--- a/收获.docx
+++ b/收获.docx
@@ -9766,7 +9766,6 @@
             <w:insideH w:val="none" w:color="auto" w:sz="0" w:space="0"/>
             <w:insideV w:val="none" w:color="auto" w:sz="0" w:space="0"/>
           </w:tblBorders>
-          <w:shd w:val="clear" w:color="auto" w:fill="FFFFFF"/>
           <w:tblCellMar>
             <w:top w:w="0" w:type="dxa"/>
             <w:left w:w="0" w:type="dxa"/>
@@ -9922,7 +9921,6 @@
             <w:insideH w:val="none" w:color="auto" w:sz="0" w:space="0"/>
             <w:insideV w:val="none" w:color="auto" w:sz="0" w:space="0"/>
           </w:tblBorders>
-          <w:shd w:val="clear" w:color="auto" w:fill="FFFFFF"/>
           <w:tblCellMar>
             <w:top w:w="0" w:type="dxa"/>
             <w:left w:w="0" w:type="dxa"/>
@@ -10534,7 +10532,6 @@
             <w:insideH w:val="none" w:color="auto" w:sz="0" w:space="0"/>
             <w:insideV w:val="none" w:color="auto" w:sz="0" w:space="0"/>
           </w:tblBorders>
-          <w:shd w:val="clear" w:color="auto" w:fill="FFFFFF"/>
           <w:tblCellMar>
             <w:top w:w="0" w:type="dxa"/>
             <w:left w:w="0" w:type="dxa"/>
@@ -10690,7 +10687,6 @@
             <w:insideH w:val="none" w:color="auto" w:sz="0" w:space="0"/>
             <w:insideV w:val="none" w:color="auto" w:sz="0" w:space="0"/>
           </w:tblBorders>
-          <w:shd w:val="clear" w:color="auto" w:fill="FFFFFF"/>
           <w:tblCellMar>
             <w:top w:w="0" w:type="dxa"/>
             <w:left w:w="0" w:type="dxa"/>
@@ -10846,7 +10842,6 @@
             <w:insideH w:val="none" w:color="auto" w:sz="0" w:space="0"/>
             <w:insideV w:val="none" w:color="auto" w:sz="0" w:space="0"/>
           </w:tblBorders>
-          <w:shd w:val="clear" w:color="auto" w:fill="FFFFFF"/>
           <w:tblCellMar>
             <w:top w:w="0" w:type="dxa"/>
             <w:left w:w="0" w:type="dxa"/>
@@ -20618,7 +20613,6 @@
             <w:insideH w:val="none" w:color="auto" w:sz="0" w:space="0"/>
             <w:insideV w:val="none" w:color="auto" w:sz="0" w:space="0"/>
           </w:tblBorders>
-          <w:shd w:val="clear" w:color="auto" w:fill="FFFFFF"/>
           <w:tblCellMar>
             <w:top w:w="0" w:type="dxa"/>
             <w:left w:w="0" w:type="dxa"/>
@@ -20799,7 +20793,6 @@
             <w:insideH w:val="none" w:color="auto" w:sz="0" w:space="0"/>
             <w:insideV w:val="none" w:color="auto" w:sz="0" w:space="0"/>
           </w:tblBorders>
-          <w:shd w:val="clear" w:color="auto" w:fill="FFFFFF"/>
           <w:tblCellMar>
             <w:top w:w="0" w:type="dxa"/>
             <w:left w:w="0" w:type="dxa"/>
@@ -20980,7 +20973,6 @@
             <w:insideH w:val="none" w:color="auto" w:sz="0" w:space="0"/>
             <w:insideV w:val="none" w:color="auto" w:sz="0" w:space="0"/>
           </w:tblBorders>
-          <w:shd w:val="clear" w:color="auto" w:fill="FFFFFF"/>
           <w:tblCellMar>
             <w:top w:w="0" w:type="dxa"/>
             <w:left w:w="0" w:type="dxa"/>
@@ -21161,7 +21153,6 @@
             <w:insideH w:val="none" w:color="auto" w:sz="0" w:space="0"/>
             <w:insideV w:val="none" w:color="auto" w:sz="0" w:space="0"/>
           </w:tblBorders>
-          <w:shd w:val="clear" w:color="auto" w:fill="FFFFFF"/>
           <w:tblCellMar>
             <w:top w:w="0" w:type="dxa"/>
             <w:left w:w="0" w:type="dxa"/>
@@ -21342,7 +21333,6 @@
             <w:insideH w:val="none" w:color="auto" w:sz="0" w:space="0"/>
             <w:insideV w:val="none" w:color="auto" w:sz="0" w:space="0"/>
           </w:tblBorders>
-          <w:shd w:val="clear" w:color="auto" w:fill="FFFFFF"/>
           <w:tblCellMar>
             <w:top w:w="0" w:type="dxa"/>
             <w:left w:w="0" w:type="dxa"/>
@@ -21523,7 +21513,6 @@
             <w:insideH w:val="none" w:color="auto" w:sz="0" w:space="0"/>
             <w:insideV w:val="none" w:color="auto" w:sz="0" w:space="0"/>
           </w:tblBorders>
-          <w:shd w:val="clear" w:color="auto" w:fill="FFFFFF"/>
           <w:tblCellMar>
             <w:top w:w="0" w:type="dxa"/>
             <w:left w:w="0" w:type="dxa"/>
@@ -28769,80 +28758,89 @@
         </w:rPr>
         <w:t>#除数达到上限，是素数</w:t>
       </w:r>
+    </w:p>
+    <w:p>
+      <w:pPr>
+        <w:spacing w:beforeLines="0" w:afterLines="0"/>
+        <w:jc w:val="left"/>
+        <w:rPr>
+          <w:rFonts w:hint="eastAsia" w:ascii="新宋体" w:hAnsi="新宋体" w:eastAsia="新宋体"/>
+          <w:color w:val="000000"/>
+          <w:sz w:val="19"/>
+        </w:rPr>
+      </w:pPr>
+      <w:r>
+        <w:rPr>
+          <w:rFonts w:hint="eastAsia" w:ascii="新宋体" w:hAnsi="新宋体" w:eastAsia="新宋体"/>
+          <w:color w:val="000000"/>
+          <w:sz w:val="19"/>
+        </w:rPr>
+        <w:t xml:space="preserve">   i = i + 1</w:t>
+      </w:r>
+    </w:p>
+    <w:p>
+      <w:pPr>
+        <w:spacing w:beforeLines="0" w:afterLines="0"/>
+        <w:jc w:val="left"/>
+        <w:rPr>
+          <w:rFonts w:hint="eastAsia" w:ascii="新宋体" w:hAnsi="新宋体" w:eastAsia="新宋体"/>
+          <w:color w:val="000000"/>
+          <w:sz w:val="19"/>
+        </w:rPr>
+      </w:pPr>
+      <w:r>
+        <w:rPr>
+          <w:rFonts w:hint="eastAsia" w:ascii="新宋体" w:hAnsi="新宋体" w:eastAsia="新宋体"/>
+          <w:color w:val="000000"/>
+          <w:sz w:val="19"/>
+        </w:rPr>
+        <w:t xml:space="preserve"> </w:t>
+      </w:r>
+    </w:p>
+    <w:p>
+      <w:pPr>
+        <w:rPr>
+          <w:rFonts w:hint="eastAsia" w:ascii="新宋体" w:hAnsi="新宋体" w:eastAsia="新宋体"/>
+          <w:color w:val="A31515"/>
+          <w:sz w:val="19"/>
+        </w:rPr>
+      </w:pPr>
+      <w:r>
+        <w:rPr>
+          <w:rFonts w:hint="eastAsia" w:ascii="新宋体" w:hAnsi="新宋体" w:eastAsia="新宋体"/>
+          <w:color w:val="0000FF"/>
+          <w:sz w:val="19"/>
+        </w:rPr>
+        <w:t>print</w:t>
+      </w:r>
+      <w:r>
+        <w:rPr>
+          <w:rFonts w:hint="eastAsia" w:ascii="新宋体" w:hAnsi="新宋体" w:eastAsia="新宋体"/>
+          <w:color w:val="000000"/>
+          <w:sz w:val="19"/>
+        </w:rPr>
+        <w:t xml:space="preserve"> </w:t>
+      </w:r>
+      <w:r>
+        <w:rPr>
+          <w:rFonts w:hint="eastAsia" w:ascii="新宋体" w:hAnsi="新宋体" w:eastAsia="新宋体"/>
+          <w:color w:val="A31515"/>
+          <w:sz w:val="19"/>
+        </w:rPr>
+        <w:t>"Good bye!"</w:t>
+      </w:r>
+    </w:p>
+    <w:p>
+      <w:pPr>
+        <w:rPr>
+          <w:rFonts w:hint="default" w:ascii="新宋体" w:hAnsi="新宋体" w:eastAsia="新宋体"/>
+          <w:color w:val="A31515"/>
+          <w:sz w:val="19"/>
+          <w:lang w:val="en-US" w:eastAsia="zh-CN"/>
+        </w:rPr>
+      </w:pPr>
       <w:bookmarkStart w:id="0" w:name="_GoBack"/>
       <w:bookmarkEnd w:id="0"/>
-    </w:p>
-    <w:p>
-      <w:pPr>
-        <w:spacing w:beforeLines="0" w:afterLines="0"/>
-        <w:jc w:val="left"/>
-        <w:rPr>
-          <w:rFonts w:hint="eastAsia" w:ascii="新宋体" w:hAnsi="新宋体" w:eastAsia="新宋体"/>
-          <w:color w:val="000000"/>
-          <w:sz w:val="19"/>
-        </w:rPr>
-      </w:pPr>
-      <w:r>
-        <w:rPr>
-          <w:rFonts w:hint="eastAsia" w:ascii="新宋体" w:hAnsi="新宋体" w:eastAsia="新宋体"/>
-          <w:color w:val="000000"/>
-          <w:sz w:val="19"/>
-        </w:rPr>
-        <w:t xml:space="preserve">   i = i + 1</w:t>
-      </w:r>
-    </w:p>
-    <w:p>
-      <w:pPr>
-        <w:spacing w:beforeLines="0" w:afterLines="0"/>
-        <w:jc w:val="left"/>
-        <w:rPr>
-          <w:rFonts w:hint="eastAsia" w:ascii="新宋体" w:hAnsi="新宋体" w:eastAsia="新宋体"/>
-          <w:color w:val="000000"/>
-          <w:sz w:val="19"/>
-        </w:rPr>
-      </w:pPr>
-      <w:r>
-        <w:rPr>
-          <w:rFonts w:hint="eastAsia" w:ascii="新宋体" w:hAnsi="新宋体" w:eastAsia="新宋体"/>
-          <w:color w:val="000000"/>
-          <w:sz w:val="19"/>
-        </w:rPr>
-        <w:t xml:space="preserve"> </w:t>
-      </w:r>
-    </w:p>
-    <w:p>
-      <w:pPr>
-        <w:rPr>
-          <w:rFonts w:hint="eastAsia" w:ascii="新宋体" w:hAnsi="新宋体" w:eastAsia="新宋体"/>
-          <w:color w:val="A31515"/>
-          <w:sz w:val="19"/>
-          <w:lang w:val="en-US" w:eastAsia="zh-CN"/>
-        </w:rPr>
-      </w:pPr>
-      <w:r>
-        <w:rPr>
-          <w:rFonts w:hint="eastAsia" w:ascii="新宋体" w:hAnsi="新宋体" w:eastAsia="新宋体"/>
-          <w:color w:val="0000FF"/>
-          <w:sz w:val="19"/>
-        </w:rPr>
-        <w:t>print</w:t>
-      </w:r>
-      <w:r>
-        <w:rPr>
-          <w:rFonts w:hint="eastAsia" w:ascii="新宋体" w:hAnsi="新宋体" w:eastAsia="新宋体"/>
-          <w:color w:val="000000"/>
-          <w:sz w:val="19"/>
-        </w:rPr>
-        <w:t xml:space="preserve"> </w:t>
-      </w:r>
-      <w:r>
-        <w:rPr>
-          <w:rFonts w:hint="eastAsia" w:ascii="新宋体" w:hAnsi="新宋体" w:eastAsia="新宋体"/>
-          <w:color w:val="A31515"/>
-          <w:sz w:val="19"/>
-        </w:rPr>
-        <w:t>"Good bye!"</w:t>
-      </w:r>
     </w:p>
     <w:sectPr>
       <w:pgSz w:w="11906" w:h="16838"/>

--- a/收获.docx
+++ b/收获.docx
@@ -9635,7 +9635,6 @@
             <w:insideH w:val="none" w:color="auto" w:sz="0" w:space="0"/>
             <w:insideV w:val="none" w:color="auto" w:sz="0" w:space="0"/>
           </w:tblBorders>
-          <w:shd w:val="clear" w:color="auto" w:fill="FFFFFF"/>
           <w:tblCellMar>
             <w:top w:w="0" w:type="dxa"/>
             <w:left w:w="0" w:type="dxa"/>
@@ -9766,6 +9765,7 @@
             <w:insideH w:val="none" w:color="auto" w:sz="0" w:space="0"/>
             <w:insideV w:val="none" w:color="auto" w:sz="0" w:space="0"/>
           </w:tblBorders>
+          <w:shd w:val="clear" w:color="auto" w:fill="FFFFFF"/>
           <w:tblCellMar>
             <w:top w:w="0" w:type="dxa"/>
             <w:left w:w="0" w:type="dxa"/>
@@ -14065,6 +14065,160 @@
         </w:rPr>
         <w:t>在命令行 输入 git init  然后回车就好了</w:t>
       </w:r>
+    </w:p>
+    <w:p>
+      <w:pPr>
+        <w:pStyle w:val="7"/>
+        <w:keepNext w:val="0"/>
+        <w:keepLines w:val="0"/>
+        <w:widowControl/>
+        <w:suppressLineNumbers w:val="0"/>
+        <w:pBdr>
+          <w:left w:val="none" w:color="auto" w:sz="0" w:space="0"/>
+          <w:right w:val="none" w:color="auto" w:sz="0" w:space="0"/>
+        </w:pBdr>
+        <w:shd w:val="clear" w:fill="FFFFFF"/>
+        <w:spacing w:before="120" w:beforeAutospacing="0" w:after="120" w:afterAutospacing="0"/>
+        <w:ind w:left="0" w:right="0" w:firstLine="0"/>
+        <w:jc w:val="both"/>
+        <w:rPr>
+          <w:rFonts w:ascii="微软雅黑" w:hAnsi="微软雅黑" w:eastAsia="微软雅黑" w:cs="微软雅黑"/>
+          <w:i w:val="0"/>
+          <w:caps w:val="0"/>
+          <w:color w:val="000000"/>
+          <w:spacing w:val="0"/>
+          <w:sz w:val="14"/>
+          <w:szCs w:val="14"/>
+        </w:rPr>
+      </w:pPr>
+      <w:r>
+        <w:rPr>
+          <w:rFonts w:hint="eastAsia" w:ascii="微软雅黑" w:hAnsi="微软雅黑" w:eastAsia="微软雅黑" w:cs="微软雅黑"/>
+          <w:i w:val="0"/>
+          <w:caps w:val="0"/>
+          <w:color w:val="000000"/>
+          <w:spacing w:val="0"/>
+          <w:sz w:val="14"/>
+          <w:szCs w:val="14"/>
+          <w:bdr w:val="none" w:color="auto" w:sz="0" w:space="0"/>
+          <w:shd w:val="clear" w:fill="FFFFFF"/>
+        </w:rPr>
+        <w:t>如果远程仓库信息有误，则删除本地仓库配置，并且设置相关地址</w:t>
+      </w:r>
+    </w:p>
+    <w:p>
+      <w:pPr>
+        <w:pStyle w:val="6"/>
+        <w:keepNext w:val="0"/>
+        <w:keepLines w:val="0"/>
+        <w:widowControl/>
+        <w:suppressLineNumbers w:val="0"/>
+        <w:shd w:val="clear" w:fill="FFFFFF"/>
+        <w:spacing w:before="120" w:beforeAutospacing="0" w:after="120" w:afterAutospacing="0"/>
+        <w:ind w:left="0" w:firstLine="0"/>
+        <w:rPr>
+          <w:i w:val="0"/>
+          <w:caps w:val="0"/>
+          <w:color w:val="000000"/>
+          <w:spacing w:val="0"/>
+        </w:rPr>
+      </w:pPr>
+      <w:r>
+        <w:rPr>
+          <w:rStyle w:val="12"/>
+          <w:rFonts w:ascii="Courier New" w:hAnsi="Courier New" w:cs="Courier New"/>
+          <w:i w:val="0"/>
+          <w:caps w:val="0"/>
+          <w:color w:val="000000"/>
+          <w:spacing w:val="0"/>
+          <w:sz w:val="14"/>
+          <w:szCs w:val="14"/>
+          <w:bdr w:val="single" w:color="CCCCCC" w:sz="4" w:space="0"/>
+          <w:shd w:val="clear" w:fill="FFFFFF"/>
+        </w:rPr>
+        <w:t xml:space="preserve">git remote rm </w:t>
+      </w:r>
+      <w:r>
+        <w:rPr>
+          <w:rFonts w:hint="default" w:ascii="Courier New" w:hAnsi="Courier New" w:cs="Courier New"/>
+          <w:i w:val="0"/>
+          <w:caps w:val="0"/>
+          <w:color w:val="0000FF"/>
+          <w:spacing w:val="0"/>
+          <w:sz w:val="14"/>
+          <w:szCs w:val="14"/>
+          <w:bdr w:val="none" w:color="auto" w:sz="0" w:space="0"/>
+          <w:shd w:val="clear" w:fill="FFFFFF"/>
+        </w:rPr>
+        <w:t>origin</w:t>
+      </w:r>
+      <w:r>
+        <w:rPr>
+          <w:rStyle w:val="12"/>
+          <w:rFonts w:hint="default" w:ascii="Courier New" w:hAnsi="Courier New" w:cs="Courier New"/>
+          <w:i w:val="0"/>
+          <w:caps w:val="0"/>
+          <w:color w:val="000000"/>
+          <w:spacing w:val="0"/>
+          <w:sz w:val="14"/>
+          <w:szCs w:val="14"/>
+          <w:bdr w:val="single" w:color="CCCCCC" w:sz="4" w:space="0"/>
+          <w:shd w:val="clear" w:fill="FFFFFF"/>
+        </w:rPr>
+        <w:t xml:space="preserve">git remote </w:t>
+      </w:r>
+      <w:r>
+        <w:rPr>
+          <w:rFonts w:hint="default" w:ascii="Courier New" w:hAnsi="Courier New" w:cs="Courier New"/>
+          <w:i w:val="0"/>
+          <w:caps w:val="0"/>
+          <w:color w:val="0000FF"/>
+          <w:spacing w:val="0"/>
+          <w:sz w:val="14"/>
+          <w:szCs w:val="14"/>
+          <w:bdr w:val="none" w:color="auto" w:sz="0" w:space="0"/>
+          <w:shd w:val="clear" w:fill="FFFFFF"/>
+        </w:rPr>
+        <w:t xml:space="preserve">add origin </w:t>
+      </w:r>
+      <w:r>
+        <w:rPr>
+          <w:rStyle w:val="12"/>
+          <w:rFonts w:hint="default" w:ascii="Courier New" w:hAnsi="Courier New" w:cs="Courier New"/>
+          <w:i w:val="0"/>
+          <w:caps w:val="0"/>
+          <w:color w:val="000000"/>
+          <w:spacing w:val="0"/>
+          <w:sz w:val="14"/>
+          <w:szCs w:val="14"/>
+          <w:bdr w:val="single" w:color="CCCCCC" w:sz="4" w:space="0"/>
+          <w:shd w:val="clear" w:fill="FFFFFF"/>
+        </w:rPr>
+        <w:t>XXXX</w:t>
+      </w:r>
+    </w:p>
+    <w:p>
+      <w:pPr>
+        <w:pStyle w:val="7"/>
+        <w:keepNext w:val="0"/>
+        <w:keepLines w:val="0"/>
+        <w:widowControl/>
+        <w:suppressLineNumbers w:val="0"/>
+        <w:spacing w:before="0" w:beforeAutospacing="0" w:after="0" w:afterAutospacing="0"/>
+        <w:ind w:left="0" w:right="0" w:firstLine="0"/>
+        <w:rPr>
+          <w:rFonts w:ascii="Arial" w:hAnsi="Arial" w:eastAsia="Arial" w:cs="Arial"/>
+          <w:i w:val="0"/>
+          <w:caps w:val="0"/>
+          <w:color w:val="4D4D4D"/>
+          <w:spacing w:val="0"/>
+          <w:sz w:val="19"/>
+          <w:szCs w:val="19"/>
+          <w:shd w:val="clear" w:fill="FFFFFF"/>
+        </w:rPr>
+      </w:pPr>
+      <w:bookmarkStart w:id="0" w:name="_GoBack"/>
+      <w:bookmarkEnd w:id="0"/>
     </w:p>
     <w:p>
       <w:pPr>
@@ -20432,7 +20586,6 @@
             <w:insideH w:val="none" w:color="auto" w:sz="0" w:space="0"/>
             <w:insideV w:val="none" w:color="auto" w:sz="0" w:space="0"/>
           </w:tblBorders>
-          <w:shd w:val="clear" w:color="auto" w:fill="FFFFFF"/>
           <w:tblCellMar>
             <w:top w:w="0" w:type="dxa"/>
             <w:left w:w="0" w:type="dxa"/>
@@ -28839,8 +28992,6 @@
           <w:lang w:val="en-US" w:eastAsia="zh-CN"/>
         </w:rPr>
       </w:pPr>
-      <w:bookmarkStart w:id="0" w:name="_GoBack"/>
-      <w:bookmarkEnd w:id="0"/>
     </w:p>
     <w:sectPr>
       <w:pgSz w:w="11906" w:h="16838"/>
@@ -29449,6 +29600,15 @@
       <w:u w:val="single"/>
     </w:rPr>
   </w:style>
+  <w:style w:type="character" w:styleId="12">
+    <w:name w:val="HTML Code"/>
+    <w:basedOn w:val="9"/>
+    <w:uiPriority w:val="0"/>
+    <w:rPr>
+      <w:rFonts w:ascii="Courier New" w:hAnsi="Courier New"/>
+      <w:sz w:val="20"/>
+    </w:rPr>
+  </w:style>
 </w:styles>
 </file>
 

--- a/收获.docx
+++ b/收获.docx
@@ -9635,6 +9635,7 @@
             <w:insideH w:val="none" w:color="auto" w:sz="0" w:space="0"/>
             <w:insideV w:val="none" w:color="auto" w:sz="0" w:space="0"/>
           </w:tblBorders>
+          <w:shd w:val="clear" w:color="auto" w:fill="FFFFFF"/>
           <w:tblCellMar>
             <w:top w:w="0" w:type="dxa"/>
             <w:left w:w="0" w:type="dxa"/>
@@ -9765,7 +9766,6 @@
             <w:insideH w:val="none" w:color="auto" w:sz="0" w:space="0"/>
             <w:insideV w:val="none" w:color="auto" w:sz="0" w:space="0"/>
           </w:tblBorders>
-          <w:shd w:val="clear" w:color="auto" w:fill="FFFFFF"/>
           <w:tblCellMar>
             <w:top w:w="0" w:type="dxa"/>
             <w:left w:w="0" w:type="dxa"/>
@@ -14100,7 +14100,6 @@
           <w:spacing w:val="0"/>
           <w:sz w:val="14"/>
           <w:szCs w:val="14"/>
-          <w:bdr w:val="none" w:color="auto" w:sz="0" w:space="0"/>
           <w:shd w:val="clear" w:fill="FFFFFF"/>
         </w:rPr>
         <w:t>如果远程仓库信息有误，则删除本地仓库配置，并且设置相关地址</w:t>
@@ -14147,7 +14146,6 @@
           <w:spacing w:val="0"/>
           <w:sz w:val="14"/>
           <w:szCs w:val="14"/>
-          <w:bdr w:val="none" w:color="auto" w:sz="0" w:space="0"/>
           <w:shd w:val="clear" w:fill="FFFFFF"/>
         </w:rPr>
         <w:t>origin</w:t>
@@ -14176,7 +14174,6 @@
           <w:spacing w:val="0"/>
           <w:sz w:val="14"/>
           <w:szCs w:val="14"/>
-          <w:bdr w:val="none" w:color="auto" w:sz="0" w:space="0"/>
           <w:shd w:val="clear" w:fill="FFFFFF"/>
         </w:rPr>
         <w:t xml:space="preserve">add origin </w:t>
@@ -14217,6 +14214,19 @@
           <w:shd w:val="clear" w:fill="FFFFFF"/>
         </w:rPr>
       </w:pPr>
+      <w:r>
+        <w:rPr>
+          <w:rFonts w:ascii="微软雅黑" w:hAnsi="微软雅黑" w:eastAsia="微软雅黑" w:cs="微软雅黑"/>
+          <w:i w:val="0"/>
+          <w:caps w:val="0"/>
+          <w:color w:val="FF0000"/>
+          <w:spacing w:val="0"/>
+          <w:sz w:val="18"/>
+          <w:szCs w:val="18"/>
+          <w:shd w:val="clear" w:fill="FFFFFF"/>
+        </w:rPr>
+        <w:t>touch+文件名，直接新建一个文件</w:t>
+      </w:r>
       <w:bookmarkStart w:id="0" w:name="_GoBack"/>
       <w:bookmarkEnd w:id="0"/>
     </w:p>
@@ -20586,6 +20596,7 @@
             <w:insideH w:val="none" w:color="auto" w:sz="0" w:space="0"/>
             <w:insideV w:val="none" w:color="auto" w:sz="0" w:space="0"/>
           </w:tblBorders>
+          <w:shd w:val="clear" w:color="auto" w:fill="FFFFFF"/>
           <w:tblCellMar>
             <w:top w:w="0" w:type="dxa"/>
             <w:left w:w="0" w:type="dxa"/>
@@ -20766,6 +20777,7 @@
             <w:insideH w:val="none" w:color="auto" w:sz="0" w:space="0"/>
             <w:insideV w:val="none" w:color="auto" w:sz="0" w:space="0"/>
           </w:tblBorders>
+          <w:shd w:val="clear" w:color="auto" w:fill="FFFFFF"/>
           <w:tblCellMar>
             <w:top w:w="0" w:type="dxa"/>
             <w:left w:w="0" w:type="dxa"/>
@@ -20946,6 +20958,7 @@
             <w:insideH w:val="none" w:color="auto" w:sz="0" w:space="0"/>
             <w:insideV w:val="none" w:color="auto" w:sz="0" w:space="0"/>
           </w:tblBorders>
+          <w:shd w:val="clear" w:color="auto" w:fill="FFFFFF"/>
           <w:tblCellMar>
             <w:top w:w="0" w:type="dxa"/>
             <w:left w:w="0" w:type="dxa"/>
@@ -21126,6 +21139,7 @@
             <w:insideH w:val="none" w:color="auto" w:sz="0" w:space="0"/>
             <w:insideV w:val="none" w:color="auto" w:sz="0" w:space="0"/>
           </w:tblBorders>
+          <w:shd w:val="clear" w:color="auto" w:fill="FFFFFF"/>
           <w:tblCellMar>
             <w:top w:w="0" w:type="dxa"/>
             <w:left w:w="0" w:type="dxa"/>
@@ -21306,6 +21320,7 @@
             <w:insideH w:val="none" w:color="auto" w:sz="0" w:space="0"/>
             <w:insideV w:val="none" w:color="auto" w:sz="0" w:space="0"/>
           </w:tblBorders>
+          <w:shd w:val="clear" w:color="auto" w:fill="FFFFFF"/>
           <w:tblCellMar>
             <w:top w:w="0" w:type="dxa"/>
             <w:left w:w="0" w:type="dxa"/>
@@ -21486,6 +21501,7 @@
             <w:insideH w:val="none" w:color="auto" w:sz="0" w:space="0"/>
             <w:insideV w:val="none" w:color="auto" w:sz="0" w:space="0"/>
           </w:tblBorders>
+          <w:shd w:val="clear" w:color="auto" w:fill="FFFFFF"/>
           <w:tblCellMar>
             <w:top w:w="0" w:type="dxa"/>
             <w:left w:w="0" w:type="dxa"/>
@@ -21666,6 +21682,7 @@
             <w:insideH w:val="none" w:color="auto" w:sz="0" w:space="0"/>
             <w:insideV w:val="none" w:color="auto" w:sz="0" w:space="0"/>
           </w:tblBorders>
+          <w:shd w:val="clear" w:color="auto" w:fill="FFFFFF"/>
           <w:tblCellMar>
             <w:top w:w="0" w:type="dxa"/>
             <w:left w:w="0" w:type="dxa"/>
@@ -29266,7 +29283,7 @@
     <w:lsdException w:unhideWhenUsed="0" w:uiPriority="0" w:semiHidden="0" w:name="HTML Acronym"/>
     <w:lsdException w:unhideWhenUsed="0" w:uiPriority="0" w:semiHidden="0" w:name="HTML Address"/>
     <w:lsdException w:unhideWhenUsed="0" w:uiPriority="0" w:semiHidden="0" w:name="HTML Cite"/>
-    <w:lsdException w:unhideWhenUsed="0" w:uiPriority="0" w:semiHidden="0" w:name="HTML Code"/>
+    <w:lsdException w:qFormat="1" w:unhideWhenUsed="0" w:uiPriority="0" w:semiHidden="0" w:name="HTML Code"/>
     <w:lsdException w:unhideWhenUsed="0" w:uiPriority="0" w:semiHidden="0" w:name="HTML Definition"/>
     <w:lsdException w:unhideWhenUsed="0" w:uiPriority="0" w:semiHidden="0" w:name="HTML Keyboard"/>
     <w:lsdException w:qFormat="1" w:unhideWhenUsed="0" w:uiPriority="0" w:semiHidden="0" w:name="HTML Preformatted"/>
@@ -29603,6 +29620,7 @@
   <w:style w:type="character" w:styleId="12">
     <w:name w:val="HTML Code"/>
     <w:basedOn w:val="9"/>
+    <w:qFormat/>
     <w:uiPriority w:val="0"/>
     <w:rPr>
       <w:rFonts w:ascii="Courier New" w:hAnsi="Courier New"/>

--- a/收获.docx
+++ b/收获.docx
@@ -733,12 +733,6 @@
             <w:insideV w:val="none" w:color="auto" w:sz="0" w:space="0"/>
           </w:tblBorders>
           <w:shd w:val="clear" w:color="auto" w:fill="FFFFFF"/>
-          <w:tblCellMar>
-            <w:top w:w="0" w:type="dxa"/>
-            <w:left w:w="0" w:type="dxa"/>
-            <w:bottom w:w="0" w:type="dxa"/>
-            <w:right w:w="0" w:type="dxa"/>
-          </w:tblCellMar>
         </w:tblPrEx>
         <w:tc>
           <w:tcPr>
@@ -9766,6 +9760,7 @@
             <w:insideH w:val="none" w:color="auto" w:sz="0" w:space="0"/>
             <w:insideV w:val="none" w:color="auto" w:sz="0" w:space="0"/>
           </w:tblBorders>
+          <w:shd w:val="clear" w:color="auto" w:fill="FFFFFF"/>
           <w:tblCellMar>
             <w:top w:w="0" w:type="dxa"/>
             <w:left w:w="0" w:type="dxa"/>
@@ -9921,6 +9916,7 @@
             <w:insideH w:val="none" w:color="auto" w:sz="0" w:space="0"/>
             <w:insideV w:val="none" w:color="auto" w:sz="0" w:space="0"/>
           </w:tblBorders>
+          <w:shd w:val="clear" w:color="auto" w:fill="FFFFFF"/>
           <w:tblCellMar>
             <w:top w:w="0" w:type="dxa"/>
             <w:left w:w="0" w:type="dxa"/>
@@ -10532,6 +10528,7 @@
             <w:insideH w:val="none" w:color="auto" w:sz="0" w:space="0"/>
             <w:insideV w:val="none" w:color="auto" w:sz="0" w:space="0"/>
           </w:tblBorders>
+          <w:shd w:val="clear" w:color="auto" w:fill="FFFFFF"/>
           <w:tblCellMar>
             <w:top w:w="0" w:type="dxa"/>
             <w:left w:w="0" w:type="dxa"/>
@@ -10687,6 +10684,7 @@
             <w:insideH w:val="none" w:color="auto" w:sz="0" w:space="0"/>
             <w:insideV w:val="none" w:color="auto" w:sz="0" w:space="0"/>
           </w:tblBorders>
+          <w:shd w:val="clear" w:color="auto" w:fill="FFFFFF"/>
           <w:tblCellMar>
             <w:top w:w="0" w:type="dxa"/>
             <w:left w:w="0" w:type="dxa"/>
@@ -10842,6 +10840,7 @@
             <w:insideH w:val="none" w:color="auto" w:sz="0" w:space="0"/>
             <w:insideV w:val="none" w:color="auto" w:sz="0" w:space="0"/>
           </w:tblBorders>
+          <w:shd w:val="clear" w:color="auto" w:fill="FFFFFF"/>
           <w:tblCellMar>
             <w:top w:w="0" w:type="dxa"/>
             <w:left w:w="0" w:type="dxa"/>
@@ -14204,18 +14203,6 @@
         <w:spacing w:before="0" w:beforeAutospacing="0" w:after="0" w:afterAutospacing="0"/>
         <w:ind w:left="0" w:right="0" w:firstLine="0"/>
         <w:rPr>
-          <w:rFonts w:ascii="Arial" w:hAnsi="Arial" w:eastAsia="Arial" w:cs="Arial"/>
-          <w:i w:val="0"/>
-          <w:caps w:val="0"/>
-          <w:color w:val="4D4D4D"/>
-          <w:spacing w:val="0"/>
-          <w:sz w:val="19"/>
-          <w:szCs w:val="19"/>
-          <w:shd w:val="clear" w:fill="FFFFFF"/>
-        </w:rPr>
-      </w:pPr>
-      <w:r>
-        <w:rPr>
           <w:rFonts w:ascii="微软雅黑" w:hAnsi="微软雅黑" w:eastAsia="微软雅黑" w:cs="微软雅黑"/>
           <w:i w:val="0"/>
           <w:caps w:val="0"/>
@@ -14225,8 +14212,106 @@
           <w:szCs w:val="18"/>
           <w:shd w:val="clear" w:fill="FFFFFF"/>
         </w:rPr>
+      </w:pPr>
+      <w:r>
+        <w:rPr>
+          <w:rFonts w:ascii="微软雅黑" w:hAnsi="微软雅黑" w:eastAsia="微软雅黑" w:cs="微软雅黑"/>
+          <w:i w:val="0"/>
+          <w:caps w:val="0"/>
+          <w:color w:val="FF0000"/>
+          <w:spacing w:val="0"/>
+          <w:sz w:val="18"/>
+          <w:szCs w:val="18"/>
+          <w:shd w:val="clear" w:fill="FFFFFF"/>
+        </w:rPr>
         <w:t>touch+文件名，直接新建一个文件</w:t>
       </w:r>
+    </w:p>
+    <w:p>
+      <w:pPr>
+        <w:pStyle w:val="7"/>
+        <w:keepNext w:val="0"/>
+        <w:keepLines w:val="0"/>
+        <w:widowControl/>
+        <w:suppressLineNumbers w:val="0"/>
+        <w:spacing w:before="0" w:beforeAutospacing="0" w:after="0" w:afterAutospacing="0"/>
+        <w:ind w:left="0" w:right="0" w:firstLine="0"/>
+        <w:rPr>
+          <w:rFonts w:hint="eastAsia" w:ascii="Lucida Console" w:hAnsi="Lucida Console" w:eastAsia="宋体"/>
+          <w:color w:val="auto"/>
+          <w:sz w:val="18"/>
+          <w:lang w:eastAsia="zh-CN"/>
+        </w:rPr>
+      </w:pPr>
+      <w:r>
+        <w:rPr>
+          <w:rFonts w:hint="eastAsia" w:ascii="Lucida Console" w:hAnsi="Lucida Console" w:eastAsia="Lucida Console"/>
+          <w:color w:val="auto"/>
+          <w:sz w:val="18"/>
+        </w:rPr>
+        <w:t>git pull origin master</w:t>
+      </w:r>
+      <w:r>
+        <w:rPr>
+          <w:rFonts w:hint="eastAsia" w:ascii="Lucida Console" w:hAnsi="Lucida Console" w:eastAsia="宋体"/>
+          <w:color w:val="auto"/>
+          <w:sz w:val="18"/>
+          <w:lang w:eastAsia="zh-CN"/>
+        </w:rPr>
+        <w:t>拉取</w:t>
+      </w:r>
+    </w:p>
+    <w:p>
+      <w:pPr>
+        <w:pStyle w:val="7"/>
+        <w:keepNext w:val="0"/>
+        <w:keepLines w:val="0"/>
+        <w:widowControl/>
+        <w:suppressLineNumbers w:val="0"/>
+        <w:spacing w:before="0" w:beforeAutospacing="0" w:after="0" w:afterAutospacing="0"/>
+        <w:ind w:left="0" w:right="0" w:firstLine="0"/>
+        <w:rPr>
+          <w:rFonts w:hint="eastAsia" w:ascii="Lucida Console" w:hAnsi="Lucida Console" w:eastAsia="宋体"/>
+          <w:color w:val="auto"/>
+          <w:sz w:val="18"/>
+          <w:lang w:val="en-US" w:eastAsia="zh-CN"/>
+        </w:rPr>
+      </w:pPr>
+      <w:r>
+        <w:rPr>
+          <w:rFonts w:hint="eastAsia" w:ascii="Lucida Console" w:hAnsi="Lucida Console" w:eastAsia="宋体"/>
+          <w:color w:val="auto"/>
+          <w:sz w:val="18"/>
+          <w:lang w:eastAsia="zh-CN"/>
+        </w:rPr>
+        <w:t>退出</w:t>
+      </w:r>
+      <w:r>
+        <w:rPr>
+          <w:rFonts w:hint="eastAsia" w:ascii="Lucida Console" w:hAnsi="Lucida Console" w:eastAsia="宋体"/>
+          <w:color w:val="auto"/>
+          <w:sz w:val="18"/>
+          <w:lang w:val="en-US" w:eastAsia="zh-CN"/>
+        </w:rPr>
+        <w:t>log按键q</w:t>
+      </w:r>
+    </w:p>
+    <w:p>
+      <w:pPr>
+        <w:pStyle w:val="7"/>
+        <w:keepNext w:val="0"/>
+        <w:keepLines w:val="0"/>
+        <w:widowControl/>
+        <w:suppressLineNumbers w:val="0"/>
+        <w:spacing w:before="0" w:beforeAutospacing="0" w:after="0" w:afterAutospacing="0"/>
+        <w:ind w:left="0" w:right="0" w:firstLine="0"/>
+        <w:rPr>
+          <w:rFonts w:hint="default" w:ascii="Lucida Console" w:hAnsi="Lucida Console" w:eastAsia="宋体"/>
+          <w:color w:val="auto"/>
+          <w:sz w:val="18"/>
+          <w:lang w:val="en-US" w:eastAsia="zh-CN"/>
+        </w:rPr>
+      </w:pPr>
       <w:bookmarkStart w:id="0" w:name="_GoBack"/>
       <w:bookmarkEnd w:id="0"/>
     </w:p>
@@ -17298,12 +17383,6 @@
             <w:insideV w:val="none" w:color="auto" w:sz="0" w:space="0"/>
           </w:tblBorders>
           <w:shd w:val="clear" w:color="auto" w:fill="FFFFFF"/>
-          <w:tblCellMar>
-            <w:top w:w="0" w:type="dxa"/>
-            <w:left w:w="0" w:type="dxa"/>
-            <w:bottom w:w="0" w:type="dxa"/>
-            <w:right w:w="0" w:type="dxa"/>
-          </w:tblCellMar>
         </w:tblPrEx>
         <w:tc>
           <w:tcPr>

--- a/收获.docx
+++ b/收获.docx
@@ -724,15 +724,12 @@
       </w:tblGrid>
       <w:tr>
         <w:tblPrEx>
-          <w:tblBorders>
-            <w:top w:val="none" w:color="auto" w:sz="0" w:space="0"/>
-            <w:left w:val="none" w:color="auto" w:sz="0" w:space="0"/>
-            <w:bottom w:val="none" w:color="auto" w:sz="0" w:space="0"/>
-            <w:right w:val="none" w:color="auto" w:sz="0" w:space="0"/>
-            <w:insideH w:val="none" w:color="auto" w:sz="0" w:space="0"/>
-            <w:insideV w:val="none" w:color="auto" w:sz="0" w:space="0"/>
-          </w:tblBorders>
-          <w:shd w:val="clear" w:color="auto" w:fill="FFFFFF"/>
+          <w:tblCellMar>
+            <w:top w:w="0" w:type="dxa"/>
+            <w:left w:w="0" w:type="dxa"/>
+            <w:bottom w:w="0" w:type="dxa"/>
+            <w:right w:w="0" w:type="dxa"/>
+          </w:tblCellMar>
         </w:tblPrEx>
         <w:tc>
           <w:tcPr>
@@ -10684,7 +10681,6 @@
             <w:insideH w:val="none" w:color="auto" w:sz="0" w:space="0"/>
             <w:insideV w:val="none" w:color="auto" w:sz="0" w:space="0"/>
           </w:tblBorders>
-          <w:shd w:val="clear" w:color="auto" w:fill="FFFFFF"/>
           <w:tblCellMar>
             <w:top w:w="0" w:type="dxa"/>
             <w:left w:w="0" w:type="dxa"/>
@@ -10840,7 +10836,6 @@
             <w:insideH w:val="none" w:color="auto" w:sz="0" w:space="0"/>
             <w:insideV w:val="none" w:color="auto" w:sz="0" w:space="0"/>
           </w:tblBorders>
-          <w:shd w:val="clear" w:color="auto" w:fill="FFFFFF"/>
           <w:tblCellMar>
             <w:top w:w="0" w:type="dxa"/>
             <w:left w:w="0" w:type="dxa"/>
@@ -14312,6 +14307,60 @@
           <w:lang w:val="en-US" w:eastAsia="zh-CN"/>
         </w:rPr>
       </w:pPr>
+      <w:r>
+        <w:rPr>
+          <w:rFonts w:ascii="Helvetica" w:hAnsi="Helvetica" w:eastAsia="Helvetica" w:cs="Helvetica"/>
+          <w:i w:val="0"/>
+          <w:caps w:val="0"/>
+          <w:color w:val="333333"/>
+          <w:spacing w:val="0"/>
+          <w:sz w:val="15"/>
+          <w:szCs w:val="15"/>
+          <w:shd w:val="clear" w:fill="FFFFFF"/>
+        </w:rPr>
+        <w:t>head 命令可用于查看文件的开头部分的内容，有一个常用的参数</w:t>
+      </w:r>
+      <w:r>
+        <w:rPr>
+          <w:rFonts w:hint="default" w:ascii="Helvetica" w:hAnsi="Helvetica" w:eastAsia="Helvetica" w:cs="Helvetica"/>
+          <w:i w:val="0"/>
+          <w:caps w:val="0"/>
+          <w:color w:val="333333"/>
+          <w:spacing w:val="0"/>
+          <w:sz w:val="15"/>
+          <w:szCs w:val="15"/>
+          <w:shd w:val="clear" w:fill="FFFFFF"/>
+        </w:rPr>
+        <w:t> </w:t>
+      </w:r>
+      <w:r>
+        <w:rPr>
+          <w:rFonts w:ascii="Consolas" w:hAnsi="Consolas" w:eastAsia="Consolas" w:cs="Consolas"/>
+          <w:b/>
+          <w:i w:val="0"/>
+          <w:caps w:val="0"/>
+          <w:color w:val="333333"/>
+          <w:spacing w:val="0"/>
+          <w:sz w:val="15"/>
+          <w:szCs w:val="15"/>
+          <w:bdr w:val="none" w:color="auto" w:sz="0" w:space="0"/>
+          <w:shd w:val="clear" w:fill="ECEAE6"/>
+        </w:rPr>
+        <w:t>-n</w:t>
+      </w:r>
+      <w:r>
+        <w:rPr>
+          <w:rFonts w:hint="default" w:ascii="Helvetica" w:hAnsi="Helvetica" w:eastAsia="Helvetica" w:cs="Helvetica"/>
+          <w:i w:val="0"/>
+          <w:caps w:val="0"/>
+          <w:color w:val="333333"/>
+          <w:spacing w:val="0"/>
+          <w:sz w:val="15"/>
+          <w:szCs w:val="15"/>
+          <w:shd w:val="clear" w:fill="FFFFFF"/>
+        </w:rPr>
+        <w:t> 用于显示行数，默认为 10，即显示 10 行的内容</w:t>
+      </w:r>
       <w:bookmarkStart w:id="0" w:name="_GoBack"/>
       <w:bookmarkEnd w:id="0"/>
     </w:p>
@@ -17383,6 +17432,12 @@
             <w:insideV w:val="none" w:color="auto" w:sz="0" w:space="0"/>
           </w:tblBorders>
           <w:shd w:val="clear" w:color="auto" w:fill="FFFFFF"/>
+          <w:tblCellMar>
+            <w:top w:w="0" w:type="dxa"/>
+            <w:left w:w="0" w:type="dxa"/>
+            <w:bottom w:w="0" w:type="dxa"/>
+            <w:right w:w="0" w:type="dxa"/>
+          </w:tblCellMar>
         </w:tblPrEx>
         <w:tc>
           <w:tcPr>

--- a/收获.docx
+++ b/收获.docx
@@ -724,6 +724,15 @@
       </w:tblGrid>
       <w:tr>
         <w:tblPrEx>
+          <w:tblBorders>
+            <w:top w:val="none" w:color="auto" w:sz="0" w:space="0"/>
+            <w:left w:val="none" w:color="auto" w:sz="0" w:space="0"/>
+            <w:bottom w:val="none" w:color="auto" w:sz="0" w:space="0"/>
+            <w:right w:val="none" w:color="auto" w:sz="0" w:space="0"/>
+            <w:insideH w:val="none" w:color="auto" w:sz="0" w:space="0"/>
+            <w:insideV w:val="none" w:color="auto" w:sz="0" w:space="0"/>
+          </w:tblBorders>
+          <w:shd w:val="clear" w:color="auto" w:fill="FFFFFF"/>
           <w:tblCellMar>
             <w:top w:w="0" w:type="dxa"/>
             <w:left w:w="0" w:type="dxa"/>
@@ -9757,7 +9766,6 @@
             <w:insideH w:val="none" w:color="auto" w:sz="0" w:space="0"/>
             <w:insideV w:val="none" w:color="auto" w:sz="0" w:space="0"/>
           </w:tblBorders>
-          <w:shd w:val="clear" w:color="auto" w:fill="FFFFFF"/>
           <w:tblCellMar>
             <w:top w:w="0" w:type="dxa"/>
             <w:left w:w="0" w:type="dxa"/>
@@ -9913,7 +9921,6 @@
             <w:insideH w:val="none" w:color="auto" w:sz="0" w:space="0"/>
             <w:insideV w:val="none" w:color="auto" w:sz="0" w:space="0"/>
           </w:tblBorders>
-          <w:shd w:val="clear" w:color="auto" w:fill="FFFFFF"/>
           <w:tblCellMar>
             <w:top w:w="0" w:type="dxa"/>
             <w:left w:w="0" w:type="dxa"/>
@@ -10525,7 +10532,6 @@
             <w:insideH w:val="none" w:color="auto" w:sz="0" w:space="0"/>
             <w:insideV w:val="none" w:color="auto" w:sz="0" w:space="0"/>
           </w:tblBorders>
-          <w:shd w:val="clear" w:color="auto" w:fill="FFFFFF"/>
           <w:tblCellMar>
             <w:top w:w="0" w:type="dxa"/>
             <w:left w:w="0" w:type="dxa"/>
@@ -12867,7 +12873,10 @@
       <w:pPr>
         <w:rPr>
           <w:rFonts w:hint="eastAsia"/>
-          <w:lang w:eastAsia="zh-CN"/>
+          <w:b w:val="0"/>
+          <w:bCs/>
+          <w:sz w:val="21"/>
+          <w:szCs w:val="21"/>
         </w:rPr>
       </w:pPr>
       <w:r>
@@ -13145,6 +13154,260 @@
       </w:r>
       <w:r>
         <w:rPr>
+          <w:rFonts w:hint="eastAsia"/>
+          <w:b w:val="0"/>
+          <w:bCs/>
+          <w:sz w:val="21"/>
+          <w:szCs w:val="21"/>
+        </w:rPr>
+        <w:t>2 静态全局变量：</w:t>
+      </w:r>
+      <w:r>
+        <w:rPr>
+          <w:rFonts w:hint="eastAsia"/>
+          <w:b w:val="0"/>
+          <w:bCs/>
+          <w:sz w:val="21"/>
+          <w:szCs w:val="21"/>
+        </w:rPr>
+        <w:br w:type="textWrapping"/>
+      </w:r>
+      <w:r>
+        <w:rPr>
+          <w:rFonts w:hint="eastAsia"/>
+          <w:b w:val="0"/>
+          <w:bCs/>
+          <w:sz w:val="21"/>
+          <w:szCs w:val="21"/>
+        </w:rPr>
+        <w:t>作用域为当前文件，从定义/声明位置到文件结尾。</w:t>
+      </w:r>
+      <w:r>
+        <w:rPr>
+          <w:rFonts w:hint="eastAsia"/>
+          <w:b w:val="0"/>
+          <w:bCs/>
+          <w:sz w:val="21"/>
+          <w:szCs w:val="21"/>
+        </w:rPr>
+        <w:br w:type="textWrapping"/>
+      </w:r>
+      <w:r>
+        <w:rPr>
+          <w:rFonts w:hint="eastAsia"/>
+          <w:b w:val="0"/>
+          <w:bCs/>
+          <w:sz w:val="21"/>
+          <w:szCs w:val="21"/>
+        </w:rPr>
+        <w:t>生命周期为从程序运行到程序退出，即贯穿整个运行时间。</w:t>
+      </w:r>
+      <w:r>
+        <w:rPr>
+          <w:rFonts w:hint="eastAsia"/>
+          <w:b w:val="0"/>
+          <w:bCs/>
+          <w:sz w:val="21"/>
+          <w:szCs w:val="21"/>
+        </w:rPr>
+        <w:br w:type="textWrapping"/>
+      </w:r>
+      <w:r>
+        <w:rPr>
+          <w:rFonts w:hint="eastAsia"/>
+          <w:b w:val="0"/>
+          <w:bCs/>
+          <w:sz w:val="21"/>
+          <w:szCs w:val="21"/>
+        </w:rPr>
+        <w:t>无显式初始化时默认初始化值为0。</w:t>
+      </w:r>
+      <w:r>
+        <w:rPr>
+          <w:rFonts w:hint="eastAsia"/>
+          <w:b w:val="0"/>
+          <w:bCs/>
+          <w:sz w:val="21"/>
+          <w:szCs w:val="21"/>
+        </w:rPr>
+        <w:br w:type="textWrapping"/>
+      </w:r>
+      <w:r>
+        <w:rPr>
+          <w:rFonts w:hint="eastAsia"/>
+          <w:b w:val="0"/>
+          <w:bCs/>
+          <w:sz w:val="21"/>
+          <w:szCs w:val="21"/>
+        </w:rPr>
+        <w:br w:type="textWrapping"/>
+      </w:r>
+      <w:r>
+        <w:rPr>
+          <w:rFonts w:hint="eastAsia"/>
+          <w:b w:val="0"/>
+          <w:bCs/>
+          <w:sz w:val="21"/>
+          <w:szCs w:val="21"/>
+        </w:rPr>
+        <w:t>3 动态局部变量：</w:t>
+      </w:r>
+      <w:r>
+        <w:rPr>
+          <w:rFonts w:hint="eastAsia"/>
+          <w:b w:val="0"/>
+          <w:bCs/>
+          <w:sz w:val="21"/>
+          <w:szCs w:val="21"/>
+        </w:rPr>
+        <w:br w:type="textWrapping"/>
+      </w:r>
+      <w:r>
+        <w:rPr>
+          <w:rFonts w:hint="eastAsia"/>
+          <w:b w:val="0"/>
+          <w:bCs/>
+          <w:sz w:val="21"/>
+          <w:szCs w:val="21"/>
+        </w:rPr>
+        <w:t>作用域为当前函数，从定义位置，到其所在的{}的结束位置。</w:t>
+      </w:r>
+      <w:r>
+        <w:rPr>
+          <w:rFonts w:hint="eastAsia"/>
+          <w:b w:val="0"/>
+          <w:bCs/>
+          <w:sz w:val="21"/>
+          <w:szCs w:val="21"/>
+        </w:rPr>
+        <w:br w:type="textWrapping"/>
+      </w:r>
+      <w:r>
+        <w:rPr>
+          <w:rFonts w:hint="eastAsia"/>
+          <w:b w:val="0"/>
+          <w:bCs/>
+          <w:sz w:val="21"/>
+          <w:szCs w:val="21"/>
+        </w:rPr>
+        <w:t>生命周期为从函数调用到函数退出。</w:t>
+      </w:r>
+      <w:r>
+        <w:rPr>
+          <w:rFonts w:hint="eastAsia"/>
+          <w:b w:val="0"/>
+          <w:bCs/>
+          <w:sz w:val="21"/>
+          <w:szCs w:val="21"/>
+        </w:rPr>
+        <w:br w:type="textWrapping"/>
+      </w:r>
+      <w:r>
+        <w:rPr>
+          <w:rFonts w:hint="eastAsia"/>
+          <w:b w:val="0"/>
+          <w:bCs/>
+          <w:sz w:val="21"/>
+          <w:szCs w:val="21"/>
+        </w:rPr>
+        <w:t>无显式初始化时默认初始化值为随机值。</w:t>
+      </w:r>
+      <w:r>
+        <w:rPr>
+          <w:rFonts w:hint="eastAsia"/>
+          <w:b w:val="0"/>
+          <w:bCs/>
+          <w:sz w:val="21"/>
+          <w:szCs w:val="21"/>
+        </w:rPr>
+        <w:br w:type="textWrapping"/>
+      </w:r>
+      <w:r>
+        <w:rPr>
+          <w:rFonts w:hint="eastAsia"/>
+          <w:b w:val="0"/>
+          <w:bCs/>
+          <w:sz w:val="21"/>
+          <w:szCs w:val="21"/>
+        </w:rPr>
+        <w:br w:type="textWrapping"/>
+      </w:r>
+      <w:r>
+        <w:rPr>
+          <w:rFonts w:hint="eastAsia"/>
+          <w:b w:val="0"/>
+          <w:bCs/>
+          <w:sz w:val="21"/>
+          <w:szCs w:val="21"/>
+        </w:rPr>
+        <w:t>4 静态局部变量：</w:t>
+      </w:r>
+      <w:r>
+        <w:rPr>
+          <w:rFonts w:hint="eastAsia"/>
+          <w:b w:val="0"/>
+          <w:bCs/>
+          <w:sz w:val="21"/>
+          <w:szCs w:val="21"/>
+        </w:rPr>
+        <w:br w:type="textWrapping"/>
+      </w:r>
+      <w:r>
+        <w:rPr>
+          <w:rFonts w:hint="eastAsia"/>
+          <w:b w:val="0"/>
+          <w:bCs/>
+          <w:sz w:val="21"/>
+          <w:szCs w:val="21"/>
+        </w:rPr>
+        <w:t>作用域为当前函数，从定义位置，到其所在的{}的结束位置。</w:t>
+      </w:r>
+      <w:r>
+        <w:rPr>
+          <w:rFonts w:hint="eastAsia"/>
+          <w:b w:val="0"/>
+          <w:bCs/>
+          <w:sz w:val="21"/>
+          <w:szCs w:val="21"/>
+        </w:rPr>
+        <w:br w:type="textWrapping"/>
+      </w:r>
+      <w:r>
+        <w:rPr>
+          <w:rFonts w:hint="eastAsia"/>
+          <w:b w:val="0"/>
+          <w:bCs/>
+          <w:sz w:val="21"/>
+          <w:szCs w:val="21"/>
+        </w:rPr>
+        <w:t>生命周期为从程序运行到程序退出，即贯穿整个运行时间，当下次函数调用时，静态局部变量不会被再次初始化，而是沿用上次函数退出时的值。</w:t>
+      </w:r>
+      <w:r>
+        <w:rPr>
+          <w:rFonts w:hint="eastAsia"/>
+          <w:b w:val="0"/>
+          <w:bCs/>
+          <w:sz w:val="21"/>
+          <w:szCs w:val="21"/>
+        </w:rPr>
+        <w:br w:type="textWrapping"/>
+      </w:r>
+      <w:r>
+        <w:rPr>
+          <w:rFonts w:hint="eastAsia"/>
+          <w:b w:val="0"/>
+          <w:bCs/>
+          <w:sz w:val="21"/>
+          <w:szCs w:val="21"/>
+        </w:rPr>
+        <w:t>无显式初始化时默认初始化值为0。</w:t>
+      </w:r>
+    </w:p>
+    <w:p>
+      <w:pPr>
+        <w:pStyle w:val="4"/>
+        <w:bidi w:val="0"/>
+        <w:rPr>
           <w:rFonts w:hint="eastAsia" w:ascii="微软雅黑" w:hAnsi="微软雅黑" w:eastAsia="微软雅黑" w:cs="微软雅黑"/>
           <w:i w:val="0"/>
           <w:caps w:val="0"/>
@@ -13153,9 +13416,9 @@
           <w:sz w:val="19"/>
           <w:szCs w:val="19"/>
           <w:shd w:val="clear" w:fill="FFFFFF"/>
-        </w:rPr>
-        <w:t>2 静态全局变量：</w:t>
-      </w:r>
+          <w:lang w:eastAsia="zh-CN"/>
+        </w:rPr>
+      </w:pPr>
       <w:r>
         <w:rPr>
           <w:rFonts w:hint="eastAsia" w:ascii="微软雅黑" w:hAnsi="微软雅黑" w:eastAsia="微软雅黑" w:cs="微软雅黑"/>
@@ -13166,312 +13429,8450 @@
           <w:sz w:val="19"/>
           <w:szCs w:val="19"/>
           <w:shd w:val="clear" w:fill="FFFFFF"/>
-        </w:rPr>
-        <w:br w:type="textWrapping"/>
-      </w:r>
-      <w:r>
-        <w:rPr>
-          <w:rFonts w:hint="eastAsia" w:ascii="微软雅黑" w:hAnsi="微软雅黑" w:eastAsia="微软雅黑" w:cs="微软雅黑"/>
+          <w:lang w:eastAsia="zh-CN"/>
+        </w:rPr>
+        <w:t>指针</w:t>
+      </w:r>
+    </w:p>
+    <w:p>
+      <w:pPr>
+        <w:spacing w:beforeLines="0" w:afterLines="0"/>
+        <w:jc w:val="left"/>
+        <w:rPr>
+          <w:rFonts w:hint="eastAsia" w:ascii="新宋体" w:hAnsi="新宋体" w:eastAsia="新宋体"/>
+          <w:color w:val="000000"/>
+          <w:sz w:val="19"/>
+        </w:rPr>
+      </w:pPr>
+      <w:r>
+        <w:rPr>
+          <w:rFonts w:hint="eastAsia" w:ascii="新宋体" w:hAnsi="新宋体" w:eastAsia="新宋体"/>
+          <w:color w:val="808080"/>
+          <w:sz w:val="19"/>
+        </w:rPr>
+        <w:t>#include</w:t>
+      </w:r>
+      <w:r>
+        <w:rPr>
+          <w:rFonts w:hint="eastAsia" w:ascii="新宋体" w:hAnsi="新宋体" w:eastAsia="新宋体"/>
+          <w:color w:val="000000"/>
+          <w:sz w:val="19"/>
+        </w:rPr>
+        <w:t xml:space="preserve"> </w:t>
+      </w:r>
+      <w:r>
+        <w:rPr>
+          <w:rFonts w:hint="eastAsia" w:ascii="新宋体" w:hAnsi="新宋体" w:eastAsia="新宋体"/>
+          <w:color w:val="A31515"/>
+          <w:sz w:val="19"/>
+        </w:rPr>
+        <w:t>&lt;iostream&gt;</w:t>
+      </w:r>
+    </w:p>
+    <w:p>
+      <w:pPr>
+        <w:spacing w:beforeLines="0" w:afterLines="0"/>
+        <w:jc w:val="left"/>
+        <w:rPr>
+          <w:rFonts w:hint="eastAsia" w:ascii="新宋体" w:hAnsi="新宋体" w:eastAsia="新宋体"/>
+          <w:color w:val="000000"/>
+          <w:sz w:val="19"/>
+        </w:rPr>
+      </w:pPr>
+    </w:p>
+    <w:p>
+      <w:pPr>
+        <w:spacing w:beforeLines="0" w:afterLines="0"/>
+        <w:jc w:val="left"/>
+        <w:rPr>
+          <w:rFonts w:hint="eastAsia" w:ascii="新宋体" w:hAnsi="新宋体" w:eastAsia="新宋体"/>
+          <w:color w:val="000000"/>
+          <w:sz w:val="19"/>
+        </w:rPr>
+      </w:pPr>
+      <w:r>
+        <w:rPr>
+          <w:rFonts w:hint="eastAsia" w:ascii="新宋体" w:hAnsi="新宋体" w:eastAsia="新宋体"/>
+          <w:color w:val="0000FF"/>
+          <w:sz w:val="19"/>
+        </w:rPr>
+        <w:t>using</w:t>
+      </w:r>
+      <w:r>
+        <w:rPr>
+          <w:rFonts w:hint="eastAsia" w:ascii="新宋体" w:hAnsi="新宋体" w:eastAsia="新宋体"/>
+          <w:color w:val="000000"/>
+          <w:sz w:val="19"/>
+        </w:rPr>
+        <w:t xml:space="preserve"> </w:t>
+      </w:r>
+      <w:r>
+        <w:rPr>
+          <w:rFonts w:hint="eastAsia" w:ascii="新宋体" w:hAnsi="新宋体" w:eastAsia="新宋体"/>
+          <w:color w:val="0000FF"/>
+          <w:sz w:val="19"/>
+        </w:rPr>
+        <w:t>namespace</w:t>
+      </w:r>
+      <w:r>
+        <w:rPr>
+          <w:rFonts w:hint="eastAsia" w:ascii="新宋体" w:hAnsi="新宋体" w:eastAsia="新宋体"/>
+          <w:color w:val="000000"/>
+          <w:sz w:val="19"/>
+        </w:rPr>
+        <w:t xml:space="preserve"> std;</w:t>
+      </w:r>
+    </w:p>
+    <w:p>
+      <w:pPr>
+        <w:spacing w:beforeLines="0" w:afterLines="0"/>
+        <w:jc w:val="left"/>
+        <w:rPr>
+          <w:rFonts w:hint="eastAsia" w:ascii="新宋体" w:hAnsi="新宋体" w:eastAsia="新宋体"/>
+          <w:color w:val="000000"/>
+          <w:sz w:val="19"/>
+        </w:rPr>
+      </w:pPr>
+    </w:p>
+    <w:p>
+      <w:pPr>
+        <w:spacing w:beforeLines="0" w:afterLines="0"/>
+        <w:jc w:val="left"/>
+        <w:rPr>
+          <w:rFonts w:hint="eastAsia" w:ascii="新宋体" w:hAnsi="新宋体" w:eastAsia="新宋体"/>
+          <w:color w:val="000000"/>
+          <w:sz w:val="19"/>
+        </w:rPr>
+      </w:pPr>
+      <w:r>
+        <w:rPr>
+          <w:rFonts w:hint="eastAsia" w:ascii="新宋体" w:hAnsi="新宋体" w:eastAsia="新宋体"/>
+          <w:color w:val="0000FF"/>
+          <w:sz w:val="19"/>
+        </w:rPr>
+        <w:t>int</w:t>
+      </w:r>
+      <w:r>
+        <w:rPr>
+          <w:rFonts w:hint="eastAsia" w:ascii="新宋体" w:hAnsi="新宋体" w:eastAsia="新宋体"/>
+          <w:color w:val="000000"/>
+          <w:sz w:val="19"/>
+        </w:rPr>
+        <w:t xml:space="preserve"> main()</w:t>
+      </w:r>
+    </w:p>
+    <w:p>
+      <w:pPr>
+        <w:spacing w:beforeLines="0" w:afterLines="0"/>
+        <w:jc w:val="left"/>
+        <w:rPr>
+          <w:rFonts w:hint="eastAsia" w:ascii="新宋体" w:hAnsi="新宋体" w:eastAsia="新宋体"/>
+          <w:color w:val="000000"/>
+          <w:sz w:val="19"/>
+        </w:rPr>
+      </w:pPr>
+      <w:r>
+        <w:rPr>
+          <w:rFonts w:hint="eastAsia" w:ascii="新宋体" w:hAnsi="新宋体" w:eastAsia="新宋体"/>
+          <w:color w:val="000000"/>
+          <w:sz w:val="19"/>
+        </w:rPr>
+        <w:t>{</w:t>
+      </w:r>
+    </w:p>
+    <w:p>
+      <w:pPr>
+        <w:spacing w:beforeLines="0" w:afterLines="0"/>
+        <w:jc w:val="left"/>
+        <w:rPr>
+          <w:rFonts w:hint="eastAsia" w:ascii="新宋体" w:hAnsi="新宋体" w:eastAsia="新宋体"/>
+          <w:color w:val="000000"/>
+          <w:sz w:val="19"/>
+        </w:rPr>
+      </w:pPr>
+      <w:r>
+        <w:rPr>
+          <w:rFonts w:hint="eastAsia" w:ascii="新宋体" w:hAnsi="新宋体" w:eastAsia="新宋体"/>
+          <w:color w:val="000000"/>
+          <w:sz w:val="19"/>
+        </w:rPr>
+        <w:tab/>
+      </w:r>
+      <w:r>
+        <w:rPr>
+          <w:rFonts w:hint="eastAsia" w:ascii="新宋体" w:hAnsi="新宋体" w:eastAsia="新宋体"/>
+          <w:color w:val="0000FF"/>
+          <w:sz w:val="19"/>
+        </w:rPr>
+        <w:t>int</w:t>
+      </w:r>
+      <w:r>
+        <w:rPr>
+          <w:rFonts w:hint="eastAsia" w:ascii="新宋体" w:hAnsi="新宋体" w:eastAsia="新宋体"/>
+          <w:color w:val="000000"/>
+          <w:sz w:val="19"/>
+        </w:rPr>
+        <w:t xml:space="preserve">  var = 20;   </w:t>
+      </w:r>
+      <w:r>
+        <w:rPr>
+          <w:rFonts w:hint="eastAsia" w:ascii="新宋体" w:hAnsi="新宋体" w:eastAsia="新宋体"/>
+          <w:color w:val="008000"/>
+          <w:sz w:val="19"/>
+        </w:rPr>
+        <w:t>// 实际变量的声明</w:t>
+      </w:r>
+    </w:p>
+    <w:p>
+      <w:pPr>
+        <w:spacing w:beforeLines="0" w:afterLines="0"/>
+        <w:jc w:val="left"/>
+        <w:rPr>
+          <w:rFonts w:hint="eastAsia" w:ascii="新宋体" w:hAnsi="新宋体" w:eastAsia="新宋体"/>
+          <w:color w:val="000000"/>
+          <w:sz w:val="19"/>
+        </w:rPr>
+      </w:pPr>
+      <w:r>
+        <w:rPr>
+          <w:rFonts w:hint="eastAsia" w:ascii="新宋体" w:hAnsi="新宋体" w:eastAsia="新宋体"/>
+          <w:color w:val="000000"/>
+          <w:sz w:val="19"/>
+        </w:rPr>
+        <w:tab/>
+      </w:r>
+      <w:r>
+        <w:rPr>
+          <w:rFonts w:hint="eastAsia" w:ascii="新宋体" w:hAnsi="新宋体" w:eastAsia="新宋体"/>
+          <w:color w:val="0000FF"/>
+          <w:sz w:val="19"/>
+        </w:rPr>
+        <w:t>int</w:t>
+      </w:r>
+      <w:r>
+        <w:rPr>
+          <w:rFonts w:hint="eastAsia" w:ascii="新宋体" w:hAnsi="新宋体" w:eastAsia="新宋体"/>
+          <w:color w:val="000000"/>
+          <w:sz w:val="19"/>
+        </w:rPr>
+        <w:t xml:space="preserve">* ip;        </w:t>
+      </w:r>
+      <w:r>
+        <w:rPr>
+          <w:rFonts w:hint="eastAsia" w:ascii="新宋体" w:hAnsi="新宋体" w:eastAsia="新宋体"/>
+          <w:color w:val="008000"/>
+          <w:sz w:val="19"/>
+        </w:rPr>
+        <w:t>// 指针变量的声明</w:t>
+      </w:r>
+    </w:p>
+    <w:p>
+      <w:pPr>
+        <w:spacing w:beforeLines="0" w:afterLines="0"/>
+        <w:jc w:val="left"/>
+        <w:rPr>
+          <w:rFonts w:hint="eastAsia" w:ascii="新宋体" w:hAnsi="新宋体" w:eastAsia="新宋体"/>
+          <w:color w:val="000000"/>
+          <w:sz w:val="19"/>
+        </w:rPr>
+      </w:pPr>
+    </w:p>
+    <w:p>
+      <w:pPr>
+        <w:spacing w:beforeLines="0" w:afterLines="0"/>
+        <w:jc w:val="left"/>
+        <w:rPr>
+          <w:rFonts w:hint="eastAsia" w:ascii="新宋体" w:hAnsi="新宋体" w:eastAsia="新宋体"/>
+          <w:color w:val="000000"/>
+          <w:sz w:val="19"/>
+        </w:rPr>
+      </w:pPr>
+      <w:r>
+        <w:rPr>
+          <w:rFonts w:hint="eastAsia" w:ascii="新宋体" w:hAnsi="新宋体" w:eastAsia="新宋体"/>
+          <w:color w:val="000000"/>
+          <w:sz w:val="19"/>
+        </w:rPr>
+        <w:tab/>
+      </w:r>
+      <w:r>
+        <w:rPr>
+          <w:rFonts w:hint="eastAsia" w:ascii="新宋体" w:hAnsi="新宋体" w:eastAsia="新宋体"/>
+          <w:color w:val="000000"/>
+          <w:sz w:val="19"/>
+        </w:rPr>
+        <w:t xml:space="preserve">ip = &amp;var;       </w:t>
+      </w:r>
+      <w:r>
+        <w:rPr>
+          <w:rFonts w:hint="eastAsia" w:ascii="新宋体" w:hAnsi="新宋体" w:eastAsia="新宋体"/>
+          <w:color w:val="008000"/>
+          <w:sz w:val="19"/>
+        </w:rPr>
+        <w:t>// 在指针变量中存储 var 的地址</w:t>
+      </w:r>
+    </w:p>
+    <w:p>
+      <w:pPr>
+        <w:spacing w:beforeLines="0" w:afterLines="0"/>
+        <w:jc w:val="left"/>
+        <w:rPr>
+          <w:rFonts w:hint="eastAsia" w:ascii="新宋体" w:hAnsi="新宋体" w:eastAsia="新宋体"/>
+          <w:color w:val="000000"/>
+          <w:sz w:val="19"/>
+        </w:rPr>
+      </w:pPr>
+    </w:p>
+    <w:p>
+      <w:pPr>
+        <w:spacing w:beforeLines="0" w:afterLines="0"/>
+        <w:jc w:val="left"/>
+        <w:rPr>
+          <w:rFonts w:hint="eastAsia" w:ascii="新宋体" w:hAnsi="新宋体" w:eastAsia="新宋体"/>
+          <w:color w:val="000000"/>
+          <w:sz w:val="19"/>
+        </w:rPr>
+      </w:pPr>
+      <w:r>
+        <w:rPr>
+          <w:rFonts w:hint="eastAsia" w:ascii="新宋体" w:hAnsi="新宋体" w:eastAsia="新宋体"/>
+          <w:color w:val="000000"/>
+          <w:sz w:val="19"/>
+        </w:rPr>
+        <w:tab/>
+      </w:r>
+      <w:r>
+        <w:rPr>
+          <w:rFonts w:hint="eastAsia" w:ascii="新宋体" w:hAnsi="新宋体" w:eastAsia="新宋体"/>
+          <w:color w:val="000000"/>
+          <w:sz w:val="19"/>
+        </w:rPr>
+        <w:t xml:space="preserve">cout </w:t>
+      </w:r>
+      <w:r>
+        <w:rPr>
+          <w:rFonts w:hint="eastAsia" w:ascii="新宋体" w:hAnsi="新宋体" w:eastAsia="新宋体"/>
+          <w:color w:val="008080"/>
+          <w:sz w:val="19"/>
+        </w:rPr>
+        <w:t>&lt;&lt;</w:t>
+      </w:r>
+      <w:r>
+        <w:rPr>
+          <w:rFonts w:hint="eastAsia" w:ascii="新宋体" w:hAnsi="新宋体" w:eastAsia="新宋体"/>
+          <w:color w:val="000000"/>
+          <w:sz w:val="19"/>
+        </w:rPr>
+        <w:t xml:space="preserve"> </w:t>
+      </w:r>
+      <w:r>
+        <w:rPr>
+          <w:rFonts w:hint="eastAsia" w:ascii="新宋体" w:hAnsi="新宋体" w:eastAsia="新宋体"/>
+          <w:color w:val="A31515"/>
+          <w:sz w:val="19"/>
+        </w:rPr>
+        <w:t>"Value of var variable: "</w:t>
+      </w:r>
+      <w:r>
+        <w:rPr>
+          <w:rFonts w:hint="eastAsia" w:ascii="新宋体" w:hAnsi="新宋体" w:eastAsia="新宋体"/>
+          <w:color w:val="000000"/>
+          <w:sz w:val="19"/>
+        </w:rPr>
+        <w:t>;</w:t>
+      </w:r>
+    </w:p>
+    <w:p>
+      <w:pPr>
+        <w:spacing w:beforeLines="0" w:afterLines="0"/>
+        <w:jc w:val="left"/>
+        <w:rPr>
+          <w:rFonts w:hint="eastAsia" w:ascii="新宋体" w:hAnsi="新宋体" w:eastAsia="新宋体"/>
+          <w:color w:val="000000"/>
+          <w:sz w:val="19"/>
+        </w:rPr>
+      </w:pPr>
+      <w:r>
+        <w:rPr>
+          <w:rFonts w:hint="eastAsia" w:ascii="新宋体" w:hAnsi="新宋体" w:eastAsia="新宋体"/>
+          <w:color w:val="000000"/>
+          <w:sz w:val="19"/>
+        </w:rPr>
+        <w:tab/>
+      </w:r>
+      <w:r>
+        <w:rPr>
+          <w:rFonts w:hint="eastAsia" w:ascii="新宋体" w:hAnsi="新宋体" w:eastAsia="新宋体"/>
+          <w:color w:val="000000"/>
+          <w:sz w:val="19"/>
+        </w:rPr>
+        <w:t xml:space="preserve">cout </w:t>
+      </w:r>
+      <w:r>
+        <w:rPr>
+          <w:rFonts w:hint="eastAsia" w:ascii="新宋体" w:hAnsi="新宋体" w:eastAsia="新宋体"/>
+          <w:color w:val="008080"/>
+          <w:sz w:val="19"/>
+        </w:rPr>
+        <w:t>&lt;&lt;</w:t>
+      </w:r>
+      <w:r>
+        <w:rPr>
+          <w:rFonts w:hint="eastAsia" w:ascii="新宋体" w:hAnsi="新宋体" w:eastAsia="新宋体"/>
+          <w:color w:val="000000"/>
+          <w:sz w:val="19"/>
+        </w:rPr>
+        <w:t xml:space="preserve"> var </w:t>
+      </w:r>
+      <w:r>
+        <w:rPr>
+          <w:rFonts w:hint="eastAsia" w:ascii="新宋体" w:hAnsi="新宋体" w:eastAsia="新宋体"/>
+          <w:color w:val="008080"/>
+          <w:sz w:val="19"/>
+        </w:rPr>
+        <w:t>&lt;&lt;</w:t>
+      </w:r>
+      <w:r>
+        <w:rPr>
+          <w:rFonts w:hint="eastAsia" w:ascii="新宋体" w:hAnsi="新宋体" w:eastAsia="新宋体"/>
+          <w:color w:val="000000"/>
+          <w:sz w:val="19"/>
+        </w:rPr>
+        <w:t xml:space="preserve"> endl;</w:t>
+      </w:r>
+    </w:p>
+    <w:p>
+      <w:pPr>
+        <w:spacing w:beforeLines="0" w:afterLines="0"/>
+        <w:jc w:val="left"/>
+        <w:rPr>
+          <w:rFonts w:hint="eastAsia" w:ascii="新宋体" w:hAnsi="新宋体" w:eastAsia="新宋体"/>
+          <w:color w:val="000000"/>
+          <w:sz w:val="19"/>
+        </w:rPr>
+      </w:pPr>
+    </w:p>
+    <w:p>
+      <w:pPr>
+        <w:spacing w:beforeLines="0" w:afterLines="0"/>
+        <w:jc w:val="left"/>
+        <w:rPr>
+          <w:rFonts w:hint="eastAsia" w:ascii="新宋体" w:hAnsi="新宋体" w:eastAsia="新宋体"/>
+          <w:color w:val="000000"/>
+          <w:sz w:val="19"/>
+        </w:rPr>
+      </w:pPr>
+      <w:r>
+        <w:rPr>
+          <w:rFonts w:hint="eastAsia" w:ascii="新宋体" w:hAnsi="新宋体" w:eastAsia="新宋体"/>
+          <w:color w:val="000000"/>
+          <w:sz w:val="19"/>
+        </w:rPr>
+        <w:tab/>
+      </w:r>
+      <w:r>
+        <w:rPr>
+          <w:rFonts w:hint="eastAsia" w:ascii="新宋体" w:hAnsi="新宋体" w:eastAsia="新宋体"/>
+          <w:color w:val="008000"/>
+          <w:sz w:val="19"/>
+        </w:rPr>
+        <w:t>// 输出在指针变量中存储的地址</w:t>
+      </w:r>
+    </w:p>
+    <w:p>
+      <w:pPr>
+        <w:spacing w:beforeLines="0" w:afterLines="0"/>
+        <w:jc w:val="left"/>
+        <w:rPr>
+          <w:rFonts w:hint="eastAsia" w:ascii="新宋体" w:hAnsi="新宋体" w:eastAsia="新宋体"/>
+          <w:color w:val="000000"/>
+          <w:sz w:val="19"/>
+        </w:rPr>
+      </w:pPr>
+      <w:r>
+        <w:rPr>
+          <w:rFonts w:hint="eastAsia" w:ascii="新宋体" w:hAnsi="新宋体" w:eastAsia="新宋体"/>
+          <w:color w:val="000000"/>
+          <w:sz w:val="19"/>
+        </w:rPr>
+        <w:tab/>
+      </w:r>
+      <w:r>
+        <w:rPr>
+          <w:rFonts w:hint="eastAsia" w:ascii="新宋体" w:hAnsi="新宋体" w:eastAsia="新宋体"/>
+          <w:color w:val="000000"/>
+          <w:sz w:val="19"/>
+        </w:rPr>
+        <w:t xml:space="preserve">cout </w:t>
+      </w:r>
+      <w:r>
+        <w:rPr>
+          <w:rFonts w:hint="eastAsia" w:ascii="新宋体" w:hAnsi="新宋体" w:eastAsia="新宋体"/>
+          <w:color w:val="008080"/>
+          <w:sz w:val="19"/>
+        </w:rPr>
+        <w:t>&lt;&lt;</w:t>
+      </w:r>
+      <w:r>
+        <w:rPr>
+          <w:rFonts w:hint="eastAsia" w:ascii="新宋体" w:hAnsi="新宋体" w:eastAsia="新宋体"/>
+          <w:color w:val="000000"/>
+          <w:sz w:val="19"/>
+        </w:rPr>
+        <w:t xml:space="preserve"> </w:t>
+      </w:r>
+      <w:r>
+        <w:rPr>
+          <w:rFonts w:hint="eastAsia" w:ascii="新宋体" w:hAnsi="新宋体" w:eastAsia="新宋体"/>
+          <w:color w:val="A31515"/>
+          <w:sz w:val="19"/>
+        </w:rPr>
+        <w:t>"Address stored in ip variable: "</w:t>
+      </w:r>
+      <w:r>
+        <w:rPr>
+          <w:rFonts w:hint="eastAsia" w:ascii="新宋体" w:hAnsi="新宋体" w:eastAsia="新宋体"/>
+          <w:color w:val="000000"/>
+          <w:sz w:val="19"/>
+        </w:rPr>
+        <w:t>;</w:t>
+      </w:r>
+    </w:p>
+    <w:p>
+      <w:pPr>
+        <w:spacing w:beforeLines="0" w:afterLines="0"/>
+        <w:jc w:val="left"/>
+        <w:rPr>
+          <w:rFonts w:hint="eastAsia" w:ascii="新宋体" w:hAnsi="新宋体" w:eastAsia="新宋体"/>
+          <w:color w:val="000000"/>
+          <w:sz w:val="19"/>
+        </w:rPr>
+      </w:pPr>
+      <w:r>
+        <w:rPr>
+          <w:rFonts w:hint="eastAsia" w:ascii="新宋体" w:hAnsi="新宋体" w:eastAsia="新宋体"/>
+          <w:color w:val="000000"/>
+          <w:sz w:val="19"/>
+        </w:rPr>
+        <w:tab/>
+      </w:r>
+      <w:r>
+        <w:rPr>
+          <w:rFonts w:hint="eastAsia" w:ascii="新宋体" w:hAnsi="新宋体" w:eastAsia="新宋体"/>
+          <w:color w:val="000000"/>
+          <w:sz w:val="19"/>
+        </w:rPr>
+        <w:t xml:space="preserve">cout </w:t>
+      </w:r>
+      <w:r>
+        <w:rPr>
+          <w:rFonts w:hint="eastAsia" w:ascii="新宋体" w:hAnsi="新宋体" w:eastAsia="新宋体"/>
+          <w:color w:val="008080"/>
+          <w:sz w:val="19"/>
+        </w:rPr>
+        <w:t>&lt;&lt;</w:t>
+      </w:r>
+      <w:r>
+        <w:rPr>
+          <w:rFonts w:hint="eastAsia" w:ascii="新宋体" w:hAnsi="新宋体" w:eastAsia="新宋体"/>
+          <w:color w:val="000000"/>
+          <w:sz w:val="19"/>
+        </w:rPr>
+        <w:t xml:space="preserve"> ip </w:t>
+      </w:r>
+      <w:r>
+        <w:rPr>
+          <w:rFonts w:hint="eastAsia" w:ascii="新宋体" w:hAnsi="新宋体" w:eastAsia="新宋体"/>
+          <w:color w:val="008080"/>
+          <w:sz w:val="19"/>
+        </w:rPr>
+        <w:t>&lt;&lt;</w:t>
+      </w:r>
+      <w:r>
+        <w:rPr>
+          <w:rFonts w:hint="eastAsia" w:ascii="新宋体" w:hAnsi="新宋体" w:eastAsia="新宋体"/>
+          <w:color w:val="000000"/>
+          <w:sz w:val="19"/>
+        </w:rPr>
+        <w:t xml:space="preserve"> endl;</w:t>
+      </w:r>
+    </w:p>
+    <w:p>
+      <w:pPr>
+        <w:spacing w:beforeLines="0" w:afterLines="0"/>
+        <w:jc w:val="left"/>
+        <w:rPr>
+          <w:rFonts w:hint="eastAsia" w:ascii="新宋体" w:hAnsi="新宋体" w:eastAsia="新宋体"/>
+          <w:color w:val="000000"/>
+          <w:sz w:val="19"/>
+        </w:rPr>
+      </w:pPr>
+    </w:p>
+    <w:p>
+      <w:pPr>
+        <w:spacing w:beforeLines="0" w:afterLines="0"/>
+        <w:jc w:val="left"/>
+        <w:rPr>
+          <w:rFonts w:hint="eastAsia" w:ascii="新宋体" w:hAnsi="新宋体" w:eastAsia="新宋体"/>
+          <w:color w:val="000000"/>
+          <w:sz w:val="19"/>
+        </w:rPr>
+      </w:pPr>
+      <w:r>
+        <w:rPr>
+          <w:rFonts w:hint="eastAsia" w:ascii="新宋体" w:hAnsi="新宋体" w:eastAsia="新宋体"/>
+          <w:color w:val="000000"/>
+          <w:sz w:val="19"/>
+        </w:rPr>
+        <w:tab/>
+      </w:r>
+      <w:r>
+        <w:rPr>
+          <w:rFonts w:hint="eastAsia" w:ascii="新宋体" w:hAnsi="新宋体" w:eastAsia="新宋体"/>
+          <w:color w:val="008000"/>
+          <w:sz w:val="19"/>
+        </w:rPr>
+        <w:t>// 访问指针中地址的值</w:t>
+      </w:r>
+    </w:p>
+    <w:p>
+      <w:pPr>
+        <w:spacing w:beforeLines="0" w:afterLines="0"/>
+        <w:jc w:val="left"/>
+        <w:rPr>
+          <w:rFonts w:hint="eastAsia" w:ascii="新宋体" w:hAnsi="新宋体" w:eastAsia="新宋体"/>
+          <w:color w:val="000000"/>
+          <w:sz w:val="19"/>
+        </w:rPr>
+      </w:pPr>
+      <w:r>
+        <w:rPr>
+          <w:rFonts w:hint="eastAsia" w:ascii="新宋体" w:hAnsi="新宋体" w:eastAsia="新宋体"/>
+          <w:color w:val="000000"/>
+          <w:sz w:val="19"/>
+        </w:rPr>
+        <w:tab/>
+      </w:r>
+      <w:r>
+        <w:rPr>
+          <w:rFonts w:hint="eastAsia" w:ascii="新宋体" w:hAnsi="新宋体" w:eastAsia="新宋体"/>
+          <w:color w:val="000000"/>
+          <w:sz w:val="19"/>
+        </w:rPr>
+        <w:t xml:space="preserve">cout </w:t>
+      </w:r>
+      <w:r>
+        <w:rPr>
+          <w:rFonts w:hint="eastAsia" w:ascii="新宋体" w:hAnsi="新宋体" w:eastAsia="新宋体"/>
+          <w:color w:val="008080"/>
+          <w:sz w:val="19"/>
+        </w:rPr>
+        <w:t>&lt;&lt;</w:t>
+      </w:r>
+      <w:r>
+        <w:rPr>
+          <w:rFonts w:hint="eastAsia" w:ascii="新宋体" w:hAnsi="新宋体" w:eastAsia="新宋体"/>
+          <w:color w:val="000000"/>
+          <w:sz w:val="19"/>
+        </w:rPr>
+        <w:t xml:space="preserve"> </w:t>
+      </w:r>
+      <w:r>
+        <w:rPr>
+          <w:rFonts w:hint="eastAsia" w:ascii="新宋体" w:hAnsi="新宋体" w:eastAsia="新宋体"/>
+          <w:color w:val="A31515"/>
+          <w:sz w:val="19"/>
+        </w:rPr>
+        <w:t>"Value of *ip variable: "</w:t>
+      </w:r>
+      <w:r>
+        <w:rPr>
+          <w:rFonts w:hint="eastAsia" w:ascii="新宋体" w:hAnsi="新宋体" w:eastAsia="新宋体"/>
+          <w:color w:val="000000"/>
+          <w:sz w:val="19"/>
+        </w:rPr>
+        <w:t>;</w:t>
+      </w:r>
+    </w:p>
+    <w:p>
+      <w:pPr>
+        <w:spacing w:beforeLines="0" w:afterLines="0"/>
+        <w:jc w:val="left"/>
+        <w:rPr>
+          <w:rFonts w:hint="eastAsia" w:ascii="新宋体" w:hAnsi="新宋体" w:eastAsia="新宋体"/>
+          <w:color w:val="000000"/>
+          <w:sz w:val="19"/>
+        </w:rPr>
+      </w:pPr>
+      <w:r>
+        <w:rPr>
+          <w:rFonts w:hint="eastAsia" w:ascii="新宋体" w:hAnsi="新宋体" w:eastAsia="新宋体"/>
+          <w:color w:val="000000"/>
+          <w:sz w:val="19"/>
+        </w:rPr>
+        <w:tab/>
+      </w:r>
+      <w:r>
+        <w:rPr>
+          <w:rFonts w:hint="eastAsia" w:ascii="新宋体" w:hAnsi="新宋体" w:eastAsia="新宋体"/>
+          <w:color w:val="000000"/>
+          <w:sz w:val="19"/>
+        </w:rPr>
+        <w:t xml:space="preserve">cout </w:t>
+      </w:r>
+      <w:r>
+        <w:rPr>
+          <w:rFonts w:hint="eastAsia" w:ascii="新宋体" w:hAnsi="新宋体" w:eastAsia="新宋体"/>
+          <w:color w:val="008080"/>
+          <w:sz w:val="19"/>
+        </w:rPr>
+        <w:t>&lt;&lt;</w:t>
+      </w:r>
+      <w:r>
+        <w:rPr>
+          <w:rFonts w:hint="eastAsia" w:ascii="新宋体" w:hAnsi="新宋体" w:eastAsia="新宋体"/>
+          <w:color w:val="000000"/>
+          <w:sz w:val="19"/>
+        </w:rPr>
+        <w:t xml:space="preserve"> *ip </w:t>
+      </w:r>
+      <w:r>
+        <w:rPr>
+          <w:rFonts w:hint="eastAsia" w:ascii="新宋体" w:hAnsi="新宋体" w:eastAsia="新宋体"/>
+          <w:color w:val="008080"/>
+          <w:sz w:val="19"/>
+        </w:rPr>
+        <w:t>&lt;&lt;</w:t>
+      </w:r>
+      <w:r>
+        <w:rPr>
+          <w:rFonts w:hint="eastAsia" w:ascii="新宋体" w:hAnsi="新宋体" w:eastAsia="新宋体"/>
+          <w:color w:val="000000"/>
+          <w:sz w:val="19"/>
+        </w:rPr>
+        <w:t xml:space="preserve"> endl;</w:t>
+      </w:r>
+    </w:p>
+    <w:p>
+      <w:pPr>
+        <w:spacing w:beforeLines="0" w:afterLines="0"/>
+        <w:jc w:val="left"/>
+        <w:rPr>
+          <w:rFonts w:hint="eastAsia" w:ascii="新宋体" w:hAnsi="新宋体" w:eastAsia="新宋体"/>
+          <w:color w:val="000000"/>
+          <w:sz w:val="19"/>
+        </w:rPr>
+      </w:pPr>
+    </w:p>
+    <w:p>
+      <w:pPr>
+        <w:spacing w:beforeLines="0" w:afterLines="0"/>
+        <w:jc w:val="left"/>
+        <w:rPr>
+          <w:rFonts w:hint="eastAsia" w:ascii="新宋体" w:hAnsi="新宋体" w:eastAsia="新宋体"/>
+          <w:color w:val="000000"/>
+          <w:sz w:val="19"/>
+        </w:rPr>
+      </w:pPr>
+      <w:r>
+        <w:rPr>
+          <w:rFonts w:hint="eastAsia" w:ascii="新宋体" w:hAnsi="新宋体" w:eastAsia="新宋体"/>
+          <w:color w:val="000000"/>
+          <w:sz w:val="19"/>
+        </w:rPr>
+        <w:tab/>
+      </w:r>
+      <w:r>
+        <w:rPr>
+          <w:rFonts w:hint="eastAsia" w:ascii="新宋体" w:hAnsi="新宋体" w:eastAsia="新宋体"/>
+          <w:color w:val="0000FF"/>
+          <w:sz w:val="19"/>
+        </w:rPr>
+        <w:t>return</w:t>
+      </w:r>
+      <w:r>
+        <w:rPr>
+          <w:rFonts w:hint="eastAsia" w:ascii="新宋体" w:hAnsi="新宋体" w:eastAsia="新宋体"/>
+          <w:color w:val="000000"/>
+          <w:sz w:val="19"/>
+        </w:rPr>
+        <w:t xml:space="preserve"> 0;</w:t>
+      </w:r>
+    </w:p>
+    <w:p>
+      <w:pPr>
+        <w:bidi w:val="0"/>
+        <w:rPr>
+          <w:rFonts w:hint="eastAsia"/>
+        </w:rPr>
+      </w:pPr>
+      <w:r>
+        <w:rPr>
+          <w:rFonts w:hint="eastAsia"/>
+        </w:rPr>
+        <w:t>}</w:t>
+      </w:r>
+    </w:p>
+    <w:p>
+      <w:pPr>
+        <w:pStyle w:val="7"/>
+        <w:keepNext w:val="0"/>
+        <w:keepLines w:val="0"/>
+        <w:widowControl/>
+        <w:suppressLineNumbers w:val="0"/>
+        <w:pBdr>
+          <w:top w:val="none" w:color="auto" w:sz="0" w:space="0"/>
+          <w:left w:val="none" w:color="auto" w:sz="0" w:space="0"/>
+          <w:bottom w:val="none" w:color="auto" w:sz="0" w:space="0"/>
+          <w:right w:val="none" w:color="auto" w:sz="0" w:space="0"/>
+        </w:pBdr>
+        <w:shd w:val="clear" w:fill="FFFFFF"/>
+        <w:wordWrap w:val="0"/>
+        <w:spacing w:before="0" w:beforeAutospacing="0" w:after="0" w:afterAutospacing="0" w:line="420" w:lineRule="atLeast"/>
+        <w:ind w:left="0" w:right="0" w:firstLine="0"/>
+        <w:rPr>
+          <w:rFonts w:ascii="Helvetica" w:hAnsi="Helvetica" w:eastAsia="Helvetica" w:cs="Helvetica"/>
           <w:i w:val="0"/>
           <w:caps w:val="0"/>
           <w:color w:val="333333"/>
           <w:spacing w:val="0"/>
-          <w:sz w:val="19"/>
-          <w:szCs w:val="19"/>
+          <w:sz w:val="16"/>
+          <w:szCs w:val="16"/>
+        </w:rPr>
+      </w:pPr>
+      <w:r>
+        <w:rPr>
+          <w:rFonts w:hint="default" w:ascii="Helvetica" w:hAnsi="Helvetica" w:eastAsia="Helvetica" w:cs="Helvetica"/>
+          <w:i w:val="0"/>
+          <w:caps w:val="0"/>
+          <w:color w:val="333333"/>
+          <w:spacing w:val="0"/>
+          <w:sz w:val="16"/>
+          <w:szCs w:val="16"/>
+          <w:bdr w:val="none" w:color="auto" w:sz="0" w:space="0"/>
           <w:shd w:val="clear" w:fill="FFFFFF"/>
         </w:rPr>
-        <w:t>作用域为当前文件，从定义/声明位置到文件结尾。</w:t>
-      </w:r>
-      <w:r>
-        <w:rPr>
-          <w:rFonts w:hint="eastAsia" w:ascii="微软雅黑" w:hAnsi="微软雅黑" w:eastAsia="微软雅黑" w:cs="微软雅黑"/>
+        <w:t>假设 </w:t>
+      </w:r>
+      <w:r>
+        <w:rPr>
+          <w:rFonts w:hint="default" w:ascii="Helvetica" w:hAnsi="Helvetica" w:eastAsia="Helvetica" w:cs="Helvetica"/>
+          <w:b/>
           <w:i w:val="0"/>
           <w:caps w:val="0"/>
           <w:color w:val="333333"/>
           <w:spacing w:val="0"/>
-          <w:sz w:val="19"/>
-          <w:szCs w:val="19"/>
+          <w:sz w:val="16"/>
+          <w:szCs w:val="16"/>
+          <w:bdr w:val="none" w:color="auto" w:sz="0" w:space="0"/>
           <w:shd w:val="clear" w:fill="FFFFFF"/>
         </w:rPr>
-        <w:br w:type="textWrapping"/>
-      </w:r>
-      <w:r>
-        <w:rPr>
-          <w:rFonts w:hint="eastAsia" w:ascii="微软雅黑" w:hAnsi="微软雅黑" w:eastAsia="微软雅黑" w:cs="微软雅黑"/>
+        <w:t>ptr</w:t>
+      </w:r>
+      <w:r>
+        <w:rPr>
+          <w:rFonts w:hint="default" w:ascii="Helvetica" w:hAnsi="Helvetica" w:eastAsia="Helvetica" w:cs="Helvetica"/>
           <w:i w:val="0"/>
           <w:caps w:val="0"/>
           <w:color w:val="333333"/>
           <w:spacing w:val="0"/>
-          <w:sz w:val="19"/>
-          <w:szCs w:val="19"/>
+          <w:sz w:val="16"/>
+          <w:szCs w:val="16"/>
+          <w:bdr w:val="none" w:color="auto" w:sz="0" w:space="0"/>
           <w:shd w:val="clear" w:fill="FFFFFF"/>
         </w:rPr>
-        <w:t>生命周期为从程序运行到程序退出，即贯穿整个运行时间。</w:t>
-      </w:r>
-      <w:r>
-        <w:rPr>
-          <w:rFonts w:hint="eastAsia" w:ascii="微软雅黑" w:hAnsi="微软雅黑" w:eastAsia="微软雅黑" w:cs="微软雅黑"/>
+        <w:t> 是一个指向地址 1000 的整型指针，是一个 32 位的整数，让我们对该指针执行下列的算术运算：</w:t>
+      </w:r>
+    </w:p>
+    <w:p>
+      <w:pPr>
+        <w:pStyle w:val="6"/>
+        <w:keepNext w:val="0"/>
+        <w:keepLines w:val="0"/>
+        <w:widowControl/>
+        <w:suppressLineNumbers w:val="0"/>
+        <w:pBdr>
+          <w:top w:val="single" w:color="DDDDDD" w:sz="4" w:space="6"/>
+          <w:left w:val="single" w:color="DDDDDD" w:sz="18" w:space="9"/>
+          <w:bottom w:val="single" w:color="DDDDDD" w:sz="4" w:space="6"/>
+          <w:right w:val="single" w:color="DDDDDD" w:sz="4" w:space="9"/>
+        </w:pBdr>
+        <w:shd w:val="clear" w:fill="FBFBFB"/>
+        <w:wordWrap w:val="0"/>
+        <w:spacing w:before="180" w:beforeAutospacing="0" w:after="180" w:afterAutospacing="0" w:line="240" w:lineRule="atLeast"/>
+        <w:ind w:left="0" w:right="0" w:firstLine="0"/>
+        <w:rPr>
+          <w:rFonts w:ascii="Consolas" w:hAnsi="Consolas" w:eastAsia="Consolas" w:cs="Consolas"/>
+          <w:caps w:val="0"/>
+          <w:color w:val="333333"/>
+          <w:spacing w:val="0"/>
+          <w:sz w:val="14"/>
+          <w:szCs w:val="14"/>
+        </w:rPr>
+      </w:pPr>
+      <w:r>
+        <w:rPr>
+          <w:rFonts w:hint="default" w:ascii="Consolas" w:hAnsi="Consolas" w:eastAsia="Consolas" w:cs="Consolas"/>
+          <w:caps w:val="0"/>
+          <w:color w:val="000000"/>
+          <w:spacing w:val="0"/>
+          <w:sz w:val="14"/>
+          <w:szCs w:val="14"/>
+          <w:bdr w:val="none" w:color="auto" w:sz="0" w:space="0"/>
+          <w:shd w:val="clear" w:fill="FBFBFB"/>
+        </w:rPr>
+        <w:t>ptr</w:t>
+      </w:r>
+      <w:r>
+        <w:rPr>
+          <w:rFonts w:hint="default" w:ascii="Consolas" w:hAnsi="Consolas" w:eastAsia="Consolas" w:cs="Consolas"/>
+          <w:caps w:val="0"/>
+          <w:color w:val="666600"/>
+          <w:spacing w:val="0"/>
+          <w:sz w:val="14"/>
+          <w:szCs w:val="14"/>
+          <w:bdr w:val="none" w:color="auto" w:sz="0" w:space="0"/>
+          <w:shd w:val="clear" w:fill="FBFBFB"/>
+        </w:rPr>
+        <w:t>++</w:t>
+      </w:r>
+    </w:p>
+    <w:p>
+      <w:pPr>
+        <w:pStyle w:val="7"/>
+        <w:keepNext w:val="0"/>
+        <w:keepLines w:val="0"/>
+        <w:widowControl/>
+        <w:suppressLineNumbers w:val="0"/>
+        <w:pBdr>
+          <w:top w:val="none" w:color="auto" w:sz="0" w:space="0"/>
+          <w:left w:val="none" w:color="auto" w:sz="0" w:space="0"/>
+          <w:bottom w:val="none" w:color="auto" w:sz="0" w:space="0"/>
+          <w:right w:val="none" w:color="auto" w:sz="0" w:space="0"/>
+        </w:pBdr>
+        <w:shd w:val="clear" w:fill="FFFFFF"/>
+        <w:wordWrap w:val="0"/>
+        <w:spacing w:before="0" w:beforeAutospacing="0" w:after="0" w:afterAutospacing="0" w:line="420" w:lineRule="atLeast"/>
+        <w:ind w:left="0" w:right="0" w:firstLine="0"/>
+        <w:rPr>
+          <w:rFonts w:hint="default" w:ascii="Helvetica" w:hAnsi="Helvetica" w:eastAsia="Helvetica" w:cs="Helvetica"/>
           <w:i w:val="0"/>
           <w:caps w:val="0"/>
           <w:color w:val="333333"/>
           <w:spacing w:val="0"/>
-          <w:sz w:val="19"/>
-          <w:szCs w:val="19"/>
+          <w:sz w:val="16"/>
+          <w:szCs w:val="16"/>
+          <w:bdr w:val="none" w:color="auto" w:sz="0" w:space="0"/>
           <w:shd w:val="clear" w:fill="FFFFFF"/>
         </w:rPr>
-        <w:br w:type="textWrapping"/>
-      </w:r>
-      <w:r>
-        <w:rPr>
-          <w:rFonts w:hint="eastAsia" w:ascii="微软雅黑" w:hAnsi="微软雅黑" w:eastAsia="微软雅黑" w:cs="微软雅黑"/>
+      </w:pPr>
+      <w:r>
+        <w:rPr>
+          <w:rFonts w:hint="default" w:ascii="Helvetica" w:hAnsi="Helvetica" w:eastAsia="Helvetica" w:cs="Helvetica"/>
           <w:i w:val="0"/>
           <w:caps w:val="0"/>
           <w:color w:val="333333"/>
           <w:spacing w:val="0"/>
-          <w:sz w:val="19"/>
-          <w:szCs w:val="19"/>
+          <w:sz w:val="16"/>
+          <w:szCs w:val="16"/>
+          <w:bdr w:val="none" w:color="auto" w:sz="0" w:space="0"/>
           <w:shd w:val="clear" w:fill="FFFFFF"/>
         </w:rPr>
-        <w:t>无显式初始化时默认初始化值为0。</w:t>
-      </w:r>
-      <w:r>
-        <w:rPr>
-          <w:rFonts w:hint="eastAsia" w:ascii="微软雅黑" w:hAnsi="微软雅黑" w:eastAsia="微软雅黑" w:cs="微软雅黑"/>
+        <w:t>在执行完上述的运算之后，</w:t>
+      </w:r>
+      <w:r>
+        <w:rPr>
+          <w:rFonts w:hint="default" w:ascii="Helvetica" w:hAnsi="Helvetica" w:eastAsia="Helvetica" w:cs="Helvetica"/>
+          <w:b/>
           <w:i w:val="0"/>
           <w:caps w:val="0"/>
           <w:color w:val="333333"/>
           <w:spacing w:val="0"/>
-          <w:sz w:val="19"/>
-          <w:szCs w:val="19"/>
+          <w:sz w:val="16"/>
+          <w:szCs w:val="16"/>
+          <w:bdr w:val="none" w:color="auto" w:sz="0" w:space="0"/>
           <w:shd w:val="clear" w:fill="FFFFFF"/>
         </w:rPr>
-        <w:br w:type="textWrapping"/>
-      </w:r>
-      <w:r>
-        <w:rPr>
-          <w:rFonts w:hint="eastAsia" w:ascii="微软雅黑" w:hAnsi="微软雅黑" w:eastAsia="微软雅黑" w:cs="微软雅黑"/>
+        <w:t>ptr</w:t>
+      </w:r>
+      <w:r>
+        <w:rPr>
+          <w:rFonts w:hint="default" w:ascii="Helvetica" w:hAnsi="Helvetica" w:eastAsia="Helvetica" w:cs="Helvetica"/>
           <w:i w:val="0"/>
           <w:caps w:val="0"/>
           <w:color w:val="333333"/>
           <w:spacing w:val="0"/>
-          <w:sz w:val="19"/>
-          <w:szCs w:val="19"/>
+          <w:sz w:val="16"/>
+          <w:szCs w:val="16"/>
+          <w:bdr w:val="none" w:color="auto" w:sz="0" w:space="0"/>
           <w:shd w:val="clear" w:fill="FFFFFF"/>
         </w:rPr>
-        <w:br w:type="textWrapping"/>
-      </w:r>
-      <w:r>
-        <w:rPr>
-          <w:rFonts w:hint="eastAsia" w:ascii="微软雅黑" w:hAnsi="微软雅黑" w:eastAsia="微软雅黑" w:cs="微软雅黑"/>
+        <w:t> 将指向位置 1004，因为 ptr 每增加一次，它都将指向下一个整数位置，即当前位置往后移 4 个字节。这个运算会在不影响内存位置中实际值的情况下，移动指针到下一个内存位置。如果 </w:t>
+      </w:r>
+      <w:r>
+        <w:rPr>
+          <w:rFonts w:hint="default" w:ascii="Helvetica" w:hAnsi="Helvetica" w:eastAsia="Helvetica" w:cs="Helvetica"/>
+          <w:b/>
           <w:i w:val="0"/>
           <w:caps w:val="0"/>
           <w:color w:val="333333"/>
           <w:spacing w:val="0"/>
-          <w:sz w:val="19"/>
-          <w:szCs w:val="19"/>
+          <w:sz w:val="16"/>
+          <w:szCs w:val="16"/>
+          <w:bdr w:val="none" w:color="auto" w:sz="0" w:space="0"/>
           <w:shd w:val="clear" w:fill="FFFFFF"/>
         </w:rPr>
-        <w:t>3 动态局部变量：</w:t>
-      </w:r>
-      <w:r>
-        <w:rPr>
-          <w:rFonts w:hint="eastAsia" w:ascii="微软雅黑" w:hAnsi="微软雅黑" w:eastAsia="微软雅黑" w:cs="微软雅黑"/>
+        <w:t>ptr</w:t>
+      </w:r>
+      <w:r>
+        <w:rPr>
+          <w:rFonts w:hint="default" w:ascii="Helvetica" w:hAnsi="Helvetica" w:eastAsia="Helvetica" w:cs="Helvetica"/>
           <w:i w:val="0"/>
           <w:caps w:val="0"/>
           <w:color w:val="333333"/>
           <w:spacing w:val="0"/>
-          <w:sz w:val="19"/>
-          <w:szCs w:val="19"/>
+          <w:sz w:val="16"/>
+          <w:szCs w:val="16"/>
+          <w:bdr w:val="none" w:color="auto" w:sz="0" w:space="0"/>
           <w:shd w:val="clear" w:fill="FFFFFF"/>
         </w:rPr>
-        <w:br w:type="textWrapping"/>
-      </w:r>
-      <w:r>
-        <w:rPr>
-          <w:rFonts w:hint="eastAsia" w:ascii="微软雅黑" w:hAnsi="微软雅黑" w:eastAsia="微软雅黑" w:cs="微软雅黑"/>
+        <w:t> 指向一个地址为 1000 的字符，上面的运算会导致指针指向位置 1001，因为下一个字符位置是在 1001。</w:t>
+      </w:r>
+    </w:p>
+    <w:p>
+      <w:pPr>
+        <w:spacing w:beforeLines="0" w:afterLines="0"/>
+        <w:jc w:val="left"/>
+        <w:rPr>
+          <w:rFonts w:hint="eastAsia" w:ascii="新宋体" w:hAnsi="新宋体" w:eastAsia="新宋体"/>
+          <w:color w:val="000000"/>
+          <w:sz w:val="19"/>
+        </w:rPr>
+      </w:pPr>
+      <w:r>
+        <w:rPr>
+          <w:rFonts w:hint="eastAsia" w:ascii="新宋体" w:hAnsi="新宋体" w:eastAsia="新宋体"/>
+          <w:color w:val="808080"/>
+          <w:sz w:val="19"/>
+        </w:rPr>
+        <w:t>#include</w:t>
+      </w:r>
+      <w:r>
+        <w:rPr>
+          <w:rFonts w:hint="eastAsia" w:ascii="新宋体" w:hAnsi="新宋体" w:eastAsia="新宋体"/>
+          <w:color w:val="000000"/>
+          <w:sz w:val="19"/>
+        </w:rPr>
+        <w:t xml:space="preserve"> </w:t>
+      </w:r>
+      <w:r>
+        <w:rPr>
+          <w:rFonts w:hint="eastAsia" w:ascii="新宋体" w:hAnsi="新宋体" w:eastAsia="新宋体"/>
+          <w:color w:val="A31515"/>
+          <w:sz w:val="19"/>
+        </w:rPr>
+        <w:t>&lt;iostream&gt;</w:t>
+      </w:r>
+    </w:p>
+    <w:p>
+      <w:pPr>
+        <w:spacing w:beforeLines="0" w:afterLines="0"/>
+        <w:jc w:val="left"/>
+        <w:rPr>
+          <w:rFonts w:hint="eastAsia" w:ascii="新宋体" w:hAnsi="新宋体" w:eastAsia="新宋体"/>
+          <w:color w:val="000000"/>
+          <w:sz w:val="19"/>
+        </w:rPr>
+      </w:pPr>
+    </w:p>
+    <w:p>
+      <w:pPr>
+        <w:spacing w:beforeLines="0" w:afterLines="0"/>
+        <w:jc w:val="left"/>
+        <w:rPr>
+          <w:rFonts w:hint="eastAsia" w:ascii="新宋体" w:hAnsi="新宋体" w:eastAsia="新宋体"/>
+          <w:color w:val="000000"/>
+          <w:sz w:val="19"/>
+        </w:rPr>
+      </w:pPr>
+      <w:r>
+        <w:rPr>
+          <w:rFonts w:hint="eastAsia" w:ascii="新宋体" w:hAnsi="新宋体" w:eastAsia="新宋体"/>
+          <w:color w:val="0000FF"/>
+          <w:sz w:val="19"/>
+        </w:rPr>
+        <w:t>using</w:t>
+      </w:r>
+      <w:r>
+        <w:rPr>
+          <w:rFonts w:hint="eastAsia" w:ascii="新宋体" w:hAnsi="新宋体" w:eastAsia="新宋体"/>
+          <w:color w:val="000000"/>
+          <w:sz w:val="19"/>
+        </w:rPr>
+        <w:t xml:space="preserve"> </w:t>
+      </w:r>
+      <w:r>
+        <w:rPr>
+          <w:rFonts w:hint="eastAsia" w:ascii="新宋体" w:hAnsi="新宋体" w:eastAsia="新宋体"/>
+          <w:color w:val="0000FF"/>
+          <w:sz w:val="19"/>
+        </w:rPr>
+        <w:t>namespace</w:t>
+      </w:r>
+      <w:r>
+        <w:rPr>
+          <w:rFonts w:hint="eastAsia" w:ascii="新宋体" w:hAnsi="新宋体" w:eastAsia="新宋体"/>
+          <w:color w:val="000000"/>
+          <w:sz w:val="19"/>
+        </w:rPr>
+        <w:t xml:space="preserve"> std;</w:t>
+      </w:r>
+    </w:p>
+    <w:p>
+      <w:pPr>
+        <w:spacing w:beforeLines="0" w:afterLines="0"/>
+        <w:jc w:val="left"/>
+        <w:rPr>
+          <w:rFonts w:hint="eastAsia" w:ascii="新宋体" w:hAnsi="新宋体" w:eastAsia="新宋体"/>
+          <w:color w:val="000000"/>
+          <w:sz w:val="19"/>
+        </w:rPr>
+      </w:pPr>
+      <w:r>
+        <w:rPr>
+          <w:rFonts w:hint="eastAsia" w:ascii="新宋体" w:hAnsi="新宋体" w:eastAsia="新宋体"/>
+          <w:color w:val="0000FF"/>
+          <w:sz w:val="19"/>
+        </w:rPr>
+        <w:t>const</w:t>
+      </w:r>
+      <w:r>
+        <w:rPr>
+          <w:rFonts w:hint="eastAsia" w:ascii="新宋体" w:hAnsi="新宋体" w:eastAsia="新宋体"/>
+          <w:color w:val="000000"/>
+          <w:sz w:val="19"/>
+        </w:rPr>
+        <w:t xml:space="preserve"> </w:t>
+      </w:r>
+      <w:r>
+        <w:rPr>
+          <w:rFonts w:hint="eastAsia" w:ascii="新宋体" w:hAnsi="新宋体" w:eastAsia="新宋体"/>
+          <w:color w:val="0000FF"/>
+          <w:sz w:val="19"/>
+        </w:rPr>
+        <w:t>int</w:t>
+      </w:r>
+      <w:r>
+        <w:rPr>
+          <w:rFonts w:hint="eastAsia" w:ascii="新宋体" w:hAnsi="新宋体" w:eastAsia="新宋体"/>
+          <w:color w:val="000000"/>
+          <w:sz w:val="19"/>
+        </w:rPr>
+        <w:t xml:space="preserve"> MAX = 3;</w:t>
+      </w:r>
+    </w:p>
+    <w:p>
+      <w:pPr>
+        <w:spacing w:beforeLines="0" w:afterLines="0"/>
+        <w:jc w:val="left"/>
+        <w:rPr>
+          <w:rFonts w:hint="eastAsia" w:ascii="新宋体" w:hAnsi="新宋体" w:eastAsia="新宋体"/>
+          <w:color w:val="000000"/>
+          <w:sz w:val="19"/>
+        </w:rPr>
+      </w:pPr>
+    </w:p>
+    <w:p>
+      <w:pPr>
+        <w:spacing w:beforeLines="0" w:afterLines="0"/>
+        <w:jc w:val="left"/>
+        <w:rPr>
+          <w:rFonts w:hint="eastAsia" w:ascii="新宋体" w:hAnsi="新宋体" w:eastAsia="新宋体"/>
+          <w:color w:val="000000"/>
+          <w:sz w:val="19"/>
+        </w:rPr>
+      </w:pPr>
+      <w:r>
+        <w:rPr>
+          <w:rFonts w:hint="eastAsia" w:ascii="新宋体" w:hAnsi="新宋体" w:eastAsia="新宋体"/>
+          <w:color w:val="0000FF"/>
+          <w:sz w:val="19"/>
+        </w:rPr>
+        <w:t>int</w:t>
+      </w:r>
+      <w:r>
+        <w:rPr>
+          <w:rFonts w:hint="eastAsia" w:ascii="新宋体" w:hAnsi="新宋体" w:eastAsia="新宋体"/>
+          <w:color w:val="000000"/>
+          <w:sz w:val="19"/>
+        </w:rPr>
+        <w:t xml:space="preserve"> main()</w:t>
+      </w:r>
+    </w:p>
+    <w:p>
+      <w:pPr>
+        <w:spacing w:beforeLines="0" w:afterLines="0"/>
+        <w:jc w:val="left"/>
+        <w:rPr>
+          <w:rFonts w:hint="eastAsia" w:ascii="新宋体" w:hAnsi="新宋体" w:eastAsia="新宋体"/>
+          <w:color w:val="000000"/>
+          <w:sz w:val="19"/>
+        </w:rPr>
+      </w:pPr>
+      <w:r>
+        <w:rPr>
+          <w:rFonts w:hint="eastAsia" w:ascii="新宋体" w:hAnsi="新宋体" w:eastAsia="新宋体"/>
+          <w:color w:val="000000"/>
+          <w:sz w:val="19"/>
+        </w:rPr>
+        <w:t>{</w:t>
+      </w:r>
+    </w:p>
+    <w:p>
+      <w:pPr>
+        <w:spacing w:beforeLines="0" w:afterLines="0"/>
+        <w:jc w:val="left"/>
+        <w:rPr>
+          <w:rFonts w:hint="eastAsia" w:ascii="新宋体" w:hAnsi="新宋体" w:eastAsia="新宋体"/>
+          <w:color w:val="000000"/>
+          <w:sz w:val="19"/>
+        </w:rPr>
+      </w:pPr>
+      <w:r>
+        <w:rPr>
+          <w:rFonts w:hint="eastAsia" w:ascii="新宋体" w:hAnsi="新宋体" w:eastAsia="新宋体"/>
+          <w:color w:val="000000"/>
+          <w:sz w:val="19"/>
+        </w:rPr>
+        <w:t xml:space="preserve">    </w:t>
+      </w:r>
+      <w:r>
+        <w:rPr>
+          <w:rFonts w:hint="eastAsia" w:ascii="新宋体" w:hAnsi="新宋体" w:eastAsia="新宋体"/>
+          <w:color w:val="0000FF"/>
+          <w:sz w:val="19"/>
+        </w:rPr>
+        <w:t>int</w:t>
+      </w:r>
+      <w:r>
+        <w:rPr>
+          <w:rFonts w:hint="eastAsia" w:ascii="新宋体" w:hAnsi="新宋体" w:eastAsia="新宋体"/>
+          <w:color w:val="000000"/>
+          <w:sz w:val="19"/>
+        </w:rPr>
+        <w:t xml:space="preserve">  var[MAX] = { 10, 100, 200 };</w:t>
+      </w:r>
+    </w:p>
+    <w:p>
+      <w:pPr>
+        <w:spacing w:beforeLines="0" w:afterLines="0"/>
+        <w:jc w:val="left"/>
+        <w:rPr>
+          <w:rFonts w:hint="eastAsia" w:ascii="新宋体" w:hAnsi="新宋体" w:eastAsia="新宋体"/>
+          <w:color w:val="000000"/>
+          <w:sz w:val="19"/>
+        </w:rPr>
+      </w:pPr>
+      <w:r>
+        <w:rPr>
+          <w:rFonts w:hint="eastAsia" w:ascii="新宋体" w:hAnsi="新宋体" w:eastAsia="新宋体"/>
+          <w:color w:val="000000"/>
+          <w:sz w:val="19"/>
+        </w:rPr>
+        <w:t xml:space="preserve">    </w:t>
+      </w:r>
+      <w:r>
+        <w:rPr>
+          <w:rFonts w:hint="eastAsia" w:ascii="新宋体" w:hAnsi="新宋体" w:eastAsia="新宋体"/>
+          <w:color w:val="0000FF"/>
+          <w:sz w:val="19"/>
+        </w:rPr>
+        <w:t>int</w:t>
+      </w:r>
+      <w:r>
+        <w:rPr>
+          <w:rFonts w:hint="eastAsia" w:ascii="新宋体" w:hAnsi="新宋体" w:eastAsia="新宋体"/>
+          <w:color w:val="000000"/>
+          <w:sz w:val="19"/>
+        </w:rPr>
+        <w:t>* ptr;</w:t>
+      </w:r>
+    </w:p>
+    <w:p>
+      <w:pPr>
+        <w:spacing w:beforeLines="0" w:afterLines="0"/>
+        <w:jc w:val="left"/>
+        <w:rPr>
+          <w:rFonts w:hint="eastAsia" w:ascii="新宋体" w:hAnsi="新宋体" w:eastAsia="新宋体"/>
+          <w:color w:val="000000"/>
+          <w:sz w:val="19"/>
+        </w:rPr>
+      </w:pPr>
+    </w:p>
+    <w:p>
+      <w:pPr>
+        <w:spacing w:beforeLines="0" w:afterLines="0"/>
+        <w:jc w:val="left"/>
+        <w:rPr>
+          <w:rFonts w:hint="eastAsia" w:ascii="新宋体" w:hAnsi="新宋体" w:eastAsia="新宋体"/>
+          <w:color w:val="000000"/>
+          <w:sz w:val="19"/>
+        </w:rPr>
+      </w:pPr>
+      <w:r>
+        <w:rPr>
+          <w:rFonts w:hint="eastAsia" w:ascii="新宋体" w:hAnsi="新宋体" w:eastAsia="新宋体"/>
+          <w:color w:val="000000"/>
+          <w:sz w:val="19"/>
+        </w:rPr>
+        <w:t xml:space="preserve">    </w:t>
+      </w:r>
+      <w:r>
+        <w:rPr>
+          <w:rFonts w:hint="eastAsia" w:ascii="新宋体" w:hAnsi="新宋体" w:eastAsia="新宋体"/>
+          <w:color w:val="008000"/>
+          <w:sz w:val="19"/>
+        </w:rPr>
+        <w:t>// 指针中的数组地址</w:t>
+      </w:r>
+    </w:p>
+    <w:p>
+      <w:pPr>
+        <w:spacing w:beforeLines="0" w:afterLines="0"/>
+        <w:jc w:val="left"/>
+        <w:rPr>
+          <w:rFonts w:hint="eastAsia" w:ascii="新宋体" w:hAnsi="新宋体" w:eastAsia="新宋体"/>
+          <w:color w:val="000000"/>
+          <w:sz w:val="19"/>
+        </w:rPr>
+      </w:pPr>
+      <w:r>
+        <w:rPr>
+          <w:rFonts w:hint="eastAsia" w:ascii="新宋体" w:hAnsi="新宋体" w:eastAsia="新宋体"/>
+          <w:color w:val="000000"/>
+          <w:sz w:val="19"/>
+        </w:rPr>
+        <w:t xml:space="preserve">    ptr = var;</w:t>
+      </w:r>
+    </w:p>
+    <w:p>
+      <w:pPr>
+        <w:spacing w:beforeLines="0" w:afterLines="0"/>
+        <w:jc w:val="left"/>
+        <w:rPr>
+          <w:rFonts w:hint="eastAsia" w:ascii="新宋体" w:hAnsi="新宋体" w:eastAsia="新宋体"/>
+          <w:color w:val="000000"/>
+          <w:sz w:val="19"/>
+        </w:rPr>
+      </w:pPr>
+      <w:r>
+        <w:rPr>
+          <w:rFonts w:hint="eastAsia" w:ascii="新宋体" w:hAnsi="新宋体" w:eastAsia="新宋体"/>
+          <w:color w:val="000000"/>
+          <w:sz w:val="19"/>
+        </w:rPr>
+        <w:t xml:space="preserve">    </w:t>
+      </w:r>
+      <w:r>
+        <w:rPr>
+          <w:rFonts w:hint="eastAsia" w:ascii="新宋体" w:hAnsi="新宋体" w:eastAsia="新宋体"/>
+          <w:color w:val="0000FF"/>
+          <w:sz w:val="19"/>
+        </w:rPr>
+        <w:t>for</w:t>
+      </w:r>
+      <w:r>
+        <w:rPr>
+          <w:rFonts w:hint="eastAsia" w:ascii="新宋体" w:hAnsi="新宋体" w:eastAsia="新宋体"/>
+          <w:color w:val="000000"/>
+          <w:sz w:val="19"/>
+        </w:rPr>
+        <w:t xml:space="preserve"> (</w:t>
+      </w:r>
+      <w:r>
+        <w:rPr>
+          <w:rFonts w:hint="eastAsia" w:ascii="新宋体" w:hAnsi="新宋体" w:eastAsia="新宋体"/>
+          <w:color w:val="0000FF"/>
+          <w:sz w:val="19"/>
+        </w:rPr>
+        <w:t>int</w:t>
+      </w:r>
+      <w:r>
+        <w:rPr>
+          <w:rFonts w:hint="eastAsia" w:ascii="新宋体" w:hAnsi="新宋体" w:eastAsia="新宋体"/>
+          <w:color w:val="000000"/>
+          <w:sz w:val="19"/>
+        </w:rPr>
+        <w:t xml:space="preserve"> i = 0; i &lt; MAX; i++)</w:t>
+      </w:r>
+    </w:p>
+    <w:p>
+      <w:pPr>
+        <w:spacing w:beforeLines="0" w:afterLines="0"/>
+        <w:jc w:val="left"/>
+        <w:rPr>
+          <w:rFonts w:hint="eastAsia" w:ascii="新宋体" w:hAnsi="新宋体" w:eastAsia="新宋体"/>
+          <w:color w:val="000000"/>
+          <w:sz w:val="19"/>
+        </w:rPr>
+      </w:pPr>
+      <w:r>
+        <w:rPr>
+          <w:rFonts w:hint="eastAsia" w:ascii="新宋体" w:hAnsi="新宋体" w:eastAsia="新宋体"/>
+          <w:color w:val="000000"/>
+          <w:sz w:val="19"/>
+        </w:rPr>
+        <w:t xml:space="preserve">    {</w:t>
+      </w:r>
+    </w:p>
+    <w:p>
+      <w:pPr>
+        <w:spacing w:beforeLines="0" w:afterLines="0"/>
+        <w:jc w:val="left"/>
+        <w:rPr>
+          <w:rFonts w:hint="eastAsia" w:ascii="新宋体" w:hAnsi="新宋体" w:eastAsia="新宋体"/>
+          <w:color w:val="000000"/>
+          <w:sz w:val="19"/>
+        </w:rPr>
+      </w:pPr>
+      <w:r>
+        <w:rPr>
+          <w:rFonts w:hint="eastAsia" w:ascii="新宋体" w:hAnsi="新宋体" w:eastAsia="新宋体"/>
+          <w:color w:val="000000"/>
+          <w:sz w:val="19"/>
+        </w:rPr>
+        <w:t xml:space="preserve">        cout </w:t>
+      </w:r>
+      <w:r>
+        <w:rPr>
+          <w:rFonts w:hint="eastAsia" w:ascii="新宋体" w:hAnsi="新宋体" w:eastAsia="新宋体"/>
+          <w:color w:val="008080"/>
+          <w:sz w:val="19"/>
+        </w:rPr>
+        <w:t>&lt;&lt;</w:t>
+      </w:r>
+      <w:r>
+        <w:rPr>
+          <w:rFonts w:hint="eastAsia" w:ascii="新宋体" w:hAnsi="新宋体" w:eastAsia="新宋体"/>
+          <w:color w:val="000000"/>
+          <w:sz w:val="19"/>
+        </w:rPr>
+        <w:t xml:space="preserve"> </w:t>
+      </w:r>
+      <w:r>
+        <w:rPr>
+          <w:rFonts w:hint="eastAsia" w:ascii="新宋体" w:hAnsi="新宋体" w:eastAsia="新宋体"/>
+          <w:color w:val="A31515"/>
+          <w:sz w:val="19"/>
+        </w:rPr>
+        <w:t>"Address of var["</w:t>
+      </w:r>
+      <w:r>
+        <w:rPr>
+          <w:rFonts w:hint="eastAsia" w:ascii="新宋体" w:hAnsi="新宋体" w:eastAsia="新宋体"/>
+          <w:color w:val="000000"/>
+          <w:sz w:val="19"/>
+        </w:rPr>
+        <w:t xml:space="preserve"> </w:t>
+      </w:r>
+      <w:r>
+        <w:rPr>
+          <w:rFonts w:hint="eastAsia" w:ascii="新宋体" w:hAnsi="新宋体" w:eastAsia="新宋体"/>
+          <w:color w:val="008080"/>
+          <w:sz w:val="19"/>
+        </w:rPr>
+        <w:t>&lt;&lt;</w:t>
+      </w:r>
+      <w:r>
+        <w:rPr>
+          <w:rFonts w:hint="eastAsia" w:ascii="新宋体" w:hAnsi="新宋体" w:eastAsia="新宋体"/>
+          <w:color w:val="000000"/>
+          <w:sz w:val="19"/>
+        </w:rPr>
+        <w:t xml:space="preserve"> i </w:t>
+      </w:r>
+      <w:r>
+        <w:rPr>
+          <w:rFonts w:hint="eastAsia" w:ascii="新宋体" w:hAnsi="新宋体" w:eastAsia="新宋体"/>
+          <w:color w:val="008080"/>
+          <w:sz w:val="19"/>
+        </w:rPr>
+        <w:t>&lt;&lt;</w:t>
+      </w:r>
+      <w:r>
+        <w:rPr>
+          <w:rFonts w:hint="eastAsia" w:ascii="新宋体" w:hAnsi="新宋体" w:eastAsia="新宋体"/>
+          <w:color w:val="000000"/>
+          <w:sz w:val="19"/>
+        </w:rPr>
+        <w:t xml:space="preserve"> </w:t>
+      </w:r>
+      <w:r>
+        <w:rPr>
+          <w:rFonts w:hint="eastAsia" w:ascii="新宋体" w:hAnsi="新宋体" w:eastAsia="新宋体"/>
+          <w:color w:val="A31515"/>
+          <w:sz w:val="19"/>
+        </w:rPr>
+        <w:t>"] = "</w:t>
+      </w:r>
+      <w:r>
+        <w:rPr>
+          <w:rFonts w:hint="eastAsia" w:ascii="新宋体" w:hAnsi="新宋体" w:eastAsia="新宋体"/>
+          <w:color w:val="000000"/>
+          <w:sz w:val="19"/>
+        </w:rPr>
+        <w:t>;</w:t>
+      </w:r>
+    </w:p>
+    <w:p>
+      <w:pPr>
+        <w:spacing w:beforeLines="0" w:afterLines="0"/>
+        <w:jc w:val="left"/>
+        <w:rPr>
+          <w:rFonts w:hint="eastAsia" w:ascii="新宋体" w:hAnsi="新宋体" w:eastAsia="新宋体"/>
+          <w:color w:val="000000"/>
+          <w:sz w:val="19"/>
+        </w:rPr>
+      </w:pPr>
+      <w:r>
+        <w:rPr>
+          <w:rFonts w:hint="eastAsia" w:ascii="新宋体" w:hAnsi="新宋体" w:eastAsia="新宋体"/>
+          <w:color w:val="000000"/>
+          <w:sz w:val="19"/>
+        </w:rPr>
+        <w:t xml:space="preserve">        cout </w:t>
+      </w:r>
+      <w:r>
+        <w:rPr>
+          <w:rFonts w:hint="eastAsia" w:ascii="新宋体" w:hAnsi="新宋体" w:eastAsia="新宋体"/>
+          <w:color w:val="008080"/>
+          <w:sz w:val="19"/>
+        </w:rPr>
+        <w:t>&lt;&lt;</w:t>
+      </w:r>
+      <w:r>
+        <w:rPr>
+          <w:rFonts w:hint="eastAsia" w:ascii="新宋体" w:hAnsi="新宋体" w:eastAsia="新宋体"/>
+          <w:color w:val="000000"/>
+          <w:sz w:val="19"/>
+        </w:rPr>
+        <w:t xml:space="preserve"> ptr </w:t>
+      </w:r>
+      <w:r>
+        <w:rPr>
+          <w:rFonts w:hint="eastAsia" w:ascii="新宋体" w:hAnsi="新宋体" w:eastAsia="新宋体"/>
+          <w:color w:val="008080"/>
+          <w:sz w:val="19"/>
+        </w:rPr>
+        <w:t>&lt;&lt;</w:t>
+      </w:r>
+      <w:r>
+        <w:rPr>
+          <w:rFonts w:hint="eastAsia" w:ascii="新宋体" w:hAnsi="新宋体" w:eastAsia="新宋体"/>
+          <w:color w:val="000000"/>
+          <w:sz w:val="19"/>
+        </w:rPr>
+        <w:t xml:space="preserve"> endl;</w:t>
+      </w:r>
+    </w:p>
+    <w:p>
+      <w:pPr>
+        <w:spacing w:beforeLines="0" w:afterLines="0"/>
+        <w:jc w:val="left"/>
+        <w:rPr>
+          <w:rFonts w:hint="eastAsia" w:ascii="新宋体" w:hAnsi="新宋体" w:eastAsia="新宋体"/>
+          <w:color w:val="000000"/>
+          <w:sz w:val="19"/>
+        </w:rPr>
+      </w:pPr>
+    </w:p>
+    <w:p>
+      <w:pPr>
+        <w:spacing w:beforeLines="0" w:afterLines="0"/>
+        <w:jc w:val="left"/>
+        <w:rPr>
+          <w:rFonts w:hint="eastAsia" w:ascii="新宋体" w:hAnsi="新宋体" w:eastAsia="新宋体"/>
+          <w:color w:val="000000"/>
+          <w:sz w:val="19"/>
+        </w:rPr>
+      </w:pPr>
+      <w:r>
+        <w:rPr>
+          <w:rFonts w:hint="eastAsia" w:ascii="新宋体" w:hAnsi="新宋体" w:eastAsia="新宋体"/>
+          <w:color w:val="000000"/>
+          <w:sz w:val="19"/>
+        </w:rPr>
+        <w:t xml:space="preserve">        cout </w:t>
+      </w:r>
+      <w:r>
+        <w:rPr>
+          <w:rFonts w:hint="eastAsia" w:ascii="新宋体" w:hAnsi="新宋体" w:eastAsia="新宋体"/>
+          <w:color w:val="008080"/>
+          <w:sz w:val="19"/>
+        </w:rPr>
+        <w:t>&lt;&lt;</w:t>
+      </w:r>
+      <w:r>
+        <w:rPr>
+          <w:rFonts w:hint="eastAsia" w:ascii="新宋体" w:hAnsi="新宋体" w:eastAsia="新宋体"/>
+          <w:color w:val="000000"/>
+          <w:sz w:val="19"/>
+        </w:rPr>
+        <w:t xml:space="preserve"> </w:t>
+      </w:r>
+      <w:r>
+        <w:rPr>
+          <w:rFonts w:hint="eastAsia" w:ascii="新宋体" w:hAnsi="新宋体" w:eastAsia="新宋体"/>
+          <w:color w:val="A31515"/>
+          <w:sz w:val="19"/>
+        </w:rPr>
+        <w:t>"Value of var["</w:t>
+      </w:r>
+      <w:r>
+        <w:rPr>
+          <w:rFonts w:hint="eastAsia" w:ascii="新宋体" w:hAnsi="新宋体" w:eastAsia="新宋体"/>
+          <w:color w:val="000000"/>
+          <w:sz w:val="19"/>
+        </w:rPr>
+        <w:t xml:space="preserve"> </w:t>
+      </w:r>
+      <w:r>
+        <w:rPr>
+          <w:rFonts w:hint="eastAsia" w:ascii="新宋体" w:hAnsi="新宋体" w:eastAsia="新宋体"/>
+          <w:color w:val="008080"/>
+          <w:sz w:val="19"/>
+        </w:rPr>
+        <w:t>&lt;&lt;</w:t>
+      </w:r>
+      <w:r>
+        <w:rPr>
+          <w:rFonts w:hint="eastAsia" w:ascii="新宋体" w:hAnsi="新宋体" w:eastAsia="新宋体"/>
+          <w:color w:val="000000"/>
+          <w:sz w:val="19"/>
+        </w:rPr>
+        <w:t xml:space="preserve"> i </w:t>
+      </w:r>
+      <w:r>
+        <w:rPr>
+          <w:rFonts w:hint="eastAsia" w:ascii="新宋体" w:hAnsi="新宋体" w:eastAsia="新宋体"/>
+          <w:color w:val="008080"/>
+          <w:sz w:val="19"/>
+        </w:rPr>
+        <w:t>&lt;&lt;</w:t>
+      </w:r>
+      <w:r>
+        <w:rPr>
+          <w:rFonts w:hint="eastAsia" w:ascii="新宋体" w:hAnsi="新宋体" w:eastAsia="新宋体"/>
+          <w:color w:val="000000"/>
+          <w:sz w:val="19"/>
+        </w:rPr>
+        <w:t xml:space="preserve"> </w:t>
+      </w:r>
+      <w:r>
+        <w:rPr>
+          <w:rFonts w:hint="eastAsia" w:ascii="新宋体" w:hAnsi="新宋体" w:eastAsia="新宋体"/>
+          <w:color w:val="A31515"/>
+          <w:sz w:val="19"/>
+        </w:rPr>
+        <w:t>"] = "</w:t>
+      </w:r>
+      <w:r>
+        <w:rPr>
+          <w:rFonts w:hint="eastAsia" w:ascii="新宋体" w:hAnsi="新宋体" w:eastAsia="新宋体"/>
+          <w:color w:val="000000"/>
+          <w:sz w:val="19"/>
+        </w:rPr>
+        <w:t>;</w:t>
+      </w:r>
+    </w:p>
+    <w:p>
+      <w:pPr>
+        <w:spacing w:beforeLines="0" w:afterLines="0"/>
+        <w:jc w:val="left"/>
+        <w:rPr>
+          <w:rFonts w:hint="eastAsia" w:ascii="新宋体" w:hAnsi="新宋体" w:eastAsia="新宋体"/>
+          <w:color w:val="000000"/>
+          <w:sz w:val="19"/>
+        </w:rPr>
+      </w:pPr>
+      <w:r>
+        <w:rPr>
+          <w:rFonts w:hint="eastAsia" w:ascii="新宋体" w:hAnsi="新宋体" w:eastAsia="新宋体"/>
+          <w:color w:val="000000"/>
+          <w:sz w:val="19"/>
+        </w:rPr>
+        <w:t xml:space="preserve">        cout </w:t>
+      </w:r>
+      <w:r>
+        <w:rPr>
+          <w:rFonts w:hint="eastAsia" w:ascii="新宋体" w:hAnsi="新宋体" w:eastAsia="新宋体"/>
+          <w:color w:val="008080"/>
+          <w:sz w:val="19"/>
+        </w:rPr>
+        <w:t>&lt;&lt;</w:t>
+      </w:r>
+      <w:r>
+        <w:rPr>
+          <w:rFonts w:hint="eastAsia" w:ascii="新宋体" w:hAnsi="新宋体" w:eastAsia="新宋体"/>
+          <w:color w:val="000000"/>
+          <w:sz w:val="19"/>
+        </w:rPr>
+        <w:t xml:space="preserve"> *ptr </w:t>
+      </w:r>
+      <w:r>
+        <w:rPr>
+          <w:rFonts w:hint="eastAsia" w:ascii="新宋体" w:hAnsi="新宋体" w:eastAsia="新宋体"/>
+          <w:color w:val="008080"/>
+          <w:sz w:val="19"/>
+        </w:rPr>
+        <w:t>&lt;&lt;</w:t>
+      </w:r>
+      <w:r>
+        <w:rPr>
+          <w:rFonts w:hint="eastAsia" w:ascii="新宋体" w:hAnsi="新宋体" w:eastAsia="新宋体"/>
+          <w:color w:val="000000"/>
+          <w:sz w:val="19"/>
+        </w:rPr>
+        <w:t xml:space="preserve"> endl;</w:t>
+      </w:r>
+    </w:p>
+    <w:p>
+      <w:pPr>
+        <w:spacing w:beforeLines="0" w:afterLines="0"/>
+        <w:jc w:val="left"/>
+        <w:rPr>
+          <w:rFonts w:hint="eastAsia" w:ascii="新宋体" w:hAnsi="新宋体" w:eastAsia="新宋体"/>
+          <w:color w:val="000000"/>
+          <w:sz w:val="19"/>
+        </w:rPr>
+      </w:pPr>
+    </w:p>
+    <w:p>
+      <w:pPr>
+        <w:spacing w:beforeLines="0" w:afterLines="0"/>
+        <w:jc w:val="left"/>
+        <w:rPr>
+          <w:rFonts w:hint="eastAsia" w:ascii="新宋体" w:hAnsi="新宋体" w:eastAsia="新宋体"/>
+          <w:color w:val="000000"/>
+          <w:sz w:val="19"/>
+        </w:rPr>
+      </w:pPr>
+      <w:r>
+        <w:rPr>
+          <w:rFonts w:hint="eastAsia" w:ascii="新宋体" w:hAnsi="新宋体" w:eastAsia="新宋体"/>
+          <w:color w:val="000000"/>
+          <w:sz w:val="19"/>
+        </w:rPr>
+        <w:t xml:space="preserve">        </w:t>
+      </w:r>
+      <w:r>
+        <w:rPr>
+          <w:rFonts w:hint="eastAsia" w:ascii="新宋体" w:hAnsi="新宋体" w:eastAsia="新宋体"/>
+          <w:color w:val="008000"/>
+          <w:sz w:val="19"/>
+        </w:rPr>
+        <w:t>// 移动到下一个位置</w:t>
+      </w:r>
+    </w:p>
+    <w:p>
+      <w:pPr>
+        <w:spacing w:beforeLines="0" w:afterLines="0"/>
+        <w:jc w:val="left"/>
+        <w:rPr>
+          <w:rFonts w:hint="eastAsia" w:ascii="新宋体" w:hAnsi="新宋体" w:eastAsia="新宋体"/>
+          <w:color w:val="000000"/>
+          <w:sz w:val="19"/>
+        </w:rPr>
+      </w:pPr>
+      <w:r>
+        <w:rPr>
+          <w:rFonts w:hint="eastAsia" w:ascii="新宋体" w:hAnsi="新宋体" w:eastAsia="新宋体"/>
+          <w:color w:val="000000"/>
+          <w:sz w:val="19"/>
+        </w:rPr>
+        <w:t xml:space="preserve">        ptr++;</w:t>
+      </w:r>
+    </w:p>
+    <w:p>
+      <w:pPr>
+        <w:spacing w:beforeLines="0" w:afterLines="0"/>
+        <w:jc w:val="left"/>
+        <w:rPr>
+          <w:rFonts w:hint="eastAsia" w:ascii="新宋体" w:hAnsi="新宋体" w:eastAsia="新宋体"/>
+          <w:color w:val="000000"/>
+          <w:sz w:val="19"/>
+        </w:rPr>
+      </w:pPr>
+      <w:r>
+        <w:rPr>
+          <w:rFonts w:hint="eastAsia" w:ascii="新宋体" w:hAnsi="新宋体" w:eastAsia="新宋体"/>
+          <w:color w:val="000000"/>
+          <w:sz w:val="19"/>
+        </w:rPr>
+        <w:t xml:space="preserve">    }</w:t>
+      </w:r>
+    </w:p>
+    <w:p>
+      <w:pPr>
+        <w:spacing w:beforeLines="0" w:afterLines="0"/>
+        <w:jc w:val="left"/>
+        <w:rPr>
+          <w:rFonts w:hint="eastAsia" w:ascii="新宋体" w:hAnsi="新宋体" w:eastAsia="新宋体"/>
+          <w:color w:val="000000"/>
+          <w:sz w:val="19"/>
+        </w:rPr>
+      </w:pPr>
+      <w:r>
+        <w:rPr>
+          <w:rFonts w:hint="eastAsia" w:ascii="新宋体" w:hAnsi="新宋体" w:eastAsia="新宋体"/>
+          <w:color w:val="000000"/>
+          <w:sz w:val="19"/>
+        </w:rPr>
+        <w:t xml:space="preserve">    </w:t>
+      </w:r>
+      <w:r>
+        <w:rPr>
+          <w:rFonts w:hint="eastAsia" w:ascii="新宋体" w:hAnsi="新宋体" w:eastAsia="新宋体"/>
+          <w:color w:val="0000FF"/>
+          <w:sz w:val="19"/>
+        </w:rPr>
+        <w:t>return</w:t>
+      </w:r>
+      <w:r>
+        <w:rPr>
+          <w:rFonts w:hint="eastAsia" w:ascii="新宋体" w:hAnsi="新宋体" w:eastAsia="新宋体"/>
+          <w:color w:val="000000"/>
+          <w:sz w:val="19"/>
+        </w:rPr>
+        <w:t xml:space="preserve"> 0;</w:t>
+      </w:r>
+    </w:p>
+    <w:p>
+      <w:pPr>
+        <w:pStyle w:val="7"/>
+        <w:keepNext w:val="0"/>
+        <w:keepLines w:val="0"/>
+        <w:widowControl/>
+        <w:suppressLineNumbers w:val="0"/>
+        <w:pBdr>
+          <w:top w:val="none" w:color="auto" w:sz="0" w:space="0"/>
+          <w:left w:val="none" w:color="auto" w:sz="0" w:space="0"/>
+          <w:bottom w:val="none" w:color="auto" w:sz="0" w:space="0"/>
+          <w:right w:val="none" w:color="auto" w:sz="0" w:space="0"/>
+        </w:pBdr>
+        <w:shd w:val="clear" w:fill="FFFFFF"/>
+        <w:wordWrap w:val="0"/>
+        <w:spacing w:before="0" w:beforeAutospacing="0" w:after="0" w:afterAutospacing="0" w:line="420" w:lineRule="atLeast"/>
+        <w:ind w:left="0" w:right="0" w:firstLine="0"/>
+        <w:rPr>
+          <w:rFonts w:hint="eastAsia" w:ascii="新宋体" w:hAnsi="新宋体" w:eastAsia="新宋体"/>
+          <w:color w:val="000000"/>
+          <w:sz w:val="19"/>
+        </w:rPr>
+      </w:pPr>
+      <w:r>
+        <w:rPr>
+          <w:rFonts w:hint="eastAsia" w:ascii="新宋体" w:hAnsi="新宋体" w:eastAsia="新宋体"/>
+          <w:color w:val="000000"/>
+          <w:sz w:val="19"/>
+        </w:rPr>
+        <w:t>}</w:t>
+      </w:r>
+    </w:p>
+    <w:p>
+      <w:pPr>
+        <w:bidi w:val="0"/>
+      </w:pPr>
+      <w:r>
+        <w:rPr>
+          <w:rFonts w:hint="default"/>
+        </w:rPr>
+        <w:t>递减一个指针</w:t>
+      </w:r>
+    </w:p>
+    <w:p>
+      <w:pPr>
+        <w:bidi w:val="0"/>
+        <w:rPr>
+          <w:rFonts w:hint="default"/>
+        </w:rPr>
+      </w:pPr>
+      <w:r>
+        <w:rPr>
+          <w:rFonts w:hint="default"/>
+        </w:rPr>
+        <w:t>同样地，对指针进行递减运算，即把值减去其数据类型的字节数，如下所示：</w:t>
+      </w:r>
+    </w:p>
+    <w:p>
+      <w:pPr>
+        <w:bidi w:val="0"/>
+      </w:pPr>
+      <w:r>
+        <w:t>实例</w:t>
+      </w:r>
+    </w:p>
+    <w:p>
+      <w:pPr>
+        <w:spacing w:beforeLines="0" w:afterLines="0"/>
+        <w:jc w:val="left"/>
+        <w:rPr>
+          <w:rFonts w:hint="eastAsia" w:ascii="新宋体" w:hAnsi="新宋体" w:eastAsia="新宋体"/>
+          <w:color w:val="000000"/>
+          <w:sz w:val="19"/>
+        </w:rPr>
+      </w:pPr>
+      <w:r>
+        <w:rPr>
+          <w:rFonts w:hint="eastAsia" w:ascii="新宋体" w:hAnsi="新宋体" w:eastAsia="新宋体"/>
+          <w:color w:val="808080"/>
+          <w:sz w:val="19"/>
+        </w:rPr>
+        <w:t>#include</w:t>
+      </w:r>
+      <w:r>
+        <w:rPr>
+          <w:rFonts w:hint="eastAsia" w:ascii="新宋体" w:hAnsi="新宋体" w:eastAsia="新宋体"/>
+          <w:color w:val="000000"/>
+          <w:sz w:val="19"/>
+        </w:rPr>
+        <w:t xml:space="preserve"> </w:t>
+      </w:r>
+      <w:r>
+        <w:rPr>
+          <w:rFonts w:hint="eastAsia" w:ascii="新宋体" w:hAnsi="新宋体" w:eastAsia="新宋体"/>
+          <w:color w:val="A31515"/>
+          <w:sz w:val="19"/>
+        </w:rPr>
+        <w:t>&lt;iostream&gt;</w:t>
+      </w:r>
+    </w:p>
+    <w:p>
+      <w:pPr>
+        <w:spacing w:beforeLines="0" w:afterLines="0"/>
+        <w:jc w:val="left"/>
+        <w:rPr>
+          <w:rFonts w:hint="eastAsia" w:ascii="新宋体" w:hAnsi="新宋体" w:eastAsia="新宋体"/>
+          <w:color w:val="000000"/>
+          <w:sz w:val="19"/>
+        </w:rPr>
+      </w:pPr>
+    </w:p>
+    <w:p>
+      <w:pPr>
+        <w:spacing w:beforeLines="0" w:afterLines="0"/>
+        <w:jc w:val="left"/>
+        <w:rPr>
+          <w:rFonts w:hint="eastAsia" w:ascii="新宋体" w:hAnsi="新宋体" w:eastAsia="新宋体"/>
+          <w:color w:val="000000"/>
+          <w:sz w:val="19"/>
+        </w:rPr>
+      </w:pPr>
+      <w:r>
+        <w:rPr>
+          <w:rFonts w:hint="eastAsia" w:ascii="新宋体" w:hAnsi="新宋体" w:eastAsia="新宋体"/>
+          <w:color w:val="0000FF"/>
+          <w:sz w:val="19"/>
+        </w:rPr>
+        <w:t>using</w:t>
+      </w:r>
+      <w:r>
+        <w:rPr>
+          <w:rFonts w:hint="eastAsia" w:ascii="新宋体" w:hAnsi="新宋体" w:eastAsia="新宋体"/>
+          <w:color w:val="000000"/>
+          <w:sz w:val="19"/>
+        </w:rPr>
+        <w:t xml:space="preserve"> </w:t>
+      </w:r>
+      <w:r>
+        <w:rPr>
+          <w:rFonts w:hint="eastAsia" w:ascii="新宋体" w:hAnsi="新宋体" w:eastAsia="新宋体"/>
+          <w:color w:val="0000FF"/>
+          <w:sz w:val="19"/>
+        </w:rPr>
+        <w:t>namespace</w:t>
+      </w:r>
+      <w:r>
+        <w:rPr>
+          <w:rFonts w:hint="eastAsia" w:ascii="新宋体" w:hAnsi="新宋体" w:eastAsia="新宋体"/>
+          <w:color w:val="000000"/>
+          <w:sz w:val="19"/>
+        </w:rPr>
+        <w:t xml:space="preserve"> std;</w:t>
+      </w:r>
+    </w:p>
+    <w:p>
+      <w:pPr>
+        <w:spacing w:beforeLines="0" w:afterLines="0"/>
+        <w:jc w:val="left"/>
+        <w:rPr>
+          <w:rFonts w:hint="eastAsia" w:ascii="新宋体" w:hAnsi="新宋体" w:eastAsia="新宋体"/>
+          <w:color w:val="000000"/>
+          <w:sz w:val="19"/>
+        </w:rPr>
+      </w:pPr>
+      <w:r>
+        <w:rPr>
+          <w:rFonts w:hint="eastAsia" w:ascii="新宋体" w:hAnsi="新宋体" w:eastAsia="新宋体"/>
+          <w:color w:val="0000FF"/>
+          <w:sz w:val="19"/>
+        </w:rPr>
+        <w:t>const</w:t>
+      </w:r>
+      <w:r>
+        <w:rPr>
+          <w:rFonts w:hint="eastAsia" w:ascii="新宋体" w:hAnsi="新宋体" w:eastAsia="新宋体"/>
+          <w:color w:val="000000"/>
+          <w:sz w:val="19"/>
+        </w:rPr>
+        <w:t xml:space="preserve"> </w:t>
+      </w:r>
+      <w:r>
+        <w:rPr>
+          <w:rFonts w:hint="eastAsia" w:ascii="新宋体" w:hAnsi="新宋体" w:eastAsia="新宋体"/>
+          <w:color w:val="0000FF"/>
+          <w:sz w:val="19"/>
+        </w:rPr>
+        <w:t>int</w:t>
+      </w:r>
+      <w:r>
+        <w:rPr>
+          <w:rFonts w:hint="eastAsia" w:ascii="新宋体" w:hAnsi="新宋体" w:eastAsia="新宋体"/>
+          <w:color w:val="000000"/>
+          <w:sz w:val="19"/>
+        </w:rPr>
+        <w:t xml:space="preserve"> MAX = 3;</w:t>
+      </w:r>
+    </w:p>
+    <w:p>
+      <w:pPr>
+        <w:spacing w:beforeLines="0" w:afterLines="0"/>
+        <w:jc w:val="left"/>
+        <w:rPr>
+          <w:rFonts w:hint="eastAsia" w:ascii="新宋体" w:hAnsi="新宋体" w:eastAsia="新宋体"/>
+          <w:color w:val="000000"/>
+          <w:sz w:val="19"/>
+        </w:rPr>
+      </w:pPr>
+    </w:p>
+    <w:p>
+      <w:pPr>
+        <w:spacing w:beforeLines="0" w:afterLines="0"/>
+        <w:jc w:val="left"/>
+        <w:rPr>
+          <w:rFonts w:hint="eastAsia" w:ascii="新宋体" w:hAnsi="新宋体" w:eastAsia="新宋体"/>
+          <w:color w:val="000000"/>
+          <w:sz w:val="19"/>
+        </w:rPr>
+      </w:pPr>
+      <w:r>
+        <w:rPr>
+          <w:rFonts w:hint="eastAsia" w:ascii="新宋体" w:hAnsi="新宋体" w:eastAsia="新宋体"/>
+          <w:color w:val="0000FF"/>
+          <w:sz w:val="19"/>
+        </w:rPr>
+        <w:t>int</w:t>
+      </w:r>
+      <w:r>
+        <w:rPr>
+          <w:rFonts w:hint="eastAsia" w:ascii="新宋体" w:hAnsi="新宋体" w:eastAsia="新宋体"/>
+          <w:color w:val="000000"/>
+          <w:sz w:val="19"/>
+        </w:rPr>
+        <w:t xml:space="preserve"> main()</w:t>
+      </w:r>
+    </w:p>
+    <w:p>
+      <w:pPr>
+        <w:spacing w:beforeLines="0" w:afterLines="0"/>
+        <w:jc w:val="left"/>
+        <w:rPr>
+          <w:rFonts w:hint="eastAsia" w:ascii="新宋体" w:hAnsi="新宋体" w:eastAsia="新宋体"/>
+          <w:color w:val="000000"/>
+          <w:sz w:val="19"/>
+        </w:rPr>
+      </w:pPr>
+      <w:r>
+        <w:rPr>
+          <w:rFonts w:hint="eastAsia" w:ascii="新宋体" w:hAnsi="新宋体" w:eastAsia="新宋体"/>
+          <w:color w:val="000000"/>
+          <w:sz w:val="19"/>
+        </w:rPr>
+        <w:t>{</w:t>
+      </w:r>
+    </w:p>
+    <w:p>
+      <w:pPr>
+        <w:spacing w:beforeLines="0" w:afterLines="0"/>
+        <w:jc w:val="left"/>
+        <w:rPr>
+          <w:rFonts w:hint="eastAsia" w:ascii="新宋体" w:hAnsi="新宋体" w:eastAsia="新宋体"/>
+          <w:color w:val="000000"/>
+          <w:sz w:val="19"/>
+        </w:rPr>
+      </w:pPr>
+      <w:r>
+        <w:rPr>
+          <w:rFonts w:hint="eastAsia" w:ascii="新宋体" w:hAnsi="新宋体" w:eastAsia="新宋体"/>
+          <w:color w:val="000000"/>
+          <w:sz w:val="19"/>
+        </w:rPr>
+        <w:t xml:space="preserve">    </w:t>
+      </w:r>
+      <w:r>
+        <w:rPr>
+          <w:rFonts w:hint="eastAsia" w:ascii="新宋体" w:hAnsi="新宋体" w:eastAsia="新宋体"/>
+          <w:color w:val="0000FF"/>
+          <w:sz w:val="19"/>
+        </w:rPr>
+        <w:t>int</w:t>
+      </w:r>
+      <w:r>
+        <w:rPr>
+          <w:rFonts w:hint="eastAsia" w:ascii="新宋体" w:hAnsi="新宋体" w:eastAsia="新宋体"/>
+          <w:color w:val="000000"/>
+          <w:sz w:val="19"/>
+        </w:rPr>
+        <w:t xml:space="preserve">  var[MAX] = { 10, 100, 200 };</w:t>
+      </w:r>
+    </w:p>
+    <w:p>
+      <w:pPr>
+        <w:spacing w:beforeLines="0" w:afterLines="0"/>
+        <w:jc w:val="left"/>
+        <w:rPr>
+          <w:rFonts w:hint="eastAsia" w:ascii="新宋体" w:hAnsi="新宋体" w:eastAsia="新宋体"/>
+          <w:color w:val="000000"/>
+          <w:sz w:val="19"/>
+        </w:rPr>
+      </w:pPr>
+      <w:r>
+        <w:rPr>
+          <w:rFonts w:hint="eastAsia" w:ascii="新宋体" w:hAnsi="新宋体" w:eastAsia="新宋体"/>
+          <w:color w:val="000000"/>
+          <w:sz w:val="19"/>
+        </w:rPr>
+        <w:t xml:space="preserve">    </w:t>
+      </w:r>
+      <w:r>
+        <w:rPr>
+          <w:rFonts w:hint="eastAsia" w:ascii="新宋体" w:hAnsi="新宋体" w:eastAsia="新宋体"/>
+          <w:color w:val="0000FF"/>
+          <w:sz w:val="19"/>
+        </w:rPr>
+        <w:t>int</w:t>
+      </w:r>
+      <w:r>
+        <w:rPr>
+          <w:rFonts w:hint="eastAsia" w:ascii="新宋体" w:hAnsi="新宋体" w:eastAsia="新宋体"/>
+          <w:color w:val="000000"/>
+          <w:sz w:val="19"/>
+        </w:rPr>
+        <w:t>* ptr;</w:t>
+      </w:r>
+    </w:p>
+    <w:p>
+      <w:pPr>
+        <w:spacing w:beforeLines="0" w:afterLines="0"/>
+        <w:jc w:val="left"/>
+        <w:rPr>
+          <w:rFonts w:hint="eastAsia" w:ascii="新宋体" w:hAnsi="新宋体" w:eastAsia="新宋体"/>
+          <w:color w:val="000000"/>
+          <w:sz w:val="19"/>
+        </w:rPr>
+      </w:pPr>
+    </w:p>
+    <w:p>
+      <w:pPr>
+        <w:spacing w:beforeLines="0" w:afterLines="0"/>
+        <w:jc w:val="left"/>
+        <w:rPr>
+          <w:rFonts w:hint="eastAsia" w:ascii="新宋体" w:hAnsi="新宋体" w:eastAsia="新宋体"/>
+          <w:color w:val="000000"/>
+          <w:sz w:val="19"/>
+        </w:rPr>
+      </w:pPr>
+      <w:r>
+        <w:rPr>
+          <w:rFonts w:hint="eastAsia" w:ascii="新宋体" w:hAnsi="新宋体" w:eastAsia="新宋体"/>
+          <w:color w:val="000000"/>
+          <w:sz w:val="19"/>
+        </w:rPr>
+        <w:t xml:space="preserve">    </w:t>
+      </w:r>
+      <w:r>
+        <w:rPr>
+          <w:rFonts w:hint="eastAsia" w:ascii="新宋体" w:hAnsi="新宋体" w:eastAsia="新宋体"/>
+          <w:color w:val="008000"/>
+          <w:sz w:val="19"/>
+        </w:rPr>
+        <w:t>// 指针中最后一个元素的地址</w:t>
+      </w:r>
+    </w:p>
+    <w:p>
+      <w:pPr>
+        <w:spacing w:beforeLines="0" w:afterLines="0"/>
+        <w:jc w:val="left"/>
+        <w:rPr>
+          <w:rFonts w:hint="eastAsia" w:ascii="新宋体" w:hAnsi="新宋体" w:eastAsia="新宋体"/>
+          <w:color w:val="000000"/>
+          <w:sz w:val="19"/>
+        </w:rPr>
+      </w:pPr>
+      <w:r>
+        <w:rPr>
+          <w:rFonts w:hint="eastAsia" w:ascii="新宋体" w:hAnsi="新宋体" w:eastAsia="新宋体"/>
+          <w:color w:val="000000"/>
+          <w:sz w:val="19"/>
+        </w:rPr>
+        <w:t xml:space="preserve">    ptr = &amp;var[MAX - 1];</w:t>
+      </w:r>
+    </w:p>
+    <w:p>
+      <w:pPr>
+        <w:spacing w:beforeLines="0" w:afterLines="0"/>
+        <w:jc w:val="left"/>
+        <w:rPr>
+          <w:rFonts w:hint="eastAsia" w:ascii="新宋体" w:hAnsi="新宋体" w:eastAsia="新宋体"/>
+          <w:color w:val="000000"/>
+          <w:sz w:val="19"/>
+        </w:rPr>
+      </w:pPr>
+      <w:r>
+        <w:rPr>
+          <w:rFonts w:hint="eastAsia" w:ascii="新宋体" w:hAnsi="新宋体" w:eastAsia="新宋体"/>
+          <w:color w:val="000000"/>
+          <w:sz w:val="19"/>
+        </w:rPr>
+        <w:t xml:space="preserve">    </w:t>
+      </w:r>
+      <w:r>
+        <w:rPr>
+          <w:rFonts w:hint="eastAsia" w:ascii="新宋体" w:hAnsi="新宋体" w:eastAsia="新宋体"/>
+          <w:color w:val="0000FF"/>
+          <w:sz w:val="19"/>
+        </w:rPr>
+        <w:t>for</w:t>
+      </w:r>
+      <w:r>
+        <w:rPr>
+          <w:rFonts w:hint="eastAsia" w:ascii="新宋体" w:hAnsi="新宋体" w:eastAsia="新宋体"/>
+          <w:color w:val="000000"/>
+          <w:sz w:val="19"/>
+        </w:rPr>
+        <w:t xml:space="preserve"> (</w:t>
+      </w:r>
+      <w:r>
+        <w:rPr>
+          <w:rFonts w:hint="eastAsia" w:ascii="新宋体" w:hAnsi="新宋体" w:eastAsia="新宋体"/>
+          <w:color w:val="0000FF"/>
+          <w:sz w:val="19"/>
+        </w:rPr>
+        <w:t>int</w:t>
+      </w:r>
+      <w:r>
+        <w:rPr>
+          <w:rFonts w:hint="eastAsia" w:ascii="新宋体" w:hAnsi="新宋体" w:eastAsia="新宋体"/>
+          <w:color w:val="000000"/>
+          <w:sz w:val="19"/>
+        </w:rPr>
+        <w:t xml:space="preserve"> i = MAX; i &gt; 0; i--)</w:t>
+      </w:r>
+    </w:p>
+    <w:p>
+      <w:pPr>
+        <w:spacing w:beforeLines="0" w:afterLines="0"/>
+        <w:jc w:val="left"/>
+        <w:rPr>
+          <w:rFonts w:hint="eastAsia" w:ascii="新宋体" w:hAnsi="新宋体" w:eastAsia="新宋体"/>
+          <w:color w:val="000000"/>
+          <w:sz w:val="19"/>
+        </w:rPr>
+      </w:pPr>
+      <w:r>
+        <w:rPr>
+          <w:rFonts w:hint="eastAsia" w:ascii="新宋体" w:hAnsi="新宋体" w:eastAsia="新宋体"/>
+          <w:color w:val="000000"/>
+          <w:sz w:val="19"/>
+        </w:rPr>
+        <w:t xml:space="preserve">    {</w:t>
+      </w:r>
+    </w:p>
+    <w:p>
+      <w:pPr>
+        <w:spacing w:beforeLines="0" w:afterLines="0"/>
+        <w:jc w:val="left"/>
+        <w:rPr>
+          <w:rFonts w:hint="eastAsia" w:ascii="新宋体" w:hAnsi="新宋体" w:eastAsia="新宋体"/>
+          <w:color w:val="000000"/>
+          <w:sz w:val="19"/>
+        </w:rPr>
+      </w:pPr>
+      <w:r>
+        <w:rPr>
+          <w:rFonts w:hint="eastAsia" w:ascii="新宋体" w:hAnsi="新宋体" w:eastAsia="新宋体"/>
+          <w:color w:val="000000"/>
+          <w:sz w:val="19"/>
+        </w:rPr>
+        <w:t xml:space="preserve">        cout </w:t>
+      </w:r>
+      <w:r>
+        <w:rPr>
+          <w:rFonts w:hint="eastAsia" w:ascii="新宋体" w:hAnsi="新宋体" w:eastAsia="新宋体"/>
+          <w:color w:val="008080"/>
+          <w:sz w:val="19"/>
+        </w:rPr>
+        <w:t>&lt;&lt;</w:t>
+      </w:r>
+      <w:r>
+        <w:rPr>
+          <w:rFonts w:hint="eastAsia" w:ascii="新宋体" w:hAnsi="新宋体" w:eastAsia="新宋体"/>
+          <w:color w:val="000000"/>
+          <w:sz w:val="19"/>
+        </w:rPr>
+        <w:t xml:space="preserve"> </w:t>
+      </w:r>
+      <w:r>
+        <w:rPr>
+          <w:rFonts w:hint="eastAsia" w:ascii="新宋体" w:hAnsi="新宋体" w:eastAsia="新宋体"/>
+          <w:color w:val="A31515"/>
+          <w:sz w:val="19"/>
+        </w:rPr>
+        <w:t>"Address of var["</w:t>
+      </w:r>
+      <w:r>
+        <w:rPr>
+          <w:rFonts w:hint="eastAsia" w:ascii="新宋体" w:hAnsi="新宋体" w:eastAsia="新宋体"/>
+          <w:color w:val="000000"/>
+          <w:sz w:val="19"/>
+        </w:rPr>
+        <w:t xml:space="preserve"> </w:t>
+      </w:r>
+      <w:r>
+        <w:rPr>
+          <w:rFonts w:hint="eastAsia" w:ascii="新宋体" w:hAnsi="新宋体" w:eastAsia="新宋体"/>
+          <w:color w:val="008080"/>
+          <w:sz w:val="19"/>
+        </w:rPr>
+        <w:t>&lt;&lt;</w:t>
+      </w:r>
+      <w:r>
+        <w:rPr>
+          <w:rFonts w:hint="eastAsia" w:ascii="新宋体" w:hAnsi="新宋体" w:eastAsia="新宋体"/>
+          <w:color w:val="000000"/>
+          <w:sz w:val="19"/>
+        </w:rPr>
+        <w:t xml:space="preserve"> i </w:t>
+      </w:r>
+      <w:r>
+        <w:rPr>
+          <w:rFonts w:hint="eastAsia" w:ascii="新宋体" w:hAnsi="新宋体" w:eastAsia="新宋体"/>
+          <w:color w:val="008080"/>
+          <w:sz w:val="19"/>
+        </w:rPr>
+        <w:t>&lt;&lt;</w:t>
+      </w:r>
+      <w:r>
+        <w:rPr>
+          <w:rFonts w:hint="eastAsia" w:ascii="新宋体" w:hAnsi="新宋体" w:eastAsia="新宋体"/>
+          <w:color w:val="000000"/>
+          <w:sz w:val="19"/>
+        </w:rPr>
+        <w:t xml:space="preserve"> </w:t>
+      </w:r>
+      <w:r>
+        <w:rPr>
+          <w:rFonts w:hint="eastAsia" w:ascii="新宋体" w:hAnsi="新宋体" w:eastAsia="新宋体"/>
+          <w:color w:val="A31515"/>
+          <w:sz w:val="19"/>
+        </w:rPr>
+        <w:t>"] = "</w:t>
+      </w:r>
+      <w:r>
+        <w:rPr>
+          <w:rFonts w:hint="eastAsia" w:ascii="新宋体" w:hAnsi="新宋体" w:eastAsia="新宋体"/>
+          <w:color w:val="000000"/>
+          <w:sz w:val="19"/>
+        </w:rPr>
+        <w:t>;</w:t>
+      </w:r>
+    </w:p>
+    <w:p>
+      <w:pPr>
+        <w:spacing w:beforeLines="0" w:afterLines="0"/>
+        <w:jc w:val="left"/>
+        <w:rPr>
+          <w:rFonts w:hint="eastAsia" w:ascii="新宋体" w:hAnsi="新宋体" w:eastAsia="新宋体"/>
+          <w:color w:val="000000"/>
+          <w:sz w:val="19"/>
+        </w:rPr>
+      </w:pPr>
+      <w:r>
+        <w:rPr>
+          <w:rFonts w:hint="eastAsia" w:ascii="新宋体" w:hAnsi="新宋体" w:eastAsia="新宋体"/>
+          <w:color w:val="000000"/>
+          <w:sz w:val="19"/>
+        </w:rPr>
+        <w:t xml:space="preserve">        cout </w:t>
+      </w:r>
+      <w:r>
+        <w:rPr>
+          <w:rFonts w:hint="eastAsia" w:ascii="新宋体" w:hAnsi="新宋体" w:eastAsia="新宋体"/>
+          <w:color w:val="008080"/>
+          <w:sz w:val="19"/>
+        </w:rPr>
+        <w:t>&lt;&lt;</w:t>
+      </w:r>
+      <w:r>
+        <w:rPr>
+          <w:rFonts w:hint="eastAsia" w:ascii="新宋体" w:hAnsi="新宋体" w:eastAsia="新宋体"/>
+          <w:color w:val="000000"/>
+          <w:sz w:val="19"/>
+        </w:rPr>
+        <w:t xml:space="preserve"> ptr </w:t>
+      </w:r>
+      <w:r>
+        <w:rPr>
+          <w:rFonts w:hint="eastAsia" w:ascii="新宋体" w:hAnsi="新宋体" w:eastAsia="新宋体"/>
+          <w:color w:val="008080"/>
+          <w:sz w:val="19"/>
+        </w:rPr>
+        <w:t>&lt;&lt;</w:t>
+      </w:r>
+      <w:r>
+        <w:rPr>
+          <w:rFonts w:hint="eastAsia" w:ascii="新宋体" w:hAnsi="新宋体" w:eastAsia="新宋体"/>
+          <w:color w:val="000000"/>
+          <w:sz w:val="19"/>
+        </w:rPr>
+        <w:t xml:space="preserve"> endl;</w:t>
+      </w:r>
+    </w:p>
+    <w:p>
+      <w:pPr>
+        <w:spacing w:beforeLines="0" w:afterLines="0"/>
+        <w:jc w:val="left"/>
+        <w:rPr>
+          <w:rFonts w:hint="eastAsia" w:ascii="新宋体" w:hAnsi="新宋体" w:eastAsia="新宋体"/>
+          <w:color w:val="000000"/>
+          <w:sz w:val="19"/>
+        </w:rPr>
+      </w:pPr>
+    </w:p>
+    <w:p>
+      <w:pPr>
+        <w:spacing w:beforeLines="0" w:afterLines="0"/>
+        <w:jc w:val="left"/>
+        <w:rPr>
+          <w:rFonts w:hint="eastAsia" w:ascii="新宋体" w:hAnsi="新宋体" w:eastAsia="新宋体"/>
+          <w:color w:val="000000"/>
+          <w:sz w:val="19"/>
+        </w:rPr>
+      </w:pPr>
+      <w:r>
+        <w:rPr>
+          <w:rFonts w:hint="eastAsia" w:ascii="新宋体" w:hAnsi="新宋体" w:eastAsia="新宋体"/>
+          <w:color w:val="000000"/>
+          <w:sz w:val="19"/>
+        </w:rPr>
+        <w:t xml:space="preserve">        cout </w:t>
+      </w:r>
+      <w:r>
+        <w:rPr>
+          <w:rFonts w:hint="eastAsia" w:ascii="新宋体" w:hAnsi="新宋体" w:eastAsia="新宋体"/>
+          <w:color w:val="008080"/>
+          <w:sz w:val="19"/>
+        </w:rPr>
+        <w:t>&lt;&lt;</w:t>
+      </w:r>
+      <w:r>
+        <w:rPr>
+          <w:rFonts w:hint="eastAsia" w:ascii="新宋体" w:hAnsi="新宋体" w:eastAsia="新宋体"/>
+          <w:color w:val="000000"/>
+          <w:sz w:val="19"/>
+        </w:rPr>
+        <w:t xml:space="preserve"> </w:t>
+      </w:r>
+      <w:r>
+        <w:rPr>
+          <w:rFonts w:hint="eastAsia" w:ascii="新宋体" w:hAnsi="新宋体" w:eastAsia="新宋体"/>
+          <w:color w:val="A31515"/>
+          <w:sz w:val="19"/>
+        </w:rPr>
+        <w:t>"Value of var["</w:t>
+      </w:r>
+      <w:r>
+        <w:rPr>
+          <w:rFonts w:hint="eastAsia" w:ascii="新宋体" w:hAnsi="新宋体" w:eastAsia="新宋体"/>
+          <w:color w:val="000000"/>
+          <w:sz w:val="19"/>
+        </w:rPr>
+        <w:t xml:space="preserve"> </w:t>
+      </w:r>
+      <w:r>
+        <w:rPr>
+          <w:rFonts w:hint="eastAsia" w:ascii="新宋体" w:hAnsi="新宋体" w:eastAsia="新宋体"/>
+          <w:color w:val="008080"/>
+          <w:sz w:val="19"/>
+        </w:rPr>
+        <w:t>&lt;&lt;</w:t>
+      </w:r>
+      <w:r>
+        <w:rPr>
+          <w:rFonts w:hint="eastAsia" w:ascii="新宋体" w:hAnsi="新宋体" w:eastAsia="新宋体"/>
+          <w:color w:val="000000"/>
+          <w:sz w:val="19"/>
+        </w:rPr>
+        <w:t xml:space="preserve"> i </w:t>
+      </w:r>
+      <w:r>
+        <w:rPr>
+          <w:rFonts w:hint="eastAsia" w:ascii="新宋体" w:hAnsi="新宋体" w:eastAsia="新宋体"/>
+          <w:color w:val="008080"/>
+          <w:sz w:val="19"/>
+        </w:rPr>
+        <w:t>&lt;&lt;</w:t>
+      </w:r>
+      <w:r>
+        <w:rPr>
+          <w:rFonts w:hint="eastAsia" w:ascii="新宋体" w:hAnsi="新宋体" w:eastAsia="新宋体"/>
+          <w:color w:val="000000"/>
+          <w:sz w:val="19"/>
+        </w:rPr>
+        <w:t xml:space="preserve"> </w:t>
+      </w:r>
+      <w:r>
+        <w:rPr>
+          <w:rFonts w:hint="eastAsia" w:ascii="新宋体" w:hAnsi="新宋体" w:eastAsia="新宋体"/>
+          <w:color w:val="A31515"/>
+          <w:sz w:val="19"/>
+        </w:rPr>
+        <w:t>"] = "</w:t>
+      </w:r>
+      <w:r>
+        <w:rPr>
+          <w:rFonts w:hint="eastAsia" w:ascii="新宋体" w:hAnsi="新宋体" w:eastAsia="新宋体"/>
+          <w:color w:val="000000"/>
+          <w:sz w:val="19"/>
+        </w:rPr>
+        <w:t>;</w:t>
+      </w:r>
+    </w:p>
+    <w:p>
+      <w:pPr>
+        <w:spacing w:beforeLines="0" w:afterLines="0"/>
+        <w:jc w:val="left"/>
+        <w:rPr>
+          <w:rFonts w:hint="eastAsia" w:ascii="新宋体" w:hAnsi="新宋体" w:eastAsia="新宋体"/>
+          <w:color w:val="000000"/>
+          <w:sz w:val="19"/>
+        </w:rPr>
+      </w:pPr>
+      <w:r>
+        <w:rPr>
+          <w:rFonts w:hint="eastAsia" w:ascii="新宋体" w:hAnsi="新宋体" w:eastAsia="新宋体"/>
+          <w:color w:val="000000"/>
+          <w:sz w:val="19"/>
+        </w:rPr>
+        <w:t xml:space="preserve">        cout </w:t>
+      </w:r>
+      <w:r>
+        <w:rPr>
+          <w:rFonts w:hint="eastAsia" w:ascii="新宋体" w:hAnsi="新宋体" w:eastAsia="新宋体"/>
+          <w:color w:val="008080"/>
+          <w:sz w:val="19"/>
+        </w:rPr>
+        <w:t>&lt;&lt;</w:t>
+      </w:r>
+      <w:r>
+        <w:rPr>
+          <w:rFonts w:hint="eastAsia" w:ascii="新宋体" w:hAnsi="新宋体" w:eastAsia="新宋体"/>
+          <w:color w:val="000000"/>
+          <w:sz w:val="19"/>
+        </w:rPr>
+        <w:t xml:space="preserve"> *ptr </w:t>
+      </w:r>
+      <w:r>
+        <w:rPr>
+          <w:rFonts w:hint="eastAsia" w:ascii="新宋体" w:hAnsi="新宋体" w:eastAsia="新宋体"/>
+          <w:color w:val="008080"/>
+          <w:sz w:val="19"/>
+        </w:rPr>
+        <w:t>&lt;&lt;</w:t>
+      </w:r>
+      <w:r>
+        <w:rPr>
+          <w:rFonts w:hint="eastAsia" w:ascii="新宋体" w:hAnsi="新宋体" w:eastAsia="新宋体"/>
+          <w:color w:val="000000"/>
+          <w:sz w:val="19"/>
+        </w:rPr>
+        <w:t xml:space="preserve"> endl;</w:t>
+      </w:r>
+    </w:p>
+    <w:p>
+      <w:pPr>
+        <w:spacing w:beforeLines="0" w:afterLines="0"/>
+        <w:jc w:val="left"/>
+        <w:rPr>
+          <w:rFonts w:hint="eastAsia" w:ascii="新宋体" w:hAnsi="新宋体" w:eastAsia="新宋体"/>
+          <w:color w:val="000000"/>
+          <w:sz w:val="19"/>
+        </w:rPr>
+      </w:pPr>
+    </w:p>
+    <w:p>
+      <w:pPr>
+        <w:spacing w:beforeLines="0" w:afterLines="0"/>
+        <w:jc w:val="left"/>
+        <w:rPr>
+          <w:rFonts w:hint="eastAsia" w:ascii="新宋体" w:hAnsi="新宋体" w:eastAsia="新宋体"/>
+          <w:color w:val="000000"/>
+          <w:sz w:val="19"/>
+        </w:rPr>
+      </w:pPr>
+      <w:r>
+        <w:rPr>
+          <w:rFonts w:hint="eastAsia" w:ascii="新宋体" w:hAnsi="新宋体" w:eastAsia="新宋体"/>
+          <w:color w:val="000000"/>
+          <w:sz w:val="19"/>
+        </w:rPr>
+        <w:t xml:space="preserve">        </w:t>
+      </w:r>
+      <w:r>
+        <w:rPr>
+          <w:rFonts w:hint="eastAsia" w:ascii="新宋体" w:hAnsi="新宋体" w:eastAsia="新宋体"/>
+          <w:color w:val="008000"/>
+          <w:sz w:val="19"/>
+        </w:rPr>
+        <w:t>// 移动到下一个位置</w:t>
+      </w:r>
+    </w:p>
+    <w:p>
+      <w:pPr>
+        <w:spacing w:beforeLines="0" w:afterLines="0"/>
+        <w:jc w:val="left"/>
+        <w:rPr>
+          <w:rFonts w:hint="eastAsia" w:ascii="新宋体" w:hAnsi="新宋体" w:eastAsia="新宋体"/>
+          <w:color w:val="000000"/>
+          <w:sz w:val="19"/>
+        </w:rPr>
+      </w:pPr>
+      <w:r>
+        <w:rPr>
+          <w:rFonts w:hint="eastAsia" w:ascii="新宋体" w:hAnsi="新宋体" w:eastAsia="新宋体"/>
+          <w:color w:val="000000"/>
+          <w:sz w:val="19"/>
+        </w:rPr>
+        <w:t xml:space="preserve">        ptr--;</w:t>
+      </w:r>
+    </w:p>
+    <w:p>
+      <w:pPr>
+        <w:spacing w:beforeLines="0" w:afterLines="0"/>
+        <w:jc w:val="left"/>
+        <w:rPr>
+          <w:rFonts w:hint="eastAsia" w:ascii="新宋体" w:hAnsi="新宋体" w:eastAsia="新宋体"/>
+          <w:color w:val="000000"/>
+          <w:sz w:val="19"/>
+        </w:rPr>
+      </w:pPr>
+      <w:r>
+        <w:rPr>
+          <w:rFonts w:hint="eastAsia" w:ascii="新宋体" w:hAnsi="新宋体" w:eastAsia="新宋体"/>
+          <w:color w:val="000000"/>
+          <w:sz w:val="19"/>
+        </w:rPr>
+        <w:t xml:space="preserve">    }</w:t>
+      </w:r>
+    </w:p>
+    <w:p>
+      <w:pPr>
+        <w:spacing w:beforeLines="0" w:afterLines="0"/>
+        <w:jc w:val="left"/>
+        <w:rPr>
+          <w:rFonts w:hint="eastAsia" w:ascii="新宋体" w:hAnsi="新宋体" w:eastAsia="新宋体"/>
+          <w:color w:val="000000"/>
+          <w:sz w:val="19"/>
+        </w:rPr>
+      </w:pPr>
+      <w:r>
+        <w:rPr>
+          <w:rFonts w:hint="eastAsia" w:ascii="新宋体" w:hAnsi="新宋体" w:eastAsia="新宋体"/>
+          <w:color w:val="000000"/>
+          <w:sz w:val="19"/>
+        </w:rPr>
+        <w:t xml:space="preserve">    </w:t>
+      </w:r>
+      <w:r>
+        <w:rPr>
+          <w:rFonts w:hint="eastAsia" w:ascii="新宋体" w:hAnsi="新宋体" w:eastAsia="新宋体"/>
+          <w:color w:val="0000FF"/>
+          <w:sz w:val="19"/>
+        </w:rPr>
+        <w:t>return</w:t>
+      </w:r>
+      <w:r>
+        <w:rPr>
+          <w:rFonts w:hint="eastAsia" w:ascii="新宋体" w:hAnsi="新宋体" w:eastAsia="新宋体"/>
+          <w:color w:val="000000"/>
+          <w:sz w:val="19"/>
+        </w:rPr>
+        <w:t xml:space="preserve"> 0;</w:t>
+      </w:r>
+    </w:p>
+    <w:p>
+      <w:pPr>
+        <w:pStyle w:val="7"/>
+        <w:keepNext w:val="0"/>
+        <w:keepLines w:val="0"/>
+        <w:widowControl/>
+        <w:suppressLineNumbers w:val="0"/>
+        <w:pBdr>
+          <w:top w:val="none" w:color="auto" w:sz="0" w:space="0"/>
+          <w:left w:val="none" w:color="auto" w:sz="0" w:space="0"/>
+          <w:bottom w:val="none" w:color="auto" w:sz="0" w:space="0"/>
+          <w:right w:val="none" w:color="auto" w:sz="0" w:space="0"/>
+        </w:pBdr>
+        <w:shd w:val="clear" w:fill="FFFFFF"/>
+        <w:wordWrap w:val="0"/>
+        <w:spacing w:before="0" w:beforeAutospacing="0" w:after="0" w:afterAutospacing="0" w:line="420" w:lineRule="atLeast"/>
+        <w:ind w:left="0" w:right="0" w:firstLine="0"/>
+        <w:rPr>
+          <w:rFonts w:hint="eastAsia" w:ascii="新宋体" w:hAnsi="新宋体" w:eastAsia="新宋体"/>
+          <w:color w:val="000000"/>
+          <w:sz w:val="19"/>
+        </w:rPr>
+      </w:pPr>
+      <w:r>
+        <w:rPr>
+          <w:rFonts w:hint="eastAsia" w:ascii="新宋体" w:hAnsi="新宋体" w:eastAsia="新宋体"/>
+          <w:color w:val="000000"/>
+          <w:sz w:val="19"/>
+        </w:rPr>
+        <w:t>}</w:t>
+      </w:r>
+    </w:p>
+    <w:p>
+      <w:pPr>
+        <w:pStyle w:val="7"/>
+        <w:keepNext w:val="0"/>
+        <w:keepLines w:val="0"/>
+        <w:widowControl/>
+        <w:suppressLineNumbers w:val="0"/>
+        <w:pBdr>
+          <w:top w:val="none" w:color="auto" w:sz="0" w:space="0"/>
+          <w:left w:val="none" w:color="auto" w:sz="0" w:space="0"/>
+          <w:bottom w:val="none" w:color="auto" w:sz="0" w:space="0"/>
+          <w:right w:val="none" w:color="auto" w:sz="0" w:space="0"/>
+        </w:pBdr>
+        <w:shd w:val="clear" w:fill="FFFFFF"/>
+        <w:wordWrap w:val="0"/>
+        <w:spacing w:before="0" w:beforeAutospacing="0" w:after="0" w:afterAutospacing="0" w:line="420" w:lineRule="atLeast"/>
+        <w:ind w:left="0" w:right="0" w:firstLine="0"/>
+        <w:rPr>
+          <w:rFonts w:ascii="Helvetica" w:hAnsi="Helvetica" w:eastAsia="Helvetica" w:cs="Helvetica"/>
           <w:i w:val="0"/>
           <w:caps w:val="0"/>
           <w:color w:val="333333"/>
           <w:spacing w:val="0"/>
-          <w:sz w:val="19"/>
-          <w:szCs w:val="19"/>
+          <w:sz w:val="15"/>
+          <w:szCs w:val="15"/>
+        </w:rPr>
+      </w:pPr>
+      <w:r>
+        <w:rPr>
+          <w:rFonts w:hint="default" w:ascii="Helvetica" w:hAnsi="Helvetica" w:eastAsia="Helvetica" w:cs="Helvetica"/>
+          <w:i w:val="0"/>
+          <w:caps w:val="0"/>
+          <w:color w:val="333333"/>
+          <w:spacing w:val="0"/>
+          <w:sz w:val="15"/>
+          <w:szCs w:val="15"/>
+          <w:bdr w:val="none" w:color="auto" w:sz="0" w:space="0"/>
           <w:shd w:val="clear" w:fill="FFFFFF"/>
         </w:rPr>
-        <w:t>作用域为当前函数，从定义位置，到其所在的{}的结束位置。</w:t>
-      </w:r>
-      <w:r>
-        <w:rPr>
-          <w:rFonts w:hint="eastAsia" w:ascii="微软雅黑" w:hAnsi="微软雅黑" w:eastAsia="微软雅黑" w:cs="微软雅黑"/>
+        <w:t>试想变量名称是变量附属在内存位置中的标签，您可以把引用当成是变量附属在内存位置中的第二个标签。因此，您可以通过原始变量名称或引用来访问变量的内容。例如：</w:t>
+      </w:r>
+    </w:p>
+    <w:p>
+      <w:pPr>
+        <w:pStyle w:val="6"/>
+        <w:keepNext w:val="0"/>
+        <w:keepLines w:val="0"/>
+        <w:widowControl/>
+        <w:suppressLineNumbers w:val="0"/>
+        <w:pBdr>
+          <w:top w:val="single" w:color="DDDDDD" w:sz="4" w:space="6"/>
+          <w:left w:val="single" w:color="DDDDDD" w:sz="18" w:space="9"/>
+          <w:bottom w:val="single" w:color="DDDDDD" w:sz="4" w:space="6"/>
+          <w:right w:val="single" w:color="DDDDDD" w:sz="4" w:space="9"/>
+        </w:pBdr>
+        <w:shd w:val="clear" w:fill="FBFBFB"/>
+        <w:wordWrap w:val="0"/>
+        <w:spacing w:before="180" w:beforeAutospacing="0" w:after="180" w:afterAutospacing="0" w:line="240" w:lineRule="atLeast"/>
+        <w:ind w:left="0" w:right="0" w:firstLine="0"/>
+        <w:rPr>
+          <w:rFonts w:ascii="Consolas" w:hAnsi="Consolas" w:eastAsia="Consolas" w:cs="Consolas"/>
+          <w:caps w:val="0"/>
+          <w:color w:val="333333"/>
+          <w:spacing w:val="0"/>
+          <w:sz w:val="14"/>
+          <w:szCs w:val="14"/>
+        </w:rPr>
+      </w:pPr>
+      <w:r>
+        <w:rPr>
+          <w:rFonts w:hint="default" w:ascii="Consolas" w:hAnsi="Consolas" w:eastAsia="Consolas" w:cs="Consolas"/>
+          <w:caps w:val="0"/>
+          <w:color w:val="000088"/>
+          <w:spacing w:val="0"/>
+          <w:sz w:val="14"/>
+          <w:szCs w:val="14"/>
+          <w:bdr w:val="none" w:color="auto" w:sz="0" w:space="0"/>
+          <w:shd w:val="clear" w:fill="FBFBFB"/>
+        </w:rPr>
+        <w:t>int</w:t>
+      </w:r>
+      <w:r>
+        <w:rPr>
+          <w:rFonts w:hint="default" w:ascii="Consolas" w:hAnsi="Consolas" w:eastAsia="Consolas" w:cs="Consolas"/>
+          <w:caps w:val="0"/>
+          <w:color w:val="000000"/>
+          <w:spacing w:val="0"/>
+          <w:sz w:val="14"/>
+          <w:szCs w:val="14"/>
+          <w:bdr w:val="none" w:color="auto" w:sz="0" w:space="0"/>
+          <w:shd w:val="clear" w:fill="FBFBFB"/>
+        </w:rPr>
+        <w:t xml:space="preserve"> i </w:t>
+      </w:r>
+      <w:r>
+        <w:rPr>
+          <w:rFonts w:hint="default" w:ascii="Consolas" w:hAnsi="Consolas" w:eastAsia="Consolas" w:cs="Consolas"/>
+          <w:caps w:val="0"/>
+          <w:color w:val="666600"/>
+          <w:spacing w:val="0"/>
+          <w:sz w:val="14"/>
+          <w:szCs w:val="14"/>
+          <w:bdr w:val="none" w:color="auto" w:sz="0" w:space="0"/>
+          <w:shd w:val="clear" w:fill="FBFBFB"/>
+        </w:rPr>
+        <w:t>=</w:t>
+      </w:r>
+      <w:r>
+        <w:rPr>
+          <w:rFonts w:hint="default" w:ascii="Consolas" w:hAnsi="Consolas" w:eastAsia="Consolas" w:cs="Consolas"/>
+          <w:caps w:val="0"/>
+          <w:color w:val="000000"/>
+          <w:spacing w:val="0"/>
+          <w:sz w:val="14"/>
+          <w:szCs w:val="14"/>
+          <w:bdr w:val="none" w:color="auto" w:sz="0" w:space="0"/>
+          <w:shd w:val="clear" w:fill="FBFBFB"/>
+        </w:rPr>
+        <w:t xml:space="preserve"> </w:t>
+      </w:r>
+      <w:r>
+        <w:rPr>
+          <w:rFonts w:hint="default" w:ascii="Consolas" w:hAnsi="Consolas" w:eastAsia="Consolas" w:cs="Consolas"/>
+          <w:caps w:val="0"/>
+          <w:color w:val="006666"/>
+          <w:spacing w:val="0"/>
+          <w:sz w:val="14"/>
+          <w:szCs w:val="14"/>
+          <w:bdr w:val="none" w:color="auto" w:sz="0" w:space="0"/>
+          <w:shd w:val="clear" w:fill="FBFBFB"/>
+        </w:rPr>
+        <w:t>17</w:t>
+      </w:r>
+      <w:r>
+        <w:rPr>
+          <w:rFonts w:hint="default" w:ascii="Consolas" w:hAnsi="Consolas" w:eastAsia="Consolas" w:cs="Consolas"/>
+          <w:caps w:val="0"/>
+          <w:color w:val="666600"/>
+          <w:spacing w:val="0"/>
+          <w:sz w:val="14"/>
+          <w:szCs w:val="14"/>
+          <w:bdr w:val="none" w:color="auto" w:sz="0" w:space="0"/>
+          <w:shd w:val="clear" w:fill="FBFBFB"/>
+        </w:rPr>
+        <w:t>;</w:t>
+      </w:r>
+    </w:p>
+    <w:p>
+      <w:pPr>
+        <w:pStyle w:val="7"/>
+        <w:keepNext w:val="0"/>
+        <w:keepLines w:val="0"/>
+        <w:widowControl/>
+        <w:suppressLineNumbers w:val="0"/>
+        <w:pBdr>
+          <w:top w:val="none" w:color="auto" w:sz="0" w:space="0"/>
+          <w:left w:val="none" w:color="auto" w:sz="0" w:space="0"/>
+          <w:bottom w:val="none" w:color="auto" w:sz="0" w:space="0"/>
+          <w:right w:val="none" w:color="auto" w:sz="0" w:space="0"/>
+        </w:pBdr>
+        <w:shd w:val="clear" w:fill="FFFFFF"/>
+        <w:wordWrap w:val="0"/>
+        <w:spacing w:before="0" w:beforeAutospacing="0" w:after="0" w:afterAutospacing="0" w:line="420" w:lineRule="atLeast"/>
+        <w:ind w:left="0" w:right="0" w:firstLine="0"/>
+        <w:rPr>
+          <w:rFonts w:hint="default" w:ascii="Helvetica" w:hAnsi="Helvetica" w:eastAsia="Helvetica" w:cs="Helvetica"/>
           <w:i w:val="0"/>
           <w:caps w:val="0"/>
           <w:color w:val="333333"/>
           <w:spacing w:val="0"/>
-          <w:sz w:val="19"/>
-          <w:szCs w:val="19"/>
+          <w:sz w:val="15"/>
+          <w:szCs w:val="15"/>
+        </w:rPr>
+      </w:pPr>
+      <w:r>
+        <w:rPr>
+          <w:rFonts w:hint="default" w:ascii="Helvetica" w:hAnsi="Helvetica" w:eastAsia="Helvetica" w:cs="Helvetica"/>
+          <w:i w:val="0"/>
+          <w:caps w:val="0"/>
+          <w:color w:val="333333"/>
+          <w:spacing w:val="0"/>
+          <w:sz w:val="15"/>
+          <w:szCs w:val="15"/>
+          <w:bdr w:val="none" w:color="auto" w:sz="0" w:space="0"/>
           <w:shd w:val="clear" w:fill="FFFFFF"/>
         </w:rPr>
-        <w:br w:type="textWrapping"/>
-      </w:r>
-      <w:r>
-        <w:rPr>
-          <w:rFonts w:hint="eastAsia" w:ascii="微软雅黑" w:hAnsi="微软雅黑" w:eastAsia="微软雅黑" w:cs="微软雅黑"/>
+        <w:t>我们可以为 i 声明引用变量，如下所示：</w:t>
+      </w:r>
+    </w:p>
+    <w:p>
+      <w:pPr>
+        <w:pStyle w:val="6"/>
+        <w:keepNext w:val="0"/>
+        <w:keepLines w:val="0"/>
+        <w:widowControl/>
+        <w:suppressLineNumbers w:val="0"/>
+        <w:pBdr>
+          <w:top w:val="single" w:color="DDDDDD" w:sz="4" w:space="6"/>
+          <w:left w:val="single" w:color="DDDDDD" w:sz="18" w:space="9"/>
+          <w:bottom w:val="single" w:color="DDDDDD" w:sz="4" w:space="6"/>
+          <w:right w:val="single" w:color="DDDDDD" w:sz="4" w:space="9"/>
+        </w:pBdr>
+        <w:shd w:val="clear" w:fill="FBFBFB"/>
+        <w:wordWrap w:val="0"/>
+        <w:spacing w:before="180" w:beforeAutospacing="0" w:after="180" w:afterAutospacing="0" w:line="240" w:lineRule="atLeast"/>
+        <w:ind w:left="0" w:right="0" w:firstLine="0"/>
+        <w:rPr>
+          <w:rFonts w:hint="default" w:ascii="Consolas" w:hAnsi="Consolas" w:eastAsia="Consolas" w:cs="Consolas"/>
+          <w:caps w:val="0"/>
+          <w:color w:val="333333"/>
+          <w:spacing w:val="0"/>
+          <w:sz w:val="14"/>
+          <w:szCs w:val="14"/>
+        </w:rPr>
+      </w:pPr>
+      <w:r>
+        <w:rPr>
+          <w:rFonts w:hint="default" w:ascii="Consolas" w:hAnsi="Consolas" w:eastAsia="Consolas" w:cs="Consolas"/>
+          <w:caps w:val="0"/>
+          <w:color w:val="000088"/>
+          <w:spacing w:val="0"/>
+          <w:sz w:val="14"/>
+          <w:szCs w:val="14"/>
+          <w:bdr w:val="none" w:color="auto" w:sz="0" w:space="0"/>
+          <w:shd w:val="clear" w:fill="FBFBFB"/>
+        </w:rPr>
+        <w:t>int</w:t>
+      </w:r>
+      <w:r>
+        <w:rPr>
+          <w:rFonts w:hint="default" w:ascii="Consolas" w:hAnsi="Consolas" w:eastAsia="Consolas" w:cs="Consolas"/>
+          <w:caps w:val="0"/>
+          <w:color w:val="666600"/>
+          <w:spacing w:val="0"/>
+          <w:sz w:val="14"/>
+          <w:szCs w:val="14"/>
+          <w:bdr w:val="none" w:color="auto" w:sz="0" w:space="0"/>
+          <w:shd w:val="clear" w:fill="FBFBFB"/>
+        </w:rPr>
+        <w:t>&amp;</w:t>
+      </w:r>
+      <w:r>
+        <w:rPr>
+          <w:rFonts w:hint="default" w:ascii="Consolas" w:hAnsi="Consolas" w:eastAsia="Consolas" w:cs="Consolas"/>
+          <w:caps w:val="0"/>
+          <w:color w:val="000000"/>
+          <w:spacing w:val="0"/>
+          <w:sz w:val="14"/>
+          <w:szCs w:val="14"/>
+          <w:bdr w:val="none" w:color="auto" w:sz="0" w:space="0"/>
+          <w:shd w:val="clear" w:fill="FBFBFB"/>
+        </w:rPr>
+        <w:t xml:space="preserve">  r </w:t>
+      </w:r>
+      <w:r>
+        <w:rPr>
+          <w:rFonts w:hint="default" w:ascii="Consolas" w:hAnsi="Consolas" w:eastAsia="Consolas" w:cs="Consolas"/>
+          <w:caps w:val="0"/>
+          <w:color w:val="666600"/>
+          <w:spacing w:val="0"/>
+          <w:sz w:val="14"/>
+          <w:szCs w:val="14"/>
+          <w:bdr w:val="none" w:color="auto" w:sz="0" w:space="0"/>
+          <w:shd w:val="clear" w:fill="FBFBFB"/>
+        </w:rPr>
+        <w:t>=</w:t>
+      </w:r>
+      <w:r>
+        <w:rPr>
+          <w:rFonts w:hint="default" w:ascii="Consolas" w:hAnsi="Consolas" w:eastAsia="Consolas" w:cs="Consolas"/>
+          <w:caps w:val="0"/>
+          <w:color w:val="000000"/>
+          <w:spacing w:val="0"/>
+          <w:sz w:val="14"/>
+          <w:szCs w:val="14"/>
+          <w:bdr w:val="none" w:color="auto" w:sz="0" w:space="0"/>
+          <w:shd w:val="clear" w:fill="FBFBFB"/>
+        </w:rPr>
+        <w:t xml:space="preserve"> i</w:t>
+      </w:r>
+      <w:r>
+        <w:rPr>
+          <w:rFonts w:hint="default" w:ascii="Consolas" w:hAnsi="Consolas" w:eastAsia="Consolas" w:cs="Consolas"/>
+          <w:caps w:val="0"/>
+          <w:color w:val="666600"/>
+          <w:spacing w:val="0"/>
+          <w:sz w:val="14"/>
+          <w:szCs w:val="14"/>
+          <w:bdr w:val="none" w:color="auto" w:sz="0" w:space="0"/>
+          <w:shd w:val="clear" w:fill="FBFBFB"/>
+        </w:rPr>
+        <w:t>;</w:t>
+      </w:r>
+      <w:r>
+        <w:rPr>
+          <w:rFonts w:hint="default" w:ascii="Consolas" w:hAnsi="Consolas" w:eastAsia="Consolas" w:cs="Consolas"/>
+          <w:caps w:val="0"/>
+          <w:color w:val="000088"/>
+          <w:spacing w:val="0"/>
+          <w:sz w:val="14"/>
+          <w:szCs w:val="14"/>
+          <w:bdr w:val="none" w:color="auto" w:sz="0" w:space="0"/>
+          <w:shd w:val="clear" w:fill="FBFBFB"/>
+        </w:rPr>
+        <w:t>double</w:t>
+      </w:r>
+      <w:r>
+        <w:rPr>
+          <w:rFonts w:hint="default" w:ascii="Consolas" w:hAnsi="Consolas" w:eastAsia="Consolas" w:cs="Consolas"/>
+          <w:caps w:val="0"/>
+          <w:color w:val="666600"/>
+          <w:spacing w:val="0"/>
+          <w:sz w:val="14"/>
+          <w:szCs w:val="14"/>
+          <w:bdr w:val="none" w:color="auto" w:sz="0" w:space="0"/>
+          <w:shd w:val="clear" w:fill="FBFBFB"/>
+        </w:rPr>
+        <w:t>&amp;</w:t>
+      </w:r>
+      <w:r>
+        <w:rPr>
+          <w:rFonts w:hint="default" w:ascii="Consolas" w:hAnsi="Consolas" w:eastAsia="Consolas" w:cs="Consolas"/>
+          <w:caps w:val="0"/>
+          <w:color w:val="000000"/>
+          <w:spacing w:val="0"/>
+          <w:sz w:val="14"/>
+          <w:szCs w:val="14"/>
+          <w:bdr w:val="none" w:color="auto" w:sz="0" w:space="0"/>
+          <w:shd w:val="clear" w:fill="FBFBFB"/>
+        </w:rPr>
+        <w:t xml:space="preserve"> s </w:t>
+      </w:r>
+      <w:r>
+        <w:rPr>
+          <w:rFonts w:hint="default" w:ascii="Consolas" w:hAnsi="Consolas" w:eastAsia="Consolas" w:cs="Consolas"/>
+          <w:caps w:val="0"/>
+          <w:color w:val="666600"/>
+          <w:spacing w:val="0"/>
+          <w:sz w:val="14"/>
+          <w:szCs w:val="14"/>
+          <w:bdr w:val="none" w:color="auto" w:sz="0" w:space="0"/>
+          <w:shd w:val="clear" w:fill="FBFBFB"/>
+        </w:rPr>
+        <w:t>=</w:t>
+      </w:r>
+      <w:r>
+        <w:rPr>
+          <w:rFonts w:hint="default" w:ascii="Consolas" w:hAnsi="Consolas" w:eastAsia="Consolas" w:cs="Consolas"/>
+          <w:caps w:val="0"/>
+          <w:color w:val="000000"/>
+          <w:spacing w:val="0"/>
+          <w:sz w:val="14"/>
+          <w:szCs w:val="14"/>
+          <w:bdr w:val="none" w:color="auto" w:sz="0" w:space="0"/>
+          <w:shd w:val="clear" w:fill="FBFBFB"/>
+        </w:rPr>
+        <w:t xml:space="preserve"> d</w:t>
+      </w:r>
+      <w:r>
+        <w:rPr>
+          <w:rFonts w:hint="default" w:ascii="Consolas" w:hAnsi="Consolas" w:eastAsia="Consolas" w:cs="Consolas"/>
+          <w:caps w:val="0"/>
+          <w:color w:val="666600"/>
+          <w:spacing w:val="0"/>
+          <w:sz w:val="14"/>
+          <w:szCs w:val="14"/>
+          <w:bdr w:val="none" w:color="auto" w:sz="0" w:space="0"/>
+          <w:shd w:val="clear" w:fill="FBFBFB"/>
+        </w:rPr>
+        <w:t>;</w:t>
+      </w:r>
+    </w:p>
+    <w:p>
+      <w:pPr>
+        <w:spacing w:beforeLines="0" w:afterLines="0"/>
+        <w:jc w:val="left"/>
+        <w:rPr>
+          <w:rFonts w:hint="eastAsia" w:ascii="新宋体" w:hAnsi="新宋体" w:eastAsia="新宋体"/>
+          <w:color w:val="000000"/>
+          <w:sz w:val="19"/>
+        </w:rPr>
+      </w:pPr>
+      <w:r>
+        <w:rPr>
+          <w:rFonts w:hint="eastAsia" w:ascii="新宋体" w:hAnsi="新宋体" w:eastAsia="新宋体"/>
+          <w:color w:val="808080"/>
+          <w:sz w:val="19"/>
+        </w:rPr>
+        <w:t>#include</w:t>
+      </w:r>
+      <w:r>
+        <w:rPr>
+          <w:rFonts w:hint="eastAsia" w:ascii="新宋体" w:hAnsi="新宋体" w:eastAsia="新宋体"/>
+          <w:color w:val="000000"/>
+          <w:sz w:val="19"/>
+        </w:rPr>
+        <w:t xml:space="preserve"> </w:t>
+      </w:r>
+      <w:r>
+        <w:rPr>
+          <w:rFonts w:hint="eastAsia" w:ascii="新宋体" w:hAnsi="新宋体" w:eastAsia="新宋体"/>
+          <w:color w:val="A31515"/>
+          <w:sz w:val="19"/>
+        </w:rPr>
+        <w:t>&lt;iostream&gt;</w:t>
+      </w:r>
+    </w:p>
+    <w:p>
+      <w:pPr>
+        <w:spacing w:beforeLines="0" w:afterLines="0"/>
+        <w:jc w:val="left"/>
+        <w:rPr>
+          <w:rFonts w:hint="eastAsia" w:ascii="新宋体" w:hAnsi="新宋体" w:eastAsia="新宋体"/>
+          <w:color w:val="000000"/>
+          <w:sz w:val="19"/>
+        </w:rPr>
+      </w:pPr>
+    </w:p>
+    <w:p>
+      <w:pPr>
+        <w:spacing w:beforeLines="0" w:afterLines="0"/>
+        <w:jc w:val="left"/>
+        <w:rPr>
+          <w:rFonts w:hint="eastAsia" w:ascii="新宋体" w:hAnsi="新宋体" w:eastAsia="新宋体"/>
+          <w:color w:val="000000"/>
+          <w:sz w:val="19"/>
+        </w:rPr>
+      </w:pPr>
+      <w:r>
+        <w:rPr>
+          <w:rFonts w:hint="eastAsia" w:ascii="新宋体" w:hAnsi="新宋体" w:eastAsia="新宋体"/>
+          <w:color w:val="0000FF"/>
+          <w:sz w:val="19"/>
+        </w:rPr>
+        <w:t>using</w:t>
+      </w:r>
+      <w:r>
+        <w:rPr>
+          <w:rFonts w:hint="eastAsia" w:ascii="新宋体" w:hAnsi="新宋体" w:eastAsia="新宋体"/>
+          <w:color w:val="000000"/>
+          <w:sz w:val="19"/>
+        </w:rPr>
+        <w:t xml:space="preserve"> </w:t>
+      </w:r>
+      <w:r>
+        <w:rPr>
+          <w:rFonts w:hint="eastAsia" w:ascii="新宋体" w:hAnsi="新宋体" w:eastAsia="新宋体"/>
+          <w:color w:val="0000FF"/>
+          <w:sz w:val="19"/>
+        </w:rPr>
+        <w:t>namespace</w:t>
+      </w:r>
+      <w:r>
+        <w:rPr>
+          <w:rFonts w:hint="eastAsia" w:ascii="新宋体" w:hAnsi="新宋体" w:eastAsia="新宋体"/>
+          <w:color w:val="000000"/>
+          <w:sz w:val="19"/>
+        </w:rPr>
+        <w:t xml:space="preserve"> std;</w:t>
+      </w:r>
+    </w:p>
+    <w:p>
+      <w:pPr>
+        <w:spacing w:beforeLines="0" w:afterLines="0"/>
+        <w:jc w:val="left"/>
+        <w:rPr>
+          <w:rFonts w:hint="eastAsia" w:ascii="新宋体" w:hAnsi="新宋体" w:eastAsia="新宋体"/>
+          <w:color w:val="000000"/>
+          <w:sz w:val="19"/>
+        </w:rPr>
+      </w:pPr>
+    </w:p>
+    <w:p>
+      <w:pPr>
+        <w:spacing w:beforeLines="0" w:afterLines="0"/>
+        <w:jc w:val="left"/>
+        <w:rPr>
+          <w:rFonts w:hint="eastAsia" w:ascii="新宋体" w:hAnsi="新宋体" w:eastAsia="新宋体"/>
+          <w:color w:val="000000"/>
+          <w:sz w:val="19"/>
+        </w:rPr>
+      </w:pPr>
+      <w:r>
+        <w:rPr>
+          <w:rFonts w:hint="eastAsia" w:ascii="新宋体" w:hAnsi="新宋体" w:eastAsia="新宋体"/>
+          <w:color w:val="0000FF"/>
+          <w:sz w:val="19"/>
+        </w:rPr>
+        <w:t>int</w:t>
+      </w:r>
+      <w:r>
+        <w:rPr>
+          <w:rFonts w:hint="eastAsia" w:ascii="新宋体" w:hAnsi="新宋体" w:eastAsia="新宋体"/>
+          <w:color w:val="000000"/>
+          <w:sz w:val="19"/>
+        </w:rPr>
+        <w:t xml:space="preserve"> main()</w:t>
+      </w:r>
+    </w:p>
+    <w:p>
+      <w:pPr>
+        <w:spacing w:beforeLines="0" w:afterLines="0"/>
+        <w:jc w:val="left"/>
+        <w:rPr>
+          <w:rFonts w:hint="eastAsia" w:ascii="新宋体" w:hAnsi="新宋体" w:eastAsia="新宋体"/>
+          <w:color w:val="000000"/>
+          <w:sz w:val="19"/>
+        </w:rPr>
+      </w:pPr>
+      <w:r>
+        <w:rPr>
+          <w:rFonts w:hint="eastAsia" w:ascii="新宋体" w:hAnsi="新宋体" w:eastAsia="新宋体"/>
+          <w:color w:val="000000"/>
+          <w:sz w:val="19"/>
+        </w:rPr>
+        <w:t>{</w:t>
+      </w:r>
+    </w:p>
+    <w:p>
+      <w:pPr>
+        <w:spacing w:beforeLines="0" w:afterLines="0"/>
+        <w:jc w:val="left"/>
+        <w:rPr>
+          <w:rFonts w:hint="eastAsia" w:ascii="新宋体" w:hAnsi="新宋体" w:eastAsia="新宋体"/>
+          <w:color w:val="000000"/>
+          <w:sz w:val="19"/>
+        </w:rPr>
+      </w:pPr>
+      <w:r>
+        <w:rPr>
+          <w:rFonts w:hint="eastAsia" w:ascii="新宋体" w:hAnsi="新宋体" w:eastAsia="新宋体"/>
+          <w:color w:val="000000"/>
+          <w:sz w:val="19"/>
+        </w:rPr>
+        <w:tab/>
+      </w:r>
+      <w:r>
+        <w:rPr>
+          <w:rFonts w:hint="eastAsia" w:ascii="新宋体" w:hAnsi="新宋体" w:eastAsia="新宋体"/>
+          <w:color w:val="008000"/>
+          <w:sz w:val="19"/>
+        </w:rPr>
+        <w:t>// 声明简单的变量</w:t>
+      </w:r>
+    </w:p>
+    <w:p>
+      <w:pPr>
+        <w:spacing w:beforeLines="0" w:afterLines="0"/>
+        <w:jc w:val="left"/>
+        <w:rPr>
+          <w:rFonts w:hint="eastAsia" w:ascii="新宋体" w:hAnsi="新宋体" w:eastAsia="新宋体"/>
+          <w:color w:val="000000"/>
+          <w:sz w:val="19"/>
+        </w:rPr>
+      </w:pPr>
+      <w:r>
+        <w:rPr>
+          <w:rFonts w:hint="eastAsia" w:ascii="新宋体" w:hAnsi="新宋体" w:eastAsia="新宋体"/>
+          <w:color w:val="000000"/>
+          <w:sz w:val="19"/>
+        </w:rPr>
+        <w:tab/>
+      </w:r>
+      <w:r>
+        <w:rPr>
+          <w:rFonts w:hint="eastAsia" w:ascii="新宋体" w:hAnsi="新宋体" w:eastAsia="新宋体"/>
+          <w:color w:val="0000FF"/>
+          <w:sz w:val="19"/>
+        </w:rPr>
+        <w:t>int</w:t>
+      </w:r>
+      <w:r>
+        <w:rPr>
+          <w:rFonts w:hint="eastAsia" w:ascii="新宋体" w:hAnsi="新宋体" w:eastAsia="新宋体"/>
+          <w:color w:val="000000"/>
+          <w:sz w:val="19"/>
+        </w:rPr>
+        <w:t xml:space="preserve">    i;</w:t>
+      </w:r>
+    </w:p>
+    <w:p>
+      <w:pPr>
+        <w:spacing w:beforeLines="0" w:afterLines="0"/>
+        <w:jc w:val="left"/>
+        <w:rPr>
+          <w:rFonts w:hint="eastAsia" w:ascii="新宋体" w:hAnsi="新宋体" w:eastAsia="新宋体"/>
+          <w:color w:val="000000"/>
+          <w:sz w:val="19"/>
+        </w:rPr>
+      </w:pPr>
+      <w:r>
+        <w:rPr>
+          <w:rFonts w:hint="eastAsia" w:ascii="新宋体" w:hAnsi="新宋体" w:eastAsia="新宋体"/>
+          <w:color w:val="000000"/>
+          <w:sz w:val="19"/>
+        </w:rPr>
+        <w:tab/>
+      </w:r>
+      <w:r>
+        <w:rPr>
+          <w:rFonts w:hint="eastAsia" w:ascii="新宋体" w:hAnsi="新宋体" w:eastAsia="新宋体"/>
+          <w:color w:val="0000FF"/>
+          <w:sz w:val="19"/>
+        </w:rPr>
+        <w:t>double</w:t>
+      </w:r>
+      <w:r>
+        <w:rPr>
+          <w:rFonts w:hint="eastAsia" w:ascii="新宋体" w:hAnsi="新宋体" w:eastAsia="新宋体"/>
+          <w:color w:val="000000"/>
+          <w:sz w:val="19"/>
+        </w:rPr>
+        <w:t xml:space="preserve"> d;</w:t>
+      </w:r>
+    </w:p>
+    <w:p>
+      <w:pPr>
+        <w:spacing w:beforeLines="0" w:afterLines="0"/>
+        <w:jc w:val="left"/>
+        <w:rPr>
+          <w:rFonts w:hint="eastAsia" w:ascii="新宋体" w:hAnsi="新宋体" w:eastAsia="新宋体"/>
+          <w:color w:val="000000"/>
+          <w:sz w:val="19"/>
+        </w:rPr>
+      </w:pPr>
+    </w:p>
+    <w:p>
+      <w:pPr>
+        <w:spacing w:beforeLines="0" w:afterLines="0"/>
+        <w:jc w:val="left"/>
+        <w:rPr>
+          <w:rFonts w:hint="eastAsia" w:ascii="新宋体" w:hAnsi="新宋体" w:eastAsia="新宋体"/>
+          <w:color w:val="000000"/>
+          <w:sz w:val="19"/>
+        </w:rPr>
+      </w:pPr>
+      <w:r>
+        <w:rPr>
+          <w:rFonts w:hint="eastAsia" w:ascii="新宋体" w:hAnsi="新宋体" w:eastAsia="新宋体"/>
+          <w:color w:val="000000"/>
+          <w:sz w:val="19"/>
+        </w:rPr>
+        <w:tab/>
+      </w:r>
+      <w:r>
+        <w:rPr>
+          <w:rFonts w:hint="eastAsia" w:ascii="新宋体" w:hAnsi="新宋体" w:eastAsia="新宋体"/>
+          <w:color w:val="008000"/>
+          <w:sz w:val="19"/>
+        </w:rPr>
+        <w:t>// 声明引用变量</w:t>
+      </w:r>
+    </w:p>
+    <w:p>
+      <w:pPr>
+        <w:spacing w:beforeLines="0" w:afterLines="0"/>
+        <w:jc w:val="left"/>
+        <w:rPr>
+          <w:rFonts w:hint="eastAsia" w:ascii="新宋体" w:hAnsi="新宋体" w:eastAsia="新宋体"/>
+          <w:color w:val="000000"/>
+          <w:sz w:val="19"/>
+        </w:rPr>
+      </w:pPr>
+      <w:r>
+        <w:rPr>
+          <w:rFonts w:hint="eastAsia" w:ascii="新宋体" w:hAnsi="新宋体" w:eastAsia="新宋体"/>
+          <w:color w:val="000000"/>
+          <w:sz w:val="19"/>
+        </w:rPr>
+        <w:tab/>
+      </w:r>
+      <w:r>
+        <w:rPr>
+          <w:rFonts w:hint="eastAsia" w:ascii="新宋体" w:hAnsi="新宋体" w:eastAsia="新宋体"/>
+          <w:color w:val="0000FF"/>
+          <w:sz w:val="19"/>
+        </w:rPr>
+        <w:t>int</w:t>
+      </w:r>
+      <w:r>
+        <w:rPr>
+          <w:rFonts w:hint="eastAsia" w:ascii="新宋体" w:hAnsi="新宋体" w:eastAsia="新宋体"/>
+          <w:color w:val="000000"/>
+          <w:sz w:val="19"/>
+        </w:rPr>
+        <w:t>&amp; r = i;</w:t>
+      </w:r>
+    </w:p>
+    <w:p>
+      <w:pPr>
+        <w:spacing w:beforeLines="0" w:afterLines="0"/>
+        <w:jc w:val="left"/>
+        <w:rPr>
+          <w:rFonts w:hint="eastAsia" w:ascii="新宋体" w:hAnsi="新宋体" w:eastAsia="新宋体"/>
+          <w:color w:val="000000"/>
+          <w:sz w:val="19"/>
+        </w:rPr>
+      </w:pPr>
+      <w:r>
+        <w:rPr>
+          <w:rFonts w:hint="eastAsia" w:ascii="新宋体" w:hAnsi="新宋体" w:eastAsia="新宋体"/>
+          <w:color w:val="000000"/>
+          <w:sz w:val="19"/>
+        </w:rPr>
+        <w:tab/>
+      </w:r>
+      <w:r>
+        <w:rPr>
+          <w:rFonts w:hint="eastAsia" w:ascii="新宋体" w:hAnsi="新宋体" w:eastAsia="新宋体"/>
+          <w:color w:val="0000FF"/>
+          <w:sz w:val="19"/>
+        </w:rPr>
+        <w:t>double</w:t>
+      </w:r>
+      <w:r>
+        <w:rPr>
+          <w:rFonts w:hint="eastAsia" w:ascii="新宋体" w:hAnsi="新宋体" w:eastAsia="新宋体"/>
+          <w:color w:val="000000"/>
+          <w:sz w:val="19"/>
+        </w:rPr>
+        <w:t>&amp; s = d;</w:t>
+      </w:r>
+    </w:p>
+    <w:p>
+      <w:pPr>
+        <w:spacing w:beforeLines="0" w:afterLines="0"/>
+        <w:jc w:val="left"/>
+        <w:rPr>
+          <w:rFonts w:hint="eastAsia" w:ascii="新宋体" w:hAnsi="新宋体" w:eastAsia="新宋体"/>
+          <w:color w:val="000000"/>
+          <w:sz w:val="19"/>
+        </w:rPr>
+      </w:pPr>
+    </w:p>
+    <w:p>
+      <w:pPr>
+        <w:spacing w:beforeLines="0" w:afterLines="0"/>
+        <w:jc w:val="left"/>
+        <w:rPr>
+          <w:rFonts w:hint="eastAsia" w:ascii="新宋体" w:hAnsi="新宋体" w:eastAsia="新宋体"/>
+          <w:color w:val="000000"/>
+          <w:sz w:val="19"/>
+        </w:rPr>
+      </w:pPr>
+      <w:r>
+        <w:rPr>
+          <w:rFonts w:hint="eastAsia" w:ascii="新宋体" w:hAnsi="新宋体" w:eastAsia="新宋体"/>
+          <w:color w:val="000000"/>
+          <w:sz w:val="19"/>
+        </w:rPr>
+        <w:tab/>
+      </w:r>
+      <w:r>
+        <w:rPr>
+          <w:rFonts w:hint="eastAsia" w:ascii="新宋体" w:hAnsi="新宋体" w:eastAsia="新宋体"/>
+          <w:color w:val="000000"/>
+          <w:sz w:val="19"/>
+        </w:rPr>
+        <w:t>i = 5;</w:t>
+      </w:r>
+    </w:p>
+    <w:p>
+      <w:pPr>
+        <w:spacing w:beforeLines="0" w:afterLines="0"/>
+        <w:jc w:val="left"/>
+        <w:rPr>
+          <w:rFonts w:hint="eastAsia" w:ascii="新宋体" w:hAnsi="新宋体" w:eastAsia="新宋体"/>
+          <w:color w:val="000000"/>
+          <w:sz w:val="19"/>
+        </w:rPr>
+      </w:pPr>
+      <w:r>
+        <w:rPr>
+          <w:rFonts w:hint="eastAsia" w:ascii="新宋体" w:hAnsi="新宋体" w:eastAsia="新宋体"/>
+          <w:color w:val="000000"/>
+          <w:sz w:val="19"/>
+        </w:rPr>
+        <w:tab/>
+      </w:r>
+      <w:r>
+        <w:rPr>
+          <w:rFonts w:hint="eastAsia" w:ascii="新宋体" w:hAnsi="新宋体" w:eastAsia="新宋体"/>
+          <w:color w:val="000000"/>
+          <w:sz w:val="19"/>
+        </w:rPr>
+        <w:t xml:space="preserve">cout </w:t>
+      </w:r>
+      <w:r>
+        <w:rPr>
+          <w:rFonts w:hint="eastAsia" w:ascii="新宋体" w:hAnsi="新宋体" w:eastAsia="新宋体"/>
+          <w:color w:val="008080"/>
+          <w:sz w:val="19"/>
+        </w:rPr>
+        <w:t>&lt;&lt;</w:t>
+      </w:r>
+      <w:r>
+        <w:rPr>
+          <w:rFonts w:hint="eastAsia" w:ascii="新宋体" w:hAnsi="新宋体" w:eastAsia="新宋体"/>
+          <w:color w:val="000000"/>
+          <w:sz w:val="19"/>
+        </w:rPr>
+        <w:t xml:space="preserve"> </w:t>
+      </w:r>
+      <w:r>
+        <w:rPr>
+          <w:rFonts w:hint="eastAsia" w:ascii="新宋体" w:hAnsi="新宋体" w:eastAsia="新宋体"/>
+          <w:color w:val="A31515"/>
+          <w:sz w:val="19"/>
+        </w:rPr>
+        <w:t>"Value of i : "</w:t>
+      </w:r>
+      <w:r>
+        <w:rPr>
+          <w:rFonts w:hint="eastAsia" w:ascii="新宋体" w:hAnsi="新宋体" w:eastAsia="新宋体"/>
+          <w:color w:val="000000"/>
+          <w:sz w:val="19"/>
+        </w:rPr>
+        <w:t xml:space="preserve"> </w:t>
+      </w:r>
+      <w:r>
+        <w:rPr>
+          <w:rFonts w:hint="eastAsia" w:ascii="新宋体" w:hAnsi="新宋体" w:eastAsia="新宋体"/>
+          <w:color w:val="008080"/>
+          <w:sz w:val="19"/>
+        </w:rPr>
+        <w:t>&lt;&lt;</w:t>
+      </w:r>
+      <w:r>
+        <w:rPr>
+          <w:rFonts w:hint="eastAsia" w:ascii="新宋体" w:hAnsi="新宋体" w:eastAsia="新宋体"/>
+          <w:color w:val="000000"/>
+          <w:sz w:val="19"/>
+        </w:rPr>
+        <w:t xml:space="preserve"> i </w:t>
+      </w:r>
+      <w:r>
+        <w:rPr>
+          <w:rFonts w:hint="eastAsia" w:ascii="新宋体" w:hAnsi="新宋体" w:eastAsia="新宋体"/>
+          <w:color w:val="008080"/>
+          <w:sz w:val="19"/>
+        </w:rPr>
+        <w:t>&lt;&lt;</w:t>
+      </w:r>
+      <w:r>
+        <w:rPr>
+          <w:rFonts w:hint="eastAsia" w:ascii="新宋体" w:hAnsi="新宋体" w:eastAsia="新宋体"/>
+          <w:color w:val="000000"/>
+          <w:sz w:val="19"/>
+        </w:rPr>
+        <w:t xml:space="preserve"> endl;</w:t>
+      </w:r>
+    </w:p>
+    <w:p>
+      <w:pPr>
+        <w:spacing w:beforeLines="0" w:afterLines="0"/>
+        <w:jc w:val="left"/>
+        <w:rPr>
+          <w:rFonts w:hint="eastAsia" w:ascii="新宋体" w:hAnsi="新宋体" w:eastAsia="新宋体"/>
+          <w:color w:val="000000"/>
+          <w:sz w:val="19"/>
+        </w:rPr>
+      </w:pPr>
+      <w:r>
+        <w:rPr>
+          <w:rFonts w:hint="eastAsia" w:ascii="新宋体" w:hAnsi="新宋体" w:eastAsia="新宋体"/>
+          <w:color w:val="000000"/>
+          <w:sz w:val="19"/>
+        </w:rPr>
+        <w:tab/>
+      </w:r>
+      <w:r>
+        <w:rPr>
+          <w:rFonts w:hint="eastAsia" w:ascii="新宋体" w:hAnsi="新宋体" w:eastAsia="新宋体"/>
+          <w:color w:val="000000"/>
+          <w:sz w:val="19"/>
+        </w:rPr>
+        <w:t xml:space="preserve">cout </w:t>
+      </w:r>
+      <w:r>
+        <w:rPr>
+          <w:rFonts w:hint="eastAsia" w:ascii="新宋体" w:hAnsi="新宋体" w:eastAsia="新宋体"/>
+          <w:color w:val="008080"/>
+          <w:sz w:val="19"/>
+        </w:rPr>
+        <w:t>&lt;&lt;</w:t>
+      </w:r>
+      <w:r>
+        <w:rPr>
+          <w:rFonts w:hint="eastAsia" w:ascii="新宋体" w:hAnsi="新宋体" w:eastAsia="新宋体"/>
+          <w:color w:val="000000"/>
+          <w:sz w:val="19"/>
+        </w:rPr>
+        <w:t xml:space="preserve"> </w:t>
+      </w:r>
+      <w:r>
+        <w:rPr>
+          <w:rFonts w:hint="eastAsia" w:ascii="新宋体" w:hAnsi="新宋体" w:eastAsia="新宋体"/>
+          <w:color w:val="A31515"/>
+          <w:sz w:val="19"/>
+        </w:rPr>
+        <w:t>"Value of i reference : "</w:t>
+      </w:r>
+      <w:r>
+        <w:rPr>
+          <w:rFonts w:hint="eastAsia" w:ascii="新宋体" w:hAnsi="新宋体" w:eastAsia="新宋体"/>
+          <w:color w:val="000000"/>
+          <w:sz w:val="19"/>
+        </w:rPr>
+        <w:t xml:space="preserve"> </w:t>
+      </w:r>
+      <w:r>
+        <w:rPr>
+          <w:rFonts w:hint="eastAsia" w:ascii="新宋体" w:hAnsi="新宋体" w:eastAsia="新宋体"/>
+          <w:color w:val="008080"/>
+          <w:sz w:val="19"/>
+        </w:rPr>
+        <w:t>&lt;&lt;</w:t>
+      </w:r>
+      <w:r>
+        <w:rPr>
+          <w:rFonts w:hint="eastAsia" w:ascii="新宋体" w:hAnsi="新宋体" w:eastAsia="新宋体"/>
+          <w:color w:val="000000"/>
+          <w:sz w:val="19"/>
+        </w:rPr>
+        <w:t xml:space="preserve"> r </w:t>
+      </w:r>
+      <w:r>
+        <w:rPr>
+          <w:rFonts w:hint="eastAsia" w:ascii="新宋体" w:hAnsi="新宋体" w:eastAsia="新宋体"/>
+          <w:color w:val="008080"/>
+          <w:sz w:val="19"/>
+        </w:rPr>
+        <w:t>&lt;&lt;</w:t>
+      </w:r>
+      <w:r>
+        <w:rPr>
+          <w:rFonts w:hint="eastAsia" w:ascii="新宋体" w:hAnsi="新宋体" w:eastAsia="新宋体"/>
+          <w:color w:val="000000"/>
+          <w:sz w:val="19"/>
+        </w:rPr>
+        <w:t xml:space="preserve"> endl;</w:t>
+      </w:r>
+    </w:p>
+    <w:p>
+      <w:pPr>
+        <w:spacing w:beforeLines="0" w:afterLines="0"/>
+        <w:jc w:val="left"/>
+        <w:rPr>
+          <w:rFonts w:hint="eastAsia" w:ascii="新宋体" w:hAnsi="新宋体" w:eastAsia="新宋体"/>
+          <w:color w:val="000000"/>
+          <w:sz w:val="19"/>
+        </w:rPr>
+      </w:pPr>
+    </w:p>
+    <w:p>
+      <w:pPr>
+        <w:spacing w:beforeLines="0" w:afterLines="0"/>
+        <w:jc w:val="left"/>
+        <w:rPr>
+          <w:rFonts w:hint="eastAsia" w:ascii="新宋体" w:hAnsi="新宋体" w:eastAsia="新宋体"/>
+          <w:color w:val="000000"/>
+          <w:sz w:val="19"/>
+        </w:rPr>
+      </w:pPr>
+      <w:r>
+        <w:rPr>
+          <w:rFonts w:hint="eastAsia" w:ascii="新宋体" w:hAnsi="新宋体" w:eastAsia="新宋体"/>
+          <w:color w:val="000000"/>
+          <w:sz w:val="19"/>
+        </w:rPr>
+        <w:tab/>
+      </w:r>
+      <w:r>
+        <w:rPr>
+          <w:rFonts w:hint="eastAsia" w:ascii="新宋体" w:hAnsi="新宋体" w:eastAsia="新宋体"/>
+          <w:color w:val="000000"/>
+          <w:sz w:val="19"/>
+        </w:rPr>
+        <w:t>d = 11.7;</w:t>
+      </w:r>
+    </w:p>
+    <w:p>
+      <w:pPr>
+        <w:spacing w:beforeLines="0" w:afterLines="0"/>
+        <w:jc w:val="left"/>
+        <w:rPr>
+          <w:rFonts w:hint="eastAsia" w:ascii="新宋体" w:hAnsi="新宋体" w:eastAsia="新宋体"/>
+          <w:color w:val="000000"/>
+          <w:sz w:val="19"/>
+        </w:rPr>
+      </w:pPr>
+      <w:r>
+        <w:rPr>
+          <w:rFonts w:hint="eastAsia" w:ascii="新宋体" w:hAnsi="新宋体" w:eastAsia="新宋体"/>
+          <w:color w:val="000000"/>
+          <w:sz w:val="19"/>
+        </w:rPr>
+        <w:tab/>
+      </w:r>
+      <w:r>
+        <w:rPr>
+          <w:rFonts w:hint="eastAsia" w:ascii="新宋体" w:hAnsi="新宋体" w:eastAsia="新宋体"/>
+          <w:color w:val="000000"/>
+          <w:sz w:val="19"/>
+        </w:rPr>
+        <w:t xml:space="preserve">cout </w:t>
+      </w:r>
+      <w:r>
+        <w:rPr>
+          <w:rFonts w:hint="eastAsia" w:ascii="新宋体" w:hAnsi="新宋体" w:eastAsia="新宋体"/>
+          <w:color w:val="008080"/>
+          <w:sz w:val="19"/>
+        </w:rPr>
+        <w:t>&lt;&lt;</w:t>
+      </w:r>
+      <w:r>
+        <w:rPr>
+          <w:rFonts w:hint="eastAsia" w:ascii="新宋体" w:hAnsi="新宋体" w:eastAsia="新宋体"/>
+          <w:color w:val="000000"/>
+          <w:sz w:val="19"/>
+        </w:rPr>
+        <w:t xml:space="preserve"> </w:t>
+      </w:r>
+      <w:r>
+        <w:rPr>
+          <w:rFonts w:hint="eastAsia" w:ascii="新宋体" w:hAnsi="新宋体" w:eastAsia="新宋体"/>
+          <w:color w:val="A31515"/>
+          <w:sz w:val="19"/>
+        </w:rPr>
+        <w:t>"Value of d : "</w:t>
+      </w:r>
+      <w:r>
+        <w:rPr>
+          <w:rFonts w:hint="eastAsia" w:ascii="新宋体" w:hAnsi="新宋体" w:eastAsia="新宋体"/>
+          <w:color w:val="000000"/>
+          <w:sz w:val="19"/>
+        </w:rPr>
+        <w:t xml:space="preserve"> </w:t>
+      </w:r>
+      <w:r>
+        <w:rPr>
+          <w:rFonts w:hint="eastAsia" w:ascii="新宋体" w:hAnsi="新宋体" w:eastAsia="新宋体"/>
+          <w:color w:val="008080"/>
+          <w:sz w:val="19"/>
+        </w:rPr>
+        <w:t>&lt;&lt;</w:t>
+      </w:r>
+      <w:r>
+        <w:rPr>
+          <w:rFonts w:hint="eastAsia" w:ascii="新宋体" w:hAnsi="新宋体" w:eastAsia="新宋体"/>
+          <w:color w:val="000000"/>
+          <w:sz w:val="19"/>
+        </w:rPr>
+        <w:t xml:space="preserve"> d </w:t>
+      </w:r>
+      <w:r>
+        <w:rPr>
+          <w:rFonts w:hint="eastAsia" w:ascii="新宋体" w:hAnsi="新宋体" w:eastAsia="新宋体"/>
+          <w:color w:val="008080"/>
+          <w:sz w:val="19"/>
+        </w:rPr>
+        <w:t>&lt;&lt;</w:t>
+      </w:r>
+      <w:r>
+        <w:rPr>
+          <w:rFonts w:hint="eastAsia" w:ascii="新宋体" w:hAnsi="新宋体" w:eastAsia="新宋体"/>
+          <w:color w:val="000000"/>
+          <w:sz w:val="19"/>
+        </w:rPr>
+        <w:t xml:space="preserve"> endl;</w:t>
+      </w:r>
+    </w:p>
+    <w:p>
+      <w:pPr>
+        <w:spacing w:beforeLines="0" w:afterLines="0"/>
+        <w:jc w:val="left"/>
+        <w:rPr>
+          <w:rFonts w:hint="eastAsia" w:ascii="新宋体" w:hAnsi="新宋体" w:eastAsia="新宋体"/>
+          <w:color w:val="000000"/>
+          <w:sz w:val="19"/>
+        </w:rPr>
+      </w:pPr>
+      <w:r>
+        <w:rPr>
+          <w:rFonts w:hint="eastAsia" w:ascii="新宋体" w:hAnsi="新宋体" w:eastAsia="新宋体"/>
+          <w:color w:val="000000"/>
+          <w:sz w:val="19"/>
+        </w:rPr>
+        <w:tab/>
+      </w:r>
+      <w:r>
+        <w:rPr>
+          <w:rFonts w:hint="eastAsia" w:ascii="新宋体" w:hAnsi="新宋体" w:eastAsia="新宋体"/>
+          <w:color w:val="000000"/>
+          <w:sz w:val="19"/>
+        </w:rPr>
+        <w:t xml:space="preserve">cout </w:t>
+      </w:r>
+      <w:r>
+        <w:rPr>
+          <w:rFonts w:hint="eastAsia" w:ascii="新宋体" w:hAnsi="新宋体" w:eastAsia="新宋体"/>
+          <w:color w:val="008080"/>
+          <w:sz w:val="19"/>
+        </w:rPr>
+        <w:t>&lt;&lt;</w:t>
+      </w:r>
+      <w:r>
+        <w:rPr>
+          <w:rFonts w:hint="eastAsia" w:ascii="新宋体" w:hAnsi="新宋体" w:eastAsia="新宋体"/>
+          <w:color w:val="000000"/>
+          <w:sz w:val="19"/>
+        </w:rPr>
+        <w:t xml:space="preserve"> </w:t>
+      </w:r>
+      <w:r>
+        <w:rPr>
+          <w:rFonts w:hint="eastAsia" w:ascii="新宋体" w:hAnsi="新宋体" w:eastAsia="新宋体"/>
+          <w:color w:val="A31515"/>
+          <w:sz w:val="19"/>
+        </w:rPr>
+        <w:t>"Value of d reference : "</w:t>
+      </w:r>
+      <w:r>
+        <w:rPr>
+          <w:rFonts w:hint="eastAsia" w:ascii="新宋体" w:hAnsi="新宋体" w:eastAsia="新宋体"/>
+          <w:color w:val="000000"/>
+          <w:sz w:val="19"/>
+        </w:rPr>
+        <w:t xml:space="preserve"> </w:t>
+      </w:r>
+      <w:r>
+        <w:rPr>
+          <w:rFonts w:hint="eastAsia" w:ascii="新宋体" w:hAnsi="新宋体" w:eastAsia="新宋体"/>
+          <w:color w:val="008080"/>
+          <w:sz w:val="19"/>
+        </w:rPr>
+        <w:t>&lt;&lt;</w:t>
+      </w:r>
+      <w:r>
+        <w:rPr>
+          <w:rFonts w:hint="eastAsia" w:ascii="新宋体" w:hAnsi="新宋体" w:eastAsia="新宋体"/>
+          <w:color w:val="000000"/>
+          <w:sz w:val="19"/>
+        </w:rPr>
+        <w:t xml:space="preserve"> s </w:t>
+      </w:r>
+      <w:r>
+        <w:rPr>
+          <w:rFonts w:hint="eastAsia" w:ascii="新宋体" w:hAnsi="新宋体" w:eastAsia="新宋体"/>
+          <w:color w:val="008080"/>
+          <w:sz w:val="19"/>
+        </w:rPr>
+        <w:t>&lt;&lt;</w:t>
+      </w:r>
+      <w:r>
+        <w:rPr>
+          <w:rFonts w:hint="eastAsia" w:ascii="新宋体" w:hAnsi="新宋体" w:eastAsia="新宋体"/>
+          <w:color w:val="000000"/>
+          <w:sz w:val="19"/>
+        </w:rPr>
+        <w:t xml:space="preserve"> endl;</w:t>
+      </w:r>
+    </w:p>
+    <w:p>
+      <w:pPr>
+        <w:spacing w:beforeLines="0" w:afterLines="0"/>
+        <w:jc w:val="left"/>
+        <w:rPr>
+          <w:rFonts w:hint="eastAsia" w:ascii="新宋体" w:hAnsi="新宋体" w:eastAsia="新宋体"/>
+          <w:color w:val="000000"/>
+          <w:sz w:val="19"/>
+        </w:rPr>
+      </w:pPr>
+    </w:p>
+    <w:p>
+      <w:pPr>
+        <w:spacing w:beforeLines="0" w:afterLines="0"/>
+        <w:jc w:val="left"/>
+        <w:rPr>
+          <w:rFonts w:hint="eastAsia" w:ascii="新宋体" w:hAnsi="新宋体" w:eastAsia="新宋体"/>
+          <w:color w:val="000000"/>
+          <w:sz w:val="19"/>
+        </w:rPr>
+      </w:pPr>
+      <w:r>
+        <w:rPr>
+          <w:rFonts w:hint="eastAsia" w:ascii="新宋体" w:hAnsi="新宋体" w:eastAsia="新宋体"/>
+          <w:color w:val="000000"/>
+          <w:sz w:val="19"/>
+        </w:rPr>
+        <w:tab/>
+      </w:r>
+      <w:r>
+        <w:rPr>
+          <w:rFonts w:hint="eastAsia" w:ascii="新宋体" w:hAnsi="新宋体" w:eastAsia="新宋体"/>
+          <w:color w:val="0000FF"/>
+          <w:sz w:val="19"/>
+        </w:rPr>
+        <w:t>return</w:t>
+      </w:r>
+      <w:r>
+        <w:rPr>
+          <w:rFonts w:hint="eastAsia" w:ascii="新宋体" w:hAnsi="新宋体" w:eastAsia="新宋体"/>
+          <w:color w:val="000000"/>
+          <w:sz w:val="19"/>
+        </w:rPr>
+        <w:t xml:space="preserve"> 0;</w:t>
+      </w:r>
+    </w:p>
+    <w:p>
+      <w:pPr>
+        <w:pStyle w:val="7"/>
+        <w:keepNext w:val="0"/>
+        <w:keepLines w:val="0"/>
+        <w:widowControl/>
+        <w:suppressLineNumbers w:val="0"/>
+        <w:pBdr>
+          <w:top w:val="none" w:color="auto" w:sz="0" w:space="0"/>
+          <w:left w:val="none" w:color="auto" w:sz="0" w:space="0"/>
+          <w:bottom w:val="none" w:color="auto" w:sz="0" w:space="0"/>
+          <w:right w:val="none" w:color="auto" w:sz="0" w:space="0"/>
+        </w:pBdr>
+        <w:shd w:val="clear" w:fill="FFFFFF"/>
+        <w:wordWrap w:val="0"/>
+        <w:spacing w:before="0" w:beforeAutospacing="0" w:after="0" w:afterAutospacing="0" w:line="420" w:lineRule="atLeast"/>
+        <w:ind w:left="0" w:right="0" w:firstLine="0"/>
+        <w:rPr>
+          <w:rFonts w:hint="eastAsia" w:ascii="新宋体" w:hAnsi="新宋体" w:eastAsia="新宋体"/>
+          <w:color w:val="000000"/>
+          <w:sz w:val="19"/>
+        </w:rPr>
+      </w:pPr>
+      <w:r>
+        <w:rPr>
+          <w:rFonts w:hint="eastAsia" w:ascii="新宋体" w:hAnsi="新宋体" w:eastAsia="新宋体"/>
+          <w:color w:val="000000"/>
+          <w:sz w:val="19"/>
+        </w:rPr>
+        <w:t>}</w:t>
+      </w:r>
+    </w:p>
+    <w:p>
+      <w:pPr>
+        <w:pStyle w:val="7"/>
+        <w:keepNext w:val="0"/>
+        <w:keepLines w:val="0"/>
+        <w:widowControl/>
+        <w:suppressLineNumbers w:val="0"/>
+        <w:pBdr>
+          <w:top w:val="none" w:color="auto" w:sz="0" w:space="0"/>
+          <w:left w:val="none" w:color="auto" w:sz="0" w:space="0"/>
+          <w:bottom w:val="none" w:color="auto" w:sz="0" w:space="0"/>
+          <w:right w:val="none" w:color="auto" w:sz="0" w:space="0"/>
+        </w:pBdr>
+        <w:shd w:val="clear" w:fill="FFFFFF"/>
+        <w:wordWrap w:val="0"/>
+        <w:spacing w:before="0" w:beforeAutospacing="0" w:after="0" w:afterAutospacing="0" w:line="420" w:lineRule="atLeast"/>
+        <w:ind w:left="0" w:right="0" w:firstLine="0"/>
+        <w:rPr>
+          <w:rFonts w:hint="eastAsia" w:ascii="新宋体" w:hAnsi="新宋体" w:eastAsia="新宋体"/>
+          <w:color w:val="000000"/>
+          <w:sz w:val="19"/>
+        </w:rPr>
+      </w:pPr>
+      <w:r>
+        <w:rPr>
+          <w:rFonts w:ascii="Helvetica" w:hAnsi="Helvetica" w:eastAsia="Helvetica" w:cs="Helvetica"/>
           <w:i w:val="0"/>
           <w:caps w:val="0"/>
           <w:color w:val="333333"/>
           <w:spacing w:val="0"/>
-          <w:sz w:val="19"/>
-          <w:szCs w:val="19"/>
+          <w:sz w:val="15"/>
+          <w:szCs w:val="15"/>
           <w:shd w:val="clear" w:fill="FFFFFF"/>
         </w:rPr>
-        <w:t>生命周期为从函数调用到函数退出。</w:t>
-      </w:r>
-      <w:r>
-        <w:rPr>
-          <w:rFonts w:hint="eastAsia" w:ascii="微软雅黑" w:hAnsi="微软雅黑" w:eastAsia="微软雅黑" w:cs="微软雅黑"/>
+        <w:t>我们已经讨论了如何使用指针来实现引用调用函数。下面的实例使用了引用来实现引用调用函数。</w:t>
+      </w:r>
+    </w:p>
+    <w:p>
+      <w:pPr>
+        <w:spacing w:beforeLines="0" w:afterLines="0"/>
+        <w:jc w:val="left"/>
+        <w:rPr>
+          <w:rFonts w:hint="eastAsia" w:ascii="新宋体" w:hAnsi="新宋体" w:eastAsia="新宋体"/>
+          <w:color w:val="000000"/>
+          <w:sz w:val="19"/>
+        </w:rPr>
+      </w:pPr>
+      <w:r>
+        <w:rPr>
+          <w:rFonts w:hint="eastAsia" w:ascii="新宋体" w:hAnsi="新宋体" w:eastAsia="新宋体"/>
+          <w:color w:val="808080"/>
+          <w:sz w:val="19"/>
+        </w:rPr>
+        <w:t>#include</w:t>
+      </w:r>
+      <w:r>
+        <w:rPr>
+          <w:rFonts w:hint="eastAsia" w:ascii="新宋体" w:hAnsi="新宋体" w:eastAsia="新宋体"/>
+          <w:color w:val="000000"/>
+          <w:sz w:val="19"/>
+        </w:rPr>
+        <w:t xml:space="preserve"> </w:t>
+      </w:r>
+      <w:r>
+        <w:rPr>
+          <w:rFonts w:hint="eastAsia" w:ascii="新宋体" w:hAnsi="新宋体" w:eastAsia="新宋体"/>
+          <w:color w:val="A31515"/>
+          <w:sz w:val="19"/>
+        </w:rPr>
+        <w:t>&lt;iostream&gt;</w:t>
+      </w:r>
+    </w:p>
+    <w:p>
+      <w:pPr>
+        <w:spacing w:beforeLines="0" w:afterLines="0"/>
+        <w:jc w:val="left"/>
+        <w:rPr>
+          <w:rFonts w:hint="eastAsia" w:ascii="新宋体" w:hAnsi="新宋体" w:eastAsia="新宋体"/>
+          <w:color w:val="000000"/>
+          <w:sz w:val="19"/>
+        </w:rPr>
+      </w:pPr>
+      <w:r>
+        <w:rPr>
+          <w:rFonts w:hint="eastAsia" w:ascii="新宋体" w:hAnsi="新宋体" w:eastAsia="新宋体"/>
+          <w:color w:val="0000FF"/>
+          <w:sz w:val="19"/>
+        </w:rPr>
+        <w:t>using</w:t>
+      </w:r>
+      <w:r>
+        <w:rPr>
+          <w:rFonts w:hint="eastAsia" w:ascii="新宋体" w:hAnsi="新宋体" w:eastAsia="新宋体"/>
+          <w:color w:val="000000"/>
+          <w:sz w:val="19"/>
+        </w:rPr>
+        <w:t xml:space="preserve"> </w:t>
+      </w:r>
+      <w:r>
+        <w:rPr>
+          <w:rFonts w:hint="eastAsia" w:ascii="新宋体" w:hAnsi="新宋体" w:eastAsia="新宋体"/>
+          <w:color w:val="0000FF"/>
+          <w:sz w:val="19"/>
+        </w:rPr>
+        <w:t>namespace</w:t>
+      </w:r>
+      <w:r>
+        <w:rPr>
+          <w:rFonts w:hint="eastAsia" w:ascii="新宋体" w:hAnsi="新宋体" w:eastAsia="新宋体"/>
+          <w:color w:val="000000"/>
+          <w:sz w:val="19"/>
+        </w:rPr>
+        <w:t xml:space="preserve"> std;</w:t>
+      </w:r>
+    </w:p>
+    <w:p>
+      <w:pPr>
+        <w:spacing w:beforeLines="0" w:afterLines="0"/>
+        <w:jc w:val="left"/>
+        <w:rPr>
+          <w:rFonts w:hint="eastAsia" w:ascii="新宋体" w:hAnsi="新宋体" w:eastAsia="新宋体"/>
+          <w:color w:val="000000"/>
+          <w:sz w:val="19"/>
+        </w:rPr>
+      </w:pPr>
+    </w:p>
+    <w:p>
+      <w:pPr>
+        <w:spacing w:beforeLines="0" w:afterLines="0"/>
+        <w:jc w:val="left"/>
+        <w:rPr>
+          <w:rFonts w:hint="eastAsia" w:ascii="新宋体" w:hAnsi="新宋体" w:eastAsia="新宋体"/>
+          <w:color w:val="000000"/>
+          <w:sz w:val="19"/>
+        </w:rPr>
+      </w:pPr>
+      <w:r>
+        <w:rPr>
+          <w:rFonts w:hint="eastAsia" w:ascii="新宋体" w:hAnsi="新宋体" w:eastAsia="新宋体"/>
+          <w:color w:val="008000"/>
+          <w:sz w:val="19"/>
+        </w:rPr>
+        <w:t>// 函数声明</w:t>
+      </w:r>
+    </w:p>
+    <w:p>
+      <w:pPr>
+        <w:spacing w:beforeLines="0" w:afterLines="0"/>
+        <w:jc w:val="left"/>
+        <w:rPr>
+          <w:rFonts w:hint="eastAsia" w:ascii="新宋体" w:hAnsi="新宋体" w:eastAsia="新宋体"/>
+          <w:color w:val="000000"/>
+          <w:sz w:val="19"/>
+        </w:rPr>
+      </w:pPr>
+      <w:r>
+        <w:rPr>
+          <w:rFonts w:hint="eastAsia" w:ascii="新宋体" w:hAnsi="新宋体" w:eastAsia="新宋体"/>
+          <w:color w:val="0000FF"/>
+          <w:sz w:val="19"/>
+        </w:rPr>
+        <w:t>void</w:t>
+      </w:r>
+      <w:r>
+        <w:rPr>
+          <w:rFonts w:hint="eastAsia" w:ascii="新宋体" w:hAnsi="新宋体" w:eastAsia="新宋体"/>
+          <w:color w:val="000000"/>
+          <w:sz w:val="19"/>
+        </w:rPr>
+        <w:t xml:space="preserve"> swap(</w:t>
+      </w:r>
+      <w:r>
+        <w:rPr>
+          <w:rFonts w:hint="eastAsia" w:ascii="新宋体" w:hAnsi="新宋体" w:eastAsia="新宋体"/>
+          <w:color w:val="0000FF"/>
+          <w:sz w:val="19"/>
+        </w:rPr>
+        <w:t>int</w:t>
+      </w:r>
+      <w:r>
+        <w:rPr>
+          <w:rFonts w:hint="eastAsia" w:ascii="新宋体" w:hAnsi="新宋体" w:eastAsia="新宋体"/>
+          <w:color w:val="000000"/>
+          <w:sz w:val="19"/>
+        </w:rPr>
+        <w:t xml:space="preserve">&amp; </w:t>
+      </w:r>
+      <w:r>
+        <w:rPr>
+          <w:rFonts w:hint="eastAsia" w:ascii="新宋体" w:hAnsi="新宋体" w:eastAsia="新宋体"/>
+          <w:color w:val="808080"/>
+          <w:sz w:val="19"/>
+        </w:rPr>
+        <w:t>x</w:t>
+      </w:r>
+      <w:r>
+        <w:rPr>
+          <w:rFonts w:hint="eastAsia" w:ascii="新宋体" w:hAnsi="新宋体" w:eastAsia="新宋体"/>
+          <w:color w:val="000000"/>
+          <w:sz w:val="19"/>
+        </w:rPr>
+        <w:t xml:space="preserve">, </w:t>
+      </w:r>
+      <w:r>
+        <w:rPr>
+          <w:rFonts w:hint="eastAsia" w:ascii="新宋体" w:hAnsi="新宋体" w:eastAsia="新宋体"/>
+          <w:color w:val="0000FF"/>
+          <w:sz w:val="19"/>
+        </w:rPr>
+        <w:t>int</w:t>
+      </w:r>
+      <w:r>
+        <w:rPr>
+          <w:rFonts w:hint="eastAsia" w:ascii="新宋体" w:hAnsi="新宋体" w:eastAsia="新宋体"/>
+          <w:color w:val="000000"/>
+          <w:sz w:val="19"/>
+        </w:rPr>
+        <w:t xml:space="preserve">&amp; </w:t>
+      </w:r>
+      <w:r>
+        <w:rPr>
+          <w:rFonts w:hint="eastAsia" w:ascii="新宋体" w:hAnsi="新宋体" w:eastAsia="新宋体"/>
+          <w:color w:val="808080"/>
+          <w:sz w:val="19"/>
+        </w:rPr>
+        <w:t>y</w:t>
+      </w:r>
+      <w:r>
+        <w:rPr>
+          <w:rFonts w:hint="eastAsia" w:ascii="新宋体" w:hAnsi="新宋体" w:eastAsia="新宋体"/>
+          <w:color w:val="000000"/>
+          <w:sz w:val="19"/>
+        </w:rPr>
+        <w:t>);</w:t>
+      </w:r>
+    </w:p>
+    <w:p>
+      <w:pPr>
+        <w:spacing w:beforeLines="0" w:afterLines="0"/>
+        <w:jc w:val="left"/>
+        <w:rPr>
+          <w:rFonts w:hint="eastAsia" w:ascii="新宋体" w:hAnsi="新宋体" w:eastAsia="新宋体"/>
+          <w:color w:val="000000"/>
+          <w:sz w:val="19"/>
+        </w:rPr>
+      </w:pPr>
+    </w:p>
+    <w:p>
+      <w:pPr>
+        <w:spacing w:beforeLines="0" w:afterLines="0"/>
+        <w:jc w:val="left"/>
+        <w:rPr>
+          <w:rFonts w:hint="eastAsia" w:ascii="新宋体" w:hAnsi="新宋体" w:eastAsia="新宋体"/>
+          <w:color w:val="000000"/>
+          <w:sz w:val="19"/>
+        </w:rPr>
+      </w:pPr>
+      <w:r>
+        <w:rPr>
+          <w:rFonts w:hint="eastAsia" w:ascii="新宋体" w:hAnsi="新宋体" w:eastAsia="新宋体"/>
+          <w:color w:val="0000FF"/>
+          <w:sz w:val="19"/>
+        </w:rPr>
+        <w:t>int</w:t>
+      </w:r>
+      <w:r>
+        <w:rPr>
+          <w:rFonts w:hint="eastAsia" w:ascii="新宋体" w:hAnsi="新宋体" w:eastAsia="新宋体"/>
+          <w:color w:val="000000"/>
+          <w:sz w:val="19"/>
+        </w:rPr>
+        <w:t xml:space="preserve"> main()</w:t>
+      </w:r>
+    </w:p>
+    <w:p>
+      <w:pPr>
+        <w:spacing w:beforeLines="0" w:afterLines="0"/>
+        <w:jc w:val="left"/>
+        <w:rPr>
+          <w:rFonts w:hint="eastAsia" w:ascii="新宋体" w:hAnsi="新宋体" w:eastAsia="新宋体"/>
+          <w:color w:val="000000"/>
+          <w:sz w:val="19"/>
+        </w:rPr>
+      </w:pPr>
+      <w:r>
+        <w:rPr>
+          <w:rFonts w:hint="eastAsia" w:ascii="新宋体" w:hAnsi="新宋体" w:eastAsia="新宋体"/>
+          <w:color w:val="000000"/>
+          <w:sz w:val="19"/>
+        </w:rPr>
+        <w:t>{</w:t>
+      </w:r>
+    </w:p>
+    <w:p>
+      <w:pPr>
+        <w:spacing w:beforeLines="0" w:afterLines="0"/>
+        <w:jc w:val="left"/>
+        <w:rPr>
+          <w:rFonts w:hint="eastAsia" w:ascii="新宋体" w:hAnsi="新宋体" w:eastAsia="新宋体"/>
+          <w:color w:val="000000"/>
+          <w:sz w:val="19"/>
+        </w:rPr>
+      </w:pPr>
+      <w:r>
+        <w:rPr>
+          <w:rFonts w:hint="eastAsia" w:ascii="新宋体" w:hAnsi="新宋体" w:eastAsia="新宋体"/>
+          <w:color w:val="000000"/>
+          <w:sz w:val="19"/>
+        </w:rPr>
+        <w:tab/>
+      </w:r>
+      <w:r>
+        <w:rPr>
+          <w:rFonts w:hint="eastAsia" w:ascii="新宋体" w:hAnsi="新宋体" w:eastAsia="新宋体"/>
+          <w:color w:val="008000"/>
+          <w:sz w:val="19"/>
+        </w:rPr>
+        <w:t>// 局部变量声明</w:t>
+      </w:r>
+    </w:p>
+    <w:p>
+      <w:pPr>
+        <w:spacing w:beforeLines="0" w:afterLines="0"/>
+        <w:jc w:val="left"/>
+        <w:rPr>
+          <w:rFonts w:hint="eastAsia" w:ascii="新宋体" w:hAnsi="新宋体" w:eastAsia="新宋体"/>
+          <w:color w:val="000000"/>
+          <w:sz w:val="19"/>
+        </w:rPr>
+      </w:pPr>
+      <w:r>
+        <w:rPr>
+          <w:rFonts w:hint="eastAsia" w:ascii="新宋体" w:hAnsi="新宋体" w:eastAsia="新宋体"/>
+          <w:color w:val="000000"/>
+          <w:sz w:val="19"/>
+        </w:rPr>
+        <w:tab/>
+      </w:r>
+      <w:r>
+        <w:rPr>
+          <w:rFonts w:hint="eastAsia" w:ascii="新宋体" w:hAnsi="新宋体" w:eastAsia="新宋体"/>
+          <w:color w:val="0000FF"/>
+          <w:sz w:val="19"/>
+        </w:rPr>
+        <w:t>int</w:t>
+      </w:r>
+      <w:r>
+        <w:rPr>
+          <w:rFonts w:hint="eastAsia" w:ascii="新宋体" w:hAnsi="新宋体" w:eastAsia="新宋体"/>
+          <w:color w:val="000000"/>
+          <w:sz w:val="19"/>
+        </w:rPr>
+        <w:t xml:space="preserve"> a = 100;</w:t>
+      </w:r>
+    </w:p>
+    <w:p>
+      <w:pPr>
+        <w:spacing w:beforeLines="0" w:afterLines="0"/>
+        <w:jc w:val="left"/>
+        <w:rPr>
+          <w:rFonts w:hint="eastAsia" w:ascii="新宋体" w:hAnsi="新宋体" w:eastAsia="新宋体"/>
+          <w:color w:val="000000"/>
+          <w:sz w:val="19"/>
+        </w:rPr>
+      </w:pPr>
+      <w:r>
+        <w:rPr>
+          <w:rFonts w:hint="eastAsia" w:ascii="新宋体" w:hAnsi="新宋体" w:eastAsia="新宋体"/>
+          <w:color w:val="000000"/>
+          <w:sz w:val="19"/>
+        </w:rPr>
+        <w:tab/>
+      </w:r>
+      <w:r>
+        <w:rPr>
+          <w:rFonts w:hint="eastAsia" w:ascii="新宋体" w:hAnsi="新宋体" w:eastAsia="新宋体"/>
+          <w:color w:val="0000FF"/>
+          <w:sz w:val="19"/>
+        </w:rPr>
+        <w:t>int</w:t>
+      </w:r>
+      <w:r>
+        <w:rPr>
+          <w:rFonts w:hint="eastAsia" w:ascii="新宋体" w:hAnsi="新宋体" w:eastAsia="新宋体"/>
+          <w:color w:val="000000"/>
+          <w:sz w:val="19"/>
+        </w:rPr>
+        <w:t xml:space="preserve"> b = 200;</w:t>
+      </w:r>
+    </w:p>
+    <w:p>
+      <w:pPr>
+        <w:spacing w:beforeLines="0" w:afterLines="0"/>
+        <w:jc w:val="left"/>
+        <w:rPr>
+          <w:rFonts w:hint="eastAsia" w:ascii="新宋体" w:hAnsi="新宋体" w:eastAsia="新宋体"/>
+          <w:color w:val="000000"/>
+          <w:sz w:val="19"/>
+        </w:rPr>
+      </w:pPr>
+    </w:p>
+    <w:p>
+      <w:pPr>
+        <w:spacing w:beforeLines="0" w:afterLines="0"/>
+        <w:jc w:val="left"/>
+        <w:rPr>
+          <w:rFonts w:hint="eastAsia" w:ascii="新宋体" w:hAnsi="新宋体" w:eastAsia="新宋体"/>
+          <w:color w:val="000000"/>
+          <w:sz w:val="19"/>
+        </w:rPr>
+      </w:pPr>
+      <w:r>
+        <w:rPr>
+          <w:rFonts w:hint="eastAsia" w:ascii="新宋体" w:hAnsi="新宋体" w:eastAsia="新宋体"/>
+          <w:color w:val="000000"/>
+          <w:sz w:val="19"/>
+        </w:rPr>
+        <w:tab/>
+      </w:r>
+      <w:r>
+        <w:rPr>
+          <w:rFonts w:hint="eastAsia" w:ascii="新宋体" w:hAnsi="新宋体" w:eastAsia="新宋体"/>
+          <w:color w:val="000000"/>
+          <w:sz w:val="19"/>
+        </w:rPr>
+        <w:t xml:space="preserve">cout </w:t>
+      </w:r>
+      <w:r>
+        <w:rPr>
+          <w:rFonts w:hint="eastAsia" w:ascii="新宋体" w:hAnsi="新宋体" w:eastAsia="新宋体"/>
+          <w:color w:val="008080"/>
+          <w:sz w:val="19"/>
+        </w:rPr>
+        <w:t>&lt;&lt;</w:t>
+      </w:r>
+      <w:r>
+        <w:rPr>
+          <w:rFonts w:hint="eastAsia" w:ascii="新宋体" w:hAnsi="新宋体" w:eastAsia="新宋体"/>
+          <w:color w:val="000000"/>
+          <w:sz w:val="19"/>
+        </w:rPr>
+        <w:t xml:space="preserve"> </w:t>
+      </w:r>
+      <w:r>
+        <w:rPr>
+          <w:rFonts w:hint="eastAsia" w:ascii="新宋体" w:hAnsi="新宋体" w:eastAsia="新宋体"/>
+          <w:color w:val="A31515"/>
+          <w:sz w:val="19"/>
+        </w:rPr>
+        <w:t>"交换前，a 的值："</w:t>
+      </w:r>
+      <w:r>
+        <w:rPr>
+          <w:rFonts w:hint="eastAsia" w:ascii="新宋体" w:hAnsi="新宋体" w:eastAsia="新宋体"/>
+          <w:color w:val="000000"/>
+          <w:sz w:val="19"/>
+        </w:rPr>
+        <w:t xml:space="preserve"> </w:t>
+      </w:r>
+      <w:r>
+        <w:rPr>
+          <w:rFonts w:hint="eastAsia" w:ascii="新宋体" w:hAnsi="新宋体" w:eastAsia="新宋体"/>
+          <w:color w:val="008080"/>
+          <w:sz w:val="19"/>
+        </w:rPr>
+        <w:t>&lt;&lt;</w:t>
+      </w:r>
+      <w:r>
+        <w:rPr>
+          <w:rFonts w:hint="eastAsia" w:ascii="新宋体" w:hAnsi="新宋体" w:eastAsia="新宋体"/>
+          <w:color w:val="000000"/>
+          <w:sz w:val="19"/>
+        </w:rPr>
+        <w:t xml:space="preserve"> a </w:t>
+      </w:r>
+      <w:r>
+        <w:rPr>
+          <w:rFonts w:hint="eastAsia" w:ascii="新宋体" w:hAnsi="新宋体" w:eastAsia="新宋体"/>
+          <w:color w:val="008080"/>
+          <w:sz w:val="19"/>
+        </w:rPr>
+        <w:t>&lt;&lt;</w:t>
+      </w:r>
+      <w:r>
+        <w:rPr>
+          <w:rFonts w:hint="eastAsia" w:ascii="新宋体" w:hAnsi="新宋体" w:eastAsia="新宋体"/>
+          <w:color w:val="000000"/>
+          <w:sz w:val="19"/>
+        </w:rPr>
+        <w:t xml:space="preserve"> endl;</w:t>
+      </w:r>
+    </w:p>
+    <w:p>
+      <w:pPr>
+        <w:spacing w:beforeLines="0" w:afterLines="0"/>
+        <w:jc w:val="left"/>
+        <w:rPr>
+          <w:rFonts w:hint="eastAsia" w:ascii="新宋体" w:hAnsi="新宋体" w:eastAsia="新宋体"/>
+          <w:color w:val="000000"/>
+          <w:sz w:val="19"/>
+        </w:rPr>
+      </w:pPr>
+      <w:r>
+        <w:rPr>
+          <w:rFonts w:hint="eastAsia" w:ascii="新宋体" w:hAnsi="新宋体" w:eastAsia="新宋体"/>
+          <w:color w:val="000000"/>
+          <w:sz w:val="19"/>
+        </w:rPr>
+        <w:tab/>
+      </w:r>
+      <w:r>
+        <w:rPr>
+          <w:rFonts w:hint="eastAsia" w:ascii="新宋体" w:hAnsi="新宋体" w:eastAsia="新宋体"/>
+          <w:color w:val="000000"/>
+          <w:sz w:val="19"/>
+        </w:rPr>
+        <w:t xml:space="preserve">cout </w:t>
+      </w:r>
+      <w:r>
+        <w:rPr>
+          <w:rFonts w:hint="eastAsia" w:ascii="新宋体" w:hAnsi="新宋体" w:eastAsia="新宋体"/>
+          <w:color w:val="008080"/>
+          <w:sz w:val="19"/>
+        </w:rPr>
+        <w:t>&lt;&lt;</w:t>
+      </w:r>
+      <w:r>
+        <w:rPr>
+          <w:rFonts w:hint="eastAsia" w:ascii="新宋体" w:hAnsi="新宋体" w:eastAsia="新宋体"/>
+          <w:color w:val="000000"/>
+          <w:sz w:val="19"/>
+        </w:rPr>
+        <w:t xml:space="preserve"> </w:t>
+      </w:r>
+      <w:r>
+        <w:rPr>
+          <w:rFonts w:hint="eastAsia" w:ascii="新宋体" w:hAnsi="新宋体" w:eastAsia="新宋体"/>
+          <w:color w:val="A31515"/>
+          <w:sz w:val="19"/>
+        </w:rPr>
+        <w:t>"交换前，b 的值："</w:t>
+      </w:r>
+      <w:r>
+        <w:rPr>
+          <w:rFonts w:hint="eastAsia" w:ascii="新宋体" w:hAnsi="新宋体" w:eastAsia="新宋体"/>
+          <w:color w:val="000000"/>
+          <w:sz w:val="19"/>
+        </w:rPr>
+        <w:t xml:space="preserve"> </w:t>
+      </w:r>
+      <w:r>
+        <w:rPr>
+          <w:rFonts w:hint="eastAsia" w:ascii="新宋体" w:hAnsi="新宋体" w:eastAsia="新宋体"/>
+          <w:color w:val="008080"/>
+          <w:sz w:val="19"/>
+        </w:rPr>
+        <w:t>&lt;&lt;</w:t>
+      </w:r>
+      <w:r>
+        <w:rPr>
+          <w:rFonts w:hint="eastAsia" w:ascii="新宋体" w:hAnsi="新宋体" w:eastAsia="新宋体"/>
+          <w:color w:val="000000"/>
+          <w:sz w:val="19"/>
+        </w:rPr>
+        <w:t xml:space="preserve"> b </w:t>
+      </w:r>
+      <w:r>
+        <w:rPr>
+          <w:rFonts w:hint="eastAsia" w:ascii="新宋体" w:hAnsi="新宋体" w:eastAsia="新宋体"/>
+          <w:color w:val="008080"/>
+          <w:sz w:val="19"/>
+        </w:rPr>
+        <w:t>&lt;&lt;</w:t>
+      </w:r>
+      <w:r>
+        <w:rPr>
+          <w:rFonts w:hint="eastAsia" w:ascii="新宋体" w:hAnsi="新宋体" w:eastAsia="新宋体"/>
+          <w:color w:val="000000"/>
+          <w:sz w:val="19"/>
+        </w:rPr>
+        <w:t xml:space="preserve"> endl;</w:t>
+      </w:r>
+    </w:p>
+    <w:p>
+      <w:pPr>
+        <w:spacing w:beforeLines="0" w:afterLines="0"/>
+        <w:jc w:val="left"/>
+        <w:rPr>
+          <w:rFonts w:hint="eastAsia" w:ascii="新宋体" w:hAnsi="新宋体" w:eastAsia="新宋体"/>
+          <w:color w:val="000000"/>
+          <w:sz w:val="19"/>
+        </w:rPr>
+      </w:pPr>
+    </w:p>
+    <w:p>
+      <w:pPr>
+        <w:spacing w:beforeLines="0" w:afterLines="0"/>
+        <w:jc w:val="left"/>
+        <w:rPr>
+          <w:rFonts w:hint="eastAsia" w:ascii="新宋体" w:hAnsi="新宋体" w:eastAsia="新宋体"/>
+          <w:color w:val="000000"/>
+          <w:sz w:val="19"/>
+        </w:rPr>
+      </w:pPr>
+      <w:r>
+        <w:rPr>
+          <w:rFonts w:hint="eastAsia" w:ascii="新宋体" w:hAnsi="新宋体" w:eastAsia="新宋体"/>
+          <w:color w:val="000000"/>
+          <w:sz w:val="19"/>
+        </w:rPr>
+        <w:tab/>
+      </w:r>
+      <w:r>
+        <w:rPr>
+          <w:rFonts w:hint="eastAsia" w:ascii="新宋体" w:hAnsi="新宋体" w:eastAsia="新宋体"/>
+          <w:color w:val="008000"/>
+          <w:sz w:val="19"/>
+        </w:rPr>
+        <w:t>/* 调用函数来交换值 */</w:t>
+      </w:r>
+    </w:p>
+    <w:p>
+      <w:pPr>
+        <w:spacing w:beforeLines="0" w:afterLines="0"/>
+        <w:jc w:val="left"/>
+        <w:rPr>
+          <w:rFonts w:hint="eastAsia" w:ascii="新宋体" w:hAnsi="新宋体" w:eastAsia="新宋体"/>
+          <w:color w:val="000000"/>
+          <w:sz w:val="19"/>
+        </w:rPr>
+      </w:pPr>
+      <w:r>
+        <w:rPr>
+          <w:rFonts w:hint="eastAsia" w:ascii="新宋体" w:hAnsi="新宋体" w:eastAsia="新宋体"/>
+          <w:color w:val="000000"/>
+          <w:sz w:val="19"/>
+        </w:rPr>
+        <w:tab/>
+      </w:r>
+      <w:r>
+        <w:rPr>
+          <w:rFonts w:hint="eastAsia" w:ascii="新宋体" w:hAnsi="新宋体" w:eastAsia="新宋体"/>
+          <w:color w:val="000000"/>
+          <w:sz w:val="19"/>
+        </w:rPr>
+        <w:t>swap(a, b);</w:t>
+      </w:r>
+    </w:p>
+    <w:p>
+      <w:pPr>
+        <w:spacing w:beforeLines="0" w:afterLines="0"/>
+        <w:jc w:val="left"/>
+        <w:rPr>
+          <w:rFonts w:hint="eastAsia" w:ascii="新宋体" w:hAnsi="新宋体" w:eastAsia="新宋体"/>
+          <w:color w:val="000000"/>
+          <w:sz w:val="19"/>
+        </w:rPr>
+      </w:pPr>
+    </w:p>
+    <w:p>
+      <w:pPr>
+        <w:spacing w:beforeLines="0" w:afterLines="0"/>
+        <w:jc w:val="left"/>
+        <w:rPr>
+          <w:rFonts w:hint="eastAsia" w:ascii="新宋体" w:hAnsi="新宋体" w:eastAsia="新宋体"/>
+          <w:color w:val="000000"/>
+          <w:sz w:val="19"/>
+        </w:rPr>
+      </w:pPr>
+      <w:r>
+        <w:rPr>
+          <w:rFonts w:hint="eastAsia" w:ascii="新宋体" w:hAnsi="新宋体" w:eastAsia="新宋体"/>
+          <w:color w:val="000000"/>
+          <w:sz w:val="19"/>
+        </w:rPr>
+        <w:tab/>
+      </w:r>
+      <w:r>
+        <w:rPr>
+          <w:rFonts w:hint="eastAsia" w:ascii="新宋体" w:hAnsi="新宋体" w:eastAsia="新宋体"/>
+          <w:color w:val="000000"/>
+          <w:sz w:val="19"/>
+        </w:rPr>
+        <w:t xml:space="preserve">cout </w:t>
+      </w:r>
+      <w:r>
+        <w:rPr>
+          <w:rFonts w:hint="eastAsia" w:ascii="新宋体" w:hAnsi="新宋体" w:eastAsia="新宋体"/>
+          <w:color w:val="008080"/>
+          <w:sz w:val="19"/>
+        </w:rPr>
+        <w:t>&lt;&lt;</w:t>
+      </w:r>
+      <w:r>
+        <w:rPr>
+          <w:rFonts w:hint="eastAsia" w:ascii="新宋体" w:hAnsi="新宋体" w:eastAsia="新宋体"/>
+          <w:color w:val="000000"/>
+          <w:sz w:val="19"/>
+        </w:rPr>
+        <w:t xml:space="preserve"> </w:t>
+      </w:r>
+      <w:r>
+        <w:rPr>
+          <w:rFonts w:hint="eastAsia" w:ascii="新宋体" w:hAnsi="新宋体" w:eastAsia="新宋体"/>
+          <w:color w:val="A31515"/>
+          <w:sz w:val="19"/>
+        </w:rPr>
+        <w:t>"交换后，a 的值："</w:t>
+      </w:r>
+      <w:r>
+        <w:rPr>
+          <w:rFonts w:hint="eastAsia" w:ascii="新宋体" w:hAnsi="新宋体" w:eastAsia="新宋体"/>
+          <w:color w:val="000000"/>
+          <w:sz w:val="19"/>
+        </w:rPr>
+        <w:t xml:space="preserve"> </w:t>
+      </w:r>
+      <w:r>
+        <w:rPr>
+          <w:rFonts w:hint="eastAsia" w:ascii="新宋体" w:hAnsi="新宋体" w:eastAsia="新宋体"/>
+          <w:color w:val="008080"/>
+          <w:sz w:val="19"/>
+        </w:rPr>
+        <w:t>&lt;&lt;</w:t>
+      </w:r>
+      <w:r>
+        <w:rPr>
+          <w:rFonts w:hint="eastAsia" w:ascii="新宋体" w:hAnsi="新宋体" w:eastAsia="新宋体"/>
+          <w:color w:val="000000"/>
+          <w:sz w:val="19"/>
+        </w:rPr>
+        <w:t xml:space="preserve"> a </w:t>
+      </w:r>
+      <w:r>
+        <w:rPr>
+          <w:rFonts w:hint="eastAsia" w:ascii="新宋体" w:hAnsi="新宋体" w:eastAsia="新宋体"/>
+          <w:color w:val="008080"/>
+          <w:sz w:val="19"/>
+        </w:rPr>
+        <w:t>&lt;&lt;</w:t>
+      </w:r>
+      <w:r>
+        <w:rPr>
+          <w:rFonts w:hint="eastAsia" w:ascii="新宋体" w:hAnsi="新宋体" w:eastAsia="新宋体"/>
+          <w:color w:val="000000"/>
+          <w:sz w:val="19"/>
+        </w:rPr>
+        <w:t xml:space="preserve"> endl;</w:t>
+      </w:r>
+    </w:p>
+    <w:p>
+      <w:pPr>
+        <w:spacing w:beforeLines="0" w:afterLines="0"/>
+        <w:jc w:val="left"/>
+        <w:rPr>
+          <w:rFonts w:hint="eastAsia" w:ascii="新宋体" w:hAnsi="新宋体" w:eastAsia="新宋体"/>
+          <w:color w:val="000000"/>
+          <w:sz w:val="19"/>
+        </w:rPr>
+      </w:pPr>
+      <w:r>
+        <w:rPr>
+          <w:rFonts w:hint="eastAsia" w:ascii="新宋体" w:hAnsi="新宋体" w:eastAsia="新宋体"/>
+          <w:color w:val="000000"/>
+          <w:sz w:val="19"/>
+        </w:rPr>
+        <w:tab/>
+      </w:r>
+      <w:r>
+        <w:rPr>
+          <w:rFonts w:hint="eastAsia" w:ascii="新宋体" w:hAnsi="新宋体" w:eastAsia="新宋体"/>
+          <w:color w:val="000000"/>
+          <w:sz w:val="19"/>
+        </w:rPr>
+        <w:t xml:space="preserve">cout </w:t>
+      </w:r>
+      <w:r>
+        <w:rPr>
+          <w:rFonts w:hint="eastAsia" w:ascii="新宋体" w:hAnsi="新宋体" w:eastAsia="新宋体"/>
+          <w:color w:val="008080"/>
+          <w:sz w:val="19"/>
+        </w:rPr>
+        <w:t>&lt;&lt;</w:t>
+      </w:r>
+      <w:r>
+        <w:rPr>
+          <w:rFonts w:hint="eastAsia" w:ascii="新宋体" w:hAnsi="新宋体" w:eastAsia="新宋体"/>
+          <w:color w:val="000000"/>
+          <w:sz w:val="19"/>
+        </w:rPr>
+        <w:t xml:space="preserve"> </w:t>
+      </w:r>
+      <w:r>
+        <w:rPr>
+          <w:rFonts w:hint="eastAsia" w:ascii="新宋体" w:hAnsi="新宋体" w:eastAsia="新宋体"/>
+          <w:color w:val="A31515"/>
+          <w:sz w:val="19"/>
+        </w:rPr>
+        <w:t>"交换后，b 的值："</w:t>
+      </w:r>
+      <w:r>
+        <w:rPr>
+          <w:rFonts w:hint="eastAsia" w:ascii="新宋体" w:hAnsi="新宋体" w:eastAsia="新宋体"/>
+          <w:color w:val="000000"/>
+          <w:sz w:val="19"/>
+        </w:rPr>
+        <w:t xml:space="preserve"> </w:t>
+      </w:r>
+      <w:r>
+        <w:rPr>
+          <w:rFonts w:hint="eastAsia" w:ascii="新宋体" w:hAnsi="新宋体" w:eastAsia="新宋体"/>
+          <w:color w:val="008080"/>
+          <w:sz w:val="19"/>
+        </w:rPr>
+        <w:t>&lt;&lt;</w:t>
+      </w:r>
+      <w:r>
+        <w:rPr>
+          <w:rFonts w:hint="eastAsia" w:ascii="新宋体" w:hAnsi="新宋体" w:eastAsia="新宋体"/>
+          <w:color w:val="000000"/>
+          <w:sz w:val="19"/>
+        </w:rPr>
+        <w:t xml:space="preserve"> b </w:t>
+      </w:r>
+      <w:r>
+        <w:rPr>
+          <w:rFonts w:hint="eastAsia" w:ascii="新宋体" w:hAnsi="新宋体" w:eastAsia="新宋体"/>
+          <w:color w:val="008080"/>
+          <w:sz w:val="19"/>
+        </w:rPr>
+        <w:t>&lt;&lt;</w:t>
+      </w:r>
+      <w:r>
+        <w:rPr>
+          <w:rFonts w:hint="eastAsia" w:ascii="新宋体" w:hAnsi="新宋体" w:eastAsia="新宋体"/>
+          <w:color w:val="000000"/>
+          <w:sz w:val="19"/>
+        </w:rPr>
+        <w:t xml:space="preserve"> endl;</w:t>
+      </w:r>
+    </w:p>
+    <w:p>
+      <w:pPr>
+        <w:spacing w:beforeLines="0" w:afterLines="0"/>
+        <w:jc w:val="left"/>
+        <w:rPr>
+          <w:rFonts w:hint="eastAsia" w:ascii="新宋体" w:hAnsi="新宋体" w:eastAsia="新宋体"/>
+          <w:color w:val="000000"/>
+          <w:sz w:val="19"/>
+        </w:rPr>
+      </w:pPr>
+    </w:p>
+    <w:p>
+      <w:pPr>
+        <w:spacing w:beforeLines="0" w:afterLines="0"/>
+        <w:jc w:val="left"/>
+        <w:rPr>
+          <w:rFonts w:hint="eastAsia" w:ascii="新宋体" w:hAnsi="新宋体" w:eastAsia="新宋体"/>
+          <w:color w:val="000000"/>
+          <w:sz w:val="19"/>
+        </w:rPr>
+      </w:pPr>
+      <w:r>
+        <w:rPr>
+          <w:rFonts w:hint="eastAsia" w:ascii="新宋体" w:hAnsi="新宋体" w:eastAsia="新宋体"/>
+          <w:color w:val="000000"/>
+          <w:sz w:val="19"/>
+        </w:rPr>
+        <w:tab/>
+      </w:r>
+      <w:r>
+        <w:rPr>
+          <w:rFonts w:hint="eastAsia" w:ascii="新宋体" w:hAnsi="新宋体" w:eastAsia="新宋体"/>
+          <w:color w:val="0000FF"/>
+          <w:sz w:val="19"/>
+        </w:rPr>
+        <w:t>return</w:t>
+      </w:r>
+      <w:r>
+        <w:rPr>
+          <w:rFonts w:hint="eastAsia" w:ascii="新宋体" w:hAnsi="新宋体" w:eastAsia="新宋体"/>
+          <w:color w:val="000000"/>
+          <w:sz w:val="19"/>
+        </w:rPr>
+        <w:t xml:space="preserve"> 0;</w:t>
+      </w:r>
+    </w:p>
+    <w:p>
+      <w:pPr>
+        <w:spacing w:beforeLines="0" w:afterLines="0"/>
+        <w:jc w:val="left"/>
+        <w:rPr>
+          <w:rFonts w:hint="eastAsia" w:ascii="新宋体" w:hAnsi="新宋体" w:eastAsia="新宋体"/>
+          <w:color w:val="000000"/>
+          <w:sz w:val="19"/>
+        </w:rPr>
+      </w:pPr>
+      <w:r>
+        <w:rPr>
+          <w:rFonts w:hint="eastAsia" w:ascii="新宋体" w:hAnsi="新宋体" w:eastAsia="新宋体"/>
+          <w:color w:val="000000"/>
+          <w:sz w:val="19"/>
+        </w:rPr>
+        <w:t>}</w:t>
+      </w:r>
+    </w:p>
+    <w:p>
+      <w:pPr>
+        <w:spacing w:beforeLines="0" w:afterLines="0"/>
+        <w:jc w:val="left"/>
+        <w:rPr>
+          <w:rFonts w:hint="eastAsia" w:ascii="新宋体" w:hAnsi="新宋体" w:eastAsia="新宋体"/>
+          <w:color w:val="000000"/>
+          <w:sz w:val="19"/>
+        </w:rPr>
+      </w:pPr>
+    </w:p>
+    <w:p>
+      <w:pPr>
+        <w:spacing w:beforeLines="0" w:afterLines="0"/>
+        <w:jc w:val="left"/>
+        <w:rPr>
+          <w:rFonts w:hint="eastAsia" w:ascii="新宋体" w:hAnsi="新宋体" w:eastAsia="新宋体"/>
+          <w:color w:val="000000"/>
+          <w:sz w:val="19"/>
+        </w:rPr>
+      </w:pPr>
+      <w:r>
+        <w:rPr>
+          <w:rFonts w:hint="eastAsia" w:ascii="新宋体" w:hAnsi="新宋体" w:eastAsia="新宋体"/>
+          <w:color w:val="008000"/>
+          <w:sz w:val="19"/>
+        </w:rPr>
+        <w:t>// 函数定义</w:t>
+      </w:r>
+    </w:p>
+    <w:p>
+      <w:pPr>
+        <w:spacing w:beforeLines="0" w:afterLines="0"/>
+        <w:jc w:val="left"/>
+        <w:rPr>
+          <w:rFonts w:hint="eastAsia" w:ascii="新宋体" w:hAnsi="新宋体" w:eastAsia="新宋体"/>
+          <w:color w:val="000000"/>
+          <w:sz w:val="19"/>
+        </w:rPr>
+      </w:pPr>
+      <w:r>
+        <w:rPr>
+          <w:rFonts w:hint="eastAsia" w:ascii="新宋体" w:hAnsi="新宋体" w:eastAsia="新宋体"/>
+          <w:color w:val="0000FF"/>
+          <w:sz w:val="19"/>
+        </w:rPr>
+        <w:t>void</w:t>
+      </w:r>
+      <w:r>
+        <w:rPr>
+          <w:rFonts w:hint="eastAsia" w:ascii="新宋体" w:hAnsi="新宋体" w:eastAsia="新宋体"/>
+          <w:color w:val="000000"/>
+          <w:sz w:val="19"/>
+        </w:rPr>
+        <w:t xml:space="preserve"> swap(</w:t>
+      </w:r>
+      <w:r>
+        <w:rPr>
+          <w:rFonts w:hint="eastAsia" w:ascii="新宋体" w:hAnsi="新宋体" w:eastAsia="新宋体"/>
+          <w:color w:val="0000FF"/>
+          <w:sz w:val="19"/>
+        </w:rPr>
+        <w:t>int</w:t>
+      </w:r>
+      <w:r>
+        <w:rPr>
+          <w:rFonts w:hint="eastAsia" w:ascii="新宋体" w:hAnsi="新宋体" w:eastAsia="新宋体"/>
+          <w:color w:val="000000"/>
+          <w:sz w:val="19"/>
+        </w:rPr>
+        <w:t xml:space="preserve">&amp; </w:t>
+      </w:r>
+      <w:r>
+        <w:rPr>
+          <w:rFonts w:hint="eastAsia" w:ascii="新宋体" w:hAnsi="新宋体" w:eastAsia="新宋体"/>
+          <w:color w:val="808080"/>
+          <w:sz w:val="19"/>
+        </w:rPr>
+        <w:t>x</w:t>
+      </w:r>
+      <w:r>
+        <w:rPr>
+          <w:rFonts w:hint="eastAsia" w:ascii="新宋体" w:hAnsi="新宋体" w:eastAsia="新宋体"/>
+          <w:color w:val="000000"/>
+          <w:sz w:val="19"/>
+        </w:rPr>
+        <w:t xml:space="preserve">, </w:t>
+      </w:r>
+      <w:r>
+        <w:rPr>
+          <w:rFonts w:hint="eastAsia" w:ascii="新宋体" w:hAnsi="新宋体" w:eastAsia="新宋体"/>
+          <w:color w:val="0000FF"/>
+          <w:sz w:val="19"/>
+        </w:rPr>
+        <w:t>int</w:t>
+      </w:r>
+      <w:r>
+        <w:rPr>
+          <w:rFonts w:hint="eastAsia" w:ascii="新宋体" w:hAnsi="新宋体" w:eastAsia="新宋体"/>
+          <w:color w:val="000000"/>
+          <w:sz w:val="19"/>
+        </w:rPr>
+        <w:t xml:space="preserve">&amp; </w:t>
+      </w:r>
+      <w:r>
+        <w:rPr>
+          <w:rFonts w:hint="eastAsia" w:ascii="新宋体" w:hAnsi="新宋体" w:eastAsia="新宋体"/>
+          <w:color w:val="808080"/>
+          <w:sz w:val="19"/>
+        </w:rPr>
+        <w:t>y</w:t>
+      </w:r>
+      <w:r>
+        <w:rPr>
+          <w:rFonts w:hint="eastAsia" w:ascii="新宋体" w:hAnsi="新宋体" w:eastAsia="新宋体"/>
+          <w:color w:val="000000"/>
+          <w:sz w:val="19"/>
+        </w:rPr>
+        <w:t>)</w:t>
+      </w:r>
+    </w:p>
+    <w:p>
+      <w:pPr>
+        <w:spacing w:beforeLines="0" w:afterLines="0"/>
+        <w:jc w:val="left"/>
+        <w:rPr>
+          <w:rFonts w:hint="eastAsia" w:ascii="新宋体" w:hAnsi="新宋体" w:eastAsia="新宋体"/>
+          <w:color w:val="000000"/>
+          <w:sz w:val="19"/>
+        </w:rPr>
+      </w:pPr>
+      <w:r>
+        <w:rPr>
+          <w:rFonts w:hint="eastAsia" w:ascii="新宋体" w:hAnsi="新宋体" w:eastAsia="新宋体"/>
+          <w:color w:val="000000"/>
+          <w:sz w:val="19"/>
+        </w:rPr>
+        <w:t>{</w:t>
+      </w:r>
+    </w:p>
+    <w:p>
+      <w:pPr>
+        <w:spacing w:beforeLines="0" w:afterLines="0"/>
+        <w:jc w:val="left"/>
+        <w:rPr>
+          <w:rFonts w:hint="eastAsia" w:ascii="新宋体" w:hAnsi="新宋体" w:eastAsia="新宋体"/>
+          <w:color w:val="000000"/>
+          <w:sz w:val="19"/>
+        </w:rPr>
+      </w:pPr>
+      <w:r>
+        <w:rPr>
+          <w:rFonts w:hint="eastAsia" w:ascii="新宋体" w:hAnsi="新宋体" w:eastAsia="新宋体"/>
+          <w:color w:val="000000"/>
+          <w:sz w:val="19"/>
+        </w:rPr>
+        <w:tab/>
+      </w:r>
+      <w:r>
+        <w:rPr>
+          <w:rFonts w:hint="eastAsia" w:ascii="新宋体" w:hAnsi="新宋体" w:eastAsia="新宋体"/>
+          <w:color w:val="0000FF"/>
+          <w:sz w:val="19"/>
+        </w:rPr>
+        <w:t>int</w:t>
+      </w:r>
+      <w:r>
+        <w:rPr>
+          <w:rFonts w:hint="eastAsia" w:ascii="新宋体" w:hAnsi="新宋体" w:eastAsia="新宋体"/>
+          <w:color w:val="000000"/>
+          <w:sz w:val="19"/>
+        </w:rPr>
+        <w:t xml:space="preserve"> temp;</w:t>
+      </w:r>
+    </w:p>
+    <w:p>
+      <w:pPr>
+        <w:spacing w:beforeLines="0" w:afterLines="0"/>
+        <w:jc w:val="left"/>
+        <w:rPr>
+          <w:rFonts w:hint="eastAsia" w:ascii="新宋体" w:hAnsi="新宋体" w:eastAsia="新宋体"/>
+          <w:color w:val="000000"/>
+          <w:sz w:val="19"/>
+        </w:rPr>
+      </w:pPr>
+      <w:r>
+        <w:rPr>
+          <w:rFonts w:hint="eastAsia" w:ascii="新宋体" w:hAnsi="新宋体" w:eastAsia="新宋体"/>
+          <w:color w:val="000000"/>
+          <w:sz w:val="19"/>
+        </w:rPr>
+        <w:tab/>
+      </w:r>
+      <w:r>
+        <w:rPr>
+          <w:rFonts w:hint="eastAsia" w:ascii="新宋体" w:hAnsi="新宋体" w:eastAsia="新宋体"/>
+          <w:color w:val="000000"/>
+          <w:sz w:val="19"/>
+        </w:rPr>
+        <w:t xml:space="preserve">temp = </w:t>
+      </w:r>
+      <w:r>
+        <w:rPr>
+          <w:rFonts w:hint="eastAsia" w:ascii="新宋体" w:hAnsi="新宋体" w:eastAsia="新宋体"/>
+          <w:color w:val="808080"/>
+          <w:sz w:val="19"/>
+        </w:rPr>
+        <w:t>x</w:t>
+      </w:r>
+      <w:r>
+        <w:rPr>
+          <w:rFonts w:hint="eastAsia" w:ascii="新宋体" w:hAnsi="新宋体" w:eastAsia="新宋体"/>
+          <w:color w:val="000000"/>
+          <w:sz w:val="19"/>
+        </w:rPr>
+        <w:t xml:space="preserve">; </w:t>
+      </w:r>
+      <w:r>
+        <w:rPr>
+          <w:rFonts w:hint="eastAsia" w:ascii="新宋体" w:hAnsi="新宋体" w:eastAsia="新宋体"/>
+          <w:color w:val="008000"/>
+          <w:sz w:val="19"/>
+        </w:rPr>
+        <w:t>/* 保存地址 x 的值 */</w:t>
+      </w:r>
+    </w:p>
+    <w:p>
+      <w:pPr>
+        <w:spacing w:beforeLines="0" w:afterLines="0"/>
+        <w:jc w:val="left"/>
+        <w:rPr>
+          <w:rFonts w:hint="eastAsia" w:ascii="新宋体" w:hAnsi="新宋体" w:eastAsia="新宋体"/>
+          <w:color w:val="000000"/>
+          <w:sz w:val="19"/>
+        </w:rPr>
+      </w:pPr>
+      <w:r>
+        <w:rPr>
+          <w:rFonts w:hint="eastAsia" w:ascii="新宋体" w:hAnsi="新宋体" w:eastAsia="新宋体"/>
+          <w:color w:val="000000"/>
+          <w:sz w:val="19"/>
+        </w:rPr>
+        <w:tab/>
+      </w:r>
+      <w:r>
+        <w:rPr>
+          <w:rFonts w:hint="eastAsia" w:ascii="新宋体" w:hAnsi="新宋体" w:eastAsia="新宋体"/>
+          <w:color w:val="808080"/>
+          <w:sz w:val="19"/>
+        </w:rPr>
+        <w:t>x</w:t>
+      </w:r>
+      <w:r>
+        <w:rPr>
+          <w:rFonts w:hint="eastAsia" w:ascii="新宋体" w:hAnsi="新宋体" w:eastAsia="新宋体"/>
+          <w:color w:val="000000"/>
+          <w:sz w:val="19"/>
+        </w:rPr>
+        <w:t xml:space="preserve"> = </w:t>
+      </w:r>
+      <w:r>
+        <w:rPr>
+          <w:rFonts w:hint="eastAsia" w:ascii="新宋体" w:hAnsi="新宋体" w:eastAsia="新宋体"/>
+          <w:color w:val="808080"/>
+          <w:sz w:val="19"/>
+        </w:rPr>
+        <w:t>y</w:t>
+      </w:r>
+      <w:r>
+        <w:rPr>
+          <w:rFonts w:hint="eastAsia" w:ascii="新宋体" w:hAnsi="新宋体" w:eastAsia="新宋体"/>
+          <w:color w:val="000000"/>
+          <w:sz w:val="19"/>
+        </w:rPr>
+        <w:t xml:space="preserve">;    </w:t>
+      </w:r>
+      <w:r>
+        <w:rPr>
+          <w:rFonts w:hint="eastAsia" w:ascii="新宋体" w:hAnsi="新宋体" w:eastAsia="新宋体"/>
+          <w:color w:val="008000"/>
+          <w:sz w:val="19"/>
+        </w:rPr>
+        <w:t>/* 把 y 赋值给 x */</w:t>
+      </w:r>
+    </w:p>
+    <w:p>
+      <w:pPr>
+        <w:spacing w:beforeLines="0" w:afterLines="0"/>
+        <w:jc w:val="left"/>
+        <w:rPr>
+          <w:rFonts w:hint="eastAsia" w:ascii="新宋体" w:hAnsi="新宋体" w:eastAsia="新宋体"/>
+          <w:color w:val="000000"/>
+          <w:sz w:val="19"/>
+        </w:rPr>
+      </w:pPr>
+      <w:r>
+        <w:rPr>
+          <w:rFonts w:hint="eastAsia" w:ascii="新宋体" w:hAnsi="新宋体" w:eastAsia="新宋体"/>
+          <w:color w:val="000000"/>
+          <w:sz w:val="19"/>
+        </w:rPr>
+        <w:tab/>
+      </w:r>
+      <w:r>
+        <w:rPr>
+          <w:rFonts w:hint="eastAsia" w:ascii="新宋体" w:hAnsi="新宋体" w:eastAsia="新宋体"/>
+          <w:color w:val="808080"/>
+          <w:sz w:val="19"/>
+        </w:rPr>
+        <w:t>y</w:t>
+      </w:r>
+      <w:r>
+        <w:rPr>
+          <w:rFonts w:hint="eastAsia" w:ascii="新宋体" w:hAnsi="新宋体" w:eastAsia="新宋体"/>
+          <w:color w:val="000000"/>
+          <w:sz w:val="19"/>
+        </w:rPr>
+        <w:t xml:space="preserve"> = temp; </w:t>
+      </w:r>
+      <w:r>
+        <w:rPr>
+          <w:rFonts w:hint="eastAsia" w:ascii="新宋体" w:hAnsi="新宋体" w:eastAsia="新宋体"/>
+          <w:color w:val="008000"/>
+          <w:sz w:val="19"/>
+        </w:rPr>
+        <w:t>/* 把 x 赋值给 y  */</w:t>
+      </w:r>
+    </w:p>
+    <w:p>
+      <w:pPr>
+        <w:spacing w:beforeLines="0" w:afterLines="0"/>
+        <w:jc w:val="left"/>
+        <w:rPr>
+          <w:rFonts w:hint="eastAsia" w:ascii="新宋体" w:hAnsi="新宋体" w:eastAsia="新宋体"/>
+          <w:color w:val="000000"/>
+          <w:sz w:val="19"/>
+        </w:rPr>
+      </w:pPr>
+    </w:p>
+    <w:p>
+      <w:pPr>
+        <w:spacing w:beforeLines="0" w:afterLines="0"/>
+        <w:jc w:val="left"/>
+        <w:rPr>
+          <w:rFonts w:hint="eastAsia" w:ascii="新宋体" w:hAnsi="新宋体" w:eastAsia="新宋体"/>
+          <w:color w:val="000000"/>
+          <w:sz w:val="19"/>
+        </w:rPr>
+      </w:pPr>
+      <w:r>
+        <w:rPr>
+          <w:rFonts w:hint="eastAsia" w:ascii="新宋体" w:hAnsi="新宋体" w:eastAsia="新宋体"/>
+          <w:color w:val="000000"/>
+          <w:sz w:val="19"/>
+        </w:rPr>
+        <w:tab/>
+      </w:r>
+      <w:r>
+        <w:rPr>
+          <w:rFonts w:hint="eastAsia" w:ascii="新宋体" w:hAnsi="新宋体" w:eastAsia="新宋体"/>
+          <w:color w:val="0000FF"/>
+          <w:sz w:val="19"/>
+        </w:rPr>
+        <w:t>return</w:t>
+      </w:r>
+      <w:r>
+        <w:rPr>
+          <w:rFonts w:hint="eastAsia" w:ascii="新宋体" w:hAnsi="新宋体" w:eastAsia="新宋体"/>
+          <w:color w:val="000000"/>
+          <w:sz w:val="19"/>
+        </w:rPr>
+        <w:t>;</w:t>
+      </w:r>
+    </w:p>
+    <w:p>
+      <w:pPr>
+        <w:pStyle w:val="7"/>
+        <w:keepNext w:val="0"/>
+        <w:keepLines w:val="0"/>
+        <w:widowControl/>
+        <w:suppressLineNumbers w:val="0"/>
+        <w:pBdr>
+          <w:top w:val="none" w:color="auto" w:sz="0" w:space="0"/>
+          <w:left w:val="none" w:color="auto" w:sz="0" w:space="0"/>
+          <w:bottom w:val="none" w:color="auto" w:sz="0" w:space="0"/>
+          <w:right w:val="none" w:color="auto" w:sz="0" w:space="0"/>
+        </w:pBdr>
+        <w:shd w:val="clear" w:fill="FFFFFF"/>
+        <w:wordWrap w:val="0"/>
+        <w:spacing w:before="0" w:beforeAutospacing="0" w:after="0" w:afterAutospacing="0" w:line="420" w:lineRule="atLeast"/>
+        <w:ind w:left="0" w:right="0" w:firstLine="0"/>
+        <w:rPr>
+          <w:rFonts w:hint="default" w:ascii="新宋体" w:hAnsi="新宋体" w:eastAsia="新宋体"/>
+          <w:color w:val="000000"/>
+          <w:sz w:val="19"/>
+        </w:rPr>
+      </w:pPr>
+      <w:r>
+        <w:rPr>
+          <w:rFonts w:hint="eastAsia" w:ascii="新宋体" w:hAnsi="新宋体" w:eastAsia="新宋体"/>
+          <w:color w:val="000000"/>
+          <w:sz w:val="19"/>
+        </w:rPr>
+        <w:t>}</w:t>
+      </w:r>
+    </w:p>
+    <w:p>
+      <w:pPr>
+        <w:pStyle w:val="7"/>
+        <w:keepNext w:val="0"/>
+        <w:keepLines w:val="0"/>
+        <w:widowControl/>
+        <w:suppressLineNumbers w:val="0"/>
+        <w:pBdr>
+          <w:top w:val="none" w:color="auto" w:sz="0" w:space="0"/>
+          <w:left w:val="none" w:color="auto" w:sz="0" w:space="0"/>
+          <w:bottom w:val="none" w:color="auto" w:sz="0" w:space="0"/>
+          <w:right w:val="none" w:color="auto" w:sz="0" w:space="0"/>
+        </w:pBdr>
+        <w:shd w:val="clear" w:fill="FFFFFF"/>
+        <w:wordWrap w:val="0"/>
+        <w:spacing w:before="0" w:beforeAutospacing="0" w:after="0" w:afterAutospacing="0" w:line="420" w:lineRule="atLeast"/>
+        <w:ind w:left="0" w:right="0" w:firstLine="0"/>
+        <w:rPr>
+          <w:rFonts w:ascii="Helvetica" w:hAnsi="Helvetica" w:eastAsia="Helvetica" w:cs="Helvetica"/>
           <w:i w:val="0"/>
           <w:caps w:val="0"/>
           <w:color w:val="333333"/>
           <w:spacing w:val="0"/>
-          <w:sz w:val="19"/>
-          <w:szCs w:val="19"/>
+          <w:sz w:val="15"/>
+          <w:szCs w:val="15"/>
+        </w:rPr>
+      </w:pPr>
+      <w:r>
+        <w:rPr>
+          <w:rFonts w:hint="default" w:ascii="Helvetica" w:hAnsi="Helvetica" w:eastAsia="Helvetica" w:cs="Helvetica"/>
+          <w:i w:val="0"/>
+          <w:caps w:val="0"/>
+          <w:color w:val="333333"/>
+          <w:spacing w:val="0"/>
+          <w:sz w:val="15"/>
+          <w:szCs w:val="15"/>
+          <w:bdr w:val="none" w:color="auto" w:sz="0" w:space="0"/>
           <w:shd w:val="clear" w:fill="FFFFFF"/>
         </w:rPr>
-        <w:br w:type="textWrapping"/>
-      </w:r>
-      <w:r>
-        <w:rPr>
-          <w:rFonts w:hint="eastAsia" w:ascii="微软雅黑" w:hAnsi="微软雅黑" w:eastAsia="微软雅黑" w:cs="微软雅黑"/>
+        <w:t>通过使用引用来替代指针，会使 C++ 程序更容易阅读和维护。C++ 函数可以返回一个引用，方式与返回一个指针类似。</w:t>
+      </w:r>
+    </w:p>
+    <w:p>
+      <w:pPr>
+        <w:pStyle w:val="7"/>
+        <w:keepNext w:val="0"/>
+        <w:keepLines w:val="0"/>
+        <w:widowControl/>
+        <w:suppressLineNumbers w:val="0"/>
+        <w:pBdr>
+          <w:top w:val="none" w:color="auto" w:sz="0" w:space="0"/>
+          <w:left w:val="none" w:color="auto" w:sz="0" w:space="0"/>
+          <w:bottom w:val="none" w:color="auto" w:sz="0" w:space="0"/>
+          <w:right w:val="none" w:color="auto" w:sz="0" w:space="0"/>
+        </w:pBdr>
+        <w:shd w:val="clear" w:fill="FFFFFF"/>
+        <w:wordWrap w:val="0"/>
+        <w:spacing w:before="0" w:beforeAutospacing="0" w:after="0" w:afterAutospacing="0" w:line="420" w:lineRule="atLeast"/>
+        <w:ind w:left="0" w:right="0" w:firstLine="0"/>
+        <w:rPr>
+          <w:rFonts w:hint="default" w:ascii="Helvetica" w:hAnsi="Helvetica" w:eastAsia="Helvetica" w:cs="Helvetica"/>
           <w:i w:val="0"/>
           <w:caps w:val="0"/>
           <w:color w:val="333333"/>
           <w:spacing w:val="0"/>
-          <w:sz w:val="19"/>
-          <w:szCs w:val="19"/>
+          <w:sz w:val="15"/>
+          <w:szCs w:val="15"/>
+        </w:rPr>
+      </w:pPr>
+      <w:r>
+        <w:rPr>
+          <w:rFonts w:hint="default" w:ascii="Helvetica" w:hAnsi="Helvetica" w:eastAsia="Helvetica" w:cs="Helvetica"/>
+          <w:i w:val="0"/>
+          <w:caps w:val="0"/>
+          <w:color w:val="333333"/>
+          <w:spacing w:val="0"/>
+          <w:sz w:val="15"/>
+          <w:szCs w:val="15"/>
+          <w:bdr w:val="none" w:color="auto" w:sz="0" w:space="0"/>
           <w:shd w:val="clear" w:fill="FFFFFF"/>
         </w:rPr>
-        <w:t>无显式初始化时默认初始化值为随机值。</w:t>
-      </w:r>
-      <w:r>
-        <w:rPr>
-          <w:rFonts w:hint="eastAsia" w:ascii="微软雅黑" w:hAnsi="微软雅黑" w:eastAsia="微软雅黑" w:cs="微软雅黑"/>
+        <w:t>当函数返回一个引用时，则返回一个指向返回值的隐式指针。这样，函数就可以放在赋值语句的左边。例如，请看下面这个简单的程序：</w:t>
+      </w:r>
+    </w:p>
+    <w:p>
+      <w:pPr>
+        <w:spacing w:beforeLines="0" w:afterLines="0"/>
+        <w:jc w:val="left"/>
+        <w:rPr>
+          <w:rFonts w:hint="eastAsia" w:ascii="新宋体" w:hAnsi="新宋体" w:eastAsia="新宋体"/>
+          <w:color w:val="000000"/>
+          <w:sz w:val="19"/>
+        </w:rPr>
+      </w:pPr>
+      <w:r>
+        <w:rPr>
+          <w:rFonts w:hint="eastAsia" w:ascii="新宋体" w:hAnsi="新宋体" w:eastAsia="新宋体"/>
+          <w:color w:val="808080"/>
+          <w:sz w:val="19"/>
+        </w:rPr>
+        <w:t>#include</w:t>
+      </w:r>
+      <w:r>
+        <w:rPr>
+          <w:rFonts w:hint="eastAsia" w:ascii="新宋体" w:hAnsi="新宋体" w:eastAsia="新宋体"/>
+          <w:color w:val="000000"/>
+          <w:sz w:val="19"/>
+        </w:rPr>
+        <w:t xml:space="preserve"> </w:t>
+      </w:r>
+      <w:r>
+        <w:rPr>
+          <w:rFonts w:hint="eastAsia" w:ascii="新宋体" w:hAnsi="新宋体" w:eastAsia="新宋体"/>
+          <w:color w:val="A31515"/>
+          <w:sz w:val="19"/>
+        </w:rPr>
+        <w:t>&lt;iostream&gt;</w:t>
+      </w:r>
+    </w:p>
+    <w:p>
+      <w:pPr>
+        <w:spacing w:beforeLines="0" w:afterLines="0"/>
+        <w:jc w:val="left"/>
+        <w:rPr>
+          <w:rFonts w:hint="eastAsia" w:ascii="新宋体" w:hAnsi="新宋体" w:eastAsia="新宋体"/>
+          <w:color w:val="000000"/>
+          <w:sz w:val="19"/>
+        </w:rPr>
+      </w:pPr>
+    </w:p>
+    <w:p>
+      <w:pPr>
+        <w:spacing w:beforeLines="0" w:afterLines="0"/>
+        <w:jc w:val="left"/>
+        <w:rPr>
+          <w:rFonts w:hint="eastAsia" w:ascii="新宋体" w:hAnsi="新宋体" w:eastAsia="新宋体"/>
+          <w:color w:val="000000"/>
+          <w:sz w:val="19"/>
+        </w:rPr>
+      </w:pPr>
+      <w:r>
+        <w:rPr>
+          <w:rFonts w:hint="eastAsia" w:ascii="新宋体" w:hAnsi="新宋体" w:eastAsia="新宋体"/>
+          <w:color w:val="0000FF"/>
+          <w:sz w:val="19"/>
+        </w:rPr>
+        <w:t>using</w:t>
+      </w:r>
+      <w:r>
+        <w:rPr>
+          <w:rFonts w:hint="eastAsia" w:ascii="新宋体" w:hAnsi="新宋体" w:eastAsia="新宋体"/>
+          <w:color w:val="000000"/>
+          <w:sz w:val="19"/>
+        </w:rPr>
+        <w:t xml:space="preserve"> </w:t>
+      </w:r>
+      <w:r>
+        <w:rPr>
+          <w:rFonts w:hint="eastAsia" w:ascii="新宋体" w:hAnsi="新宋体" w:eastAsia="新宋体"/>
+          <w:color w:val="0000FF"/>
+          <w:sz w:val="19"/>
+        </w:rPr>
+        <w:t>namespace</w:t>
+      </w:r>
+      <w:r>
+        <w:rPr>
+          <w:rFonts w:hint="eastAsia" w:ascii="新宋体" w:hAnsi="新宋体" w:eastAsia="新宋体"/>
+          <w:color w:val="000000"/>
+          <w:sz w:val="19"/>
+        </w:rPr>
+        <w:t xml:space="preserve"> std;</w:t>
+      </w:r>
+    </w:p>
+    <w:p>
+      <w:pPr>
+        <w:spacing w:beforeLines="0" w:afterLines="0"/>
+        <w:jc w:val="left"/>
+        <w:rPr>
+          <w:rFonts w:hint="eastAsia" w:ascii="新宋体" w:hAnsi="新宋体" w:eastAsia="新宋体"/>
+          <w:color w:val="000000"/>
+          <w:sz w:val="19"/>
+        </w:rPr>
+      </w:pPr>
+    </w:p>
+    <w:p>
+      <w:pPr>
+        <w:spacing w:beforeLines="0" w:afterLines="0"/>
+        <w:jc w:val="left"/>
+        <w:rPr>
+          <w:rFonts w:hint="eastAsia" w:ascii="新宋体" w:hAnsi="新宋体" w:eastAsia="新宋体"/>
+          <w:color w:val="000000"/>
+          <w:sz w:val="19"/>
+        </w:rPr>
+      </w:pPr>
+      <w:r>
+        <w:rPr>
+          <w:rFonts w:hint="eastAsia" w:ascii="新宋体" w:hAnsi="新宋体" w:eastAsia="新宋体"/>
+          <w:color w:val="0000FF"/>
+          <w:sz w:val="19"/>
+        </w:rPr>
+        <w:t>double</w:t>
+      </w:r>
+      <w:r>
+        <w:rPr>
+          <w:rFonts w:hint="eastAsia" w:ascii="新宋体" w:hAnsi="新宋体" w:eastAsia="新宋体"/>
+          <w:color w:val="000000"/>
+          <w:sz w:val="19"/>
+        </w:rPr>
+        <w:t xml:space="preserve"> vals[] = { 10.1, 12.6, 33.1, 24.1, 50.0 };</w:t>
+      </w:r>
+    </w:p>
+    <w:p>
+      <w:pPr>
+        <w:spacing w:beforeLines="0" w:afterLines="0"/>
+        <w:jc w:val="left"/>
+        <w:rPr>
+          <w:rFonts w:hint="eastAsia" w:ascii="新宋体" w:hAnsi="新宋体" w:eastAsia="新宋体"/>
+          <w:color w:val="000000"/>
+          <w:sz w:val="19"/>
+        </w:rPr>
+      </w:pPr>
+    </w:p>
+    <w:p>
+      <w:pPr>
+        <w:spacing w:beforeLines="0" w:afterLines="0"/>
+        <w:jc w:val="left"/>
+        <w:rPr>
+          <w:rFonts w:hint="eastAsia" w:ascii="新宋体" w:hAnsi="新宋体" w:eastAsia="新宋体"/>
+          <w:color w:val="000000"/>
+          <w:sz w:val="19"/>
+        </w:rPr>
+      </w:pPr>
+      <w:r>
+        <w:rPr>
+          <w:rFonts w:hint="eastAsia" w:ascii="新宋体" w:hAnsi="新宋体" w:eastAsia="新宋体"/>
+          <w:color w:val="0000FF"/>
+          <w:sz w:val="19"/>
+        </w:rPr>
+        <w:t>double</w:t>
+      </w:r>
+      <w:r>
+        <w:rPr>
+          <w:rFonts w:hint="eastAsia" w:ascii="新宋体" w:hAnsi="新宋体" w:eastAsia="新宋体"/>
+          <w:color w:val="000000"/>
+          <w:sz w:val="19"/>
+        </w:rPr>
+        <w:t>&amp; setValues(</w:t>
+      </w:r>
+      <w:r>
+        <w:rPr>
+          <w:rFonts w:hint="eastAsia" w:ascii="新宋体" w:hAnsi="新宋体" w:eastAsia="新宋体"/>
+          <w:color w:val="0000FF"/>
+          <w:sz w:val="19"/>
+        </w:rPr>
+        <w:t>int</w:t>
+      </w:r>
+      <w:r>
+        <w:rPr>
+          <w:rFonts w:hint="eastAsia" w:ascii="新宋体" w:hAnsi="新宋体" w:eastAsia="新宋体"/>
+          <w:color w:val="000000"/>
+          <w:sz w:val="19"/>
+        </w:rPr>
+        <w:t xml:space="preserve"> </w:t>
+      </w:r>
+      <w:r>
+        <w:rPr>
+          <w:rFonts w:hint="eastAsia" w:ascii="新宋体" w:hAnsi="新宋体" w:eastAsia="新宋体"/>
+          <w:color w:val="808080"/>
+          <w:sz w:val="19"/>
+        </w:rPr>
+        <w:t>i</w:t>
+      </w:r>
+      <w:r>
+        <w:rPr>
+          <w:rFonts w:hint="eastAsia" w:ascii="新宋体" w:hAnsi="新宋体" w:eastAsia="新宋体"/>
+          <w:color w:val="000000"/>
+          <w:sz w:val="19"/>
+        </w:rPr>
+        <w:t>) {</w:t>
+      </w:r>
+    </w:p>
+    <w:p>
+      <w:pPr>
+        <w:spacing w:beforeLines="0" w:afterLines="0"/>
+        <w:jc w:val="left"/>
+        <w:rPr>
+          <w:rFonts w:hint="eastAsia" w:ascii="新宋体" w:hAnsi="新宋体" w:eastAsia="新宋体"/>
+          <w:color w:val="000000"/>
+          <w:sz w:val="19"/>
+        </w:rPr>
+      </w:pPr>
+      <w:r>
+        <w:rPr>
+          <w:rFonts w:hint="eastAsia" w:ascii="新宋体" w:hAnsi="新宋体" w:eastAsia="新宋体"/>
+          <w:color w:val="000000"/>
+          <w:sz w:val="19"/>
+        </w:rPr>
+        <w:t xml:space="preserve">    </w:t>
+      </w:r>
+      <w:r>
+        <w:rPr>
+          <w:rFonts w:hint="eastAsia" w:ascii="新宋体" w:hAnsi="新宋体" w:eastAsia="新宋体"/>
+          <w:color w:val="0000FF"/>
+          <w:sz w:val="19"/>
+        </w:rPr>
+        <w:t>double</w:t>
+      </w:r>
+      <w:r>
+        <w:rPr>
+          <w:rFonts w:hint="eastAsia" w:ascii="新宋体" w:hAnsi="新宋体" w:eastAsia="新宋体"/>
+          <w:color w:val="000000"/>
+          <w:sz w:val="19"/>
+        </w:rPr>
+        <w:t>&amp; ref = vals[</w:t>
+      </w:r>
+      <w:r>
+        <w:rPr>
+          <w:rFonts w:hint="eastAsia" w:ascii="新宋体" w:hAnsi="新宋体" w:eastAsia="新宋体"/>
+          <w:color w:val="808080"/>
+          <w:sz w:val="19"/>
+        </w:rPr>
+        <w:t>i</w:t>
+      </w:r>
+      <w:r>
+        <w:rPr>
+          <w:rFonts w:hint="eastAsia" w:ascii="新宋体" w:hAnsi="新宋体" w:eastAsia="新宋体"/>
+          <w:color w:val="000000"/>
+          <w:sz w:val="19"/>
+        </w:rPr>
+        <w:t>];</w:t>
+      </w:r>
+    </w:p>
+    <w:p>
+      <w:pPr>
+        <w:spacing w:beforeLines="0" w:afterLines="0"/>
+        <w:jc w:val="left"/>
+        <w:rPr>
+          <w:rFonts w:hint="eastAsia" w:ascii="新宋体" w:hAnsi="新宋体" w:eastAsia="新宋体"/>
+          <w:color w:val="000000"/>
+          <w:sz w:val="19"/>
+        </w:rPr>
+      </w:pPr>
+      <w:r>
+        <w:rPr>
+          <w:rFonts w:hint="eastAsia" w:ascii="新宋体" w:hAnsi="新宋体" w:eastAsia="新宋体"/>
+          <w:color w:val="000000"/>
+          <w:sz w:val="19"/>
+        </w:rPr>
+        <w:t xml:space="preserve">    </w:t>
+      </w:r>
+      <w:r>
+        <w:rPr>
+          <w:rFonts w:hint="eastAsia" w:ascii="新宋体" w:hAnsi="新宋体" w:eastAsia="新宋体"/>
+          <w:color w:val="0000FF"/>
+          <w:sz w:val="19"/>
+        </w:rPr>
+        <w:t>return</w:t>
+      </w:r>
+      <w:r>
+        <w:rPr>
+          <w:rFonts w:hint="eastAsia" w:ascii="新宋体" w:hAnsi="新宋体" w:eastAsia="新宋体"/>
+          <w:color w:val="000000"/>
+          <w:sz w:val="19"/>
+        </w:rPr>
+        <w:t xml:space="preserve"> ref;   </w:t>
+      </w:r>
+      <w:r>
+        <w:rPr>
+          <w:rFonts w:hint="eastAsia" w:ascii="新宋体" w:hAnsi="新宋体" w:eastAsia="新宋体"/>
+          <w:color w:val="008000"/>
+          <w:sz w:val="19"/>
+        </w:rPr>
+        <w:t>// 返回第 i 个元素的引用，ref 是一个引用变量，ref 引用 vals[i]，最后再返回 shit。</w:t>
+      </w:r>
+    </w:p>
+    <w:p>
+      <w:pPr>
+        <w:spacing w:beforeLines="0" w:afterLines="0"/>
+        <w:jc w:val="left"/>
+        <w:rPr>
+          <w:rFonts w:hint="eastAsia" w:ascii="新宋体" w:hAnsi="新宋体" w:eastAsia="新宋体"/>
+          <w:color w:val="000000"/>
+          <w:sz w:val="19"/>
+        </w:rPr>
+      </w:pPr>
+    </w:p>
+    <w:p>
+      <w:pPr>
+        <w:spacing w:beforeLines="0" w:afterLines="0"/>
+        <w:jc w:val="left"/>
+        <w:rPr>
+          <w:rFonts w:hint="eastAsia" w:ascii="新宋体" w:hAnsi="新宋体" w:eastAsia="新宋体"/>
+          <w:color w:val="000000"/>
+          <w:sz w:val="19"/>
+        </w:rPr>
+      </w:pPr>
+    </w:p>
+    <w:p>
+      <w:pPr>
+        <w:spacing w:beforeLines="0" w:afterLines="0"/>
+        <w:jc w:val="left"/>
+        <w:rPr>
+          <w:rFonts w:hint="eastAsia" w:ascii="新宋体" w:hAnsi="新宋体" w:eastAsia="新宋体"/>
+          <w:color w:val="000000"/>
+          <w:sz w:val="19"/>
+        </w:rPr>
+      </w:pPr>
+      <w:r>
+        <w:rPr>
+          <w:rFonts w:hint="eastAsia" w:ascii="新宋体" w:hAnsi="新宋体" w:eastAsia="新宋体"/>
+          <w:color w:val="000000"/>
+          <w:sz w:val="19"/>
+        </w:rPr>
+        <w:t>}</w:t>
+      </w:r>
+    </w:p>
+    <w:p>
+      <w:pPr>
+        <w:spacing w:beforeLines="0" w:afterLines="0"/>
+        <w:jc w:val="left"/>
+        <w:rPr>
+          <w:rFonts w:hint="eastAsia" w:ascii="新宋体" w:hAnsi="新宋体" w:eastAsia="新宋体"/>
+          <w:color w:val="000000"/>
+          <w:sz w:val="19"/>
+        </w:rPr>
+      </w:pPr>
+    </w:p>
+    <w:p>
+      <w:pPr>
+        <w:spacing w:beforeLines="0" w:afterLines="0"/>
+        <w:jc w:val="left"/>
+        <w:rPr>
+          <w:rFonts w:hint="eastAsia" w:ascii="新宋体" w:hAnsi="新宋体" w:eastAsia="新宋体"/>
+          <w:color w:val="000000"/>
+          <w:sz w:val="19"/>
+        </w:rPr>
+      </w:pPr>
+      <w:r>
+        <w:rPr>
+          <w:rFonts w:hint="eastAsia" w:ascii="新宋体" w:hAnsi="新宋体" w:eastAsia="新宋体"/>
+          <w:color w:val="008000"/>
+          <w:sz w:val="19"/>
+        </w:rPr>
+        <w:t>// 要调用上面定义函数的主函数</w:t>
+      </w:r>
+    </w:p>
+    <w:p>
+      <w:pPr>
+        <w:spacing w:beforeLines="0" w:afterLines="0"/>
+        <w:jc w:val="left"/>
+        <w:rPr>
+          <w:rFonts w:hint="eastAsia" w:ascii="新宋体" w:hAnsi="新宋体" w:eastAsia="新宋体"/>
+          <w:color w:val="000000"/>
+          <w:sz w:val="19"/>
+        </w:rPr>
+      </w:pPr>
+      <w:r>
+        <w:rPr>
+          <w:rFonts w:hint="eastAsia" w:ascii="新宋体" w:hAnsi="新宋体" w:eastAsia="新宋体"/>
+          <w:color w:val="0000FF"/>
+          <w:sz w:val="19"/>
+        </w:rPr>
+        <w:t>int</w:t>
+      </w:r>
+      <w:r>
+        <w:rPr>
+          <w:rFonts w:hint="eastAsia" w:ascii="新宋体" w:hAnsi="新宋体" w:eastAsia="新宋体"/>
+          <w:color w:val="000000"/>
+          <w:sz w:val="19"/>
+        </w:rPr>
+        <w:t xml:space="preserve"> main()</w:t>
+      </w:r>
+    </w:p>
+    <w:p>
+      <w:pPr>
+        <w:spacing w:beforeLines="0" w:afterLines="0"/>
+        <w:jc w:val="left"/>
+        <w:rPr>
+          <w:rFonts w:hint="eastAsia" w:ascii="新宋体" w:hAnsi="新宋体" w:eastAsia="新宋体"/>
+          <w:color w:val="000000"/>
+          <w:sz w:val="19"/>
+        </w:rPr>
+      </w:pPr>
+      <w:r>
+        <w:rPr>
+          <w:rFonts w:hint="eastAsia" w:ascii="新宋体" w:hAnsi="新宋体" w:eastAsia="新宋体"/>
+          <w:color w:val="000000"/>
+          <w:sz w:val="19"/>
+        </w:rPr>
+        <w:t>{</w:t>
+      </w:r>
+    </w:p>
+    <w:p>
+      <w:pPr>
+        <w:spacing w:beforeLines="0" w:afterLines="0"/>
+        <w:jc w:val="left"/>
+        <w:rPr>
+          <w:rFonts w:hint="eastAsia" w:ascii="新宋体" w:hAnsi="新宋体" w:eastAsia="新宋体"/>
+          <w:color w:val="000000"/>
+          <w:sz w:val="19"/>
+        </w:rPr>
+      </w:pPr>
+    </w:p>
+    <w:p>
+      <w:pPr>
+        <w:spacing w:beforeLines="0" w:afterLines="0"/>
+        <w:jc w:val="left"/>
+        <w:rPr>
+          <w:rFonts w:hint="eastAsia" w:ascii="新宋体" w:hAnsi="新宋体" w:eastAsia="新宋体"/>
+          <w:color w:val="000000"/>
+          <w:sz w:val="19"/>
+        </w:rPr>
+      </w:pPr>
+      <w:r>
+        <w:rPr>
+          <w:rFonts w:hint="eastAsia" w:ascii="新宋体" w:hAnsi="新宋体" w:eastAsia="新宋体"/>
+          <w:color w:val="000000"/>
+          <w:sz w:val="19"/>
+        </w:rPr>
+        <w:t xml:space="preserve">    cout </w:t>
+      </w:r>
+      <w:r>
+        <w:rPr>
+          <w:rFonts w:hint="eastAsia" w:ascii="新宋体" w:hAnsi="新宋体" w:eastAsia="新宋体"/>
+          <w:color w:val="008080"/>
+          <w:sz w:val="19"/>
+        </w:rPr>
+        <w:t>&lt;&lt;</w:t>
+      </w:r>
+      <w:r>
+        <w:rPr>
+          <w:rFonts w:hint="eastAsia" w:ascii="新宋体" w:hAnsi="新宋体" w:eastAsia="新宋体"/>
+          <w:color w:val="000000"/>
+          <w:sz w:val="19"/>
+        </w:rPr>
+        <w:t xml:space="preserve"> </w:t>
+      </w:r>
+      <w:r>
+        <w:rPr>
+          <w:rFonts w:hint="eastAsia" w:ascii="新宋体" w:hAnsi="新宋体" w:eastAsia="新宋体"/>
+          <w:color w:val="A31515"/>
+          <w:sz w:val="19"/>
+        </w:rPr>
+        <w:t>"改变前的值"</w:t>
+      </w:r>
+      <w:r>
+        <w:rPr>
+          <w:rFonts w:hint="eastAsia" w:ascii="新宋体" w:hAnsi="新宋体" w:eastAsia="新宋体"/>
+          <w:color w:val="000000"/>
+          <w:sz w:val="19"/>
+        </w:rPr>
+        <w:t xml:space="preserve"> </w:t>
+      </w:r>
+      <w:r>
+        <w:rPr>
+          <w:rFonts w:hint="eastAsia" w:ascii="新宋体" w:hAnsi="新宋体" w:eastAsia="新宋体"/>
+          <w:color w:val="008080"/>
+          <w:sz w:val="19"/>
+        </w:rPr>
+        <w:t>&lt;&lt;</w:t>
+      </w:r>
+      <w:r>
+        <w:rPr>
+          <w:rFonts w:hint="eastAsia" w:ascii="新宋体" w:hAnsi="新宋体" w:eastAsia="新宋体"/>
+          <w:color w:val="000000"/>
+          <w:sz w:val="19"/>
+        </w:rPr>
+        <w:t xml:space="preserve"> endl;</w:t>
+      </w:r>
+    </w:p>
+    <w:p>
+      <w:pPr>
+        <w:spacing w:beforeLines="0" w:afterLines="0"/>
+        <w:jc w:val="left"/>
+        <w:rPr>
+          <w:rFonts w:hint="eastAsia" w:ascii="新宋体" w:hAnsi="新宋体" w:eastAsia="新宋体"/>
+          <w:color w:val="000000"/>
+          <w:sz w:val="19"/>
+        </w:rPr>
+      </w:pPr>
+      <w:r>
+        <w:rPr>
+          <w:rFonts w:hint="eastAsia" w:ascii="新宋体" w:hAnsi="新宋体" w:eastAsia="新宋体"/>
+          <w:color w:val="000000"/>
+          <w:sz w:val="19"/>
+        </w:rPr>
+        <w:t xml:space="preserve">    </w:t>
+      </w:r>
+      <w:r>
+        <w:rPr>
+          <w:rFonts w:hint="eastAsia" w:ascii="新宋体" w:hAnsi="新宋体" w:eastAsia="新宋体"/>
+          <w:color w:val="0000FF"/>
+          <w:sz w:val="19"/>
+        </w:rPr>
+        <w:t>for</w:t>
+      </w:r>
+      <w:r>
+        <w:rPr>
+          <w:rFonts w:hint="eastAsia" w:ascii="新宋体" w:hAnsi="新宋体" w:eastAsia="新宋体"/>
+          <w:color w:val="000000"/>
+          <w:sz w:val="19"/>
+        </w:rPr>
+        <w:t xml:space="preserve"> (</w:t>
+      </w:r>
+      <w:r>
+        <w:rPr>
+          <w:rFonts w:hint="eastAsia" w:ascii="新宋体" w:hAnsi="新宋体" w:eastAsia="新宋体"/>
+          <w:color w:val="0000FF"/>
+          <w:sz w:val="19"/>
+        </w:rPr>
+        <w:t>int</w:t>
+      </w:r>
+      <w:r>
+        <w:rPr>
+          <w:rFonts w:hint="eastAsia" w:ascii="新宋体" w:hAnsi="新宋体" w:eastAsia="新宋体"/>
+          <w:color w:val="000000"/>
+          <w:sz w:val="19"/>
+        </w:rPr>
+        <w:t xml:space="preserve"> i = 0; i &lt; 5; i++)</w:t>
+      </w:r>
+    </w:p>
+    <w:p>
+      <w:pPr>
+        <w:spacing w:beforeLines="0" w:afterLines="0"/>
+        <w:jc w:val="left"/>
+        <w:rPr>
+          <w:rFonts w:hint="eastAsia" w:ascii="新宋体" w:hAnsi="新宋体" w:eastAsia="新宋体"/>
+          <w:color w:val="000000"/>
+          <w:sz w:val="19"/>
+        </w:rPr>
+      </w:pPr>
+      <w:r>
+        <w:rPr>
+          <w:rFonts w:hint="eastAsia" w:ascii="新宋体" w:hAnsi="新宋体" w:eastAsia="新宋体"/>
+          <w:color w:val="000000"/>
+          <w:sz w:val="19"/>
+        </w:rPr>
+        <w:t xml:space="preserve">    {</w:t>
+      </w:r>
+    </w:p>
+    <w:p>
+      <w:pPr>
+        <w:spacing w:beforeLines="0" w:afterLines="0"/>
+        <w:jc w:val="left"/>
+        <w:rPr>
+          <w:rFonts w:hint="eastAsia" w:ascii="新宋体" w:hAnsi="新宋体" w:eastAsia="新宋体"/>
+          <w:color w:val="000000"/>
+          <w:sz w:val="19"/>
+        </w:rPr>
+      </w:pPr>
+      <w:r>
+        <w:rPr>
+          <w:rFonts w:hint="eastAsia" w:ascii="新宋体" w:hAnsi="新宋体" w:eastAsia="新宋体"/>
+          <w:color w:val="000000"/>
+          <w:sz w:val="19"/>
+        </w:rPr>
+        <w:t xml:space="preserve">        cout </w:t>
+      </w:r>
+      <w:r>
+        <w:rPr>
+          <w:rFonts w:hint="eastAsia" w:ascii="新宋体" w:hAnsi="新宋体" w:eastAsia="新宋体"/>
+          <w:color w:val="008080"/>
+          <w:sz w:val="19"/>
+        </w:rPr>
+        <w:t>&lt;&lt;</w:t>
+      </w:r>
+      <w:r>
+        <w:rPr>
+          <w:rFonts w:hint="eastAsia" w:ascii="新宋体" w:hAnsi="新宋体" w:eastAsia="新宋体"/>
+          <w:color w:val="000000"/>
+          <w:sz w:val="19"/>
+        </w:rPr>
+        <w:t xml:space="preserve"> </w:t>
+      </w:r>
+      <w:r>
+        <w:rPr>
+          <w:rFonts w:hint="eastAsia" w:ascii="新宋体" w:hAnsi="新宋体" w:eastAsia="新宋体"/>
+          <w:color w:val="A31515"/>
+          <w:sz w:val="19"/>
+        </w:rPr>
+        <w:t>"vals["</w:t>
+      </w:r>
+      <w:r>
+        <w:rPr>
+          <w:rFonts w:hint="eastAsia" w:ascii="新宋体" w:hAnsi="新宋体" w:eastAsia="新宋体"/>
+          <w:color w:val="000000"/>
+          <w:sz w:val="19"/>
+        </w:rPr>
+        <w:t xml:space="preserve"> </w:t>
+      </w:r>
+      <w:r>
+        <w:rPr>
+          <w:rFonts w:hint="eastAsia" w:ascii="新宋体" w:hAnsi="新宋体" w:eastAsia="新宋体"/>
+          <w:color w:val="008080"/>
+          <w:sz w:val="19"/>
+        </w:rPr>
+        <w:t>&lt;&lt;</w:t>
+      </w:r>
+      <w:r>
+        <w:rPr>
+          <w:rFonts w:hint="eastAsia" w:ascii="新宋体" w:hAnsi="新宋体" w:eastAsia="新宋体"/>
+          <w:color w:val="000000"/>
+          <w:sz w:val="19"/>
+        </w:rPr>
+        <w:t xml:space="preserve"> i </w:t>
+      </w:r>
+      <w:r>
+        <w:rPr>
+          <w:rFonts w:hint="eastAsia" w:ascii="新宋体" w:hAnsi="新宋体" w:eastAsia="新宋体"/>
+          <w:color w:val="008080"/>
+          <w:sz w:val="19"/>
+        </w:rPr>
+        <w:t>&lt;&lt;</w:t>
+      </w:r>
+      <w:r>
+        <w:rPr>
+          <w:rFonts w:hint="eastAsia" w:ascii="新宋体" w:hAnsi="新宋体" w:eastAsia="新宋体"/>
+          <w:color w:val="000000"/>
+          <w:sz w:val="19"/>
+        </w:rPr>
+        <w:t xml:space="preserve"> </w:t>
+      </w:r>
+      <w:r>
+        <w:rPr>
+          <w:rFonts w:hint="eastAsia" w:ascii="新宋体" w:hAnsi="新宋体" w:eastAsia="新宋体"/>
+          <w:color w:val="A31515"/>
+          <w:sz w:val="19"/>
+        </w:rPr>
+        <w:t>"] = "</w:t>
+      </w:r>
+      <w:r>
+        <w:rPr>
+          <w:rFonts w:hint="eastAsia" w:ascii="新宋体" w:hAnsi="新宋体" w:eastAsia="新宋体"/>
+          <w:color w:val="000000"/>
+          <w:sz w:val="19"/>
+        </w:rPr>
+        <w:t>;</w:t>
+      </w:r>
+    </w:p>
+    <w:p>
+      <w:pPr>
+        <w:spacing w:beforeLines="0" w:afterLines="0"/>
+        <w:jc w:val="left"/>
+        <w:rPr>
+          <w:rFonts w:hint="eastAsia" w:ascii="新宋体" w:hAnsi="新宋体" w:eastAsia="新宋体"/>
+          <w:color w:val="000000"/>
+          <w:sz w:val="19"/>
+        </w:rPr>
+      </w:pPr>
+      <w:r>
+        <w:rPr>
+          <w:rFonts w:hint="eastAsia" w:ascii="新宋体" w:hAnsi="新宋体" w:eastAsia="新宋体"/>
+          <w:color w:val="000000"/>
+          <w:sz w:val="19"/>
+        </w:rPr>
+        <w:t xml:space="preserve">        cout </w:t>
+      </w:r>
+      <w:r>
+        <w:rPr>
+          <w:rFonts w:hint="eastAsia" w:ascii="新宋体" w:hAnsi="新宋体" w:eastAsia="新宋体"/>
+          <w:color w:val="008080"/>
+          <w:sz w:val="19"/>
+        </w:rPr>
+        <w:t>&lt;&lt;</w:t>
+      </w:r>
+      <w:r>
+        <w:rPr>
+          <w:rFonts w:hint="eastAsia" w:ascii="新宋体" w:hAnsi="新宋体" w:eastAsia="新宋体"/>
+          <w:color w:val="000000"/>
+          <w:sz w:val="19"/>
+        </w:rPr>
+        <w:t xml:space="preserve"> vals[i] </w:t>
+      </w:r>
+      <w:r>
+        <w:rPr>
+          <w:rFonts w:hint="eastAsia" w:ascii="新宋体" w:hAnsi="新宋体" w:eastAsia="新宋体"/>
+          <w:color w:val="008080"/>
+          <w:sz w:val="19"/>
+        </w:rPr>
+        <w:t>&lt;&lt;</w:t>
+      </w:r>
+      <w:r>
+        <w:rPr>
+          <w:rFonts w:hint="eastAsia" w:ascii="新宋体" w:hAnsi="新宋体" w:eastAsia="新宋体"/>
+          <w:color w:val="000000"/>
+          <w:sz w:val="19"/>
+        </w:rPr>
+        <w:t xml:space="preserve"> endl;</w:t>
+      </w:r>
+    </w:p>
+    <w:p>
+      <w:pPr>
+        <w:spacing w:beforeLines="0" w:afterLines="0"/>
+        <w:jc w:val="left"/>
+        <w:rPr>
+          <w:rFonts w:hint="eastAsia" w:ascii="新宋体" w:hAnsi="新宋体" w:eastAsia="新宋体"/>
+          <w:color w:val="000000"/>
+          <w:sz w:val="19"/>
+        </w:rPr>
+      </w:pPr>
+      <w:r>
+        <w:rPr>
+          <w:rFonts w:hint="eastAsia" w:ascii="新宋体" w:hAnsi="新宋体" w:eastAsia="新宋体"/>
+          <w:color w:val="000000"/>
+          <w:sz w:val="19"/>
+        </w:rPr>
+        <w:t xml:space="preserve">    }</w:t>
+      </w:r>
+    </w:p>
+    <w:p>
+      <w:pPr>
+        <w:spacing w:beforeLines="0" w:afterLines="0"/>
+        <w:jc w:val="left"/>
+        <w:rPr>
+          <w:rFonts w:hint="eastAsia" w:ascii="新宋体" w:hAnsi="新宋体" w:eastAsia="新宋体"/>
+          <w:color w:val="000000"/>
+          <w:sz w:val="19"/>
+        </w:rPr>
+      </w:pPr>
+    </w:p>
+    <w:p>
+      <w:pPr>
+        <w:spacing w:beforeLines="0" w:afterLines="0"/>
+        <w:jc w:val="left"/>
+        <w:rPr>
+          <w:rFonts w:hint="eastAsia" w:ascii="新宋体" w:hAnsi="新宋体" w:eastAsia="新宋体"/>
+          <w:color w:val="000000"/>
+          <w:sz w:val="19"/>
+        </w:rPr>
+      </w:pPr>
+      <w:r>
+        <w:rPr>
+          <w:rFonts w:hint="eastAsia" w:ascii="新宋体" w:hAnsi="新宋体" w:eastAsia="新宋体"/>
+          <w:color w:val="000000"/>
+          <w:sz w:val="19"/>
+        </w:rPr>
+        <w:t xml:space="preserve">    setValues(1) = 20.23; </w:t>
+      </w:r>
+      <w:r>
+        <w:rPr>
+          <w:rFonts w:hint="eastAsia" w:ascii="新宋体" w:hAnsi="新宋体" w:eastAsia="新宋体"/>
+          <w:color w:val="008000"/>
+          <w:sz w:val="19"/>
+        </w:rPr>
+        <w:t>// 改变第 2 个元素</w:t>
+      </w:r>
+    </w:p>
+    <w:p>
+      <w:pPr>
+        <w:spacing w:beforeLines="0" w:afterLines="0"/>
+        <w:jc w:val="left"/>
+        <w:rPr>
+          <w:rFonts w:hint="eastAsia" w:ascii="新宋体" w:hAnsi="新宋体" w:eastAsia="新宋体"/>
+          <w:color w:val="000000"/>
+          <w:sz w:val="19"/>
+        </w:rPr>
+      </w:pPr>
+      <w:r>
+        <w:rPr>
+          <w:rFonts w:hint="eastAsia" w:ascii="新宋体" w:hAnsi="新宋体" w:eastAsia="新宋体"/>
+          <w:color w:val="000000"/>
+          <w:sz w:val="19"/>
+        </w:rPr>
+        <w:t xml:space="preserve">    setValues(3) = 70.8;  </w:t>
+      </w:r>
+      <w:r>
+        <w:rPr>
+          <w:rFonts w:hint="eastAsia" w:ascii="新宋体" w:hAnsi="新宋体" w:eastAsia="新宋体"/>
+          <w:color w:val="008000"/>
+          <w:sz w:val="19"/>
+        </w:rPr>
+        <w:t>// 改变第 4 个元素</w:t>
+      </w:r>
+    </w:p>
+    <w:p>
+      <w:pPr>
+        <w:spacing w:beforeLines="0" w:afterLines="0"/>
+        <w:jc w:val="left"/>
+        <w:rPr>
+          <w:rFonts w:hint="eastAsia" w:ascii="新宋体" w:hAnsi="新宋体" w:eastAsia="新宋体"/>
+          <w:color w:val="000000"/>
+          <w:sz w:val="19"/>
+        </w:rPr>
+      </w:pPr>
+    </w:p>
+    <w:p>
+      <w:pPr>
+        <w:spacing w:beforeLines="0" w:afterLines="0"/>
+        <w:jc w:val="left"/>
+        <w:rPr>
+          <w:rFonts w:hint="eastAsia" w:ascii="新宋体" w:hAnsi="新宋体" w:eastAsia="新宋体"/>
+          <w:color w:val="000000"/>
+          <w:sz w:val="19"/>
+        </w:rPr>
+      </w:pPr>
+      <w:r>
+        <w:rPr>
+          <w:rFonts w:hint="eastAsia" w:ascii="新宋体" w:hAnsi="新宋体" w:eastAsia="新宋体"/>
+          <w:color w:val="000000"/>
+          <w:sz w:val="19"/>
+        </w:rPr>
+        <w:t xml:space="preserve">    cout </w:t>
+      </w:r>
+      <w:r>
+        <w:rPr>
+          <w:rFonts w:hint="eastAsia" w:ascii="新宋体" w:hAnsi="新宋体" w:eastAsia="新宋体"/>
+          <w:color w:val="008080"/>
+          <w:sz w:val="19"/>
+        </w:rPr>
+        <w:t>&lt;&lt;</w:t>
+      </w:r>
+      <w:r>
+        <w:rPr>
+          <w:rFonts w:hint="eastAsia" w:ascii="新宋体" w:hAnsi="新宋体" w:eastAsia="新宋体"/>
+          <w:color w:val="000000"/>
+          <w:sz w:val="19"/>
+        </w:rPr>
+        <w:t xml:space="preserve"> </w:t>
+      </w:r>
+      <w:r>
+        <w:rPr>
+          <w:rFonts w:hint="eastAsia" w:ascii="新宋体" w:hAnsi="新宋体" w:eastAsia="新宋体"/>
+          <w:color w:val="A31515"/>
+          <w:sz w:val="19"/>
+        </w:rPr>
+        <w:t>"改变后的值"</w:t>
+      </w:r>
+      <w:r>
+        <w:rPr>
+          <w:rFonts w:hint="eastAsia" w:ascii="新宋体" w:hAnsi="新宋体" w:eastAsia="新宋体"/>
+          <w:color w:val="000000"/>
+          <w:sz w:val="19"/>
+        </w:rPr>
+        <w:t xml:space="preserve"> </w:t>
+      </w:r>
+      <w:r>
+        <w:rPr>
+          <w:rFonts w:hint="eastAsia" w:ascii="新宋体" w:hAnsi="新宋体" w:eastAsia="新宋体"/>
+          <w:color w:val="008080"/>
+          <w:sz w:val="19"/>
+        </w:rPr>
+        <w:t>&lt;&lt;</w:t>
+      </w:r>
+      <w:r>
+        <w:rPr>
+          <w:rFonts w:hint="eastAsia" w:ascii="新宋体" w:hAnsi="新宋体" w:eastAsia="新宋体"/>
+          <w:color w:val="000000"/>
+          <w:sz w:val="19"/>
+        </w:rPr>
+        <w:t xml:space="preserve"> endl;</w:t>
+      </w:r>
+    </w:p>
+    <w:p>
+      <w:pPr>
+        <w:spacing w:beforeLines="0" w:afterLines="0"/>
+        <w:jc w:val="left"/>
+        <w:rPr>
+          <w:rFonts w:hint="eastAsia" w:ascii="新宋体" w:hAnsi="新宋体" w:eastAsia="新宋体"/>
+          <w:color w:val="000000"/>
+          <w:sz w:val="19"/>
+        </w:rPr>
+      </w:pPr>
+      <w:r>
+        <w:rPr>
+          <w:rFonts w:hint="eastAsia" w:ascii="新宋体" w:hAnsi="新宋体" w:eastAsia="新宋体"/>
+          <w:color w:val="000000"/>
+          <w:sz w:val="19"/>
+        </w:rPr>
+        <w:t xml:space="preserve">    </w:t>
+      </w:r>
+      <w:r>
+        <w:rPr>
+          <w:rFonts w:hint="eastAsia" w:ascii="新宋体" w:hAnsi="新宋体" w:eastAsia="新宋体"/>
+          <w:color w:val="0000FF"/>
+          <w:sz w:val="19"/>
+        </w:rPr>
+        <w:t>for</w:t>
+      </w:r>
+      <w:r>
+        <w:rPr>
+          <w:rFonts w:hint="eastAsia" w:ascii="新宋体" w:hAnsi="新宋体" w:eastAsia="新宋体"/>
+          <w:color w:val="000000"/>
+          <w:sz w:val="19"/>
+        </w:rPr>
+        <w:t xml:space="preserve"> (</w:t>
+      </w:r>
+      <w:r>
+        <w:rPr>
+          <w:rFonts w:hint="eastAsia" w:ascii="新宋体" w:hAnsi="新宋体" w:eastAsia="新宋体"/>
+          <w:color w:val="0000FF"/>
+          <w:sz w:val="19"/>
+        </w:rPr>
+        <w:t>int</w:t>
+      </w:r>
+      <w:r>
+        <w:rPr>
+          <w:rFonts w:hint="eastAsia" w:ascii="新宋体" w:hAnsi="新宋体" w:eastAsia="新宋体"/>
+          <w:color w:val="000000"/>
+          <w:sz w:val="19"/>
+        </w:rPr>
+        <w:t xml:space="preserve"> i = 0; i &lt; 5; i++)</w:t>
+      </w:r>
+    </w:p>
+    <w:p>
+      <w:pPr>
+        <w:spacing w:beforeLines="0" w:afterLines="0"/>
+        <w:jc w:val="left"/>
+        <w:rPr>
+          <w:rFonts w:hint="eastAsia" w:ascii="新宋体" w:hAnsi="新宋体" w:eastAsia="新宋体"/>
+          <w:color w:val="000000"/>
+          <w:sz w:val="19"/>
+        </w:rPr>
+      </w:pPr>
+      <w:r>
+        <w:rPr>
+          <w:rFonts w:hint="eastAsia" w:ascii="新宋体" w:hAnsi="新宋体" w:eastAsia="新宋体"/>
+          <w:color w:val="000000"/>
+          <w:sz w:val="19"/>
+        </w:rPr>
+        <w:t xml:space="preserve">    {</w:t>
+      </w:r>
+    </w:p>
+    <w:p>
+      <w:pPr>
+        <w:spacing w:beforeLines="0" w:afterLines="0"/>
+        <w:jc w:val="left"/>
+        <w:rPr>
+          <w:rFonts w:hint="eastAsia" w:ascii="新宋体" w:hAnsi="新宋体" w:eastAsia="新宋体"/>
+          <w:color w:val="000000"/>
+          <w:sz w:val="19"/>
+        </w:rPr>
+      </w:pPr>
+      <w:r>
+        <w:rPr>
+          <w:rFonts w:hint="eastAsia" w:ascii="新宋体" w:hAnsi="新宋体" w:eastAsia="新宋体"/>
+          <w:color w:val="000000"/>
+          <w:sz w:val="19"/>
+        </w:rPr>
+        <w:t xml:space="preserve">        cout </w:t>
+      </w:r>
+      <w:r>
+        <w:rPr>
+          <w:rFonts w:hint="eastAsia" w:ascii="新宋体" w:hAnsi="新宋体" w:eastAsia="新宋体"/>
+          <w:color w:val="008080"/>
+          <w:sz w:val="19"/>
+        </w:rPr>
+        <w:t>&lt;&lt;</w:t>
+      </w:r>
+      <w:r>
+        <w:rPr>
+          <w:rFonts w:hint="eastAsia" w:ascii="新宋体" w:hAnsi="新宋体" w:eastAsia="新宋体"/>
+          <w:color w:val="000000"/>
+          <w:sz w:val="19"/>
+        </w:rPr>
+        <w:t xml:space="preserve"> </w:t>
+      </w:r>
+      <w:r>
+        <w:rPr>
+          <w:rFonts w:hint="eastAsia" w:ascii="新宋体" w:hAnsi="新宋体" w:eastAsia="新宋体"/>
+          <w:color w:val="A31515"/>
+          <w:sz w:val="19"/>
+        </w:rPr>
+        <w:t>"vals["</w:t>
+      </w:r>
+      <w:r>
+        <w:rPr>
+          <w:rFonts w:hint="eastAsia" w:ascii="新宋体" w:hAnsi="新宋体" w:eastAsia="新宋体"/>
+          <w:color w:val="000000"/>
+          <w:sz w:val="19"/>
+        </w:rPr>
+        <w:t xml:space="preserve"> </w:t>
+      </w:r>
+      <w:r>
+        <w:rPr>
+          <w:rFonts w:hint="eastAsia" w:ascii="新宋体" w:hAnsi="新宋体" w:eastAsia="新宋体"/>
+          <w:color w:val="008080"/>
+          <w:sz w:val="19"/>
+        </w:rPr>
+        <w:t>&lt;&lt;</w:t>
+      </w:r>
+      <w:r>
+        <w:rPr>
+          <w:rFonts w:hint="eastAsia" w:ascii="新宋体" w:hAnsi="新宋体" w:eastAsia="新宋体"/>
+          <w:color w:val="000000"/>
+          <w:sz w:val="19"/>
+        </w:rPr>
+        <w:t xml:space="preserve"> i </w:t>
+      </w:r>
+      <w:r>
+        <w:rPr>
+          <w:rFonts w:hint="eastAsia" w:ascii="新宋体" w:hAnsi="新宋体" w:eastAsia="新宋体"/>
+          <w:color w:val="008080"/>
+          <w:sz w:val="19"/>
+        </w:rPr>
+        <w:t>&lt;&lt;</w:t>
+      </w:r>
+      <w:r>
+        <w:rPr>
+          <w:rFonts w:hint="eastAsia" w:ascii="新宋体" w:hAnsi="新宋体" w:eastAsia="新宋体"/>
+          <w:color w:val="000000"/>
+          <w:sz w:val="19"/>
+        </w:rPr>
+        <w:t xml:space="preserve"> </w:t>
+      </w:r>
+      <w:r>
+        <w:rPr>
+          <w:rFonts w:hint="eastAsia" w:ascii="新宋体" w:hAnsi="新宋体" w:eastAsia="新宋体"/>
+          <w:color w:val="A31515"/>
+          <w:sz w:val="19"/>
+        </w:rPr>
+        <w:t>"] = "</w:t>
+      </w:r>
+      <w:r>
+        <w:rPr>
+          <w:rFonts w:hint="eastAsia" w:ascii="新宋体" w:hAnsi="新宋体" w:eastAsia="新宋体"/>
+          <w:color w:val="000000"/>
+          <w:sz w:val="19"/>
+        </w:rPr>
+        <w:t>;</w:t>
+      </w:r>
+    </w:p>
+    <w:p>
+      <w:pPr>
+        <w:spacing w:beforeLines="0" w:afterLines="0"/>
+        <w:jc w:val="left"/>
+        <w:rPr>
+          <w:rFonts w:hint="eastAsia" w:ascii="新宋体" w:hAnsi="新宋体" w:eastAsia="新宋体"/>
+          <w:color w:val="000000"/>
+          <w:sz w:val="19"/>
+        </w:rPr>
+      </w:pPr>
+      <w:r>
+        <w:rPr>
+          <w:rFonts w:hint="eastAsia" w:ascii="新宋体" w:hAnsi="新宋体" w:eastAsia="新宋体"/>
+          <w:color w:val="000000"/>
+          <w:sz w:val="19"/>
+        </w:rPr>
+        <w:t xml:space="preserve">        cout </w:t>
+      </w:r>
+      <w:r>
+        <w:rPr>
+          <w:rFonts w:hint="eastAsia" w:ascii="新宋体" w:hAnsi="新宋体" w:eastAsia="新宋体"/>
+          <w:color w:val="008080"/>
+          <w:sz w:val="19"/>
+        </w:rPr>
+        <w:t>&lt;&lt;</w:t>
+      </w:r>
+      <w:r>
+        <w:rPr>
+          <w:rFonts w:hint="eastAsia" w:ascii="新宋体" w:hAnsi="新宋体" w:eastAsia="新宋体"/>
+          <w:color w:val="000000"/>
+          <w:sz w:val="19"/>
+        </w:rPr>
+        <w:t xml:space="preserve"> vals[i] </w:t>
+      </w:r>
+      <w:r>
+        <w:rPr>
+          <w:rFonts w:hint="eastAsia" w:ascii="新宋体" w:hAnsi="新宋体" w:eastAsia="新宋体"/>
+          <w:color w:val="008080"/>
+          <w:sz w:val="19"/>
+        </w:rPr>
+        <w:t>&lt;&lt;</w:t>
+      </w:r>
+      <w:r>
+        <w:rPr>
+          <w:rFonts w:hint="eastAsia" w:ascii="新宋体" w:hAnsi="新宋体" w:eastAsia="新宋体"/>
+          <w:color w:val="000000"/>
+          <w:sz w:val="19"/>
+        </w:rPr>
+        <w:t xml:space="preserve"> endl;</w:t>
+      </w:r>
+    </w:p>
+    <w:p>
+      <w:pPr>
+        <w:spacing w:beforeLines="0" w:afterLines="0"/>
+        <w:jc w:val="left"/>
+        <w:rPr>
+          <w:rFonts w:hint="eastAsia" w:ascii="新宋体" w:hAnsi="新宋体" w:eastAsia="新宋体"/>
+          <w:color w:val="000000"/>
+          <w:sz w:val="19"/>
+        </w:rPr>
+      </w:pPr>
+      <w:r>
+        <w:rPr>
+          <w:rFonts w:hint="eastAsia" w:ascii="新宋体" w:hAnsi="新宋体" w:eastAsia="新宋体"/>
+          <w:color w:val="000000"/>
+          <w:sz w:val="19"/>
+        </w:rPr>
+        <w:t xml:space="preserve">    }</w:t>
+      </w:r>
+    </w:p>
+    <w:p>
+      <w:pPr>
+        <w:spacing w:beforeLines="0" w:afterLines="0"/>
+        <w:jc w:val="left"/>
+        <w:rPr>
+          <w:rFonts w:hint="eastAsia" w:ascii="新宋体" w:hAnsi="新宋体" w:eastAsia="新宋体"/>
+          <w:color w:val="000000"/>
+          <w:sz w:val="19"/>
+        </w:rPr>
+      </w:pPr>
+      <w:r>
+        <w:rPr>
+          <w:rFonts w:hint="eastAsia" w:ascii="新宋体" w:hAnsi="新宋体" w:eastAsia="新宋体"/>
+          <w:color w:val="000000"/>
+          <w:sz w:val="19"/>
+        </w:rPr>
+        <w:t xml:space="preserve">    </w:t>
+      </w:r>
+      <w:r>
+        <w:rPr>
+          <w:rFonts w:hint="eastAsia" w:ascii="新宋体" w:hAnsi="新宋体" w:eastAsia="新宋体"/>
+          <w:color w:val="0000FF"/>
+          <w:sz w:val="19"/>
+        </w:rPr>
+        <w:t>return</w:t>
+      </w:r>
+      <w:r>
+        <w:rPr>
+          <w:rFonts w:hint="eastAsia" w:ascii="新宋体" w:hAnsi="新宋体" w:eastAsia="新宋体"/>
+          <w:color w:val="000000"/>
+          <w:sz w:val="19"/>
+        </w:rPr>
+        <w:t xml:space="preserve"> 0;</w:t>
+      </w:r>
+    </w:p>
+    <w:p>
+      <w:pPr>
+        <w:rPr>
+          <w:rFonts w:hint="eastAsia" w:ascii="新宋体" w:hAnsi="新宋体" w:eastAsia="新宋体"/>
+          <w:color w:val="000000"/>
+          <w:sz w:val="19"/>
+        </w:rPr>
+      </w:pPr>
+      <w:r>
+        <w:rPr>
+          <w:rFonts w:hint="eastAsia" w:ascii="新宋体" w:hAnsi="新宋体" w:eastAsia="新宋体"/>
+          <w:color w:val="000000"/>
+          <w:sz w:val="19"/>
+        </w:rPr>
+        <w:t>}</w:t>
+      </w:r>
+    </w:p>
+    <w:p>
+      <w:pPr>
+        <w:rPr>
+          <w:rFonts w:ascii="Helvetica" w:hAnsi="Helvetica" w:eastAsia="Helvetica" w:cs="Helvetica"/>
           <w:i w:val="0"/>
           <w:caps w:val="0"/>
           <w:color w:val="333333"/>
           <w:spacing w:val="0"/>
-          <w:sz w:val="19"/>
-          <w:szCs w:val="19"/>
+          <w:sz w:val="15"/>
+          <w:szCs w:val="15"/>
           <w:shd w:val="clear" w:fill="FFFFFF"/>
         </w:rPr>
-        <w:br w:type="textWrapping"/>
-      </w:r>
-      <w:r>
-        <w:rPr>
-          <w:rFonts w:hint="eastAsia" w:ascii="微软雅黑" w:hAnsi="微软雅黑" w:eastAsia="微软雅黑" w:cs="微软雅黑"/>
+      </w:pPr>
+      <w:r>
+        <w:rPr>
+          <w:rFonts w:ascii="Helvetica" w:hAnsi="Helvetica" w:eastAsia="Helvetica" w:cs="Helvetica"/>
           <w:i w:val="0"/>
           <w:caps w:val="0"/>
           <w:color w:val="333333"/>
           <w:spacing w:val="0"/>
-          <w:sz w:val="19"/>
-          <w:szCs w:val="19"/>
+          <w:sz w:val="15"/>
+          <w:szCs w:val="15"/>
           <w:shd w:val="clear" w:fill="FFFFFF"/>
         </w:rPr>
-        <w:br w:type="textWrapping"/>
-      </w:r>
-      <w:r>
-        <w:rPr>
-          <w:rFonts w:hint="eastAsia" w:ascii="微软雅黑" w:hAnsi="微软雅黑" w:eastAsia="微软雅黑" w:cs="微软雅黑"/>
-          <w:i w:val="0"/>
-          <w:caps w:val="0"/>
-          <w:color w:val="333333"/>
-          <w:spacing w:val="0"/>
-          <w:sz w:val="19"/>
-          <w:szCs w:val="19"/>
-          <w:shd w:val="clear" w:fill="FFFFFF"/>
-        </w:rPr>
-        <w:t>4 静态局部变量：</w:t>
-      </w:r>
-      <w:r>
-        <w:rPr>
-          <w:rFonts w:hint="eastAsia" w:ascii="微软雅黑" w:hAnsi="微软雅黑" w:eastAsia="微软雅黑" w:cs="微软雅黑"/>
-          <w:i w:val="0"/>
-          <w:caps w:val="0"/>
-          <w:color w:val="333333"/>
-          <w:spacing w:val="0"/>
-          <w:sz w:val="19"/>
-          <w:szCs w:val="19"/>
-          <w:shd w:val="clear" w:fill="FFFFFF"/>
-        </w:rPr>
-        <w:br w:type="textWrapping"/>
-      </w:r>
-      <w:r>
-        <w:rPr>
-          <w:rFonts w:hint="eastAsia" w:ascii="微软雅黑" w:hAnsi="微软雅黑" w:eastAsia="微软雅黑" w:cs="微软雅黑"/>
-          <w:i w:val="0"/>
-          <w:caps w:val="0"/>
-          <w:color w:val="333333"/>
-          <w:spacing w:val="0"/>
-          <w:sz w:val="19"/>
-          <w:szCs w:val="19"/>
-          <w:shd w:val="clear" w:fill="FFFFFF"/>
-        </w:rPr>
-        <w:t>作用域为当前函数，从定义位置，到其所在的{}的结束位置。</w:t>
-      </w:r>
-      <w:r>
-        <w:rPr>
-          <w:rFonts w:hint="eastAsia" w:ascii="微软雅黑" w:hAnsi="微软雅黑" w:eastAsia="微软雅黑" w:cs="微软雅黑"/>
-          <w:i w:val="0"/>
-          <w:caps w:val="0"/>
-          <w:color w:val="333333"/>
-          <w:spacing w:val="0"/>
-          <w:sz w:val="19"/>
-          <w:szCs w:val="19"/>
-          <w:shd w:val="clear" w:fill="FFFFFF"/>
-        </w:rPr>
-        <w:br w:type="textWrapping"/>
-      </w:r>
-      <w:r>
-        <w:rPr>
-          <w:rFonts w:hint="eastAsia" w:ascii="微软雅黑" w:hAnsi="微软雅黑" w:eastAsia="微软雅黑" w:cs="微软雅黑"/>
-          <w:i w:val="0"/>
-          <w:caps w:val="0"/>
-          <w:color w:val="333333"/>
-          <w:spacing w:val="0"/>
-          <w:sz w:val="19"/>
-          <w:szCs w:val="19"/>
-          <w:shd w:val="clear" w:fill="FFFFFF"/>
-        </w:rPr>
-        <w:t>生命周期为从程序运行到程序退出，即贯穿整个运行时间，当下次函数调用时，静态局部变量不会被再次初始化，而是沿用上次函数退出时的值。</w:t>
-      </w:r>
-      <w:r>
-        <w:rPr>
-          <w:rFonts w:hint="eastAsia" w:ascii="微软雅黑" w:hAnsi="微软雅黑" w:eastAsia="微软雅黑" w:cs="微软雅黑"/>
-          <w:i w:val="0"/>
-          <w:caps w:val="0"/>
-          <w:color w:val="333333"/>
-          <w:spacing w:val="0"/>
-          <w:sz w:val="19"/>
-          <w:szCs w:val="19"/>
-          <w:shd w:val="clear" w:fill="FFFFFF"/>
-        </w:rPr>
-        <w:br w:type="textWrapping"/>
-      </w:r>
-      <w:r>
-        <w:rPr>
-          <w:rFonts w:hint="eastAsia" w:ascii="微软雅黑" w:hAnsi="微软雅黑" w:eastAsia="微软雅黑" w:cs="微软雅黑"/>
-          <w:i w:val="0"/>
-          <w:caps w:val="0"/>
-          <w:color w:val="333333"/>
-          <w:spacing w:val="0"/>
-          <w:sz w:val="19"/>
-          <w:szCs w:val="19"/>
-          <w:shd w:val="clear" w:fill="FFFFFF"/>
-        </w:rPr>
-        <w:t>无显式初始化时默认初始化值为0。</w:t>
-      </w:r>
-    </w:p>
-    <w:p>
-      <w:pPr>
-        <w:pStyle w:val="2"/>
+        <w:t>当返回一个引用时，要注意被引用的对象不能超出作用域。所以返回一个对局部变量的引用是不合法的，但是，可以返回一个对静态变量的引用。</w:t>
+      </w:r>
+    </w:p>
+    <w:p>
+      <w:pPr>
+        <w:spacing w:beforeLines="0" w:afterLines="0"/>
+        <w:jc w:val="left"/>
+        <w:rPr>
+          <w:rFonts w:hint="eastAsia" w:ascii="新宋体" w:hAnsi="新宋体" w:eastAsia="新宋体"/>
+          <w:color w:val="000000"/>
+          <w:sz w:val="19"/>
+        </w:rPr>
+      </w:pPr>
+      <w:r>
+        <w:rPr>
+          <w:rFonts w:hint="eastAsia" w:ascii="新宋体" w:hAnsi="新宋体" w:eastAsia="新宋体"/>
+          <w:color w:val="0000FF"/>
+          <w:sz w:val="19"/>
+        </w:rPr>
+        <w:t>int</w:t>
+      </w:r>
+      <w:r>
+        <w:rPr>
+          <w:rFonts w:hint="eastAsia" w:ascii="新宋体" w:hAnsi="新宋体" w:eastAsia="新宋体"/>
+          <w:color w:val="000000"/>
+          <w:sz w:val="19"/>
+        </w:rPr>
+        <w:t>&amp; func() {</w:t>
+      </w:r>
+    </w:p>
+    <w:p>
+      <w:pPr>
+        <w:spacing w:beforeLines="0" w:afterLines="0"/>
+        <w:jc w:val="left"/>
+        <w:rPr>
+          <w:rFonts w:hint="eastAsia" w:ascii="新宋体" w:hAnsi="新宋体" w:eastAsia="新宋体"/>
+          <w:color w:val="000000"/>
+          <w:sz w:val="19"/>
+        </w:rPr>
+      </w:pPr>
+      <w:r>
+        <w:rPr>
+          <w:rFonts w:hint="eastAsia" w:ascii="新宋体" w:hAnsi="新宋体" w:eastAsia="新宋体"/>
+          <w:color w:val="000000"/>
+          <w:sz w:val="19"/>
+        </w:rPr>
+        <w:tab/>
+      </w:r>
+      <w:r>
+        <w:rPr>
+          <w:rFonts w:hint="eastAsia" w:ascii="新宋体" w:hAnsi="新宋体" w:eastAsia="新宋体"/>
+          <w:color w:val="0000FF"/>
+          <w:sz w:val="19"/>
+        </w:rPr>
+        <w:t>int</w:t>
+      </w:r>
+      <w:r>
+        <w:rPr>
+          <w:rFonts w:hint="eastAsia" w:ascii="新宋体" w:hAnsi="新宋体" w:eastAsia="新宋体"/>
+          <w:color w:val="000000"/>
+          <w:sz w:val="19"/>
+        </w:rPr>
+        <w:t xml:space="preserve"> q;</w:t>
+      </w:r>
+    </w:p>
+    <w:p>
+      <w:pPr>
+        <w:spacing w:beforeLines="0" w:afterLines="0"/>
+        <w:jc w:val="left"/>
+        <w:rPr>
+          <w:rFonts w:hint="eastAsia" w:ascii="新宋体" w:hAnsi="新宋体" w:eastAsia="新宋体"/>
+          <w:color w:val="000000"/>
+          <w:sz w:val="19"/>
+        </w:rPr>
+      </w:pPr>
+      <w:r>
+        <w:rPr>
+          <w:rFonts w:hint="eastAsia" w:ascii="新宋体" w:hAnsi="新宋体" w:eastAsia="新宋体"/>
+          <w:color w:val="000000"/>
+          <w:sz w:val="19"/>
+        </w:rPr>
+        <w:tab/>
+      </w:r>
+      <w:r>
+        <w:rPr>
+          <w:rFonts w:hint="eastAsia" w:ascii="新宋体" w:hAnsi="新宋体" w:eastAsia="新宋体"/>
+          <w:color w:val="008000"/>
+          <w:sz w:val="19"/>
+        </w:rPr>
+        <w:t>//! return q; // 在编译时发生错误</w:t>
+      </w:r>
+    </w:p>
+    <w:p>
+      <w:pPr>
+        <w:spacing w:beforeLines="0" w:afterLines="0"/>
+        <w:jc w:val="left"/>
+        <w:rPr>
+          <w:rFonts w:hint="eastAsia" w:ascii="新宋体" w:hAnsi="新宋体" w:eastAsia="新宋体"/>
+          <w:color w:val="000000"/>
+          <w:sz w:val="19"/>
+        </w:rPr>
+      </w:pPr>
+      <w:r>
+        <w:rPr>
+          <w:rFonts w:hint="eastAsia" w:ascii="新宋体" w:hAnsi="新宋体" w:eastAsia="新宋体"/>
+          <w:color w:val="000000"/>
+          <w:sz w:val="19"/>
+        </w:rPr>
+        <w:tab/>
+      </w:r>
+      <w:r>
+        <w:rPr>
+          <w:rFonts w:hint="eastAsia" w:ascii="新宋体" w:hAnsi="新宋体" w:eastAsia="新宋体"/>
+          <w:color w:val="0000FF"/>
+          <w:sz w:val="19"/>
+        </w:rPr>
+        <w:t>static</w:t>
+      </w:r>
+      <w:r>
+        <w:rPr>
+          <w:rFonts w:hint="eastAsia" w:ascii="新宋体" w:hAnsi="新宋体" w:eastAsia="新宋体"/>
+          <w:color w:val="000000"/>
+          <w:sz w:val="19"/>
+        </w:rPr>
+        <w:t xml:space="preserve"> </w:t>
+      </w:r>
+      <w:r>
+        <w:rPr>
+          <w:rFonts w:hint="eastAsia" w:ascii="新宋体" w:hAnsi="新宋体" w:eastAsia="新宋体"/>
+          <w:color w:val="0000FF"/>
+          <w:sz w:val="19"/>
+        </w:rPr>
+        <w:t>int</w:t>
+      </w:r>
+      <w:r>
+        <w:rPr>
+          <w:rFonts w:hint="eastAsia" w:ascii="新宋体" w:hAnsi="新宋体" w:eastAsia="新宋体"/>
+          <w:color w:val="000000"/>
+          <w:sz w:val="19"/>
+        </w:rPr>
+        <w:t xml:space="preserve"> x;</w:t>
+      </w:r>
+    </w:p>
+    <w:p>
+      <w:pPr>
+        <w:spacing w:beforeLines="0" w:afterLines="0"/>
+        <w:jc w:val="left"/>
+        <w:rPr>
+          <w:rFonts w:hint="eastAsia" w:ascii="新宋体" w:hAnsi="新宋体" w:eastAsia="新宋体"/>
+          <w:color w:val="000000"/>
+          <w:sz w:val="19"/>
+        </w:rPr>
+      </w:pPr>
+      <w:r>
+        <w:rPr>
+          <w:rFonts w:hint="eastAsia" w:ascii="新宋体" w:hAnsi="新宋体" w:eastAsia="新宋体"/>
+          <w:color w:val="000000"/>
+          <w:sz w:val="19"/>
+        </w:rPr>
+        <w:tab/>
+      </w:r>
+      <w:r>
+        <w:rPr>
+          <w:rFonts w:hint="eastAsia" w:ascii="新宋体" w:hAnsi="新宋体" w:eastAsia="新宋体"/>
+          <w:color w:val="0000FF"/>
+          <w:sz w:val="19"/>
+        </w:rPr>
+        <w:t>return</w:t>
+      </w:r>
+      <w:r>
+        <w:rPr>
+          <w:rFonts w:hint="eastAsia" w:ascii="新宋体" w:hAnsi="新宋体" w:eastAsia="新宋体"/>
+          <w:color w:val="000000"/>
+          <w:sz w:val="19"/>
+        </w:rPr>
+        <w:t xml:space="preserve"> x;     </w:t>
+      </w:r>
+      <w:r>
+        <w:rPr>
+          <w:rFonts w:hint="eastAsia" w:ascii="新宋体" w:hAnsi="新宋体" w:eastAsia="新宋体"/>
+          <w:color w:val="008000"/>
+          <w:sz w:val="19"/>
+        </w:rPr>
+        <w:t>// 安全，x 在函数作用域外依然是有效的</w:t>
+      </w:r>
+    </w:p>
+    <w:p>
+      <w:pPr>
+        <w:rPr>
+          <w:rFonts w:hint="eastAsia" w:ascii="新宋体" w:hAnsi="新宋体" w:eastAsia="新宋体"/>
+          <w:color w:val="000000"/>
+          <w:sz w:val="19"/>
+        </w:rPr>
+      </w:pPr>
+      <w:r>
+        <w:rPr>
+          <w:rFonts w:hint="eastAsia" w:ascii="新宋体" w:hAnsi="新宋体" w:eastAsia="新宋体"/>
+          <w:color w:val="000000"/>
+          <w:sz w:val="19"/>
+        </w:rPr>
+        <w:t>}</w:t>
+      </w:r>
+    </w:p>
+    <w:p>
+      <w:pPr>
+        <w:pStyle w:val="4"/>
+        <w:bidi w:val="0"/>
+        <w:rPr>
+          <w:rFonts w:hint="eastAsia"/>
+          <w:lang w:eastAsia="zh-CN"/>
+        </w:rPr>
+      </w:pPr>
+      <w:r>
+        <w:rPr>
+          <w:rFonts w:hint="eastAsia"/>
+          <w:lang w:eastAsia="zh-CN"/>
+        </w:rPr>
+        <w:t>时间</w:t>
+      </w:r>
+    </w:p>
+    <w:p>
+      <w:pPr>
+        <w:spacing w:beforeLines="0" w:afterLines="0"/>
+        <w:jc w:val="left"/>
+        <w:rPr>
+          <w:rFonts w:hint="eastAsia" w:ascii="新宋体" w:hAnsi="新宋体" w:eastAsia="新宋体"/>
+          <w:color w:val="000000"/>
+          <w:sz w:val="19"/>
+        </w:rPr>
+      </w:pPr>
+      <w:r>
+        <w:rPr>
+          <w:rFonts w:hint="eastAsia" w:ascii="新宋体" w:hAnsi="新宋体" w:eastAsia="新宋体"/>
+          <w:color w:val="808080"/>
+          <w:sz w:val="19"/>
+        </w:rPr>
+        <w:t>#define</w:t>
+      </w:r>
+      <w:r>
+        <w:rPr>
+          <w:rFonts w:hint="eastAsia" w:ascii="新宋体" w:hAnsi="新宋体" w:eastAsia="新宋体"/>
+          <w:color w:val="000000"/>
+          <w:sz w:val="19"/>
+        </w:rPr>
+        <w:t xml:space="preserve"> </w:t>
+      </w:r>
+      <w:r>
+        <w:rPr>
+          <w:rFonts w:hint="eastAsia" w:ascii="新宋体" w:hAnsi="新宋体" w:eastAsia="新宋体"/>
+          <w:color w:val="6F008A"/>
+          <w:sz w:val="19"/>
+        </w:rPr>
+        <w:t>_CRT_SECURE_NO_WARNINGS</w:t>
+      </w:r>
+    </w:p>
+    <w:p>
+      <w:pPr>
+        <w:spacing w:beforeLines="0" w:afterLines="0"/>
+        <w:jc w:val="left"/>
+        <w:rPr>
+          <w:rFonts w:hint="eastAsia" w:ascii="新宋体" w:hAnsi="新宋体" w:eastAsia="新宋体"/>
+          <w:color w:val="000000"/>
+          <w:sz w:val="19"/>
+        </w:rPr>
+      </w:pPr>
+    </w:p>
+    <w:p>
+      <w:pPr>
+        <w:spacing w:beforeLines="0" w:afterLines="0"/>
+        <w:jc w:val="left"/>
+        <w:rPr>
+          <w:rFonts w:hint="eastAsia" w:ascii="新宋体" w:hAnsi="新宋体" w:eastAsia="新宋体"/>
+          <w:color w:val="000000"/>
+          <w:sz w:val="19"/>
+        </w:rPr>
+      </w:pPr>
+      <w:r>
+        <w:rPr>
+          <w:rFonts w:hint="eastAsia" w:ascii="新宋体" w:hAnsi="新宋体" w:eastAsia="新宋体"/>
+          <w:color w:val="808080"/>
+          <w:sz w:val="19"/>
+        </w:rPr>
+        <w:t>#include</w:t>
+      </w:r>
+      <w:r>
+        <w:rPr>
+          <w:rFonts w:hint="eastAsia" w:ascii="新宋体" w:hAnsi="新宋体" w:eastAsia="新宋体"/>
+          <w:color w:val="000000"/>
+          <w:sz w:val="19"/>
+        </w:rPr>
+        <w:t xml:space="preserve"> </w:t>
+      </w:r>
+      <w:r>
+        <w:rPr>
+          <w:rFonts w:hint="eastAsia" w:ascii="新宋体" w:hAnsi="新宋体" w:eastAsia="新宋体"/>
+          <w:color w:val="A31515"/>
+          <w:sz w:val="19"/>
+        </w:rPr>
+        <w:t>&lt;iostream&gt;</w:t>
+      </w:r>
+    </w:p>
+    <w:p>
+      <w:pPr>
+        <w:spacing w:beforeLines="0" w:afterLines="0"/>
+        <w:jc w:val="left"/>
+        <w:rPr>
+          <w:rFonts w:hint="eastAsia" w:ascii="新宋体" w:hAnsi="新宋体" w:eastAsia="新宋体"/>
+          <w:color w:val="000000"/>
+          <w:sz w:val="19"/>
+        </w:rPr>
+      </w:pPr>
+      <w:r>
+        <w:rPr>
+          <w:rFonts w:hint="eastAsia" w:ascii="新宋体" w:hAnsi="新宋体" w:eastAsia="新宋体"/>
+          <w:color w:val="808080"/>
+          <w:sz w:val="19"/>
+        </w:rPr>
+        <w:t>#include</w:t>
+      </w:r>
+      <w:r>
+        <w:rPr>
+          <w:rFonts w:hint="eastAsia" w:ascii="新宋体" w:hAnsi="新宋体" w:eastAsia="新宋体"/>
+          <w:color w:val="000000"/>
+          <w:sz w:val="19"/>
+        </w:rPr>
+        <w:t xml:space="preserve"> </w:t>
+      </w:r>
+      <w:r>
+        <w:rPr>
+          <w:rFonts w:hint="eastAsia" w:ascii="新宋体" w:hAnsi="新宋体" w:eastAsia="新宋体"/>
+          <w:color w:val="A31515"/>
+          <w:sz w:val="19"/>
+        </w:rPr>
+        <w:t>&lt;ctime&gt;</w:t>
+      </w:r>
+    </w:p>
+    <w:p>
+      <w:pPr>
+        <w:spacing w:beforeLines="0" w:afterLines="0"/>
+        <w:jc w:val="left"/>
+        <w:rPr>
+          <w:rFonts w:hint="eastAsia" w:ascii="新宋体" w:hAnsi="新宋体" w:eastAsia="新宋体"/>
+          <w:color w:val="000000"/>
+          <w:sz w:val="19"/>
+        </w:rPr>
+      </w:pPr>
+    </w:p>
+    <w:p>
+      <w:pPr>
+        <w:spacing w:beforeLines="0" w:afterLines="0"/>
+        <w:jc w:val="left"/>
+        <w:rPr>
+          <w:rFonts w:hint="eastAsia" w:ascii="新宋体" w:hAnsi="新宋体" w:eastAsia="新宋体"/>
+          <w:color w:val="000000"/>
+          <w:sz w:val="19"/>
+        </w:rPr>
+      </w:pPr>
+      <w:r>
+        <w:rPr>
+          <w:rFonts w:hint="eastAsia" w:ascii="新宋体" w:hAnsi="新宋体" w:eastAsia="新宋体"/>
+          <w:color w:val="0000FF"/>
+          <w:sz w:val="19"/>
+        </w:rPr>
+        <w:t>using</w:t>
+      </w:r>
+      <w:r>
+        <w:rPr>
+          <w:rFonts w:hint="eastAsia" w:ascii="新宋体" w:hAnsi="新宋体" w:eastAsia="新宋体"/>
+          <w:color w:val="000000"/>
+          <w:sz w:val="19"/>
+        </w:rPr>
+        <w:t xml:space="preserve"> </w:t>
+      </w:r>
+      <w:r>
+        <w:rPr>
+          <w:rFonts w:hint="eastAsia" w:ascii="新宋体" w:hAnsi="新宋体" w:eastAsia="新宋体"/>
+          <w:color w:val="0000FF"/>
+          <w:sz w:val="19"/>
+        </w:rPr>
+        <w:t>namespace</w:t>
+      </w:r>
+      <w:r>
+        <w:rPr>
+          <w:rFonts w:hint="eastAsia" w:ascii="新宋体" w:hAnsi="新宋体" w:eastAsia="新宋体"/>
+          <w:color w:val="000000"/>
+          <w:sz w:val="19"/>
+        </w:rPr>
+        <w:t xml:space="preserve"> std;</w:t>
+      </w:r>
+    </w:p>
+    <w:p>
+      <w:pPr>
+        <w:spacing w:beforeLines="0" w:afterLines="0"/>
+        <w:jc w:val="left"/>
+        <w:rPr>
+          <w:rFonts w:hint="eastAsia" w:ascii="新宋体" w:hAnsi="新宋体" w:eastAsia="新宋体"/>
+          <w:color w:val="000000"/>
+          <w:sz w:val="19"/>
+        </w:rPr>
+      </w:pPr>
+    </w:p>
+    <w:p>
+      <w:pPr>
+        <w:spacing w:beforeLines="0" w:afterLines="0"/>
+        <w:jc w:val="left"/>
+        <w:rPr>
+          <w:rFonts w:hint="eastAsia" w:ascii="新宋体" w:hAnsi="新宋体" w:eastAsia="新宋体"/>
+          <w:color w:val="000000"/>
+          <w:sz w:val="19"/>
+        </w:rPr>
+      </w:pPr>
+      <w:r>
+        <w:rPr>
+          <w:rFonts w:hint="eastAsia" w:ascii="新宋体" w:hAnsi="新宋体" w:eastAsia="新宋体"/>
+          <w:color w:val="0000FF"/>
+          <w:sz w:val="19"/>
+        </w:rPr>
+        <w:t>int</w:t>
+      </w:r>
+      <w:r>
+        <w:rPr>
+          <w:rFonts w:hint="eastAsia" w:ascii="新宋体" w:hAnsi="新宋体" w:eastAsia="新宋体"/>
+          <w:color w:val="000000"/>
+          <w:sz w:val="19"/>
+        </w:rPr>
+        <w:t xml:space="preserve"> main()</w:t>
+      </w:r>
+    </w:p>
+    <w:p>
+      <w:pPr>
+        <w:spacing w:beforeLines="0" w:afterLines="0"/>
+        <w:jc w:val="left"/>
+        <w:rPr>
+          <w:rFonts w:hint="eastAsia" w:ascii="新宋体" w:hAnsi="新宋体" w:eastAsia="新宋体"/>
+          <w:color w:val="000000"/>
+          <w:sz w:val="19"/>
+        </w:rPr>
+      </w:pPr>
+      <w:r>
+        <w:rPr>
+          <w:rFonts w:hint="eastAsia" w:ascii="新宋体" w:hAnsi="新宋体" w:eastAsia="新宋体"/>
+          <w:color w:val="000000"/>
+          <w:sz w:val="19"/>
+        </w:rPr>
+        <w:t>{</w:t>
+      </w:r>
+    </w:p>
+    <w:p>
+      <w:pPr>
+        <w:spacing w:beforeLines="0" w:afterLines="0"/>
+        <w:jc w:val="left"/>
+        <w:rPr>
+          <w:rFonts w:hint="eastAsia" w:ascii="新宋体" w:hAnsi="新宋体" w:eastAsia="新宋体"/>
+          <w:color w:val="000000"/>
+          <w:sz w:val="19"/>
+        </w:rPr>
+      </w:pPr>
+      <w:r>
+        <w:rPr>
+          <w:rFonts w:hint="eastAsia" w:ascii="新宋体" w:hAnsi="新宋体" w:eastAsia="新宋体"/>
+          <w:color w:val="000000"/>
+          <w:sz w:val="19"/>
+        </w:rPr>
+        <w:tab/>
+      </w:r>
+      <w:r>
+        <w:rPr>
+          <w:rFonts w:hint="eastAsia" w:ascii="新宋体" w:hAnsi="新宋体" w:eastAsia="新宋体"/>
+          <w:color w:val="008000"/>
+          <w:sz w:val="19"/>
+        </w:rPr>
+        <w:t>// 基于当前系统的当前日期/时间</w:t>
+      </w:r>
+    </w:p>
+    <w:p>
+      <w:pPr>
+        <w:spacing w:beforeLines="0" w:afterLines="0"/>
+        <w:jc w:val="left"/>
+        <w:rPr>
+          <w:rFonts w:hint="eastAsia" w:ascii="新宋体" w:hAnsi="新宋体" w:eastAsia="新宋体"/>
+          <w:color w:val="000000"/>
+          <w:sz w:val="19"/>
+        </w:rPr>
+      </w:pPr>
+      <w:r>
+        <w:rPr>
+          <w:rFonts w:hint="eastAsia" w:ascii="新宋体" w:hAnsi="新宋体" w:eastAsia="新宋体"/>
+          <w:color w:val="000000"/>
+          <w:sz w:val="19"/>
+        </w:rPr>
+        <w:tab/>
+      </w:r>
+      <w:r>
+        <w:rPr>
+          <w:rFonts w:hint="eastAsia" w:ascii="新宋体" w:hAnsi="新宋体" w:eastAsia="新宋体"/>
+          <w:color w:val="2B91AF"/>
+          <w:sz w:val="19"/>
+        </w:rPr>
+        <w:t>time_t</w:t>
+      </w:r>
+      <w:r>
+        <w:rPr>
+          <w:rFonts w:hint="eastAsia" w:ascii="新宋体" w:hAnsi="新宋体" w:eastAsia="新宋体"/>
+          <w:color w:val="000000"/>
+          <w:sz w:val="19"/>
+        </w:rPr>
+        <w:t xml:space="preserve"> now = time(0);</w:t>
+      </w:r>
+    </w:p>
+    <w:p>
+      <w:pPr>
+        <w:spacing w:beforeLines="0" w:afterLines="0"/>
+        <w:jc w:val="left"/>
+        <w:rPr>
+          <w:rFonts w:hint="eastAsia" w:ascii="新宋体" w:hAnsi="新宋体" w:eastAsia="新宋体"/>
+          <w:color w:val="000000"/>
+          <w:sz w:val="19"/>
+        </w:rPr>
+      </w:pPr>
+    </w:p>
+    <w:p>
+      <w:pPr>
+        <w:spacing w:beforeLines="0" w:afterLines="0"/>
+        <w:jc w:val="left"/>
+        <w:rPr>
+          <w:rFonts w:hint="eastAsia" w:ascii="新宋体" w:hAnsi="新宋体" w:eastAsia="新宋体"/>
+          <w:color w:val="000000"/>
+          <w:sz w:val="19"/>
+        </w:rPr>
+      </w:pPr>
+      <w:r>
+        <w:rPr>
+          <w:rFonts w:hint="eastAsia" w:ascii="新宋体" w:hAnsi="新宋体" w:eastAsia="新宋体"/>
+          <w:color w:val="000000"/>
+          <w:sz w:val="19"/>
+        </w:rPr>
+        <w:tab/>
+      </w:r>
+      <w:r>
+        <w:rPr>
+          <w:rFonts w:hint="eastAsia" w:ascii="新宋体" w:hAnsi="新宋体" w:eastAsia="新宋体"/>
+          <w:color w:val="008000"/>
+          <w:sz w:val="19"/>
+        </w:rPr>
+        <w:t>// 把 now 转换为字符串形式</w:t>
+      </w:r>
+    </w:p>
+    <w:p>
+      <w:pPr>
+        <w:spacing w:beforeLines="0" w:afterLines="0"/>
+        <w:jc w:val="left"/>
+        <w:rPr>
+          <w:rFonts w:hint="eastAsia" w:ascii="新宋体" w:hAnsi="新宋体" w:eastAsia="新宋体"/>
+          <w:color w:val="000000"/>
+          <w:sz w:val="19"/>
+        </w:rPr>
+      </w:pPr>
+      <w:r>
+        <w:rPr>
+          <w:rFonts w:hint="eastAsia" w:ascii="新宋体" w:hAnsi="新宋体" w:eastAsia="新宋体"/>
+          <w:color w:val="000000"/>
+          <w:sz w:val="19"/>
+        </w:rPr>
+        <w:tab/>
+      </w:r>
+      <w:r>
+        <w:rPr>
+          <w:rFonts w:hint="eastAsia" w:ascii="新宋体" w:hAnsi="新宋体" w:eastAsia="新宋体"/>
+          <w:color w:val="0000FF"/>
+          <w:sz w:val="19"/>
+        </w:rPr>
+        <w:t>char</w:t>
+      </w:r>
+      <w:r>
+        <w:rPr>
+          <w:rFonts w:hint="eastAsia" w:ascii="新宋体" w:hAnsi="新宋体" w:eastAsia="新宋体"/>
+          <w:color w:val="000000"/>
+          <w:sz w:val="19"/>
+        </w:rPr>
+        <w:t>* dt = ctime(&amp;now);</w:t>
+      </w:r>
+    </w:p>
+    <w:p>
+      <w:pPr>
+        <w:spacing w:beforeLines="0" w:afterLines="0"/>
+        <w:jc w:val="left"/>
+        <w:rPr>
+          <w:rFonts w:hint="eastAsia" w:ascii="新宋体" w:hAnsi="新宋体" w:eastAsia="新宋体"/>
+          <w:color w:val="000000"/>
+          <w:sz w:val="19"/>
+        </w:rPr>
+      </w:pPr>
+    </w:p>
+    <w:p>
+      <w:pPr>
+        <w:spacing w:beforeLines="0" w:afterLines="0"/>
+        <w:jc w:val="left"/>
+        <w:rPr>
+          <w:rFonts w:hint="eastAsia" w:ascii="新宋体" w:hAnsi="新宋体" w:eastAsia="新宋体"/>
+          <w:color w:val="000000"/>
+          <w:sz w:val="19"/>
+        </w:rPr>
+      </w:pPr>
+      <w:r>
+        <w:rPr>
+          <w:rFonts w:hint="eastAsia" w:ascii="新宋体" w:hAnsi="新宋体" w:eastAsia="新宋体"/>
+          <w:color w:val="000000"/>
+          <w:sz w:val="19"/>
+        </w:rPr>
+        <w:tab/>
+      </w:r>
+      <w:r>
+        <w:rPr>
+          <w:rFonts w:hint="eastAsia" w:ascii="新宋体" w:hAnsi="新宋体" w:eastAsia="新宋体"/>
+          <w:color w:val="000000"/>
+          <w:sz w:val="19"/>
+        </w:rPr>
+        <w:t xml:space="preserve">cout </w:t>
+      </w:r>
+      <w:r>
+        <w:rPr>
+          <w:rFonts w:hint="eastAsia" w:ascii="新宋体" w:hAnsi="新宋体" w:eastAsia="新宋体"/>
+          <w:color w:val="008080"/>
+          <w:sz w:val="19"/>
+        </w:rPr>
+        <w:t>&lt;&lt;</w:t>
+      </w:r>
+      <w:r>
+        <w:rPr>
+          <w:rFonts w:hint="eastAsia" w:ascii="新宋体" w:hAnsi="新宋体" w:eastAsia="新宋体"/>
+          <w:color w:val="000000"/>
+          <w:sz w:val="19"/>
+        </w:rPr>
+        <w:t xml:space="preserve"> </w:t>
+      </w:r>
+      <w:r>
+        <w:rPr>
+          <w:rFonts w:hint="eastAsia" w:ascii="新宋体" w:hAnsi="新宋体" w:eastAsia="新宋体"/>
+          <w:color w:val="A31515"/>
+          <w:sz w:val="19"/>
+        </w:rPr>
+        <w:t>"本地日期和时间："</w:t>
+      </w:r>
+      <w:r>
+        <w:rPr>
+          <w:rFonts w:hint="eastAsia" w:ascii="新宋体" w:hAnsi="新宋体" w:eastAsia="新宋体"/>
+          <w:color w:val="000000"/>
+          <w:sz w:val="19"/>
+        </w:rPr>
+        <w:t xml:space="preserve"> </w:t>
+      </w:r>
+      <w:r>
+        <w:rPr>
+          <w:rFonts w:hint="eastAsia" w:ascii="新宋体" w:hAnsi="新宋体" w:eastAsia="新宋体"/>
+          <w:color w:val="008080"/>
+          <w:sz w:val="19"/>
+        </w:rPr>
+        <w:t>&lt;&lt;</w:t>
+      </w:r>
+      <w:r>
+        <w:rPr>
+          <w:rFonts w:hint="eastAsia" w:ascii="新宋体" w:hAnsi="新宋体" w:eastAsia="新宋体"/>
+          <w:color w:val="000000"/>
+          <w:sz w:val="19"/>
+        </w:rPr>
+        <w:t xml:space="preserve"> dt </w:t>
+      </w:r>
+      <w:r>
+        <w:rPr>
+          <w:rFonts w:hint="eastAsia" w:ascii="新宋体" w:hAnsi="新宋体" w:eastAsia="新宋体"/>
+          <w:color w:val="008080"/>
+          <w:sz w:val="19"/>
+        </w:rPr>
+        <w:t>&lt;&lt;</w:t>
+      </w:r>
+      <w:r>
+        <w:rPr>
+          <w:rFonts w:hint="eastAsia" w:ascii="新宋体" w:hAnsi="新宋体" w:eastAsia="新宋体"/>
+          <w:color w:val="000000"/>
+          <w:sz w:val="19"/>
+        </w:rPr>
+        <w:t xml:space="preserve"> endl;</w:t>
+      </w:r>
+    </w:p>
+    <w:p>
+      <w:pPr>
+        <w:spacing w:beforeLines="0" w:afterLines="0"/>
+        <w:jc w:val="left"/>
+        <w:rPr>
+          <w:rFonts w:hint="eastAsia" w:ascii="新宋体" w:hAnsi="新宋体" w:eastAsia="新宋体"/>
+          <w:color w:val="000000"/>
+          <w:sz w:val="19"/>
+        </w:rPr>
+      </w:pPr>
+    </w:p>
+    <w:p>
+      <w:pPr>
+        <w:spacing w:beforeLines="0" w:afterLines="0"/>
+        <w:jc w:val="left"/>
+        <w:rPr>
+          <w:rFonts w:hint="eastAsia" w:ascii="新宋体" w:hAnsi="新宋体" w:eastAsia="新宋体"/>
+          <w:color w:val="000000"/>
+          <w:sz w:val="19"/>
+        </w:rPr>
+      </w:pPr>
+      <w:r>
+        <w:rPr>
+          <w:rFonts w:hint="eastAsia" w:ascii="新宋体" w:hAnsi="新宋体" w:eastAsia="新宋体"/>
+          <w:color w:val="000000"/>
+          <w:sz w:val="19"/>
+        </w:rPr>
+        <w:tab/>
+      </w:r>
+      <w:r>
+        <w:rPr>
+          <w:rFonts w:hint="eastAsia" w:ascii="新宋体" w:hAnsi="新宋体" w:eastAsia="新宋体"/>
+          <w:color w:val="008000"/>
+          <w:sz w:val="19"/>
+        </w:rPr>
+        <w:t>// 把 now 转换为 tm 结构</w:t>
+      </w:r>
+    </w:p>
+    <w:p>
+      <w:pPr>
+        <w:spacing w:beforeLines="0" w:afterLines="0"/>
+        <w:jc w:val="left"/>
+        <w:rPr>
+          <w:rFonts w:hint="eastAsia" w:ascii="新宋体" w:hAnsi="新宋体" w:eastAsia="新宋体"/>
+          <w:color w:val="000000"/>
+          <w:sz w:val="19"/>
+        </w:rPr>
+      </w:pPr>
+      <w:r>
+        <w:rPr>
+          <w:rFonts w:hint="eastAsia" w:ascii="新宋体" w:hAnsi="新宋体" w:eastAsia="新宋体"/>
+          <w:color w:val="000000"/>
+          <w:sz w:val="19"/>
+        </w:rPr>
+        <w:tab/>
+      </w:r>
+      <w:r>
+        <w:rPr>
+          <w:rFonts w:hint="eastAsia" w:ascii="新宋体" w:hAnsi="新宋体" w:eastAsia="新宋体"/>
+          <w:color w:val="2B91AF"/>
+          <w:sz w:val="19"/>
+        </w:rPr>
+        <w:t>tm</w:t>
+      </w:r>
+      <w:r>
+        <w:rPr>
+          <w:rFonts w:hint="eastAsia" w:ascii="新宋体" w:hAnsi="新宋体" w:eastAsia="新宋体"/>
+          <w:color w:val="000000"/>
+          <w:sz w:val="19"/>
+        </w:rPr>
+        <w:t>* gmtm = gmtime(&amp;now);</w:t>
+      </w:r>
+    </w:p>
+    <w:p>
+      <w:pPr>
+        <w:spacing w:beforeLines="0" w:afterLines="0"/>
+        <w:jc w:val="left"/>
+        <w:rPr>
+          <w:rFonts w:hint="eastAsia" w:ascii="新宋体" w:hAnsi="新宋体" w:eastAsia="新宋体"/>
+          <w:color w:val="000000"/>
+          <w:sz w:val="19"/>
+        </w:rPr>
+      </w:pPr>
+      <w:r>
+        <w:rPr>
+          <w:rFonts w:hint="eastAsia" w:ascii="新宋体" w:hAnsi="新宋体" w:eastAsia="新宋体"/>
+          <w:color w:val="000000"/>
+          <w:sz w:val="19"/>
+        </w:rPr>
+        <w:tab/>
+      </w:r>
+      <w:r>
+        <w:rPr>
+          <w:rFonts w:hint="eastAsia" w:ascii="新宋体" w:hAnsi="新宋体" w:eastAsia="新宋体"/>
+          <w:color w:val="000000"/>
+          <w:sz w:val="19"/>
+        </w:rPr>
+        <w:t>dt = asctime(gmtm);</w:t>
+      </w:r>
+    </w:p>
+    <w:p>
+      <w:pPr>
+        <w:spacing w:beforeLines="0" w:afterLines="0"/>
+        <w:jc w:val="left"/>
+        <w:rPr>
+          <w:rFonts w:hint="eastAsia" w:ascii="新宋体" w:hAnsi="新宋体" w:eastAsia="新宋体"/>
+          <w:color w:val="000000"/>
+          <w:sz w:val="19"/>
+        </w:rPr>
+      </w:pPr>
+      <w:r>
+        <w:rPr>
+          <w:rFonts w:hint="eastAsia" w:ascii="新宋体" w:hAnsi="新宋体" w:eastAsia="新宋体"/>
+          <w:color w:val="000000"/>
+          <w:sz w:val="19"/>
+        </w:rPr>
+        <w:tab/>
+      </w:r>
+      <w:r>
+        <w:rPr>
+          <w:rFonts w:hint="eastAsia" w:ascii="新宋体" w:hAnsi="新宋体" w:eastAsia="新宋体"/>
+          <w:color w:val="000000"/>
+          <w:sz w:val="19"/>
+        </w:rPr>
+        <w:t xml:space="preserve">cout </w:t>
+      </w:r>
+      <w:r>
+        <w:rPr>
+          <w:rFonts w:hint="eastAsia" w:ascii="新宋体" w:hAnsi="新宋体" w:eastAsia="新宋体"/>
+          <w:color w:val="008080"/>
+          <w:sz w:val="19"/>
+        </w:rPr>
+        <w:t>&lt;&lt;</w:t>
+      </w:r>
+      <w:r>
+        <w:rPr>
+          <w:rFonts w:hint="eastAsia" w:ascii="新宋体" w:hAnsi="新宋体" w:eastAsia="新宋体"/>
+          <w:color w:val="000000"/>
+          <w:sz w:val="19"/>
+        </w:rPr>
+        <w:t xml:space="preserve"> </w:t>
+      </w:r>
+      <w:r>
+        <w:rPr>
+          <w:rFonts w:hint="eastAsia" w:ascii="新宋体" w:hAnsi="新宋体" w:eastAsia="新宋体"/>
+          <w:color w:val="A31515"/>
+          <w:sz w:val="19"/>
+        </w:rPr>
+        <w:t>"UTC 日期和时间："</w:t>
+      </w:r>
+      <w:r>
+        <w:rPr>
+          <w:rFonts w:hint="eastAsia" w:ascii="新宋体" w:hAnsi="新宋体" w:eastAsia="新宋体"/>
+          <w:color w:val="000000"/>
+          <w:sz w:val="19"/>
+        </w:rPr>
+        <w:t xml:space="preserve"> </w:t>
+      </w:r>
+      <w:r>
+        <w:rPr>
+          <w:rFonts w:hint="eastAsia" w:ascii="新宋体" w:hAnsi="新宋体" w:eastAsia="新宋体"/>
+          <w:color w:val="008080"/>
+          <w:sz w:val="19"/>
+        </w:rPr>
+        <w:t>&lt;&lt;</w:t>
+      </w:r>
+      <w:r>
+        <w:rPr>
+          <w:rFonts w:hint="eastAsia" w:ascii="新宋体" w:hAnsi="新宋体" w:eastAsia="新宋体"/>
+          <w:color w:val="000000"/>
+          <w:sz w:val="19"/>
+        </w:rPr>
+        <w:t xml:space="preserve"> dt </w:t>
+      </w:r>
+      <w:r>
+        <w:rPr>
+          <w:rFonts w:hint="eastAsia" w:ascii="新宋体" w:hAnsi="新宋体" w:eastAsia="新宋体"/>
+          <w:color w:val="008080"/>
+          <w:sz w:val="19"/>
+        </w:rPr>
+        <w:t>&lt;&lt;</w:t>
+      </w:r>
+      <w:r>
+        <w:rPr>
+          <w:rFonts w:hint="eastAsia" w:ascii="新宋体" w:hAnsi="新宋体" w:eastAsia="新宋体"/>
+          <w:color w:val="000000"/>
+          <w:sz w:val="19"/>
+        </w:rPr>
+        <w:t xml:space="preserve"> endl;</w:t>
+      </w:r>
+    </w:p>
+    <w:p>
+      <w:pPr>
+        <w:rPr>
+          <w:rFonts w:hint="eastAsia" w:ascii="新宋体" w:hAnsi="新宋体" w:eastAsia="新宋体"/>
+          <w:color w:val="000000"/>
+          <w:sz w:val="19"/>
+        </w:rPr>
+      </w:pPr>
+      <w:r>
+        <w:rPr>
+          <w:rFonts w:hint="eastAsia" w:ascii="新宋体" w:hAnsi="新宋体" w:eastAsia="新宋体"/>
+          <w:color w:val="000000"/>
+          <w:sz w:val="19"/>
+        </w:rPr>
+        <w:t>}</w:t>
+      </w:r>
+    </w:p>
+    <w:p>
+      <w:pPr>
+        <w:spacing w:beforeLines="0" w:afterLines="0"/>
+        <w:jc w:val="left"/>
+        <w:rPr>
+          <w:rFonts w:hint="eastAsia" w:ascii="新宋体" w:hAnsi="新宋体" w:eastAsia="新宋体"/>
+          <w:color w:val="000000"/>
+          <w:sz w:val="19"/>
+        </w:rPr>
+      </w:pPr>
+      <w:r>
+        <w:rPr>
+          <w:rFonts w:hint="eastAsia" w:ascii="新宋体" w:hAnsi="新宋体" w:eastAsia="新宋体"/>
+          <w:color w:val="808080"/>
+          <w:sz w:val="19"/>
+        </w:rPr>
+        <w:t>#define</w:t>
+      </w:r>
+      <w:r>
+        <w:rPr>
+          <w:rFonts w:hint="eastAsia" w:ascii="新宋体" w:hAnsi="新宋体" w:eastAsia="新宋体"/>
+          <w:color w:val="000000"/>
+          <w:sz w:val="19"/>
+        </w:rPr>
+        <w:t xml:space="preserve"> </w:t>
+      </w:r>
+      <w:r>
+        <w:rPr>
+          <w:rFonts w:hint="eastAsia" w:ascii="新宋体" w:hAnsi="新宋体" w:eastAsia="新宋体"/>
+          <w:color w:val="6F008A"/>
+          <w:sz w:val="19"/>
+        </w:rPr>
+        <w:t>_CRT_SECURE_NO_WARNINGS</w:t>
+      </w:r>
+    </w:p>
+    <w:p>
+      <w:pPr>
+        <w:spacing w:beforeLines="0" w:afterLines="0"/>
+        <w:jc w:val="left"/>
+        <w:rPr>
+          <w:rFonts w:hint="eastAsia" w:ascii="新宋体" w:hAnsi="新宋体" w:eastAsia="新宋体"/>
+          <w:color w:val="000000"/>
+          <w:sz w:val="19"/>
+        </w:rPr>
+      </w:pPr>
+      <w:r>
+        <w:rPr>
+          <w:rFonts w:hint="eastAsia" w:ascii="新宋体" w:hAnsi="新宋体" w:eastAsia="新宋体"/>
+          <w:color w:val="808080"/>
+          <w:sz w:val="19"/>
+        </w:rPr>
+        <w:t>#include</w:t>
+      </w:r>
+      <w:r>
+        <w:rPr>
+          <w:rFonts w:hint="eastAsia" w:ascii="新宋体" w:hAnsi="新宋体" w:eastAsia="新宋体"/>
+          <w:color w:val="000000"/>
+          <w:sz w:val="19"/>
+        </w:rPr>
+        <w:t xml:space="preserve"> </w:t>
+      </w:r>
+      <w:r>
+        <w:rPr>
+          <w:rFonts w:hint="eastAsia" w:ascii="新宋体" w:hAnsi="新宋体" w:eastAsia="新宋体"/>
+          <w:color w:val="A31515"/>
+          <w:sz w:val="19"/>
+        </w:rPr>
+        <w:t>&lt;iostream&gt;</w:t>
+      </w:r>
+    </w:p>
+    <w:p>
+      <w:pPr>
+        <w:spacing w:beforeLines="0" w:afterLines="0"/>
+        <w:jc w:val="left"/>
+        <w:rPr>
+          <w:rFonts w:hint="eastAsia" w:ascii="新宋体" w:hAnsi="新宋体" w:eastAsia="新宋体"/>
+          <w:color w:val="000000"/>
+          <w:sz w:val="19"/>
+        </w:rPr>
+      </w:pPr>
+      <w:r>
+        <w:rPr>
+          <w:rFonts w:hint="eastAsia" w:ascii="新宋体" w:hAnsi="新宋体" w:eastAsia="新宋体"/>
+          <w:color w:val="808080"/>
+          <w:sz w:val="19"/>
+        </w:rPr>
+        <w:t>#include</w:t>
+      </w:r>
+      <w:r>
+        <w:rPr>
+          <w:rFonts w:hint="eastAsia" w:ascii="新宋体" w:hAnsi="新宋体" w:eastAsia="新宋体"/>
+          <w:color w:val="000000"/>
+          <w:sz w:val="19"/>
+        </w:rPr>
+        <w:t xml:space="preserve"> </w:t>
+      </w:r>
+      <w:r>
+        <w:rPr>
+          <w:rFonts w:hint="eastAsia" w:ascii="新宋体" w:hAnsi="新宋体" w:eastAsia="新宋体"/>
+          <w:color w:val="A31515"/>
+          <w:sz w:val="19"/>
+        </w:rPr>
+        <w:t>&lt;ctime&gt;</w:t>
+      </w:r>
+    </w:p>
+    <w:p>
+      <w:pPr>
+        <w:spacing w:beforeLines="0" w:afterLines="0"/>
+        <w:jc w:val="left"/>
+        <w:rPr>
+          <w:rFonts w:hint="eastAsia" w:ascii="新宋体" w:hAnsi="新宋体" w:eastAsia="新宋体"/>
+          <w:color w:val="000000"/>
+          <w:sz w:val="19"/>
+        </w:rPr>
+      </w:pPr>
+    </w:p>
+    <w:p>
+      <w:pPr>
+        <w:spacing w:beforeLines="0" w:afterLines="0"/>
+        <w:jc w:val="left"/>
+        <w:rPr>
+          <w:rFonts w:hint="eastAsia" w:ascii="新宋体" w:hAnsi="新宋体" w:eastAsia="新宋体"/>
+          <w:color w:val="000000"/>
+          <w:sz w:val="19"/>
+        </w:rPr>
+      </w:pPr>
+      <w:r>
+        <w:rPr>
+          <w:rFonts w:hint="eastAsia" w:ascii="新宋体" w:hAnsi="新宋体" w:eastAsia="新宋体"/>
+          <w:color w:val="0000FF"/>
+          <w:sz w:val="19"/>
+        </w:rPr>
+        <w:t>using</w:t>
+      </w:r>
+      <w:r>
+        <w:rPr>
+          <w:rFonts w:hint="eastAsia" w:ascii="新宋体" w:hAnsi="新宋体" w:eastAsia="新宋体"/>
+          <w:color w:val="000000"/>
+          <w:sz w:val="19"/>
+        </w:rPr>
+        <w:t xml:space="preserve"> </w:t>
+      </w:r>
+      <w:r>
+        <w:rPr>
+          <w:rFonts w:hint="eastAsia" w:ascii="新宋体" w:hAnsi="新宋体" w:eastAsia="新宋体"/>
+          <w:color w:val="0000FF"/>
+          <w:sz w:val="19"/>
+        </w:rPr>
+        <w:t>namespace</w:t>
+      </w:r>
+      <w:r>
+        <w:rPr>
+          <w:rFonts w:hint="eastAsia" w:ascii="新宋体" w:hAnsi="新宋体" w:eastAsia="新宋体"/>
+          <w:color w:val="000000"/>
+          <w:sz w:val="19"/>
+        </w:rPr>
+        <w:t xml:space="preserve"> std;</w:t>
+      </w:r>
+    </w:p>
+    <w:p>
+      <w:pPr>
+        <w:spacing w:beforeLines="0" w:afterLines="0"/>
+        <w:jc w:val="left"/>
+        <w:rPr>
+          <w:rFonts w:hint="eastAsia" w:ascii="新宋体" w:hAnsi="新宋体" w:eastAsia="新宋体"/>
+          <w:color w:val="000000"/>
+          <w:sz w:val="19"/>
+        </w:rPr>
+      </w:pPr>
+    </w:p>
+    <w:p>
+      <w:pPr>
+        <w:spacing w:beforeLines="0" w:afterLines="0"/>
+        <w:jc w:val="left"/>
+        <w:rPr>
+          <w:rFonts w:hint="eastAsia" w:ascii="新宋体" w:hAnsi="新宋体" w:eastAsia="新宋体"/>
+          <w:color w:val="000000"/>
+          <w:sz w:val="19"/>
+        </w:rPr>
+      </w:pPr>
+      <w:r>
+        <w:rPr>
+          <w:rFonts w:hint="eastAsia" w:ascii="新宋体" w:hAnsi="新宋体" w:eastAsia="新宋体"/>
+          <w:color w:val="0000FF"/>
+          <w:sz w:val="19"/>
+        </w:rPr>
+        <w:t>int</w:t>
+      </w:r>
+      <w:r>
+        <w:rPr>
+          <w:rFonts w:hint="eastAsia" w:ascii="新宋体" w:hAnsi="新宋体" w:eastAsia="新宋体"/>
+          <w:color w:val="000000"/>
+          <w:sz w:val="19"/>
+        </w:rPr>
+        <w:t xml:space="preserve"> main()</w:t>
+      </w:r>
+    </w:p>
+    <w:p>
+      <w:pPr>
+        <w:spacing w:beforeLines="0" w:afterLines="0"/>
+        <w:jc w:val="left"/>
+        <w:rPr>
+          <w:rFonts w:hint="eastAsia" w:ascii="新宋体" w:hAnsi="新宋体" w:eastAsia="新宋体"/>
+          <w:color w:val="000000"/>
+          <w:sz w:val="19"/>
+        </w:rPr>
+      </w:pPr>
+      <w:r>
+        <w:rPr>
+          <w:rFonts w:hint="eastAsia" w:ascii="新宋体" w:hAnsi="新宋体" w:eastAsia="新宋体"/>
+          <w:color w:val="000000"/>
+          <w:sz w:val="19"/>
+        </w:rPr>
+        <w:t>{</w:t>
+      </w:r>
+    </w:p>
+    <w:p>
+      <w:pPr>
+        <w:spacing w:beforeLines="0" w:afterLines="0"/>
+        <w:jc w:val="left"/>
+        <w:rPr>
+          <w:rFonts w:hint="eastAsia" w:ascii="新宋体" w:hAnsi="新宋体" w:eastAsia="新宋体"/>
+          <w:color w:val="000000"/>
+          <w:sz w:val="19"/>
+        </w:rPr>
+      </w:pPr>
+      <w:r>
+        <w:rPr>
+          <w:rFonts w:hint="eastAsia" w:ascii="新宋体" w:hAnsi="新宋体" w:eastAsia="新宋体"/>
+          <w:color w:val="000000"/>
+          <w:sz w:val="19"/>
+        </w:rPr>
+        <w:tab/>
+      </w:r>
+      <w:r>
+        <w:rPr>
+          <w:rFonts w:hint="eastAsia" w:ascii="新宋体" w:hAnsi="新宋体" w:eastAsia="新宋体"/>
+          <w:color w:val="008000"/>
+          <w:sz w:val="19"/>
+        </w:rPr>
+        <w:t>// 基于当前系统的当前日期/时间</w:t>
+      </w:r>
+    </w:p>
+    <w:p>
+      <w:pPr>
+        <w:spacing w:beforeLines="0" w:afterLines="0"/>
+        <w:jc w:val="left"/>
+        <w:rPr>
+          <w:rFonts w:hint="eastAsia" w:ascii="新宋体" w:hAnsi="新宋体" w:eastAsia="新宋体"/>
+          <w:color w:val="000000"/>
+          <w:sz w:val="19"/>
+        </w:rPr>
+      </w:pPr>
+      <w:r>
+        <w:rPr>
+          <w:rFonts w:hint="eastAsia" w:ascii="新宋体" w:hAnsi="新宋体" w:eastAsia="新宋体"/>
+          <w:color w:val="000000"/>
+          <w:sz w:val="19"/>
+        </w:rPr>
+        <w:tab/>
+      </w:r>
+      <w:r>
+        <w:rPr>
+          <w:rFonts w:hint="eastAsia" w:ascii="新宋体" w:hAnsi="新宋体" w:eastAsia="新宋体"/>
+          <w:color w:val="2B91AF"/>
+          <w:sz w:val="19"/>
+        </w:rPr>
+        <w:t>time_t</w:t>
+      </w:r>
+      <w:r>
+        <w:rPr>
+          <w:rFonts w:hint="eastAsia" w:ascii="新宋体" w:hAnsi="新宋体" w:eastAsia="新宋体"/>
+          <w:color w:val="000000"/>
+          <w:sz w:val="19"/>
+        </w:rPr>
+        <w:t xml:space="preserve"> now = time(0);</w:t>
+      </w:r>
+    </w:p>
+    <w:p>
+      <w:pPr>
+        <w:spacing w:beforeLines="0" w:afterLines="0"/>
+        <w:jc w:val="left"/>
+        <w:rPr>
+          <w:rFonts w:hint="eastAsia" w:ascii="新宋体" w:hAnsi="新宋体" w:eastAsia="新宋体"/>
+          <w:color w:val="000000"/>
+          <w:sz w:val="19"/>
+        </w:rPr>
+      </w:pPr>
+    </w:p>
+    <w:p>
+      <w:pPr>
+        <w:spacing w:beforeLines="0" w:afterLines="0"/>
+        <w:jc w:val="left"/>
+        <w:rPr>
+          <w:rFonts w:hint="eastAsia" w:ascii="新宋体" w:hAnsi="新宋体" w:eastAsia="新宋体"/>
+          <w:color w:val="000000"/>
+          <w:sz w:val="19"/>
+        </w:rPr>
+      </w:pPr>
+      <w:r>
+        <w:rPr>
+          <w:rFonts w:hint="eastAsia" w:ascii="新宋体" w:hAnsi="新宋体" w:eastAsia="新宋体"/>
+          <w:color w:val="000000"/>
+          <w:sz w:val="19"/>
+        </w:rPr>
+        <w:tab/>
+      </w:r>
+      <w:r>
+        <w:rPr>
+          <w:rFonts w:hint="eastAsia" w:ascii="新宋体" w:hAnsi="新宋体" w:eastAsia="新宋体"/>
+          <w:color w:val="000000"/>
+          <w:sz w:val="19"/>
+        </w:rPr>
+        <w:t xml:space="preserve">cout </w:t>
+      </w:r>
+      <w:r>
+        <w:rPr>
+          <w:rFonts w:hint="eastAsia" w:ascii="新宋体" w:hAnsi="新宋体" w:eastAsia="新宋体"/>
+          <w:color w:val="008080"/>
+          <w:sz w:val="19"/>
+        </w:rPr>
+        <w:t>&lt;&lt;</w:t>
+      </w:r>
+      <w:r>
+        <w:rPr>
+          <w:rFonts w:hint="eastAsia" w:ascii="新宋体" w:hAnsi="新宋体" w:eastAsia="新宋体"/>
+          <w:color w:val="000000"/>
+          <w:sz w:val="19"/>
+        </w:rPr>
+        <w:t xml:space="preserve"> </w:t>
+      </w:r>
+      <w:r>
+        <w:rPr>
+          <w:rFonts w:hint="eastAsia" w:ascii="新宋体" w:hAnsi="新宋体" w:eastAsia="新宋体"/>
+          <w:color w:val="A31515"/>
+          <w:sz w:val="19"/>
+        </w:rPr>
+        <w:t>"1970 到目前经过秒数:"</w:t>
+      </w:r>
+      <w:r>
+        <w:rPr>
+          <w:rFonts w:hint="eastAsia" w:ascii="新宋体" w:hAnsi="新宋体" w:eastAsia="新宋体"/>
+          <w:color w:val="000000"/>
+          <w:sz w:val="19"/>
+        </w:rPr>
+        <w:t xml:space="preserve"> </w:t>
+      </w:r>
+      <w:r>
+        <w:rPr>
+          <w:rFonts w:hint="eastAsia" w:ascii="新宋体" w:hAnsi="新宋体" w:eastAsia="新宋体"/>
+          <w:color w:val="008080"/>
+          <w:sz w:val="19"/>
+        </w:rPr>
+        <w:t>&lt;&lt;</w:t>
+      </w:r>
+      <w:r>
+        <w:rPr>
+          <w:rFonts w:hint="eastAsia" w:ascii="新宋体" w:hAnsi="新宋体" w:eastAsia="新宋体"/>
+          <w:color w:val="000000"/>
+          <w:sz w:val="19"/>
+        </w:rPr>
+        <w:t xml:space="preserve"> now </w:t>
+      </w:r>
+      <w:r>
+        <w:rPr>
+          <w:rFonts w:hint="eastAsia" w:ascii="新宋体" w:hAnsi="新宋体" w:eastAsia="新宋体"/>
+          <w:color w:val="008080"/>
+          <w:sz w:val="19"/>
+        </w:rPr>
+        <w:t>&lt;&lt;</w:t>
+      </w:r>
+      <w:r>
+        <w:rPr>
+          <w:rFonts w:hint="eastAsia" w:ascii="新宋体" w:hAnsi="新宋体" w:eastAsia="新宋体"/>
+          <w:color w:val="000000"/>
+          <w:sz w:val="19"/>
+        </w:rPr>
+        <w:t xml:space="preserve"> endl;</w:t>
+      </w:r>
+    </w:p>
+    <w:p>
+      <w:pPr>
+        <w:spacing w:beforeLines="0" w:afterLines="0"/>
+        <w:jc w:val="left"/>
+        <w:rPr>
+          <w:rFonts w:hint="eastAsia" w:ascii="新宋体" w:hAnsi="新宋体" w:eastAsia="新宋体"/>
+          <w:color w:val="000000"/>
+          <w:sz w:val="19"/>
+        </w:rPr>
+      </w:pPr>
+    </w:p>
+    <w:p>
+      <w:pPr>
+        <w:spacing w:beforeLines="0" w:afterLines="0"/>
+        <w:jc w:val="left"/>
+        <w:rPr>
+          <w:rFonts w:hint="eastAsia" w:ascii="新宋体" w:hAnsi="新宋体" w:eastAsia="新宋体"/>
+          <w:color w:val="000000"/>
+          <w:sz w:val="19"/>
+        </w:rPr>
+      </w:pPr>
+      <w:r>
+        <w:rPr>
+          <w:rFonts w:hint="eastAsia" w:ascii="新宋体" w:hAnsi="新宋体" w:eastAsia="新宋体"/>
+          <w:color w:val="000000"/>
+          <w:sz w:val="19"/>
+        </w:rPr>
+        <w:tab/>
+      </w:r>
+      <w:r>
+        <w:rPr>
+          <w:rFonts w:hint="eastAsia" w:ascii="新宋体" w:hAnsi="新宋体" w:eastAsia="新宋体"/>
+          <w:color w:val="2B91AF"/>
+          <w:sz w:val="19"/>
+        </w:rPr>
+        <w:t>tm</w:t>
+      </w:r>
+      <w:r>
+        <w:rPr>
+          <w:rFonts w:hint="eastAsia" w:ascii="新宋体" w:hAnsi="新宋体" w:eastAsia="新宋体"/>
+          <w:color w:val="000000"/>
+          <w:sz w:val="19"/>
+        </w:rPr>
+        <w:t>* ltm = localtime(&amp;now);</w:t>
+      </w:r>
+    </w:p>
+    <w:p>
+      <w:pPr>
+        <w:spacing w:beforeLines="0" w:afterLines="0"/>
+        <w:jc w:val="left"/>
+        <w:rPr>
+          <w:rFonts w:hint="eastAsia" w:ascii="新宋体" w:hAnsi="新宋体" w:eastAsia="新宋体"/>
+          <w:color w:val="000000"/>
+          <w:sz w:val="19"/>
+        </w:rPr>
+      </w:pPr>
+    </w:p>
+    <w:p>
+      <w:pPr>
+        <w:spacing w:beforeLines="0" w:afterLines="0"/>
+        <w:jc w:val="left"/>
+        <w:rPr>
+          <w:rFonts w:hint="eastAsia" w:ascii="新宋体" w:hAnsi="新宋体" w:eastAsia="新宋体"/>
+          <w:color w:val="000000"/>
+          <w:sz w:val="19"/>
+        </w:rPr>
+      </w:pPr>
+      <w:r>
+        <w:rPr>
+          <w:rFonts w:hint="eastAsia" w:ascii="新宋体" w:hAnsi="新宋体" w:eastAsia="新宋体"/>
+          <w:color w:val="000000"/>
+          <w:sz w:val="19"/>
+        </w:rPr>
+        <w:tab/>
+      </w:r>
+      <w:r>
+        <w:rPr>
+          <w:rFonts w:hint="eastAsia" w:ascii="新宋体" w:hAnsi="新宋体" w:eastAsia="新宋体"/>
+          <w:color w:val="008000"/>
+          <w:sz w:val="19"/>
+        </w:rPr>
+        <w:t>// 输出 tm 结构的各个组成部分</w:t>
+      </w:r>
+    </w:p>
+    <w:p>
+      <w:pPr>
+        <w:spacing w:beforeLines="0" w:afterLines="0"/>
+        <w:jc w:val="left"/>
+        <w:rPr>
+          <w:rFonts w:hint="eastAsia" w:ascii="新宋体" w:hAnsi="新宋体" w:eastAsia="新宋体"/>
+          <w:color w:val="000000"/>
+          <w:sz w:val="19"/>
+        </w:rPr>
+      </w:pPr>
+      <w:r>
+        <w:rPr>
+          <w:rFonts w:hint="eastAsia" w:ascii="新宋体" w:hAnsi="新宋体" w:eastAsia="新宋体"/>
+          <w:color w:val="000000"/>
+          <w:sz w:val="19"/>
+        </w:rPr>
+        <w:tab/>
+      </w:r>
+      <w:r>
+        <w:rPr>
+          <w:rFonts w:hint="eastAsia" w:ascii="新宋体" w:hAnsi="新宋体" w:eastAsia="新宋体"/>
+          <w:color w:val="000000"/>
+          <w:sz w:val="19"/>
+        </w:rPr>
+        <w:t xml:space="preserve">cout </w:t>
+      </w:r>
+      <w:r>
+        <w:rPr>
+          <w:rFonts w:hint="eastAsia" w:ascii="新宋体" w:hAnsi="新宋体" w:eastAsia="新宋体"/>
+          <w:color w:val="008080"/>
+          <w:sz w:val="19"/>
+        </w:rPr>
+        <w:t>&lt;&lt;</w:t>
+      </w:r>
+      <w:r>
+        <w:rPr>
+          <w:rFonts w:hint="eastAsia" w:ascii="新宋体" w:hAnsi="新宋体" w:eastAsia="新宋体"/>
+          <w:color w:val="000000"/>
+          <w:sz w:val="19"/>
+        </w:rPr>
+        <w:t xml:space="preserve"> </w:t>
+      </w:r>
+      <w:r>
+        <w:rPr>
+          <w:rFonts w:hint="eastAsia" w:ascii="新宋体" w:hAnsi="新宋体" w:eastAsia="新宋体"/>
+          <w:color w:val="A31515"/>
+          <w:sz w:val="19"/>
+        </w:rPr>
+        <w:t>"年: "</w:t>
+      </w:r>
+      <w:r>
+        <w:rPr>
+          <w:rFonts w:hint="eastAsia" w:ascii="新宋体" w:hAnsi="新宋体" w:eastAsia="新宋体"/>
+          <w:color w:val="000000"/>
+          <w:sz w:val="19"/>
+        </w:rPr>
+        <w:t xml:space="preserve"> </w:t>
+      </w:r>
+      <w:r>
+        <w:rPr>
+          <w:rFonts w:hint="eastAsia" w:ascii="新宋体" w:hAnsi="新宋体" w:eastAsia="新宋体"/>
+          <w:color w:val="008080"/>
+          <w:sz w:val="19"/>
+        </w:rPr>
+        <w:t>&lt;&lt;</w:t>
+      </w:r>
+      <w:r>
+        <w:rPr>
+          <w:rFonts w:hint="eastAsia" w:ascii="新宋体" w:hAnsi="新宋体" w:eastAsia="新宋体"/>
+          <w:color w:val="000000"/>
+          <w:sz w:val="19"/>
+        </w:rPr>
+        <w:t xml:space="preserve"> 1900 + ltm-&gt;tm_year </w:t>
+      </w:r>
+      <w:r>
+        <w:rPr>
+          <w:rFonts w:hint="eastAsia" w:ascii="新宋体" w:hAnsi="新宋体" w:eastAsia="新宋体"/>
+          <w:color w:val="008080"/>
+          <w:sz w:val="19"/>
+        </w:rPr>
+        <w:t>&lt;&lt;</w:t>
+      </w:r>
+      <w:r>
+        <w:rPr>
+          <w:rFonts w:hint="eastAsia" w:ascii="新宋体" w:hAnsi="新宋体" w:eastAsia="新宋体"/>
+          <w:color w:val="000000"/>
+          <w:sz w:val="19"/>
+        </w:rPr>
+        <w:t xml:space="preserve"> endl;</w:t>
+      </w:r>
+    </w:p>
+    <w:p>
+      <w:pPr>
+        <w:spacing w:beforeLines="0" w:afterLines="0"/>
+        <w:jc w:val="left"/>
+        <w:rPr>
+          <w:rFonts w:hint="eastAsia" w:ascii="新宋体" w:hAnsi="新宋体" w:eastAsia="新宋体"/>
+          <w:color w:val="000000"/>
+          <w:sz w:val="19"/>
+        </w:rPr>
+      </w:pPr>
+      <w:r>
+        <w:rPr>
+          <w:rFonts w:hint="eastAsia" w:ascii="新宋体" w:hAnsi="新宋体" w:eastAsia="新宋体"/>
+          <w:color w:val="000000"/>
+          <w:sz w:val="19"/>
+        </w:rPr>
+        <w:tab/>
+      </w:r>
+      <w:r>
+        <w:rPr>
+          <w:rFonts w:hint="eastAsia" w:ascii="新宋体" w:hAnsi="新宋体" w:eastAsia="新宋体"/>
+          <w:color w:val="000000"/>
+          <w:sz w:val="19"/>
+        </w:rPr>
+        <w:t xml:space="preserve">cout </w:t>
+      </w:r>
+      <w:r>
+        <w:rPr>
+          <w:rFonts w:hint="eastAsia" w:ascii="新宋体" w:hAnsi="新宋体" w:eastAsia="新宋体"/>
+          <w:color w:val="008080"/>
+          <w:sz w:val="19"/>
+        </w:rPr>
+        <w:t>&lt;&lt;</w:t>
+      </w:r>
+      <w:r>
+        <w:rPr>
+          <w:rFonts w:hint="eastAsia" w:ascii="新宋体" w:hAnsi="新宋体" w:eastAsia="新宋体"/>
+          <w:color w:val="000000"/>
+          <w:sz w:val="19"/>
+        </w:rPr>
+        <w:t xml:space="preserve"> </w:t>
+      </w:r>
+      <w:r>
+        <w:rPr>
+          <w:rFonts w:hint="eastAsia" w:ascii="新宋体" w:hAnsi="新宋体" w:eastAsia="新宋体"/>
+          <w:color w:val="A31515"/>
+          <w:sz w:val="19"/>
+        </w:rPr>
+        <w:t>"月: "</w:t>
+      </w:r>
+      <w:r>
+        <w:rPr>
+          <w:rFonts w:hint="eastAsia" w:ascii="新宋体" w:hAnsi="新宋体" w:eastAsia="新宋体"/>
+          <w:color w:val="000000"/>
+          <w:sz w:val="19"/>
+        </w:rPr>
+        <w:t xml:space="preserve"> </w:t>
+      </w:r>
+      <w:r>
+        <w:rPr>
+          <w:rFonts w:hint="eastAsia" w:ascii="新宋体" w:hAnsi="新宋体" w:eastAsia="新宋体"/>
+          <w:color w:val="008080"/>
+          <w:sz w:val="19"/>
+        </w:rPr>
+        <w:t>&lt;&lt;</w:t>
+      </w:r>
+      <w:r>
+        <w:rPr>
+          <w:rFonts w:hint="eastAsia" w:ascii="新宋体" w:hAnsi="新宋体" w:eastAsia="新宋体"/>
+          <w:color w:val="000000"/>
+          <w:sz w:val="19"/>
+        </w:rPr>
+        <w:t xml:space="preserve"> 1 + ltm-&gt;tm_mon </w:t>
+      </w:r>
+      <w:r>
+        <w:rPr>
+          <w:rFonts w:hint="eastAsia" w:ascii="新宋体" w:hAnsi="新宋体" w:eastAsia="新宋体"/>
+          <w:color w:val="008080"/>
+          <w:sz w:val="19"/>
+        </w:rPr>
+        <w:t>&lt;&lt;</w:t>
+      </w:r>
+      <w:r>
+        <w:rPr>
+          <w:rFonts w:hint="eastAsia" w:ascii="新宋体" w:hAnsi="新宋体" w:eastAsia="新宋体"/>
+          <w:color w:val="000000"/>
+          <w:sz w:val="19"/>
+        </w:rPr>
+        <w:t xml:space="preserve"> endl;</w:t>
+      </w:r>
+    </w:p>
+    <w:p>
+      <w:pPr>
+        <w:spacing w:beforeLines="0" w:afterLines="0"/>
+        <w:jc w:val="left"/>
+        <w:rPr>
+          <w:rFonts w:hint="eastAsia" w:ascii="新宋体" w:hAnsi="新宋体" w:eastAsia="新宋体"/>
+          <w:color w:val="000000"/>
+          <w:sz w:val="19"/>
+        </w:rPr>
+      </w:pPr>
+      <w:r>
+        <w:rPr>
+          <w:rFonts w:hint="eastAsia" w:ascii="新宋体" w:hAnsi="新宋体" w:eastAsia="新宋体"/>
+          <w:color w:val="000000"/>
+          <w:sz w:val="19"/>
+        </w:rPr>
+        <w:tab/>
+      </w:r>
+      <w:r>
+        <w:rPr>
+          <w:rFonts w:hint="eastAsia" w:ascii="新宋体" w:hAnsi="新宋体" w:eastAsia="新宋体"/>
+          <w:color w:val="000000"/>
+          <w:sz w:val="19"/>
+        </w:rPr>
+        <w:t xml:space="preserve">cout </w:t>
+      </w:r>
+      <w:r>
+        <w:rPr>
+          <w:rFonts w:hint="eastAsia" w:ascii="新宋体" w:hAnsi="新宋体" w:eastAsia="新宋体"/>
+          <w:color w:val="008080"/>
+          <w:sz w:val="19"/>
+        </w:rPr>
+        <w:t>&lt;&lt;</w:t>
+      </w:r>
+      <w:r>
+        <w:rPr>
+          <w:rFonts w:hint="eastAsia" w:ascii="新宋体" w:hAnsi="新宋体" w:eastAsia="新宋体"/>
+          <w:color w:val="000000"/>
+          <w:sz w:val="19"/>
+        </w:rPr>
+        <w:t xml:space="preserve"> </w:t>
+      </w:r>
+      <w:r>
+        <w:rPr>
+          <w:rFonts w:hint="eastAsia" w:ascii="新宋体" w:hAnsi="新宋体" w:eastAsia="新宋体"/>
+          <w:color w:val="A31515"/>
+          <w:sz w:val="19"/>
+        </w:rPr>
+        <w:t>"日: "</w:t>
+      </w:r>
+      <w:r>
+        <w:rPr>
+          <w:rFonts w:hint="eastAsia" w:ascii="新宋体" w:hAnsi="新宋体" w:eastAsia="新宋体"/>
+          <w:color w:val="000000"/>
+          <w:sz w:val="19"/>
+        </w:rPr>
+        <w:t xml:space="preserve"> </w:t>
+      </w:r>
+      <w:r>
+        <w:rPr>
+          <w:rFonts w:hint="eastAsia" w:ascii="新宋体" w:hAnsi="新宋体" w:eastAsia="新宋体"/>
+          <w:color w:val="008080"/>
+          <w:sz w:val="19"/>
+        </w:rPr>
+        <w:t>&lt;&lt;</w:t>
+      </w:r>
+      <w:r>
+        <w:rPr>
+          <w:rFonts w:hint="eastAsia" w:ascii="新宋体" w:hAnsi="新宋体" w:eastAsia="新宋体"/>
+          <w:color w:val="000000"/>
+          <w:sz w:val="19"/>
+        </w:rPr>
+        <w:t xml:space="preserve"> ltm-&gt;tm_mday </w:t>
+      </w:r>
+      <w:r>
+        <w:rPr>
+          <w:rFonts w:hint="eastAsia" w:ascii="新宋体" w:hAnsi="新宋体" w:eastAsia="新宋体"/>
+          <w:color w:val="008080"/>
+          <w:sz w:val="19"/>
+        </w:rPr>
+        <w:t>&lt;&lt;</w:t>
+      </w:r>
+      <w:r>
+        <w:rPr>
+          <w:rFonts w:hint="eastAsia" w:ascii="新宋体" w:hAnsi="新宋体" w:eastAsia="新宋体"/>
+          <w:color w:val="000000"/>
+          <w:sz w:val="19"/>
+        </w:rPr>
+        <w:t xml:space="preserve"> endl;</w:t>
+      </w:r>
+    </w:p>
+    <w:p>
+      <w:pPr>
+        <w:spacing w:beforeLines="0" w:afterLines="0"/>
+        <w:jc w:val="left"/>
+        <w:rPr>
+          <w:rFonts w:hint="eastAsia" w:ascii="新宋体" w:hAnsi="新宋体" w:eastAsia="新宋体"/>
+          <w:color w:val="000000"/>
+          <w:sz w:val="19"/>
+        </w:rPr>
+      </w:pPr>
+      <w:r>
+        <w:rPr>
+          <w:rFonts w:hint="eastAsia" w:ascii="新宋体" w:hAnsi="新宋体" w:eastAsia="新宋体"/>
+          <w:color w:val="000000"/>
+          <w:sz w:val="19"/>
+        </w:rPr>
+        <w:tab/>
+      </w:r>
+      <w:r>
+        <w:rPr>
+          <w:rFonts w:hint="eastAsia" w:ascii="新宋体" w:hAnsi="新宋体" w:eastAsia="新宋体"/>
+          <w:color w:val="000000"/>
+          <w:sz w:val="19"/>
+        </w:rPr>
+        <w:t xml:space="preserve">cout </w:t>
+      </w:r>
+      <w:r>
+        <w:rPr>
+          <w:rFonts w:hint="eastAsia" w:ascii="新宋体" w:hAnsi="新宋体" w:eastAsia="新宋体"/>
+          <w:color w:val="008080"/>
+          <w:sz w:val="19"/>
+        </w:rPr>
+        <w:t>&lt;&lt;</w:t>
+      </w:r>
+      <w:r>
+        <w:rPr>
+          <w:rFonts w:hint="eastAsia" w:ascii="新宋体" w:hAnsi="新宋体" w:eastAsia="新宋体"/>
+          <w:color w:val="000000"/>
+          <w:sz w:val="19"/>
+        </w:rPr>
+        <w:t xml:space="preserve"> </w:t>
+      </w:r>
+      <w:r>
+        <w:rPr>
+          <w:rFonts w:hint="eastAsia" w:ascii="新宋体" w:hAnsi="新宋体" w:eastAsia="新宋体"/>
+          <w:color w:val="A31515"/>
+          <w:sz w:val="19"/>
+        </w:rPr>
+        <w:t>"时间: "</w:t>
+      </w:r>
+      <w:r>
+        <w:rPr>
+          <w:rFonts w:hint="eastAsia" w:ascii="新宋体" w:hAnsi="新宋体" w:eastAsia="新宋体"/>
+          <w:color w:val="000000"/>
+          <w:sz w:val="19"/>
+        </w:rPr>
+        <w:t xml:space="preserve"> </w:t>
+      </w:r>
+      <w:r>
+        <w:rPr>
+          <w:rFonts w:hint="eastAsia" w:ascii="新宋体" w:hAnsi="新宋体" w:eastAsia="新宋体"/>
+          <w:color w:val="008080"/>
+          <w:sz w:val="19"/>
+        </w:rPr>
+        <w:t>&lt;&lt;</w:t>
+      </w:r>
+      <w:r>
+        <w:rPr>
+          <w:rFonts w:hint="eastAsia" w:ascii="新宋体" w:hAnsi="新宋体" w:eastAsia="新宋体"/>
+          <w:color w:val="000000"/>
+          <w:sz w:val="19"/>
+        </w:rPr>
+        <w:t xml:space="preserve"> ltm-&gt;tm_hour </w:t>
+      </w:r>
+      <w:r>
+        <w:rPr>
+          <w:rFonts w:hint="eastAsia" w:ascii="新宋体" w:hAnsi="新宋体" w:eastAsia="新宋体"/>
+          <w:color w:val="008080"/>
+          <w:sz w:val="19"/>
+        </w:rPr>
+        <w:t>&lt;&lt;</w:t>
+      </w:r>
+      <w:r>
+        <w:rPr>
+          <w:rFonts w:hint="eastAsia" w:ascii="新宋体" w:hAnsi="新宋体" w:eastAsia="新宋体"/>
+          <w:color w:val="000000"/>
+          <w:sz w:val="19"/>
+        </w:rPr>
+        <w:t xml:space="preserve"> </w:t>
+      </w:r>
+      <w:r>
+        <w:rPr>
+          <w:rFonts w:hint="eastAsia" w:ascii="新宋体" w:hAnsi="新宋体" w:eastAsia="新宋体"/>
+          <w:color w:val="A31515"/>
+          <w:sz w:val="19"/>
+        </w:rPr>
+        <w:t>":"</w:t>
+      </w:r>
+      <w:r>
+        <w:rPr>
+          <w:rFonts w:hint="eastAsia" w:ascii="新宋体" w:hAnsi="新宋体" w:eastAsia="新宋体"/>
+          <w:color w:val="000000"/>
+          <w:sz w:val="19"/>
+        </w:rPr>
+        <w:t>;</w:t>
+      </w:r>
+    </w:p>
+    <w:p>
+      <w:pPr>
+        <w:spacing w:beforeLines="0" w:afterLines="0"/>
+        <w:jc w:val="left"/>
+        <w:rPr>
+          <w:rFonts w:hint="eastAsia" w:ascii="新宋体" w:hAnsi="新宋体" w:eastAsia="新宋体"/>
+          <w:color w:val="000000"/>
+          <w:sz w:val="19"/>
+        </w:rPr>
+      </w:pPr>
+      <w:r>
+        <w:rPr>
+          <w:rFonts w:hint="eastAsia" w:ascii="新宋体" w:hAnsi="新宋体" w:eastAsia="新宋体"/>
+          <w:color w:val="000000"/>
+          <w:sz w:val="19"/>
+        </w:rPr>
+        <w:tab/>
+      </w:r>
+      <w:r>
+        <w:rPr>
+          <w:rFonts w:hint="eastAsia" w:ascii="新宋体" w:hAnsi="新宋体" w:eastAsia="新宋体"/>
+          <w:color w:val="000000"/>
+          <w:sz w:val="19"/>
+        </w:rPr>
+        <w:t xml:space="preserve">cout </w:t>
+      </w:r>
+      <w:r>
+        <w:rPr>
+          <w:rFonts w:hint="eastAsia" w:ascii="新宋体" w:hAnsi="新宋体" w:eastAsia="新宋体"/>
+          <w:color w:val="008080"/>
+          <w:sz w:val="19"/>
+        </w:rPr>
+        <w:t>&lt;&lt;</w:t>
+      </w:r>
+      <w:r>
+        <w:rPr>
+          <w:rFonts w:hint="eastAsia" w:ascii="新宋体" w:hAnsi="新宋体" w:eastAsia="新宋体"/>
+          <w:color w:val="000000"/>
+          <w:sz w:val="19"/>
+        </w:rPr>
+        <w:t xml:space="preserve"> ltm-&gt;tm_min </w:t>
+      </w:r>
+      <w:r>
+        <w:rPr>
+          <w:rFonts w:hint="eastAsia" w:ascii="新宋体" w:hAnsi="新宋体" w:eastAsia="新宋体"/>
+          <w:color w:val="008080"/>
+          <w:sz w:val="19"/>
+        </w:rPr>
+        <w:t>&lt;&lt;</w:t>
+      </w:r>
+      <w:r>
+        <w:rPr>
+          <w:rFonts w:hint="eastAsia" w:ascii="新宋体" w:hAnsi="新宋体" w:eastAsia="新宋体"/>
+          <w:color w:val="000000"/>
+          <w:sz w:val="19"/>
+        </w:rPr>
+        <w:t xml:space="preserve"> </w:t>
+      </w:r>
+      <w:r>
+        <w:rPr>
+          <w:rFonts w:hint="eastAsia" w:ascii="新宋体" w:hAnsi="新宋体" w:eastAsia="新宋体"/>
+          <w:color w:val="A31515"/>
+          <w:sz w:val="19"/>
+        </w:rPr>
+        <w:t>":"</w:t>
+      </w:r>
+      <w:r>
+        <w:rPr>
+          <w:rFonts w:hint="eastAsia" w:ascii="新宋体" w:hAnsi="新宋体" w:eastAsia="新宋体"/>
+          <w:color w:val="000000"/>
+          <w:sz w:val="19"/>
+        </w:rPr>
+        <w:t>;</w:t>
+      </w:r>
+    </w:p>
+    <w:p>
+      <w:pPr>
+        <w:spacing w:beforeLines="0" w:afterLines="0"/>
+        <w:jc w:val="left"/>
+        <w:rPr>
+          <w:rFonts w:hint="eastAsia" w:ascii="新宋体" w:hAnsi="新宋体" w:eastAsia="新宋体"/>
+          <w:color w:val="000000"/>
+          <w:sz w:val="19"/>
+        </w:rPr>
+      </w:pPr>
+      <w:r>
+        <w:rPr>
+          <w:rFonts w:hint="eastAsia" w:ascii="新宋体" w:hAnsi="新宋体" w:eastAsia="新宋体"/>
+          <w:color w:val="000000"/>
+          <w:sz w:val="19"/>
+        </w:rPr>
+        <w:tab/>
+      </w:r>
+      <w:r>
+        <w:rPr>
+          <w:rFonts w:hint="eastAsia" w:ascii="新宋体" w:hAnsi="新宋体" w:eastAsia="新宋体"/>
+          <w:color w:val="000000"/>
+          <w:sz w:val="19"/>
+        </w:rPr>
+        <w:t xml:space="preserve">cout </w:t>
+      </w:r>
+      <w:r>
+        <w:rPr>
+          <w:rFonts w:hint="eastAsia" w:ascii="新宋体" w:hAnsi="新宋体" w:eastAsia="新宋体"/>
+          <w:color w:val="008080"/>
+          <w:sz w:val="19"/>
+        </w:rPr>
+        <w:t>&lt;&lt;</w:t>
+      </w:r>
+      <w:r>
+        <w:rPr>
+          <w:rFonts w:hint="eastAsia" w:ascii="新宋体" w:hAnsi="新宋体" w:eastAsia="新宋体"/>
+          <w:color w:val="000000"/>
+          <w:sz w:val="19"/>
+        </w:rPr>
+        <w:t xml:space="preserve"> ltm-&gt;tm_sec </w:t>
+      </w:r>
+      <w:r>
+        <w:rPr>
+          <w:rFonts w:hint="eastAsia" w:ascii="新宋体" w:hAnsi="新宋体" w:eastAsia="新宋体"/>
+          <w:color w:val="008080"/>
+          <w:sz w:val="19"/>
+        </w:rPr>
+        <w:t>&lt;&lt;</w:t>
+      </w:r>
+      <w:r>
+        <w:rPr>
+          <w:rFonts w:hint="eastAsia" w:ascii="新宋体" w:hAnsi="新宋体" w:eastAsia="新宋体"/>
+          <w:color w:val="000000"/>
+          <w:sz w:val="19"/>
+        </w:rPr>
+        <w:t xml:space="preserve"> endl;</w:t>
+      </w:r>
+    </w:p>
+    <w:p>
+      <w:pPr>
+        <w:rPr>
+          <w:rFonts w:hint="eastAsia" w:ascii="新宋体" w:hAnsi="新宋体" w:eastAsia="新宋体"/>
+          <w:color w:val="000000"/>
+          <w:sz w:val="19"/>
+        </w:rPr>
+      </w:pPr>
+      <w:r>
+        <w:rPr>
+          <w:rFonts w:hint="eastAsia" w:ascii="新宋体" w:hAnsi="新宋体" w:eastAsia="新宋体"/>
+          <w:color w:val="000000"/>
+          <w:sz w:val="19"/>
+        </w:rPr>
+        <w:t>}</w:t>
+      </w:r>
+    </w:p>
+    <w:p>
+      <w:pPr>
+        <w:rPr>
+          <w:rFonts w:hint="eastAsia" w:ascii="新宋体" w:hAnsi="新宋体" w:eastAsia="新宋体"/>
+          <w:color w:val="000000"/>
+          <w:sz w:val="19"/>
+        </w:rPr>
+      </w:pPr>
+      <w:bookmarkStart w:id="0" w:name="_GoBack"/>
+      <w:bookmarkEnd w:id="0"/>
+    </w:p>
+    <w:p>
+      <w:pPr>
+        <w:pStyle w:val="4"/>
         <w:bidi w:val="0"/>
         <w:rPr>
           <w:rFonts w:hint="eastAsia" w:eastAsiaTheme="minorEastAsia"/>
@@ -14343,7 +22744,6 @@
           <w:spacing w:val="0"/>
           <w:sz w:val="15"/>
           <w:szCs w:val="15"/>
-          <w:bdr w:val="none" w:color="auto" w:sz="0" w:space="0"/>
           <w:shd w:val="clear" w:fill="ECEAE6"/>
         </w:rPr>
         <w:t>-n</w:t>
@@ -14361,8 +22761,6 @@
         </w:rPr>
         <w:t> 用于显示行数，默认为 10，即显示 10 行的内容</w:t>
       </w:r>
-      <w:bookmarkStart w:id="0" w:name="_GoBack"/>
-      <w:bookmarkEnd w:id="0"/>
     </w:p>
     <w:p>
       <w:pPr>
@@ -21092,7 +29490,6 @@
             <w:insideH w:val="none" w:color="auto" w:sz="0" w:space="0"/>
             <w:insideV w:val="none" w:color="auto" w:sz="0" w:space="0"/>
           </w:tblBorders>
-          <w:shd w:val="clear" w:color="auto" w:fill="FFFFFF"/>
           <w:tblCellMar>
             <w:top w:w="0" w:type="dxa"/>
             <w:left w:w="0" w:type="dxa"/>
@@ -21273,7 +29670,6 @@
             <w:insideH w:val="none" w:color="auto" w:sz="0" w:space="0"/>
             <w:insideV w:val="none" w:color="auto" w:sz="0" w:space="0"/>
           </w:tblBorders>
-          <w:shd w:val="clear" w:color="auto" w:fill="FFFFFF"/>
           <w:tblCellMar>
             <w:top w:w="0" w:type="dxa"/>
             <w:left w:w="0" w:type="dxa"/>
@@ -21454,7 +29850,6 @@
             <w:insideH w:val="none" w:color="auto" w:sz="0" w:space="0"/>
             <w:insideV w:val="none" w:color="auto" w:sz="0" w:space="0"/>
           </w:tblBorders>
-          <w:shd w:val="clear" w:color="auto" w:fill="FFFFFF"/>
           <w:tblCellMar>
             <w:top w:w="0" w:type="dxa"/>
             <w:left w:w="0" w:type="dxa"/>
@@ -21635,7 +30030,6 @@
             <w:insideH w:val="none" w:color="auto" w:sz="0" w:space="0"/>
             <w:insideV w:val="none" w:color="auto" w:sz="0" w:space="0"/>
           </w:tblBorders>
-          <w:shd w:val="clear" w:color="auto" w:fill="FFFFFF"/>
           <w:tblCellMar>
             <w:top w:w="0" w:type="dxa"/>
             <w:left w:w="0" w:type="dxa"/>
@@ -21816,7 +30210,6 @@
             <w:insideH w:val="none" w:color="auto" w:sz="0" w:space="0"/>
             <w:insideV w:val="none" w:color="auto" w:sz="0" w:space="0"/>
           </w:tblBorders>
-          <w:shd w:val="clear" w:color="auto" w:fill="FFFFFF"/>
           <w:tblCellMar>
             <w:top w:w="0" w:type="dxa"/>
             <w:left w:w="0" w:type="dxa"/>
@@ -23927,6 +32320,7 @@
             <w:insideH w:val="none" w:color="auto" w:sz="0" w:space="0"/>
             <w:insideV w:val="none" w:color="auto" w:sz="0" w:space="0"/>
           </w:tblBorders>
+          <w:shd w:val="clear" w:color="auto" w:fill="FFFFFF"/>
           <w:tblCellMar>
             <w:top w:w="0" w:type="dxa"/>
             <w:left w:w="0" w:type="dxa"/>
@@ -24151,6 +32545,7 @@
             <w:insideH w:val="none" w:color="auto" w:sz="0" w:space="0"/>
             <w:insideV w:val="none" w:color="auto" w:sz="0" w:space="0"/>
           </w:tblBorders>
+          <w:shd w:val="clear" w:color="auto" w:fill="FFFFFF"/>
           <w:tblCellMar>
             <w:top w:w="0" w:type="dxa"/>
             <w:left w:w="0" w:type="dxa"/>
@@ -24906,6 +33301,7 @@
             <w:insideH w:val="none" w:color="auto" w:sz="0" w:space="0"/>
             <w:insideV w:val="none" w:color="auto" w:sz="0" w:space="0"/>
           </w:tblBorders>
+          <w:shd w:val="clear" w:color="auto" w:fill="FFFFFF"/>
           <w:tblCellMar>
             <w:top w:w="0" w:type="dxa"/>
             <w:left w:w="0" w:type="dxa"/>
@@ -25032,6 +33428,7 @@
             <w:insideH w:val="none" w:color="auto" w:sz="0" w:space="0"/>
             <w:insideV w:val="none" w:color="auto" w:sz="0" w:space="0"/>
           </w:tblBorders>
+          <w:shd w:val="clear" w:color="auto" w:fill="FFFFFF"/>
           <w:tblCellMar>
             <w:top w:w="0" w:type="dxa"/>
             <w:left w:w="0" w:type="dxa"/>
@@ -25158,6 +33555,7 @@
             <w:insideH w:val="none" w:color="auto" w:sz="0" w:space="0"/>
             <w:insideV w:val="none" w:color="auto" w:sz="0" w:space="0"/>
           </w:tblBorders>
+          <w:shd w:val="clear" w:color="auto" w:fill="FFFFFF"/>
           <w:tblCellMar>
             <w:top w:w="0" w:type="dxa"/>
             <w:left w:w="0" w:type="dxa"/>
@@ -25284,6 +33682,7 @@
             <w:insideH w:val="none" w:color="auto" w:sz="0" w:space="0"/>
             <w:insideV w:val="none" w:color="auto" w:sz="0" w:space="0"/>
           </w:tblBorders>
+          <w:shd w:val="clear" w:color="auto" w:fill="FFFFFF"/>
           <w:tblCellMar>
             <w:top w:w="0" w:type="dxa"/>
             <w:left w:w="0" w:type="dxa"/>
@@ -25410,6 +33809,7 @@
             <w:insideH w:val="none" w:color="auto" w:sz="0" w:space="0"/>
             <w:insideV w:val="none" w:color="auto" w:sz="0" w:space="0"/>
           </w:tblBorders>
+          <w:shd w:val="clear" w:color="auto" w:fill="FFFFFF"/>
           <w:tblCellMar>
             <w:top w:w="0" w:type="dxa"/>
             <w:left w:w="0" w:type="dxa"/>
@@ -25536,6 +33936,7 @@
             <w:insideH w:val="none" w:color="auto" w:sz="0" w:space="0"/>
             <w:insideV w:val="none" w:color="auto" w:sz="0" w:space="0"/>
           </w:tblBorders>
+          <w:shd w:val="clear" w:color="auto" w:fill="FFFFFF"/>
           <w:tblCellMar>
             <w:top w:w="0" w:type="dxa"/>
             <w:left w:w="0" w:type="dxa"/>
@@ -25662,6 +34063,7 @@
             <w:insideH w:val="none" w:color="auto" w:sz="0" w:space="0"/>
             <w:insideV w:val="none" w:color="auto" w:sz="0" w:space="0"/>
           </w:tblBorders>
+          <w:shd w:val="clear" w:color="auto" w:fill="FFFFFF"/>
           <w:tblCellMar>
             <w:top w:w="0" w:type="dxa"/>
             <w:left w:w="0" w:type="dxa"/>
@@ -25788,6 +34190,7 @@
             <w:insideH w:val="none" w:color="auto" w:sz="0" w:space="0"/>
             <w:insideV w:val="none" w:color="auto" w:sz="0" w:space="0"/>
           </w:tblBorders>
+          <w:shd w:val="clear" w:color="auto" w:fill="FFFFFF"/>
           <w:tblCellMar>
             <w:top w:w="0" w:type="dxa"/>
             <w:left w:w="0" w:type="dxa"/>
@@ -25914,6 +34317,7 @@
             <w:insideH w:val="none" w:color="auto" w:sz="0" w:space="0"/>
             <w:insideV w:val="none" w:color="auto" w:sz="0" w:space="0"/>
           </w:tblBorders>
+          <w:shd w:val="clear" w:color="auto" w:fill="FFFFFF"/>
           <w:tblCellMar>
             <w:top w:w="0" w:type="dxa"/>
             <w:left w:w="0" w:type="dxa"/>
@@ -26040,6 +34444,7 @@
             <w:insideH w:val="none" w:color="auto" w:sz="0" w:space="0"/>
             <w:insideV w:val="none" w:color="auto" w:sz="0" w:space="0"/>
           </w:tblBorders>
+          <w:shd w:val="clear" w:color="auto" w:fill="FFFFFF"/>
           <w:tblCellMar>
             <w:top w:w="0" w:type="dxa"/>
             <w:left w:w="0" w:type="dxa"/>
@@ -26166,6 +34571,7 @@
             <w:insideH w:val="none" w:color="auto" w:sz="0" w:space="0"/>
             <w:insideV w:val="none" w:color="auto" w:sz="0" w:space="0"/>
           </w:tblBorders>
+          <w:shd w:val="clear" w:color="auto" w:fill="FFFFFF"/>
           <w:tblCellMar>
             <w:top w:w="0" w:type="dxa"/>
             <w:left w:w="0" w:type="dxa"/>
@@ -26292,6 +34698,7 @@
             <w:insideH w:val="none" w:color="auto" w:sz="0" w:space="0"/>
             <w:insideV w:val="none" w:color="auto" w:sz="0" w:space="0"/>
           </w:tblBorders>
+          <w:shd w:val="clear" w:color="auto" w:fill="FFFFFF"/>
           <w:tblCellMar>
             <w:top w:w="0" w:type="dxa"/>
             <w:left w:w="0" w:type="dxa"/>
@@ -26418,6 +34825,7 @@
             <w:insideH w:val="none" w:color="auto" w:sz="0" w:space="0"/>
             <w:insideV w:val="none" w:color="auto" w:sz="0" w:space="0"/>
           </w:tblBorders>
+          <w:shd w:val="clear" w:color="auto" w:fill="FFFFFF"/>
           <w:tblCellMar>
             <w:top w:w="0" w:type="dxa"/>
             <w:left w:w="0" w:type="dxa"/>

--- a/收获.docx
+++ b/收获.docx
@@ -724,15 +724,6 @@
       </w:tblGrid>
       <w:tr>
         <w:tblPrEx>
-          <w:tblBorders>
-            <w:top w:val="none" w:color="auto" w:sz="0" w:space="0"/>
-            <w:left w:val="none" w:color="auto" w:sz="0" w:space="0"/>
-            <w:bottom w:val="none" w:color="auto" w:sz="0" w:space="0"/>
-            <w:right w:val="none" w:color="auto" w:sz="0" w:space="0"/>
-            <w:insideH w:val="none" w:color="auto" w:sz="0" w:space="0"/>
-            <w:insideV w:val="none" w:color="auto" w:sz="0" w:space="0"/>
-          </w:tblBorders>
-          <w:shd w:val="clear" w:color="auto" w:fill="FFFFFF"/>
           <w:tblCellMar>
             <w:top w:w="0" w:type="dxa"/>
             <w:left w:w="0" w:type="dxa"/>
@@ -14249,7 +14240,6 @@
           <w:spacing w:val="0"/>
           <w:sz w:val="16"/>
           <w:szCs w:val="16"/>
-          <w:bdr w:val="none" w:color="auto" w:sz="0" w:space="0"/>
           <w:shd w:val="clear" w:fill="FFFFFF"/>
         </w:rPr>
         <w:t>假设 </w:t>
@@ -14264,7 +14254,6 @@
           <w:spacing w:val="0"/>
           <w:sz w:val="16"/>
           <w:szCs w:val="16"/>
-          <w:bdr w:val="none" w:color="auto" w:sz="0" w:space="0"/>
           <w:shd w:val="clear" w:fill="FFFFFF"/>
         </w:rPr>
         <w:t>ptr</w:t>
@@ -14278,7 +14267,6 @@
           <w:spacing w:val="0"/>
           <w:sz w:val="16"/>
           <w:szCs w:val="16"/>
-          <w:bdr w:val="none" w:color="auto" w:sz="0" w:space="0"/>
           <w:shd w:val="clear" w:fill="FFFFFF"/>
         </w:rPr>
         <w:t> 是一个指向地址 1000 的整型指针，是一个 32 位的整数，让我们对该指针执行下列的算术运算：</w:t>
@@ -14318,7 +14306,6 @@
           <w:spacing w:val="0"/>
           <w:sz w:val="14"/>
           <w:szCs w:val="14"/>
-          <w:bdr w:val="none" w:color="auto" w:sz="0" w:space="0"/>
           <w:shd w:val="clear" w:fill="FBFBFB"/>
         </w:rPr>
         <w:t>ptr</w:t>
@@ -14331,7 +14318,6 @@
           <w:spacing w:val="0"/>
           <w:sz w:val="14"/>
           <w:szCs w:val="14"/>
-          <w:bdr w:val="none" w:color="auto" w:sz="0" w:space="0"/>
           <w:shd w:val="clear" w:fill="FBFBFB"/>
         </w:rPr>
         <w:t>++</w:t>
@@ -14362,7 +14348,6 @@
           <w:spacing w:val="0"/>
           <w:sz w:val="16"/>
           <w:szCs w:val="16"/>
-          <w:bdr w:val="none" w:color="auto" w:sz="0" w:space="0"/>
           <w:shd w:val="clear" w:fill="FFFFFF"/>
         </w:rPr>
       </w:pPr>
@@ -14375,7 +14360,6 @@
           <w:spacing w:val="0"/>
           <w:sz w:val="16"/>
           <w:szCs w:val="16"/>
-          <w:bdr w:val="none" w:color="auto" w:sz="0" w:space="0"/>
           <w:shd w:val="clear" w:fill="FFFFFF"/>
         </w:rPr>
         <w:t>在执行完上述的运算之后，</w:t>
@@ -14390,7 +14374,6 @@
           <w:spacing w:val="0"/>
           <w:sz w:val="16"/>
           <w:szCs w:val="16"/>
-          <w:bdr w:val="none" w:color="auto" w:sz="0" w:space="0"/>
           <w:shd w:val="clear" w:fill="FFFFFF"/>
         </w:rPr>
         <w:t>ptr</w:t>
@@ -14404,7 +14387,6 @@
           <w:spacing w:val="0"/>
           <w:sz w:val="16"/>
           <w:szCs w:val="16"/>
-          <w:bdr w:val="none" w:color="auto" w:sz="0" w:space="0"/>
           <w:shd w:val="clear" w:fill="FFFFFF"/>
         </w:rPr>
         <w:t> 将指向位置 1004，因为 ptr 每增加一次，它都将指向下一个整数位置，即当前位置往后移 4 个字节。这个运算会在不影响内存位置中实际值的情况下，移动指针到下一个内存位置。如果 </w:t>
@@ -14419,7 +14401,6 @@
           <w:spacing w:val="0"/>
           <w:sz w:val="16"/>
           <w:szCs w:val="16"/>
-          <w:bdr w:val="none" w:color="auto" w:sz="0" w:space="0"/>
           <w:shd w:val="clear" w:fill="FFFFFF"/>
         </w:rPr>
         <w:t>ptr</w:t>
@@ -14433,7 +14414,6 @@
           <w:spacing w:val="0"/>
           <w:sz w:val="16"/>
           <w:szCs w:val="16"/>
-          <w:bdr w:val="none" w:color="auto" w:sz="0" w:space="0"/>
           <w:shd w:val="clear" w:fill="FFFFFF"/>
         </w:rPr>
         <w:t> 指向一个地址为 1000 的字符，上面的运算会导致指针指向位置 1001，因为下一个字符位置是在 1001。</w:t>
@@ -16188,7 +16168,6 @@
           <w:spacing w:val="0"/>
           <w:sz w:val="15"/>
           <w:szCs w:val="15"/>
-          <w:bdr w:val="none" w:color="auto" w:sz="0" w:space="0"/>
           <w:shd w:val="clear" w:fill="FFFFFF"/>
         </w:rPr>
         <w:t>试想变量名称是变量附属在内存位置中的标签，您可以把引用当成是变量附属在内存位置中的第二个标签。因此，您可以通过原始变量名称或引用来访问变量的内容。例如：</w:t>
@@ -16228,7 +16207,6 @@
           <w:spacing w:val="0"/>
           <w:sz w:val="14"/>
           <w:szCs w:val="14"/>
-          <w:bdr w:val="none" w:color="auto" w:sz="0" w:space="0"/>
           <w:shd w:val="clear" w:fill="FBFBFB"/>
         </w:rPr>
         <w:t>int</w:t>
@@ -16241,7 +16219,6 @@
           <w:spacing w:val="0"/>
           <w:sz w:val="14"/>
           <w:szCs w:val="14"/>
-          <w:bdr w:val="none" w:color="auto" w:sz="0" w:space="0"/>
           <w:shd w:val="clear" w:fill="FBFBFB"/>
         </w:rPr>
         <w:t xml:space="preserve"> i </w:t>
@@ -16254,7 +16231,6 @@
           <w:spacing w:val="0"/>
           <w:sz w:val="14"/>
           <w:szCs w:val="14"/>
-          <w:bdr w:val="none" w:color="auto" w:sz="0" w:space="0"/>
           <w:shd w:val="clear" w:fill="FBFBFB"/>
         </w:rPr>
         <w:t>=</w:t>
@@ -16267,7 +16243,6 @@
           <w:spacing w:val="0"/>
           <w:sz w:val="14"/>
           <w:szCs w:val="14"/>
-          <w:bdr w:val="none" w:color="auto" w:sz="0" w:space="0"/>
           <w:shd w:val="clear" w:fill="FBFBFB"/>
         </w:rPr>
         <w:t xml:space="preserve"> </w:t>
@@ -16280,7 +16255,6 @@
           <w:spacing w:val="0"/>
           <w:sz w:val="14"/>
           <w:szCs w:val="14"/>
-          <w:bdr w:val="none" w:color="auto" w:sz="0" w:space="0"/>
           <w:shd w:val="clear" w:fill="FBFBFB"/>
         </w:rPr>
         <w:t>17</w:t>
@@ -16293,7 +16267,6 @@
           <w:spacing w:val="0"/>
           <w:sz w:val="14"/>
           <w:szCs w:val="14"/>
-          <w:bdr w:val="none" w:color="auto" w:sz="0" w:space="0"/>
           <w:shd w:val="clear" w:fill="FBFBFB"/>
         </w:rPr>
         <w:t>;</w:t>
@@ -16335,7 +16308,6 @@
           <w:spacing w:val="0"/>
           <w:sz w:val="15"/>
           <w:szCs w:val="15"/>
-          <w:bdr w:val="none" w:color="auto" w:sz="0" w:space="0"/>
           <w:shd w:val="clear" w:fill="FFFFFF"/>
         </w:rPr>
         <w:t>我们可以为 i 声明引用变量，如下所示：</w:t>
@@ -16375,7 +16347,6 @@
           <w:spacing w:val="0"/>
           <w:sz w:val="14"/>
           <w:szCs w:val="14"/>
-          <w:bdr w:val="none" w:color="auto" w:sz="0" w:space="0"/>
           <w:shd w:val="clear" w:fill="FBFBFB"/>
         </w:rPr>
         <w:t>int</w:t>
@@ -16388,7 +16359,6 @@
           <w:spacing w:val="0"/>
           <w:sz w:val="14"/>
           <w:szCs w:val="14"/>
-          <w:bdr w:val="none" w:color="auto" w:sz="0" w:space="0"/>
           <w:shd w:val="clear" w:fill="FBFBFB"/>
         </w:rPr>
         <w:t>&amp;</w:t>
@@ -16401,7 +16371,6 @@
           <w:spacing w:val="0"/>
           <w:sz w:val="14"/>
           <w:szCs w:val="14"/>
-          <w:bdr w:val="none" w:color="auto" w:sz="0" w:space="0"/>
           <w:shd w:val="clear" w:fill="FBFBFB"/>
         </w:rPr>
         <w:t xml:space="preserve">  r </w:t>
@@ -16414,7 +16383,6 @@
           <w:spacing w:val="0"/>
           <w:sz w:val="14"/>
           <w:szCs w:val="14"/>
-          <w:bdr w:val="none" w:color="auto" w:sz="0" w:space="0"/>
           <w:shd w:val="clear" w:fill="FBFBFB"/>
         </w:rPr>
         <w:t>=</w:t>
@@ -16427,7 +16395,6 @@
           <w:spacing w:val="0"/>
           <w:sz w:val="14"/>
           <w:szCs w:val="14"/>
-          <w:bdr w:val="none" w:color="auto" w:sz="0" w:space="0"/>
           <w:shd w:val="clear" w:fill="FBFBFB"/>
         </w:rPr>
         <w:t xml:space="preserve"> i</w:t>
@@ -16440,7 +16407,6 @@
           <w:spacing w:val="0"/>
           <w:sz w:val="14"/>
           <w:szCs w:val="14"/>
-          <w:bdr w:val="none" w:color="auto" w:sz="0" w:space="0"/>
           <w:shd w:val="clear" w:fill="FBFBFB"/>
         </w:rPr>
         <w:t>;</w:t>
@@ -16453,7 +16419,6 @@
           <w:spacing w:val="0"/>
           <w:sz w:val="14"/>
           <w:szCs w:val="14"/>
-          <w:bdr w:val="none" w:color="auto" w:sz="0" w:space="0"/>
           <w:shd w:val="clear" w:fill="FBFBFB"/>
         </w:rPr>
         <w:t>double</w:t>
@@ -16466,7 +16431,6 @@
           <w:spacing w:val="0"/>
           <w:sz w:val="14"/>
           <w:szCs w:val="14"/>
-          <w:bdr w:val="none" w:color="auto" w:sz="0" w:space="0"/>
           <w:shd w:val="clear" w:fill="FBFBFB"/>
         </w:rPr>
         <w:t>&amp;</w:t>
@@ -16479,7 +16443,6 @@
           <w:spacing w:val="0"/>
           <w:sz w:val="14"/>
           <w:szCs w:val="14"/>
-          <w:bdr w:val="none" w:color="auto" w:sz="0" w:space="0"/>
           <w:shd w:val="clear" w:fill="FBFBFB"/>
         </w:rPr>
         <w:t xml:space="preserve"> s </w:t>
@@ -16492,7 +16455,6 @@
           <w:spacing w:val="0"/>
           <w:sz w:val="14"/>
           <w:szCs w:val="14"/>
-          <w:bdr w:val="none" w:color="auto" w:sz="0" w:space="0"/>
           <w:shd w:val="clear" w:fill="FBFBFB"/>
         </w:rPr>
         <w:t>=</w:t>
@@ -16505,7 +16467,6 @@
           <w:spacing w:val="0"/>
           <w:sz w:val="14"/>
           <w:szCs w:val="14"/>
-          <w:bdr w:val="none" w:color="auto" w:sz="0" w:space="0"/>
           <w:shd w:val="clear" w:fill="FBFBFB"/>
         </w:rPr>
         <w:t xml:space="preserve"> d</w:t>
@@ -16518,7 +16479,6 @@
           <w:spacing w:val="0"/>
           <w:sz w:val="14"/>
           <w:szCs w:val="14"/>
-          <w:bdr w:val="none" w:color="auto" w:sz="0" w:space="0"/>
           <w:shd w:val="clear" w:fill="FBFBFB"/>
         </w:rPr>
         <w:t>;</w:t>
@@ -18741,7 +18701,6 @@
           <w:spacing w:val="0"/>
           <w:sz w:val="15"/>
           <w:szCs w:val="15"/>
-          <w:bdr w:val="none" w:color="auto" w:sz="0" w:space="0"/>
           <w:shd w:val="clear" w:fill="FFFFFF"/>
         </w:rPr>
         <w:t>通过使用引用来替代指针，会使 C++ 程序更容易阅读和维护。C++ 函数可以返回一个引用，方式与返回一个指针类似。</w:t>
@@ -18783,7 +18742,6 @@
           <w:spacing w:val="0"/>
           <w:sz w:val="15"/>
           <w:szCs w:val="15"/>
-          <w:bdr w:val="none" w:color="auto" w:sz="0" w:space="0"/>
           <w:shd w:val="clear" w:fill="FFFFFF"/>
         </w:rPr>
         <w:t>当函数返回一个引用时，则返回一个指向返回值的隐式指针。这样，函数就可以放在赋值语句的左边。例如，请看下面这个简单的程序：</w:t>
@@ -21867,12 +21825,10 @@
           <w:sz w:val="19"/>
         </w:rPr>
       </w:pPr>
-      <w:bookmarkStart w:id="0" w:name="_GoBack"/>
-      <w:bookmarkEnd w:id="0"/>
-    </w:p>
-    <w:p>
-      <w:pPr>
-        <w:pStyle w:val="4"/>
+    </w:p>
+    <w:p>
+      <w:pPr>
+        <w:pStyle w:val="2"/>
         <w:bidi w:val="0"/>
         <w:rPr>
           <w:rFonts w:hint="eastAsia" w:eastAsiaTheme="minorEastAsia"/>
@@ -22702,15 +22658,7 @@
         <w:spacing w:before="0" w:beforeAutospacing="0" w:after="0" w:afterAutospacing="0"/>
         <w:ind w:left="0" w:right="0" w:firstLine="0"/>
         <w:rPr>
-          <w:rFonts w:hint="default" w:ascii="Lucida Console" w:hAnsi="Lucida Console" w:eastAsia="宋体"/>
-          <w:color w:val="auto"/>
-          <w:sz w:val="18"/>
-          <w:lang w:val="en-US" w:eastAsia="zh-CN"/>
-        </w:rPr>
-      </w:pPr>
-      <w:r>
-        <w:rPr>
-          <w:rFonts w:ascii="Helvetica" w:hAnsi="Helvetica" w:eastAsia="Helvetica" w:cs="Helvetica"/>
+          <w:rFonts w:hint="default" w:ascii="Helvetica" w:hAnsi="Helvetica" w:eastAsia="Helvetica" w:cs="Helvetica"/>
           <w:i w:val="0"/>
           <w:caps w:val="0"/>
           <w:color w:val="333333"/>
@@ -22719,11 +22667,10 @@
           <w:szCs w:val="15"/>
           <w:shd w:val="clear" w:fill="FFFFFF"/>
         </w:rPr>
-        <w:t>head 命令可用于查看文件的开头部分的内容，有一个常用的参数</w:t>
-      </w:r>
-      <w:r>
-        <w:rPr>
-          <w:rFonts w:hint="default" w:ascii="Helvetica" w:hAnsi="Helvetica" w:eastAsia="Helvetica" w:cs="Helvetica"/>
+      </w:pPr>
+      <w:r>
+        <w:rPr>
+          <w:rFonts w:ascii="Helvetica" w:hAnsi="Helvetica" w:eastAsia="Helvetica" w:cs="Helvetica"/>
           <w:i w:val="0"/>
           <w:caps w:val="0"/>
           <w:color w:val="333333"/>
@@ -22732,6 +22679,19 @@
           <w:szCs w:val="15"/>
           <w:shd w:val="clear" w:fill="FFFFFF"/>
         </w:rPr>
+        <w:t>head 命令可用于查看文件的开头部分的内容，有一个常用的参数</w:t>
+      </w:r>
+      <w:r>
+        <w:rPr>
+          <w:rFonts w:hint="default" w:ascii="Helvetica" w:hAnsi="Helvetica" w:eastAsia="Helvetica" w:cs="Helvetica"/>
+          <w:i w:val="0"/>
+          <w:caps w:val="0"/>
+          <w:color w:val="333333"/>
+          <w:spacing w:val="0"/>
+          <w:sz w:val="15"/>
+          <w:szCs w:val="15"/>
+          <w:shd w:val="clear" w:fill="FFFFFF"/>
+        </w:rPr>
         <w:t> </w:t>
       </w:r>
       <w:r>
@@ -22761,6 +22721,758 @@
         </w:rPr>
         <w:t> 用于显示行数，默认为 10，即显示 10 行的内容</w:t>
       </w:r>
+    </w:p>
+    <w:p>
+      <w:pPr>
+        <w:pStyle w:val="7"/>
+        <w:keepNext w:val="0"/>
+        <w:keepLines w:val="0"/>
+        <w:widowControl/>
+        <w:suppressLineNumbers w:val="0"/>
+        <w:pBdr>
+          <w:top w:val="none" w:color="auto" w:sz="0" w:space="0"/>
+          <w:left w:val="none" w:color="auto" w:sz="0" w:space="0"/>
+          <w:bottom w:val="none" w:color="auto" w:sz="0" w:space="0"/>
+          <w:right w:val="none" w:color="auto" w:sz="0" w:space="0"/>
+        </w:pBdr>
+        <w:shd w:val="clear" w:fill="FFFFFF"/>
+        <w:spacing w:before="120" w:beforeAutospacing="0" w:after="120" w:afterAutospacing="0" w:line="24" w:lineRule="atLeast"/>
+        <w:ind w:left="0" w:right="0" w:firstLine="0"/>
+        <w:rPr>
+          <w:rFonts w:ascii="Tahoma" w:hAnsi="Tahoma" w:eastAsia="Tahoma" w:cs="Tahoma"/>
+          <w:i w:val="0"/>
+          <w:caps w:val="0"/>
+          <w:color w:val="444444"/>
+          <w:spacing w:val="0"/>
+          <w:sz w:val="16"/>
+          <w:szCs w:val="16"/>
+        </w:rPr>
+      </w:pPr>
+      <w:r>
+        <w:rPr>
+          <w:rFonts w:hint="default" w:ascii="Tahoma" w:hAnsi="Tahoma" w:eastAsia="Tahoma" w:cs="Tahoma"/>
+          <w:i w:val="0"/>
+          <w:caps w:val="0"/>
+          <w:color w:val="444444"/>
+          <w:spacing w:val="0"/>
+          <w:sz w:val="16"/>
+          <w:szCs w:val="16"/>
+          <w:shd w:val="clear" w:fill="FFFFFF"/>
+        </w:rPr>
+        <w:t>1、在项目文件夹中新增一个文件如'a.txt'时，该文件处于未跟踪状态(untracked)。未跟踪状态的文件是无法提交的</w:t>
+      </w:r>
+    </w:p>
+    <w:p>
+      <w:pPr>
+        <w:keepNext w:val="0"/>
+        <w:keepLines w:val="0"/>
+        <w:widowControl/>
+        <w:suppressLineNumbers w:val="0"/>
+        <w:shd w:val="clear" w:fill="FFFFFF"/>
+        <w:ind w:left="0" w:firstLine="0"/>
+        <w:jc w:val="left"/>
+        <w:rPr>
+          <w:rFonts w:hint="default" w:ascii="Tahoma" w:hAnsi="Tahoma" w:eastAsia="Tahoma" w:cs="Tahoma"/>
+          <w:i w:val="0"/>
+          <w:caps w:val="0"/>
+          <w:color w:val="444444"/>
+          <w:spacing w:val="0"/>
+          <w:sz w:val="16"/>
+          <w:szCs w:val="16"/>
+        </w:rPr>
+      </w:pPr>
+      <w:r>
+        <w:rPr>
+          <w:rFonts w:hint="default" w:ascii="Tahoma" w:hAnsi="Tahoma" w:eastAsia="Tahoma" w:cs="Tahoma"/>
+          <w:i w:val="0"/>
+          <w:caps w:val="0"/>
+          <w:color w:val="444444"/>
+          <w:spacing w:val="0"/>
+          <w:kern w:val="0"/>
+          <w:sz w:val="16"/>
+          <w:szCs w:val="16"/>
+          <w:shd w:val="clear" w:fill="FFFFFF"/>
+          <w:lang w:val="en-US" w:eastAsia="zh-CN" w:bidi="ar"/>
+        </w:rPr>
+        <w:drawing>
+          <wp:inline distT="0" distB="0" distL="114300" distR="114300">
+            <wp:extent cx="304800" cy="304800"/>
+            <wp:effectExtent l="0" t="0" r="0" b="0"/>
+            <wp:docPr id="12" name="图片 1" descr="IMG_256"/>
+            <wp:cNvGraphicFramePr>
+              <a:graphicFrameLocks xmlns:a="http://schemas.openxmlformats.org/drawingml/2006/main" noChangeAspect="1"/>
+            </wp:cNvGraphicFramePr>
+            <a:graphic xmlns:a="http://schemas.openxmlformats.org/drawingml/2006/main">
+              <a:graphicData uri="http://schemas.openxmlformats.org/drawingml/2006/picture">
+                <pic:pic xmlns:pic="http://schemas.openxmlformats.org/drawingml/2006/picture">
+                  <pic:nvPicPr>
+                    <pic:cNvPr id="12" name="图片 1" descr="IMG_256"/>
+                    <pic:cNvPicPr>
+                      <a:picLocks noChangeAspect="1"/>
+                    </pic:cNvPicPr>
+                  </pic:nvPicPr>
+                  <pic:blipFill>
+                    <a:blip r:embed="rId6"/>
+                    <a:stretch>
+                      <a:fillRect/>
+                    </a:stretch>
+                  </pic:blipFill>
+                  <pic:spPr>
+                    <a:xfrm>
+                      <a:off x="0" y="0"/>
+                      <a:ext cx="304800" cy="304800"/>
+                    </a:xfrm>
+                    <a:prstGeom prst="rect">
+                      <a:avLst/>
+                    </a:prstGeom>
+                    <a:noFill/>
+                    <a:ln w="9525">
+                      <a:noFill/>
+                    </a:ln>
+                  </pic:spPr>
+                </pic:pic>
+              </a:graphicData>
+            </a:graphic>
+          </wp:inline>
+        </w:drawing>
+      </w:r>
+    </w:p>
+    <w:p>
+      <w:pPr>
+        <w:pStyle w:val="7"/>
+        <w:keepNext w:val="0"/>
+        <w:keepLines w:val="0"/>
+        <w:widowControl/>
+        <w:suppressLineNumbers w:val="0"/>
+        <w:pBdr>
+          <w:top w:val="none" w:color="auto" w:sz="0" w:space="0"/>
+          <w:left w:val="none" w:color="auto" w:sz="0" w:space="0"/>
+          <w:bottom w:val="none" w:color="auto" w:sz="0" w:space="0"/>
+          <w:right w:val="none" w:color="auto" w:sz="0" w:space="0"/>
+        </w:pBdr>
+        <w:shd w:val="clear" w:fill="FFFFFF"/>
+        <w:spacing w:before="120" w:beforeAutospacing="0" w:after="120" w:afterAutospacing="0" w:line="24" w:lineRule="atLeast"/>
+        <w:ind w:left="0" w:right="0" w:firstLine="0"/>
+        <w:rPr>
+          <w:rFonts w:hint="default" w:ascii="Tahoma" w:hAnsi="Tahoma" w:eastAsia="Tahoma" w:cs="Tahoma"/>
+          <w:i w:val="0"/>
+          <w:caps w:val="0"/>
+          <w:color w:val="444444"/>
+          <w:spacing w:val="0"/>
+          <w:sz w:val="16"/>
+          <w:szCs w:val="16"/>
+        </w:rPr>
+      </w:pPr>
+      <w:r>
+        <w:rPr>
+          <w:rFonts w:hint="default" w:ascii="Tahoma" w:hAnsi="Tahoma" w:eastAsia="Tahoma" w:cs="Tahoma"/>
+          <w:i w:val="0"/>
+          <w:caps w:val="0"/>
+          <w:color w:val="444444"/>
+          <w:spacing w:val="0"/>
+          <w:sz w:val="16"/>
+          <w:szCs w:val="16"/>
+          <w:shd w:val="clear" w:fill="FFFFFF"/>
+        </w:rPr>
+        <w:t>　　2、接下来，使用git add a.txt，使其变成已跟踪状态(tracked)</w:t>
+      </w:r>
+    </w:p>
+    <w:p>
+      <w:pPr>
+        <w:keepNext w:val="0"/>
+        <w:keepLines w:val="0"/>
+        <w:widowControl/>
+        <w:suppressLineNumbers w:val="0"/>
+        <w:shd w:val="clear" w:fill="FFFFFF"/>
+        <w:ind w:left="0" w:firstLine="0"/>
+        <w:jc w:val="left"/>
+        <w:rPr>
+          <w:rFonts w:hint="default" w:ascii="Tahoma" w:hAnsi="Tahoma" w:eastAsia="Tahoma" w:cs="Tahoma"/>
+          <w:i w:val="0"/>
+          <w:caps w:val="0"/>
+          <w:color w:val="444444"/>
+          <w:spacing w:val="0"/>
+          <w:sz w:val="16"/>
+          <w:szCs w:val="16"/>
+        </w:rPr>
+      </w:pPr>
+      <w:r>
+        <w:rPr>
+          <w:rFonts w:hint="default" w:ascii="Tahoma" w:hAnsi="Tahoma" w:eastAsia="Tahoma" w:cs="Tahoma"/>
+          <w:i w:val="0"/>
+          <w:caps w:val="0"/>
+          <w:color w:val="444444"/>
+          <w:spacing w:val="0"/>
+          <w:kern w:val="0"/>
+          <w:sz w:val="16"/>
+          <w:szCs w:val="16"/>
+          <w:shd w:val="clear" w:fill="FFFFFF"/>
+          <w:lang w:val="en-US" w:eastAsia="zh-CN" w:bidi="ar"/>
+        </w:rPr>
+        <w:drawing>
+          <wp:inline distT="0" distB="0" distL="114300" distR="114300">
+            <wp:extent cx="4333875" cy="1962150"/>
+            <wp:effectExtent l="0" t="0" r="9525" b="3810"/>
+            <wp:docPr id="10" name="图片 2" descr="IMG_257"/>
+            <wp:cNvGraphicFramePr>
+              <a:graphicFrameLocks xmlns:a="http://schemas.openxmlformats.org/drawingml/2006/main" noChangeAspect="1"/>
+            </wp:cNvGraphicFramePr>
+            <a:graphic xmlns:a="http://schemas.openxmlformats.org/drawingml/2006/main">
+              <a:graphicData uri="http://schemas.openxmlformats.org/drawingml/2006/picture">
+                <pic:pic xmlns:pic="http://schemas.openxmlformats.org/drawingml/2006/picture">
+                  <pic:nvPicPr>
+                    <pic:cNvPr id="10" name="图片 2" descr="IMG_257"/>
+                    <pic:cNvPicPr>
+                      <a:picLocks noChangeAspect="1"/>
+                    </pic:cNvPicPr>
+                  </pic:nvPicPr>
+                  <pic:blipFill>
+                    <a:blip r:embed="rId7"/>
+                    <a:stretch>
+                      <a:fillRect/>
+                    </a:stretch>
+                  </pic:blipFill>
+                  <pic:spPr>
+                    <a:xfrm>
+                      <a:off x="0" y="0"/>
+                      <a:ext cx="4333875" cy="1962150"/>
+                    </a:xfrm>
+                    <a:prstGeom prst="rect">
+                      <a:avLst/>
+                    </a:prstGeom>
+                    <a:noFill/>
+                    <a:ln w="9525">
+                      <a:noFill/>
+                    </a:ln>
+                  </pic:spPr>
+                </pic:pic>
+              </a:graphicData>
+            </a:graphic>
+          </wp:inline>
+        </w:drawing>
+      </w:r>
+    </w:p>
+    <w:p>
+      <w:pPr>
+        <w:pStyle w:val="7"/>
+        <w:keepNext w:val="0"/>
+        <w:keepLines w:val="0"/>
+        <w:widowControl/>
+        <w:suppressLineNumbers w:val="0"/>
+        <w:pBdr>
+          <w:top w:val="none" w:color="auto" w:sz="0" w:space="0"/>
+          <w:left w:val="none" w:color="auto" w:sz="0" w:space="0"/>
+          <w:bottom w:val="none" w:color="auto" w:sz="0" w:space="0"/>
+          <w:right w:val="none" w:color="auto" w:sz="0" w:space="0"/>
+        </w:pBdr>
+        <w:shd w:val="clear" w:fill="FFFFFF"/>
+        <w:spacing w:before="120" w:beforeAutospacing="0" w:after="120" w:afterAutospacing="0" w:line="24" w:lineRule="atLeast"/>
+        <w:ind w:left="0" w:right="0" w:firstLine="0"/>
+        <w:rPr>
+          <w:rFonts w:hint="default" w:ascii="Tahoma" w:hAnsi="Tahoma" w:eastAsia="Tahoma" w:cs="Tahoma"/>
+          <w:i w:val="0"/>
+          <w:caps w:val="0"/>
+          <w:color w:val="444444"/>
+          <w:spacing w:val="0"/>
+          <w:sz w:val="16"/>
+          <w:szCs w:val="16"/>
+        </w:rPr>
+      </w:pPr>
+      <w:r>
+        <w:rPr>
+          <w:rFonts w:hint="default" w:ascii="Tahoma" w:hAnsi="Tahoma" w:eastAsia="Tahoma" w:cs="Tahoma"/>
+          <w:i w:val="0"/>
+          <w:caps w:val="0"/>
+          <w:color w:val="444444"/>
+          <w:spacing w:val="0"/>
+          <w:sz w:val="16"/>
+          <w:szCs w:val="16"/>
+          <w:shd w:val="clear" w:fill="FFFFFF"/>
+        </w:rPr>
+        <w:t>　　3、这时，如果使用git commit -m 'add a.txt'就可以顺利提交了</w:t>
+      </w:r>
+    </w:p>
+    <w:p>
+      <w:pPr>
+        <w:keepNext w:val="0"/>
+        <w:keepLines w:val="0"/>
+        <w:widowControl/>
+        <w:suppressLineNumbers w:val="0"/>
+        <w:shd w:val="clear" w:fill="FFFFFF"/>
+        <w:ind w:left="0" w:firstLine="0"/>
+        <w:jc w:val="left"/>
+        <w:rPr>
+          <w:rFonts w:hint="default" w:ascii="Tahoma" w:hAnsi="Tahoma" w:eastAsia="Tahoma" w:cs="Tahoma"/>
+          <w:i w:val="0"/>
+          <w:caps w:val="0"/>
+          <w:color w:val="444444"/>
+          <w:spacing w:val="0"/>
+          <w:sz w:val="16"/>
+          <w:szCs w:val="16"/>
+        </w:rPr>
+      </w:pPr>
+      <w:r>
+        <w:rPr>
+          <w:rFonts w:hint="default" w:ascii="Tahoma" w:hAnsi="Tahoma" w:eastAsia="Tahoma" w:cs="Tahoma"/>
+          <w:i w:val="0"/>
+          <w:caps w:val="0"/>
+          <w:color w:val="444444"/>
+          <w:spacing w:val="0"/>
+          <w:kern w:val="0"/>
+          <w:sz w:val="16"/>
+          <w:szCs w:val="16"/>
+          <w:shd w:val="clear" w:fill="FFFFFF"/>
+          <w:lang w:val="en-US" w:eastAsia="zh-CN" w:bidi="ar"/>
+        </w:rPr>
+        <w:drawing>
+          <wp:inline distT="0" distB="0" distL="114300" distR="114300">
+            <wp:extent cx="5200650" cy="1866900"/>
+            <wp:effectExtent l="0" t="0" r="11430" b="7620"/>
+            <wp:docPr id="11" name="图片 3" descr="IMG_258"/>
+            <wp:cNvGraphicFramePr>
+              <a:graphicFrameLocks xmlns:a="http://schemas.openxmlformats.org/drawingml/2006/main" noChangeAspect="1"/>
+            </wp:cNvGraphicFramePr>
+            <a:graphic xmlns:a="http://schemas.openxmlformats.org/drawingml/2006/main">
+              <a:graphicData uri="http://schemas.openxmlformats.org/drawingml/2006/picture">
+                <pic:pic xmlns:pic="http://schemas.openxmlformats.org/drawingml/2006/picture">
+                  <pic:nvPicPr>
+                    <pic:cNvPr id="11" name="图片 3" descr="IMG_258"/>
+                    <pic:cNvPicPr>
+                      <a:picLocks noChangeAspect="1"/>
+                    </pic:cNvPicPr>
+                  </pic:nvPicPr>
+                  <pic:blipFill>
+                    <a:blip r:embed="rId8"/>
+                    <a:stretch>
+                      <a:fillRect/>
+                    </a:stretch>
+                  </pic:blipFill>
+                  <pic:spPr>
+                    <a:xfrm>
+                      <a:off x="0" y="0"/>
+                      <a:ext cx="5200650" cy="1866900"/>
+                    </a:xfrm>
+                    <a:prstGeom prst="rect">
+                      <a:avLst/>
+                    </a:prstGeom>
+                    <a:noFill/>
+                    <a:ln w="9525">
+                      <a:noFill/>
+                    </a:ln>
+                  </pic:spPr>
+                </pic:pic>
+              </a:graphicData>
+            </a:graphic>
+          </wp:inline>
+        </w:drawing>
+      </w:r>
+    </w:p>
+    <w:p>
+      <w:pPr>
+        <w:pStyle w:val="7"/>
+        <w:keepNext w:val="0"/>
+        <w:keepLines w:val="0"/>
+        <w:widowControl/>
+        <w:suppressLineNumbers w:val="0"/>
+        <w:pBdr>
+          <w:top w:val="none" w:color="auto" w:sz="0" w:space="0"/>
+          <w:left w:val="none" w:color="auto" w:sz="0" w:space="0"/>
+          <w:bottom w:val="none" w:color="auto" w:sz="0" w:space="0"/>
+          <w:right w:val="none" w:color="auto" w:sz="0" w:space="0"/>
+        </w:pBdr>
+        <w:shd w:val="clear" w:fill="FFFFFF"/>
+        <w:spacing w:before="120" w:beforeAutospacing="0" w:after="120" w:afterAutospacing="0" w:line="24" w:lineRule="atLeast"/>
+        <w:ind w:left="0" w:right="0" w:firstLine="0"/>
+        <w:rPr>
+          <w:rFonts w:hint="default" w:ascii="Tahoma" w:hAnsi="Tahoma" w:eastAsia="Tahoma" w:cs="Tahoma"/>
+          <w:i w:val="0"/>
+          <w:caps w:val="0"/>
+          <w:color w:val="444444"/>
+          <w:spacing w:val="0"/>
+          <w:sz w:val="16"/>
+          <w:szCs w:val="16"/>
+        </w:rPr>
+      </w:pPr>
+      <w:r>
+        <w:rPr>
+          <w:rFonts w:hint="default" w:ascii="Tahoma" w:hAnsi="Tahoma" w:eastAsia="Tahoma" w:cs="Tahoma"/>
+          <w:i w:val="0"/>
+          <w:caps w:val="0"/>
+          <w:color w:val="444444"/>
+          <w:spacing w:val="0"/>
+          <w:sz w:val="16"/>
+          <w:szCs w:val="16"/>
+          <w:shd w:val="clear" w:fill="FFFFFF"/>
+        </w:rPr>
+        <w:t>　　4、但是，git commit -m 和 git commit -am的区别在哪里？在于a.txt文件修改之后的处理</w:t>
+      </w:r>
+    </w:p>
+    <w:p>
+      <w:pPr>
+        <w:pStyle w:val="7"/>
+        <w:keepNext w:val="0"/>
+        <w:keepLines w:val="0"/>
+        <w:widowControl/>
+        <w:suppressLineNumbers w:val="0"/>
+        <w:pBdr>
+          <w:top w:val="none" w:color="auto" w:sz="0" w:space="0"/>
+          <w:left w:val="none" w:color="auto" w:sz="0" w:space="0"/>
+          <w:bottom w:val="none" w:color="auto" w:sz="0" w:space="0"/>
+          <w:right w:val="none" w:color="auto" w:sz="0" w:space="0"/>
+        </w:pBdr>
+        <w:shd w:val="clear" w:fill="FFFFFF"/>
+        <w:spacing w:before="120" w:beforeAutospacing="0" w:after="120" w:afterAutospacing="0" w:line="24" w:lineRule="atLeast"/>
+        <w:ind w:left="0" w:right="0" w:firstLine="0"/>
+        <w:rPr>
+          <w:rFonts w:hint="default" w:ascii="Tahoma" w:hAnsi="Tahoma" w:eastAsia="Tahoma" w:cs="Tahoma"/>
+          <w:i w:val="0"/>
+          <w:caps w:val="0"/>
+          <w:color w:val="444444"/>
+          <w:spacing w:val="0"/>
+          <w:sz w:val="16"/>
+          <w:szCs w:val="16"/>
+        </w:rPr>
+      </w:pPr>
+      <w:r>
+        <w:rPr>
+          <w:rFonts w:hint="default" w:ascii="Tahoma" w:hAnsi="Tahoma" w:eastAsia="Tahoma" w:cs="Tahoma"/>
+          <w:i w:val="0"/>
+          <w:caps w:val="0"/>
+          <w:color w:val="444444"/>
+          <w:spacing w:val="0"/>
+          <w:sz w:val="16"/>
+          <w:szCs w:val="16"/>
+          <w:shd w:val="clear" w:fill="FFFFFF"/>
+        </w:rPr>
+        <w:t>　　下面，向a.txt添加内容'a'。可以看出，文件a.txt处于已跟踪(tracked)，但未暂存状态(unstaged)</w:t>
+      </w:r>
+    </w:p>
+    <w:p>
+      <w:pPr>
+        <w:keepNext w:val="0"/>
+        <w:keepLines w:val="0"/>
+        <w:widowControl/>
+        <w:suppressLineNumbers w:val="0"/>
+        <w:shd w:val="clear" w:fill="FFFFFF"/>
+        <w:ind w:left="0" w:firstLine="0"/>
+        <w:jc w:val="left"/>
+        <w:rPr>
+          <w:rFonts w:hint="default" w:ascii="Tahoma" w:hAnsi="Tahoma" w:eastAsia="Tahoma" w:cs="Tahoma"/>
+          <w:i w:val="0"/>
+          <w:caps w:val="0"/>
+          <w:color w:val="444444"/>
+          <w:spacing w:val="0"/>
+          <w:sz w:val="16"/>
+          <w:szCs w:val="16"/>
+        </w:rPr>
+      </w:pPr>
+      <w:r>
+        <w:rPr>
+          <w:rFonts w:hint="default" w:ascii="Tahoma" w:hAnsi="Tahoma" w:eastAsia="Tahoma" w:cs="Tahoma"/>
+          <w:i w:val="0"/>
+          <w:caps w:val="0"/>
+          <w:color w:val="444444"/>
+          <w:spacing w:val="0"/>
+          <w:kern w:val="0"/>
+          <w:sz w:val="16"/>
+          <w:szCs w:val="16"/>
+          <w:shd w:val="clear" w:fill="FFFFFF"/>
+          <w:lang w:val="en-US" w:eastAsia="zh-CN" w:bidi="ar"/>
+        </w:rPr>
+        <w:drawing>
+          <wp:inline distT="0" distB="0" distL="114300" distR="114300">
+            <wp:extent cx="5114925" cy="1876425"/>
+            <wp:effectExtent l="0" t="0" r="5715" b="13335"/>
+            <wp:docPr id="7" name="图片 4" descr="IMG_259"/>
+            <wp:cNvGraphicFramePr>
+              <a:graphicFrameLocks xmlns:a="http://schemas.openxmlformats.org/drawingml/2006/main" noChangeAspect="1"/>
+            </wp:cNvGraphicFramePr>
+            <a:graphic xmlns:a="http://schemas.openxmlformats.org/drawingml/2006/main">
+              <a:graphicData uri="http://schemas.openxmlformats.org/drawingml/2006/picture">
+                <pic:pic xmlns:pic="http://schemas.openxmlformats.org/drawingml/2006/picture">
+                  <pic:nvPicPr>
+                    <pic:cNvPr id="7" name="图片 4" descr="IMG_259"/>
+                    <pic:cNvPicPr>
+                      <a:picLocks noChangeAspect="1"/>
+                    </pic:cNvPicPr>
+                  </pic:nvPicPr>
+                  <pic:blipFill>
+                    <a:blip r:embed="rId9"/>
+                    <a:stretch>
+                      <a:fillRect/>
+                    </a:stretch>
+                  </pic:blipFill>
+                  <pic:spPr>
+                    <a:xfrm>
+                      <a:off x="0" y="0"/>
+                      <a:ext cx="5114925" cy="1876425"/>
+                    </a:xfrm>
+                    <a:prstGeom prst="rect">
+                      <a:avLst/>
+                    </a:prstGeom>
+                    <a:noFill/>
+                    <a:ln w="9525">
+                      <a:noFill/>
+                    </a:ln>
+                  </pic:spPr>
+                </pic:pic>
+              </a:graphicData>
+            </a:graphic>
+          </wp:inline>
+        </w:drawing>
+      </w:r>
+    </w:p>
+    <w:p>
+      <w:pPr>
+        <w:pStyle w:val="7"/>
+        <w:keepNext w:val="0"/>
+        <w:keepLines w:val="0"/>
+        <w:widowControl/>
+        <w:suppressLineNumbers w:val="0"/>
+        <w:pBdr>
+          <w:top w:val="none" w:color="auto" w:sz="0" w:space="0"/>
+          <w:left w:val="none" w:color="auto" w:sz="0" w:space="0"/>
+          <w:bottom w:val="none" w:color="auto" w:sz="0" w:space="0"/>
+          <w:right w:val="none" w:color="auto" w:sz="0" w:space="0"/>
+        </w:pBdr>
+        <w:shd w:val="clear" w:fill="FFFFFF"/>
+        <w:spacing w:before="120" w:beforeAutospacing="0" w:after="120" w:afterAutospacing="0" w:line="24" w:lineRule="atLeast"/>
+        <w:ind w:left="0" w:right="0" w:firstLine="0"/>
+        <w:rPr>
+          <w:rFonts w:hint="default" w:ascii="Tahoma" w:hAnsi="Tahoma" w:eastAsia="Tahoma" w:cs="Tahoma"/>
+          <w:i w:val="0"/>
+          <w:caps w:val="0"/>
+          <w:color w:val="444444"/>
+          <w:spacing w:val="0"/>
+          <w:sz w:val="16"/>
+          <w:szCs w:val="16"/>
+        </w:rPr>
+      </w:pPr>
+      <w:r>
+        <w:rPr>
+          <w:rFonts w:hint="default" w:ascii="Tahoma" w:hAnsi="Tahoma" w:eastAsia="Tahoma" w:cs="Tahoma"/>
+          <w:i w:val="0"/>
+          <w:caps w:val="0"/>
+          <w:color w:val="444444"/>
+          <w:spacing w:val="0"/>
+          <w:sz w:val="16"/>
+          <w:szCs w:val="16"/>
+          <w:shd w:val="clear" w:fill="FFFFFF"/>
+        </w:rPr>
+        <w:t>　　5、这时，如果使用git commit -m是无法提交最新版本的a.txt的，提交的只是最开始空内容的旧版本a.txt</w:t>
+      </w:r>
+    </w:p>
+    <w:p>
+      <w:pPr>
+        <w:keepNext w:val="0"/>
+        <w:keepLines w:val="0"/>
+        <w:widowControl/>
+        <w:suppressLineNumbers w:val="0"/>
+        <w:shd w:val="clear" w:fill="FFFFFF"/>
+        <w:ind w:left="0" w:firstLine="0"/>
+        <w:jc w:val="left"/>
+        <w:rPr>
+          <w:rFonts w:hint="default" w:ascii="Tahoma" w:hAnsi="Tahoma" w:eastAsia="Tahoma" w:cs="Tahoma"/>
+          <w:i w:val="0"/>
+          <w:caps w:val="0"/>
+          <w:color w:val="444444"/>
+          <w:spacing w:val="0"/>
+          <w:sz w:val="16"/>
+          <w:szCs w:val="16"/>
+        </w:rPr>
+      </w:pPr>
+      <w:r>
+        <w:rPr>
+          <w:rFonts w:hint="default" w:ascii="Tahoma" w:hAnsi="Tahoma" w:eastAsia="Tahoma" w:cs="Tahoma"/>
+          <w:i w:val="0"/>
+          <w:caps w:val="0"/>
+          <w:color w:val="444444"/>
+          <w:spacing w:val="0"/>
+          <w:kern w:val="0"/>
+          <w:sz w:val="16"/>
+          <w:szCs w:val="16"/>
+          <w:shd w:val="clear" w:fill="FFFFFF"/>
+          <w:lang w:val="en-US" w:eastAsia="zh-CN" w:bidi="ar"/>
+        </w:rPr>
+        <w:drawing>
+          <wp:inline distT="0" distB="0" distL="114300" distR="114300">
+            <wp:extent cx="5086350" cy="3143250"/>
+            <wp:effectExtent l="0" t="0" r="3810" b="11430"/>
+            <wp:docPr id="8" name="图片 5" descr="IMG_260"/>
+            <wp:cNvGraphicFramePr>
+              <a:graphicFrameLocks xmlns:a="http://schemas.openxmlformats.org/drawingml/2006/main" noChangeAspect="1"/>
+            </wp:cNvGraphicFramePr>
+            <a:graphic xmlns:a="http://schemas.openxmlformats.org/drawingml/2006/main">
+              <a:graphicData uri="http://schemas.openxmlformats.org/drawingml/2006/picture">
+                <pic:pic xmlns:pic="http://schemas.openxmlformats.org/drawingml/2006/picture">
+                  <pic:nvPicPr>
+                    <pic:cNvPr id="8" name="图片 5" descr="IMG_260"/>
+                    <pic:cNvPicPr>
+                      <a:picLocks noChangeAspect="1"/>
+                    </pic:cNvPicPr>
+                  </pic:nvPicPr>
+                  <pic:blipFill>
+                    <a:blip r:embed="rId10"/>
+                    <a:stretch>
+                      <a:fillRect/>
+                    </a:stretch>
+                  </pic:blipFill>
+                  <pic:spPr>
+                    <a:xfrm>
+                      <a:off x="0" y="0"/>
+                      <a:ext cx="5086350" cy="3143250"/>
+                    </a:xfrm>
+                    <a:prstGeom prst="rect">
+                      <a:avLst/>
+                    </a:prstGeom>
+                    <a:noFill/>
+                    <a:ln w="9525">
+                      <a:noFill/>
+                    </a:ln>
+                  </pic:spPr>
+                </pic:pic>
+              </a:graphicData>
+            </a:graphic>
+          </wp:inline>
+        </w:drawing>
+      </w:r>
+    </w:p>
+    <w:p>
+      <w:pPr>
+        <w:pStyle w:val="7"/>
+        <w:keepNext w:val="0"/>
+        <w:keepLines w:val="0"/>
+        <w:widowControl/>
+        <w:suppressLineNumbers w:val="0"/>
+        <w:pBdr>
+          <w:top w:val="none" w:color="auto" w:sz="0" w:space="0"/>
+          <w:left w:val="none" w:color="auto" w:sz="0" w:space="0"/>
+          <w:bottom w:val="none" w:color="auto" w:sz="0" w:space="0"/>
+          <w:right w:val="none" w:color="auto" w:sz="0" w:space="0"/>
+        </w:pBdr>
+        <w:shd w:val="clear" w:fill="FFFFFF"/>
+        <w:spacing w:before="120" w:beforeAutospacing="0" w:after="120" w:afterAutospacing="0" w:line="24" w:lineRule="atLeast"/>
+        <w:ind w:left="0" w:right="0" w:firstLine="0"/>
+        <w:rPr>
+          <w:rFonts w:hint="default" w:ascii="Tahoma" w:hAnsi="Tahoma" w:eastAsia="Tahoma" w:cs="Tahoma"/>
+          <w:i w:val="0"/>
+          <w:caps w:val="0"/>
+          <w:color w:val="444444"/>
+          <w:spacing w:val="0"/>
+          <w:sz w:val="16"/>
+          <w:szCs w:val="16"/>
+        </w:rPr>
+      </w:pPr>
+      <w:r>
+        <w:rPr>
+          <w:rFonts w:hint="default" w:ascii="Tahoma" w:hAnsi="Tahoma" w:eastAsia="Tahoma" w:cs="Tahoma"/>
+          <w:i w:val="0"/>
+          <w:caps w:val="0"/>
+          <w:color w:val="444444"/>
+          <w:spacing w:val="0"/>
+          <w:sz w:val="16"/>
+          <w:szCs w:val="16"/>
+          <w:shd w:val="clear" w:fill="FFFFFF"/>
+        </w:rPr>
+        <w:t>　　6、而如果使用git commit -am，则可以省略git add a.txt这一步，因为git commit -am可以提交跟踪过的文件，而a.txt一开始已经被跟踪过了</w:t>
+      </w:r>
+    </w:p>
+    <w:p>
+      <w:pPr>
+        <w:keepNext w:val="0"/>
+        <w:keepLines w:val="0"/>
+        <w:widowControl/>
+        <w:suppressLineNumbers w:val="0"/>
+        <w:shd w:val="clear" w:fill="FFFFFF"/>
+        <w:ind w:left="0" w:firstLine="0"/>
+        <w:jc w:val="left"/>
+        <w:rPr>
+          <w:rFonts w:hint="default" w:ascii="Tahoma" w:hAnsi="Tahoma" w:eastAsia="Tahoma" w:cs="Tahoma"/>
+          <w:i w:val="0"/>
+          <w:caps w:val="0"/>
+          <w:color w:val="444444"/>
+          <w:spacing w:val="0"/>
+          <w:sz w:val="16"/>
+          <w:szCs w:val="16"/>
+        </w:rPr>
+      </w:pPr>
+      <w:r>
+        <w:rPr>
+          <w:rFonts w:hint="default" w:ascii="Tahoma" w:hAnsi="Tahoma" w:eastAsia="Tahoma" w:cs="Tahoma"/>
+          <w:i w:val="0"/>
+          <w:caps w:val="0"/>
+          <w:color w:val="444444"/>
+          <w:spacing w:val="0"/>
+          <w:kern w:val="0"/>
+          <w:sz w:val="16"/>
+          <w:szCs w:val="16"/>
+          <w:shd w:val="clear" w:fill="FFFFFF"/>
+          <w:lang w:val="en-US" w:eastAsia="zh-CN" w:bidi="ar"/>
+        </w:rPr>
+        <w:drawing>
+          <wp:inline distT="0" distB="0" distL="114300" distR="114300">
+            <wp:extent cx="5219700" cy="1714500"/>
+            <wp:effectExtent l="0" t="0" r="7620" b="7620"/>
+            <wp:docPr id="9" name="图片 6" descr="IMG_261"/>
+            <wp:cNvGraphicFramePr>
+              <a:graphicFrameLocks xmlns:a="http://schemas.openxmlformats.org/drawingml/2006/main" noChangeAspect="1"/>
+            </wp:cNvGraphicFramePr>
+            <a:graphic xmlns:a="http://schemas.openxmlformats.org/drawingml/2006/main">
+              <a:graphicData uri="http://schemas.openxmlformats.org/drawingml/2006/picture">
+                <pic:pic xmlns:pic="http://schemas.openxmlformats.org/drawingml/2006/picture">
+                  <pic:nvPicPr>
+                    <pic:cNvPr id="9" name="图片 6" descr="IMG_261"/>
+                    <pic:cNvPicPr>
+                      <a:picLocks noChangeAspect="1"/>
+                    </pic:cNvPicPr>
+                  </pic:nvPicPr>
+                  <pic:blipFill>
+                    <a:blip r:embed="rId11"/>
+                    <a:stretch>
+                      <a:fillRect/>
+                    </a:stretch>
+                  </pic:blipFill>
+                  <pic:spPr>
+                    <a:xfrm>
+                      <a:off x="0" y="0"/>
+                      <a:ext cx="5219700" cy="1714500"/>
+                    </a:xfrm>
+                    <a:prstGeom prst="rect">
+                      <a:avLst/>
+                    </a:prstGeom>
+                    <a:noFill/>
+                    <a:ln w="9525">
+                      <a:noFill/>
+                    </a:ln>
+                  </pic:spPr>
+                </pic:pic>
+              </a:graphicData>
+            </a:graphic>
+          </wp:inline>
+        </w:drawing>
+      </w:r>
+    </w:p>
+    <w:p>
+      <w:pPr>
+        <w:pStyle w:val="7"/>
+        <w:keepNext w:val="0"/>
+        <w:keepLines w:val="0"/>
+        <w:widowControl/>
+        <w:suppressLineNumbers w:val="0"/>
+        <w:spacing w:before="0" w:beforeAutospacing="0" w:after="0" w:afterAutospacing="0"/>
+        <w:ind w:left="0" w:right="0" w:firstLine="0"/>
+        <w:rPr>
+          <w:rFonts w:hint="default" w:ascii="Helvetica" w:hAnsi="Helvetica" w:eastAsia="Helvetica" w:cs="Helvetica"/>
+          <w:i w:val="0"/>
+          <w:caps w:val="0"/>
+          <w:color w:val="333333"/>
+          <w:spacing w:val="0"/>
+          <w:sz w:val="15"/>
+          <w:szCs w:val="15"/>
+          <w:shd w:val="clear" w:fill="FFFFFF"/>
+          <w:lang w:val="en-US" w:eastAsia="zh-CN"/>
+        </w:rPr>
+      </w:pPr>
     </w:p>
     <w:p>
       <w:pPr>
@@ -24277,7 +24989,7 @@
                     </pic:cNvPicPr>
                   </pic:nvPicPr>
                   <pic:blipFill>
-                    <a:blip r:embed="rId6"/>
+                    <a:blip r:embed="rId12"/>
                     <a:stretch>
                       <a:fillRect/>
                     </a:stretch>
@@ -24335,7 +25047,7 @@
                     </pic:cNvPicPr>
                   </pic:nvPicPr>
                   <pic:blipFill>
-                    <a:blip r:embed="rId7"/>
+                    <a:blip r:embed="rId13"/>
                     <a:stretch>
                       <a:fillRect/>
                     </a:stretch>
@@ -25157,7 +25869,7 @@
                     </pic:cNvPicPr>
                   </pic:nvPicPr>
                   <pic:blipFill>
-                    <a:blip r:embed="rId8"/>
+                    <a:blip r:embed="rId14"/>
                     <a:stretch>
                       <a:fillRect/>
                     </a:stretch>
@@ -37085,7 +37797,7 @@
                     </pic:cNvPicPr>
                   </pic:nvPicPr>
                   <pic:blipFill>
-                    <a:blip r:embed="rId9"/>
+                    <a:blip r:embed="rId15"/>
                     <a:stretch>
                       <a:fillRect/>
                     </a:stretch>
@@ -37551,6 +38263,8380 @@
           <w:lang w:val="en-US" w:eastAsia="zh-CN"/>
         </w:rPr>
       </w:pPr>
+    </w:p>
+    <w:p>
+      <w:pPr>
+        <w:spacing w:beforeLines="0" w:afterLines="0"/>
+        <w:jc w:val="left"/>
+        <w:rPr>
+          <w:rFonts w:hint="eastAsia" w:ascii="新宋体" w:hAnsi="新宋体" w:eastAsia="新宋体"/>
+          <w:color w:val="000000"/>
+          <w:sz w:val="19"/>
+        </w:rPr>
+      </w:pPr>
+      <w:r>
+        <w:rPr>
+          <w:rFonts w:hint="eastAsia" w:ascii="新宋体" w:hAnsi="新宋体" w:eastAsia="新宋体"/>
+          <w:color w:val="008000"/>
+          <w:sz w:val="19"/>
+        </w:rPr>
+        <w:t>#!/usr/bin/python</w:t>
+      </w:r>
+    </w:p>
+    <w:p>
+      <w:pPr>
+        <w:spacing w:beforeLines="0" w:afterLines="0"/>
+        <w:jc w:val="left"/>
+        <w:rPr>
+          <w:rFonts w:hint="eastAsia" w:ascii="新宋体" w:hAnsi="新宋体" w:eastAsia="新宋体"/>
+          <w:color w:val="000000"/>
+          <w:sz w:val="19"/>
+        </w:rPr>
+      </w:pPr>
+      <w:r>
+        <w:rPr>
+          <w:rFonts w:hint="eastAsia" w:ascii="新宋体" w:hAnsi="新宋体" w:eastAsia="新宋体"/>
+          <w:color w:val="008000"/>
+          <w:sz w:val="19"/>
+        </w:rPr>
+        <w:t># -*- coding: UTF-8 -*-</w:t>
+      </w:r>
+    </w:p>
+    <w:p>
+      <w:pPr>
+        <w:spacing w:beforeLines="0" w:afterLines="0"/>
+        <w:jc w:val="left"/>
+        <w:rPr>
+          <w:rFonts w:hint="eastAsia" w:ascii="新宋体" w:hAnsi="新宋体" w:eastAsia="新宋体"/>
+          <w:color w:val="000000"/>
+          <w:sz w:val="19"/>
+        </w:rPr>
+      </w:pPr>
+      <w:r>
+        <w:rPr>
+          <w:rFonts w:hint="eastAsia" w:ascii="新宋体" w:hAnsi="新宋体" w:eastAsia="新宋体"/>
+          <w:color w:val="000000"/>
+          <w:sz w:val="19"/>
+        </w:rPr>
+        <w:t xml:space="preserve"> </w:t>
+      </w:r>
+    </w:p>
+    <w:p>
+      <w:pPr>
+        <w:spacing w:beforeLines="0" w:afterLines="0"/>
+        <w:jc w:val="left"/>
+        <w:rPr>
+          <w:rFonts w:hint="eastAsia" w:ascii="新宋体" w:hAnsi="新宋体" w:eastAsia="新宋体"/>
+          <w:color w:val="000000"/>
+          <w:sz w:val="19"/>
+        </w:rPr>
+      </w:pPr>
+      <w:r>
+        <w:rPr>
+          <w:rFonts w:hint="eastAsia" w:ascii="新宋体" w:hAnsi="新宋体" w:eastAsia="新宋体"/>
+          <w:color w:val="0000FF"/>
+          <w:sz w:val="19"/>
+        </w:rPr>
+        <w:t>for</w:t>
+      </w:r>
+      <w:r>
+        <w:rPr>
+          <w:rFonts w:hint="eastAsia" w:ascii="新宋体" w:hAnsi="新宋体" w:eastAsia="新宋体"/>
+          <w:color w:val="000000"/>
+          <w:sz w:val="19"/>
+        </w:rPr>
+        <w:t xml:space="preserve"> letter </w:t>
+      </w:r>
+      <w:r>
+        <w:rPr>
+          <w:rFonts w:hint="eastAsia" w:ascii="新宋体" w:hAnsi="新宋体" w:eastAsia="新宋体"/>
+          <w:color w:val="0000FF"/>
+          <w:sz w:val="19"/>
+        </w:rPr>
+        <w:t>in</w:t>
+      </w:r>
+      <w:r>
+        <w:rPr>
+          <w:rFonts w:hint="eastAsia" w:ascii="新宋体" w:hAnsi="新宋体" w:eastAsia="新宋体"/>
+          <w:color w:val="000000"/>
+          <w:sz w:val="19"/>
+        </w:rPr>
+        <w:t xml:space="preserve"> </w:t>
+      </w:r>
+      <w:r>
+        <w:rPr>
+          <w:rFonts w:hint="eastAsia" w:ascii="新宋体" w:hAnsi="新宋体" w:eastAsia="新宋体"/>
+          <w:color w:val="A31515"/>
+          <w:sz w:val="19"/>
+        </w:rPr>
+        <w:t>'Python'</w:t>
+      </w:r>
+      <w:r>
+        <w:rPr>
+          <w:rFonts w:hint="eastAsia" w:ascii="新宋体" w:hAnsi="新宋体" w:eastAsia="新宋体"/>
+          <w:color w:val="000000"/>
+          <w:sz w:val="19"/>
+        </w:rPr>
+        <w:t xml:space="preserve">:     </w:t>
+      </w:r>
+      <w:r>
+        <w:rPr>
+          <w:rFonts w:hint="eastAsia" w:ascii="新宋体" w:hAnsi="新宋体" w:eastAsia="新宋体"/>
+          <w:color w:val="008000"/>
+          <w:sz w:val="19"/>
+        </w:rPr>
+        <w:t># 第一个实例</w:t>
+      </w:r>
+    </w:p>
+    <w:p>
+      <w:pPr>
+        <w:spacing w:beforeLines="0" w:afterLines="0"/>
+        <w:jc w:val="left"/>
+        <w:rPr>
+          <w:rFonts w:hint="eastAsia" w:ascii="新宋体" w:hAnsi="新宋体" w:eastAsia="新宋体"/>
+          <w:color w:val="000000"/>
+          <w:sz w:val="19"/>
+        </w:rPr>
+      </w:pPr>
+      <w:r>
+        <w:rPr>
+          <w:rFonts w:hint="eastAsia" w:ascii="新宋体" w:hAnsi="新宋体" w:eastAsia="新宋体"/>
+          <w:color w:val="000000"/>
+          <w:sz w:val="19"/>
+        </w:rPr>
+        <w:t xml:space="preserve">   </w:t>
+      </w:r>
+      <w:r>
+        <w:rPr>
+          <w:rFonts w:hint="eastAsia" w:ascii="新宋体" w:hAnsi="新宋体" w:eastAsia="新宋体"/>
+          <w:color w:val="0000FF"/>
+          <w:sz w:val="19"/>
+        </w:rPr>
+        <w:t>if</w:t>
+      </w:r>
+      <w:r>
+        <w:rPr>
+          <w:rFonts w:hint="eastAsia" w:ascii="新宋体" w:hAnsi="新宋体" w:eastAsia="新宋体"/>
+          <w:color w:val="000000"/>
+          <w:sz w:val="19"/>
+        </w:rPr>
+        <w:t xml:space="preserve"> letter == </w:t>
+      </w:r>
+      <w:r>
+        <w:rPr>
+          <w:rFonts w:hint="eastAsia" w:ascii="新宋体" w:hAnsi="新宋体" w:eastAsia="新宋体"/>
+          <w:color w:val="A31515"/>
+          <w:sz w:val="19"/>
+        </w:rPr>
+        <w:t>'h'</w:t>
+      </w:r>
+      <w:r>
+        <w:rPr>
+          <w:rFonts w:hint="eastAsia" w:ascii="新宋体" w:hAnsi="新宋体" w:eastAsia="新宋体"/>
+          <w:color w:val="000000"/>
+          <w:sz w:val="19"/>
+        </w:rPr>
+        <w:t>:</w:t>
+      </w:r>
+    </w:p>
+    <w:p>
+      <w:pPr>
+        <w:spacing w:beforeLines="0" w:afterLines="0"/>
+        <w:jc w:val="left"/>
+        <w:rPr>
+          <w:rFonts w:hint="eastAsia" w:ascii="新宋体" w:hAnsi="新宋体" w:eastAsia="新宋体"/>
+          <w:color w:val="000000"/>
+          <w:sz w:val="19"/>
+        </w:rPr>
+      </w:pPr>
+      <w:r>
+        <w:rPr>
+          <w:rFonts w:hint="eastAsia" w:ascii="新宋体" w:hAnsi="新宋体" w:eastAsia="新宋体"/>
+          <w:color w:val="000000"/>
+          <w:sz w:val="19"/>
+        </w:rPr>
+        <w:t xml:space="preserve">      </w:t>
+      </w:r>
+      <w:r>
+        <w:rPr>
+          <w:rFonts w:hint="eastAsia" w:ascii="新宋体" w:hAnsi="新宋体" w:eastAsia="新宋体"/>
+          <w:color w:val="0000FF"/>
+          <w:sz w:val="19"/>
+        </w:rPr>
+        <w:t>break</w:t>
+      </w:r>
+    </w:p>
+    <w:p>
+      <w:pPr>
+        <w:spacing w:beforeLines="0" w:afterLines="0"/>
+        <w:jc w:val="left"/>
+        <w:rPr>
+          <w:rFonts w:hint="eastAsia" w:ascii="新宋体" w:hAnsi="新宋体" w:eastAsia="新宋体"/>
+          <w:color w:val="000000"/>
+          <w:sz w:val="19"/>
+        </w:rPr>
+      </w:pPr>
+      <w:r>
+        <w:rPr>
+          <w:rFonts w:hint="eastAsia" w:ascii="新宋体" w:hAnsi="新宋体" w:eastAsia="新宋体"/>
+          <w:color w:val="000000"/>
+          <w:sz w:val="19"/>
+        </w:rPr>
+        <w:t xml:space="preserve">   </w:t>
+      </w:r>
+      <w:r>
+        <w:rPr>
+          <w:rFonts w:hint="eastAsia" w:ascii="新宋体" w:hAnsi="新宋体" w:eastAsia="新宋体"/>
+          <w:color w:val="0000FF"/>
+          <w:sz w:val="19"/>
+        </w:rPr>
+        <w:t>print</w:t>
+      </w:r>
+      <w:r>
+        <w:rPr>
+          <w:rFonts w:hint="eastAsia" w:ascii="新宋体" w:hAnsi="新宋体" w:eastAsia="新宋体"/>
+          <w:color w:val="000000"/>
+          <w:sz w:val="19"/>
+        </w:rPr>
+        <w:t xml:space="preserve"> </w:t>
+      </w:r>
+      <w:r>
+        <w:rPr>
+          <w:rFonts w:hint="eastAsia" w:ascii="新宋体" w:hAnsi="新宋体" w:eastAsia="新宋体"/>
+          <w:color w:val="A31515"/>
+          <w:sz w:val="19"/>
+        </w:rPr>
+        <w:t>'当前字母 :'</w:t>
+      </w:r>
+      <w:r>
+        <w:rPr>
+          <w:rFonts w:hint="eastAsia" w:ascii="新宋体" w:hAnsi="新宋体" w:eastAsia="新宋体"/>
+          <w:color w:val="000000"/>
+          <w:sz w:val="19"/>
+        </w:rPr>
+        <w:t>, letter</w:t>
+      </w:r>
+    </w:p>
+    <w:p>
+      <w:pPr>
+        <w:spacing w:beforeLines="0" w:afterLines="0"/>
+        <w:jc w:val="left"/>
+        <w:rPr>
+          <w:rFonts w:hint="eastAsia" w:ascii="新宋体" w:hAnsi="新宋体" w:eastAsia="新宋体"/>
+          <w:color w:val="000000"/>
+          <w:sz w:val="19"/>
+        </w:rPr>
+      </w:pPr>
+      <w:r>
+        <w:rPr>
+          <w:rFonts w:hint="eastAsia" w:ascii="新宋体" w:hAnsi="新宋体" w:eastAsia="新宋体"/>
+          <w:color w:val="000000"/>
+          <w:sz w:val="19"/>
+        </w:rPr>
+        <w:t xml:space="preserve">  </w:t>
+      </w:r>
+    </w:p>
+    <w:p>
+      <w:pPr>
+        <w:spacing w:beforeLines="0" w:afterLines="0"/>
+        <w:jc w:val="left"/>
+        <w:rPr>
+          <w:rFonts w:hint="eastAsia" w:ascii="新宋体" w:hAnsi="新宋体" w:eastAsia="新宋体"/>
+          <w:color w:val="000000"/>
+          <w:sz w:val="19"/>
+        </w:rPr>
+      </w:pPr>
+      <w:r>
+        <w:rPr>
+          <w:rFonts w:hint="eastAsia" w:ascii="新宋体" w:hAnsi="新宋体" w:eastAsia="新宋体"/>
+          <w:color w:val="000000"/>
+          <w:sz w:val="19"/>
+        </w:rPr>
+        <w:t xml:space="preserve">var = 10                    </w:t>
+      </w:r>
+      <w:r>
+        <w:rPr>
+          <w:rFonts w:hint="eastAsia" w:ascii="新宋体" w:hAnsi="新宋体" w:eastAsia="新宋体"/>
+          <w:color w:val="008000"/>
+          <w:sz w:val="19"/>
+        </w:rPr>
+        <w:t># 第二个实例</w:t>
+      </w:r>
+    </w:p>
+    <w:p>
+      <w:pPr>
+        <w:spacing w:beforeLines="0" w:afterLines="0"/>
+        <w:jc w:val="left"/>
+        <w:rPr>
+          <w:rFonts w:hint="eastAsia" w:ascii="新宋体" w:hAnsi="新宋体" w:eastAsia="新宋体"/>
+          <w:color w:val="000000"/>
+          <w:sz w:val="19"/>
+        </w:rPr>
+      </w:pPr>
+      <w:r>
+        <w:rPr>
+          <w:rFonts w:hint="eastAsia" w:ascii="新宋体" w:hAnsi="新宋体" w:eastAsia="新宋体"/>
+          <w:color w:val="0000FF"/>
+          <w:sz w:val="19"/>
+        </w:rPr>
+        <w:t>while</w:t>
+      </w:r>
+      <w:r>
+        <w:rPr>
+          <w:rFonts w:hint="eastAsia" w:ascii="新宋体" w:hAnsi="新宋体" w:eastAsia="新宋体"/>
+          <w:color w:val="000000"/>
+          <w:sz w:val="19"/>
+        </w:rPr>
+        <w:t xml:space="preserve"> var &gt; 0:              </w:t>
+      </w:r>
+    </w:p>
+    <w:p>
+      <w:pPr>
+        <w:spacing w:beforeLines="0" w:afterLines="0"/>
+        <w:jc w:val="left"/>
+        <w:rPr>
+          <w:rFonts w:hint="eastAsia" w:ascii="新宋体" w:hAnsi="新宋体" w:eastAsia="新宋体"/>
+          <w:color w:val="000000"/>
+          <w:sz w:val="19"/>
+        </w:rPr>
+      </w:pPr>
+      <w:r>
+        <w:rPr>
+          <w:rFonts w:hint="eastAsia" w:ascii="新宋体" w:hAnsi="新宋体" w:eastAsia="新宋体"/>
+          <w:color w:val="000000"/>
+          <w:sz w:val="19"/>
+        </w:rPr>
+        <w:t xml:space="preserve">   </w:t>
+      </w:r>
+      <w:r>
+        <w:rPr>
+          <w:rFonts w:hint="eastAsia" w:ascii="新宋体" w:hAnsi="新宋体" w:eastAsia="新宋体"/>
+          <w:color w:val="0000FF"/>
+          <w:sz w:val="19"/>
+        </w:rPr>
+        <w:t>print</w:t>
+      </w:r>
+      <w:r>
+        <w:rPr>
+          <w:rFonts w:hint="eastAsia" w:ascii="新宋体" w:hAnsi="新宋体" w:eastAsia="新宋体"/>
+          <w:color w:val="000000"/>
+          <w:sz w:val="19"/>
+        </w:rPr>
+        <w:t xml:space="preserve"> </w:t>
+      </w:r>
+      <w:r>
+        <w:rPr>
+          <w:rFonts w:hint="eastAsia" w:ascii="新宋体" w:hAnsi="新宋体" w:eastAsia="新宋体"/>
+          <w:color w:val="A31515"/>
+          <w:sz w:val="19"/>
+        </w:rPr>
+        <w:t>'当前变量值 :'</w:t>
+      </w:r>
+      <w:r>
+        <w:rPr>
+          <w:rFonts w:hint="eastAsia" w:ascii="新宋体" w:hAnsi="新宋体" w:eastAsia="新宋体"/>
+          <w:color w:val="000000"/>
+          <w:sz w:val="19"/>
+        </w:rPr>
+        <w:t>, var</w:t>
+      </w:r>
+    </w:p>
+    <w:p>
+      <w:pPr>
+        <w:spacing w:beforeLines="0" w:afterLines="0"/>
+        <w:jc w:val="left"/>
+        <w:rPr>
+          <w:rFonts w:hint="eastAsia" w:ascii="新宋体" w:hAnsi="新宋体" w:eastAsia="新宋体"/>
+          <w:color w:val="000000"/>
+          <w:sz w:val="19"/>
+        </w:rPr>
+      </w:pPr>
+      <w:r>
+        <w:rPr>
+          <w:rFonts w:hint="eastAsia" w:ascii="新宋体" w:hAnsi="新宋体" w:eastAsia="新宋体"/>
+          <w:color w:val="000000"/>
+          <w:sz w:val="19"/>
+        </w:rPr>
+        <w:t xml:space="preserve">   var = var -1</w:t>
+      </w:r>
+    </w:p>
+    <w:p>
+      <w:pPr>
+        <w:spacing w:beforeLines="0" w:afterLines="0"/>
+        <w:jc w:val="left"/>
+        <w:rPr>
+          <w:rFonts w:hint="eastAsia" w:ascii="新宋体" w:hAnsi="新宋体" w:eastAsia="新宋体"/>
+          <w:color w:val="000000"/>
+          <w:sz w:val="19"/>
+        </w:rPr>
+      </w:pPr>
+      <w:r>
+        <w:rPr>
+          <w:rFonts w:hint="eastAsia" w:ascii="新宋体" w:hAnsi="新宋体" w:eastAsia="新宋体"/>
+          <w:color w:val="000000"/>
+          <w:sz w:val="19"/>
+        </w:rPr>
+        <w:t xml:space="preserve">   </w:t>
+      </w:r>
+      <w:r>
+        <w:rPr>
+          <w:rFonts w:hint="eastAsia" w:ascii="新宋体" w:hAnsi="新宋体" w:eastAsia="新宋体"/>
+          <w:color w:val="0000FF"/>
+          <w:sz w:val="19"/>
+        </w:rPr>
+        <w:t>if</w:t>
+      </w:r>
+      <w:r>
+        <w:rPr>
+          <w:rFonts w:hint="eastAsia" w:ascii="新宋体" w:hAnsi="新宋体" w:eastAsia="新宋体"/>
+          <w:color w:val="000000"/>
+          <w:sz w:val="19"/>
+        </w:rPr>
+        <w:t xml:space="preserve"> var == 5:   </w:t>
+      </w:r>
+      <w:r>
+        <w:rPr>
+          <w:rFonts w:hint="eastAsia" w:ascii="新宋体" w:hAnsi="新宋体" w:eastAsia="新宋体"/>
+          <w:color w:val="008000"/>
+          <w:sz w:val="19"/>
+        </w:rPr>
+        <w:t># 当变量 var 等于 5 时退出循环</w:t>
+      </w:r>
+    </w:p>
+    <w:p>
+      <w:pPr>
+        <w:spacing w:beforeLines="0" w:afterLines="0"/>
+        <w:jc w:val="left"/>
+        <w:rPr>
+          <w:rFonts w:hint="eastAsia" w:ascii="新宋体" w:hAnsi="新宋体" w:eastAsia="新宋体"/>
+          <w:color w:val="000000"/>
+          <w:sz w:val="19"/>
+        </w:rPr>
+      </w:pPr>
+      <w:r>
+        <w:rPr>
+          <w:rFonts w:hint="eastAsia" w:ascii="新宋体" w:hAnsi="新宋体" w:eastAsia="新宋体"/>
+          <w:color w:val="000000"/>
+          <w:sz w:val="19"/>
+        </w:rPr>
+        <w:t xml:space="preserve">      </w:t>
+      </w:r>
+      <w:r>
+        <w:rPr>
+          <w:rFonts w:hint="eastAsia" w:ascii="新宋体" w:hAnsi="新宋体" w:eastAsia="新宋体"/>
+          <w:color w:val="0000FF"/>
+          <w:sz w:val="19"/>
+        </w:rPr>
+        <w:t>break</w:t>
+      </w:r>
+    </w:p>
+    <w:p>
+      <w:pPr>
+        <w:spacing w:beforeLines="0" w:afterLines="0"/>
+        <w:jc w:val="left"/>
+        <w:rPr>
+          <w:rFonts w:hint="eastAsia" w:ascii="新宋体" w:hAnsi="新宋体" w:eastAsia="新宋体"/>
+          <w:color w:val="000000"/>
+          <w:sz w:val="19"/>
+        </w:rPr>
+      </w:pPr>
+      <w:r>
+        <w:rPr>
+          <w:rFonts w:hint="eastAsia" w:ascii="新宋体" w:hAnsi="新宋体" w:eastAsia="新宋体"/>
+          <w:color w:val="000000"/>
+          <w:sz w:val="19"/>
+        </w:rPr>
+        <w:t xml:space="preserve"> </w:t>
+      </w:r>
+    </w:p>
+    <w:p>
+      <w:pPr>
+        <w:rPr>
+          <w:rFonts w:hint="eastAsia" w:ascii="新宋体" w:hAnsi="新宋体" w:eastAsia="新宋体"/>
+          <w:color w:val="A31515"/>
+          <w:sz w:val="19"/>
+        </w:rPr>
+      </w:pPr>
+      <w:r>
+        <w:rPr>
+          <w:rFonts w:hint="eastAsia" w:ascii="新宋体" w:hAnsi="新宋体" w:eastAsia="新宋体"/>
+          <w:color w:val="0000FF"/>
+          <w:sz w:val="19"/>
+        </w:rPr>
+        <w:t>print</w:t>
+      </w:r>
+      <w:r>
+        <w:rPr>
+          <w:rFonts w:hint="eastAsia" w:ascii="新宋体" w:hAnsi="新宋体" w:eastAsia="新宋体"/>
+          <w:color w:val="000000"/>
+          <w:sz w:val="19"/>
+        </w:rPr>
+        <w:t xml:space="preserve"> </w:t>
+      </w:r>
+      <w:r>
+        <w:rPr>
+          <w:rFonts w:hint="eastAsia" w:ascii="新宋体" w:hAnsi="新宋体" w:eastAsia="新宋体"/>
+          <w:color w:val="A31515"/>
+          <w:sz w:val="19"/>
+        </w:rPr>
+        <w:t>"Good bye!"</w:t>
+      </w:r>
+    </w:p>
+    <w:p>
+      <w:pPr>
+        <w:pStyle w:val="7"/>
+        <w:keepNext w:val="0"/>
+        <w:keepLines w:val="0"/>
+        <w:widowControl/>
+        <w:suppressLineNumbers w:val="0"/>
+        <w:pBdr>
+          <w:top w:val="none" w:color="auto" w:sz="0" w:space="0"/>
+          <w:left w:val="none" w:color="auto" w:sz="0" w:space="0"/>
+          <w:bottom w:val="none" w:color="auto" w:sz="0" w:space="0"/>
+          <w:right w:val="none" w:color="auto" w:sz="0" w:space="0"/>
+        </w:pBdr>
+        <w:shd w:val="clear" w:fill="FFFFFF"/>
+        <w:wordWrap w:val="0"/>
+        <w:spacing w:before="0" w:beforeAutospacing="0" w:after="0" w:afterAutospacing="0" w:line="420" w:lineRule="atLeast"/>
+        <w:ind w:left="0" w:right="0" w:firstLine="0"/>
+        <w:rPr>
+          <w:rFonts w:ascii="Helvetica" w:hAnsi="Helvetica" w:eastAsia="Helvetica" w:cs="Helvetica"/>
+          <w:i w:val="0"/>
+          <w:caps w:val="0"/>
+          <w:color w:val="333333"/>
+          <w:spacing w:val="0"/>
+          <w:sz w:val="15"/>
+          <w:szCs w:val="15"/>
+        </w:rPr>
+      </w:pPr>
+      <w:r>
+        <w:rPr>
+          <w:rFonts w:hint="default" w:ascii="Helvetica" w:hAnsi="Helvetica" w:eastAsia="Helvetica" w:cs="Helvetica"/>
+          <w:i w:val="0"/>
+          <w:caps w:val="0"/>
+          <w:color w:val="333333"/>
+          <w:spacing w:val="0"/>
+          <w:sz w:val="15"/>
+          <w:szCs w:val="15"/>
+          <w:shd w:val="clear" w:fill="FFFFFF"/>
+        </w:rPr>
+        <w:t>Python continue 语句跳出本次循环，而break跳出整个循环。</w:t>
+      </w:r>
+    </w:p>
+    <w:p>
+      <w:pPr>
+        <w:pStyle w:val="7"/>
+        <w:keepNext w:val="0"/>
+        <w:keepLines w:val="0"/>
+        <w:widowControl/>
+        <w:suppressLineNumbers w:val="0"/>
+        <w:pBdr>
+          <w:top w:val="none" w:color="auto" w:sz="0" w:space="0"/>
+          <w:left w:val="none" w:color="auto" w:sz="0" w:space="0"/>
+          <w:bottom w:val="none" w:color="auto" w:sz="0" w:space="0"/>
+          <w:right w:val="none" w:color="auto" w:sz="0" w:space="0"/>
+        </w:pBdr>
+        <w:shd w:val="clear" w:fill="FFFFFF"/>
+        <w:wordWrap w:val="0"/>
+        <w:spacing w:before="0" w:beforeAutospacing="0" w:after="0" w:afterAutospacing="0" w:line="420" w:lineRule="atLeast"/>
+        <w:ind w:left="0" w:right="0" w:firstLine="0"/>
+        <w:rPr>
+          <w:rFonts w:hint="default" w:ascii="Helvetica" w:hAnsi="Helvetica" w:eastAsia="Helvetica" w:cs="Helvetica"/>
+          <w:i w:val="0"/>
+          <w:caps w:val="0"/>
+          <w:color w:val="333333"/>
+          <w:spacing w:val="0"/>
+          <w:sz w:val="15"/>
+          <w:szCs w:val="15"/>
+        </w:rPr>
+      </w:pPr>
+      <w:r>
+        <w:rPr>
+          <w:rFonts w:hint="default" w:ascii="Helvetica" w:hAnsi="Helvetica" w:eastAsia="Helvetica" w:cs="Helvetica"/>
+          <w:i w:val="0"/>
+          <w:caps w:val="0"/>
+          <w:color w:val="333333"/>
+          <w:spacing w:val="0"/>
+          <w:sz w:val="15"/>
+          <w:szCs w:val="15"/>
+          <w:shd w:val="clear" w:fill="FFFFFF"/>
+        </w:rPr>
+        <w:t>continue 语句用来告诉Python跳过当前循环的剩余语句，然后继续进行下一轮循环。</w:t>
+      </w:r>
+    </w:p>
+    <w:p>
+      <w:pPr>
+        <w:pStyle w:val="7"/>
+        <w:keepNext w:val="0"/>
+        <w:keepLines w:val="0"/>
+        <w:widowControl/>
+        <w:suppressLineNumbers w:val="0"/>
+        <w:pBdr>
+          <w:top w:val="none" w:color="auto" w:sz="0" w:space="0"/>
+          <w:left w:val="none" w:color="auto" w:sz="0" w:space="0"/>
+          <w:bottom w:val="none" w:color="auto" w:sz="0" w:space="0"/>
+          <w:right w:val="none" w:color="auto" w:sz="0" w:space="0"/>
+        </w:pBdr>
+        <w:shd w:val="clear" w:fill="FFFFFF"/>
+        <w:wordWrap w:val="0"/>
+        <w:spacing w:before="0" w:beforeAutospacing="0" w:after="0" w:afterAutospacing="0" w:line="420" w:lineRule="atLeast"/>
+        <w:ind w:left="0" w:right="0" w:firstLine="0"/>
+        <w:rPr>
+          <w:rFonts w:hint="default" w:ascii="Helvetica" w:hAnsi="Helvetica" w:eastAsia="Helvetica" w:cs="Helvetica"/>
+          <w:i w:val="0"/>
+          <w:caps w:val="0"/>
+          <w:color w:val="333333"/>
+          <w:spacing w:val="0"/>
+          <w:sz w:val="15"/>
+          <w:szCs w:val="15"/>
+        </w:rPr>
+      </w:pPr>
+      <w:r>
+        <w:rPr>
+          <w:rFonts w:hint="default" w:ascii="Helvetica" w:hAnsi="Helvetica" w:eastAsia="Helvetica" w:cs="Helvetica"/>
+          <w:i w:val="0"/>
+          <w:caps w:val="0"/>
+          <w:color w:val="333333"/>
+          <w:spacing w:val="0"/>
+          <w:sz w:val="15"/>
+          <w:szCs w:val="15"/>
+          <w:shd w:val="clear" w:fill="FFFFFF"/>
+        </w:rPr>
+        <w:t>continue语句用在while和for循环中。</w:t>
+      </w:r>
+    </w:p>
+    <w:p>
+      <w:pPr>
+        <w:spacing w:beforeLines="0" w:afterLines="0"/>
+        <w:jc w:val="left"/>
+        <w:rPr>
+          <w:rFonts w:hint="eastAsia" w:ascii="新宋体" w:hAnsi="新宋体" w:eastAsia="新宋体"/>
+          <w:color w:val="000000"/>
+          <w:sz w:val="19"/>
+        </w:rPr>
+      </w:pPr>
+      <w:r>
+        <w:rPr>
+          <w:rFonts w:hint="eastAsia" w:ascii="新宋体" w:hAnsi="新宋体" w:eastAsia="新宋体"/>
+          <w:color w:val="008000"/>
+          <w:sz w:val="19"/>
+        </w:rPr>
+        <w:t>#!/usr/bin/python</w:t>
+      </w:r>
+    </w:p>
+    <w:p>
+      <w:pPr>
+        <w:spacing w:beforeLines="0" w:afterLines="0"/>
+        <w:jc w:val="left"/>
+        <w:rPr>
+          <w:rFonts w:hint="eastAsia" w:ascii="新宋体" w:hAnsi="新宋体" w:eastAsia="新宋体"/>
+          <w:color w:val="000000"/>
+          <w:sz w:val="19"/>
+        </w:rPr>
+      </w:pPr>
+      <w:r>
+        <w:rPr>
+          <w:rFonts w:hint="eastAsia" w:ascii="新宋体" w:hAnsi="新宋体" w:eastAsia="新宋体"/>
+          <w:color w:val="008000"/>
+          <w:sz w:val="19"/>
+        </w:rPr>
+        <w:t># -*- coding: UTF-8 -*-</w:t>
+      </w:r>
+    </w:p>
+    <w:p>
+      <w:pPr>
+        <w:spacing w:beforeLines="0" w:afterLines="0"/>
+        <w:jc w:val="left"/>
+        <w:rPr>
+          <w:rFonts w:hint="eastAsia" w:ascii="新宋体" w:hAnsi="新宋体" w:eastAsia="新宋体"/>
+          <w:color w:val="000000"/>
+          <w:sz w:val="19"/>
+        </w:rPr>
+      </w:pPr>
+      <w:r>
+        <w:rPr>
+          <w:rFonts w:hint="eastAsia" w:ascii="新宋体" w:hAnsi="新宋体" w:eastAsia="新宋体"/>
+          <w:color w:val="000000"/>
+          <w:sz w:val="19"/>
+        </w:rPr>
+        <w:t xml:space="preserve"> </w:t>
+      </w:r>
+    </w:p>
+    <w:p>
+      <w:pPr>
+        <w:spacing w:beforeLines="0" w:afterLines="0"/>
+        <w:jc w:val="left"/>
+        <w:rPr>
+          <w:rFonts w:hint="eastAsia" w:ascii="新宋体" w:hAnsi="新宋体" w:eastAsia="新宋体"/>
+          <w:color w:val="000000"/>
+          <w:sz w:val="19"/>
+        </w:rPr>
+      </w:pPr>
+      <w:r>
+        <w:rPr>
+          <w:rFonts w:hint="eastAsia" w:ascii="新宋体" w:hAnsi="新宋体" w:eastAsia="新宋体"/>
+          <w:color w:val="0000FF"/>
+          <w:sz w:val="19"/>
+        </w:rPr>
+        <w:t>for</w:t>
+      </w:r>
+      <w:r>
+        <w:rPr>
+          <w:rFonts w:hint="eastAsia" w:ascii="新宋体" w:hAnsi="新宋体" w:eastAsia="新宋体"/>
+          <w:color w:val="000000"/>
+          <w:sz w:val="19"/>
+        </w:rPr>
+        <w:t xml:space="preserve"> letter </w:t>
+      </w:r>
+      <w:r>
+        <w:rPr>
+          <w:rFonts w:hint="eastAsia" w:ascii="新宋体" w:hAnsi="新宋体" w:eastAsia="新宋体"/>
+          <w:color w:val="0000FF"/>
+          <w:sz w:val="19"/>
+        </w:rPr>
+        <w:t>in</w:t>
+      </w:r>
+      <w:r>
+        <w:rPr>
+          <w:rFonts w:hint="eastAsia" w:ascii="新宋体" w:hAnsi="新宋体" w:eastAsia="新宋体"/>
+          <w:color w:val="000000"/>
+          <w:sz w:val="19"/>
+        </w:rPr>
+        <w:t xml:space="preserve"> </w:t>
+      </w:r>
+      <w:r>
+        <w:rPr>
+          <w:rFonts w:hint="eastAsia" w:ascii="新宋体" w:hAnsi="新宋体" w:eastAsia="新宋体"/>
+          <w:color w:val="A31515"/>
+          <w:sz w:val="19"/>
+        </w:rPr>
+        <w:t>'Python'</w:t>
+      </w:r>
+      <w:r>
+        <w:rPr>
+          <w:rFonts w:hint="eastAsia" w:ascii="新宋体" w:hAnsi="新宋体" w:eastAsia="新宋体"/>
+          <w:color w:val="000000"/>
+          <w:sz w:val="19"/>
+        </w:rPr>
+        <w:t xml:space="preserve">:     </w:t>
+      </w:r>
+      <w:r>
+        <w:rPr>
+          <w:rFonts w:hint="eastAsia" w:ascii="新宋体" w:hAnsi="新宋体" w:eastAsia="新宋体"/>
+          <w:color w:val="008000"/>
+          <w:sz w:val="19"/>
+        </w:rPr>
+        <w:t># 第一个实例</w:t>
+      </w:r>
+    </w:p>
+    <w:p>
+      <w:pPr>
+        <w:spacing w:beforeLines="0" w:afterLines="0"/>
+        <w:jc w:val="left"/>
+        <w:rPr>
+          <w:rFonts w:hint="eastAsia" w:ascii="新宋体" w:hAnsi="新宋体" w:eastAsia="新宋体"/>
+          <w:color w:val="000000"/>
+          <w:sz w:val="19"/>
+        </w:rPr>
+      </w:pPr>
+      <w:r>
+        <w:rPr>
+          <w:rFonts w:hint="eastAsia" w:ascii="新宋体" w:hAnsi="新宋体" w:eastAsia="新宋体"/>
+          <w:color w:val="000000"/>
+          <w:sz w:val="19"/>
+        </w:rPr>
+        <w:t xml:space="preserve">   </w:t>
+      </w:r>
+      <w:r>
+        <w:rPr>
+          <w:rFonts w:hint="eastAsia" w:ascii="新宋体" w:hAnsi="新宋体" w:eastAsia="新宋体"/>
+          <w:color w:val="0000FF"/>
+          <w:sz w:val="19"/>
+        </w:rPr>
+        <w:t>if</w:t>
+      </w:r>
+      <w:r>
+        <w:rPr>
+          <w:rFonts w:hint="eastAsia" w:ascii="新宋体" w:hAnsi="新宋体" w:eastAsia="新宋体"/>
+          <w:color w:val="000000"/>
+          <w:sz w:val="19"/>
+        </w:rPr>
+        <w:t xml:space="preserve"> letter == </w:t>
+      </w:r>
+      <w:r>
+        <w:rPr>
+          <w:rFonts w:hint="eastAsia" w:ascii="新宋体" w:hAnsi="新宋体" w:eastAsia="新宋体"/>
+          <w:color w:val="A31515"/>
+          <w:sz w:val="19"/>
+        </w:rPr>
+        <w:t>'h'</w:t>
+      </w:r>
+      <w:r>
+        <w:rPr>
+          <w:rFonts w:hint="eastAsia" w:ascii="新宋体" w:hAnsi="新宋体" w:eastAsia="新宋体"/>
+          <w:color w:val="000000"/>
+          <w:sz w:val="19"/>
+        </w:rPr>
+        <w:t>:</w:t>
+      </w:r>
+    </w:p>
+    <w:p>
+      <w:pPr>
+        <w:spacing w:beforeLines="0" w:afterLines="0"/>
+        <w:jc w:val="left"/>
+        <w:rPr>
+          <w:rFonts w:hint="eastAsia" w:ascii="新宋体" w:hAnsi="新宋体" w:eastAsia="新宋体"/>
+          <w:color w:val="000000"/>
+          <w:sz w:val="19"/>
+        </w:rPr>
+      </w:pPr>
+      <w:r>
+        <w:rPr>
+          <w:rFonts w:hint="eastAsia" w:ascii="新宋体" w:hAnsi="新宋体" w:eastAsia="新宋体"/>
+          <w:color w:val="000000"/>
+          <w:sz w:val="19"/>
+        </w:rPr>
+        <w:t xml:space="preserve">      </w:t>
+      </w:r>
+      <w:r>
+        <w:rPr>
+          <w:rFonts w:hint="eastAsia" w:ascii="新宋体" w:hAnsi="新宋体" w:eastAsia="新宋体"/>
+          <w:color w:val="0000FF"/>
+          <w:sz w:val="19"/>
+        </w:rPr>
+        <w:t>continue</w:t>
+      </w:r>
+    </w:p>
+    <w:p>
+      <w:pPr>
+        <w:spacing w:beforeLines="0" w:afterLines="0"/>
+        <w:jc w:val="left"/>
+        <w:rPr>
+          <w:rFonts w:hint="eastAsia" w:ascii="新宋体" w:hAnsi="新宋体" w:eastAsia="新宋体"/>
+          <w:color w:val="000000"/>
+          <w:sz w:val="19"/>
+        </w:rPr>
+      </w:pPr>
+      <w:r>
+        <w:rPr>
+          <w:rFonts w:hint="eastAsia" w:ascii="新宋体" w:hAnsi="新宋体" w:eastAsia="新宋体"/>
+          <w:color w:val="000000"/>
+          <w:sz w:val="19"/>
+        </w:rPr>
+        <w:t xml:space="preserve">   </w:t>
+      </w:r>
+      <w:r>
+        <w:rPr>
+          <w:rFonts w:hint="eastAsia" w:ascii="新宋体" w:hAnsi="新宋体" w:eastAsia="新宋体"/>
+          <w:color w:val="0000FF"/>
+          <w:sz w:val="19"/>
+        </w:rPr>
+        <w:t>print</w:t>
+      </w:r>
+      <w:r>
+        <w:rPr>
+          <w:rFonts w:hint="eastAsia" w:ascii="新宋体" w:hAnsi="新宋体" w:eastAsia="新宋体"/>
+          <w:color w:val="000000"/>
+          <w:sz w:val="19"/>
+        </w:rPr>
+        <w:t xml:space="preserve"> </w:t>
+      </w:r>
+      <w:r>
+        <w:rPr>
+          <w:rFonts w:hint="eastAsia" w:ascii="新宋体" w:hAnsi="新宋体" w:eastAsia="新宋体"/>
+          <w:color w:val="A31515"/>
+          <w:sz w:val="19"/>
+        </w:rPr>
+        <w:t>'当前字母 :'</w:t>
+      </w:r>
+      <w:r>
+        <w:rPr>
+          <w:rFonts w:hint="eastAsia" w:ascii="新宋体" w:hAnsi="新宋体" w:eastAsia="新宋体"/>
+          <w:color w:val="000000"/>
+          <w:sz w:val="19"/>
+        </w:rPr>
+        <w:t>, letter</w:t>
+      </w:r>
+    </w:p>
+    <w:p>
+      <w:pPr>
+        <w:spacing w:beforeLines="0" w:afterLines="0"/>
+        <w:jc w:val="left"/>
+        <w:rPr>
+          <w:rFonts w:hint="eastAsia" w:ascii="新宋体" w:hAnsi="新宋体" w:eastAsia="新宋体"/>
+          <w:color w:val="000000"/>
+          <w:sz w:val="19"/>
+        </w:rPr>
+      </w:pPr>
+      <w:r>
+        <w:rPr>
+          <w:rFonts w:hint="eastAsia" w:ascii="新宋体" w:hAnsi="新宋体" w:eastAsia="新宋体"/>
+          <w:color w:val="000000"/>
+          <w:sz w:val="19"/>
+        </w:rPr>
+        <w:t xml:space="preserve"> </w:t>
+      </w:r>
+    </w:p>
+    <w:p>
+      <w:pPr>
+        <w:spacing w:beforeLines="0" w:afterLines="0"/>
+        <w:jc w:val="left"/>
+        <w:rPr>
+          <w:rFonts w:hint="eastAsia" w:ascii="新宋体" w:hAnsi="新宋体" w:eastAsia="新宋体"/>
+          <w:color w:val="000000"/>
+          <w:sz w:val="19"/>
+        </w:rPr>
+      </w:pPr>
+      <w:r>
+        <w:rPr>
+          <w:rFonts w:hint="eastAsia" w:ascii="新宋体" w:hAnsi="新宋体" w:eastAsia="新宋体"/>
+          <w:color w:val="000000"/>
+          <w:sz w:val="19"/>
+        </w:rPr>
+        <w:t xml:space="preserve">var = 10                    </w:t>
+      </w:r>
+      <w:r>
+        <w:rPr>
+          <w:rFonts w:hint="eastAsia" w:ascii="新宋体" w:hAnsi="新宋体" w:eastAsia="新宋体"/>
+          <w:color w:val="008000"/>
+          <w:sz w:val="19"/>
+        </w:rPr>
+        <w:t># 第二个实例</w:t>
+      </w:r>
+    </w:p>
+    <w:p>
+      <w:pPr>
+        <w:spacing w:beforeLines="0" w:afterLines="0"/>
+        <w:jc w:val="left"/>
+        <w:rPr>
+          <w:rFonts w:hint="eastAsia" w:ascii="新宋体" w:hAnsi="新宋体" w:eastAsia="新宋体"/>
+          <w:color w:val="000000"/>
+          <w:sz w:val="19"/>
+        </w:rPr>
+      </w:pPr>
+      <w:r>
+        <w:rPr>
+          <w:rFonts w:hint="eastAsia" w:ascii="新宋体" w:hAnsi="新宋体" w:eastAsia="新宋体"/>
+          <w:color w:val="0000FF"/>
+          <w:sz w:val="19"/>
+        </w:rPr>
+        <w:t>while</w:t>
+      </w:r>
+      <w:r>
+        <w:rPr>
+          <w:rFonts w:hint="eastAsia" w:ascii="新宋体" w:hAnsi="新宋体" w:eastAsia="新宋体"/>
+          <w:color w:val="000000"/>
+          <w:sz w:val="19"/>
+        </w:rPr>
+        <w:t xml:space="preserve"> var &gt; 0:              </w:t>
+      </w:r>
+    </w:p>
+    <w:p>
+      <w:pPr>
+        <w:spacing w:beforeLines="0" w:afterLines="0"/>
+        <w:jc w:val="left"/>
+        <w:rPr>
+          <w:rFonts w:hint="eastAsia" w:ascii="新宋体" w:hAnsi="新宋体" w:eastAsia="新宋体"/>
+          <w:color w:val="000000"/>
+          <w:sz w:val="19"/>
+        </w:rPr>
+      </w:pPr>
+      <w:r>
+        <w:rPr>
+          <w:rFonts w:hint="eastAsia" w:ascii="新宋体" w:hAnsi="新宋体" w:eastAsia="新宋体"/>
+          <w:color w:val="000000"/>
+          <w:sz w:val="19"/>
+        </w:rPr>
+        <w:t xml:space="preserve">   var = var -1</w:t>
+      </w:r>
+    </w:p>
+    <w:p>
+      <w:pPr>
+        <w:spacing w:beforeLines="0" w:afterLines="0"/>
+        <w:jc w:val="left"/>
+        <w:rPr>
+          <w:rFonts w:hint="eastAsia" w:ascii="新宋体" w:hAnsi="新宋体" w:eastAsia="新宋体"/>
+          <w:color w:val="000000"/>
+          <w:sz w:val="19"/>
+        </w:rPr>
+      </w:pPr>
+      <w:r>
+        <w:rPr>
+          <w:rFonts w:hint="eastAsia" w:ascii="新宋体" w:hAnsi="新宋体" w:eastAsia="新宋体"/>
+          <w:color w:val="000000"/>
+          <w:sz w:val="19"/>
+        </w:rPr>
+        <w:t xml:space="preserve">   </w:t>
+      </w:r>
+      <w:r>
+        <w:rPr>
+          <w:rFonts w:hint="eastAsia" w:ascii="新宋体" w:hAnsi="新宋体" w:eastAsia="新宋体"/>
+          <w:color w:val="0000FF"/>
+          <w:sz w:val="19"/>
+        </w:rPr>
+        <w:t>if</w:t>
+      </w:r>
+      <w:r>
+        <w:rPr>
+          <w:rFonts w:hint="eastAsia" w:ascii="新宋体" w:hAnsi="新宋体" w:eastAsia="新宋体"/>
+          <w:color w:val="000000"/>
+          <w:sz w:val="19"/>
+        </w:rPr>
+        <w:t xml:space="preserve"> var == 5:</w:t>
+      </w:r>
+    </w:p>
+    <w:p>
+      <w:pPr>
+        <w:spacing w:beforeLines="0" w:afterLines="0"/>
+        <w:jc w:val="left"/>
+        <w:rPr>
+          <w:rFonts w:hint="eastAsia" w:ascii="新宋体" w:hAnsi="新宋体" w:eastAsia="新宋体"/>
+          <w:color w:val="000000"/>
+          <w:sz w:val="19"/>
+        </w:rPr>
+      </w:pPr>
+      <w:r>
+        <w:rPr>
+          <w:rFonts w:hint="eastAsia" w:ascii="新宋体" w:hAnsi="新宋体" w:eastAsia="新宋体"/>
+          <w:color w:val="000000"/>
+          <w:sz w:val="19"/>
+        </w:rPr>
+        <w:t xml:space="preserve">      </w:t>
+      </w:r>
+      <w:r>
+        <w:rPr>
+          <w:rFonts w:hint="eastAsia" w:ascii="新宋体" w:hAnsi="新宋体" w:eastAsia="新宋体"/>
+          <w:color w:val="0000FF"/>
+          <w:sz w:val="19"/>
+        </w:rPr>
+        <w:t>continue</w:t>
+      </w:r>
+    </w:p>
+    <w:p>
+      <w:pPr>
+        <w:spacing w:beforeLines="0" w:afterLines="0"/>
+        <w:jc w:val="left"/>
+        <w:rPr>
+          <w:rFonts w:hint="eastAsia" w:ascii="新宋体" w:hAnsi="新宋体" w:eastAsia="新宋体"/>
+          <w:color w:val="000000"/>
+          <w:sz w:val="19"/>
+        </w:rPr>
+      </w:pPr>
+      <w:r>
+        <w:rPr>
+          <w:rFonts w:hint="eastAsia" w:ascii="新宋体" w:hAnsi="新宋体" w:eastAsia="新宋体"/>
+          <w:color w:val="000000"/>
+          <w:sz w:val="19"/>
+        </w:rPr>
+        <w:t xml:space="preserve">   </w:t>
+      </w:r>
+      <w:r>
+        <w:rPr>
+          <w:rFonts w:hint="eastAsia" w:ascii="新宋体" w:hAnsi="新宋体" w:eastAsia="新宋体"/>
+          <w:color w:val="0000FF"/>
+          <w:sz w:val="19"/>
+        </w:rPr>
+        <w:t>print</w:t>
+      </w:r>
+      <w:r>
+        <w:rPr>
+          <w:rFonts w:hint="eastAsia" w:ascii="新宋体" w:hAnsi="新宋体" w:eastAsia="新宋体"/>
+          <w:color w:val="000000"/>
+          <w:sz w:val="19"/>
+        </w:rPr>
+        <w:t xml:space="preserve"> </w:t>
+      </w:r>
+      <w:r>
+        <w:rPr>
+          <w:rFonts w:hint="eastAsia" w:ascii="新宋体" w:hAnsi="新宋体" w:eastAsia="新宋体"/>
+          <w:color w:val="A31515"/>
+          <w:sz w:val="19"/>
+        </w:rPr>
+        <w:t>'当前变量值 :'</w:t>
+      </w:r>
+      <w:r>
+        <w:rPr>
+          <w:rFonts w:hint="eastAsia" w:ascii="新宋体" w:hAnsi="新宋体" w:eastAsia="新宋体"/>
+          <w:color w:val="000000"/>
+          <w:sz w:val="19"/>
+        </w:rPr>
+        <w:t>, var</w:t>
+      </w:r>
+    </w:p>
+    <w:p>
+      <w:pPr>
+        <w:rPr>
+          <w:rFonts w:hint="eastAsia" w:ascii="新宋体" w:hAnsi="新宋体" w:eastAsia="新宋体"/>
+          <w:color w:val="A31515"/>
+          <w:sz w:val="19"/>
+        </w:rPr>
+      </w:pPr>
+      <w:r>
+        <w:rPr>
+          <w:rFonts w:hint="eastAsia" w:ascii="新宋体" w:hAnsi="新宋体" w:eastAsia="新宋体"/>
+          <w:color w:val="0000FF"/>
+          <w:sz w:val="19"/>
+        </w:rPr>
+        <w:t>print</w:t>
+      </w:r>
+      <w:r>
+        <w:rPr>
+          <w:rFonts w:hint="eastAsia" w:ascii="新宋体" w:hAnsi="新宋体" w:eastAsia="新宋体"/>
+          <w:color w:val="000000"/>
+          <w:sz w:val="19"/>
+        </w:rPr>
+        <w:t xml:space="preserve"> </w:t>
+      </w:r>
+      <w:r>
+        <w:rPr>
+          <w:rFonts w:hint="eastAsia" w:ascii="新宋体" w:hAnsi="新宋体" w:eastAsia="新宋体"/>
+          <w:color w:val="A31515"/>
+          <w:sz w:val="19"/>
+        </w:rPr>
+        <w:t>"Good bye!"</w:t>
+      </w:r>
+    </w:p>
+    <w:p>
+      <w:pPr>
+        <w:rPr>
+          <w:rFonts w:hint="eastAsia" w:ascii="新宋体" w:hAnsi="新宋体" w:eastAsia="新宋体"/>
+          <w:color w:val="A31515"/>
+          <w:sz w:val="19"/>
+        </w:rPr>
+      </w:pPr>
+    </w:p>
+    <w:p>
+      <w:pPr>
+        <w:pStyle w:val="4"/>
+        <w:bidi w:val="0"/>
+      </w:pPr>
+      <w:r>
+        <w:rPr>
+          <w:rFonts w:hint="default"/>
+        </w:rPr>
+        <w:t>Python pass 是空语句，是为了保持程序结构的完整性。</w:t>
+      </w:r>
+    </w:p>
+    <w:p>
+      <w:pPr>
+        <w:pStyle w:val="7"/>
+        <w:keepNext w:val="0"/>
+        <w:keepLines w:val="0"/>
+        <w:widowControl/>
+        <w:suppressLineNumbers w:val="0"/>
+        <w:pBdr>
+          <w:top w:val="none" w:color="auto" w:sz="0" w:space="0"/>
+          <w:left w:val="none" w:color="auto" w:sz="0" w:space="0"/>
+          <w:bottom w:val="none" w:color="auto" w:sz="0" w:space="0"/>
+          <w:right w:val="none" w:color="auto" w:sz="0" w:space="0"/>
+        </w:pBdr>
+        <w:shd w:val="clear" w:fill="FFFFFF"/>
+        <w:wordWrap w:val="0"/>
+        <w:spacing w:before="0" w:beforeAutospacing="0" w:after="0" w:afterAutospacing="0" w:line="420" w:lineRule="atLeast"/>
+        <w:ind w:left="0" w:right="0" w:firstLine="0"/>
+        <w:rPr>
+          <w:rFonts w:hint="default" w:ascii="Helvetica" w:hAnsi="Helvetica" w:eastAsia="Helvetica" w:cs="Helvetica"/>
+          <w:i w:val="0"/>
+          <w:caps w:val="0"/>
+          <w:color w:val="333333"/>
+          <w:spacing w:val="0"/>
+          <w:sz w:val="15"/>
+          <w:szCs w:val="15"/>
+        </w:rPr>
+      </w:pPr>
+      <w:r>
+        <w:rPr>
+          <w:rStyle w:val="10"/>
+          <w:rFonts w:hint="default" w:ascii="Helvetica" w:hAnsi="Helvetica" w:eastAsia="Helvetica" w:cs="Helvetica"/>
+          <w:i w:val="0"/>
+          <w:caps w:val="0"/>
+          <w:color w:val="333333"/>
+          <w:spacing w:val="0"/>
+          <w:sz w:val="15"/>
+          <w:szCs w:val="15"/>
+          <w:bdr w:val="none" w:color="auto" w:sz="0" w:space="0"/>
+          <w:shd w:val="clear" w:fill="FFFFFF"/>
+        </w:rPr>
+        <w:t>pass</w:t>
+      </w:r>
+      <w:r>
+        <w:rPr>
+          <w:rFonts w:hint="default" w:ascii="Helvetica" w:hAnsi="Helvetica" w:eastAsia="Helvetica" w:cs="Helvetica"/>
+          <w:i w:val="0"/>
+          <w:caps w:val="0"/>
+          <w:color w:val="333333"/>
+          <w:spacing w:val="0"/>
+          <w:sz w:val="15"/>
+          <w:szCs w:val="15"/>
+          <w:bdr w:val="none" w:color="auto" w:sz="0" w:space="0"/>
+          <w:shd w:val="clear" w:fill="FFFFFF"/>
+        </w:rPr>
+        <w:t> 不做任何事情，一般用做占位语句。</w:t>
+      </w:r>
+    </w:p>
+    <w:p>
+      <w:pPr>
+        <w:pStyle w:val="7"/>
+        <w:keepNext w:val="0"/>
+        <w:keepLines w:val="0"/>
+        <w:widowControl/>
+        <w:suppressLineNumbers w:val="0"/>
+        <w:pBdr>
+          <w:top w:val="none" w:color="auto" w:sz="0" w:space="0"/>
+          <w:left w:val="none" w:color="auto" w:sz="0" w:space="0"/>
+          <w:bottom w:val="none" w:color="auto" w:sz="0" w:space="0"/>
+          <w:right w:val="none" w:color="auto" w:sz="0" w:space="0"/>
+        </w:pBdr>
+        <w:shd w:val="clear" w:fill="FFFFFF"/>
+        <w:wordWrap w:val="0"/>
+        <w:spacing w:before="0" w:beforeAutospacing="0" w:after="0" w:afterAutospacing="0" w:line="420" w:lineRule="atLeast"/>
+        <w:ind w:left="0" w:right="0" w:firstLine="0"/>
+        <w:rPr>
+          <w:rFonts w:hint="default" w:ascii="Helvetica" w:hAnsi="Helvetica" w:eastAsia="Helvetica" w:cs="Helvetica"/>
+          <w:i w:val="0"/>
+          <w:caps w:val="0"/>
+          <w:color w:val="333333"/>
+          <w:spacing w:val="0"/>
+          <w:sz w:val="15"/>
+          <w:szCs w:val="15"/>
+        </w:rPr>
+      </w:pPr>
+      <w:r>
+        <w:rPr>
+          <w:rFonts w:hint="default" w:ascii="Helvetica" w:hAnsi="Helvetica" w:eastAsia="Helvetica" w:cs="Helvetica"/>
+          <w:i w:val="0"/>
+          <w:caps w:val="0"/>
+          <w:color w:val="333333"/>
+          <w:spacing w:val="0"/>
+          <w:sz w:val="15"/>
+          <w:szCs w:val="15"/>
+          <w:bdr w:val="none" w:color="auto" w:sz="0" w:space="0"/>
+          <w:shd w:val="clear" w:fill="FFFFFF"/>
+        </w:rPr>
+        <w:t>Python 语言 pass 语句语法格式如下：</w:t>
+      </w:r>
+    </w:p>
+    <w:p>
+      <w:pPr>
+        <w:pStyle w:val="6"/>
+        <w:keepNext w:val="0"/>
+        <w:keepLines w:val="0"/>
+        <w:widowControl/>
+        <w:suppressLineNumbers w:val="0"/>
+        <w:pBdr>
+          <w:top w:val="single" w:color="DDDDDD" w:sz="4" w:space="6"/>
+          <w:left w:val="single" w:color="DDDDDD" w:sz="18" w:space="9"/>
+          <w:bottom w:val="single" w:color="DDDDDD" w:sz="4" w:space="6"/>
+          <w:right w:val="single" w:color="DDDDDD" w:sz="4" w:space="9"/>
+        </w:pBdr>
+        <w:shd w:val="clear" w:fill="FBFBFB"/>
+        <w:wordWrap w:val="0"/>
+        <w:spacing w:before="180" w:beforeAutospacing="0" w:after="180" w:afterAutospacing="0" w:line="240" w:lineRule="atLeast"/>
+        <w:ind w:left="0" w:right="0" w:firstLine="0"/>
+        <w:rPr>
+          <w:rFonts w:ascii="Consolas" w:hAnsi="Consolas" w:eastAsia="Consolas" w:cs="Consolas"/>
+          <w:caps w:val="0"/>
+          <w:color w:val="333333"/>
+          <w:spacing w:val="0"/>
+          <w:sz w:val="14"/>
+          <w:szCs w:val="14"/>
+        </w:rPr>
+      </w:pPr>
+      <w:r>
+        <w:rPr>
+          <w:rFonts w:hint="default" w:ascii="Consolas" w:hAnsi="Consolas" w:eastAsia="Consolas" w:cs="Consolas"/>
+          <w:caps w:val="0"/>
+          <w:color w:val="000088"/>
+          <w:spacing w:val="0"/>
+          <w:sz w:val="14"/>
+          <w:szCs w:val="14"/>
+          <w:bdr w:val="none" w:color="auto" w:sz="0" w:space="0"/>
+          <w:shd w:val="clear" w:fill="FBFBFB"/>
+        </w:rPr>
+        <w:t>pass</w:t>
+      </w:r>
+    </w:p>
+    <w:p>
+      <w:pPr>
+        <w:pStyle w:val="7"/>
+        <w:keepNext w:val="0"/>
+        <w:keepLines w:val="0"/>
+        <w:widowControl/>
+        <w:suppressLineNumbers w:val="0"/>
+        <w:pBdr>
+          <w:top w:val="none" w:color="auto" w:sz="0" w:space="0"/>
+          <w:left w:val="none" w:color="auto" w:sz="0" w:space="0"/>
+          <w:bottom w:val="none" w:color="auto" w:sz="0" w:space="0"/>
+          <w:right w:val="none" w:color="auto" w:sz="0" w:space="0"/>
+        </w:pBdr>
+        <w:shd w:val="clear" w:fill="FFFFFF"/>
+        <w:wordWrap w:val="0"/>
+        <w:spacing w:before="0" w:beforeAutospacing="0" w:after="0" w:afterAutospacing="0" w:line="420" w:lineRule="atLeast"/>
+        <w:ind w:left="0" w:right="0" w:firstLine="0"/>
+        <w:rPr>
+          <w:rFonts w:hint="default" w:ascii="Helvetica" w:hAnsi="Helvetica" w:eastAsia="Helvetica" w:cs="Helvetica"/>
+          <w:i w:val="0"/>
+          <w:caps w:val="0"/>
+          <w:color w:val="333333"/>
+          <w:spacing w:val="0"/>
+          <w:sz w:val="15"/>
+          <w:szCs w:val="15"/>
+        </w:rPr>
+      </w:pPr>
+      <w:r>
+        <w:rPr>
+          <w:rFonts w:hint="default" w:ascii="Helvetica" w:hAnsi="Helvetica" w:eastAsia="Helvetica" w:cs="Helvetica"/>
+          <w:i w:val="0"/>
+          <w:caps w:val="0"/>
+          <w:color w:val="333333"/>
+          <w:spacing w:val="0"/>
+          <w:sz w:val="15"/>
+          <w:szCs w:val="15"/>
+          <w:bdr w:val="none" w:color="auto" w:sz="0" w:space="0"/>
+          <w:shd w:val="clear" w:fill="FFFFFF"/>
+        </w:rPr>
+        <w:t>测试实例：</w:t>
+      </w:r>
+    </w:p>
+    <w:p>
+      <w:pPr>
+        <w:bidi w:val="0"/>
+      </w:pPr>
+      <w:r>
+        <w:t>实例</w:t>
+      </w:r>
+    </w:p>
+    <w:p>
+      <w:pPr>
+        <w:keepNext w:val="0"/>
+        <w:keepLines w:val="0"/>
+        <w:widowControl/>
+        <w:suppressLineNumbers w:val="0"/>
+        <w:pBdr>
+          <w:top w:val="single" w:color="D4D4D4" w:sz="2" w:space="0"/>
+          <w:left w:val="single" w:color="D4D4D4" w:sz="2" w:space="0"/>
+          <w:bottom w:val="single" w:color="D4D4D4" w:sz="2" w:space="0"/>
+          <w:right w:val="single" w:color="D4D4D4" w:sz="2" w:space="0"/>
+        </w:pBdr>
+        <w:shd w:val="clear" w:fill="FFFFFF"/>
+        <w:wordWrap w:val="0"/>
+        <w:spacing w:before="0" w:beforeAutospacing="0" w:after="0" w:afterAutospacing="0" w:line="294" w:lineRule="atLeast"/>
+        <w:ind w:left="0" w:right="0" w:firstLine="0"/>
+        <w:jc w:val="left"/>
+        <w:rPr>
+          <w:rFonts w:ascii="Consolas" w:hAnsi="Consolas" w:eastAsia="Consolas" w:cs="Consolas"/>
+          <w:i w:val="0"/>
+          <w:caps w:val="0"/>
+          <w:color w:val="000000"/>
+          <w:spacing w:val="0"/>
+          <w:sz w:val="15"/>
+          <w:szCs w:val="15"/>
+        </w:rPr>
+      </w:pPr>
+      <w:r>
+        <w:rPr>
+          <w:rFonts w:hint="default" w:ascii="Consolas" w:hAnsi="Consolas" w:eastAsia="Consolas" w:cs="Consolas"/>
+          <w:i w:val="0"/>
+          <w:caps w:val="0"/>
+          <w:color w:val="AA5500"/>
+          <w:spacing w:val="0"/>
+          <w:kern w:val="0"/>
+          <w:sz w:val="15"/>
+          <w:szCs w:val="15"/>
+          <w:bdr w:val="none" w:color="auto" w:sz="0" w:space="0"/>
+          <w:shd w:val="clear" w:fill="FFFFFF"/>
+          <w:lang w:val="en-US" w:eastAsia="zh-CN" w:bidi="ar"/>
+        </w:rPr>
+        <w:t>#!/usr/bin/python</w:t>
+      </w:r>
+      <w:r>
+        <w:rPr>
+          <w:rFonts w:hint="default" w:ascii="Consolas" w:hAnsi="Consolas" w:eastAsia="Consolas" w:cs="Consolas"/>
+          <w:i w:val="0"/>
+          <w:caps w:val="0"/>
+          <w:color w:val="808080"/>
+          <w:spacing w:val="0"/>
+          <w:kern w:val="0"/>
+          <w:sz w:val="15"/>
+          <w:szCs w:val="15"/>
+          <w:bdr w:val="none" w:color="auto" w:sz="0" w:space="0"/>
+          <w:shd w:val="clear" w:fill="FFFFFF"/>
+          <w:lang w:val="en-US" w:eastAsia="zh-CN" w:bidi="ar"/>
+        </w:rPr>
+        <w:t xml:space="preserve"> </w:t>
+      </w:r>
+      <w:r>
+        <w:rPr>
+          <w:rFonts w:hint="default" w:ascii="Consolas" w:hAnsi="Consolas" w:eastAsia="Consolas" w:cs="Consolas"/>
+          <w:i w:val="0"/>
+          <w:caps w:val="0"/>
+          <w:color w:val="AA5500"/>
+          <w:spacing w:val="0"/>
+          <w:kern w:val="0"/>
+          <w:sz w:val="15"/>
+          <w:szCs w:val="15"/>
+          <w:bdr w:val="none" w:color="auto" w:sz="0" w:space="0"/>
+          <w:shd w:val="clear" w:fill="FFFFFF"/>
+          <w:lang w:val="en-US" w:eastAsia="zh-CN" w:bidi="ar"/>
+        </w:rPr>
+        <w:t># -*- coding: UTF-8 -*- # 输出 Python 的每个字母</w:t>
+      </w:r>
+      <w:r>
+        <w:rPr>
+          <w:rFonts w:hint="default" w:ascii="Consolas" w:hAnsi="Consolas" w:eastAsia="Consolas" w:cs="Consolas"/>
+          <w:i w:val="0"/>
+          <w:caps w:val="0"/>
+          <w:color w:val="808080"/>
+          <w:spacing w:val="0"/>
+          <w:kern w:val="0"/>
+          <w:sz w:val="15"/>
+          <w:szCs w:val="15"/>
+          <w:bdr w:val="none" w:color="auto" w:sz="0" w:space="0"/>
+          <w:shd w:val="clear" w:fill="FFFFFF"/>
+          <w:lang w:val="en-US" w:eastAsia="zh-CN" w:bidi="ar"/>
+        </w:rPr>
+        <w:t xml:space="preserve"> </w:t>
+      </w:r>
+      <w:r>
+        <w:rPr>
+          <w:rFonts w:hint="default" w:ascii="Consolas" w:hAnsi="Consolas" w:eastAsia="Consolas" w:cs="Consolas"/>
+          <w:i w:val="0"/>
+          <w:caps w:val="0"/>
+          <w:color w:val="008000"/>
+          <w:spacing w:val="0"/>
+          <w:kern w:val="0"/>
+          <w:sz w:val="15"/>
+          <w:szCs w:val="15"/>
+          <w:bdr w:val="none" w:color="auto" w:sz="0" w:space="0"/>
+          <w:shd w:val="clear" w:fill="FFFFFF"/>
+          <w:lang w:val="en-US" w:eastAsia="zh-CN" w:bidi="ar"/>
+        </w:rPr>
+        <w:t>for</w:t>
+      </w:r>
+      <w:r>
+        <w:rPr>
+          <w:rFonts w:hint="default" w:ascii="Consolas" w:hAnsi="Consolas" w:eastAsia="Consolas" w:cs="Consolas"/>
+          <w:i w:val="0"/>
+          <w:caps w:val="0"/>
+          <w:color w:val="808080"/>
+          <w:spacing w:val="0"/>
+          <w:kern w:val="0"/>
+          <w:sz w:val="15"/>
+          <w:szCs w:val="15"/>
+          <w:bdr w:val="none" w:color="auto" w:sz="0" w:space="0"/>
+          <w:shd w:val="clear" w:fill="FFFFFF"/>
+          <w:lang w:val="en-US" w:eastAsia="zh-CN" w:bidi="ar"/>
+        </w:rPr>
+        <w:t xml:space="preserve"> </w:t>
+      </w:r>
+      <w:r>
+        <w:rPr>
+          <w:rFonts w:hint="default" w:ascii="Consolas" w:hAnsi="Consolas" w:eastAsia="Consolas" w:cs="Consolas"/>
+          <w:i w:val="0"/>
+          <w:caps w:val="0"/>
+          <w:color w:val="0055AA"/>
+          <w:spacing w:val="0"/>
+          <w:kern w:val="0"/>
+          <w:sz w:val="15"/>
+          <w:szCs w:val="15"/>
+          <w:bdr w:val="none" w:color="auto" w:sz="0" w:space="0"/>
+          <w:shd w:val="clear" w:fill="FFFFFF"/>
+          <w:lang w:val="en-US" w:eastAsia="zh-CN" w:bidi="ar"/>
+        </w:rPr>
+        <w:t>letter</w:t>
+      </w:r>
+      <w:r>
+        <w:rPr>
+          <w:rFonts w:hint="default" w:ascii="Consolas" w:hAnsi="Consolas" w:eastAsia="Consolas" w:cs="Consolas"/>
+          <w:i w:val="0"/>
+          <w:caps w:val="0"/>
+          <w:color w:val="808080"/>
+          <w:spacing w:val="0"/>
+          <w:kern w:val="0"/>
+          <w:sz w:val="15"/>
+          <w:szCs w:val="15"/>
+          <w:bdr w:val="none" w:color="auto" w:sz="0" w:space="0"/>
+          <w:shd w:val="clear" w:fill="FFFFFF"/>
+          <w:lang w:val="en-US" w:eastAsia="zh-CN" w:bidi="ar"/>
+        </w:rPr>
+        <w:t xml:space="preserve"> </w:t>
+      </w:r>
+      <w:r>
+        <w:rPr>
+          <w:rFonts w:hint="default" w:ascii="Consolas" w:hAnsi="Consolas" w:eastAsia="Consolas" w:cs="Consolas"/>
+          <w:i w:val="0"/>
+          <w:caps w:val="0"/>
+          <w:color w:val="008000"/>
+          <w:spacing w:val="0"/>
+          <w:kern w:val="0"/>
+          <w:sz w:val="15"/>
+          <w:szCs w:val="15"/>
+          <w:bdr w:val="none" w:color="auto" w:sz="0" w:space="0"/>
+          <w:shd w:val="clear" w:fill="FFFFFF"/>
+          <w:lang w:val="en-US" w:eastAsia="zh-CN" w:bidi="ar"/>
+        </w:rPr>
+        <w:t>in</w:t>
+      </w:r>
+      <w:r>
+        <w:rPr>
+          <w:rFonts w:hint="default" w:ascii="Consolas" w:hAnsi="Consolas" w:eastAsia="Consolas" w:cs="Consolas"/>
+          <w:i w:val="0"/>
+          <w:caps w:val="0"/>
+          <w:color w:val="808080"/>
+          <w:spacing w:val="0"/>
+          <w:kern w:val="0"/>
+          <w:sz w:val="15"/>
+          <w:szCs w:val="15"/>
+          <w:bdr w:val="none" w:color="auto" w:sz="0" w:space="0"/>
+          <w:shd w:val="clear" w:fill="FFFFFF"/>
+          <w:lang w:val="en-US" w:eastAsia="zh-CN" w:bidi="ar"/>
+        </w:rPr>
+        <w:t xml:space="preserve"> </w:t>
+      </w:r>
+      <w:r>
+        <w:rPr>
+          <w:rFonts w:hint="default" w:ascii="Consolas" w:hAnsi="Consolas" w:eastAsia="Consolas" w:cs="Consolas"/>
+          <w:i w:val="0"/>
+          <w:caps w:val="0"/>
+          <w:color w:val="8B0000"/>
+          <w:spacing w:val="0"/>
+          <w:kern w:val="0"/>
+          <w:sz w:val="15"/>
+          <w:szCs w:val="15"/>
+          <w:bdr w:val="none" w:color="auto" w:sz="0" w:space="0"/>
+          <w:shd w:val="clear" w:fill="FFFFFF"/>
+          <w:lang w:val="en-US" w:eastAsia="zh-CN" w:bidi="ar"/>
+        </w:rPr>
+        <w:t>'</w:t>
+      </w:r>
+      <w:r>
+        <w:rPr>
+          <w:rFonts w:hint="default" w:ascii="Consolas" w:hAnsi="Consolas" w:eastAsia="Consolas" w:cs="Consolas"/>
+          <w:i w:val="0"/>
+          <w:caps w:val="0"/>
+          <w:color w:val="AA1111"/>
+          <w:spacing w:val="0"/>
+          <w:kern w:val="0"/>
+          <w:sz w:val="15"/>
+          <w:szCs w:val="15"/>
+          <w:bdr w:val="none" w:color="auto" w:sz="0" w:space="0"/>
+          <w:shd w:val="clear" w:fill="FFFFFF"/>
+          <w:lang w:val="en-US" w:eastAsia="zh-CN" w:bidi="ar"/>
+        </w:rPr>
+        <w:t>Python</w:t>
+      </w:r>
+      <w:r>
+        <w:rPr>
+          <w:rFonts w:hint="default" w:ascii="Consolas" w:hAnsi="Consolas" w:eastAsia="Consolas" w:cs="Consolas"/>
+          <w:i w:val="0"/>
+          <w:caps w:val="0"/>
+          <w:color w:val="8B0000"/>
+          <w:spacing w:val="0"/>
+          <w:kern w:val="0"/>
+          <w:sz w:val="15"/>
+          <w:szCs w:val="15"/>
+          <w:bdr w:val="none" w:color="auto" w:sz="0" w:space="0"/>
+          <w:shd w:val="clear" w:fill="FFFFFF"/>
+          <w:lang w:val="en-US" w:eastAsia="zh-CN" w:bidi="ar"/>
+        </w:rPr>
+        <w:t>'</w:t>
+      </w:r>
+      <w:r>
+        <w:rPr>
+          <w:rFonts w:hint="default" w:ascii="Consolas" w:hAnsi="Consolas" w:eastAsia="Consolas" w:cs="Consolas"/>
+          <w:i w:val="0"/>
+          <w:caps w:val="0"/>
+          <w:color w:val="808080"/>
+          <w:spacing w:val="0"/>
+          <w:kern w:val="0"/>
+          <w:sz w:val="15"/>
+          <w:szCs w:val="15"/>
+          <w:bdr w:val="none" w:color="auto" w:sz="0" w:space="0"/>
+          <w:shd w:val="clear" w:fill="FFFFFF"/>
+          <w:lang w:val="en-US" w:eastAsia="zh-CN" w:bidi="ar"/>
+        </w:rPr>
+        <w:t xml:space="preserve">: </w:t>
+      </w:r>
+      <w:r>
+        <w:rPr>
+          <w:rFonts w:hint="default" w:ascii="Consolas" w:hAnsi="Consolas" w:eastAsia="Consolas" w:cs="Consolas"/>
+          <w:i w:val="0"/>
+          <w:caps w:val="0"/>
+          <w:color w:val="008000"/>
+          <w:spacing w:val="0"/>
+          <w:kern w:val="0"/>
+          <w:sz w:val="15"/>
+          <w:szCs w:val="15"/>
+          <w:bdr w:val="none" w:color="auto" w:sz="0" w:space="0"/>
+          <w:shd w:val="clear" w:fill="FFFFFF"/>
+          <w:lang w:val="en-US" w:eastAsia="zh-CN" w:bidi="ar"/>
+        </w:rPr>
+        <w:t>if</w:t>
+      </w:r>
+      <w:r>
+        <w:rPr>
+          <w:rFonts w:hint="default" w:ascii="Consolas" w:hAnsi="Consolas" w:eastAsia="Consolas" w:cs="Consolas"/>
+          <w:i w:val="0"/>
+          <w:caps w:val="0"/>
+          <w:color w:val="808080"/>
+          <w:spacing w:val="0"/>
+          <w:kern w:val="0"/>
+          <w:sz w:val="15"/>
+          <w:szCs w:val="15"/>
+          <w:bdr w:val="none" w:color="auto" w:sz="0" w:space="0"/>
+          <w:shd w:val="clear" w:fill="FFFFFF"/>
+          <w:lang w:val="en-US" w:eastAsia="zh-CN" w:bidi="ar"/>
+        </w:rPr>
+        <w:t xml:space="preserve"> </w:t>
+      </w:r>
+      <w:r>
+        <w:rPr>
+          <w:rFonts w:hint="default" w:ascii="Consolas" w:hAnsi="Consolas" w:eastAsia="Consolas" w:cs="Consolas"/>
+          <w:i w:val="0"/>
+          <w:caps w:val="0"/>
+          <w:color w:val="0055AA"/>
+          <w:spacing w:val="0"/>
+          <w:kern w:val="0"/>
+          <w:sz w:val="15"/>
+          <w:szCs w:val="15"/>
+          <w:bdr w:val="none" w:color="auto" w:sz="0" w:space="0"/>
+          <w:shd w:val="clear" w:fill="FFFFFF"/>
+          <w:lang w:val="en-US" w:eastAsia="zh-CN" w:bidi="ar"/>
+        </w:rPr>
+        <w:t>letter</w:t>
+      </w:r>
+      <w:r>
+        <w:rPr>
+          <w:rFonts w:hint="default" w:ascii="Consolas" w:hAnsi="Consolas" w:eastAsia="Consolas" w:cs="Consolas"/>
+          <w:i w:val="0"/>
+          <w:caps w:val="0"/>
+          <w:color w:val="808080"/>
+          <w:spacing w:val="0"/>
+          <w:kern w:val="0"/>
+          <w:sz w:val="15"/>
+          <w:szCs w:val="15"/>
+          <w:bdr w:val="none" w:color="auto" w:sz="0" w:space="0"/>
+          <w:shd w:val="clear" w:fill="FFFFFF"/>
+          <w:lang w:val="en-US" w:eastAsia="zh-CN" w:bidi="ar"/>
+        </w:rPr>
+        <w:t xml:space="preserve"> == </w:t>
+      </w:r>
+      <w:r>
+        <w:rPr>
+          <w:rFonts w:hint="default" w:ascii="Consolas" w:hAnsi="Consolas" w:eastAsia="Consolas" w:cs="Consolas"/>
+          <w:i w:val="0"/>
+          <w:caps w:val="0"/>
+          <w:color w:val="8B0000"/>
+          <w:spacing w:val="0"/>
+          <w:kern w:val="0"/>
+          <w:sz w:val="15"/>
+          <w:szCs w:val="15"/>
+          <w:bdr w:val="none" w:color="auto" w:sz="0" w:space="0"/>
+          <w:shd w:val="clear" w:fill="FFFFFF"/>
+          <w:lang w:val="en-US" w:eastAsia="zh-CN" w:bidi="ar"/>
+        </w:rPr>
+        <w:t>'</w:t>
+      </w:r>
+      <w:r>
+        <w:rPr>
+          <w:rFonts w:hint="default" w:ascii="Consolas" w:hAnsi="Consolas" w:eastAsia="Consolas" w:cs="Consolas"/>
+          <w:i w:val="0"/>
+          <w:caps w:val="0"/>
+          <w:color w:val="AA1111"/>
+          <w:spacing w:val="0"/>
+          <w:kern w:val="0"/>
+          <w:sz w:val="15"/>
+          <w:szCs w:val="15"/>
+          <w:bdr w:val="none" w:color="auto" w:sz="0" w:space="0"/>
+          <w:shd w:val="clear" w:fill="FFFFFF"/>
+          <w:lang w:val="en-US" w:eastAsia="zh-CN" w:bidi="ar"/>
+        </w:rPr>
+        <w:t>h</w:t>
+      </w:r>
+      <w:r>
+        <w:rPr>
+          <w:rFonts w:hint="default" w:ascii="Consolas" w:hAnsi="Consolas" w:eastAsia="Consolas" w:cs="Consolas"/>
+          <w:i w:val="0"/>
+          <w:caps w:val="0"/>
+          <w:color w:val="8B0000"/>
+          <w:spacing w:val="0"/>
+          <w:kern w:val="0"/>
+          <w:sz w:val="15"/>
+          <w:szCs w:val="15"/>
+          <w:bdr w:val="none" w:color="auto" w:sz="0" w:space="0"/>
+          <w:shd w:val="clear" w:fill="FFFFFF"/>
+          <w:lang w:val="en-US" w:eastAsia="zh-CN" w:bidi="ar"/>
+        </w:rPr>
+        <w:t>'</w:t>
+      </w:r>
+      <w:r>
+        <w:rPr>
+          <w:rFonts w:hint="default" w:ascii="Consolas" w:hAnsi="Consolas" w:eastAsia="Consolas" w:cs="Consolas"/>
+          <w:i w:val="0"/>
+          <w:caps w:val="0"/>
+          <w:color w:val="808080"/>
+          <w:spacing w:val="0"/>
+          <w:kern w:val="0"/>
+          <w:sz w:val="15"/>
+          <w:szCs w:val="15"/>
+          <w:bdr w:val="none" w:color="auto" w:sz="0" w:space="0"/>
+          <w:shd w:val="clear" w:fill="FFFFFF"/>
+          <w:lang w:val="en-US" w:eastAsia="zh-CN" w:bidi="ar"/>
+        </w:rPr>
+        <w:t xml:space="preserve">: </w:t>
+      </w:r>
+      <w:r>
+        <w:rPr>
+          <w:rFonts w:hint="default" w:ascii="Consolas" w:hAnsi="Consolas" w:eastAsia="Consolas" w:cs="Consolas"/>
+          <w:i w:val="0"/>
+          <w:caps w:val="0"/>
+          <w:color w:val="008000"/>
+          <w:spacing w:val="0"/>
+          <w:kern w:val="0"/>
+          <w:sz w:val="15"/>
+          <w:szCs w:val="15"/>
+          <w:bdr w:val="none" w:color="auto" w:sz="0" w:space="0"/>
+          <w:shd w:val="clear" w:fill="FFFFFF"/>
+          <w:lang w:val="en-US" w:eastAsia="zh-CN" w:bidi="ar"/>
+        </w:rPr>
+        <w:t>pass</w:t>
+      </w:r>
+      <w:r>
+        <w:rPr>
+          <w:rFonts w:hint="default" w:ascii="Consolas" w:hAnsi="Consolas" w:eastAsia="Consolas" w:cs="Consolas"/>
+          <w:i w:val="0"/>
+          <w:caps w:val="0"/>
+          <w:color w:val="808080"/>
+          <w:spacing w:val="0"/>
+          <w:kern w:val="0"/>
+          <w:sz w:val="15"/>
+          <w:szCs w:val="15"/>
+          <w:bdr w:val="none" w:color="auto" w:sz="0" w:space="0"/>
+          <w:shd w:val="clear" w:fill="FFFFFF"/>
+          <w:lang w:val="en-US" w:eastAsia="zh-CN" w:bidi="ar"/>
+        </w:rPr>
+        <w:t xml:space="preserve"> </w:t>
+      </w:r>
+      <w:r>
+        <w:rPr>
+          <w:rFonts w:hint="default" w:ascii="Consolas" w:hAnsi="Consolas" w:eastAsia="Consolas" w:cs="Consolas"/>
+          <w:i w:val="0"/>
+          <w:caps w:val="0"/>
+          <w:color w:val="008000"/>
+          <w:spacing w:val="0"/>
+          <w:kern w:val="0"/>
+          <w:sz w:val="15"/>
+          <w:szCs w:val="15"/>
+          <w:bdr w:val="none" w:color="auto" w:sz="0" w:space="0"/>
+          <w:shd w:val="clear" w:fill="FFFFFF"/>
+          <w:lang w:val="en-US" w:eastAsia="zh-CN" w:bidi="ar"/>
+        </w:rPr>
+        <w:t>print</w:t>
+      </w:r>
+      <w:r>
+        <w:rPr>
+          <w:rFonts w:hint="default" w:ascii="Consolas" w:hAnsi="Consolas" w:eastAsia="Consolas" w:cs="Consolas"/>
+          <w:i w:val="0"/>
+          <w:caps w:val="0"/>
+          <w:color w:val="808080"/>
+          <w:spacing w:val="0"/>
+          <w:kern w:val="0"/>
+          <w:sz w:val="15"/>
+          <w:szCs w:val="15"/>
+          <w:bdr w:val="none" w:color="auto" w:sz="0" w:space="0"/>
+          <w:shd w:val="clear" w:fill="FFFFFF"/>
+          <w:lang w:val="en-US" w:eastAsia="zh-CN" w:bidi="ar"/>
+        </w:rPr>
+        <w:t xml:space="preserve"> </w:t>
+      </w:r>
+      <w:r>
+        <w:rPr>
+          <w:rFonts w:hint="default" w:ascii="Consolas" w:hAnsi="Consolas" w:eastAsia="Consolas" w:cs="Consolas"/>
+          <w:i w:val="0"/>
+          <w:caps w:val="0"/>
+          <w:color w:val="8B0000"/>
+          <w:spacing w:val="0"/>
+          <w:kern w:val="0"/>
+          <w:sz w:val="15"/>
+          <w:szCs w:val="15"/>
+          <w:bdr w:val="none" w:color="auto" w:sz="0" w:space="0"/>
+          <w:shd w:val="clear" w:fill="FFFFFF"/>
+          <w:lang w:val="en-US" w:eastAsia="zh-CN" w:bidi="ar"/>
+        </w:rPr>
+        <w:t>'</w:t>
+      </w:r>
+      <w:r>
+        <w:rPr>
+          <w:rFonts w:hint="default" w:ascii="Consolas" w:hAnsi="Consolas" w:eastAsia="Consolas" w:cs="Consolas"/>
+          <w:i w:val="0"/>
+          <w:caps w:val="0"/>
+          <w:color w:val="AA1111"/>
+          <w:spacing w:val="0"/>
+          <w:kern w:val="0"/>
+          <w:sz w:val="15"/>
+          <w:szCs w:val="15"/>
+          <w:bdr w:val="none" w:color="auto" w:sz="0" w:space="0"/>
+          <w:shd w:val="clear" w:fill="FFFFFF"/>
+          <w:lang w:val="en-US" w:eastAsia="zh-CN" w:bidi="ar"/>
+        </w:rPr>
+        <w:t>这是 pass 块</w:t>
+      </w:r>
+      <w:r>
+        <w:rPr>
+          <w:rFonts w:hint="default" w:ascii="Consolas" w:hAnsi="Consolas" w:eastAsia="Consolas" w:cs="Consolas"/>
+          <w:i w:val="0"/>
+          <w:caps w:val="0"/>
+          <w:color w:val="8B0000"/>
+          <w:spacing w:val="0"/>
+          <w:kern w:val="0"/>
+          <w:sz w:val="15"/>
+          <w:szCs w:val="15"/>
+          <w:bdr w:val="none" w:color="auto" w:sz="0" w:space="0"/>
+          <w:shd w:val="clear" w:fill="FFFFFF"/>
+          <w:lang w:val="en-US" w:eastAsia="zh-CN" w:bidi="ar"/>
+        </w:rPr>
+        <w:t>'</w:t>
+      </w:r>
+      <w:r>
+        <w:rPr>
+          <w:rFonts w:hint="default" w:ascii="Consolas" w:hAnsi="Consolas" w:eastAsia="Consolas" w:cs="Consolas"/>
+          <w:i w:val="0"/>
+          <w:caps w:val="0"/>
+          <w:color w:val="808080"/>
+          <w:spacing w:val="0"/>
+          <w:kern w:val="0"/>
+          <w:sz w:val="15"/>
+          <w:szCs w:val="15"/>
+          <w:bdr w:val="none" w:color="auto" w:sz="0" w:space="0"/>
+          <w:shd w:val="clear" w:fill="FFFFFF"/>
+          <w:lang w:val="en-US" w:eastAsia="zh-CN" w:bidi="ar"/>
+        </w:rPr>
+        <w:t xml:space="preserve"> </w:t>
+      </w:r>
+      <w:r>
+        <w:rPr>
+          <w:rFonts w:hint="default" w:ascii="Consolas" w:hAnsi="Consolas" w:eastAsia="Consolas" w:cs="Consolas"/>
+          <w:i w:val="0"/>
+          <w:caps w:val="0"/>
+          <w:color w:val="008000"/>
+          <w:spacing w:val="0"/>
+          <w:kern w:val="0"/>
+          <w:sz w:val="15"/>
+          <w:szCs w:val="15"/>
+          <w:bdr w:val="none" w:color="auto" w:sz="0" w:space="0"/>
+          <w:shd w:val="clear" w:fill="FFFFFF"/>
+          <w:lang w:val="en-US" w:eastAsia="zh-CN" w:bidi="ar"/>
+        </w:rPr>
+        <w:t>print</w:t>
+      </w:r>
+      <w:r>
+        <w:rPr>
+          <w:rFonts w:hint="default" w:ascii="Consolas" w:hAnsi="Consolas" w:eastAsia="Consolas" w:cs="Consolas"/>
+          <w:i w:val="0"/>
+          <w:caps w:val="0"/>
+          <w:color w:val="808080"/>
+          <w:spacing w:val="0"/>
+          <w:kern w:val="0"/>
+          <w:sz w:val="15"/>
+          <w:szCs w:val="15"/>
+          <w:bdr w:val="none" w:color="auto" w:sz="0" w:space="0"/>
+          <w:shd w:val="clear" w:fill="FFFFFF"/>
+          <w:lang w:val="en-US" w:eastAsia="zh-CN" w:bidi="ar"/>
+        </w:rPr>
+        <w:t xml:space="preserve"> </w:t>
+      </w:r>
+      <w:r>
+        <w:rPr>
+          <w:rFonts w:hint="default" w:ascii="Consolas" w:hAnsi="Consolas" w:eastAsia="Consolas" w:cs="Consolas"/>
+          <w:i w:val="0"/>
+          <w:caps w:val="0"/>
+          <w:color w:val="8B0000"/>
+          <w:spacing w:val="0"/>
+          <w:kern w:val="0"/>
+          <w:sz w:val="15"/>
+          <w:szCs w:val="15"/>
+          <w:bdr w:val="none" w:color="auto" w:sz="0" w:space="0"/>
+          <w:shd w:val="clear" w:fill="FFFFFF"/>
+          <w:lang w:val="en-US" w:eastAsia="zh-CN" w:bidi="ar"/>
+        </w:rPr>
+        <w:t>'</w:t>
+      </w:r>
+      <w:r>
+        <w:rPr>
+          <w:rFonts w:hint="default" w:ascii="Consolas" w:hAnsi="Consolas" w:eastAsia="Consolas" w:cs="Consolas"/>
+          <w:i w:val="0"/>
+          <w:caps w:val="0"/>
+          <w:color w:val="AA1111"/>
+          <w:spacing w:val="0"/>
+          <w:kern w:val="0"/>
+          <w:sz w:val="15"/>
+          <w:szCs w:val="15"/>
+          <w:bdr w:val="none" w:color="auto" w:sz="0" w:space="0"/>
+          <w:shd w:val="clear" w:fill="FFFFFF"/>
+          <w:lang w:val="en-US" w:eastAsia="zh-CN" w:bidi="ar"/>
+        </w:rPr>
+        <w:t>当前字母 :</w:t>
+      </w:r>
+      <w:r>
+        <w:rPr>
+          <w:rFonts w:hint="default" w:ascii="Consolas" w:hAnsi="Consolas" w:eastAsia="Consolas" w:cs="Consolas"/>
+          <w:i w:val="0"/>
+          <w:caps w:val="0"/>
+          <w:color w:val="8B0000"/>
+          <w:spacing w:val="0"/>
+          <w:kern w:val="0"/>
+          <w:sz w:val="15"/>
+          <w:szCs w:val="15"/>
+          <w:bdr w:val="none" w:color="auto" w:sz="0" w:space="0"/>
+          <w:shd w:val="clear" w:fill="FFFFFF"/>
+          <w:lang w:val="en-US" w:eastAsia="zh-CN" w:bidi="ar"/>
+        </w:rPr>
+        <w:t>'</w:t>
+      </w:r>
+      <w:r>
+        <w:rPr>
+          <w:rFonts w:hint="default" w:ascii="Consolas" w:hAnsi="Consolas" w:eastAsia="Consolas" w:cs="Consolas"/>
+          <w:i w:val="0"/>
+          <w:caps w:val="0"/>
+          <w:color w:val="808080"/>
+          <w:spacing w:val="0"/>
+          <w:kern w:val="0"/>
+          <w:sz w:val="15"/>
+          <w:szCs w:val="15"/>
+          <w:bdr w:val="none" w:color="auto" w:sz="0" w:space="0"/>
+          <w:shd w:val="clear" w:fill="FFFFFF"/>
+          <w:lang w:val="en-US" w:eastAsia="zh-CN" w:bidi="ar"/>
+        </w:rPr>
+        <w:t xml:space="preserve">, </w:t>
+      </w:r>
+      <w:r>
+        <w:rPr>
+          <w:rFonts w:hint="default" w:ascii="Consolas" w:hAnsi="Consolas" w:eastAsia="Consolas" w:cs="Consolas"/>
+          <w:i w:val="0"/>
+          <w:caps w:val="0"/>
+          <w:color w:val="0055AA"/>
+          <w:spacing w:val="0"/>
+          <w:kern w:val="0"/>
+          <w:sz w:val="15"/>
+          <w:szCs w:val="15"/>
+          <w:bdr w:val="none" w:color="auto" w:sz="0" w:space="0"/>
+          <w:shd w:val="clear" w:fill="FFFFFF"/>
+          <w:lang w:val="en-US" w:eastAsia="zh-CN" w:bidi="ar"/>
+        </w:rPr>
+        <w:t>letter</w:t>
+      </w:r>
+      <w:r>
+        <w:rPr>
+          <w:rFonts w:hint="default" w:ascii="Consolas" w:hAnsi="Consolas" w:eastAsia="Consolas" w:cs="Consolas"/>
+          <w:i w:val="0"/>
+          <w:caps w:val="0"/>
+          <w:color w:val="808080"/>
+          <w:spacing w:val="0"/>
+          <w:kern w:val="0"/>
+          <w:sz w:val="15"/>
+          <w:szCs w:val="15"/>
+          <w:bdr w:val="none" w:color="auto" w:sz="0" w:space="0"/>
+          <w:shd w:val="clear" w:fill="FFFFFF"/>
+          <w:lang w:val="en-US" w:eastAsia="zh-CN" w:bidi="ar"/>
+        </w:rPr>
+        <w:t xml:space="preserve"> </w:t>
+      </w:r>
+      <w:r>
+        <w:rPr>
+          <w:rFonts w:hint="default" w:ascii="Consolas" w:hAnsi="Consolas" w:eastAsia="Consolas" w:cs="Consolas"/>
+          <w:i w:val="0"/>
+          <w:caps w:val="0"/>
+          <w:color w:val="008000"/>
+          <w:spacing w:val="0"/>
+          <w:kern w:val="0"/>
+          <w:sz w:val="15"/>
+          <w:szCs w:val="15"/>
+          <w:bdr w:val="none" w:color="auto" w:sz="0" w:space="0"/>
+          <w:shd w:val="clear" w:fill="FFFFFF"/>
+          <w:lang w:val="en-US" w:eastAsia="zh-CN" w:bidi="ar"/>
+        </w:rPr>
+        <w:t>print</w:t>
+      </w:r>
+      <w:r>
+        <w:rPr>
+          <w:rFonts w:hint="default" w:ascii="Consolas" w:hAnsi="Consolas" w:eastAsia="Consolas" w:cs="Consolas"/>
+          <w:i w:val="0"/>
+          <w:caps w:val="0"/>
+          <w:color w:val="808080"/>
+          <w:spacing w:val="0"/>
+          <w:kern w:val="0"/>
+          <w:sz w:val="15"/>
+          <w:szCs w:val="15"/>
+          <w:bdr w:val="none" w:color="auto" w:sz="0" w:space="0"/>
+          <w:shd w:val="clear" w:fill="FFFFFF"/>
+          <w:lang w:val="en-US" w:eastAsia="zh-CN" w:bidi="ar"/>
+        </w:rPr>
+        <w:t xml:space="preserve"> </w:t>
+      </w:r>
+      <w:r>
+        <w:rPr>
+          <w:rFonts w:hint="default" w:ascii="Consolas" w:hAnsi="Consolas" w:eastAsia="Consolas" w:cs="Consolas"/>
+          <w:i w:val="0"/>
+          <w:caps w:val="0"/>
+          <w:color w:val="8B0000"/>
+          <w:spacing w:val="0"/>
+          <w:kern w:val="0"/>
+          <w:sz w:val="15"/>
+          <w:szCs w:val="15"/>
+          <w:bdr w:val="none" w:color="auto" w:sz="0" w:space="0"/>
+          <w:shd w:val="clear" w:fill="FFFFFF"/>
+          <w:lang w:val="en-US" w:eastAsia="zh-CN" w:bidi="ar"/>
+        </w:rPr>
+        <w:t>"</w:t>
+      </w:r>
+      <w:r>
+        <w:rPr>
+          <w:rFonts w:hint="default" w:ascii="Consolas" w:hAnsi="Consolas" w:eastAsia="Consolas" w:cs="Consolas"/>
+          <w:i w:val="0"/>
+          <w:caps w:val="0"/>
+          <w:color w:val="AA1111"/>
+          <w:spacing w:val="0"/>
+          <w:kern w:val="0"/>
+          <w:sz w:val="15"/>
+          <w:szCs w:val="15"/>
+          <w:bdr w:val="none" w:color="auto" w:sz="0" w:space="0"/>
+          <w:shd w:val="clear" w:fill="FFFFFF"/>
+          <w:lang w:val="en-US" w:eastAsia="zh-CN" w:bidi="ar"/>
+        </w:rPr>
+        <w:t>Good bye!</w:t>
+      </w:r>
+      <w:r>
+        <w:rPr>
+          <w:rFonts w:hint="default" w:ascii="Consolas" w:hAnsi="Consolas" w:eastAsia="Consolas" w:cs="Consolas"/>
+          <w:i w:val="0"/>
+          <w:caps w:val="0"/>
+          <w:color w:val="8B0000"/>
+          <w:spacing w:val="0"/>
+          <w:kern w:val="0"/>
+          <w:sz w:val="15"/>
+          <w:szCs w:val="15"/>
+          <w:bdr w:val="none" w:color="auto" w:sz="0" w:space="0"/>
+          <w:shd w:val="clear" w:fill="FFFFFF"/>
+          <w:lang w:val="en-US" w:eastAsia="zh-CN" w:bidi="ar"/>
+        </w:rPr>
+        <w:t>"</w:t>
+      </w:r>
+    </w:p>
+    <w:p>
+      <w:pPr>
+        <w:pStyle w:val="7"/>
+        <w:keepNext w:val="0"/>
+        <w:keepLines w:val="0"/>
+        <w:widowControl/>
+        <w:suppressLineNumbers w:val="0"/>
+        <w:pBdr>
+          <w:top w:val="none" w:color="auto" w:sz="0" w:space="0"/>
+          <w:left w:val="none" w:color="auto" w:sz="0" w:space="0"/>
+          <w:bottom w:val="none" w:color="auto" w:sz="0" w:space="0"/>
+          <w:right w:val="none" w:color="auto" w:sz="0" w:space="0"/>
+        </w:pBdr>
+        <w:shd w:val="clear" w:fill="FFFFFF"/>
+        <w:wordWrap w:val="0"/>
+        <w:spacing w:before="0" w:beforeAutospacing="0" w:after="0" w:afterAutospacing="0" w:line="420" w:lineRule="atLeast"/>
+        <w:ind w:left="0" w:right="0" w:firstLine="0"/>
+        <w:rPr>
+          <w:rFonts w:ascii="Helvetica" w:hAnsi="Helvetica" w:eastAsia="Helvetica" w:cs="Helvetica"/>
+          <w:i w:val="0"/>
+          <w:caps w:val="0"/>
+          <w:color w:val="333333"/>
+          <w:spacing w:val="0"/>
+          <w:sz w:val="15"/>
+          <w:szCs w:val="15"/>
+        </w:rPr>
+      </w:pPr>
+      <w:r>
+        <w:rPr>
+          <w:rFonts w:hint="default" w:ascii="Helvetica" w:hAnsi="Helvetica" w:eastAsia="Helvetica" w:cs="Helvetica"/>
+          <w:i w:val="0"/>
+          <w:caps w:val="0"/>
+          <w:color w:val="333333"/>
+          <w:spacing w:val="0"/>
+          <w:sz w:val="15"/>
+          <w:szCs w:val="15"/>
+          <w:bdr w:val="none" w:color="auto" w:sz="0" w:space="0"/>
+          <w:shd w:val="clear" w:fill="FFFFFF"/>
+        </w:rPr>
+        <w:t>字符串是 Python 中最常用的数据类型。我们可以使用引号('或")来创建字符串。</w:t>
+      </w:r>
+    </w:p>
+    <w:p>
+      <w:pPr>
+        <w:pStyle w:val="7"/>
+        <w:keepNext w:val="0"/>
+        <w:keepLines w:val="0"/>
+        <w:widowControl/>
+        <w:suppressLineNumbers w:val="0"/>
+        <w:pBdr>
+          <w:top w:val="none" w:color="auto" w:sz="0" w:space="0"/>
+          <w:left w:val="none" w:color="auto" w:sz="0" w:space="0"/>
+          <w:bottom w:val="none" w:color="auto" w:sz="0" w:space="0"/>
+          <w:right w:val="none" w:color="auto" w:sz="0" w:space="0"/>
+        </w:pBdr>
+        <w:shd w:val="clear" w:fill="FFFFFF"/>
+        <w:wordWrap w:val="0"/>
+        <w:spacing w:before="0" w:beforeAutospacing="0" w:after="0" w:afterAutospacing="0" w:line="420" w:lineRule="atLeast"/>
+        <w:ind w:left="0" w:right="0" w:firstLine="0"/>
+        <w:rPr>
+          <w:rFonts w:hint="default" w:ascii="Helvetica" w:hAnsi="Helvetica" w:eastAsia="Helvetica" w:cs="Helvetica"/>
+          <w:i w:val="0"/>
+          <w:caps w:val="0"/>
+          <w:color w:val="333333"/>
+          <w:spacing w:val="0"/>
+          <w:sz w:val="15"/>
+          <w:szCs w:val="15"/>
+        </w:rPr>
+      </w:pPr>
+      <w:r>
+        <w:rPr>
+          <w:rFonts w:hint="default" w:ascii="Helvetica" w:hAnsi="Helvetica" w:eastAsia="Helvetica" w:cs="Helvetica"/>
+          <w:i w:val="0"/>
+          <w:caps w:val="0"/>
+          <w:color w:val="333333"/>
+          <w:spacing w:val="0"/>
+          <w:sz w:val="15"/>
+          <w:szCs w:val="15"/>
+          <w:bdr w:val="none" w:color="auto" w:sz="0" w:space="0"/>
+          <w:shd w:val="clear" w:fill="FFFFFF"/>
+        </w:rPr>
+        <w:t>创建字符串很简单，只要为变量分配一个值即可。例如：</w:t>
+      </w:r>
+    </w:p>
+    <w:p>
+      <w:pPr>
+        <w:pStyle w:val="6"/>
+        <w:keepNext w:val="0"/>
+        <w:keepLines w:val="0"/>
+        <w:widowControl/>
+        <w:suppressLineNumbers w:val="0"/>
+        <w:pBdr>
+          <w:top w:val="single" w:color="DDDDDD" w:sz="4" w:space="6"/>
+          <w:left w:val="single" w:color="DDDDDD" w:sz="18" w:space="9"/>
+          <w:bottom w:val="single" w:color="DDDDDD" w:sz="4" w:space="6"/>
+          <w:right w:val="single" w:color="DDDDDD" w:sz="4" w:space="9"/>
+        </w:pBdr>
+        <w:shd w:val="clear" w:fill="FBFBFB"/>
+        <w:wordWrap w:val="0"/>
+        <w:spacing w:before="180" w:beforeAutospacing="0" w:after="180" w:afterAutospacing="0" w:line="240" w:lineRule="atLeast"/>
+        <w:ind w:left="0" w:right="0" w:firstLine="0"/>
+        <w:rPr>
+          <w:rFonts w:hint="default" w:ascii="Consolas" w:hAnsi="Consolas" w:eastAsia="Consolas" w:cs="Consolas"/>
+          <w:caps w:val="0"/>
+          <w:color w:val="000000"/>
+          <w:spacing w:val="0"/>
+          <w:sz w:val="14"/>
+          <w:szCs w:val="14"/>
+          <w:bdr w:val="none" w:color="auto" w:sz="0" w:space="0"/>
+          <w:shd w:val="clear" w:fill="FBFBFB"/>
+        </w:rPr>
+      </w:pPr>
+      <w:r>
+        <w:rPr>
+          <w:rFonts w:hint="default" w:ascii="Consolas" w:hAnsi="Consolas" w:eastAsia="Consolas" w:cs="Consolas"/>
+          <w:caps w:val="0"/>
+          <w:color w:val="000000"/>
+          <w:spacing w:val="0"/>
+          <w:sz w:val="14"/>
+          <w:szCs w:val="14"/>
+          <w:bdr w:val="none" w:color="auto" w:sz="0" w:space="0"/>
+          <w:shd w:val="clear" w:fill="FBFBFB"/>
+        </w:rPr>
+        <w:t xml:space="preserve">var1 </w:t>
+      </w:r>
+      <w:r>
+        <w:rPr>
+          <w:rFonts w:hint="default" w:ascii="Consolas" w:hAnsi="Consolas" w:eastAsia="Consolas" w:cs="Consolas"/>
+          <w:caps w:val="0"/>
+          <w:color w:val="666600"/>
+          <w:spacing w:val="0"/>
+          <w:sz w:val="14"/>
+          <w:szCs w:val="14"/>
+          <w:bdr w:val="none" w:color="auto" w:sz="0" w:space="0"/>
+          <w:shd w:val="clear" w:fill="FBFBFB"/>
+        </w:rPr>
+        <w:t>=</w:t>
+      </w:r>
+      <w:r>
+        <w:rPr>
+          <w:rFonts w:hint="default" w:ascii="Consolas" w:hAnsi="Consolas" w:eastAsia="Consolas" w:cs="Consolas"/>
+          <w:caps w:val="0"/>
+          <w:color w:val="000000"/>
+          <w:spacing w:val="0"/>
+          <w:sz w:val="14"/>
+          <w:szCs w:val="14"/>
+          <w:bdr w:val="none" w:color="auto" w:sz="0" w:space="0"/>
+          <w:shd w:val="clear" w:fill="FBFBFB"/>
+        </w:rPr>
+        <w:t xml:space="preserve"> </w:t>
+      </w:r>
+      <w:r>
+        <w:rPr>
+          <w:rFonts w:hint="default" w:ascii="Consolas" w:hAnsi="Consolas" w:eastAsia="Consolas" w:cs="Consolas"/>
+          <w:caps w:val="0"/>
+          <w:color w:val="008800"/>
+          <w:spacing w:val="0"/>
+          <w:sz w:val="14"/>
+          <w:szCs w:val="14"/>
+          <w:bdr w:val="none" w:color="auto" w:sz="0" w:space="0"/>
+          <w:shd w:val="clear" w:fill="FBFBFB"/>
+        </w:rPr>
+        <w:t>'Hello World!'</w:t>
+      </w:r>
+    </w:p>
+    <w:p>
+      <w:pPr>
+        <w:pStyle w:val="6"/>
+        <w:keepNext w:val="0"/>
+        <w:keepLines w:val="0"/>
+        <w:widowControl/>
+        <w:suppressLineNumbers w:val="0"/>
+        <w:pBdr>
+          <w:top w:val="single" w:color="DDDDDD" w:sz="4" w:space="6"/>
+          <w:left w:val="single" w:color="DDDDDD" w:sz="18" w:space="9"/>
+          <w:bottom w:val="single" w:color="DDDDDD" w:sz="4" w:space="6"/>
+          <w:right w:val="single" w:color="DDDDDD" w:sz="4" w:space="9"/>
+        </w:pBdr>
+        <w:shd w:val="clear" w:fill="FBFBFB"/>
+        <w:wordWrap w:val="0"/>
+        <w:spacing w:before="180" w:beforeAutospacing="0" w:after="180" w:afterAutospacing="0" w:line="240" w:lineRule="atLeast"/>
+        <w:ind w:left="0" w:right="0" w:firstLine="0"/>
+        <w:rPr>
+          <w:rFonts w:ascii="Consolas" w:hAnsi="Consolas" w:eastAsia="Consolas" w:cs="Consolas"/>
+          <w:caps w:val="0"/>
+          <w:color w:val="333333"/>
+          <w:spacing w:val="0"/>
+          <w:sz w:val="14"/>
+          <w:szCs w:val="14"/>
+        </w:rPr>
+      </w:pPr>
+      <w:r>
+        <w:rPr>
+          <w:rFonts w:hint="default" w:ascii="Consolas" w:hAnsi="Consolas" w:eastAsia="Consolas" w:cs="Consolas"/>
+          <w:caps w:val="0"/>
+          <w:color w:val="000000"/>
+          <w:spacing w:val="0"/>
+          <w:sz w:val="14"/>
+          <w:szCs w:val="14"/>
+          <w:bdr w:val="none" w:color="auto" w:sz="0" w:space="0"/>
+          <w:shd w:val="clear" w:fill="FBFBFB"/>
+        </w:rPr>
+        <w:t xml:space="preserve">var2 </w:t>
+      </w:r>
+      <w:r>
+        <w:rPr>
+          <w:rFonts w:hint="default" w:ascii="Consolas" w:hAnsi="Consolas" w:eastAsia="Consolas" w:cs="Consolas"/>
+          <w:caps w:val="0"/>
+          <w:color w:val="666600"/>
+          <w:spacing w:val="0"/>
+          <w:sz w:val="14"/>
+          <w:szCs w:val="14"/>
+          <w:bdr w:val="none" w:color="auto" w:sz="0" w:space="0"/>
+          <w:shd w:val="clear" w:fill="FBFBFB"/>
+        </w:rPr>
+        <w:t>=</w:t>
+      </w:r>
+      <w:r>
+        <w:rPr>
+          <w:rFonts w:hint="default" w:ascii="Consolas" w:hAnsi="Consolas" w:eastAsia="Consolas" w:cs="Consolas"/>
+          <w:caps w:val="0"/>
+          <w:color w:val="000000"/>
+          <w:spacing w:val="0"/>
+          <w:sz w:val="14"/>
+          <w:szCs w:val="14"/>
+          <w:bdr w:val="none" w:color="auto" w:sz="0" w:space="0"/>
+          <w:shd w:val="clear" w:fill="FBFBFB"/>
+        </w:rPr>
+        <w:t xml:space="preserve"> </w:t>
+      </w:r>
+      <w:r>
+        <w:rPr>
+          <w:rFonts w:hint="default" w:ascii="Consolas" w:hAnsi="Consolas" w:eastAsia="Consolas" w:cs="Consolas"/>
+          <w:caps w:val="0"/>
+          <w:color w:val="008800"/>
+          <w:spacing w:val="0"/>
+          <w:sz w:val="14"/>
+          <w:szCs w:val="14"/>
+          <w:bdr w:val="none" w:color="auto" w:sz="0" w:space="0"/>
+          <w:shd w:val="clear" w:fill="FBFBFB"/>
+        </w:rPr>
+        <w:t>"Python Runoob"</w:t>
+      </w:r>
+    </w:p>
+    <w:p>
+      <w:pPr>
+        <w:keepNext w:val="0"/>
+        <w:keepLines w:val="0"/>
+        <w:widowControl/>
+        <w:suppressLineNumbers w:val="0"/>
+        <w:pBdr>
+          <w:top w:val="none" w:color="auto" w:sz="0" w:space="0"/>
+          <w:left w:val="none" w:color="auto" w:sz="0" w:space="0"/>
+          <w:bottom w:val="none" w:color="auto" w:sz="0" w:space="0"/>
+          <w:right w:val="none" w:color="auto" w:sz="0" w:space="0"/>
+        </w:pBdr>
+        <w:shd w:val="clear" w:fill="D4D4D4"/>
+        <w:ind w:left="0" w:firstLine="0"/>
+        <w:rPr>
+          <w:rFonts w:hint="default" w:ascii="Helvetica" w:hAnsi="Helvetica" w:eastAsia="Helvetica" w:cs="Helvetica"/>
+          <w:i w:val="0"/>
+          <w:caps w:val="0"/>
+          <w:color w:val="D4D4D4"/>
+          <w:spacing w:val="0"/>
+          <w:sz w:val="14"/>
+          <w:szCs w:val="14"/>
+        </w:rPr>
+      </w:pPr>
+      <w:r>
+        <w:rPr>
+          <w:rFonts w:ascii="Consolas" w:hAnsi="Consolas" w:eastAsia="Consolas" w:cs="Consolas"/>
+          <w:caps w:val="0"/>
+          <w:color w:val="333333"/>
+          <w:spacing w:val="0"/>
+          <w:sz w:val="14"/>
+          <w:szCs w:val="14"/>
+        </w:rPr>
+        <w:pict>
+          <v:rect id="_x0000_i1025" o:spt="1" style="height:1.5pt;width:432pt;" fillcolor="#D4D4D4" filled="t" stroked="f" coordsize="21600,21600" o:hr="t" o:hrstd="t" o:hrnoshade="t" o:hralign="center">
+            <v:path/>
+            <v:fill on="t" focussize="0,0"/>
+            <v:stroke on="f"/>
+            <v:imagedata o:title=""/>
+            <o:lock v:ext="edit"/>
+            <w10:wrap type="none"/>
+            <w10:anchorlock/>
+          </v:rect>
+        </w:pict>
+      </w:r>
+    </w:p>
+    <w:p>
+      <w:pPr>
+        <w:pStyle w:val="4"/>
+        <w:bidi w:val="0"/>
+        <w:rPr>
+          <w:rFonts w:hint="default"/>
+        </w:rPr>
+      </w:pPr>
+      <w:r>
+        <w:rPr>
+          <w:rFonts w:hint="default"/>
+        </w:rPr>
+        <w:t>Python 访问字符串中的值</w:t>
+      </w:r>
+    </w:p>
+    <w:p>
+      <w:pPr>
+        <w:pStyle w:val="7"/>
+        <w:keepNext w:val="0"/>
+        <w:keepLines w:val="0"/>
+        <w:widowControl/>
+        <w:suppressLineNumbers w:val="0"/>
+        <w:pBdr>
+          <w:top w:val="none" w:color="auto" w:sz="0" w:space="0"/>
+          <w:left w:val="none" w:color="auto" w:sz="0" w:space="0"/>
+          <w:bottom w:val="none" w:color="auto" w:sz="0" w:space="0"/>
+          <w:right w:val="none" w:color="auto" w:sz="0" w:space="0"/>
+        </w:pBdr>
+        <w:shd w:val="clear" w:fill="FFFFFF"/>
+        <w:wordWrap w:val="0"/>
+        <w:spacing w:before="0" w:beforeAutospacing="0" w:after="0" w:afterAutospacing="0" w:line="420" w:lineRule="atLeast"/>
+        <w:ind w:left="0" w:right="0" w:firstLine="0"/>
+        <w:rPr>
+          <w:rFonts w:hint="default" w:ascii="Helvetica" w:hAnsi="Helvetica" w:eastAsia="Helvetica" w:cs="Helvetica"/>
+          <w:i w:val="0"/>
+          <w:caps w:val="0"/>
+          <w:color w:val="333333"/>
+          <w:spacing w:val="0"/>
+          <w:sz w:val="15"/>
+          <w:szCs w:val="15"/>
+        </w:rPr>
+      </w:pPr>
+      <w:r>
+        <w:rPr>
+          <w:rFonts w:hint="default" w:ascii="Helvetica" w:hAnsi="Helvetica" w:eastAsia="Helvetica" w:cs="Helvetica"/>
+          <w:i w:val="0"/>
+          <w:caps w:val="0"/>
+          <w:color w:val="333333"/>
+          <w:spacing w:val="0"/>
+          <w:sz w:val="15"/>
+          <w:szCs w:val="15"/>
+          <w:bdr w:val="none" w:color="auto" w:sz="0" w:space="0"/>
+          <w:shd w:val="clear" w:fill="FFFFFF"/>
+        </w:rPr>
+        <w:t>Python 不支持单字符类型，单字符在 Python 中也是作为一个字符串使用。</w:t>
+      </w:r>
+    </w:p>
+    <w:p>
+      <w:pPr>
+        <w:pStyle w:val="7"/>
+        <w:keepNext w:val="0"/>
+        <w:keepLines w:val="0"/>
+        <w:widowControl/>
+        <w:suppressLineNumbers w:val="0"/>
+        <w:pBdr>
+          <w:top w:val="none" w:color="auto" w:sz="0" w:space="0"/>
+          <w:left w:val="none" w:color="auto" w:sz="0" w:space="0"/>
+          <w:bottom w:val="none" w:color="auto" w:sz="0" w:space="0"/>
+          <w:right w:val="none" w:color="auto" w:sz="0" w:space="0"/>
+        </w:pBdr>
+        <w:shd w:val="clear" w:fill="FFFFFF"/>
+        <w:wordWrap w:val="0"/>
+        <w:spacing w:before="0" w:beforeAutospacing="0" w:after="0" w:afterAutospacing="0" w:line="420" w:lineRule="atLeast"/>
+        <w:ind w:left="0" w:right="0" w:firstLine="0"/>
+        <w:rPr>
+          <w:rFonts w:hint="default" w:ascii="Helvetica" w:hAnsi="Helvetica" w:eastAsia="Helvetica" w:cs="Helvetica"/>
+          <w:i w:val="0"/>
+          <w:caps w:val="0"/>
+          <w:color w:val="333333"/>
+          <w:spacing w:val="0"/>
+          <w:sz w:val="15"/>
+          <w:szCs w:val="15"/>
+        </w:rPr>
+      </w:pPr>
+      <w:r>
+        <w:rPr>
+          <w:rFonts w:hint="default" w:ascii="Helvetica" w:hAnsi="Helvetica" w:eastAsia="Helvetica" w:cs="Helvetica"/>
+          <w:i w:val="0"/>
+          <w:caps w:val="0"/>
+          <w:color w:val="333333"/>
+          <w:spacing w:val="0"/>
+          <w:sz w:val="15"/>
+          <w:szCs w:val="15"/>
+          <w:bdr w:val="none" w:color="auto" w:sz="0" w:space="0"/>
+          <w:shd w:val="clear" w:fill="FFFFFF"/>
+        </w:rPr>
+        <w:t>Python 访问子字符串，可以使用方括号来截取字符串，如下实例：</w:t>
+      </w:r>
+    </w:p>
+    <w:p>
+      <w:pPr>
+        <w:bidi w:val="0"/>
+      </w:pPr>
+      <w:r>
+        <w:t>实例(Python 2.0+)</w:t>
+      </w:r>
+    </w:p>
+    <w:p>
+      <w:pPr>
+        <w:keepNext w:val="0"/>
+        <w:keepLines w:val="0"/>
+        <w:widowControl/>
+        <w:suppressLineNumbers w:val="0"/>
+        <w:pBdr>
+          <w:top w:val="single" w:color="D4D4D4" w:sz="2" w:space="0"/>
+          <w:left w:val="single" w:color="D4D4D4" w:sz="2" w:space="0"/>
+          <w:bottom w:val="single" w:color="D4D4D4" w:sz="2" w:space="0"/>
+          <w:right w:val="single" w:color="D4D4D4" w:sz="2" w:space="0"/>
+        </w:pBdr>
+        <w:shd w:val="clear" w:fill="FFFFFF"/>
+        <w:wordWrap w:val="0"/>
+        <w:spacing w:before="0" w:beforeAutospacing="0" w:after="0" w:afterAutospacing="0" w:line="294" w:lineRule="atLeast"/>
+        <w:ind w:left="0" w:right="0" w:firstLine="0"/>
+        <w:jc w:val="left"/>
+        <w:rPr>
+          <w:rFonts w:ascii="Consolas" w:hAnsi="Consolas" w:eastAsia="Consolas" w:cs="Consolas"/>
+          <w:i w:val="0"/>
+          <w:caps w:val="0"/>
+          <w:color w:val="000000"/>
+          <w:spacing w:val="0"/>
+          <w:sz w:val="15"/>
+          <w:szCs w:val="15"/>
+        </w:rPr>
+      </w:pPr>
+      <w:r>
+        <w:rPr>
+          <w:rFonts w:hint="default" w:ascii="Consolas" w:hAnsi="Consolas" w:eastAsia="Consolas" w:cs="Consolas"/>
+          <w:i w:val="0"/>
+          <w:caps w:val="0"/>
+          <w:color w:val="AA5500"/>
+          <w:spacing w:val="0"/>
+          <w:kern w:val="0"/>
+          <w:sz w:val="15"/>
+          <w:szCs w:val="15"/>
+          <w:bdr w:val="none" w:color="auto" w:sz="0" w:space="0"/>
+          <w:shd w:val="clear" w:fill="FFFFFF"/>
+          <w:lang w:val="en-US" w:eastAsia="zh-CN" w:bidi="ar"/>
+        </w:rPr>
+        <w:t>#!/usr/bin/python</w:t>
+      </w:r>
+      <w:r>
+        <w:rPr>
+          <w:rFonts w:hint="default" w:ascii="Consolas" w:hAnsi="Consolas" w:eastAsia="Consolas" w:cs="Consolas"/>
+          <w:i w:val="0"/>
+          <w:caps w:val="0"/>
+          <w:color w:val="808080"/>
+          <w:spacing w:val="0"/>
+          <w:kern w:val="0"/>
+          <w:sz w:val="15"/>
+          <w:szCs w:val="15"/>
+          <w:bdr w:val="none" w:color="auto" w:sz="0" w:space="0"/>
+          <w:shd w:val="clear" w:fill="FFFFFF"/>
+          <w:lang w:val="en-US" w:eastAsia="zh-CN" w:bidi="ar"/>
+        </w:rPr>
+        <w:t xml:space="preserve"> </w:t>
+      </w:r>
+      <w:r>
+        <w:rPr>
+          <w:rFonts w:hint="default" w:ascii="Consolas" w:hAnsi="Consolas" w:eastAsia="Consolas" w:cs="Consolas"/>
+          <w:i w:val="0"/>
+          <w:caps w:val="0"/>
+          <w:color w:val="0055AA"/>
+          <w:spacing w:val="0"/>
+          <w:kern w:val="0"/>
+          <w:sz w:val="15"/>
+          <w:szCs w:val="15"/>
+          <w:bdr w:val="none" w:color="auto" w:sz="0" w:space="0"/>
+          <w:shd w:val="clear" w:fill="FFFFFF"/>
+          <w:lang w:val="en-US" w:eastAsia="zh-CN" w:bidi="ar"/>
+        </w:rPr>
+        <w:t>var1</w:t>
+      </w:r>
+      <w:r>
+        <w:rPr>
+          <w:rFonts w:hint="default" w:ascii="Consolas" w:hAnsi="Consolas" w:eastAsia="Consolas" w:cs="Consolas"/>
+          <w:i w:val="0"/>
+          <w:caps w:val="0"/>
+          <w:color w:val="808080"/>
+          <w:spacing w:val="0"/>
+          <w:kern w:val="0"/>
+          <w:sz w:val="15"/>
+          <w:szCs w:val="15"/>
+          <w:bdr w:val="none" w:color="auto" w:sz="0" w:space="0"/>
+          <w:shd w:val="clear" w:fill="FFFFFF"/>
+          <w:lang w:val="en-US" w:eastAsia="zh-CN" w:bidi="ar"/>
+        </w:rPr>
+        <w:t xml:space="preserve"> = </w:t>
+      </w:r>
+      <w:r>
+        <w:rPr>
+          <w:rFonts w:hint="default" w:ascii="Consolas" w:hAnsi="Consolas" w:eastAsia="Consolas" w:cs="Consolas"/>
+          <w:i w:val="0"/>
+          <w:caps w:val="0"/>
+          <w:color w:val="8B0000"/>
+          <w:spacing w:val="0"/>
+          <w:kern w:val="0"/>
+          <w:sz w:val="15"/>
+          <w:szCs w:val="15"/>
+          <w:bdr w:val="none" w:color="auto" w:sz="0" w:space="0"/>
+          <w:shd w:val="clear" w:fill="FFFFFF"/>
+          <w:lang w:val="en-US" w:eastAsia="zh-CN" w:bidi="ar"/>
+        </w:rPr>
+        <w:t>'</w:t>
+      </w:r>
+      <w:r>
+        <w:rPr>
+          <w:rFonts w:hint="default" w:ascii="Consolas" w:hAnsi="Consolas" w:eastAsia="Consolas" w:cs="Consolas"/>
+          <w:i w:val="0"/>
+          <w:caps w:val="0"/>
+          <w:color w:val="AA1111"/>
+          <w:spacing w:val="0"/>
+          <w:kern w:val="0"/>
+          <w:sz w:val="15"/>
+          <w:szCs w:val="15"/>
+          <w:bdr w:val="none" w:color="auto" w:sz="0" w:space="0"/>
+          <w:shd w:val="clear" w:fill="FFFFFF"/>
+          <w:lang w:val="en-US" w:eastAsia="zh-CN" w:bidi="ar"/>
+        </w:rPr>
+        <w:t>Hello World!</w:t>
+      </w:r>
+      <w:r>
+        <w:rPr>
+          <w:rFonts w:hint="default" w:ascii="Consolas" w:hAnsi="Consolas" w:eastAsia="Consolas" w:cs="Consolas"/>
+          <w:i w:val="0"/>
+          <w:caps w:val="0"/>
+          <w:color w:val="8B0000"/>
+          <w:spacing w:val="0"/>
+          <w:kern w:val="0"/>
+          <w:sz w:val="15"/>
+          <w:szCs w:val="15"/>
+          <w:bdr w:val="none" w:color="auto" w:sz="0" w:space="0"/>
+          <w:shd w:val="clear" w:fill="FFFFFF"/>
+          <w:lang w:val="en-US" w:eastAsia="zh-CN" w:bidi="ar"/>
+        </w:rPr>
+        <w:t>'</w:t>
+      </w:r>
+      <w:r>
+        <w:rPr>
+          <w:rFonts w:hint="default" w:ascii="Consolas" w:hAnsi="Consolas" w:eastAsia="Consolas" w:cs="Consolas"/>
+          <w:i w:val="0"/>
+          <w:caps w:val="0"/>
+          <w:color w:val="808080"/>
+          <w:spacing w:val="0"/>
+          <w:kern w:val="0"/>
+          <w:sz w:val="15"/>
+          <w:szCs w:val="15"/>
+          <w:bdr w:val="none" w:color="auto" w:sz="0" w:space="0"/>
+          <w:shd w:val="clear" w:fill="FFFFFF"/>
+          <w:lang w:val="en-US" w:eastAsia="zh-CN" w:bidi="ar"/>
+        </w:rPr>
+        <w:t xml:space="preserve"> </w:t>
+      </w:r>
+      <w:r>
+        <w:rPr>
+          <w:rFonts w:hint="default" w:ascii="Consolas" w:hAnsi="Consolas" w:eastAsia="Consolas" w:cs="Consolas"/>
+          <w:i w:val="0"/>
+          <w:caps w:val="0"/>
+          <w:color w:val="0055AA"/>
+          <w:spacing w:val="0"/>
+          <w:kern w:val="0"/>
+          <w:sz w:val="15"/>
+          <w:szCs w:val="15"/>
+          <w:bdr w:val="none" w:color="auto" w:sz="0" w:space="0"/>
+          <w:shd w:val="clear" w:fill="FFFFFF"/>
+          <w:lang w:val="en-US" w:eastAsia="zh-CN" w:bidi="ar"/>
+        </w:rPr>
+        <w:t>var2</w:t>
+      </w:r>
+      <w:r>
+        <w:rPr>
+          <w:rFonts w:hint="default" w:ascii="Consolas" w:hAnsi="Consolas" w:eastAsia="Consolas" w:cs="Consolas"/>
+          <w:i w:val="0"/>
+          <w:caps w:val="0"/>
+          <w:color w:val="808080"/>
+          <w:spacing w:val="0"/>
+          <w:kern w:val="0"/>
+          <w:sz w:val="15"/>
+          <w:szCs w:val="15"/>
+          <w:bdr w:val="none" w:color="auto" w:sz="0" w:space="0"/>
+          <w:shd w:val="clear" w:fill="FFFFFF"/>
+          <w:lang w:val="en-US" w:eastAsia="zh-CN" w:bidi="ar"/>
+        </w:rPr>
+        <w:t xml:space="preserve"> = </w:t>
+      </w:r>
+      <w:r>
+        <w:rPr>
+          <w:rFonts w:hint="default" w:ascii="Consolas" w:hAnsi="Consolas" w:eastAsia="Consolas" w:cs="Consolas"/>
+          <w:i w:val="0"/>
+          <w:caps w:val="0"/>
+          <w:color w:val="8B0000"/>
+          <w:spacing w:val="0"/>
+          <w:kern w:val="0"/>
+          <w:sz w:val="15"/>
+          <w:szCs w:val="15"/>
+          <w:bdr w:val="none" w:color="auto" w:sz="0" w:space="0"/>
+          <w:shd w:val="clear" w:fill="FFFFFF"/>
+          <w:lang w:val="en-US" w:eastAsia="zh-CN" w:bidi="ar"/>
+        </w:rPr>
+        <w:t>"</w:t>
+      </w:r>
+      <w:r>
+        <w:rPr>
+          <w:rFonts w:hint="default" w:ascii="Consolas" w:hAnsi="Consolas" w:eastAsia="Consolas" w:cs="Consolas"/>
+          <w:i w:val="0"/>
+          <w:caps w:val="0"/>
+          <w:color w:val="AA1111"/>
+          <w:spacing w:val="0"/>
+          <w:kern w:val="0"/>
+          <w:sz w:val="15"/>
+          <w:szCs w:val="15"/>
+          <w:bdr w:val="none" w:color="auto" w:sz="0" w:space="0"/>
+          <w:shd w:val="clear" w:fill="FFFFFF"/>
+          <w:lang w:val="en-US" w:eastAsia="zh-CN" w:bidi="ar"/>
+        </w:rPr>
+        <w:t>Python Runoob</w:t>
+      </w:r>
+      <w:r>
+        <w:rPr>
+          <w:rFonts w:hint="default" w:ascii="Consolas" w:hAnsi="Consolas" w:eastAsia="Consolas" w:cs="Consolas"/>
+          <w:i w:val="0"/>
+          <w:caps w:val="0"/>
+          <w:color w:val="8B0000"/>
+          <w:spacing w:val="0"/>
+          <w:kern w:val="0"/>
+          <w:sz w:val="15"/>
+          <w:szCs w:val="15"/>
+          <w:bdr w:val="none" w:color="auto" w:sz="0" w:space="0"/>
+          <w:shd w:val="clear" w:fill="FFFFFF"/>
+          <w:lang w:val="en-US" w:eastAsia="zh-CN" w:bidi="ar"/>
+        </w:rPr>
+        <w:t>"</w:t>
+      </w:r>
+      <w:r>
+        <w:rPr>
+          <w:rFonts w:hint="default" w:ascii="Consolas" w:hAnsi="Consolas" w:eastAsia="Consolas" w:cs="Consolas"/>
+          <w:i w:val="0"/>
+          <w:caps w:val="0"/>
+          <w:color w:val="808080"/>
+          <w:spacing w:val="0"/>
+          <w:kern w:val="0"/>
+          <w:sz w:val="15"/>
+          <w:szCs w:val="15"/>
+          <w:bdr w:val="none" w:color="auto" w:sz="0" w:space="0"/>
+          <w:shd w:val="clear" w:fill="FFFFFF"/>
+          <w:lang w:val="en-US" w:eastAsia="zh-CN" w:bidi="ar"/>
+        </w:rPr>
+        <w:t xml:space="preserve"> </w:t>
+      </w:r>
+      <w:r>
+        <w:rPr>
+          <w:rFonts w:hint="default" w:ascii="Consolas" w:hAnsi="Consolas" w:eastAsia="Consolas" w:cs="Consolas"/>
+          <w:i w:val="0"/>
+          <w:caps w:val="0"/>
+          <w:color w:val="008000"/>
+          <w:spacing w:val="0"/>
+          <w:kern w:val="0"/>
+          <w:sz w:val="15"/>
+          <w:szCs w:val="15"/>
+          <w:bdr w:val="none" w:color="auto" w:sz="0" w:space="0"/>
+          <w:shd w:val="clear" w:fill="FFFFFF"/>
+          <w:lang w:val="en-US" w:eastAsia="zh-CN" w:bidi="ar"/>
+        </w:rPr>
+        <w:t>print</w:t>
+      </w:r>
+      <w:r>
+        <w:rPr>
+          <w:rFonts w:hint="default" w:ascii="Consolas" w:hAnsi="Consolas" w:eastAsia="Consolas" w:cs="Consolas"/>
+          <w:i w:val="0"/>
+          <w:caps w:val="0"/>
+          <w:color w:val="808080"/>
+          <w:spacing w:val="0"/>
+          <w:kern w:val="0"/>
+          <w:sz w:val="15"/>
+          <w:szCs w:val="15"/>
+          <w:bdr w:val="none" w:color="auto" w:sz="0" w:space="0"/>
+          <w:shd w:val="clear" w:fill="FFFFFF"/>
+          <w:lang w:val="en-US" w:eastAsia="zh-CN" w:bidi="ar"/>
+        </w:rPr>
+        <w:t xml:space="preserve"> </w:t>
+      </w:r>
+      <w:r>
+        <w:rPr>
+          <w:rFonts w:hint="default" w:ascii="Consolas" w:hAnsi="Consolas" w:eastAsia="Consolas" w:cs="Consolas"/>
+          <w:i w:val="0"/>
+          <w:caps w:val="0"/>
+          <w:color w:val="8B0000"/>
+          <w:spacing w:val="0"/>
+          <w:kern w:val="0"/>
+          <w:sz w:val="15"/>
+          <w:szCs w:val="15"/>
+          <w:bdr w:val="none" w:color="auto" w:sz="0" w:space="0"/>
+          <w:shd w:val="clear" w:fill="FFFFFF"/>
+          <w:lang w:val="en-US" w:eastAsia="zh-CN" w:bidi="ar"/>
+        </w:rPr>
+        <w:t>"</w:t>
+      </w:r>
+      <w:r>
+        <w:rPr>
+          <w:rFonts w:hint="default" w:ascii="Consolas" w:hAnsi="Consolas" w:eastAsia="Consolas" w:cs="Consolas"/>
+          <w:i w:val="0"/>
+          <w:caps w:val="0"/>
+          <w:color w:val="AA1111"/>
+          <w:spacing w:val="0"/>
+          <w:kern w:val="0"/>
+          <w:sz w:val="15"/>
+          <w:szCs w:val="15"/>
+          <w:bdr w:val="none" w:color="auto" w:sz="0" w:space="0"/>
+          <w:shd w:val="clear" w:fill="FFFFFF"/>
+          <w:lang w:val="en-US" w:eastAsia="zh-CN" w:bidi="ar"/>
+        </w:rPr>
+        <w:t xml:space="preserve">var1[0]: </w:t>
+      </w:r>
+      <w:r>
+        <w:rPr>
+          <w:rFonts w:hint="default" w:ascii="Consolas" w:hAnsi="Consolas" w:eastAsia="Consolas" w:cs="Consolas"/>
+          <w:i w:val="0"/>
+          <w:caps w:val="0"/>
+          <w:color w:val="8B0000"/>
+          <w:spacing w:val="0"/>
+          <w:kern w:val="0"/>
+          <w:sz w:val="15"/>
+          <w:szCs w:val="15"/>
+          <w:bdr w:val="none" w:color="auto" w:sz="0" w:space="0"/>
+          <w:shd w:val="clear" w:fill="FFFFFF"/>
+          <w:lang w:val="en-US" w:eastAsia="zh-CN" w:bidi="ar"/>
+        </w:rPr>
+        <w:t>"</w:t>
+      </w:r>
+      <w:r>
+        <w:rPr>
+          <w:rFonts w:hint="default" w:ascii="Consolas" w:hAnsi="Consolas" w:eastAsia="Consolas" w:cs="Consolas"/>
+          <w:i w:val="0"/>
+          <w:caps w:val="0"/>
+          <w:color w:val="808080"/>
+          <w:spacing w:val="0"/>
+          <w:kern w:val="0"/>
+          <w:sz w:val="15"/>
+          <w:szCs w:val="15"/>
+          <w:bdr w:val="none" w:color="auto" w:sz="0" w:space="0"/>
+          <w:shd w:val="clear" w:fill="FFFFFF"/>
+          <w:lang w:val="en-US" w:eastAsia="zh-CN" w:bidi="ar"/>
+        </w:rPr>
+        <w:t xml:space="preserve">, </w:t>
+      </w:r>
+      <w:r>
+        <w:rPr>
+          <w:rFonts w:hint="default" w:ascii="Consolas" w:hAnsi="Consolas" w:eastAsia="Consolas" w:cs="Consolas"/>
+          <w:i w:val="0"/>
+          <w:caps w:val="0"/>
+          <w:color w:val="0055AA"/>
+          <w:spacing w:val="0"/>
+          <w:kern w:val="0"/>
+          <w:sz w:val="15"/>
+          <w:szCs w:val="15"/>
+          <w:bdr w:val="none" w:color="auto" w:sz="0" w:space="0"/>
+          <w:shd w:val="clear" w:fill="FFFFFF"/>
+          <w:lang w:val="en-US" w:eastAsia="zh-CN" w:bidi="ar"/>
+        </w:rPr>
+        <w:t>var1</w:t>
+      </w:r>
+      <w:r>
+        <w:rPr>
+          <w:rFonts w:hint="default" w:ascii="Consolas" w:hAnsi="Consolas" w:eastAsia="Consolas" w:cs="Consolas"/>
+          <w:i w:val="0"/>
+          <w:caps w:val="0"/>
+          <w:color w:val="808000"/>
+          <w:spacing w:val="0"/>
+          <w:kern w:val="0"/>
+          <w:sz w:val="15"/>
+          <w:szCs w:val="15"/>
+          <w:bdr w:val="none" w:color="auto" w:sz="0" w:space="0"/>
+          <w:shd w:val="clear" w:fill="FFFFFF"/>
+          <w:lang w:val="en-US" w:eastAsia="zh-CN" w:bidi="ar"/>
+        </w:rPr>
+        <w:t>[</w:t>
+      </w:r>
+      <w:r>
+        <w:rPr>
+          <w:rFonts w:hint="default" w:ascii="Consolas" w:hAnsi="Consolas" w:eastAsia="Consolas" w:cs="Consolas"/>
+          <w:i w:val="0"/>
+          <w:caps w:val="0"/>
+          <w:color w:val="800000"/>
+          <w:spacing w:val="0"/>
+          <w:kern w:val="0"/>
+          <w:sz w:val="15"/>
+          <w:szCs w:val="15"/>
+          <w:bdr w:val="none" w:color="auto" w:sz="0" w:space="0"/>
+          <w:shd w:val="clear" w:fill="FFFFFF"/>
+          <w:lang w:val="en-US" w:eastAsia="zh-CN" w:bidi="ar"/>
+        </w:rPr>
+        <w:t>0</w:t>
+      </w:r>
+      <w:r>
+        <w:rPr>
+          <w:rFonts w:hint="default" w:ascii="Consolas" w:hAnsi="Consolas" w:eastAsia="Consolas" w:cs="Consolas"/>
+          <w:i w:val="0"/>
+          <w:caps w:val="0"/>
+          <w:color w:val="808000"/>
+          <w:spacing w:val="0"/>
+          <w:kern w:val="0"/>
+          <w:sz w:val="15"/>
+          <w:szCs w:val="15"/>
+          <w:bdr w:val="none" w:color="auto" w:sz="0" w:space="0"/>
+          <w:shd w:val="clear" w:fill="FFFFFF"/>
+          <w:lang w:val="en-US" w:eastAsia="zh-CN" w:bidi="ar"/>
+        </w:rPr>
+        <w:t>]</w:t>
+      </w:r>
+      <w:r>
+        <w:rPr>
+          <w:rFonts w:hint="default" w:ascii="Consolas" w:hAnsi="Consolas" w:eastAsia="Consolas" w:cs="Consolas"/>
+          <w:i w:val="0"/>
+          <w:caps w:val="0"/>
+          <w:color w:val="808080"/>
+          <w:spacing w:val="0"/>
+          <w:kern w:val="0"/>
+          <w:sz w:val="15"/>
+          <w:szCs w:val="15"/>
+          <w:bdr w:val="none" w:color="auto" w:sz="0" w:space="0"/>
+          <w:shd w:val="clear" w:fill="FFFFFF"/>
+          <w:lang w:val="en-US" w:eastAsia="zh-CN" w:bidi="ar"/>
+        </w:rPr>
+        <w:t xml:space="preserve"> </w:t>
+      </w:r>
+      <w:r>
+        <w:rPr>
+          <w:rFonts w:hint="default" w:ascii="Consolas" w:hAnsi="Consolas" w:eastAsia="Consolas" w:cs="Consolas"/>
+          <w:i w:val="0"/>
+          <w:caps w:val="0"/>
+          <w:color w:val="008000"/>
+          <w:spacing w:val="0"/>
+          <w:kern w:val="0"/>
+          <w:sz w:val="15"/>
+          <w:szCs w:val="15"/>
+          <w:bdr w:val="none" w:color="auto" w:sz="0" w:space="0"/>
+          <w:shd w:val="clear" w:fill="FFFFFF"/>
+          <w:lang w:val="en-US" w:eastAsia="zh-CN" w:bidi="ar"/>
+        </w:rPr>
+        <w:t>print</w:t>
+      </w:r>
+      <w:r>
+        <w:rPr>
+          <w:rFonts w:hint="default" w:ascii="Consolas" w:hAnsi="Consolas" w:eastAsia="Consolas" w:cs="Consolas"/>
+          <w:i w:val="0"/>
+          <w:caps w:val="0"/>
+          <w:color w:val="808080"/>
+          <w:spacing w:val="0"/>
+          <w:kern w:val="0"/>
+          <w:sz w:val="15"/>
+          <w:szCs w:val="15"/>
+          <w:bdr w:val="none" w:color="auto" w:sz="0" w:space="0"/>
+          <w:shd w:val="clear" w:fill="FFFFFF"/>
+          <w:lang w:val="en-US" w:eastAsia="zh-CN" w:bidi="ar"/>
+        </w:rPr>
+        <w:t xml:space="preserve"> </w:t>
+      </w:r>
+      <w:r>
+        <w:rPr>
+          <w:rFonts w:hint="default" w:ascii="Consolas" w:hAnsi="Consolas" w:eastAsia="Consolas" w:cs="Consolas"/>
+          <w:i w:val="0"/>
+          <w:caps w:val="0"/>
+          <w:color w:val="8B0000"/>
+          <w:spacing w:val="0"/>
+          <w:kern w:val="0"/>
+          <w:sz w:val="15"/>
+          <w:szCs w:val="15"/>
+          <w:bdr w:val="none" w:color="auto" w:sz="0" w:space="0"/>
+          <w:shd w:val="clear" w:fill="FFFFFF"/>
+          <w:lang w:val="en-US" w:eastAsia="zh-CN" w:bidi="ar"/>
+        </w:rPr>
+        <w:t>"</w:t>
+      </w:r>
+      <w:r>
+        <w:rPr>
+          <w:rFonts w:hint="default" w:ascii="Consolas" w:hAnsi="Consolas" w:eastAsia="Consolas" w:cs="Consolas"/>
+          <w:i w:val="0"/>
+          <w:caps w:val="0"/>
+          <w:color w:val="AA1111"/>
+          <w:spacing w:val="0"/>
+          <w:kern w:val="0"/>
+          <w:sz w:val="15"/>
+          <w:szCs w:val="15"/>
+          <w:bdr w:val="none" w:color="auto" w:sz="0" w:space="0"/>
+          <w:shd w:val="clear" w:fill="FFFFFF"/>
+          <w:lang w:val="en-US" w:eastAsia="zh-CN" w:bidi="ar"/>
+        </w:rPr>
+        <w:t xml:space="preserve">var2[1:5]: </w:t>
+      </w:r>
+      <w:r>
+        <w:rPr>
+          <w:rFonts w:hint="default" w:ascii="Consolas" w:hAnsi="Consolas" w:eastAsia="Consolas" w:cs="Consolas"/>
+          <w:i w:val="0"/>
+          <w:caps w:val="0"/>
+          <w:color w:val="8B0000"/>
+          <w:spacing w:val="0"/>
+          <w:kern w:val="0"/>
+          <w:sz w:val="15"/>
+          <w:szCs w:val="15"/>
+          <w:bdr w:val="none" w:color="auto" w:sz="0" w:space="0"/>
+          <w:shd w:val="clear" w:fill="FFFFFF"/>
+          <w:lang w:val="en-US" w:eastAsia="zh-CN" w:bidi="ar"/>
+        </w:rPr>
+        <w:t>"</w:t>
+      </w:r>
+      <w:r>
+        <w:rPr>
+          <w:rFonts w:hint="default" w:ascii="Consolas" w:hAnsi="Consolas" w:eastAsia="Consolas" w:cs="Consolas"/>
+          <w:i w:val="0"/>
+          <w:caps w:val="0"/>
+          <w:color w:val="808080"/>
+          <w:spacing w:val="0"/>
+          <w:kern w:val="0"/>
+          <w:sz w:val="15"/>
+          <w:szCs w:val="15"/>
+          <w:bdr w:val="none" w:color="auto" w:sz="0" w:space="0"/>
+          <w:shd w:val="clear" w:fill="FFFFFF"/>
+          <w:lang w:val="en-US" w:eastAsia="zh-CN" w:bidi="ar"/>
+        </w:rPr>
+        <w:t xml:space="preserve">, </w:t>
+      </w:r>
+      <w:r>
+        <w:rPr>
+          <w:rFonts w:hint="default" w:ascii="Consolas" w:hAnsi="Consolas" w:eastAsia="Consolas" w:cs="Consolas"/>
+          <w:i w:val="0"/>
+          <w:caps w:val="0"/>
+          <w:color w:val="0055AA"/>
+          <w:spacing w:val="0"/>
+          <w:kern w:val="0"/>
+          <w:sz w:val="15"/>
+          <w:szCs w:val="15"/>
+          <w:bdr w:val="none" w:color="auto" w:sz="0" w:space="0"/>
+          <w:shd w:val="clear" w:fill="FFFFFF"/>
+          <w:lang w:val="en-US" w:eastAsia="zh-CN" w:bidi="ar"/>
+        </w:rPr>
+        <w:t>var2</w:t>
+      </w:r>
+      <w:r>
+        <w:rPr>
+          <w:rFonts w:hint="default" w:ascii="Consolas" w:hAnsi="Consolas" w:eastAsia="Consolas" w:cs="Consolas"/>
+          <w:i w:val="0"/>
+          <w:caps w:val="0"/>
+          <w:color w:val="808000"/>
+          <w:spacing w:val="0"/>
+          <w:kern w:val="0"/>
+          <w:sz w:val="15"/>
+          <w:szCs w:val="15"/>
+          <w:bdr w:val="none" w:color="auto" w:sz="0" w:space="0"/>
+          <w:shd w:val="clear" w:fill="FFFFFF"/>
+          <w:lang w:val="en-US" w:eastAsia="zh-CN" w:bidi="ar"/>
+        </w:rPr>
+        <w:t>[</w:t>
+      </w:r>
+      <w:r>
+        <w:rPr>
+          <w:rFonts w:hint="default" w:ascii="Consolas" w:hAnsi="Consolas" w:eastAsia="Consolas" w:cs="Consolas"/>
+          <w:i w:val="0"/>
+          <w:caps w:val="0"/>
+          <w:color w:val="800000"/>
+          <w:spacing w:val="0"/>
+          <w:kern w:val="0"/>
+          <w:sz w:val="15"/>
+          <w:szCs w:val="15"/>
+          <w:bdr w:val="none" w:color="auto" w:sz="0" w:space="0"/>
+          <w:shd w:val="clear" w:fill="FFFFFF"/>
+          <w:lang w:val="en-US" w:eastAsia="zh-CN" w:bidi="ar"/>
+        </w:rPr>
+        <w:t>1</w:t>
+      </w:r>
+      <w:r>
+        <w:rPr>
+          <w:rFonts w:hint="default" w:ascii="Consolas" w:hAnsi="Consolas" w:eastAsia="Consolas" w:cs="Consolas"/>
+          <w:i w:val="0"/>
+          <w:caps w:val="0"/>
+          <w:color w:val="808080"/>
+          <w:spacing w:val="0"/>
+          <w:kern w:val="0"/>
+          <w:sz w:val="15"/>
+          <w:szCs w:val="15"/>
+          <w:bdr w:val="none" w:color="auto" w:sz="0" w:space="0"/>
+          <w:shd w:val="clear" w:fill="FFFFFF"/>
+          <w:lang w:val="en-US" w:eastAsia="zh-CN" w:bidi="ar"/>
+        </w:rPr>
+        <w:t>:</w:t>
+      </w:r>
+      <w:r>
+        <w:rPr>
+          <w:rFonts w:hint="default" w:ascii="Consolas" w:hAnsi="Consolas" w:eastAsia="Consolas" w:cs="Consolas"/>
+          <w:i w:val="0"/>
+          <w:caps w:val="0"/>
+          <w:color w:val="800000"/>
+          <w:spacing w:val="0"/>
+          <w:kern w:val="0"/>
+          <w:sz w:val="15"/>
+          <w:szCs w:val="15"/>
+          <w:bdr w:val="none" w:color="auto" w:sz="0" w:space="0"/>
+          <w:shd w:val="clear" w:fill="FFFFFF"/>
+          <w:lang w:val="en-US" w:eastAsia="zh-CN" w:bidi="ar"/>
+        </w:rPr>
+        <w:t>5</w:t>
+      </w:r>
+      <w:r>
+        <w:rPr>
+          <w:rFonts w:hint="default" w:ascii="Consolas" w:hAnsi="Consolas" w:eastAsia="Consolas" w:cs="Consolas"/>
+          <w:i w:val="0"/>
+          <w:caps w:val="0"/>
+          <w:color w:val="808000"/>
+          <w:spacing w:val="0"/>
+          <w:kern w:val="0"/>
+          <w:sz w:val="15"/>
+          <w:szCs w:val="15"/>
+          <w:bdr w:val="none" w:color="auto" w:sz="0" w:space="0"/>
+          <w:shd w:val="clear" w:fill="FFFFFF"/>
+          <w:lang w:val="en-US" w:eastAsia="zh-CN" w:bidi="ar"/>
+        </w:rPr>
+        <w:t>]</w:t>
+      </w:r>
+    </w:p>
+    <w:p>
+      <w:pPr>
+        <w:pStyle w:val="4"/>
+        <w:bidi w:val="0"/>
+      </w:pPr>
+      <w:r>
+        <w:rPr>
+          <w:rFonts w:hint="default"/>
+        </w:rPr>
+        <w:t>Python 字符串连接</w:t>
+      </w:r>
+    </w:p>
+    <w:p>
+      <w:pPr>
+        <w:pStyle w:val="7"/>
+        <w:keepNext w:val="0"/>
+        <w:keepLines w:val="0"/>
+        <w:widowControl/>
+        <w:suppressLineNumbers w:val="0"/>
+        <w:pBdr>
+          <w:top w:val="none" w:color="auto" w:sz="0" w:space="0"/>
+          <w:left w:val="none" w:color="auto" w:sz="0" w:space="0"/>
+          <w:bottom w:val="none" w:color="auto" w:sz="0" w:space="0"/>
+          <w:right w:val="none" w:color="auto" w:sz="0" w:space="0"/>
+        </w:pBdr>
+        <w:shd w:val="clear" w:fill="FFFFFF"/>
+        <w:wordWrap w:val="0"/>
+        <w:spacing w:before="0" w:beforeAutospacing="0" w:after="0" w:afterAutospacing="0" w:line="420" w:lineRule="atLeast"/>
+        <w:ind w:left="0" w:right="0" w:firstLine="0"/>
+        <w:rPr>
+          <w:rFonts w:hint="default" w:ascii="Helvetica" w:hAnsi="Helvetica" w:eastAsia="Helvetica" w:cs="Helvetica"/>
+          <w:i w:val="0"/>
+          <w:caps w:val="0"/>
+          <w:color w:val="333333"/>
+          <w:spacing w:val="0"/>
+          <w:sz w:val="15"/>
+          <w:szCs w:val="15"/>
+        </w:rPr>
+      </w:pPr>
+      <w:r>
+        <w:rPr>
+          <w:rFonts w:hint="default" w:ascii="Helvetica" w:hAnsi="Helvetica" w:eastAsia="Helvetica" w:cs="Helvetica"/>
+          <w:i w:val="0"/>
+          <w:caps w:val="0"/>
+          <w:color w:val="333333"/>
+          <w:spacing w:val="0"/>
+          <w:sz w:val="15"/>
+          <w:szCs w:val="15"/>
+          <w:bdr w:val="none" w:color="auto" w:sz="0" w:space="0"/>
+          <w:shd w:val="clear" w:fill="FFFFFF"/>
+        </w:rPr>
+        <w:t>我们可以对字符串进行截取并与其他字符串进行连接，如下实例：</w:t>
+      </w:r>
+    </w:p>
+    <w:p>
+      <w:pPr>
+        <w:bidi w:val="0"/>
+      </w:pPr>
+      <w:r>
+        <w:t>实例(Python 2.0+)</w:t>
+      </w:r>
+    </w:p>
+    <w:p>
+      <w:pPr>
+        <w:keepNext w:val="0"/>
+        <w:keepLines w:val="0"/>
+        <w:widowControl/>
+        <w:suppressLineNumbers w:val="0"/>
+        <w:pBdr>
+          <w:top w:val="single" w:color="D4D4D4" w:sz="2" w:space="0"/>
+          <w:left w:val="single" w:color="D4D4D4" w:sz="2" w:space="0"/>
+          <w:bottom w:val="single" w:color="D4D4D4" w:sz="2" w:space="0"/>
+          <w:right w:val="single" w:color="D4D4D4" w:sz="2" w:space="0"/>
+        </w:pBdr>
+        <w:shd w:val="clear" w:fill="FFFFFF"/>
+        <w:wordWrap w:val="0"/>
+        <w:spacing w:before="0" w:beforeAutospacing="0" w:after="0" w:afterAutospacing="0" w:line="294" w:lineRule="atLeast"/>
+        <w:ind w:left="0" w:right="0" w:firstLine="0"/>
+        <w:jc w:val="left"/>
+        <w:rPr>
+          <w:rFonts w:ascii="Consolas" w:hAnsi="Consolas" w:eastAsia="Consolas" w:cs="Consolas"/>
+          <w:i w:val="0"/>
+          <w:caps w:val="0"/>
+          <w:color w:val="000000"/>
+          <w:spacing w:val="0"/>
+          <w:sz w:val="15"/>
+          <w:szCs w:val="15"/>
+        </w:rPr>
+      </w:pPr>
+      <w:r>
+        <w:rPr>
+          <w:rFonts w:hint="default" w:ascii="Consolas" w:hAnsi="Consolas" w:eastAsia="Consolas" w:cs="Consolas"/>
+          <w:i w:val="0"/>
+          <w:caps w:val="0"/>
+          <w:color w:val="AA5500"/>
+          <w:spacing w:val="0"/>
+          <w:kern w:val="0"/>
+          <w:sz w:val="15"/>
+          <w:szCs w:val="15"/>
+          <w:bdr w:val="none" w:color="auto" w:sz="0" w:space="0"/>
+          <w:shd w:val="clear" w:fill="FFFFFF"/>
+          <w:lang w:val="en-US" w:eastAsia="zh-CN" w:bidi="ar"/>
+        </w:rPr>
+        <w:t>#!/usr/bin/python</w:t>
+      </w:r>
+      <w:r>
+        <w:rPr>
+          <w:rFonts w:hint="default" w:ascii="Consolas" w:hAnsi="Consolas" w:eastAsia="Consolas" w:cs="Consolas"/>
+          <w:i w:val="0"/>
+          <w:caps w:val="0"/>
+          <w:color w:val="808080"/>
+          <w:spacing w:val="0"/>
+          <w:kern w:val="0"/>
+          <w:sz w:val="15"/>
+          <w:szCs w:val="15"/>
+          <w:bdr w:val="none" w:color="auto" w:sz="0" w:space="0"/>
+          <w:shd w:val="clear" w:fill="FFFFFF"/>
+          <w:lang w:val="en-US" w:eastAsia="zh-CN" w:bidi="ar"/>
+        </w:rPr>
+        <w:t xml:space="preserve"> </w:t>
+      </w:r>
+      <w:r>
+        <w:rPr>
+          <w:rFonts w:hint="default" w:ascii="Consolas" w:hAnsi="Consolas" w:eastAsia="Consolas" w:cs="Consolas"/>
+          <w:i w:val="0"/>
+          <w:caps w:val="0"/>
+          <w:color w:val="AA5500"/>
+          <w:spacing w:val="0"/>
+          <w:kern w:val="0"/>
+          <w:sz w:val="15"/>
+          <w:szCs w:val="15"/>
+          <w:bdr w:val="none" w:color="auto" w:sz="0" w:space="0"/>
+          <w:shd w:val="clear" w:fill="FFFFFF"/>
+          <w:lang w:val="en-US" w:eastAsia="zh-CN" w:bidi="ar"/>
+        </w:rPr>
+        <w:t># -*- coding: UTF-8 -*-</w:t>
+      </w:r>
+      <w:r>
+        <w:rPr>
+          <w:rFonts w:hint="default" w:ascii="Consolas" w:hAnsi="Consolas" w:eastAsia="Consolas" w:cs="Consolas"/>
+          <w:i w:val="0"/>
+          <w:caps w:val="0"/>
+          <w:color w:val="808080"/>
+          <w:spacing w:val="0"/>
+          <w:kern w:val="0"/>
+          <w:sz w:val="15"/>
+          <w:szCs w:val="15"/>
+          <w:bdr w:val="none" w:color="auto" w:sz="0" w:space="0"/>
+          <w:shd w:val="clear" w:fill="FFFFFF"/>
+          <w:lang w:val="en-US" w:eastAsia="zh-CN" w:bidi="ar"/>
+        </w:rPr>
+        <w:t xml:space="preserve"> </w:t>
+      </w:r>
+      <w:r>
+        <w:rPr>
+          <w:rFonts w:hint="default" w:ascii="Consolas" w:hAnsi="Consolas" w:eastAsia="Consolas" w:cs="Consolas"/>
+          <w:i w:val="0"/>
+          <w:caps w:val="0"/>
+          <w:color w:val="0055AA"/>
+          <w:spacing w:val="0"/>
+          <w:kern w:val="0"/>
+          <w:sz w:val="15"/>
+          <w:szCs w:val="15"/>
+          <w:bdr w:val="none" w:color="auto" w:sz="0" w:space="0"/>
+          <w:shd w:val="clear" w:fill="FFFFFF"/>
+          <w:lang w:val="en-US" w:eastAsia="zh-CN" w:bidi="ar"/>
+        </w:rPr>
+        <w:t>var1</w:t>
+      </w:r>
+      <w:r>
+        <w:rPr>
+          <w:rFonts w:hint="default" w:ascii="Consolas" w:hAnsi="Consolas" w:eastAsia="Consolas" w:cs="Consolas"/>
+          <w:i w:val="0"/>
+          <w:caps w:val="0"/>
+          <w:color w:val="808080"/>
+          <w:spacing w:val="0"/>
+          <w:kern w:val="0"/>
+          <w:sz w:val="15"/>
+          <w:szCs w:val="15"/>
+          <w:bdr w:val="none" w:color="auto" w:sz="0" w:space="0"/>
+          <w:shd w:val="clear" w:fill="FFFFFF"/>
+          <w:lang w:val="en-US" w:eastAsia="zh-CN" w:bidi="ar"/>
+        </w:rPr>
+        <w:t xml:space="preserve"> = </w:t>
+      </w:r>
+      <w:r>
+        <w:rPr>
+          <w:rFonts w:hint="default" w:ascii="Consolas" w:hAnsi="Consolas" w:eastAsia="Consolas" w:cs="Consolas"/>
+          <w:i w:val="0"/>
+          <w:caps w:val="0"/>
+          <w:color w:val="8B0000"/>
+          <w:spacing w:val="0"/>
+          <w:kern w:val="0"/>
+          <w:sz w:val="15"/>
+          <w:szCs w:val="15"/>
+          <w:bdr w:val="none" w:color="auto" w:sz="0" w:space="0"/>
+          <w:shd w:val="clear" w:fill="FFFFFF"/>
+          <w:lang w:val="en-US" w:eastAsia="zh-CN" w:bidi="ar"/>
+        </w:rPr>
+        <w:t>'</w:t>
+      </w:r>
+      <w:r>
+        <w:rPr>
+          <w:rFonts w:hint="default" w:ascii="Consolas" w:hAnsi="Consolas" w:eastAsia="Consolas" w:cs="Consolas"/>
+          <w:i w:val="0"/>
+          <w:caps w:val="0"/>
+          <w:color w:val="AA1111"/>
+          <w:spacing w:val="0"/>
+          <w:kern w:val="0"/>
+          <w:sz w:val="15"/>
+          <w:szCs w:val="15"/>
+          <w:bdr w:val="none" w:color="auto" w:sz="0" w:space="0"/>
+          <w:shd w:val="clear" w:fill="FFFFFF"/>
+          <w:lang w:val="en-US" w:eastAsia="zh-CN" w:bidi="ar"/>
+        </w:rPr>
+        <w:t>Hello World!</w:t>
+      </w:r>
+      <w:r>
+        <w:rPr>
+          <w:rFonts w:hint="default" w:ascii="Consolas" w:hAnsi="Consolas" w:eastAsia="Consolas" w:cs="Consolas"/>
+          <w:i w:val="0"/>
+          <w:caps w:val="0"/>
+          <w:color w:val="8B0000"/>
+          <w:spacing w:val="0"/>
+          <w:kern w:val="0"/>
+          <w:sz w:val="15"/>
+          <w:szCs w:val="15"/>
+          <w:bdr w:val="none" w:color="auto" w:sz="0" w:space="0"/>
+          <w:shd w:val="clear" w:fill="FFFFFF"/>
+          <w:lang w:val="en-US" w:eastAsia="zh-CN" w:bidi="ar"/>
+        </w:rPr>
+        <w:t>'</w:t>
+      </w:r>
+      <w:r>
+        <w:rPr>
+          <w:rFonts w:hint="default" w:ascii="Consolas" w:hAnsi="Consolas" w:eastAsia="Consolas" w:cs="Consolas"/>
+          <w:i w:val="0"/>
+          <w:caps w:val="0"/>
+          <w:color w:val="808080"/>
+          <w:spacing w:val="0"/>
+          <w:kern w:val="0"/>
+          <w:sz w:val="15"/>
+          <w:szCs w:val="15"/>
+          <w:bdr w:val="none" w:color="auto" w:sz="0" w:space="0"/>
+          <w:shd w:val="clear" w:fill="FFFFFF"/>
+          <w:lang w:val="en-US" w:eastAsia="zh-CN" w:bidi="ar"/>
+        </w:rPr>
+        <w:t xml:space="preserve"> </w:t>
+      </w:r>
+      <w:r>
+        <w:rPr>
+          <w:rFonts w:hint="default" w:ascii="Consolas" w:hAnsi="Consolas" w:eastAsia="Consolas" w:cs="Consolas"/>
+          <w:i w:val="0"/>
+          <w:caps w:val="0"/>
+          <w:color w:val="008000"/>
+          <w:spacing w:val="0"/>
+          <w:kern w:val="0"/>
+          <w:sz w:val="15"/>
+          <w:szCs w:val="15"/>
+          <w:bdr w:val="none" w:color="auto" w:sz="0" w:space="0"/>
+          <w:shd w:val="clear" w:fill="FFFFFF"/>
+          <w:lang w:val="en-US" w:eastAsia="zh-CN" w:bidi="ar"/>
+        </w:rPr>
+        <w:t>print</w:t>
+      </w:r>
+      <w:r>
+        <w:rPr>
+          <w:rFonts w:hint="default" w:ascii="Consolas" w:hAnsi="Consolas" w:eastAsia="Consolas" w:cs="Consolas"/>
+          <w:i w:val="0"/>
+          <w:caps w:val="0"/>
+          <w:color w:val="808080"/>
+          <w:spacing w:val="0"/>
+          <w:kern w:val="0"/>
+          <w:sz w:val="15"/>
+          <w:szCs w:val="15"/>
+          <w:bdr w:val="none" w:color="auto" w:sz="0" w:space="0"/>
+          <w:shd w:val="clear" w:fill="FFFFFF"/>
+          <w:lang w:val="en-US" w:eastAsia="zh-CN" w:bidi="ar"/>
+        </w:rPr>
+        <w:t xml:space="preserve"> </w:t>
+      </w:r>
+      <w:r>
+        <w:rPr>
+          <w:rFonts w:hint="default" w:ascii="Consolas" w:hAnsi="Consolas" w:eastAsia="Consolas" w:cs="Consolas"/>
+          <w:i w:val="0"/>
+          <w:caps w:val="0"/>
+          <w:color w:val="8B0000"/>
+          <w:spacing w:val="0"/>
+          <w:kern w:val="0"/>
+          <w:sz w:val="15"/>
+          <w:szCs w:val="15"/>
+          <w:bdr w:val="none" w:color="auto" w:sz="0" w:space="0"/>
+          <w:shd w:val="clear" w:fill="FFFFFF"/>
+          <w:lang w:val="en-US" w:eastAsia="zh-CN" w:bidi="ar"/>
+        </w:rPr>
+        <w:t>"</w:t>
+      </w:r>
+      <w:r>
+        <w:rPr>
+          <w:rFonts w:hint="default" w:ascii="Consolas" w:hAnsi="Consolas" w:eastAsia="Consolas" w:cs="Consolas"/>
+          <w:i w:val="0"/>
+          <w:caps w:val="0"/>
+          <w:color w:val="AA1111"/>
+          <w:spacing w:val="0"/>
+          <w:kern w:val="0"/>
+          <w:sz w:val="15"/>
+          <w:szCs w:val="15"/>
+          <w:bdr w:val="none" w:color="auto" w:sz="0" w:space="0"/>
+          <w:shd w:val="clear" w:fill="FFFFFF"/>
+          <w:lang w:val="en-US" w:eastAsia="zh-CN" w:bidi="ar"/>
+        </w:rPr>
+        <w:t xml:space="preserve">输出 :- </w:t>
+      </w:r>
+      <w:r>
+        <w:rPr>
+          <w:rFonts w:hint="default" w:ascii="Consolas" w:hAnsi="Consolas" w:eastAsia="Consolas" w:cs="Consolas"/>
+          <w:i w:val="0"/>
+          <w:caps w:val="0"/>
+          <w:color w:val="8B0000"/>
+          <w:spacing w:val="0"/>
+          <w:kern w:val="0"/>
+          <w:sz w:val="15"/>
+          <w:szCs w:val="15"/>
+          <w:bdr w:val="none" w:color="auto" w:sz="0" w:space="0"/>
+          <w:shd w:val="clear" w:fill="FFFFFF"/>
+          <w:lang w:val="en-US" w:eastAsia="zh-CN" w:bidi="ar"/>
+        </w:rPr>
+        <w:t>"</w:t>
+      </w:r>
+      <w:r>
+        <w:rPr>
+          <w:rFonts w:hint="default" w:ascii="Consolas" w:hAnsi="Consolas" w:eastAsia="Consolas" w:cs="Consolas"/>
+          <w:i w:val="0"/>
+          <w:caps w:val="0"/>
+          <w:color w:val="808080"/>
+          <w:spacing w:val="0"/>
+          <w:kern w:val="0"/>
+          <w:sz w:val="15"/>
+          <w:szCs w:val="15"/>
+          <w:bdr w:val="none" w:color="auto" w:sz="0" w:space="0"/>
+          <w:shd w:val="clear" w:fill="FFFFFF"/>
+          <w:lang w:val="en-US" w:eastAsia="zh-CN" w:bidi="ar"/>
+        </w:rPr>
+        <w:t xml:space="preserve">, </w:t>
+      </w:r>
+      <w:r>
+        <w:rPr>
+          <w:rFonts w:hint="default" w:ascii="Consolas" w:hAnsi="Consolas" w:eastAsia="Consolas" w:cs="Consolas"/>
+          <w:i w:val="0"/>
+          <w:caps w:val="0"/>
+          <w:color w:val="0055AA"/>
+          <w:spacing w:val="0"/>
+          <w:kern w:val="0"/>
+          <w:sz w:val="15"/>
+          <w:szCs w:val="15"/>
+          <w:bdr w:val="none" w:color="auto" w:sz="0" w:space="0"/>
+          <w:shd w:val="clear" w:fill="FFFFFF"/>
+          <w:lang w:val="en-US" w:eastAsia="zh-CN" w:bidi="ar"/>
+        </w:rPr>
+        <w:t>var1</w:t>
+      </w:r>
+      <w:r>
+        <w:rPr>
+          <w:rFonts w:hint="default" w:ascii="Consolas" w:hAnsi="Consolas" w:eastAsia="Consolas" w:cs="Consolas"/>
+          <w:i w:val="0"/>
+          <w:caps w:val="0"/>
+          <w:color w:val="808000"/>
+          <w:spacing w:val="0"/>
+          <w:kern w:val="0"/>
+          <w:sz w:val="15"/>
+          <w:szCs w:val="15"/>
+          <w:bdr w:val="none" w:color="auto" w:sz="0" w:space="0"/>
+          <w:shd w:val="clear" w:fill="FFFFFF"/>
+          <w:lang w:val="en-US" w:eastAsia="zh-CN" w:bidi="ar"/>
+        </w:rPr>
+        <w:t>[</w:t>
+      </w:r>
+      <w:r>
+        <w:rPr>
+          <w:rFonts w:hint="default" w:ascii="Consolas" w:hAnsi="Consolas" w:eastAsia="Consolas" w:cs="Consolas"/>
+          <w:i w:val="0"/>
+          <w:caps w:val="0"/>
+          <w:color w:val="808080"/>
+          <w:spacing w:val="0"/>
+          <w:kern w:val="0"/>
+          <w:sz w:val="15"/>
+          <w:szCs w:val="15"/>
+          <w:bdr w:val="none" w:color="auto" w:sz="0" w:space="0"/>
+          <w:shd w:val="clear" w:fill="FFFFFF"/>
+          <w:lang w:val="en-US" w:eastAsia="zh-CN" w:bidi="ar"/>
+        </w:rPr>
+        <w:t>:</w:t>
+      </w:r>
+      <w:r>
+        <w:rPr>
+          <w:rFonts w:hint="default" w:ascii="Consolas" w:hAnsi="Consolas" w:eastAsia="Consolas" w:cs="Consolas"/>
+          <w:i w:val="0"/>
+          <w:caps w:val="0"/>
+          <w:color w:val="800000"/>
+          <w:spacing w:val="0"/>
+          <w:kern w:val="0"/>
+          <w:sz w:val="15"/>
+          <w:szCs w:val="15"/>
+          <w:bdr w:val="none" w:color="auto" w:sz="0" w:space="0"/>
+          <w:shd w:val="clear" w:fill="FFFFFF"/>
+          <w:lang w:val="en-US" w:eastAsia="zh-CN" w:bidi="ar"/>
+        </w:rPr>
+        <w:t>6</w:t>
+      </w:r>
+      <w:r>
+        <w:rPr>
+          <w:rFonts w:hint="default" w:ascii="Consolas" w:hAnsi="Consolas" w:eastAsia="Consolas" w:cs="Consolas"/>
+          <w:i w:val="0"/>
+          <w:caps w:val="0"/>
+          <w:color w:val="808000"/>
+          <w:spacing w:val="0"/>
+          <w:kern w:val="0"/>
+          <w:sz w:val="15"/>
+          <w:szCs w:val="15"/>
+          <w:bdr w:val="none" w:color="auto" w:sz="0" w:space="0"/>
+          <w:shd w:val="clear" w:fill="FFFFFF"/>
+          <w:lang w:val="en-US" w:eastAsia="zh-CN" w:bidi="ar"/>
+        </w:rPr>
+        <w:t>]</w:t>
+      </w:r>
+      <w:r>
+        <w:rPr>
+          <w:rFonts w:hint="default" w:ascii="Consolas" w:hAnsi="Consolas" w:eastAsia="Consolas" w:cs="Consolas"/>
+          <w:i w:val="0"/>
+          <w:caps w:val="0"/>
+          <w:color w:val="808080"/>
+          <w:spacing w:val="0"/>
+          <w:kern w:val="0"/>
+          <w:sz w:val="15"/>
+          <w:szCs w:val="15"/>
+          <w:bdr w:val="none" w:color="auto" w:sz="0" w:space="0"/>
+          <w:shd w:val="clear" w:fill="FFFFFF"/>
+          <w:lang w:val="en-US" w:eastAsia="zh-CN" w:bidi="ar"/>
+        </w:rPr>
+        <w:t xml:space="preserve"> + </w:t>
+      </w:r>
+      <w:r>
+        <w:rPr>
+          <w:rFonts w:hint="default" w:ascii="Consolas" w:hAnsi="Consolas" w:eastAsia="Consolas" w:cs="Consolas"/>
+          <w:i w:val="0"/>
+          <w:caps w:val="0"/>
+          <w:color w:val="8B0000"/>
+          <w:spacing w:val="0"/>
+          <w:kern w:val="0"/>
+          <w:sz w:val="15"/>
+          <w:szCs w:val="15"/>
+          <w:bdr w:val="none" w:color="auto" w:sz="0" w:space="0"/>
+          <w:shd w:val="clear" w:fill="FFFFFF"/>
+          <w:lang w:val="en-US" w:eastAsia="zh-CN" w:bidi="ar"/>
+        </w:rPr>
+        <w:t>'</w:t>
+      </w:r>
+      <w:r>
+        <w:rPr>
+          <w:rFonts w:hint="default" w:ascii="Consolas" w:hAnsi="Consolas" w:eastAsia="Consolas" w:cs="Consolas"/>
+          <w:i w:val="0"/>
+          <w:caps w:val="0"/>
+          <w:color w:val="AA1111"/>
+          <w:spacing w:val="0"/>
+          <w:kern w:val="0"/>
+          <w:sz w:val="15"/>
+          <w:szCs w:val="15"/>
+          <w:bdr w:val="none" w:color="auto" w:sz="0" w:space="0"/>
+          <w:shd w:val="clear" w:fill="FFFFFF"/>
+          <w:lang w:val="en-US" w:eastAsia="zh-CN" w:bidi="ar"/>
+        </w:rPr>
+        <w:t>Runoob!</w:t>
+      </w:r>
+      <w:r>
+        <w:rPr>
+          <w:rFonts w:hint="default" w:ascii="Consolas" w:hAnsi="Consolas" w:eastAsia="Consolas" w:cs="Consolas"/>
+          <w:i w:val="0"/>
+          <w:caps w:val="0"/>
+          <w:color w:val="8B0000"/>
+          <w:spacing w:val="0"/>
+          <w:kern w:val="0"/>
+          <w:sz w:val="15"/>
+          <w:szCs w:val="15"/>
+          <w:bdr w:val="none" w:color="auto" w:sz="0" w:space="0"/>
+          <w:shd w:val="clear" w:fill="FFFFFF"/>
+          <w:lang w:val="en-US" w:eastAsia="zh-CN" w:bidi="ar"/>
+        </w:rPr>
+        <w:t>'</w:t>
+      </w:r>
+    </w:p>
+    <w:p>
+      <w:pPr>
+        <w:pStyle w:val="7"/>
+        <w:keepNext w:val="0"/>
+        <w:keepLines w:val="0"/>
+        <w:widowControl/>
+        <w:suppressLineNumbers w:val="0"/>
+        <w:pBdr>
+          <w:top w:val="none" w:color="auto" w:sz="0" w:space="0"/>
+          <w:left w:val="none" w:color="auto" w:sz="0" w:space="0"/>
+          <w:bottom w:val="none" w:color="auto" w:sz="0" w:space="0"/>
+          <w:right w:val="none" w:color="auto" w:sz="0" w:space="0"/>
+        </w:pBdr>
+        <w:shd w:val="clear" w:fill="FFFFFF"/>
+        <w:wordWrap w:val="0"/>
+        <w:spacing w:before="0" w:beforeAutospacing="0" w:after="0" w:afterAutospacing="0" w:line="420" w:lineRule="atLeast"/>
+        <w:ind w:left="0" w:right="0" w:firstLine="0"/>
+        <w:rPr>
+          <w:rFonts w:hint="default" w:ascii="Helvetica" w:hAnsi="Helvetica" w:eastAsia="Helvetica" w:cs="Helvetica"/>
+          <w:i w:val="0"/>
+          <w:caps w:val="0"/>
+          <w:color w:val="333333"/>
+          <w:spacing w:val="0"/>
+          <w:sz w:val="15"/>
+          <w:szCs w:val="15"/>
+        </w:rPr>
+      </w:pPr>
+      <w:r>
+        <w:rPr>
+          <w:rFonts w:hint="default" w:ascii="Helvetica" w:hAnsi="Helvetica" w:eastAsia="Helvetica" w:cs="Helvetica"/>
+          <w:i w:val="0"/>
+          <w:caps w:val="0"/>
+          <w:color w:val="333333"/>
+          <w:spacing w:val="0"/>
+          <w:sz w:val="15"/>
+          <w:szCs w:val="15"/>
+          <w:bdr w:val="none" w:color="auto" w:sz="0" w:space="0"/>
+          <w:shd w:val="clear" w:fill="FFFFFF"/>
+        </w:rPr>
+        <w:t>以上实例执行结果</w:t>
+      </w:r>
+    </w:p>
+    <w:p>
+      <w:pPr>
+        <w:pStyle w:val="6"/>
+        <w:keepNext w:val="0"/>
+        <w:keepLines w:val="0"/>
+        <w:widowControl/>
+        <w:suppressLineNumbers w:val="0"/>
+        <w:pBdr>
+          <w:top w:val="single" w:color="DDDDDD" w:sz="4" w:space="6"/>
+          <w:left w:val="single" w:color="DDDDDD" w:sz="18" w:space="9"/>
+          <w:bottom w:val="single" w:color="DDDDDD" w:sz="4" w:space="6"/>
+          <w:right w:val="single" w:color="DDDDDD" w:sz="4" w:space="9"/>
+        </w:pBdr>
+        <w:shd w:val="clear" w:fill="FBFBFB"/>
+        <w:wordWrap w:val="0"/>
+        <w:spacing w:before="180" w:beforeAutospacing="0" w:after="180" w:afterAutospacing="0" w:line="240" w:lineRule="atLeast"/>
+        <w:ind w:left="0" w:right="0" w:firstLine="0"/>
+        <w:rPr>
+          <w:rFonts w:ascii="Consolas" w:hAnsi="Consolas" w:eastAsia="Consolas" w:cs="Consolas"/>
+          <w:caps w:val="0"/>
+          <w:color w:val="333333"/>
+          <w:spacing w:val="0"/>
+          <w:sz w:val="14"/>
+          <w:szCs w:val="14"/>
+        </w:rPr>
+      </w:pPr>
+      <w:r>
+        <w:rPr>
+          <w:rFonts w:hint="default" w:ascii="Consolas" w:hAnsi="Consolas" w:eastAsia="Consolas" w:cs="Consolas"/>
+          <w:caps w:val="0"/>
+          <w:color w:val="666600"/>
+          <w:spacing w:val="0"/>
+          <w:sz w:val="14"/>
+          <w:szCs w:val="14"/>
+          <w:bdr w:val="none" w:color="auto" w:sz="0" w:space="0"/>
+          <w:shd w:val="clear" w:fill="FBFBFB"/>
+        </w:rPr>
+        <w:t>输出</w:t>
+      </w:r>
+      <w:r>
+        <w:rPr>
+          <w:rFonts w:hint="default" w:ascii="Consolas" w:hAnsi="Consolas" w:eastAsia="Consolas" w:cs="Consolas"/>
+          <w:caps w:val="0"/>
+          <w:color w:val="000000"/>
+          <w:spacing w:val="0"/>
+          <w:sz w:val="14"/>
+          <w:szCs w:val="14"/>
+          <w:bdr w:val="none" w:color="auto" w:sz="0" w:space="0"/>
+          <w:shd w:val="clear" w:fill="FBFBFB"/>
+        </w:rPr>
+        <w:t xml:space="preserve"> </w:t>
+      </w:r>
+      <w:r>
+        <w:rPr>
+          <w:rFonts w:hint="default" w:ascii="Consolas" w:hAnsi="Consolas" w:eastAsia="Consolas" w:cs="Consolas"/>
+          <w:caps w:val="0"/>
+          <w:color w:val="666600"/>
+          <w:spacing w:val="0"/>
+          <w:sz w:val="14"/>
+          <w:szCs w:val="14"/>
+          <w:bdr w:val="none" w:color="auto" w:sz="0" w:space="0"/>
+          <w:shd w:val="clear" w:fill="FBFBFB"/>
+        </w:rPr>
+        <w:t>:-</w:t>
+      </w:r>
+      <w:r>
+        <w:rPr>
+          <w:rFonts w:hint="default" w:ascii="Consolas" w:hAnsi="Consolas" w:eastAsia="Consolas" w:cs="Consolas"/>
+          <w:caps w:val="0"/>
+          <w:color w:val="000000"/>
+          <w:spacing w:val="0"/>
+          <w:sz w:val="14"/>
+          <w:szCs w:val="14"/>
+          <w:bdr w:val="none" w:color="auto" w:sz="0" w:space="0"/>
+          <w:shd w:val="clear" w:fill="FBFBFB"/>
+        </w:rPr>
+        <w:t xml:space="preserve">  </w:t>
+      </w:r>
+      <w:r>
+        <w:rPr>
+          <w:rFonts w:hint="default" w:ascii="Consolas" w:hAnsi="Consolas" w:eastAsia="Consolas" w:cs="Consolas"/>
+          <w:caps w:val="0"/>
+          <w:color w:val="660066"/>
+          <w:spacing w:val="0"/>
+          <w:sz w:val="14"/>
+          <w:szCs w:val="14"/>
+          <w:bdr w:val="none" w:color="auto" w:sz="0" w:space="0"/>
+          <w:shd w:val="clear" w:fill="FBFBFB"/>
+        </w:rPr>
+        <w:t>Hello</w:t>
+      </w:r>
+      <w:r>
+        <w:rPr>
+          <w:rFonts w:hint="default" w:ascii="Consolas" w:hAnsi="Consolas" w:eastAsia="Consolas" w:cs="Consolas"/>
+          <w:caps w:val="0"/>
+          <w:color w:val="000000"/>
+          <w:spacing w:val="0"/>
+          <w:sz w:val="14"/>
+          <w:szCs w:val="14"/>
+          <w:bdr w:val="none" w:color="auto" w:sz="0" w:space="0"/>
+          <w:shd w:val="clear" w:fill="FBFBFB"/>
+        </w:rPr>
+        <w:t xml:space="preserve"> </w:t>
+      </w:r>
+      <w:r>
+        <w:rPr>
+          <w:rFonts w:hint="default" w:ascii="Consolas" w:hAnsi="Consolas" w:eastAsia="Consolas" w:cs="Consolas"/>
+          <w:caps w:val="0"/>
+          <w:color w:val="660066"/>
+          <w:spacing w:val="0"/>
+          <w:sz w:val="14"/>
+          <w:szCs w:val="14"/>
+          <w:bdr w:val="none" w:color="auto" w:sz="0" w:space="0"/>
+          <w:shd w:val="clear" w:fill="FBFBFB"/>
+        </w:rPr>
+        <w:t>Runoob</w:t>
+      </w:r>
+      <w:r>
+        <w:rPr>
+          <w:rFonts w:hint="default" w:ascii="Consolas" w:hAnsi="Consolas" w:eastAsia="Consolas" w:cs="Consolas"/>
+          <w:caps w:val="0"/>
+          <w:color w:val="666600"/>
+          <w:spacing w:val="0"/>
+          <w:sz w:val="14"/>
+          <w:szCs w:val="14"/>
+          <w:bdr w:val="none" w:color="auto" w:sz="0" w:space="0"/>
+          <w:shd w:val="clear" w:fill="FBFBFB"/>
+        </w:rPr>
+        <w:t>!</w:t>
+      </w:r>
+    </w:p>
+    <w:p>
+      <w:pPr>
+        <w:spacing w:beforeLines="0" w:afterLines="0"/>
+        <w:jc w:val="left"/>
+        <w:rPr>
+          <w:rFonts w:hint="eastAsia" w:ascii="新宋体" w:hAnsi="新宋体" w:eastAsia="新宋体"/>
+          <w:color w:val="000000"/>
+          <w:sz w:val="19"/>
+        </w:rPr>
+      </w:pPr>
+      <w:r>
+        <w:rPr>
+          <w:rFonts w:hint="eastAsia" w:ascii="新宋体" w:hAnsi="新宋体" w:eastAsia="新宋体"/>
+          <w:color w:val="008000"/>
+          <w:sz w:val="19"/>
+        </w:rPr>
+        <w:t>#!/usr/bin/python</w:t>
+      </w:r>
+    </w:p>
+    <w:p>
+      <w:pPr>
+        <w:spacing w:beforeLines="0" w:afterLines="0"/>
+        <w:jc w:val="left"/>
+        <w:rPr>
+          <w:rFonts w:hint="eastAsia" w:ascii="新宋体" w:hAnsi="新宋体" w:eastAsia="新宋体"/>
+          <w:color w:val="000000"/>
+          <w:sz w:val="19"/>
+        </w:rPr>
+      </w:pPr>
+      <w:r>
+        <w:rPr>
+          <w:rFonts w:hint="eastAsia" w:ascii="新宋体" w:hAnsi="新宋体" w:eastAsia="新宋体"/>
+          <w:color w:val="008000"/>
+          <w:sz w:val="19"/>
+        </w:rPr>
+        <w:t># -*- coding: UTF-8 -*-</w:t>
+      </w:r>
+    </w:p>
+    <w:p>
+      <w:pPr>
+        <w:spacing w:beforeLines="0" w:afterLines="0"/>
+        <w:jc w:val="left"/>
+        <w:rPr>
+          <w:rFonts w:hint="eastAsia" w:ascii="新宋体" w:hAnsi="新宋体" w:eastAsia="新宋体"/>
+          <w:color w:val="000000"/>
+          <w:sz w:val="19"/>
+        </w:rPr>
+      </w:pPr>
+      <w:r>
+        <w:rPr>
+          <w:rFonts w:hint="eastAsia" w:ascii="新宋体" w:hAnsi="新宋体" w:eastAsia="新宋体"/>
+          <w:color w:val="000000"/>
+          <w:sz w:val="19"/>
+        </w:rPr>
+        <w:t xml:space="preserve"> </w:t>
+      </w:r>
+    </w:p>
+    <w:p>
+      <w:pPr>
+        <w:spacing w:beforeLines="0" w:afterLines="0"/>
+        <w:jc w:val="left"/>
+        <w:rPr>
+          <w:rFonts w:hint="eastAsia" w:ascii="新宋体" w:hAnsi="新宋体" w:eastAsia="新宋体"/>
+          <w:color w:val="000000"/>
+          <w:sz w:val="19"/>
+        </w:rPr>
+      </w:pPr>
+      <w:r>
+        <w:rPr>
+          <w:rFonts w:hint="eastAsia" w:ascii="新宋体" w:hAnsi="新宋体" w:eastAsia="新宋体"/>
+          <w:color w:val="000000"/>
+          <w:sz w:val="19"/>
+        </w:rPr>
+        <w:t xml:space="preserve">a = </w:t>
+      </w:r>
+      <w:r>
+        <w:rPr>
+          <w:rFonts w:hint="eastAsia" w:ascii="新宋体" w:hAnsi="新宋体" w:eastAsia="新宋体"/>
+          <w:color w:val="A31515"/>
+          <w:sz w:val="19"/>
+        </w:rPr>
+        <w:t>"Hello"</w:t>
+      </w:r>
+    </w:p>
+    <w:p>
+      <w:pPr>
+        <w:spacing w:beforeLines="0" w:afterLines="0"/>
+        <w:jc w:val="left"/>
+        <w:rPr>
+          <w:rFonts w:hint="eastAsia" w:ascii="新宋体" w:hAnsi="新宋体" w:eastAsia="新宋体"/>
+          <w:color w:val="000000"/>
+          <w:sz w:val="19"/>
+        </w:rPr>
+      </w:pPr>
+      <w:r>
+        <w:rPr>
+          <w:rFonts w:hint="eastAsia" w:ascii="新宋体" w:hAnsi="新宋体" w:eastAsia="新宋体"/>
+          <w:color w:val="000000"/>
+          <w:sz w:val="19"/>
+        </w:rPr>
+        <w:t xml:space="preserve">b = </w:t>
+      </w:r>
+      <w:r>
+        <w:rPr>
+          <w:rFonts w:hint="eastAsia" w:ascii="新宋体" w:hAnsi="新宋体" w:eastAsia="新宋体"/>
+          <w:color w:val="A31515"/>
+          <w:sz w:val="19"/>
+        </w:rPr>
+        <w:t>"Python"</w:t>
+      </w:r>
+    </w:p>
+    <w:p>
+      <w:pPr>
+        <w:spacing w:beforeLines="0" w:afterLines="0"/>
+        <w:jc w:val="left"/>
+        <w:rPr>
+          <w:rFonts w:hint="eastAsia" w:ascii="新宋体" w:hAnsi="新宋体" w:eastAsia="新宋体"/>
+          <w:color w:val="000000"/>
+          <w:sz w:val="19"/>
+        </w:rPr>
+      </w:pPr>
+      <w:r>
+        <w:rPr>
+          <w:rFonts w:hint="eastAsia" w:ascii="新宋体" w:hAnsi="新宋体" w:eastAsia="新宋体"/>
+          <w:color w:val="000000"/>
+          <w:sz w:val="19"/>
+        </w:rPr>
+        <w:t xml:space="preserve"> </w:t>
+      </w:r>
+    </w:p>
+    <w:p>
+      <w:pPr>
+        <w:spacing w:beforeLines="0" w:afterLines="0"/>
+        <w:jc w:val="left"/>
+        <w:rPr>
+          <w:rFonts w:hint="eastAsia" w:ascii="新宋体" w:hAnsi="新宋体" w:eastAsia="新宋体"/>
+          <w:color w:val="000000"/>
+          <w:sz w:val="19"/>
+        </w:rPr>
+      </w:pPr>
+      <w:r>
+        <w:rPr>
+          <w:rFonts w:hint="eastAsia" w:ascii="新宋体" w:hAnsi="新宋体" w:eastAsia="新宋体"/>
+          <w:color w:val="0000FF"/>
+          <w:sz w:val="19"/>
+        </w:rPr>
+        <w:t>print</w:t>
+      </w:r>
+      <w:r>
+        <w:rPr>
+          <w:rFonts w:hint="eastAsia" w:ascii="新宋体" w:hAnsi="新宋体" w:eastAsia="新宋体"/>
+          <w:color w:val="000000"/>
+          <w:sz w:val="19"/>
+        </w:rPr>
+        <w:t xml:space="preserve"> </w:t>
+      </w:r>
+      <w:r>
+        <w:rPr>
+          <w:rFonts w:hint="eastAsia" w:ascii="新宋体" w:hAnsi="新宋体" w:eastAsia="新宋体"/>
+          <w:color w:val="A31515"/>
+          <w:sz w:val="19"/>
+        </w:rPr>
+        <w:t>"a + b 输出结果："</w:t>
+      </w:r>
+      <w:r>
+        <w:rPr>
+          <w:rFonts w:hint="eastAsia" w:ascii="新宋体" w:hAnsi="新宋体" w:eastAsia="新宋体"/>
+          <w:color w:val="000000"/>
+          <w:sz w:val="19"/>
+        </w:rPr>
+        <w:t xml:space="preserve">, a + b </w:t>
+      </w:r>
+    </w:p>
+    <w:p>
+      <w:pPr>
+        <w:spacing w:beforeLines="0" w:afterLines="0"/>
+        <w:jc w:val="left"/>
+        <w:rPr>
+          <w:rFonts w:hint="eastAsia" w:ascii="新宋体" w:hAnsi="新宋体" w:eastAsia="新宋体"/>
+          <w:color w:val="000000"/>
+          <w:sz w:val="19"/>
+        </w:rPr>
+      </w:pPr>
+      <w:r>
+        <w:rPr>
+          <w:rFonts w:hint="eastAsia" w:ascii="新宋体" w:hAnsi="新宋体" w:eastAsia="新宋体"/>
+          <w:color w:val="0000FF"/>
+          <w:sz w:val="19"/>
+        </w:rPr>
+        <w:t>print</w:t>
+      </w:r>
+      <w:r>
+        <w:rPr>
+          <w:rFonts w:hint="eastAsia" w:ascii="新宋体" w:hAnsi="新宋体" w:eastAsia="新宋体"/>
+          <w:color w:val="000000"/>
+          <w:sz w:val="19"/>
+        </w:rPr>
+        <w:t xml:space="preserve"> </w:t>
+      </w:r>
+      <w:r>
+        <w:rPr>
+          <w:rFonts w:hint="eastAsia" w:ascii="新宋体" w:hAnsi="新宋体" w:eastAsia="新宋体"/>
+          <w:color w:val="A31515"/>
+          <w:sz w:val="19"/>
+        </w:rPr>
+        <w:t>"a * 2 输出结果："</w:t>
+      </w:r>
+      <w:r>
+        <w:rPr>
+          <w:rFonts w:hint="eastAsia" w:ascii="新宋体" w:hAnsi="新宋体" w:eastAsia="新宋体"/>
+          <w:color w:val="000000"/>
+          <w:sz w:val="19"/>
+        </w:rPr>
+        <w:t xml:space="preserve">, a * 2 </w:t>
+      </w:r>
+    </w:p>
+    <w:p>
+      <w:pPr>
+        <w:spacing w:beforeLines="0" w:afterLines="0"/>
+        <w:jc w:val="left"/>
+        <w:rPr>
+          <w:rFonts w:hint="eastAsia" w:ascii="新宋体" w:hAnsi="新宋体" w:eastAsia="新宋体"/>
+          <w:color w:val="000000"/>
+          <w:sz w:val="19"/>
+        </w:rPr>
+      </w:pPr>
+      <w:r>
+        <w:rPr>
+          <w:rFonts w:hint="eastAsia" w:ascii="新宋体" w:hAnsi="新宋体" w:eastAsia="新宋体"/>
+          <w:color w:val="0000FF"/>
+          <w:sz w:val="19"/>
+        </w:rPr>
+        <w:t>print</w:t>
+      </w:r>
+      <w:r>
+        <w:rPr>
+          <w:rFonts w:hint="eastAsia" w:ascii="新宋体" w:hAnsi="新宋体" w:eastAsia="新宋体"/>
+          <w:color w:val="000000"/>
+          <w:sz w:val="19"/>
+        </w:rPr>
+        <w:t xml:space="preserve"> </w:t>
+      </w:r>
+      <w:r>
+        <w:rPr>
+          <w:rFonts w:hint="eastAsia" w:ascii="新宋体" w:hAnsi="新宋体" w:eastAsia="新宋体"/>
+          <w:color w:val="A31515"/>
+          <w:sz w:val="19"/>
+        </w:rPr>
+        <w:t>"a[1] 输出结果："</w:t>
+      </w:r>
+      <w:r>
+        <w:rPr>
+          <w:rFonts w:hint="eastAsia" w:ascii="新宋体" w:hAnsi="新宋体" w:eastAsia="新宋体"/>
+          <w:color w:val="000000"/>
+          <w:sz w:val="19"/>
+        </w:rPr>
+        <w:t xml:space="preserve">, a[1] </w:t>
+      </w:r>
+    </w:p>
+    <w:p>
+      <w:pPr>
+        <w:spacing w:beforeLines="0" w:afterLines="0"/>
+        <w:jc w:val="left"/>
+        <w:rPr>
+          <w:rFonts w:hint="eastAsia" w:ascii="新宋体" w:hAnsi="新宋体" w:eastAsia="新宋体"/>
+          <w:color w:val="000000"/>
+          <w:sz w:val="19"/>
+        </w:rPr>
+      </w:pPr>
+      <w:r>
+        <w:rPr>
+          <w:rFonts w:hint="eastAsia" w:ascii="新宋体" w:hAnsi="新宋体" w:eastAsia="新宋体"/>
+          <w:color w:val="0000FF"/>
+          <w:sz w:val="19"/>
+        </w:rPr>
+        <w:t>print</w:t>
+      </w:r>
+      <w:r>
+        <w:rPr>
+          <w:rFonts w:hint="eastAsia" w:ascii="新宋体" w:hAnsi="新宋体" w:eastAsia="新宋体"/>
+          <w:color w:val="000000"/>
+          <w:sz w:val="19"/>
+        </w:rPr>
+        <w:t xml:space="preserve"> </w:t>
+      </w:r>
+      <w:r>
+        <w:rPr>
+          <w:rFonts w:hint="eastAsia" w:ascii="新宋体" w:hAnsi="新宋体" w:eastAsia="新宋体"/>
+          <w:color w:val="A31515"/>
+          <w:sz w:val="19"/>
+        </w:rPr>
+        <w:t>"a[1:4] 输出结果："</w:t>
+      </w:r>
+      <w:r>
+        <w:rPr>
+          <w:rFonts w:hint="eastAsia" w:ascii="新宋体" w:hAnsi="新宋体" w:eastAsia="新宋体"/>
+          <w:color w:val="000000"/>
+          <w:sz w:val="19"/>
+        </w:rPr>
+        <w:t xml:space="preserve">, a[1:4] </w:t>
+      </w:r>
+    </w:p>
+    <w:p>
+      <w:pPr>
+        <w:spacing w:beforeLines="0" w:afterLines="0"/>
+        <w:jc w:val="left"/>
+        <w:rPr>
+          <w:rFonts w:hint="eastAsia" w:ascii="新宋体" w:hAnsi="新宋体" w:eastAsia="新宋体"/>
+          <w:color w:val="000000"/>
+          <w:sz w:val="19"/>
+        </w:rPr>
+      </w:pPr>
+      <w:r>
+        <w:rPr>
+          <w:rFonts w:hint="eastAsia" w:ascii="新宋体" w:hAnsi="新宋体" w:eastAsia="新宋体"/>
+          <w:color w:val="000000"/>
+          <w:sz w:val="19"/>
+        </w:rPr>
+        <w:t xml:space="preserve"> </w:t>
+      </w:r>
+    </w:p>
+    <w:p>
+      <w:pPr>
+        <w:spacing w:beforeLines="0" w:afterLines="0"/>
+        <w:jc w:val="left"/>
+        <w:rPr>
+          <w:rFonts w:hint="eastAsia" w:ascii="新宋体" w:hAnsi="新宋体" w:eastAsia="新宋体"/>
+          <w:color w:val="000000"/>
+          <w:sz w:val="19"/>
+        </w:rPr>
+      </w:pPr>
+      <w:r>
+        <w:rPr>
+          <w:rFonts w:hint="eastAsia" w:ascii="新宋体" w:hAnsi="新宋体" w:eastAsia="新宋体"/>
+          <w:color w:val="0000FF"/>
+          <w:sz w:val="19"/>
+        </w:rPr>
+        <w:t>if</w:t>
+      </w:r>
+      <w:r>
+        <w:rPr>
+          <w:rFonts w:hint="eastAsia" w:ascii="新宋体" w:hAnsi="新宋体" w:eastAsia="新宋体"/>
+          <w:color w:val="000000"/>
+          <w:sz w:val="19"/>
+        </w:rPr>
+        <w:t xml:space="preserve">( </w:t>
+      </w:r>
+      <w:r>
+        <w:rPr>
+          <w:rFonts w:hint="eastAsia" w:ascii="新宋体" w:hAnsi="新宋体" w:eastAsia="新宋体"/>
+          <w:color w:val="A31515"/>
+          <w:sz w:val="19"/>
+        </w:rPr>
+        <w:t>"H"</w:t>
+      </w:r>
+      <w:r>
+        <w:rPr>
+          <w:rFonts w:hint="eastAsia" w:ascii="新宋体" w:hAnsi="新宋体" w:eastAsia="新宋体"/>
+          <w:color w:val="000000"/>
+          <w:sz w:val="19"/>
+        </w:rPr>
+        <w:t xml:space="preserve"> </w:t>
+      </w:r>
+      <w:r>
+        <w:rPr>
+          <w:rFonts w:hint="eastAsia" w:ascii="新宋体" w:hAnsi="新宋体" w:eastAsia="新宋体"/>
+          <w:color w:val="0000FF"/>
+          <w:sz w:val="19"/>
+        </w:rPr>
+        <w:t>in</w:t>
+      </w:r>
+      <w:r>
+        <w:rPr>
+          <w:rFonts w:hint="eastAsia" w:ascii="新宋体" w:hAnsi="新宋体" w:eastAsia="新宋体"/>
+          <w:color w:val="000000"/>
+          <w:sz w:val="19"/>
+        </w:rPr>
+        <w:t xml:space="preserve"> a) :</w:t>
+      </w:r>
+    </w:p>
+    <w:p>
+      <w:pPr>
+        <w:spacing w:beforeLines="0" w:afterLines="0"/>
+        <w:jc w:val="left"/>
+        <w:rPr>
+          <w:rFonts w:hint="eastAsia" w:ascii="新宋体" w:hAnsi="新宋体" w:eastAsia="新宋体"/>
+          <w:color w:val="000000"/>
+          <w:sz w:val="19"/>
+        </w:rPr>
+      </w:pPr>
+      <w:r>
+        <w:rPr>
+          <w:rFonts w:hint="eastAsia" w:ascii="新宋体" w:hAnsi="新宋体" w:eastAsia="新宋体"/>
+          <w:color w:val="000000"/>
+          <w:sz w:val="19"/>
+        </w:rPr>
+        <w:t xml:space="preserve">    </w:t>
+      </w:r>
+      <w:r>
+        <w:rPr>
+          <w:rFonts w:hint="eastAsia" w:ascii="新宋体" w:hAnsi="新宋体" w:eastAsia="新宋体"/>
+          <w:color w:val="0000FF"/>
+          <w:sz w:val="19"/>
+        </w:rPr>
+        <w:t>print</w:t>
+      </w:r>
+      <w:r>
+        <w:rPr>
+          <w:rFonts w:hint="eastAsia" w:ascii="新宋体" w:hAnsi="新宋体" w:eastAsia="新宋体"/>
+          <w:color w:val="000000"/>
+          <w:sz w:val="19"/>
+        </w:rPr>
+        <w:t xml:space="preserve"> </w:t>
+      </w:r>
+      <w:r>
+        <w:rPr>
+          <w:rFonts w:hint="eastAsia" w:ascii="新宋体" w:hAnsi="新宋体" w:eastAsia="新宋体"/>
+          <w:color w:val="A31515"/>
+          <w:sz w:val="19"/>
+        </w:rPr>
+        <w:t>"H 在变量 a 中"</w:t>
+      </w:r>
+      <w:r>
+        <w:rPr>
+          <w:rFonts w:hint="eastAsia" w:ascii="新宋体" w:hAnsi="新宋体" w:eastAsia="新宋体"/>
+          <w:color w:val="000000"/>
+          <w:sz w:val="19"/>
+        </w:rPr>
+        <w:t xml:space="preserve"> </w:t>
+      </w:r>
+    </w:p>
+    <w:p>
+      <w:pPr>
+        <w:spacing w:beforeLines="0" w:afterLines="0"/>
+        <w:jc w:val="left"/>
+        <w:rPr>
+          <w:rFonts w:hint="eastAsia" w:ascii="新宋体" w:hAnsi="新宋体" w:eastAsia="新宋体"/>
+          <w:color w:val="000000"/>
+          <w:sz w:val="19"/>
+        </w:rPr>
+      </w:pPr>
+      <w:r>
+        <w:rPr>
+          <w:rFonts w:hint="eastAsia" w:ascii="新宋体" w:hAnsi="新宋体" w:eastAsia="新宋体"/>
+          <w:color w:val="0000FF"/>
+          <w:sz w:val="19"/>
+        </w:rPr>
+        <w:t>else</w:t>
+      </w:r>
+      <w:r>
+        <w:rPr>
+          <w:rFonts w:hint="eastAsia" w:ascii="新宋体" w:hAnsi="新宋体" w:eastAsia="新宋体"/>
+          <w:color w:val="000000"/>
+          <w:sz w:val="19"/>
+        </w:rPr>
+        <w:t xml:space="preserve"> :</w:t>
+      </w:r>
+    </w:p>
+    <w:p>
+      <w:pPr>
+        <w:spacing w:beforeLines="0" w:afterLines="0"/>
+        <w:jc w:val="left"/>
+        <w:rPr>
+          <w:rFonts w:hint="eastAsia" w:ascii="新宋体" w:hAnsi="新宋体" w:eastAsia="新宋体"/>
+          <w:color w:val="000000"/>
+          <w:sz w:val="19"/>
+        </w:rPr>
+      </w:pPr>
+      <w:r>
+        <w:rPr>
+          <w:rFonts w:hint="eastAsia" w:ascii="新宋体" w:hAnsi="新宋体" w:eastAsia="新宋体"/>
+          <w:color w:val="000000"/>
+          <w:sz w:val="19"/>
+        </w:rPr>
+        <w:t xml:space="preserve">    </w:t>
+      </w:r>
+      <w:r>
+        <w:rPr>
+          <w:rFonts w:hint="eastAsia" w:ascii="新宋体" w:hAnsi="新宋体" w:eastAsia="新宋体"/>
+          <w:color w:val="0000FF"/>
+          <w:sz w:val="19"/>
+        </w:rPr>
+        <w:t>print</w:t>
+      </w:r>
+      <w:r>
+        <w:rPr>
+          <w:rFonts w:hint="eastAsia" w:ascii="新宋体" w:hAnsi="新宋体" w:eastAsia="新宋体"/>
+          <w:color w:val="000000"/>
+          <w:sz w:val="19"/>
+        </w:rPr>
+        <w:t xml:space="preserve"> </w:t>
+      </w:r>
+      <w:r>
+        <w:rPr>
+          <w:rFonts w:hint="eastAsia" w:ascii="新宋体" w:hAnsi="新宋体" w:eastAsia="新宋体"/>
+          <w:color w:val="A31515"/>
+          <w:sz w:val="19"/>
+        </w:rPr>
+        <w:t>"H 不在变量 a 中"</w:t>
+      </w:r>
+      <w:r>
+        <w:rPr>
+          <w:rFonts w:hint="eastAsia" w:ascii="新宋体" w:hAnsi="新宋体" w:eastAsia="新宋体"/>
+          <w:color w:val="000000"/>
+          <w:sz w:val="19"/>
+        </w:rPr>
+        <w:t xml:space="preserve"> </w:t>
+      </w:r>
+    </w:p>
+    <w:p>
+      <w:pPr>
+        <w:spacing w:beforeLines="0" w:afterLines="0"/>
+        <w:jc w:val="left"/>
+        <w:rPr>
+          <w:rFonts w:hint="eastAsia" w:ascii="新宋体" w:hAnsi="新宋体" w:eastAsia="新宋体"/>
+          <w:color w:val="000000"/>
+          <w:sz w:val="19"/>
+        </w:rPr>
+      </w:pPr>
+      <w:r>
+        <w:rPr>
+          <w:rFonts w:hint="eastAsia" w:ascii="新宋体" w:hAnsi="新宋体" w:eastAsia="新宋体"/>
+          <w:color w:val="000000"/>
+          <w:sz w:val="19"/>
+        </w:rPr>
+        <w:t xml:space="preserve"> </w:t>
+      </w:r>
+    </w:p>
+    <w:p>
+      <w:pPr>
+        <w:spacing w:beforeLines="0" w:afterLines="0"/>
+        <w:jc w:val="left"/>
+        <w:rPr>
+          <w:rFonts w:hint="eastAsia" w:ascii="新宋体" w:hAnsi="新宋体" w:eastAsia="新宋体"/>
+          <w:color w:val="000000"/>
+          <w:sz w:val="19"/>
+        </w:rPr>
+      </w:pPr>
+      <w:r>
+        <w:rPr>
+          <w:rFonts w:hint="eastAsia" w:ascii="新宋体" w:hAnsi="新宋体" w:eastAsia="新宋体"/>
+          <w:color w:val="0000FF"/>
+          <w:sz w:val="19"/>
+        </w:rPr>
+        <w:t>if</w:t>
+      </w:r>
+      <w:r>
+        <w:rPr>
+          <w:rFonts w:hint="eastAsia" w:ascii="新宋体" w:hAnsi="新宋体" w:eastAsia="新宋体"/>
+          <w:color w:val="000000"/>
+          <w:sz w:val="19"/>
+        </w:rPr>
+        <w:t xml:space="preserve">( </w:t>
+      </w:r>
+      <w:r>
+        <w:rPr>
+          <w:rFonts w:hint="eastAsia" w:ascii="新宋体" w:hAnsi="新宋体" w:eastAsia="新宋体"/>
+          <w:color w:val="A31515"/>
+          <w:sz w:val="19"/>
+        </w:rPr>
+        <w:t>"M"</w:t>
+      </w:r>
+      <w:r>
+        <w:rPr>
+          <w:rFonts w:hint="eastAsia" w:ascii="新宋体" w:hAnsi="新宋体" w:eastAsia="新宋体"/>
+          <w:color w:val="000000"/>
+          <w:sz w:val="19"/>
+        </w:rPr>
+        <w:t xml:space="preserve"> </w:t>
+      </w:r>
+      <w:r>
+        <w:rPr>
+          <w:rFonts w:hint="eastAsia" w:ascii="新宋体" w:hAnsi="新宋体" w:eastAsia="新宋体"/>
+          <w:color w:val="0000FF"/>
+          <w:sz w:val="19"/>
+        </w:rPr>
+        <w:t>not</w:t>
+      </w:r>
+      <w:r>
+        <w:rPr>
+          <w:rFonts w:hint="eastAsia" w:ascii="新宋体" w:hAnsi="新宋体" w:eastAsia="新宋体"/>
+          <w:color w:val="000000"/>
+          <w:sz w:val="19"/>
+        </w:rPr>
+        <w:t xml:space="preserve"> </w:t>
+      </w:r>
+      <w:r>
+        <w:rPr>
+          <w:rFonts w:hint="eastAsia" w:ascii="新宋体" w:hAnsi="新宋体" w:eastAsia="新宋体"/>
+          <w:color w:val="0000FF"/>
+          <w:sz w:val="19"/>
+        </w:rPr>
+        <w:t>in</w:t>
+      </w:r>
+      <w:r>
+        <w:rPr>
+          <w:rFonts w:hint="eastAsia" w:ascii="新宋体" w:hAnsi="新宋体" w:eastAsia="新宋体"/>
+          <w:color w:val="000000"/>
+          <w:sz w:val="19"/>
+        </w:rPr>
+        <w:t xml:space="preserve"> a) :</w:t>
+      </w:r>
+    </w:p>
+    <w:p>
+      <w:pPr>
+        <w:spacing w:beforeLines="0" w:afterLines="0"/>
+        <w:jc w:val="left"/>
+        <w:rPr>
+          <w:rFonts w:hint="eastAsia" w:ascii="新宋体" w:hAnsi="新宋体" w:eastAsia="新宋体"/>
+          <w:color w:val="000000"/>
+          <w:sz w:val="19"/>
+        </w:rPr>
+      </w:pPr>
+      <w:r>
+        <w:rPr>
+          <w:rFonts w:hint="eastAsia" w:ascii="新宋体" w:hAnsi="新宋体" w:eastAsia="新宋体"/>
+          <w:color w:val="000000"/>
+          <w:sz w:val="19"/>
+        </w:rPr>
+        <w:t xml:space="preserve">    </w:t>
+      </w:r>
+      <w:r>
+        <w:rPr>
+          <w:rFonts w:hint="eastAsia" w:ascii="新宋体" w:hAnsi="新宋体" w:eastAsia="新宋体"/>
+          <w:color w:val="0000FF"/>
+          <w:sz w:val="19"/>
+        </w:rPr>
+        <w:t>print</w:t>
+      </w:r>
+      <w:r>
+        <w:rPr>
+          <w:rFonts w:hint="eastAsia" w:ascii="新宋体" w:hAnsi="新宋体" w:eastAsia="新宋体"/>
+          <w:color w:val="000000"/>
+          <w:sz w:val="19"/>
+        </w:rPr>
+        <w:t xml:space="preserve"> </w:t>
+      </w:r>
+      <w:r>
+        <w:rPr>
+          <w:rFonts w:hint="eastAsia" w:ascii="新宋体" w:hAnsi="新宋体" w:eastAsia="新宋体"/>
+          <w:color w:val="A31515"/>
+          <w:sz w:val="19"/>
+        </w:rPr>
+        <w:t>"M 不在变量 a 中"</w:t>
+      </w:r>
+      <w:r>
+        <w:rPr>
+          <w:rFonts w:hint="eastAsia" w:ascii="新宋体" w:hAnsi="新宋体" w:eastAsia="新宋体"/>
+          <w:color w:val="000000"/>
+          <w:sz w:val="19"/>
+        </w:rPr>
+        <w:t xml:space="preserve"> </w:t>
+      </w:r>
+    </w:p>
+    <w:p>
+      <w:pPr>
+        <w:spacing w:beforeLines="0" w:afterLines="0"/>
+        <w:jc w:val="left"/>
+        <w:rPr>
+          <w:rFonts w:hint="eastAsia" w:ascii="新宋体" w:hAnsi="新宋体" w:eastAsia="新宋体"/>
+          <w:color w:val="000000"/>
+          <w:sz w:val="19"/>
+        </w:rPr>
+      </w:pPr>
+      <w:r>
+        <w:rPr>
+          <w:rFonts w:hint="eastAsia" w:ascii="新宋体" w:hAnsi="新宋体" w:eastAsia="新宋体"/>
+          <w:color w:val="0000FF"/>
+          <w:sz w:val="19"/>
+        </w:rPr>
+        <w:t>else</w:t>
+      </w:r>
+      <w:r>
+        <w:rPr>
+          <w:rFonts w:hint="eastAsia" w:ascii="新宋体" w:hAnsi="新宋体" w:eastAsia="新宋体"/>
+          <w:color w:val="000000"/>
+          <w:sz w:val="19"/>
+        </w:rPr>
+        <w:t xml:space="preserve"> :</w:t>
+      </w:r>
+    </w:p>
+    <w:p>
+      <w:pPr>
+        <w:spacing w:beforeLines="0" w:afterLines="0"/>
+        <w:jc w:val="left"/>
+        <w:rPr>
+          <w:rFonts w:hint="eastAsia" w:ascii="新宋体" w:hAnsi="新宋体" w:eastAsia="新宋体"/>
+          <w:color w:val="000000"/>
+          <w:sz w:val="19"/>
+        </w:rPr>
+      </w:pPr>
+      <w:r>
+        <w:rPr>
+          <w:rFonts w:hint="eastAsia" w:ascii="新宋体" w:hAnsi="新宋体" w:eastAsia="新宋体"/>
+          <w:color w:val="000000"/>
+          <w:sz w:val="19"/>
+        </w:rPr>
+        <w:t xml:space="preserve">    </w:t>
+      </w:r>
+      <w:r>
+        <w:rPr>
+          <w:rFonts w:hint="eastAsia" w:ascii="新宋体" w:hAnsi="新宋体" w:eastAsia="新宋体"/>
+          <w:color w:val="0000FF"/>
+          <w:sz w:val="19"/>
+        </w:rPr>
+        <w:t>print</w:t>
+      </w:r>
+      <w:r>
+        <w:rPr>
+          <w:rFonts w:hint="eastAsia" w:ascii="新宋体" w:hAnsi="新宋体" w:eastAsia="新宋体"/>
+          <w:color w:val="000000"/>
+          <w:sz w:val="19"/>
+        </w:rPr>
+        <w:t xml:space="preserve"> </w:t>
+      </w:r>
+      <w:r>
+        <w:rPr>
+          <w:rFonts w:hint="eastAsia" w:ascii="新宋体" w:hAnsi="新宋体" w:eastAsia="新宋体"/>
+          <w:color w:val="A31515"/>
+          <w:sz w:val="19"/>
+        </w:rPr>
+        <w:t>"M 在变量 a 中"</w:t>
+      </w:r>
+    </w:p>
+    <w:p>
+      <w:pPr>
+        <w:spacing w:beforeLines="0" w:afterLines="0"/>
+        <w:jc w:val="left"/>
+        <w:rPr>
+          <w:rFonts w:hint="eastAsia" w:ascii="新宋体" w:hAnsi="新宋体" w:eastAsia="新宋体"/>
+          <w:color w:val="000000"/>
+          <w:sz w:val="19"/>
+        </w:rPr>
+      </w:pPr>
+      <w:r>
+        <w:rPr>
+          <w:rFonts w:hint="eastAsia" w:ascii="新宋体" w:hAnsi="新宋体" w:eastAsia="新宋体"/>
+          <w:color w:val="000000"/>
+          <w:sz w:val="19"/>
+        </w:rPr>
+        <w:t xml:space="preserve"> </w:t>
+      </w:r>
+    </w:p>
+    <w:p>
+      <w:pPr>
+        <w:spacing w:beforeLines="0" w:afterLines="0"/>
+        <w:jc w:val="left"/>
+        <w:rPr>
+          <w:rFonts w:hint="eastAsia" w:ascii="新宋体" w:hAnsi="新宋体" w:eastAsia="新宋体"/>
+          <w:color w:val="000000"/>
+          <w:sz w:val="19"/>
+        </w:rPr>
+      </w:pPr>
+      <w:r>
+        <w:rPr>
+          <w:rFonts w:hint="eastAsia" w:ascii="新宋体" w:hAnsi="新宋体" w:eastAsia="新宋体"/>
+          <w:color w:val="0000FF"/>
+          <w:sz w:val="19"/>
+        </w:rPr>
+        <w:t>print</w:t>
+      </w:r>
+      <w:r>
+        <w:rPr>
+          <w:rFonts w:hint="eastAsia" w:ascii="新宋体" w:hAnsi="新宋体" w:eastAsia="新宋体"/>
+          <w:color w:val="000000"/>
+          <w:sz w:val="19"/>
+        </w:rPr>
+        <w:t xml:space="preserve"> </w:t>
+      </w:r>
+      <w:r>
+        <w:rPr>
+          <w:rFonts w:hint="eastAsia" w:ascii="新宋体" w:hAnsi="新宋体" w:eastAsia="新宋体"/>
+          <w:color w:val="A31515"/>
+          <w:sz w:val="19"/>
+        </w:rPr>
+        <w:t>r'\n'</w:t>
+      </w:r>
+    </w:p>
+    <w:p>
+      <w:pPr>
+        <w:rPr>
+          <w:rFonts w:hint="eastAsia" w:ascii="新宋体" w:hAnsi="新宋体" w:eastAsia="新宋体"/>
+          <w:color w:val="A31515"/>
+          <w:sz w:val="19"/>
+        </w:rPr>
+      </w:pPr>
+      <w:r>
+        <w:rPr>
+          <w:rFonts w:hint="eastAsia" w:ascii="新宋体" w:hAnsi="新宋体" w:eastAsia="新宋体"/>
+          <w:color w:val="0000FF"/>
+          <w:sz w:val="19"/>
+        </w:rPr>
+        <w:t>print</w:t>
+      </w:r>
+      <w:r>
+        <w:rPr>
+          <w:rFonts w:hint="eastAsia" w:ascii="新宋体" w:hAnsi="新宋体" w:eastAsia="新宋体"/>
+          <w:color w:val="000000"/>
+          <w:sz w:val="19"/>
+        </w:rPr>
+        <w:t xml:space="preserve"> </w:t>
+      </w:r>
+      <w:r>
+        <w:rPr>
+          <w:rFonts w:hint="eastAsia" w:ascii="新宋体" w:hAnsi="新宋体" w:eastAsia="新宋体"/>
+          <w:color w:val="A31515"/>
+          <w:sz w:val="19"/>
+        </w:rPr>
+        <w:t>R'\n'</w:t>
+      </w:r>
+    </w:p>
+    <w:p>
+      <w:pPr>
+        <w:pStyle w:val="4"/>
+        <w:bidi w:val="0"/>
+      </w:pPr>
+      <w:r>
+        <w:rPr>
+          <w:rFonts w:hint="default"/>
+        </w:rPr>
+        <w:t>Python 字符串格式化</w:t>
+      </w:r>
+    </w:p>
+    <w:p>
+      <w:pPr>
+        <w:pStyle w:val="7"/>
+        <w:keepNext w:val="0"/>
+        <w:keepLines w:val="0"/>
+        <w:widowControl/>
+        <w:suppressLineNumbers w:val="0"/>
+        <w:pBdr>
+          <w:top w:val="none" w:color="auto" w:sz="0" w:space="0"/>
+          <w:left w:val="none" w:color="auto" w:sz="0" w:space="0"/>
+          <w:bottom w:val="none" w:color="auto" w:sz="0" w:space="0"/>
+          <w:right w:val="none" w:color="auto" w:sz="0" w:space="0"/>
+        </w:pBdr>
+        <w:shd w:val="clear" w:fill="FFFFFF"/>
+        <w:wordWrap w:val="0"/>
+        <w:spacing w:before="0" w:beforeAutospacing="0" w:after="0" w:afterAutospacing="0" w:line="420" w:lineRule="atLeast"/>
+        <w:ind w:left="0" w:right="0" w:firstLine="0"/>
+        <w:rPr>
+          <w:rFonts w:hint="default" w:ascii="Helvetica" w:hAnsi="Helvetica" w:eastAsia="Helvetica" w:cs="Helvetica"/>
+          <w:i w:val="0"/>
+          <w:caps w:val="0"/>
+          <w:color w:val="333333"/>
+          <w:spacing w:val="0"/>
+          <w:sz w:val="15"/>
+          <w:szCs w:val="15"/>
+        </w:rPr>
+      </w:pPr>
+      <w:r>
+        <w:rPr>
+          <w:rFonts w:hint="default" w:ascii="Helvetica" w:hAnsi="Helvetica" w:eastAsia="Helvetica" w:cs="Helvetica"/>
+          <w:i w:val="0"/>
+          <w:caps w:val="0"/>
+          <w:color w:val="333333"/>
+          <w:spacing w:val="0"/>
+          <w:sz w:val="15"/>
+          <w:szCs w:val="15"/>
+          <w:bdr w:val="none" w:color="auto" w:sz="0" w:space="0"/>
+          <w:shd w:val="clear" w:fill="FFFFFF"/>
+        </w:rPr>
+        <w:t>Python 支持格式化字符串的输出 。尽管这样可能会用到非常复杂的表达式，但最基本的用法是将一个值插入到一个有字符串格式符 %s 的字符串中。</w:t>
+      </w:r>
+    </w:p>
+    <w:p>
+      <w:pPr>
+        <w:pStyle w:val="7"/>
+        <w:keepNext w:val="0"/>
+        <w:keepLines w:val="0"/>
+        <w:widowControl/>
+        <w:suppressLineNumbers w:val="0"/>
+        <w:pBdr>
+          <w:top w:val="none" w:color="auto" w:sz="0" w:space="0"/>
+          <w:left w:val="none" w:color="auto" w:sz="0" w:space="0"/>
+          <w:bottom w:val="none" w:color="auto" w:sz="0" w:space="0"/>
+          <w:right w:val="none" w:color="auto" w:sz="0" w:space="0"/>
+        </w:pBdr>
+        <w:shd w:val="clear" w:fill="FFFFFF"/>
+        <w:wordWrap w:val="0"/>
+        <w:spacing w:before="0" w:beforeAutospacing="0" w:after="0" w:afterAutospacing="0" w:line="420" w:lineRule="atLeast"/>
+        <w:ind w:left="0" w:right="0" w:firstLine="0"/>
+        <w:rPr>
+          <w:rFonts w:hint="default" w:ascii="Helvetica" w:hAnsi="Helvetica" w:eastAsia="Helvetica" w:cs="Helvetica"/>
+          <w:i w:val="0"/>
+          <w:caps w:val="0"/>
+          <w:color w:val="333333"/>
+          <w:spacing w:val="0"/>
+          <w:sz w:val="15"/>
+          <w:szCs w:val="15"/>
+        </w:rPr>
+      </w:pPr>
+      <w:r>
+        <w:rPr>
+          <w:rFonts w:hint="default" w:ascii="Helvetica" w:hAnsi="Helvetica" w:eastAsia="Helvetica" w:cs="Helvetica"/>
+          <w:i w:val="0"/>
+          <w:caps w:val="0"/>
+          <w:color w:val="333333"/>
+          <w:spacing w:val="0"/>
+          <w:sz w:val="15"/>
+          <w:szCs w:val="15"/>
+          <w:bdr w:val="none" w:color="auto" w:sz="0" w:space="0"/>
+          <w:shd w:val="clear" w:fill="FFFFFF"/>
+        </w:rPr>
+        <w:t>在 Python 中，字符串格式化使用与 C 中 sprintf 函数一样的语法。</w:t>
+      </w:r>
+    </w:p>
+    <w:p>
+      <w:pPr>
+        <w:pStyle w:val="7"/>
+        <w:keepNext w:val="0"/>
+        <w:keepLines w:val="0"/>
+        <w:widowControl/>
+        <w:suppressLineNumbers w:val="0"/>
+        <w:pBdr>
+          <w:top w:val="none" w:color="auto" w:sz="0" w:space="0"/>
+          <w:left w:val="none" w:color="auto" w:sz="0" w:space="0"/>
+          <w:bottom w:val="none" w:color="auto" w:sz="0" w:space="0"/>
+          <w:right w:val="none" w:color="auto" w:sz="0" w:space="0"/>
+        </w:pBdr>
+        <w:shd w:val="clear" w:fill="FFFFFF"/>
+        <w:wordWrap w:val="0"/>
+        <w:spacing w:before="0" w:beforeAutospacing="0" w:after="0" w:afterAutospacing="0" w:line="420" w:lineRule="atLeast"/>
+        <w:ind w:left="0" w:right="0" w:firstLine="0"/>
+        <w:rPr>
+          <w:rFonts w:hint="default" w:ascii="Helvetica" w:hAnsi="Helvetica" w:eastAsia="Helvetica" w:cs="Helvetica"/>
+          <w:i w:val="0"/>
+          <w:caps w:val="0"/>
+          <w:color w:val="333333"/>
+          <w:spacing w:val="0"/>
+          <w:sz w:val="15"/>
+          <w:szCs w:val="15"/>
+        </w:rPr>
+      </w:pPr>
+      <w:r>
+        <w:rPr>
+          <w:rFonts w:hint="default" w:ascii="Helvetica" w:hAnsi="Helvetica" w:eastAsia="Helvetica" w:cs="Helvetica"/>
+          <w:i w:val="0"/>
+          <w:caps w:val="0"/>
+          <w:color w:val="333333"/>
+          <w:spacing w:val="0"/>
+          <w:sz w:val="15"/>
+          <w:szCs w:val="15"/>
+          <w:bdr w:val="none" w:color="auto" w:sz="0" w:space="0"/>
+          <w:shd w:val="clear" w:fill="FFFFFF"/>
+        </w:rPr>
+        <w:t>如下实例：</w:t>
+      </w:r>
+    </w:p>
+    <w:p>
+      <w:pPr>
+        <w:pStyle w:val="6"/>
+        <w:keepNext w:val="0"/>
+        <w:keepLines w:val="0"/>
+        <w:widowControl/>
+        <w:suppressLineNumbers w:val="0"/>
+        <w:pBdr>
+          <w:top w:val="single" w:color="DDDDDD" w:sz="4" w:space="6"/>
+          <w:left w:val="single" w:color="DDDDDD" w:sz="18" w:space="9"/>
+          <w:bottom w:val="single" w:color="DDDDDD" w:sz="4" w:space="6"/>
+          <w:right w:val="single" w:color="DDDDDD" w:sz="4" w:space="9"/>
+        </w:pBdr>
+        <w:shd w:val="clear" w:fill="FBFBFB"/>
+        <w:wordWrap w:val="0"/>
+        <w:spacing w:before="180" w:beforeAutospacing="0" w:after="180" w:afterAutospacing="0" w:line="240" w:lineRule="atLeast"/>
+        <w:ind w:left="0" w:right="0" w:firstLine="0"/>
+        <w:rPr>
+          <w:rFonts w:hint="default" w:ascii="Consolas" w:hAnsi="Consolas" w:eastAsia="Consolas" w:cs="Consolas"/>
+          <w:caps w:val="0"/>
+          <w:color w:val="000000"/>
+          <w:spacing w:val="0"/>
+          <w:sz w:val="14"/>
+          <w:szCs w:val="14"/>
+          <w:bdr w:val="none" w:color="auto" w:sz="0" w:space="0"/>
+          <w:shd w:val="clear" w:fill="FBFBFB"/>
+        </w:rPr>
+      </w:pPr>
+      <w:r>
+        <w:rPr>
+          <w:rFonts w:hint="default" w:ascii="Consolas" w:hAnsi="Consolas" w:eastAsia="Consolas" w:cs="Consolas"/>
+          <w:caps w:val="0"/>
+          <w:color w:val="880000"/>
+          <w:spacing w:val="0"/>
+          <w:sz w:val="14"/>
+          <w:szCs w:val="14"/>
+          <w:bdr w:val="none" w:color="auto" w:sz="0" w:space="0"/>
+          <w:shd w:val="clear" w:fill="FBFBFB"/>
+        </w:rPr>
+        <w:t>#!/usr/bin/python</w:t>
+      </w:r>
+    </w:p>
+    <w:p>
+      <w:pPr>
+        <w:pStyle w:val="6"/>
+        <w:keepNext w:val="0"/>
+        <w:keepLines w:val="0"/>
+        <w:widowControl/>
+        <w:suppressLineNumbers w:val="0"/>
+        <w:pBdr>
+          <w:top w:val="single" w:color="DDDDDD" w:sz="4" w:space="6"/>
+          <w:left w:val="single" w:color="DDDDDD" w:sz="18" w:space="9"/>
+          <w:bottom w:val="single" w:color="DDDDDD" w:sz="4" w:space="6"/>
+          <w:right w:val="single" w:color="DDDDDD" w:sz="4" w:space="9"/>
+        </w:pBdr>
+        <w:shd w:val="clear" w:fill="FBFBFB"/>
+        <w:wordWrap w:val="0"/>
+        <w:spacing w:before="180" w:beforeAutospacing="0" w:after="180" w:afterAutospacing="0" w:line="240" w:lineRule="atLeast"/>
+        <w:ind w:left="0" w:right="0" w:firstLine="0"/>
+        <w:rPr>
+          <w:rFonts w:ascii="Consolas" w:hAnsi="Consolas" w:eastAsia="Consolas" w:cs="Consolas"/>
+          <w:caps w:val="0"/>
+          <w:color w:val="333333"/>
+          <w:spacing w:val="0"/>
+          <w:sz w:val="14"/>
+          <w:szCs w:val="14"/>
+        </w:rPr>
+      </w:pPr>
+      <w:r>
+        <w:rPr>
+          <w:rFonts w:hint="default" w:ascii="Consolas" w:hAnsi="Consolas" w:eastAsia="Consolas" w:cs="Consolas"/>
+          <w:caps w:val="0"/>
+          <w:color w:val="000088"/>
+          <w:spacing w:val="0"/>
+          <w:sz w:val="14"/>
+          <w:szCs w:val="14"/>
+          <w:bdr w:val="none" w:color="auto" w:sz="0" w:space="0"/>
+          <w:shd w:val="clear" w:fill="FBFBFB"/>
+        </w:rPr>
+        <w:t>print</w:t>
+      </w:r>
+      <w:r>
+        <w:rPr>
+          <w:rFonts w:hint="default" w:ascii="Consolas" w:hAnsi="Consolas" w:eastAsia="Consolas" w:cs="Consolas"/>
+          <w:caps w:val="0"/>
+          <w:color w:val="000000"/>
+          <w:spacing w:val="0"/>
+          <w:sz w:val="14"/>
+          <w:szCs w:val="14"/>
+          <w:bdr w:val="none" w:color="auto" w:sz="0" w:space="0"/>
+          <w:shd w:val="clear" w:fill="FBFBFB"/>
+        </w:rPr>
+        <w:t xml:space="preserve"> </w:t>
+      </w:r>
+      <w:r>
+        <w:rPr>
+          <w:rFonts w:hint="default" w:ascii="Consolas" w:hAnsi="Consolas" w:eastAsia="Consolas" w:cs="Consolas"/>
+          <w:caps w:val="0"/>
+          <w:color w:val="008800"/>
+          <w:spacing w:val="0"/>
+          <w:sz w:val="14"/>
+          <w:szCs w:val="14"/>
+          <w:bdr w:val="none" w:color="auto" w:sz="0" w:space="0"/>
+          <w:shd w:val="clear" w:fill="FBFBFB"/>
+        </w:rPr>
+        <w:t>"My name is %s and weight is %d kg!"</w:t>
+      </w:r>
+      <w:r>
+        <w:rPr>
+          <w:rFonts w:hint="default" w:ascii="Consolas" w:hAnsi="Consolas" w:eastAsia="Consolas" w:cs="Consolas"/>
+          <w:caps w:val="0"/>
+          <w:color w:val="000000"/>
+          <w:spacing w:val="0"/>
+          <w:sz w:val="14"/>
+          <w:szCs w:val="14"/>
+          <w:bdr w:val="none" w:color="auto" w:sz="0" w:space="0"/>
+          <w:shd w:val="clear" w:fill="FBFBFB"/>
+        </w:rPr>
+        <w:t xml:space="preserve"> </w:t>
+      </w:r>
+      <w:r>
+        <w:rPr>
+          <w:rFonts w:hint="default" w:ascii="Consolas" w:hAnsi="Consolas" w:eastAsia="Consolas" w:cs="Consolas"/>
+          <w:caps w:val="0"/>
+          <w:color w:val="666600"/>
+          <w:spacing w:val="0"/>
+          <w:sz w:val="14"/>
+          <w:szCs w:val="14"/>
+          <w:bdr w:val="none" w:color="auto" w:sz="0" w:space="0"/>
+          <w:shd w:val="clear" w:fill="FBFBFB"/>
+        </w:rPr>
+        <w:t>%</w:t>
+      </w:r>
+      <w:r>
+        <w:rPr>
+          <w:rFonts w:hint="default" w:ascii="Consolas" w:hAnsi="Consolas" w:eastAsia="Consolas" w:cs="Consolas"/>
+          <w:caps w:val="0"/>
+          <w:color w:val="000000"/>
+          <w:spacing w:val="0"/>
+          <w:sz w:val="14"/>
+          <w:szCs w:val="14"/>
+          <w:bdr w:val="none" w:color="auto" w:sz="0" w:space="0"/>
+          <w:shd w:val="clear" w:fill="FBFBFB"/>
+        </w:rPr>
+        <w:t xml:space="preserve"> </w:t>
+      </w:r>
+      <w:r>
+        <w:rPr>
+          <w:rFonts w:hint="default" w:ascii="Consolas" w:hAnsi="Consolas" w:eastAsia="Consolas" w:cs="Consolas"/>
+          <w:caps w:val="0"/>
+          <w:color w:val="666600"/>
+          <w:spacing w:val="0"/>
+          <w:sz w:val="14"/>
+          <w:szCs w:val="14"/>
+          <w:bdr w:val="none" w:color="auto" w:sz="0" w:space="0"/>
+          <w:shd w:val="clear" w:fill="FBFBFB"/>
+        </w:rPr>
+        <w:t>(</w:t>
+      </w:r>
+      <w:r>
+        <w:rPr>
+          <w:rFonts w:hint="default" w:ascii="Consolas" w:hAnsi="Consolas" w:eastAsia="Consolas" w:cs="Consolas"/>
+          <w:caps w:val="0"/>
+          <w:color w:val="008800"/>
+          <w:spacing w:val="0"/>
+          <w:sz w:val="14"/>
+          <w:szCs w:val="14"/>
+          <w:bdr w:val="none" w:color="auto" w:sz="0" w:space="0"/>
+          <w:shd w:val="clear" w:fill="FBFBFB"/>
+        </w:rPr>
+        <w:t>'Zara'</w:t>
+      </w:r>
+      <w:r>
+        <w:rPr>
+          <w:rFonts w:hint="default" w:ascii="Consolas" w:hAnsi="Consolas" w:eastAsia="Consolas" w:cs="Consolas"/>
+          <w:caps w:val="0"/>
+          <w:color w:val="666600"/>
+          <w:spacing w:val="0"/>
+          <w:sz w:val="14"/>
+          <w:szCs w:val="14"/>
+          <w:bdr w:val="none" w:color="auto" w:sz="0" w:space="0"/>
+          <w:shd w:val="clear" w:fill="FBFBFB"/>
+        </w:rPr>
+        <w:t>,</w:t>
+      </w:r>
+      <w:r>
+        <w:rPr>
+          <w:rFonts w:hint="default" w:ascii="Consolas" w:hAnsi="Consolas" w:eastAsia="Consolas" w:cs="Consolas"/>
+          <w:caps w:val="0"/>
+          <w:color w:val="000000"/>
+          <w:spacing w:val="0"/>
+          <w:sz w:val="14"/>
+          <w:szCs w:val="14"/>
+          <w:bdr w:val="none" w:color="auto" w:sz="0" w:space="0"/>
+          <w:shd w:val="clear" w:fill="FBFBFB"/>
+        </w:rPr>
+        <w:t xml:space="preserve"> </w:t>
+      </w:r>
+      <w:r>
+        <w:rPr>
+          <w:rFonts w:hint="default" w:ascii="Consolas" w:hAnsi="Consolas" w:eastAsia="Consolas" w:cs="Consolas"/>
+          <w:caps w:val="0"/>
+          <w:color w:val="006666"/>
+          <w:spacing w:val="0"/>
+          <w:sz w:val="14"/>
+          <w:szCs w:val="14"/>
+          <w:bdr w:val="none" w:color="auto" w:sz="0" w:space="0"/>
+          <w:shd w:val="clear" w:fill="FBFBFB"/>
+        </w:rPr>
+        <w:t>21</w:t>
+      </w:r>
+      <w:r>
+        <w:rPr>
+          <w:rFonts w:hint="default" w:ascii="Consolas" w:hAnsi="Consolas" w:eastAsia="Consolas" w:cs="Consolas"/>
+          <w:caps w:val="0"/>
+          <w:color w:val="666600"/>
+          <w:spacing w:val="0"/>
+          <w:sz w:val="14"/>
+          <w:szCs w:val="14"/>
+          <w:bdr w:val="none" w:color="auto" w:sz="0" w:space="0"/>
+          <w:shd w:val="clear" w:fill="FBFBFB"/>
+        </w:rPr>
+        <w:t>)</w:t>
+      </w:r>
+      <w:r>
+        <w:rPr>
+          <w:rFonts w:hint="default" w:ascii="Consolas" w:hAnsi="Consolas" w:eastAsia="Consolas" w:cs="Consolas"/>
+          <w:caps w:val="0"/>
+          <w:color w:val="000000"/>
+          <w:spacing w:val="0"/>
+          <w:sz w:val="14"/>
+          <w:szCs w:val="14"/>
+          <w:bdr w:val="none" w:color="auto" w:sz="0" w:space="0"/>
+          <w:shd w:val="clear" w:fill="FBFBFB"/>
+        </w:rPr>
+        <w:t xml:space="preserve"> </w:t>
+      </w:r>
+    </w:p>
+    <w:p>
+      <w:pPr>
+        <w:pStyle w:val="7"/>
+        <w:keepNext w:val="0"/>
+        <w:keepLines w:val="0"/>
+        <w:widowControl/>
+        <w:suppressLineNumbers w:val="0"/>
+        <w:pBdr>
+          <w:top w:val="none" w:color="auto" w:sz="0" w:space="0"/>
+          <w:left w:val="none" w:color="auto" w:sz="0" w:space="0"/>
+          <w:bottom w:val="none" w:color="auto" w:sz="0" w:space="0"/>
+          <w:right w:val="none" w:color="auto" w:sz="0" w:space="0"/>
+        </w:pBdr>
+        <w:shd w:val="clear" w:fill="FFFFFF"/>
+        <w:wordWrap w:val="0"/>
+        <w:spacing w:before="0" w:beforeAutospacing="0" w:after="0" w:afterAutospacing="0" w:line="420" w:lineRule="atLeast"/>
+        <w:ind w:left="0" w:right="0" w:firstLine="0"/>
+        <w:rPr>
+          <w:rFonts w:hint="default" w:ascii="Helvetica" w:hAnsi="Helvetica" w:eastAsia="Helvetica" w:cs="Helvetica"/>
+          <w:i w:val="0"/>
+          <w:caps w:val="0"/>
+          <w:color w:val="333333"/>
+          <w:spacing w:val="0"/>
+          <w:sz w:val="15"/>
+          <w:szCs w:val="15"/>
+        </w:rPr>
+      </w:pPr>
+      <w:r>
+        <w:rPr>
+          <w:rFonts w:hint="default" w:ascii="Helvetica" w:hAnsi="Helvetica" w:eastAsia="Helvetica" w:cs="Helvetica"/>
+          <w:i w:val="0"/>
+          <w:caps w:val="0"/>
+          <w:color w:val="333333"/>
+          <w:spacing w:val="0"/>
+          <w:sz w:val="15"/>
+          <w:szCs w:val="15"/>
+          <w:bdr w:val="none" w:color="auto" w:sz="0" w:space="0"/>
+          <w:shd w:val="clear" w:fill="FFFFFF"/>
+        </w:rPr>
+        <w:t>以上实例输出结果：</w:t>
+      </w:r>
+    </w:p>
+    <w:p>
+      <w:pPr>
+        <w:pStyle w:val="6"/>
+        <w:keepNext w:val="0"/>
+        <w:keepLines w:val="0"/>
+        <w:widowControl/>
+        <w:suppressLineNumbers w:val="0"/>
+        <w:pBdr>
+          <w:top w:val="single" w:color="DDDDDD" w:sz="4" w:space="6"/>
+          <w:left w:val="single" w:color="DDDDDD" w:sz="18" w:space="9"/>
+          <w:bottom w:val="single" w:color="DDDDDD" w:sz="4" w:space="6"/>
+          <w:right w:val="single" w:color="DDDDDD" w:sz="4" w:space="9"/>
+        </w:pBdr>
+        <w:shd w:val="clear" w:fill="FBFBFB"/>
+        <w:wordWrap w:val="0"/>
+        <w:spacing w:before="180" w:beforeAutospacing="0" w:after="180" w:afterAutospacing="0" w:line="240" w:lineRule="atLeast"/>
+        <w:ind w:left="0" w:right="0" w:firstLine="0"/>
+        <w:rPr>
+          <w:rFonts w:hint="default" w:ascii="Consolas" w:hAnsi="Consolas" w:eastAsia="Consolas" w:cs="Consolas"/>
+          <w:caps w:val="0"/>
+          <w:color w:val="333333"/>
+          <w:spacing w:val="0"/>
+          <w:sz w:val="14"/>
+          <w:szCs w:val="14"/>
+        </w:rPr>
+      </w:pPr>
+      <w:r>
+        <w:rPr>
+          <w:rFonts w:hint="default" w:ascii="Consolas" w:hAnsi="Consolas" w:eastAsia="Consolas" w:cs="Consolas"/>
+          <w:caps w:val="0"/>
+          <w:color w:val="660066"/>
+          <w:spacing w:val="0"/>
+          <w:sz w:val="14"/>
+          <w:szCs w:val="14"/>
+          <w:bdr w:val="none" w:color="auto" w:sz="0" w:space="0"/>
+          <w:shd w:val="clear" w:fill="FBFBFB"/>
+        </w:rPr>
+        <w:t>My</w:t>
+      </w:r>
+      <w:r>
+        <w:rPr>
+          <w:rFonts w:hint="default" w:ascii="Consolas" w:hAnsi="Consolas" w:eastAsia="Consolas" w:cs="Consolas"/>
+          <w:caps w:val="0"/>
+          <w:color w:val="000000"/>
+          <w:spacing w:val="0"/>
+          <w:sz w:val="14"/>
+          <w:szCs w:val="14"/>
+          <w:bdr w:val="none" w:color="auto" w:sz="0" w:space="0"/>
+          <w:shd w:val="clear" w:fill="FBFBFB"/>
+        </w:rPr>
+        <w:t xml:space="preserve"> name </w:t>
+      </w:r>
+      <w:r>
+        <w:rPr>
+          <w:rFonts w:hint="default" w:ascii="Consolas" w:hAnsi="Consolas" w:eastAsia="Consolas" w:cs="Consolas"/>
+          <w:caps w:val="0"/>
+          <w:color w:val="000088"/>
+          <w:spacing w:val="0"/>
+          <w:sz w:val="14"/>
+          <w:szCs w:val="14"/>
+          <w:bdr w:val="none" w:color="auto" w:sz="0" w:space="0"/>
+          <w:shd w:val="clear" w:fill="FBFBFB"/>
+        </w:rPr>
+        <w:t>is</w:t>
+      </w:r>
+      <w:r>
+        <w:rPr>
+          <w:rFonts w:hint="default" w:ascii="Consolas" w:hAnsi="Consolas" w:eastAsia="Consolas" w:cs="Consolas"/>
+          <w:caps w:val="0"/>
+          <w:color w:val="000000"/>
+          <w:spacing w:val="0"/>
+          <w:sz w:val="14"/>
+          <w:szCs w:val="14"/>
+          <w:bdr w:val="none" w:color="auto" w:sz="0" w:space="0"/>
+          <w:shd w:val="clear" w:fill="FBFBFB"/>
+        </w:rPr>
+        <w:t xml:space="preserve"> </w:t>
+      </w:r>
+      <w:r>
+        <w:rPr>
+          <w:rFonts w:hint="default" w:ascii="Consolas" w:hAnsi="Consolas" w:eastAsia="Consolas" w:cs="Consolas"/>
+          <w:caps w:val="0"/>
+          <w:color w:val="660066"/>
+          <w:spacing w:val="0"/>
+          <w:sz w:val="14"/>
+          <w:szCs w:val="14"/>
+          <w:bdr w:val="none" w:color="auto" w:sz="0" w:space="0"/>
+          <w:shd w:val="clear" w:fill="FBFBFB"/>
+        </w:rPr>
+        <w:t>Zara</w:t>
+      </w:r>
+      <w:r>
+        <w:rPr>
+          <w:rFonts w:hint="default" w:ascii="Consolas" w:hAnsi="Consolas" w:eastAsia="Consolas" w:cs="Consolas"/>
+          <w:caps w:val="0"/>
+          <w:color w:val="000000"/>
+          <w:spacing w:val="0"/>
+          <w:sz w:val="14"/>
+          <w:szCs w:val="14"/>
+          <w:bdr w:val="none" w:color="auto" w:sz="0" w:space="0"/>
+          <w:shd w:val="clear" w:fill="FBFBFB"/>
+        </w:rPr>
+        <w:t xml:space="preserve"> </w:t>
+      </w:r>
+      <w:r>
+        <w:rPr>
+          <w:rFonts w:hint="default" w:ascii="Consolas" w:hAnsi="Consolas" w:eastAsia="Consolas" w:cs="Consolas"/>
+          <w:caps w:val="0"/>
+          <w:color w:val="000088"/>
+          <w:spacing w:val="0"/>
+          <w:sz w:val="14"/>
+          <w:szCs w:val="14"/>
+          <w:bdr w:val="none" w:color="auto" w:sz="0" w:space="0"/>
+          <w:shd w:val="clear" w:fill="FBFBFB"/>
+        </w:rPr>
+        <w:t>and</w:t>
+      </w:r>
+      <w:r>
+        <w:rPr>
+          <w:rFonts w:hint="default" w:ascii="Consolas" w:hAnsi="Consolas" w:eastAsia="Consolas" w:cs="Consolas"/>
+          <w:caps w:val="0"/>
+          <w:color w:val="000000"/>
+          <w:spacing w:val="0"/>
+          <w:sz w:val="14"/>
+          <w:szCs w:val="14"/>
+          <w:bdr w:val="none" w:color="auto" w:sz="0" w:space="0"/>
+          <w:shd w:val="clear" w:fill="FBFBFB"/>
+        </w:rPr>
+        <w:t xml:space="preserve"> weight </w:t>
+      </w:r>
+      <w:r>
+        <w:rPr>
+          <w:rFonts w:hint="default" w:ascii="Consolas" w:hAnsi="Consolas" w:eastAsia="Consolas" w:cs="Consolas"/>
+          <w:caps w:val="0"/>
+          <w:color w:val="000088"/>
+          <w:spacing w:val="0"/>
+          <w:sz w:val="14"/>
+          <w:szCs w:val="14"/>
+          <w:bdr w:val="none" w:color="auto" w:sz="0" w:space="0"/>
+          <w:shd w:val="clear" w:fill="FBFBFB"/>
+        </w:rPr>
+        <w:t>is</w:t>
+      </w:r>
+      <w:r>
+        <w:rPr>
+          <w:rFonts w:hint="default" w:ascii="Consolas" w:hAnsi="Consolas" w:eastAsia="Consolas" w:cs="Consolas"/>
+          <w:caps w:val="0"/>
+          <w:color w:val="000000"/>
+          <w:spacing w:val="0"/>
+          <w:sz w:val="14"/>
+          <w:szCs w:val="14"/>
+          <w:bdr w:val="none" w:color="auto" w:sz="0" w:space="0"/>
+          <w:shd w:val="clear" w:fill="FBFBFB"/>
+        </w:rPr>
+        <w:t xml:space="preserve"> </w:t>
+      </w:r>
+      <w:r>
+        <w:rPr>
+          <w:rFonts w:hint="default" w:ascii="Consolas" w:hAnsi="Consolas" w:eastAsia="Consolas" w:cs="Consolas"/>
+          <w:caps w:val="0"/>
+          <w:color w:val="006666"/>
+          <w:spacing w:val="0"/>
+          <w:sz w:val="14"/>
+          <w:szCs w:val="14"/>
+          <w:bdr w:val="none" w:color="auto" w:sz="0" w:space="0"/>
+          <w:shd w:val="clear" w:fill="FBFBFB"/>
+        </w:rPr>
+        <w:t>21</w:t>
+      </w:r>
+      <w:r>
+        <w:rPr>
+          <w:rFonts w:hint="default" w:ascii="Consolas" w:hAnsi="Consolas" w:eastAsia="Consolas" w:cs="Consolas"/>
+          <w:caps w:val="0"/>
+          <w:color w:val="000000"/>
+          <w:spacing w:val="0"/>
+          <w:sz w:val="14"/>
+          <w:szCs w:val="14"/>
+          <w:bdr w:val="none" w:color="auto" w:sz="0" w:space="0"/>
+          <w:shd w:val="clear" w:fill="FBFBFB"/>
+        </w:rPr>
+        <w:t xml:space="preserve"> kg</w:t>
+      </w:r>
+      <w:r>
+        <w:rPr>
+          <w:rFonts w:hint="default" w:ascii="Consolas" w:hAnsi="Consolas" w:eastAsia="Consolas" w:cs="Consolas"/>
+          <w:caps w:val="0"/>
+          <w:color w:val="666600"/>
+          <w:spacing w:val="0"/>
+          <w:sz w:val="14"/>
+          <w:szCs w:val="14"/>
+          <w:bdr w:val="none" w:color="auto" w:sz="0" w:space="0"/>
+          <w:shd w:val="clear" w:fill="FBFBFB"/>
+        </w:rPr>
+        <w:t>!</w:t>
+      </w:r>
+    </w:p>
+    <w:p>
+      <w:pPr>
+        <w:pStyle w:val="7"/>
+        <w:keepNext w:val="0"/>
+        <w:keepLines w:val="0"/>
+        <w:widowControl/>
+        <w:suppressLineNumbers w:val="0"/>
+        <w:pBdr>
+          <w:top w:val="none" w:color="auto" w:sz="0" w:space="0"/>
+          <w:left w:val="none" w:color="auto" w:sz="0" w:space="0"/>
+          <w:bottom w:val="none" w:color="auto" w:sz="0" w:space="0"/>
+          <w:right w:val="none" w:color="auto" w:sz="0" w:space="0"/>
+        </w:pBdr>
+        <w:shd w:val="clear" w:fill="FFFFFF"/>
+        <w:wordWrap w:val="0"/>
+        <w:spacing w:before="0" w:beforeAutospacing="0" w:after="0" w:afterAutospacing="0" w:line="420" w:lineRule="atLeast"/>
+        <w:ind w:left="0" w:right="0" w:firstLine="0"/>
+        <w:rPr>
+          <w:rFonts w:hint="default" w:ascii="Helvetica" w:hAnsi="Helvetica" w:eastAsia="Helvetica" w:cs="Helvetica"/>
+          <w:i w:val="0"/>
+          <w:caps w:val="0"/>
+          <w:color w:val="333333"/>
+          <w:spacing w:val="0"/>
+          <w:sz w:val="15"/>
+          <w:szCs w:val="15"/>
+        </w:rPr>
+      </w:pPr>
+      <w:r>
+        <w:rPr>
+          <w:rFonts w:hint="default" w:ascii="Helvetica" w:hAnsi="Helvetica" w:eastAsia="Helvetica" w:cs="Helvetica"/>
+          <w:i w:val="0"/>
+          <w:caps w:val="0"/>
+          <w:color w:val="333333"/>
+          <w:spacing w:val="0"/>
+          <w:sz w:val="15"/>
+          <w:szCs w:val="15"/>
+          <w:bdr w:val="none" w:color="auto" w:sz="0" w:space="0"/>
+          <w:shd w:val="clear" w:fill="FFFFFF"/>
+        </w:rPr>
+        <w:t>python 字符串格式化符号:</w:t>
+      </w:r>
+    </w:p>
+    <w:p>
+      <w:pPr>
+        <w:keepNext w:val="0"/>
+        <w:keepLines w:val="0"/>
+        <w:widowControl/>
+        <w:suppressLineNumbers w:val="0"/>
+        <w:jc w:val="left"/>
+      </w:pPr>
+      <w:r>
+        <w:rPr>
+          <w:rFonts w:ascii="宋体" w:hAnsi="宋体" w:eastAsia="宋体" w:cs="宋体"/>
+          <w:kern w:val="0"/>
+          <w:sz w:val="24"/>
+          <w:szCs w:val="24"/>
+          <w:lang w:val="en-US" w:eastAsia="zh-CN" w:bidi="ar"/>
+        </w:rPr>
+        <w:t>&lt;tbody</w:t>
+      </w:r>
+    </w:p>
+    <w:tbl>
+      <w:tblPr>
+        <w:tblW w:w="10003" w:type="dxa"/>
+        <w:tblInd w:w="0" w:type="dxa"/>
+        <w:tblBorders>
+          <w:top w:val="none" w:color="auto" w:sz="0" w:space="0"/>
+          <w:left w:val="none" w:color="auto" w:sz="0" w:space="0"/>
+          <w:bottom w:val="none" w:color="auto" w:sz="0" w:space="0"/>
+          <w:right w:val="none" w:color="auto" w:sz="0" w:space="0"/>
+          <w:insideH w:val="none" w:color="auto" w:sz="0" w:space="0"/>
+          <w:insideV w:val="none" w:color="auto" w:sz="0" w:space="0"/>
+        </w:tblBorders>
+        <w:shd w:val="clear" w:color="auto" w:fill="FFFFFF"/>
+        <w:tblLayout w:type="autofit"/>
+        <w:tblCellMar>
+          <w:top w:w="0" w:type="dxa"/>
+          <w:left w:w="0" w:type="dxa"/>
+          <w:bottom w:w="0" w:type="dxa"/>
+          <w:right w:w="0" w:type="dxa"/>
+        </w:tblCellMar>
+      </w:tblPr>
+      <w:tblGrid>
+        <w:gridCol w:w="2660"/>
+        <w:gridCol w:w="7343"/>
+      </w:tblGrid>
+      <w:tr>
+        <w:tblPrEx>
+          <w:tblBorders>
+            <w:top w:val="none" w:color="auto" w:sz="0" w:space="0"/>
+            <w:left w:val="none" w:color="auto" w:sz="0" w:space="0"/>
+            <w:bottom w:val="none" w:color="auto" w:sz="0" w:space="0"/>
+            <w:right w:val="none" w:color="auto" w:sz="0" w:space="0"/>
+            <w:insideH w:val="none" w:color="auto" w:sz="0" w:space="0"/>
+            <w:insideV w:val="none" w:color="auto" w:sz="0" w:space="0"/>
+          </w:tblBorders>
+          <w:shd w:val="clear" w:color="auto" w:fill="FFFFFF"/>
+          <w:tblCellMar>
+            <w:top w:w="0" w:type="dxa"/>
+            <w:left w:w="0" w:type="dxa"/>
+            <w:bottom w:w="0" w:type="dxa"/>
+            <w:right w:w="0" w:type="dxa"/>
+          </w:tblCellMar>
+        </w:tblPrEx>
+        <w:tc>
+          <w:tcPr>
+            <w:tcW w:w="0" w:type="auto"/>
+            <w:tcBorders>
+              <w:top w:val="single" w:color="555555" w:sz="4" w:space="0"/>
+              <w:left w:val="single" w:color="555555" w:sz="4" w:space="0"/>
+              <w:bottom w:val="single" w:color="555555" w:sz="4" w:space="0"/>
+              <w:right w:val="single" w:color="555555" w:sz="4" w:space="0"/>
+            </w:tcBorders>
+            <w:shd w:val="clear" w:color="auto" w:fill="555555"/>
+            <w:tcMar>
+              <w:top w:w="36" w:type="dxa"/>
+              <w:left w:w="36" w:type="dxa"/>
+              <w:bottom w:w="36" w:type="dxa"/>
+              <w:right w:w="36" w:type="dxa"/>
+            </w:tcMar>
+            <w:vAlign w:val="top"/>
+          </w:tcPr>
+          <w:p>
+            <w:pPr>
+              <w:keepNext w:val="0"/>
+              <w:keepLines w:val="0"/>
+              <w:widowControl/>
+              <w:suppressLineNumbers w:val="0"/>
+              <w:spacing w:before="0" w:beforeAutospacing="0" w:after="0" w:afterAutospacing="0"/>
+              <w:ind w:left="0" w:right="0" w:firstLine="0"/>
+              <w:jc w:val="left"/>
+              <w:textAlignment w:val="top"/>
+              <w:rPr>
+                <w:rFonts w:hint="default" w:ascii="Helvetica" w:hAnsi="Helvetica" w:eastAsia="Helvetica" w:cs="Helvetica"/>
+                <w:b/>
+                <w:i w:val="0"/>
+                <w:caps w:val="0"/>
+                <w:color w:val="FFFFFF"/>
+                <w:spacing w:val="0"/>
+                <w:sz w:val="14"/>
+                <w:szCs w:val="14"/>
+              </w:rPr>
+            </w:pPr>
+            <w:r>
+              <w:rPr>
+                <w:rFonts w:hint="default" w:ascii="Helvetica" w:hAnsi="Helvetica" w:eastAsia="Helvetica" w:cs="Helvetica"/>
+                <w:b/>
+                <w:i w:val="0"/>
+                <w:caps w:val="0"/>
+                <w:color w:val="FFFFFF"/>
+                <w:spacing w:val="0"/>
+                <w:kern w:val="0"/>
+                <w:sz w:val="14"/>
+                <w:szCs w:val="14"/>
+                <w:bdr w:val="none" w:color="auto" w:sz="0" w:space="0"/>
+                <w:lang w:val="en-US" w:eastAsia="zh-CN" w:bidi="ar"/>
+              </w:rPr>
+              <w:t>    符   号</w:t>
+            </w:r>
+          </w:p>
+        </w:tc>
+        <w:tc>
+          <w:tcPr>
+            <w:tcW w:w="0" w:type="auto"/>
+            <w:tcBorders>
+              <w:top w:val="single" w:color="555555" w:sz="4" w:space="0"/>
+              <w:left w:val="single" w:color="555555" w:sz="4" w:space="0"/>
+              <w:bottom w:val="single" w:color="555555" w:sz="4" w:space="0"/>
+              <w:right w:val="single" w:color="555555" w:sz="4" w:space="0"/>
+            </w:tcBorders>
+            <w:shd w:val="clear" w:color="auto" w:fill="555555"/>
+            <w:tcMar>
+              <w:top w:w="36" w:type="dxa"/>
+              <w:left w:w="36" w:type="dxa"/>
+              <w:bottom w:w="36" w:type="dxa"/>
+              <w:right w:w="36" w:type="dxa"/>
+            </w:tcMar>
+            <w:vAlign w:val="top"/>
+          </w:tcPr>
+          <w:p>
+            <w:pPr>
+              <w:keepNext w:val="0"/>
+              <w:keepLines w:val="0"/>
+              <w:widowControl/>
+              <w:suppressLineNumbers w:val="0"/>
+              <w:spacing w:before="0" w:beforeAutospacing="0" w:after="0" w:afterAutospacing="0"/>
+              <w:ind w:left="0" w:right="0" w:firstLine="0"/>
+              <w:jc w:val="left"/>
+              <w:textAlignment w:val="top"/>
+              <w:rPr>
+                <w:rFonts w:hint="default" w:ascii="Helvetica" w:hAnsi="Helvetica" w:eastAsia="Helvetica" w:cs="Helvetica"/>
+                <w:b/>
+                <w:i w:val="0"/>
+                <w:caps w:val="0"/>
+                <w:color w:val="FFFFFF"/>
+                <w:spacing w:val="0"/>
+                <w:sz w:val="14"/>
+                <w:szCs w:val="14"/>
+              </w:rPr>
+            </w:pPr>
+            <w:r>
+              <w:rPr>
+                <w:rFonts w:hint="default" w:ascii="Helvetica" w:hAnsi="Helvetica" w:eastAsia="Helvetica" w:cs="Helvetica"/>
+                <w:b/>
+                <w:i w:val="0"/>
+                <w:caps w:val="0"/>
+                <w:color w:val="FFFFFF"/>
+                <w:spacing w:val="0"/>
+                <w:kern w:val="0"/>
+                <w:sz w:val="14"/>
+                <w:szCs w:val="14"/>
+                <w:bdr w:val="none" w:color="auto" w:sz="0" w:space="0"/>
+                <w:lang w:val="en-US" w:eastAsia="zh-CN" w:bidi="ar"/>
+              </w:rPr>
+              <w:t>描述</w:t>
+            </w:r>
+          </w:p>
+        </w:tc>
+      </w:tr>
+      <w:tr>
+        <w:tblPrEx>
+          <w:tblBorders>
+            <w:top w:val="none" w:color="auto" w:sz="0" w:space="0"/>
+            <w:left w:val="none" w:color="auto" w:sz="0" w:space="0"/>
+            <w:bottom w:val="none" w:color="auto" w:sz="0" w:space="0"/>
+            <w:right w:val="none" w:color="auto" w:sz="0" w:space="0"/>
+            <w:insideH w:val="none" w:color="auto" w:sz="0" w:space="0"/>
+            <w:insideV w:val="none" w:color="auto" w:sz="0" w:space="0"/>
+          </w:tblBorders>
+          <w:shd w:val="clear" w:color="auto" w:fill="FFFFFF"/>
+          <w:tblCellMar>
+            <w:top w:w="0" w:type="dxa"/>
+            <w:left w:w="0" w:type="dxa"/>
+            <w:bottom w:w="0" w:type="dxa"/>
+            <w:right w:w="0" w:type="dxa"/>
+          </w:tblCellMar>
+        </w:tblPrEx>
+        <w:tc>
+          <w:tcPr>
+            <w:tcW w:w="0" w:type="auto"/>
+            <w:tcBorders>
+              <w:top w:val="single" w:color="D4D4D4" w:sz="4" w:space="0"/>
+              <w:left w:val="single" w:color="D4D4D4" w:sz="4" w:space="0"/>
+              <w:bottom w:val="single" w:color="D4D4D4" w:sz="4" w:space="0"/>
+              <w:right w:val="single" w:color="D4D4D4" w:sz="4" w:space="0"/>
+            </w:tcBorders>
+            <w:shd w:val="clear" w:color="auto" w:fill="FFFFFF"/>
+            <w:tcMar>
+              <w:top w:w="84" w:type="dxa"/>
+              <w:left w:w="60" w:type="dxa"/>
+              <w:bottom w:w="84" w:type="dxa"/>
+              <w:right w:w="60" w:type="dxa"/>
+            </w:tcMar>
+            <w:vAlign w:val="top"/>
+          </w:tcPr>
+          <w:p>
+            <w:pPr>
+              <w:keepNext w:val="0"/>
+              <w:keepLines w:val="0"/>
+              <w:widowControl/>
+              <w:suppressLineNumbers w:val="0"/>
+              <w:spacing w:before="0" w:beforeAutospacing="0" w:after="0" w:afterAutospacing="0" w:line="420" w:lineRule="atLeast"/>
+              <w:ind w:left="0" w:right="0" w:firstLine="0"/>
+              <w:jc w:val="left"/>
+              <w:textAlignment w:val="top"/>
+              <w:rPr>
+                <w:rFonts w:hint="default" w:ascii="Helvetica" w:hAnsi="Helvetica" w:eastAsia="Helvetica" w:cs="Helvetica"/>
+                <w:i w:val="0"/>
+                <w:caps w:val="0"/>
+                <w:color w:val="333333"/>
+                <w:spacing w:val="0"/>
+                <w:sz w:val="15"/>
+                <w:szCs w:val="15"/>
+              </w:rPr>
+            </w:pPr>
+            <w:r>
+              <w:rPr>
+                <w:rFonts w:hint="eastAsia" w:ascii="宋体" w:hAnsi="宋体" w:eastAsia="宋体" w:cs="宋体"/>
+                <w:i w:val="0"/>
+                <w:caps w:val="0"/>
+                <w:color w:val="333333"/>
+                <w:spacing w:val="0"/>
+                <w:kern w:val="0"/>
+                <w:sz w:val="20"/>
+                <w:szCs w:val="20"/>
+                <w:bdr w:val="none" w:color="auto" w:sz="0" w:space="0"/>
+                <w:lang w:val="en-US" w:eastAsia="zh-CN" w:bidi="ar"/>
+              </w:rPr>
+              <w:t>      %c</w:t>
+            </w:r>
+          </w:p>
+        </w:tc>
+        <w:tc>
+          <w:tcPr>
+            <w:tcW w:w="0" w:type="auto"/>
+            <w:tcBorders>
+              <w:top w:val="single" w:color="D4D4D4" w:sz="4" w:space="0"/>
+              <w:left w:val="single" w:color="D4D4D4" w:sz="4" w:space="0"/>
+              <w:bottom w:val="single" w:color="D4D4D4" w:sz="4" w:space="0"/>
+              <w:right w:val="single" w:color="D4D4D4" w:sz="4" w:space="0"/>
+            </w:tcBorders>
+            <w:shd w:val="clear" w:color="auto" w:fill="FFFFFF"/>
+            <w:tcMar>
+              <w:top w:w="84" w:type="dxa"/>
+              <w:left w:w="60" w:type="dxa"/>
+              <w:bottom w:w="84" w:type="dxa"/>
+              <w:right w:w="60" w:type="dxa"/>
+            </w:tcMar>
+            <w:vAlign w:val="top"/>
+          </w:tcPr>
+          <w:p>
+            <w:pPr>
+              <w:keepNext w:val="0"/>
+              <w:keepLines w:val="0"/>
+              <w:widowControl/>
+              <w:suppressLineNumbers w:val="0"/>
+              <w:spacing w:before="0" w:beforeAutospacing="0" w:after="0" w:afterAutospacing="0" w:line="420" w:lineRule="atLeast"/>
+              <w:ind w:left="0" w:right="0" w:firstLine="0"/>
+              <w:jc w:val="left"/>
+              <w:textAlignment w:val="top"/>
+              <w:rPr>
+                <w:rFonts w:hint="default" w:ascii="Helvetica" w:hAnsi="Helvetica" w:eastAsia="Helvetica" w:cs="Helvetica"/>
+                <w:i w:val="0"/>
+                <w:caps w:val="0"/>
+                <w:color w:val="333333"/>
+                <w:spacing w:val="0"/>
+                <w:sz w:val="15"/>
+                <w:szCs w:val="15"/>
+              </w:rPr>
+            </w:pPr>
+            <w:r>
+              <w:rPr>
+                <w:rFonts w:hint="eastAsia" w:ascii="宋体" w:hAnsi="宋体" w:eastAsia="宋体" w:cs="宋体"/>
+                <w:i w:val="0"/>
+                <w:caps w:val="0"/>
+                <w:color w:val="333333"/>
+                <w:spacing w:val="0"/>
+                <w:kern w:val="0"/>
+                <w:sz w:val="20"/>
+                <w:szCs w:val="20"/>
+                <w:bdr w:val="none" w:color="auto" w:sz="0" w:space="0"/>
+                <w:lang w:val="en-US" w:eastAsia="zh-CN" w:bidi="ar"/>
+              </w:rPr>
+              <w:t> 格式化字符及其ASCII码</w:t>
+            </w:r>
+          </w:p>
+        </w:tc>
+      </w:tr>
+      <w:tr>
+        <w:tblPrEx>
+          <w:tblBorders>
+            <w:top w:val="none" w:color="auto" w:sz="0" w:space="0"/>
+            <w:left w:val="none" w:color="auto" w:sz="0" w:space="0"/>
+            <w:bottom w:val="none" w:color="auto" w:sz="0" w:space="0"/>
+            <w:right w:val="none" w:color="auto" w:sz="0" w:space="0"/>
+            <w:insideH w:val="none" w:color="auto" w:sz="0" w:space="0"/>
+            <w:insideV w:val="none" w:color="auto" w:sz="0" w:space="0"/>
+          </w:tblBorders>
+          <w:shd w:val="clear" w:color="auto" w:fill="FFFFFF"/>
+          <w:tblCellMar>
+            <w:top w:w="0" w:type="dxa"/>
+            <w:left w:w="0" w:type="dxa"/>
+            <w:bottom w:w="0" w:type="dxa"/>
+            <w:right w:w="0" w:type="dxa"/>
+          </w:tblCellMar>
+        </w:tblPrEx>
+        <w:tc>
+          <w:tcPr>
+            <w:tcW w:w="0" w:type="auto"/>
+            <w:tcBorders>
+              <w:top w:val="single" w:color="D4D4D4" w:sz="4" w:space="0"/>
+              <w:left w:val="single" w:color="D4D4D4" w:sz="4" w:space="0"/>
+              <w:bottom w:val="single" w:color="D4D4D4" w:sz="4" w:space="0"/>
+              <w:right w:val="single" w:color="D4D4D4" w:sz="4" w:space="0"/>
+            </w:tcBorders>
+            <w:shd w:val="clear" w:color="auto" w:fill="F6F4F0"/>
+            <w:tcMar>
+              <w:top w:w="84" w:type="dxa"/>
+              <w:left w:w="60" w:type="dxa"/>
+              <w:bottom w:w="84" w:type="dxa"/>
+              <w:right w:w="60" w:type="dxa"/>
+            </w:tcMar>
+            <w:vAlign w:val="top"/>
+          </w:tcPr>
+          <w:p>
+            <w:pPr>
+              <w:keepNext w:val="0"/>
+              <w:keepLines w:val="0"/>
+              <w:widowControl/>
+              <w:suppressLineNumbers w:val="0"/>
+              <w:spacing w:before="0" w:beforeAutospacing="0" w:after="0" w:afterAutospacing="0" w:line="420" w:lineRule="atLeast"/>
+              <w:ind w:left="0" w:right="0" w:firstLine="0"/>
+              <w:jc w:val="left"/>
+              <w:textAlignment w:val="top"/>
+              <w:rPr>
+                <w:rFonts w:hint="default" w:ascii="Helvetica" w:hAnsi="Helvetica" w:eastAsia="Helvetica" w:cs="Helvetica"/>
+                <w:i w:val="0"/>
+                <w:caps w:val="0"/>
+                <w:color w:val="333333"/>
+                <w:spacing w:val="0"/>
+                <w:sz w:val="15"/>
+                <w:szCs w:val="15"/>
+              </w:rPr>
+            </w:pPr>
+            <w:r>
+              <w:rPr>
+                <w:rFonts w:hint="eastAsia" w:ascii="宋体" w:hAnsi="宋体" w:eastAsia="宋体" w:cs="宋体"/>
+                <w:i w:val="0"/>
+                <w:caps w:val="0"/>
+                <w:color w:val="333333"/>
+                <w:spacing w:val="0"/>
+                <w:kern w:val="0"/>
+                <w:sz w:val="20"/>
+                <w:szCs w:val="20"/>
+                <w:bdr w:val="none" w:color="auto" w:sz="0" w:space="0"/>
+                <w:lang w:val="en-US" w:eastAsia="zh-CN" w:bidi="ar"/>
+              </w:rPr>
+              <w:t>      %s</w:t>
+            </w:r>
+          </w:p>
+        </w:tc>
+        <w:tc>
+          <w:tcPr>
+            <w:tcW w:w="0" w:type="auto"/>
+            <w:tcBorders>
+              <w:top w:val="single" w:color="D4D4D4" w:sz="4" w:space="0"/>
+              <w:left w:val="single" w:color="D4D4D4" w:sz="4" w:space="0"/>
+              <w:bottom w:val="single" w:color="D4D4D4" w:sz="4" w:space="0"/>
+              <w:right w:val="single" w:color="D4D4D4" w:sz="4" w:space="0"/>
+            </w:tcBorders>
+            <w:shd w:val="clear" w:color="auto" w:fill="F6F4F0"/>
+            <w:tcMar>
+              <w:top w:w="84" w:type="dxa"/>
+              <w:left w:w="60" w:type="dxa"/>
+              <w:bottom w:w="84" w:type="dxa"/>
+              <w:right w:w="60" w:type="dxa"/>
+            </w:tcMar>
+            <w:vAlign w:val="top"/>
+          </w:tcPr>
+          <w:p>
+            <w:pPr>
+              <w:keepNext w:val="0"/>
+              <w:keepLines w:val="0"/>
+              <w:widowControl/>
+              <w:suppressLineNumbers w:val="0"/>
+              <w:spacing w:before="0" w:beforeAutospacing="0" w:after="0" w:afterAutospacing="0" w:line="420" w:lineRule="atLeast"/>
+              <w:ind w:left="0" w:right="0" w:firstLine="0"/>
+              <w:jc w:val="left"/>
+              <w:textAlignment w:val="top"/>
+              <w:rPr>
+                <w:rFonts w:hint="default" w:ascii="Helvetica" w:hAnsi="Helvetica" w:eastAsia="Helvetica" w:cs="Helvetica"/>
+                <w:i w:val="0"/>
+                <w:caps w:val="0"/>
+                <w:color w:val="333333"/>
+                <w:spacing w:val="0"/>
+                <w:sz w:val="15"/>
+                <w:szCs w:val="15"/>
+              </w:rPr>
+            </w:pPr>
+            <w:r>
+              <w:rPr>
+                <w:rFonts w:hint="eastAsia" w:ascii="宋体" w:hAnsi="宋体" w:eastAsia="宋体" w:cs="宋体"/>
+                <w:i w:val="0"/>
+                <w:caps w:val="0"/>
+                <w:color w:val="333333"/>
+                <w:spacing w:val="0"/>
+                <w:kern w:val="0"/>
+                <w:sz w:val="20"/>
+                <w:szCs w:val="20"/>
+                <w:bdr w:val="none" w:color="auto" w:sz="0" w:space="0"/>
+                <w:lang w:val="en-US" w:eastAsia="zh-CN" w:bidi="ar"/>
+              </w:rPr>
+              <w:t> 格式化字符串</w:t>
+            </w:r>
+          </w:p>
+        </w:tc>
+      </w:tr>
+      <w:tr>
+        <w:tblPrEx>
+          <w:tblBorders>
+            <w:top w:val="none" w:color="auto" w:sz="0" w:space="0"/>
+            <w:left w:val="none" w:color="auto" w:sz="0" w:space="0"/>
+            <w:bottom w:val="none" w:color="auto" w:sz="0" w:space="0"/>
+            <w:right w:val="none" w:color="auto" w:sz="0" w:space="0"/>
+            <w:insideH w:val="none" w:color="auto" w:sz="0" w:space="0"/>
+            <w:insideV w:val="none" w:color="auto" w:sz="0" w:space="0"/>
+          </w:tblBorders>
+          <w:shd w:val="clear" w:color="auto" w:fill="FFFFFF"/>
+          <w:tblCellMar>
+            <w:top w:w="0" w:type="dxa"/>
+            <w:left w:w="0" w:type="dxa"/>
+            <w:bottom w:w="0" w:type="dxa"/>
+            <w:right w:w="0" w:type="dxa"/>
+          </w:tblCellMar>
+        </w:tblPrEx>
+        <w:tc>
+          <w:tcPr>
+            <w:tcW w:w="0" w:type="auto"/>
+            <w:tcBorders>
+              <w:top w:val="single" w:color="D4D4D4" w:sz="4" w:space="0"/>
+              <w:left w:val="single" w:color="D4D4D4" w:sz="4" w:space="0"/>
+              <w:bottom w:val="single" w:color="D4D4D4" w:sz="4" w:space="0"/>
+              <w:right w:val="single" w:color="D4D4D4" w:sz="4" w:space="0"/>
+            </w:tcBorders>
+            <w:shd w:val="clear" w:color="auto" w:fill="FFFFFF"/>
+            <w:tcMar>
+              <w:top w:w="84" w:type="dxa"/>
+              <w:left w:w="60" w:type="dxa"/>
+              <w:bottom w:w="84" w:type="dxa"/>
+              <w:right w:w="60" w:type="dxa"/>
+            </w:tcMar>
+            <w:vAlign w:val="top"/>
+          </w:tcPr>
+          <w:p>
+            <w:pPr>
+              <w:keepNext w:val="0"/>
+              <w:keepLines w:val="0"/>
+              <w:widowControl/>
+              <w:suppressLineNumbers w:val="0"/>
+              <w:spacing w:before="0" w:beforeAutospacing="0" w:after="0" w:afterAutospacing="0" w:line="420" w:lineRule="atLeast"/>
+              <w:ind w:left="0" w:right="0" w:firstLine="0"/>
+              <w:jc w:val="left"/>
+              <w:textAlignment w:val="top"/>
+              <w:rPr>
+                <w:rFonts w:hint="default" w:ascii="Helvetica" w:hAnsi="Helvetica" w:eastAsia="Helvetica" w:cs="Helvetica"/>
+                <w:i w:val="0"/>
+                <w:caps w:val="0"/>
+                <w:color w:val="333333"/>
+                <w:spacing w:val="0"/>
+                <w:sz w:val="15"/>
+                <w:szCs w:val="15"/>
+              </w:rPr>
+            </w:pPr>
+            <w:r>
+              <w:rPr>
+                <w:rFonts w:hint="eastAsia" w:ascii="宋体" w:hAnsi="宋体" w:eastAsia="宋体" w:cs="宋体"/>
+                <w:i w:val="0"/>
+                <w:caps w:val="0"/>
+                <w:color w:val="333333"/>
+                <w:spacing w:val="0"/>
+                <w:kern w:val="0"/>
+                <w:sz w:val="20"/>
+                <w:szCs w:val="20"/>
+                <w:bdr w:val="none" w:color="auto" w:sz="0" w:space="0"/>
+                <w:lang w:val="en-US" w:eastAsia="zh-CN" w:bidi="ar"/>
+              </w:rPr>
+              <w:t>      %d</w:t>
+            </w:r>
+          </w:p>
+        </w:tc>
+        <w:tc>
+          <w:tcPr>
+            <w:tcW w:w="0" w:type="auto"/>
+            <w:tcBorders>
+              <w:top w:val="single" w:color="D4D4D4" w:sz="4" w:space="0"/>
+              <w:left w:val="single" w:color="D4D4D4" w:sz="4" w:space="0"/>
+              <w:bottom w:val="single" w:color="D4D4D4" w:sz="4" w:space="0"/>
+              <w:right w:val="single" w:color="D4D4D4" w:sz="4" w:space="0"/>
+            </w:tcBorders>
+            <w:shd w:val="clear" w:color="auto" w:fill="FFFFFF"/>
+            <w:tcMar>
+              <w:top w:w="84" w:type="dxa"/>
+              <w:left w:w="60" w:type="dxa"/>
+              <w:bottom w:w="84" w:type="dxa"/>
+              <w:right w:w="60" w:type="dxa"/>
+            </w:tcMar>
+            <w:vAlign w:val="top"/>
+          </w:tcPr>
+          <w:p>
+            <w:pPr>
+              <w:keepNext w:val="0"/>
+              <w:keepLines w:val="0"/>
+              <w:widowControl/>
+              <w:suppressLineNumbers w:val="0"/>
+              <w:spacing w:before="0" w:beforeAutospacing="0" w:after="0" w:afterAutospacing="0" w:line="420" w:lineRule="atLeast"/>
+              <w:ind w:left="0" w:right="0" w:firstLine="0"/>
+              <w:jc w:val="left"/>
+              <w:textAlignment w:val="top"/>
+              <w:rPr>
+                <w:rFonts w:hint="default" w:ascii="Helvetica" w:hAnsi="Helvetica" w:eastAsia="Helvetica" w:cs="Helvetica"/>
+                <w:i w:val="0"/>
+                <w:caps w:val="0"/>
+                <w:color w:val="333333"/>
+                <w:spacing w:val="0"/>
+                <w:sz w:val="15"/>
+                <w:szCs w:val="15"/>
+              </w:rPr>
+            </w:pPr>
+            <w:r>
+              <w:rPr>
+                <w:rFonts w:hint="eastAsia" w:ascii="宋体" w:hAnsi="宋体" w:eastAsia="宋体" w:cs="宋体"/>
+                <w:i w:val="0"/>
+                <w:caps w:val="0"/>
+                <w:color w:val="333333"/>
+                <w:spacing w:val="0"/>
+                <w:kern w:val="0"/>
+                <w:sz w:val="20"/>
+                <w:szCs w:val="20"/>
+                <w:bdr w:val="none" w:color="auto" w:sz="0" w:space="0"/>
+                <w:lang w:val="en-US" w:eastAsia="zh-CN" w:bidi="ar"/>
+              </w:rPr>
+              <w:t> 格式化整数</w:t>
+            </w:r>
+          </w:p>
+        </w:tc>
+      </w:tr>
+      <w:tr>
+        <w:tblPrEx>
+          <w:tblBorders>
+            <w:top w:val="none" w:color="auto" w:sz="0" w:space="0"/>
+            <w:left w:val="none" w:color="auto" w:sz="0" w:space="0"/>
+            <w:bottom w:val="none" w:color="auto" w:sz="0" w:space="0"/>
+            <w:right w:val="none" w:color="auto" w:sz="0" w:space="0"/>
+            <w:insideH w:val="none" w:color="auto" w:sz="0" w:space="0"/>
+            <w:insideV w:val="none" w:color="auto" w:sz="0" w:space="0"/>
+          </w:tblBorders>
+          <w:shd w:val="clear" w:color="auto" w:fill="FFFFFF"/>
+          <w:tblCellMar>
+            <w:top w:w="0" w:type="dxa"/>
+            <w:left w:w="0" w:type="dxa"/>
+            <w:bottom w:w="0" w:type="dxa"/>
+            <w:right w:w="0" w:type="dxa"/>
+          </w:tblCellMar>
+        </w:tblPrEx>
+        <w:tc>
+          <w:tcPr>
+            <w:tcW w:w="0" w:type="auto"/>
+            <w:tcBorders>
+              <w:top w:val="single" w:color="D4D4D4" w:sz="4" w:space="0"/>
+              <w:left w:val="single" w:color="D4D4D4" w:sz="4" w:space="0"/>
+              <w:bottom w:val="single" w:color="D4D4D4" w:sz="4" w:space="0"/>
+              <w:right w:val="single" w:color="D4D4D4" w:sz="4" w:space="0"/>
+            </w:tcBorders>
+            <w:shd w:val="clear" w:color="auto" w:fill="F6F4F0"/>
+            <w:tcMar>
+              <w:top w:w="84" w:type="dxa"/>
+              <w:left w:w="60" w:type="dxa"/>
+              <w:bottom w:w="84" w:type="dxa"/>
+              <w:right w:w="60" w:type="dxa"/>
+            </w:tcMar>
+            <w:vAlign w:val="top"/>
+          </w:tcPr>
+          <w:p>
+            <w:pPr>
+              <w:keepNext w:val="0"/>
+              <w:keepLines w:val="0"/>
+              <w:widowControl/>
+              <w:suppressLineNumbers w:val="0"/>
+              <w:spacing w:before="0" w:beforeAutospacing="0" w:after="0" w:afterAutospacing="0" w:line="420" w:lineRule="atLeast"/>
+              <w:ind w:left="0" w:right="0" w:firstLine="0"/>
+              <w:jc w:val="left"/>
+              <w:textAlignment w:val="top"/>
+              <w:rPr>
+                <w:rFonts w:hint="default" w:ascii="Helvetica" w:hAnsi="Helvetica" w:eastAsia="Helvetica" w:cs="Helvetica"/>
+                <w:i w:val="0"/>
+                <w:caps w:val="0"/>
+                <w:color w:val="333333"/>
+                <w:spacing w:val="0"/>
+                <w:sz w:val="15"/>
+                <w:szCs w:val="15"/>
+              </w:rPr>
+            </w:pPr>
+            <w:r>
+              <w:rPr>
+                <w:rFonts w:hint="eastAsia" w:ascii="宋体" w:hAnsi="宋体" w:eastAsia="宋体" w:cs="宋体"/>
+                <w:i w:val="0"/>
+                <w:caps w:val="0"/>
+                <w:color w:val="333333"/>
+                <w:spacing w:val="0"/>
+                <w:kern w:val="0"/>
+                <w:sz w:val="20"/>
+                <w:szCs w:val="20"/>
+                <w:bdr w:val="none" w:color="auto" w:sz="0" w:space="0"/>
+                <w:lang w:val="en-US" w:eastAsia="zh-CN" w:bidi="ar"/>
+              </w:rPr>
+              <w:t>      %u</w:t>
+            </w:r>
+          </w:p>
+        </w:tc>
+        <w:tc>
+          <w:tcPr>
+            <w:tcW w:w="0" w:type="auto"/>
+            <w:tcBorders>
+              <w:top w:val="single" w:color="D4D4D4" w:sz="4" w:space="0"/>
+              <w:left w:val="single" w:color="D4D4D4" w:sz="4" w:space="0"/>
+              <w:bottom w:val="single" w:color="D4D4D4" w:sz="4" w:space="0"/>
+              <w:right w:val="single" w:color="D4D4D4" w:sz="4" w:space="0"/>
+            </w:tcBorders>
+            <w:shd w:val="clear" w:color="auto" w:fill="F6F4F0"/>
+            <w:tcMar>
+              <w:top w:w="84" w:type="dxa"/>
+              <w:left w:w="60" w:type="dxa"/>
+              <w:bottom w:w="84" w:type="dxa"/>
+              <w:right w:w="60" w:type="dxa"/>
+            </w:tcMar>
+            <w:vAlign w:val="top"/>
+          </w:tcPr>
+          <w:p>
+            <w:pPr>
+              <w:keepNext w:val="0"/>
+              <w:keepLines w:val="0"/>
+              <w:widowControl/>
+              <w:suppressLineNumbers w:val="0"/>
+              <w:spacing w:before="0" w:beforeAutospacing="0" w:after="0" w:afterAutospacing="0" w:line="420" w:lineRule="atLeast"/>
+              <w:ind w:left="0" w:right="0" w:firstLine="0"/>
+              <w:jc w:val="left"/>
+              <w:textAlignment w:val="top"/>
+              <w:rPr>
+                <w:rFonts w:hint="default" w:ascii="Helvetica" w:hAnsi="Helvetica" w:eastAsia="Helvetica" w:cs="Helvetica"/>
+                <w:i w:val="0"/>
+                <w:caps w:val="0"/>
+                <w:color w:val="333333"/>
+                <w:spacing w:val="0"/>
+                <w:sz w:val="15"/>
+                <w:szCs w:val="15"/>
+              </w:rPr>
+            </w:pPr>
+            <w:r>
+              <w:rPr>
+                <w:rFonts w:hint="eastAsia" w:ascii="宋体" w:hAnsi="宋体" w:eastAsia="宋体" w:cs="宋体"/>
+                <w:i w:val="0"/>
+                <w:caps w:val="0"/>
+                <w:color w:val="333333"/>
+                <w:spacing w:val="0"/>
+                <w:kern w:val="0"/>
+                <w:sz w:val="20"/>
+                <w:szCs w:val="20"/>
+                <w:bdr w:val="none" w:color="auto" w:sz="0" w:space="0"/>
+                <w:lang w:val="en-US" w:eastAsia="zh-CN" w:bidi="ar"/>
+              </w:rPr>
+              <w:t> 格式化无符号整型</w:t>
+            </w:r>
+          </w:p>
+        </w:tc>
+      </w:tr>
+      <w:tr>
+        <w:tblPrEx>
+          <w:tblBorders>
+            <w:top w:val="none" w:color="auto" w:sz="0" w:space="0"/>
+            <w:left w:val="none" w:color="auto" w:sz="0" w:space="0"/>
+            <w:bottom w:val="none" w:color="auto" w:sz="0" w:space="0"/>
+            <w:right w:val="none" w:color="auto" w:sz="0" w:space="0"/>
+            <w:insideH w:val="none" w:color="auto" w:sz="0" w:space="0"/>
+            <w:insideV w:val="none" w:color="auto" w:sz="0" w:space="0"/>
+          </w:tblBorders>
+          <w:shd w:val="clear" w:color="auto" w:fill="FFFFFF"/>
+          <w:tblCellMar>
+            <w:top w:w="0" w:type="dxa"/>
+            <w:left w:w="0" w:type="dxa"/>
+            <w:bottom w:w="0" w:type="dxa"/>
+            <w:right w:w="0" w:type="dxa"/>
+          </w:tblCellMar>
+        </w:tblPrEx>
+        <w:tc>
+          <w:tcPr>
+            <w:tcW w:w="0" w:type="auto"/>
+            <w:tcBorders>
+              <w:top w:val="single" w:color="D4D4D4" w:sz="4" w:space="0"/>
+              <w:left w:val="single" w:color="D4D4D4" w:sz="4" w:space="0"/>
+              <w:bottom w:val="single" w:color="D4D4D4" w:sz="4" w:space="0"/>
+              <w:right w:val="single" w:color="D4D4D4" w:sz="4" w:space="0"/>
+            </w:tcBorders>
+            <w:shd w:val="clear" w:color="auto" w:fill="FFFFFF"/>
+            <w:tcMar>
+              <w:top w:w="84" w:type="dxa"/>
+              <w:left w:w="60" w:type="dxa"/>
+              <w:bottom w:w="84" w:type="dxa"/>
+              <w:right w:w="60" w:type="dxa"/>
+            </w:tcMar>
+            <w:vAlign w:val="top"/>
+          </w:tcPr>
+          <w:p>
+            <w:pPr>
+              <w:keepNext w:val="0"/>
+              <w:keepLines w:val="0"/>
+              <w:widowControl/>
+              <w:suppressLineNumbers w:val="0"/>
+              <w:spacing w:before="0" w:beforeAutospacing="0" w:after="0" w:afterAutospacing="0" w:line="420" w:lineRule="atLeast"/>
+              <w:ind w:left="0" w:right="0" w:firstLine="0"/>
+              <w:jc w:val="left"/>
+              <w:textAlignment w:val="top"/>
+              <w:rPr>
+                <w:rFonts w:hint="default" w:ascii="Helvetica" w:hAnsi="Helvetica" w:eastAsia="Helvetica" w:cs="Helvetica"/>
+                <w:i w:val="0"/>
+                <w:caps w:val="0"/>
+                <w:color w:val="333333"/>
+                <w:spacing w:val="0"/>
+                <w:sz w:val="15"/>
+                <w:szCs w:val="15"/>
+              </w:rPr>
+            </w:pPr>
+            <w:r>
+              <w:rPr>
+                <w:rFonts w:hint="eastAsia" w:ascii="宋体" w:hAnsi="宋体" w:eastAsia="宋体" w:cs="宋体"/>
+                <w:i w:val="0"/>
+                <w:caps w:val="0"/>
+                <w:color w:val="333333"/>
+                <w:spacing w:val="0"/>
+                <w:kern w:val="0"/>
+                <w:sz w:val="20"/>
+                <w:szCs w:val="20"/>
+                <w:bdr w:val="none" w:color="auto" w:sz="0" w:space="0"/>
+                <w:lang w:val="en-US" w:eastAsia="zh-CN" w:bidi="ar"/>
+              </w:rPr>
+              <w:t>      %o</w:t>
+            </w:r>
+          </w:p>
+        </w:tc>
+        <w:tc>
+          <w:tcPr>
+            <w:tcW w:w="0" w:type="auto"/>
+            <w:tcBorders>
+              <w:top w:val="single" w:color="D4D4D4" w:sz="4" w:space="0"/>
+              <w:left w:val="single" w:color="D4D4D4" w:sz="4" w:space="0"/>
+              <w:bottom w:val="single" w:color="D4D4D4" w:sz="4" w:space="0"/>
+              <w:right w:val="single" w:color="D4D4D4" w:sz="4" w:space="0"/>
+            </w:tcBorders>
+            <w:shd w:val="clear" w:color="auto" w:fill="FFFFFF"/>
+            <w:tcMar>
+              <w:top w:w="84" w:type="dxa"/>
+              <w:left w:w="60" w:type="dxa"/>
+              <w:bottom w:w="84" w:type="dxa"/>
+              <w:right w:w="60" w:type="dxa"/>
+            </w:tcMar>
+            <w:vAlign w:val="top"/>
+          </w:tcPr>
+          <w:p>
+            <w:pPr>
+              <w:keepNext w:val="0"/>
+              <w:keepLines w:val="0"/>
+              <w:widowControl/>
+              <w:suppressLineNumbers w:val="0"/>
+              <w:spacing w:before="0" w:beforeAutospacing="0" w:after="0" w:afterAutospacing="0" w:line="420" w:lineRule="atLeast"/>
+              <w:ind w:left="0" w:right="0" w:firstLine="0"/>
+              <w:jc w:val="left"/>
+              <w:textAlignment w:val="top"/>
+              <w:rPr>
+                <w:rFonts w:hint="default" w:ascii="Helvetica" w:hAnsi="Helvetica" w:eastAsia="Helvetica" w:cs="Helvetica"/>
+                <w:i w:val="0"/>
+                <w:caps w:val="0"/>
+                <w:color w:val="333333"/>
+                <w:spacing w:val="0"/>
+                <w:sz w:val="15"/>
+                <w:szCs w:val="15"/>
+              </w:rPr>
+            </w:pPr>
+            <w:r>
+              <w:rPr>
+                <w:rFonts w:hint="eastAsia" w:ascii="宋体" w:hAnsi="宋体" w:eastAsia="宋体" w:cs="宋体"/>
+                <w:i w:val="0"/>
+                <w:caps w:val="0"/>
+                <w:color w:val="333333"/>
+                <w:spacing w:val="0"/>
+                <w:kern w:val="0"/>
+                <w:sz w:val="20"/>
+                <w:szCs w:val="20"/>
+                <w:bdr w:val="none" w:color="auto" w:sz="0" w:space="0"/>
+                <w:lang w:val="en-US" w:eastAsia="zh-CN" w:bidi="ar"/>
+              </w:rPr>
+              <w:t> 格式化无符号八进制数</w:t>
+            </w:r>
+          </w:p>
+        </w:tc>
+      </w:tr>
+      <w:tr>
+        <w:tblPrEx>
+          <w:tblBorders>
+            <w:top w:val="none" w:color="auto" w:sz="0" w:space="0"/>
+            <w:left w:val="none" w:color="auto" w:sz="0" w:space="0"/>
+            <w:bottom w:val="none" w:color="auto" w:sz="0" w:space="0"/>
+            <w:right w:val="none" w:color="auto" w:sz="0" w:space="0"/>
+            <w:insideH w:val="none" w:color="auto" w:sz="0" w:space="0"/>
+            <w:insideV w:val="none" w:color="auto" w:sz="0" w:space="0"/>
+          </w:tblBorders>
+          <w:shd w:val="clear" w:color="auto" w:fill="FFFFFF"/>
+          <w:tblCellMar>
+            <w:top w:w="0" w:type="dxa"/>
+            <w:left w:w="0" w:type="dxa"/>
+            <w:bottom w:w="0" w:type="dxa"/>
+            <w:right w:w="0" w:type="dxa"/>
+          </w:tblCellMar>
+        </w:tblPrEx>
+        <w:tc>
+          <w:tcPr>
+            <w:tcW w:w="0" w:type="auto"/>
+            <w:tcBorders>
+              <w:top w:val="single" w:color="D4D4D4" w:sz="4" w:space="0"/>
+              <w:left w:val="single" w:color="D4D4D4" w:sz="4" w:space="0"/>
+              <w:bottom w:val="single" w:color="D4D4D4" w:sz="4" w:space="0"/>
+              <w:right w:val="single" w:color="D4D4D4" w:sz="4" w:space="0"/>
+            </w:tcBorders>
+            <w:shd w:val="clear" w:color="auto" w:fill="F6F4F0"/>
+            <w:tcMar>
+              <w:top w:w="84" w:type="dxa"/>
+              <w:left w:w="60" w:type="dxa"/>
+              <w:bottom w:w="84" w:type="dxa"/>
+              <w:right w:w="60" w:type="dxa"/>
+            </w:tcMar>
+            <w:vAlign w:val="top"/>
+          </w:tcPr>
+          <w:p>
+            <w:pPr>
+              <w:keepNext w:val="0"/>
+              <w:keepLines w:val="0"/>
+              <w:widowControl/>
+              <w:suppressLineNumbers w:val="0"/>
+              <w:spacing w:before="0" w:beforeAutospacing="0" w:after="0" w:afterAutospacing="0" w:line="420" w:lineRule="atLeast"/>
+              <w:ind w:left="0" w:right="0" w:firstLine="0"/>
+              <w:jc w:val="left"/>
+              <w:textAlignment w:val="top"/>
+              <w:rPr>
+                <w:rFonts w:hint="default" w:ascii="Helvetica" w:hAnsi="Helvetica" w:eastAsia="Helvetica" w:cs="Helvetica"/>
+                <w:i w:val="0"/>
+                <w:caps w:val="0"/>
+                <w:color w:val="333333"/>
+                <w:spacing w:val="0"/>
+                <w:sz w:val="15"/>
+                <w:szCs w:val="15"/>
+              </w:rPr>
+            </w:pPr>
+            <w:r>
+              <w:rPr>
+                <w:rFonts w:hint="eastAsia" w:ascii="宋体" w:hAnsi="宋体" w:eastAsia="宋体" w:cs="宋体"/>
+                <w:i w:val="0"/>
+                <w:caps w:val="0"/>
+                <w:color w:val="333333"/>
+                <w:spacing w:val="0"/>
+                <w:kern w:val="0"/>
+                <w:sz w:val="20"/>
+                <w:szCs w:val="20"/>
+                <w:bdr w:val="none" w:color="auto" w:sz="0" w:space="0"/>
+                <w:lang w:val="en-US" w:eastAsia="zh-CN" w:bidi="ar"/>
+              </w:rPr>
+              <w:t>      %x</w:t>
+            </w:r>
+          </w:p>
+        </w:tc>
+        <w:tc>
+          <w:tcPr>
+            <w:tcW w:w="0" w:type="auto"/>
+            <w:tcBorders>
+              <w:top w:val="single" w:color="D4D4D4" w:sz="4" w:space="0"/>
+              <w:left w:val="single" w:color="D4D4D4" w:sz="4" w:space="0"/>
+              <w:bottom w:val="single" w:color="D4D4D4" w:sz="4" w:space="0"/>
+              <w:right w:val="single" w:color="D4D4D4" w:sz="4" w:space="0"/>
+            </w:tcBorders>
+            <w:shd w:val="clear" w:color="auto" w:fill="F6F4F0"/>
+            <w:tcMar>
+              <w:top w:w="84" w:type="dxa"/>
+              <w:left w:w="60" w:type="dxa"/>
+              <w:bottom w:w="84" w:type="dxa"/>
+              <w:right w:w="60" w:type="dxa"/>
+            </w:tcMar>
+            <w:vAlign w:val="top"/>
+          </w:tcPr>
+          <w:p>
+            <w:pPr>
+              <w:keepNext w:val="0"/>
+              <w:keepLines w:val="0"/>
+              <w:widowControl/>
+              <w:suppressLineNumbers w:val="0"/>
+              <w:spacing w:before="0" w:beforeAutospacing="0" w:after="0" w:afterAutospacing="0" w:line="420" w:lineRule="atLeast"/>
+              <w:ind w:left="0" w:right="0" w:firstLine="0"/>
+              <w:jc w:val="left"/>
+              <w:textAlignment w:val="top"/>
+              <w:rPr>
+                <w:rFonts w:hint="default" w:ascii="Helvetica" w:hAnsi="Helvetica" w:eastAsia="Helvetica" w:cs="Helvetica"/>
+                <w:i w:val="0"/>
+                <w:caps w:val="0"/>
+                <w:color w:val="333333"/>
+                <w:spacing w:val="0"/>
+                <w:sz w:val="15"/>
+                <w:szCs w:val="15"/>
+              </w:rPr>
+            </w:pPr>
+            <w:r>
+              <w:rPr>
+                <w:rFonts w:hint="eastAsia" w:ascii="宋体" w:hAnsi="宋体" w:eastAsia="宋体" w:cs="宋体"/>
+                <w:i w:val="0"/>
+                <w:caps w:val="0"/>
+                <w:color w:val="333333"/>
+                <w:spacing w:val="0"/>
+                <w:kern w:val="0"/>
+                <w:sz w:val="20"/>
+                <w:szCs w:val="20"/>
+                <w:bdr w:val="none" w:color="auto" w:sz="0" w:space="0"/>
+                <w:lang w:val="en-US" w:eastAsia="zh-CN" w:bidi="ar"/>
+              </w:rPr>
+              <w:t> 格式化无符号十六进制数</w:t>
+            </w:r>
+          </w:p>
+        </w:tc>
+      </w:tr>
+      <w:tr>
+        <w:tblPrEx>
+          <w:tblBorders>
+            <w:top w:val="none" w:color="auto" w:sz="0" w:space="0"/>
+            <w:left w:val="none" w:color="auto" w:sz="0" w:space="0"/>
+            <w:bottom w:val="none" w:color="auto" w:sz="0" w:space="0"/>
+            <w:right w:val="none" w:color="auto" w:sz="0" w:space="0"/>
+            <w:insideH w:val="none" w:color="auto" w:sz="0" w:space="0"/>
+            <w:insideV w:val="none" w:color="auto" w:sz="0" w:space="0"/>
+          </w:tblBorders>
+          <w:shd w:val="clear" w:color="auto" w:fill="FFFFFF"/>
+          <w:tblCellMar>
+            <w:top w:w="0" w:type="dxa"/>
+            <w:left w:w="0" w:type="dxa"/>
+            <w:bottom w:w="0" w:type="dxa"/>
+            <w:right w:w="0" w:type="dxa"/>
+          </w:tblCellMar>
+        </w:tblPrEx>
+        <w:tc>
+          <w:tcPr>
+            <w:tcW w:w="0" w:type="auto"/>
+            <w:tcBorders>
+              <w:top w:val="single" w:color="D4D4D4" w:sz="4" w:space="0"/>
+              <w:left w:val="single" w:color="D4D4D4" w:sz="4" w:space="0"/>
+              <w:bottom w:val="single" w:color="D4D4D4" w:sz="4" w:space="0"/>
+              <w:right w:val="single" w:color="D4D4D4" w:sz="4" w:space="0"/>
+            </w:tcBorders>
+            <w:shd w:val="clear" w:color="auto" w:fill="FFFFFF"/>
+            <w:tcMar>
+              <w:top w:w="84" w:type="dxa"/>
+              <w:left w:w="60" w:type="dxa"/>
+              <w:bottom w:w="84" w:type="dxa"/>
+              <w:right w:w="60" w:type="dxa"/>
+            </w:tcMar>
+            <w:vAlign w:val="top"/>
+          </w:tcPr>
+          <w:p>
+            <w:pPr>
+              <w:keepNext w:val="0"/>
+              <w:keepLines w:val="0"/>
+              <w:widowControl/>
+              <w:suppressLineNumbers w:val="0"/>
+              <w:spacing w:before="0" w:beforeAutospacing="0" w:after="0" w:afterAutospacing="0" w:line="420" w:lineRule="atLeast"/>
+              <w:ind w:left="0" w:right="0" w:firstLine="0"/>
+              <w:jc w:val="left"/>
+              <w:textAlignment w:val="top"/>
+              <w:rPr>
+                <w:rFonts w:hint="default" w:ascii="Helvetica" w:hAnsi="Helvetica" w:eastAsia="Helvetica" w:cs="Helvetica"/>
+                <w:i w:val="0"/>
+                <w:caps w:val="0"/>
+                <w:color w:val="333333"/>
+                <w:spacing w:val="0"/>
+                <w:sz w:val="15"/>
+                <w:szCs w:val="15"/>
+              </w:rPr>
+            </w:pPr>
+            <w:r>
+              <w:rPr>
+                <w:rFonts w:hint="eastAsia" w:ascii="宋体" w:hAnsi="宋体" w:eastAsia="宋体" w:cs="宋体"/>
+                <w:i w:val="0"/>
+                <w:caps w:val="0"/>
+                <w:color w:val="333333"/>
+                <w:spacing w:val="0"/>
+                <w:kern w:val="0"/>
+                <w:sz w:val="20"/>
+                <w:szCs w:val="20"/>
+                <w:bdr w:val="none" w:color="auto" w:sz="0" w:space="0"/>
+                <w:lang w:val="en-US" w:eastAsia="zh-CN" w:bidi="ar"/>
+              </w:rPr>
+              <w:t>      %X</w:t>
+            </w:r>
+          </w:p>
+        </w:tc>
+        <w:tc>
+          <w:tcPr>
+            <w:tcW w:w="0" w:type="auto"/>
+            <w:tcBorders>
+              <w:top w:val="single" w:color="D4D4D4" w:sz="4" w:space="0"/>
+              <w:left w:val="single" w:color="D4D4D4" w:sz="4" w:space="0"/>
+              <w:bottom w:val="single" w:color="D4D4D4" w:sz="4" w:space="0"/>
+              <w:right w:val="single" w:color="D4D4D4" w:sz="4" w:space="0"/>
+            </w:tcBorders>
+            <w:shd w:val="clear" w:color="auto" w:fill="FFFFFF"/>
+            <w:tcMar>
+              <w:top w:w="84" w:type="dxa"/>
+              <w:left w:w="60" w:type="dxa"/>
+              <w:bottom w:w="84" w:type="dxa"/>
+              <w:right w:w="60" w:type="dxa"/>
+            </w:tcMar>
+            <w:vAlign w:val="top"/>
+          </w:tcPr>
+          <w:p>
+            <w:pPr>
+              <w:keepNext w:val="0"/>
+              <w:keepLines w:val="0"/>
+              <w:widowControl/>
+              <w:suppressLineNumbers w:val="0"/>
+              <w:spacing w:before="0" w:beforeAutospacing="0" w:after="0" w:afterAutospacing="0" w:line="420" w:lineRule="atLeast"/>
+              <w:ind w:left="0" w:right="0" w:firstLine="0"/>
+              <w:jc w:val="left"/>
+              <w:textAlignment w:val="top"/>
+              <w:rPr>
+                <w:rFonts w:hint="default" w:ascii="Helvetica" w:hAnsi="Helvetica" w:eastAsia="Helvetica" w:cs="Helvetica"/>
+                <w:i w:val="0"/>
+                <w:caps w:val="0"/>
+                <w:color w:val="333333"/>
+                <w:spacing w:val="0"/>
+                <w:sz w:val="15"/>
+                <w:szCs w:val="15"/>
+              </w:rPr>
+            </w:pPr>
+            <w:r>
+              <w:rPr>
+                <w:rFonts w:hint="eastAsia" w:ascii="宋体" w:hAnsi="宋体" w:eastAsia="宋体" w:cs="宋体"/>
+                <w:i w:val="0"/>
+                <w:caps w:val="0"/>
+                <w:color w:val="333333"/>
+                <w:spacing w:val="0"/>
+                <w:kern w:val="0"/>
+                <w:sz w:val="20"/>
+                <w:szCs w:val="20"/>
+                <w:bdr w:val="none" w:color="auto" w:sz="0" w:space="0"/>
+                <w:lang w:val="en-US" w:eastAsia="zh-CN" w:bidi="ar"/>
+              </w:rPr>
+              <w:t> 格式化无符号十六进制数（大写）</w:t>
+            </w:r>
+          </w:p>
+        </w:tc>
+      </w:tr>
+      <w:tr>
+        <w:tblPrEx>
+          <w:tblBorders>
+            <w:top w:val="none" w:color="auto" w:sz="0" w:space="0"/>
+            <w:left w:val="none" w:color="auto" w:sz="0" w:space="0"/>
+            <w:bottom w:val="none" w:color="auto" w:sz="0" w:space="0"/>
+            <w:right w:val="none" w:color="auto" w:sz="0" w:space="0"/>
+            <w:insideH w:val="none" w:color="auto" w:sz="0" w:space="0"/>
+            <w:insideV w:val="none" w:color="auto" w:sz="0" w:space="0"/>
+          </w:tblBorders>
+          <w:shd w:val="clear" w:color="auto" w:fill="FFFFFF"/>
+          <w:tblCellMar>
+            <w:top w:w="0" w:type="dxa"/>
+            <w:left w:w="0" w:type="dxa"/>
+            <w:bottom w:w="0" w:type="dxa"/>
+            <w:right w:w="0" w:type="dxa"/>
+          </w:tblCellMar>
+        </w:tblPrEx>
+        <w:tc>
+          <w:tcPr>
+            <w:tcW w:w="0" w:type="auto"/>
+            <w:tcBorders>
+              <w:top w:val="single" w:color="D4D4D4" w:sz="4" w:space="0"/>
+              <w:left w:val="single" w:color="D4D4D4" w:sz="4" w:space="0"/>
+              <w:bottom w:val="single" w:color="D4D4D4" w:sz="4" w:space="0"/>
+              <w:right w:val="single" w:color="D4D4D4" w:sz="4" w:space="0"/>
+            </w:tcBorders>
+            <w:shd w:val="clear" w:color="auto" w:fill="F6F4F0"/>
+            <w:tcMar>
+              <w:top w:w="84" w:type="dxa"/>
+              <w:left w:w="60" w:type="dxa"/>
+              <w:bottom w:w="84" w:type="dxa"/>
+              <w:right w:w="60" w:type="dxa"/>
+            </w:tcMar>
+            <w:vAlign w:val="top"/>
+          </w:tcPr>
+          <w:p>
+            <w:pPr>
+              <w:keepNext w:val="0"/>
+              <w:keepLines w:val="0"/>
+              <w:widowControl/>
+              <w:suppressLineNumbers w:val="0"/>
+              <w:spacing w:before="0" w:beforeAutospacing="0" w:after="0" w:afterAutospacing="0" w:line="420" w:lineRule="atLeast"/>
+              <w:ind w:left="0" w:right="0" w:firstLine="0"/>
+              <w:jc w:val="left"/>
+              <w:textAlignment w:val="top"/>
+              <w:rPr>
+                <w:rFonts w:hint="default" w:ascii="Helvetica" w:hAnsi="Helvetica" w:eastAsia="Helvetica" w:cs="Helvetica"/>
+                <w:i w:val="0"/>
+                <w:caps w:val="0"/>
+                <w:color w:val="333333"/>
+                <w:spacing w:val="0"/>
+                <w:sz w:val="15"/>
+                <w:szCs w:val="15"/>
+              </w:rPr>
+            </w:pPr>
+            <w:r>
+              <w:rPr>
+                <w:rFonts w:hint="eastAsia" w:ascii="宋体" w:hAnsi="宋体" w:eastAsia="宋体" w:cs="宋体"/>
+                <w:i w:val="0"/>
+                <w:caps w:val="0"/>
+                <w:color w:val="333333"/>
+                <w:spacing w:val="0"/>
+                <w:kern w:val="0"/>
+                <w:sz w:val="20"/>
+                <w:szCs w:val="20"/>
+                <w:bdr w:val="none" w:color="auto" w:sz="0" w:space="0"/>
+                <w:lang w:val="en-US" w:eastAsia="zh-CN" w:bidi="ar"/>
+              </w:rPr>
+              <w:t>      %f</w:t>
+            </w:r>
+          </w:p>
+        </w:tc>
+        <w:tc>
+          <w:tcPr>
+            <w:tcW w:w="0" w:type="auto"/>
+            <w:tcBorders>
+              <w:top w:val="single" w:color="D4D4D4" w:sz="4" w:space="0"/>
+              <w:left w:val="single" w:color="D4D4D4" w:sz="4" w:space="0"/>
+              <w:bottom w:val="single" w:color="D4D4D4" w:sz="4" w:space="0"/>
+              <w:right w:val="single" w:color="D4D4D4" w:sz="4" w:space="0"/>
+            </w:tcBorders>
+            <w:shd w:val="clear" w:color="auto" w:fill="F6F4F0"/>
+            <w:tcMar>
+              <w:top w:w="84" w:type="dxa"/>
+              <w:left w:w="60" w:type="dxa"/>
+              <w:bottom w:w="84" w:type="dxa"/>
+              <w:right w:w="60" w:type="dxa"/>
+            </w:tcMar>
+            <w:vAlign w:val="top"/>
+          </w:tcPr>
+          <w:p>
+            <w:pPr>
+              <w:keepNext w:val="0"/>
+              <w:keepLines w:val="0"/>
+              <w:widowControl/>
+              <w:suppressLineNumbers w:val="0"/>
+              <w:spacing w:before="0" w:beforeAutospacing="0" w:after="0" w:afterAutospacing="0" w:line="420" w:lineRule="atLeast"/>
+              <w:ind w:left="0" w:right="0" w:firstLine="0"/>
+              <w:jc w:val="left"/>
+              <w:textAlignment w:val="top"/>
+              <w:rPr>
+                <w:rFonts w:hint="default" w:ascii="Helvetica" w:hAnsi="Helvetica" w:eastAsia="Helvetica" w:cs="Helvetica"/>
+                <w:i w:val="0"/>
+                <w:caps w:val="0"/>
+                <w:color w:val="333333"/>
+                <w:spacing w:val="0"/>
+                <w:sz w:val="15"/>
+                <w:szCs w:val="15"/>
+              </w:rPr>
+            </w:pPr>
+            <w:r>
+              <w:rPr>
+                <w:rFonts w:hint="eastAsia" w:ascii="宋体" w:hAnsi="宋体" w:eastAsia="宋体" w:cs="宋体"/>
+                <w:i w:val="0"/>
+                <w:caps w:val="0"/>
+                <w:color w:val="333333"/>
+                <w:spacing w:val="0"/>
+                <w:kern w:val="0"/>
+                <w:sz w:val="20"/>
+                <w:szCs w:val="20"/>
+                <w:bdr w:val="none" w:color="auto" w:sz="0" w:space="0"/>
+                <w:lang w:val="en-US" w:eastAsia="zh-CN" w:bidi="ar"/>
+              </w:rPr>
+              <w:t> 格式化浮点数字，可指定小数点后的精度</w:t>
+            </w:r>
+          </w:p>
+        </w:tc>
+      </w:tr>
+      <w:tr>
+        <w:tblPrEx>
+          <w:tblBorders>
+            <w:top w:val="none" w:color="auto" w:sz="0" w:space="0"/>
+            <w:left w:val="none" w:color="auto" w:sz="0" w:space="0"/>
+            <w:bottom w:val="none" w:color="auto" w:sz="0" w:space="0"/>
+            <w:right w:val="none" w:color="auto" w:sz="0" w:space="0"/>
+            <w:insideH w:val="none" w:color="auto" w:sz="0" w:space="0"/>
+            <w:insideV w:val="none" w:color="auto" w:sz="0" w:space="0"/>
+          </w:tblBorders>
+          <w:shd w:val="clear" w:color="auto" w:fill="FFFFFF"/>
+          <w:tblCellMar>
+            <w:top w:w="0" w:type="dxa"/>
+            <w:left w:w="0" w:type="dxa"/>
+            <w:bottom w:w="0" w:type="dxa"/>
+            <w:right w:w="0" w:type="dxa"/>
+          </w:tblCellMar>
+        </w:tblPrEx>
+        <w:tc>
+          <w:tcPr>
+            <w:tcW w:w="0" w:type="auto"/>
+            <w:tcBorders>
+              <w:top w:val="single" w:color="D4D4D4" w:sz="4" w:space="0"/>
+              <w:left w:val="single" w:color="D4D4D4" w:sz="4" w:space="0"/>
+              <w:bottom w:val="single" w:color="D4D4D4" w:sz="4" w:space="0"/>
+              <w:right w:val="single" w:color="D4D4D4" w:sz="4" w:space="0"/>
+            </w:tcBorders>
+            <w:shd w:val="clear" w:color="auto" w:fill="FFFFFF"/>
+            <w:tcMar>
+              <w:top w:w="84" w:type="dxa"/>
+              <w:left w:w="60" w:type="dxa"/>
+              <w:bottom w:w="84" w:type="dxa"/>
+              <w:right w:w="60" w:type="dxa"/>
+            </w:tcMar>
+            <w:vAlign w:val="top"/>
+          </w:tcPr>
+          <w:p>
+            <w:pPr>
+              <w:keepNext w:val="0"/>
+              <w:keepLines w:val="0"/>
+              <w:widowControl/>
+              <w:suppressLineNumbers w:val="0"/>
+              <w:spacing w:before="0" w:beforeAutospacing="0" w:after="0" w:afterAutospacing="0" w:line="420" w:lineRule="atLeast"/>
+              <w:ind w:left="0" w:right="0" w:firstLine="0"/>
+              <w:jc w:val="left"/>
+              <w:textAlignment w:val="top"/>
+              <w:rPr>
+                <w:rFonts w:hint="default" w:ascii="Helvetica" w:hAnsi="Helvetica" w:eastAsia="Helvetica" w:cs="Helvetica"/>
+                <w:i w:val="0"/>
+                <w:caps w:val="0"/>
+                <w:color w:val="333333"/>
+                <w:spacing w:val="0"/>
+                <w:sz w:val="15"/>
+                <w:szCs w:val="15"/>
+              </w:rPr>
+            </w:pPr>
+            <w:r>
+              <w:rPr>
+                <w:rFonts w:hint="eastAsia" w:ascii="宋体" w:hAnsi="宋体" w:eastAsia="宋体" w:cs="宋体"/>
+                <w:i w:val="0"/>
+                <w:caps w:val="0"/>
+                <w:color w:val="333333"/>
+                <w:spacing w:val="0"/>
+                <w:kern w:val="0"/>
+                <w:sz w:val="20"/>
+                <w:szCs w:val="20"/>
+                <w:bdr w:val="none" w:color="auto" w:sz="0" w:space="0"/>
+                <w:lang w:val="en-US" w:eastAsia="zh-CN" w:bidi="ar"/>
+              </w:rPr>
+              <w:t>      %e</w:t>
+            </w:r>
+          </w:p>
+        </w:tc>
+        <w:tc>
+          <w:tcPr>
+            <w:tcW w:w="0" w:type="auto"/>
+            <w:tcBorders>
+              <w:top w:val="single" w:color="D4D4D4" w:sz="4" w:space="0"/>
+              <w:left w:val="single" w:color="D4D4D4" w:sz="4" w:space="0"/>
+              <w:bottom w:val="single" w:color="D4D4D4" w:sz="4" w:space="0"/>
+              <w:right w:val="single" w:color="D4D4D4" w:sz="4" w:space="0"/>
+            </w:tcBorders>
+            <w:shd w:val="clear" w:color="auto" w:fill="FFFFFF"/>
+            <w:tcMar>
+              <w:top w:w="84" w:type="dxa"/>
+              <w:left w:w="60" w:type="dxa"/>
+              <w:bottom w:w="84" w:type="dxa"/>
+              <w:right w:w="60" w:type="dxa"/>
+            </w:tcMar>
+            <w:vAlign w:val="top"/>
+          </w:tcPr>
+          <w:p>
+            <w:pPr>
+              <w:keepNext w:val="0"/>
+              <w:keepLines w:val="0"/>
+              <w:widowControl/>
+              <w:suppressLineNumbers w:val="0"/>
+              <w:spacing w:before="0" w:beforeAutospacing="0" w:after="0" w:afterAutospacing="0" w:line="420" w:lineRule="atLeast"/>
+              <w:ind w:left="0" w:right="0" w:firstLine="0"/>
+              <w:jc w:val="left"/>
+              <w:textAlignment w:val="top"/>
+              <w:rPr>
+                <w:rFonts w:hint="default" w:ascii="Helvetica" w:hAnsi="Helvetica" w:eastAsia="Helvetica" w:cs="Helvetica"/>
+                <w:i w:val="0"/>
+                <w:caps w:val="0"/>
+                <w:color w:val="333333"/>
+                <w:spacing w:val="0"/>
+                <w:sz w:val="15"/>
+                <w:szCs w:val="15"/>
+              </w:rPr>
+            </w:pPr>
+            <w:r>
+              <w:rPr>
+                <w:rFonts w:hint="eastAsia" w:ascii="宋体" w:hAnsi="宋体" w:eastAsia="宋体" w:cs="宋体"/>
+                <w:i w:val="0"/>
+                <w:caps w:val="0"/>
+                <w:color w:val="333333"/>
+                <w:spacing w:val="0"/>
+                <w:kern w:val="0"/>
+                <w:sz w:val="20"/>
+                <w:szCs w:val="20"/>
+                <w:bdr w:val="none" w:color="auto" w:sz="0" w:space="0"/>
+                <w:lang w:val="en-US" w:eastAsia="zh-CN" w:bidi="ar"/>
+              </w:rPr>
+              <w:t> 用科学计数法格式化浮点数</w:t>
+            </w:r>
+          </w:p>
+        </w:tc>
+      </w:tr>
+      <w:tr>
+        <w:tblPrEx>
+          <w:tblBorders>
+            <w:top w:val="none" w:color="auto" w:sz="0" w:space="0"/>
+            <w:left w:val="none" w:color="auto" w:sz="0" w:space="0"/>
+            <w:bottom w:val="none" w:color="auto" w:sz="0" w:space="0"/>
+            <w:right w:val="none" w:color="auto" w:sz="0" w:space="0"/>
+            <w:insideH w:val="none" w:color="auto" w:sz="0" w:space="0"/>
+            <w:insideV w:val="none" w:color="auto" w:sz="0" w:space="0"/>
+          </w:tblBorders>
+          <w:shd w:val="clear" w:color="auto" w:fill="FFFFFF"/>
+          <w:tblCellMar>
+            <w:top w:w="0" w:type="dxa"/>
+            <w:left w:w="0" w:type="dxa"/>
+            <w:bottom w:w="0" w:type="dxa"/>
+            <w:right w:w="0" w:type="dxa"/>
+          </w:tblCellMar>
+        </w:tblPrEx>
+        <w:tc>
+          <w:tcPr>
+            <w:tcW w:w="0" w:type="auto"/>
+            <w:tcBorders>
+              <w:top w:val="single" w:color="D4D4D4" w:sz="4" w:space="0"/>
+              <w:left w:val="single" w:color="D4D4D4" w:sz="4" w:space="0"/>
+              <w:bottom w:val="single" w:color="D4D4D4" w:sz="4" w:space="0"/>
+              <w:right w:val="single" w:color="D4D4D4" w:sz="4" w:space="0"/>
+            </w:tcBorders>
+            <w:shd w:val="clear" w:color="auto" w:fill="F6F4F0"/>
+            <w:tcMar>
+              <w:top w:w="84" w:type="dxa"/>
+              <w:left w:w="60" w:type="dxa"/>
+              <w:bottom w:w="84" w:type="dxa"/>
+              <w:right w:w="60" w:type="dxa"/>
+            </w:tcMar>
+            <w:vAlign w:val="top"/>
+          </w:tcPr>
+          <w:p>
+            <w:pPr>
+              <w:keepNext w:val="0"/>
+              <w:keepLines w:val="0"/>
+              <w:widowControl/>
+              <w:suppressLineNumbers w:val="0"/>
+              <w:spacing w:before="0" w:beforeAutospacing="0" w:after="0" w:afterAutospacing="0" w:line="420" w:lineRule="atLeast"/>
+              <w:ind w:left="0" w:right="0" w:firstLine="0"/>
+              <w:jc w:val="left"/>
+              <w:textAlignment w:val="top"/>
+              <w:rPr>
+                <w:rFonts w:hint="default" w:ascii="Helvetica" w:hAnsi="Helvetica" w:eastAsia="Helvetica" w:cs="Helvetica"/>
+                <w:i w:val="0"/>
+                <w:caps w:val="0"/>
+                <w:color w:val="333333"/>
+                <w:spacing w:val="0"/>
+                <w:sz w:val="15"/>
+                <w:szCs w:val="15"/>
+              </w:rPr>
+            </w:pPr>
+            <w:r>
+              <w:rPr>
+                <w:rFonts w:hint="eastAsia" w:ascii="宋体" w:hAnsi="宋体" w:eastAsia="宋体" w:cs="宋体"/>
+                <w:i w:val="0"/>
+                <w:caps w:val="0"/>
+                <w:color w:val="333333"/>
+                <w:spacing w:val="0"/>
+                <w:kern w:val="0"/>
+                <w:sz w:val="20"/>
+                <w:szCs w:val="20"/>
+                <w:bdr w:val="none" w:color="auto" w:sz="0" w:space="0"/>
+                <w:lang w:val="en-US" w:eastAsia="zh-CN" w:bidi="ar"/>
+              </w:rPr>
+              <w:t>      %E</w:t>
+            </w:r>
+          </w:p>
+        </w:tc>
+        <w:tc>
+          <w:tcPr>
+            <w:tcW w:w="0" w:type="auto"/>
+            <w:tcBorders>
+              <w:top w:val="single" w:color="D4D4D4" w:sz="4" w:space="0"/>
+              <w:left w:val="single" w:color="D4D4D4" w:sz="4" w:space="0"/>
+              <w:bottom w:val="single" w:color="D4D4D4" w:sz="4" w:space="0"/>
+              <w:right w:val="single" w:color="D4D4D4" w:sz="4" w:space="0"/>
+            </w:tcBorders>
+            <w:shd w:val="clear" w:color="auto" w:fill="F6F4F0"/>
+            <w:tcMar>
+              <w:top w:w="84" w:type="dxa"/>
+              <w:left w:w="60" w:type="dxa"/>
+              <w:bottom w:w="84" w:type="dxa"/>
+              <w:right w:w="60" w:type="dxa"/>
+            </w:tcMar>
+            <w:vAlign w:val="top"/>
+          </w:tcPr>
+          <w:p>
+            <w:pPr>
+              <w:keepNext w:val="0"/>
+              <w:keepLines w:val="0"/>
+              <w:widowControl/>
+              <w:suppressLineNumbers w:val="0"/>
+              <w:spacing w:before="0" w:beforeAutospacing="0" w:after="0" w:afterAutospacing="0" w:line="420" w:lineRule="atLeast"/>
+              <w:ind w:left="0" w:right="0" w:firstLine="0"/>
+              <w:jc w:val="left"/>
+              <w:textAlignment w:val="top"/>
+              <w:rPr>
+                <w:rFonts w:hint="default" w:ascii="Helvetica" w:hAnsi="Helvetica" w:eastAsia="Helvetica" w:cs="Helvetica"/>
+                <w:i w:val="0"/>
+                <w:caps w:val="0"/>
+                <w:color w:val="333333"/>
+                <w:spacing w:val="0"/>
+                <w:sz w:val="15"/>
+                <w:szCs w:val="15"/>
+              </w:rPr>
+            </w:pPr>
+            <w:r>
+              <w:rPr>
+                <w:rFonts w:hint="eastAsia" w:ascii="宋体" w:hAnsi="宋体" w:eastAsia="宋体" w:cs="宋体"/>
+                <w:i w:val="0"/>
+                <w:caps w:val="0"/>
+                <w:color w:val="333333"/>
+                <w:spacing w:val="0"/>
+                <w:kern w:val="0"/>
+                <w:sz w:val="20"/>
+                <w:szCs w:val="20"/>
+                <w:bdr w:val="none" w:color="auto" w:sz="0" w:space="0"/>
+                <w:lang w:val="en-US" w:eastAsia="zh-CN" w:bidi="ar"/>
+              </w:rPr>
+              <w:t> 作用同%e，用科学计数法格式化浮点数</w:t>
+            </w:r>
+          </w:p>
+        </w:tc>
+      </w:tr>
+      <w:tr>
+        <w:tblPrEx>
+          <w:tblBorders>
+            <w:top w:val="none" w:color="auto" w:sz="0" w:space="0"/>
+            <w:left w:val="none" w:color="auto" w:sz="0" w:space="0"/>
+            <w:bottom w:val="none" w:color="auto" w:sz="0" w:space="0"/>
+            <w:right w:val="none" w:color="auto" w:sz="0" w:space="0"/>
+            <w:insideH w:val="none" w:color="auto" w:sz="0" w:space="0"/>
+            <w:insideV w:val="none" w:color="auto" w:sz="0" w:space="0"/>
+          </w:tblBorders>
+          <w:shd w:val="clear" w:color="auto" w:fill="FFFFFF"/>
+          <w:tblCellMar>
+            <w:top w:w="0" w:type="dxa"/>
+            <w:left w:w="0" w:type="dxa"/>
+            <w:bottom w:w="0" w:type="dxa"/>
+            <w:right w:w="0" w:type="dxa"/>
+          </w:tblCellMar>
+        </w:tblPrEx>
+        <w:tc>
+          <w:tcPr>
+            <w:tcW w:w="0" w:type="auto"/>
+            <w:tcBorders>
+              <w:top w:val="single" w:color="D4D4D4" w:sz="4" w:space="0"/>
+              <w:left w:val="single" w:color="D4D4D4" w:sz="4" w:space="0"/>
+              <w:bottom w:val="single" w:color="D4D4D4" w:sz="4" w:space="0"/>
+              <w:right w:val="single" w:color="D4D4D4" w:sz="4" w:space="0"/>
+            </w:tcBorders>
+            <w:shd w:val="clear" w:color="auto" w:fill="FFFFFF"/>
+            <w:tcMar>
+              <w:top w:w="84" w:type="dxa"/>
+              <w:left w:w="60" w:type="dxa"/>
+              <w:bottom w:w="84" w:type="dxa"/>
+              <w:right w:w="60" w:type="dxa"/>
+            </w:tcMar>
+            <w:vAlign w:val="top"/>
+          </w:tcPr>
+          <w:p>
+            <w:pPr>
+              <w:keepNext w:val="0"/>
+              <w:keepLines w:val="0"/>
+              <w:widowControl/>
+              <w:suppressLineNumbers w:val="0"/>
+              <w:spacing w:before="0" w:beforeAutospacing="0" w:after="0" w:afterAutospacing="0" w:line="420" w:lineRule="atLeast"/>
+              <w:ind w:left="0" w:right="0" w:firstLine="0"/>
+              <w:jc w:val="left"/>
+              <w:textAlignment w:val="top"/>
+              <w:rPr>
+                <w:rFonts w:hint="default" w:ascii="Helvetica" w:hAnsi="Helvetica" w:eastAsia="Helvetica" w:cs="Helvetica"/>
+                <w:i w:val="0"/>
+                <w:caps w:val="0"/>
+                <w:color w:val="333333"/>
+                <w:spacing w:val="0"/>
+                <w:sz w:val="15"/>
+                <w:szCs w:val="15"/>
+              </w:rPr>
+            </w:pPr>
+            <w:r>
+              <w:rPr>
+                <w:rFonts w:hint="eastAsia" w:ascii="宋体" w:hAnsi="宋体" w:eastAsia="宋体" w:cs="宋体"/>
+                <w:i w:val="0"/>
+                <w:caps w:val="0"/>
+                <w:color w:val="333333"/>
+                <w:spacing w:val="0"/>
+                <w:kern w:val="0"/>
+                <w:sz w:val="20"/>
+                <w:szCs w:val="20"/>
+                <w:bdr w:val="none" w:color="auto" w:sz="0" w:space="0"/>
+                <w:lang w:val="en-US" w:eastAsia="zh-CN" w:bidi="ar"/>
+              </w:rPr>
+              <w:t>      %g</w:t>
+            </w:r>
+          </w:p>
+        </w:tc>
+        <w:tc>
+          <w:tcPr>
+            <w:tcW w:w="0" w:type="auto"/>
+            <w:tcBorders>
+              <w:top w:val="single" w:color="D4D4D4" w:sz="4" w:space="0"/>
+              <w:left w:val="single" w:color="D4D4D4" w:sz="4" w:space="0"/>
+              <w:bottom w:val="single" w:color="D4D4D4" w:sz="4" w:space="0"/>
+              <w:right w:val="single" w:color="D4D4D4" w:sz="4" w:space="0"/>
+            </w:tcBorders>
+            <w:shd w:val="clear" w:color="auto" w:fill="FFFFFF"/>
+            <w:tcMar>
+              <w:top w:w="84" w:type="dxa"/>
+              <w:left w:w="60" w:type="dxa"/>
+              <w:bottom w:w="84" w:type="dxa"/>
+              <w:right w:w="60" w:type="dxa"/>
+            </w:tcMar>
+            <w:vAlign w:val="top"/>
+          </w:tcPr>
+          <w:p>
+            <w:pPr>
+              <w:keepNext w:val="0"/>
+              <w:keepLines w:val="0"/>
+              <w:widowControl/>
+              <w:suppressLineNumbers w:val="0"/>
+              <w:spacing w:before="0" w:beforeAutospacing="0" w:after="0" w:afterAutospacing="0" w:line="420" w:lineRule="atLeast"/>
+              <w:ind w:left="0" w:right="0" w:firstLine="0"/>
+              <w:jc w:val="left"/>
+              <w:textAlignment w:val="top"/>
+              <w:rPr>
+                <w:rFonts w:hint="default" w:ascii="Helvetica" w:hAnsi="Helvetica" w:eastAsia="Helvetica" w:cs="Helvetica"/>
+                <w:i w:val="0"/>
+                <w:caps w:val="0"/>
+                <w:color w:val="333333"/>
+                <w:spacing w:val="0"/>
+                <w:sz w:val="15"/>
+                <w:szCs w:val="15"/>
+              </w:rPr>
+            </w:pPr>
+            <w:r>
+              <w:rPr>
+                <w:rFonts w:hint="eastAsia" w:ascii="宋体" w:hAnsi="宋体" w:eastAsia="宋体" w:cs="宋体"/>
+                <w:i w:val="0"/>
+                <w:caps w:val="0"/>
+                <w:color w:val="333333"/>
+                <w:spacing w:val="0"/>
+                <w:kern w:val="0"/>
+                <w:sz w:val="20"/>
+                <w:szCs w:val="20"/>
+                <w:bdr w:val="none" w:color="auto" w:sz="0" w:space="0"/>
+                <w:lang w:val="en-US" w:eastAsia="zh-CN" w:bidi="ar"/>
+              </w:rPr>
+              <w:t> %f和%e的简写</w:t>
+            </w:r>
+          </w:p>
+        </w:tc>
+      </w:tr>
+      <w:tr>
+        <w:tblPrEx>
+          <w:tblBorders>
+            <w:top w:val="none" w:color="auto" w:sz="0" w:space="0"/>
+            <w:left w:val="none" w:color="auto" w:sz="0" w:space="0"/>
+            <w:bottom w:val="none" w:color="auto" w:sz="0" w:space="0"/>
+            <w:right w:val="none" w:color="auto" w:sz="0" w:space="0"/>
+            <w:insideH w:val="none" w:color="auto" w:sz="0" w:space="0"/>
+            <w:insideV w:val="none" w:color="auto" w:sz="0" w:space="0"/>
+          </w:tblBorders>
+          <w:shd w:val="clear" w:color="auto" w:fill="FFFFFF"/>
+          <w:tblCellMar>
+            <w:top w:w="0" w:type="dxa"/>
+            <w:left w:w="0" w:type="dxa"/>
+            <w:bottom w:w="0" w:type="dxa"/>
+            <w:right w:w="0" w:type="dxa"/>
+          </w:tblCellMar>
+        </w:tblPrEx>
+        <w:tc>
+          <w:tcPr>
+            <w:tcW w:w="0" w:type="auto"/>
+            <w:tcBorders>
+              <w:top w:val="single" w:color="D4D4D4" w:sz="4" w:space="0"/>
+              <w:left w:val="single" w:color="D4D4D4" w:sz="4" w:space="0"/>
+              <w:bottom w:val="single" w:color="D4D4D4" w:sz="4" w:space="0"/>
+              <w:right w:val="single" w:color="D4D4D4" w:sz="4" w:space="0"/>
+            </w:tcBorders>
+            <w:shd w:val="clear" w:color="auto" w:fill="F6F4F0"/>
+            <w:tcMar>
+              <w:top w:w="84" w:type="dxa"/>
+              <w:left w:w="60" w:type="dxa"/>
+              <w:bottom w:w="84" w:type="dxa"/>
+              <w:right w:w="60" w:type="dxa"/>
+            </w:tcMar>
+            <w:vAlign w:val="top"/>
+          </w:tcPr>
+          <w:p>
+            <w:pPr>
+              <w:keepNext w:val="0"/>
+              <w:keepLines w:val="0"/>
+              <w:widowControl/>
+              <w:suppressLineNumbers w:val="0"/>
+              <w:spacing w:before="0" w:beforeAutospacing="0" w:after="0" w:afterAutospacing="0" w:line="420" w:lineRule="atLeast"/>
+              <w:ind w:left="0" w:right="0" w:firstLine="0"/>
+              <w:jc w:val="left"/>
+              <w:textAlignment w:val="top"/>
+              <w:rPr>
+                <w:rFonts w:hint="default" w:ascii="Helvetica" w:hAnsi="Helvetica" w:eastAsia="Helvetica" w:cs="Helvetica"/>
+                <w:i w:val="0"/>
+                <w:caps w:val="0"/>
+                <w:color w:val="333333"/>
+                <w:spacing w:val="0"/>
+                <w:sz w:val="15"/>
+                <w:szCs w:val="15"/>
+              </w:rPr>
+            </w:pPr>
+            <w:r>
+              <w:rPr>
+                <w:rFonts w:hint="eastAsia" w:ascii="宋体" w:hAnsi="宋体" w:eastAsia="宋体" w:cs="宋体"/>
+                <w:i w:val="0"/>
+                <w:caps w:val="0"/>
+                <w:color w:val="333333"/>
+                <w:spacing w:val="0"/>
+                <w:kern w:val="0"/>
+                <w:sz w:val="20"/>
+                <w:szCs w:val="20"/>
+                <w:bdr w:val="none" w:color="auto" w:sz="0" w:space="0"/>
+                <w:lang w:val="en-US" w:eastAsia="zh-CN" w:bidi="ar"/>
+              </w:rPr>
+              <w:t>      %G</w:t>
+            </w:r>
+          </w:p>
+        </w:tc>
+        <w:tc>
+          <w:tcPr>
+            <w:tcW w:w="0" w:type="auto"/>
+            <w:tcBorders>
+              <w:top w:val="single" w:color="D4D4D4" w:sz="4" w:space="0"/>
+              <w:left w:val="single" w:color="D4D4D4" w:sz="4" w:space="0"/>
+              <w:bottom w:val="single" w:color="D4D4D4" w:sz="4" w:space="0"/>
+              <w:right w:val="single" w:color="D4D4D4" w:sz="4" w:space="0"/>
+            </w:tcBorders>
+            <w:shd w:val="clear" w:color="auto" w:fill="F6F4F0"/>
+            <w:tcMar>
+              <w:top w:w="84" w:type="dxa"/>
+              <w:left w:w="60" w:type="dxa"/>
+              <w:bottom w:w="84" w:type="dxa"/>
+              <w:right w:w="60" w:type="dxa"/>
+            </w:tcMar>
+            <w:vAlign w:val="top"/>
+          </w:tcPr>
+          <w:p>
+            <w:pPr>
+              <w:keepNext w:val="0"/>
+              <w:keepLines w:val="0"/>
+              <w:widowControl/>
+              <w:suppressLineNumbers w:val="0"/>
+              <w:spacing w:before="0" w:beforeAutospacing="0" w:after="0" w:afterAutospacing="0" w:line="420" w:lineRule="atLeast"/>
+              <w:ind w:left="0" w:right="0" w:firstLine="0"/>
+              <w:jc w:val="left"/>
+              <w:textAlignment w:val="top"/>
+              <w:rPr>
+                <w:rFonts w:hint="default" w:ascii="Helvetica" w:hAnsi="Helvetica" w:eastAsia="Helvetica" w:cs="Helvetica"/>
+                <w:i w:val="0"/>
+                <w:caps w:val="0"/>
+                <w:color w:val="333333"/>
+                <w:spacing w:val="0"/>
+                <w:sz w:val="15"/>
+                <w:szCs w:val="15"/>
+              </w:rPr>
+            </w:pPr>
+            <w:r>
+              <w:rPr>
+                <w:rFonts w:hint="eastAsia" w:ascii="宋体" w:hAnsi="宋体" w:eastAsia="宋体" w:cs="宋体"/>
+                <w:i w:val="0"/>
+                <w:caps w:val="0"/>
+                <w:color w:val="333333"/>
+                <w:spacing w:val="0"/>
+                <w:kern w:val="0"/>
+                <w:sz w:val="20"/>
+                <w:szCs w:val="20"/>
+                <w:bdr w:val="none" w:color="auto" w:sz="0" w:space="0"/>
+                <w:lang w:val="en-US" w:eastAsia="zh-CN" w:bidi="ar"/>
+              </w:rPr>
+              <w:t> %F 和 %E 的简写</w:t>
+            </w:r>
+          </w:p>
+        </w:tc>
+      </w:tr>
+      <w:tr>
+        <w:tblPrEx>
+          <w:tblBorders>
+            <w:top w:val="none" w:color="auto" w:sz="0" w:space="0"/>
+            <w:left w:val="none" w:color="auto" w:sz="0" w:space="0"/>
+            <w:bottom w:val="none" w:color="auto" w:sz="0" w:space="0"/>
+            <w:right w:val="none" w:color="auto" w:sz="0" w:space="0"/>
+            <w:insideH w:val="none" w:color="auto" w:sz="0" w:space="0"/>
+            <w:insideV w:val="none" w:color="auto" w:sz="0" w:space="0"/>
+          </w:tblBorders>
+          <w:shd w:val="clear" w:color="auto" w:fill="FFFFFF"/>
+          <w:tblCellMar>
+            <w:top w:w="0" w:type="dxa"/>
+            <w:left w:w="0" w:type="dxa"/>
+            <w:bottom w:w="0" w:type="dxa"/>
+            <w:right w:w="0" w:type="dxa"/>
+          </w:tblCellMar>
+        </w:tblPrEx>
+        <w:tc>
+          <w:tcPr>
+            <w:tcW w:w="0" w:type="auto"/>
+            <w:tcBorders>
+              <w:top w:val="single" w:color="D4D4D4" w:sz="4" w:space="0"/>
+              <w:left w:val="single" w:color="D4D4D4" w:sz="4" w:space="0"/>
+              <w:bottom w:val="single" w:color="D4D4D4" w:sz="4" w:space="0"/>
+              <w:right w:val="single" w:color="D4D4D4" w:sz="4" w:space="0"/>
+            </w:tcBorders>
+            <w:shd w:val="clear" w:color="auto" w:fill="FFFFFF"/>
+            <w:tcMar>
+              <w:top w:w="84" w:type="dxa"/>
+              <w:left w:w="60" w:type="dxa"/>
+              <w:bottom w:w="84" w:type="dxa"/>
+              <w:right w:w="60" w:type="dxa"/>
+            </w:tcMar>
+            <w:vAlign w:val="top"/>
+          </w:tcPr>
+          <w:p>
+            <w:pPr>
+              <w:keepNext w:val="0"/>
+              <w:keepLines w:val="0"/>
+              <w:widowControl/>
+              <w:suppressLineNumbers w:val="0"/>
+              <w:spacing w:before="0" w:beforeAutospacing="0" w:after="0" w:afterAutospacing="0" w:line="420" w:lineRule="atLeast"/>
+              <w:ind w:left="0" w:right="0" w:firstLine="0"/>
+              <w:jc w:val="left"/>
+              <w:textAlignment w:val="top"/>
+              <w:rPr>
+                <w:rFonts w:hint="default" w:ascii="Helvetica" w:hAnsi="Helvetica" w:eastAsia="Helvetica" w:cs="Helvetica"/>
+                <w:i w:val="0"/>
+                <w:caps w:val="0"/>
+                <w:color w:val="333333"/>
+                <w:spacing w:val="0"/>
+                <w:sz w:val="15"/>
+                <w:szCs w:val="15"/>
+              </w:rPr>
+            </w:pPr>
+            <w:r>
+              <w:rPr>
+                <w:rFonts w:hint="eastAsia" w:ascii="宋体" w:hAnsi="宋体" w:eastAsia="宋体" w:cs="宋体"/>
+                <w:i w:val="0"/>
+                <w:caps w:val="0"/>
+                <w:color w:val="333333"/>
+                <w:spacing w:val="0"/>
+                <w:kern w:val="0"/>
+                <w:sz w:val="20"/>
+                <w:szCs w:val="20"/>
+                <w:bdr w:val="none" w:color="auto" w:sz="0" w:space="0"/>
+                <w:lang w:val="en-US" w:eastAsia="zh-CN" w:bidi="ar"/>
+              </w:rPr>
+              <w:t>      %p</w:t>
+            </w:r>
+          </w:p>
+        </w:tc>
+        <w:tc>
+          <w:tcPr>
+            <w:tcW w:w="0" w:type="auto"/>
+            <w:tcBorders>
+              <w:top w:val="single" w:color="D4D4D4" w:sz="4" w:space="0"/>
+              <w:left w:val="single" w:color="D4D4D4" w:sz="4" w:space="0"/>
+              <w:bottom w:val="single" w:color="D4D4D4" w:sz="4" w:space="0"/>
+              <w:right w:val="single" w:color="D4D4D4" w:sz="4" w:space="0"/>
+            </w:tcBorders>
+            <w:shd w:val="clear" w:color="auto" w:fill="FFFFFF"/>
+            <w:tcMar>
+              <w:top w:w="84" w:type="dxa"/>
+              <w:left w:w="60" w:type="dxa"/>
+              <w:bottom w:w="84" w:type="dxa"/>
+              <w:right w:w="60" w:type="dxa"/>
+            </w:tcMar>
+            <w:vAlign w:val="top"/>
+          </w:tcPr>
+          <w:p>
+            <w:pPr>
+              <w:keepNext w:val="0"/>
+              <w:keepLines w:val="0"/>
+              <w:widowControl/>
+              <w:suppressLineNumbers w:val="0"/>
+              <w:spacing w:before="0" w:beforeAutospacing="0" w:after="0" w:afterAutospacing="0" w:line="420" w:lineRule="atLeast"/>
+              <w:ind w:left="0" w:right="0" w:firstLine="0"/>
+              <w:jc w:val="left"/>
+              <w:textAlignment w:val="top"/>
+              <w:rPr>
+                <w:rFonts w:hint="default" w:ascii="Helvetica" w:hAnsi="Helvetica" w:eastAsia="Helvetica" w:cs="Helvetica"/>
+                <w:i w:val="0"/>
+                <w:caps w:val="0"/>
+                <w:color w:val="333333"/>
+                <w:spacing w:val="0"/>
+                <w:sz w:val="15"/>
+                <w:szCs w:val="15"/>
+              </w:rPr>
+            </w:pPr>
+            <w:r>
+              <w:rPr>
+                <w:rFonts w:hint="eastAsia" w:ascii="宋体" w:hAnsi="宋体" w:eastAsia="宋体" w:cs="宋体"/>
+                <w:i w:val="0"/>
+                <w:caps w:val="0"/>
+                <w:color w:val="333333"/>
+                <w:spacing w:val="0"/>
+                <w:kern w:val="0"/>
+                <w:sz w:val="20"/>
+                <w:szCs w:val="20"/>
+                <w:bdr w:val="none" w:color="auto" w:sz="0" w:space="0"/>
+                <w:lang w:val="en-US" w:eastAsia="zh-CN" w:bidi="ar"/>
+              </w:rPr>
+              <w:t> 用十六进制数格式化变量的地址</w:t>
+            </w:r>
+          </w:p>
+        </w:tc>
+      </w:tr>
+    </w:tbl>
+    <w:p>
+      <w:pPr>
+        <w:pStyle w:val="4"/>
+        <w:bidi w:val="0"/>
+      </w:pPr>
+      <w:r>
+        <w:rPr>
+          <w:rFonts w:hint="default"/>
+        </w:rPr>
+        <w:t>Python 三引号</w:t>
+      </w:r>
+    </w:p>
+    <w:p>
+      <w:pPr>
+        <w:pStyle w:val="7"/>
+        <w:keepNext w:val="0"/>
+        <w:keepLines w:val="0"/>
+        <w:widowControl/>
+        <w:suppressLineNumbers w:val="0"/>
+        <w:pBdr>
+          <w:top w:val="none" w:color="auto" w:sz="0" w:space="0"/>
+          <w:left w:val="none" w:color="auto" w:sz="0" w:space="0"/>
+          <w:bottom w:val="none" w:color="auto" w:sz="0" w:space="0"/>
+          <w:right w:val="none" w:color="auto" w:sz="0" w:space="0"/>
+        </w:pBdr>
+        <w:shd w:val="clear" w:fill="FFFFFF"/>
+        <w:wordWrap w:val="0"/>
+        <w:spacing w:before="0" w:beforeAutospacing="0" w:after="0" w:afterAutospacing="0" w:line="420" w:lineRule="atLeast"/>
+        <w:ind w:left="0" w:right="0" w:firstLine="0"/>
+        <w:rPr>
+          <w:rFonts w:hint="default" w:ascii="Helvetica" w:hAnsi="Helvetica" w:eastAsia="Helvetica" w:cs="Helvetica"/>
+          <w:i w:val="0"/>
+          <w:caps w:val="0"/>
+          <w:color w:val="333333"/>
+          <w:spacing w:val="0"/>
+          <w:sz w:val="15"/>
+          <w:szCs w:val="15"/>
+        </w:rPr>
+      </w:pPr>
+      <w:r>
+        <w:rPr>
+          <w:rFonts w:hint="default" w:ascii="Helvetica" w:hAnsi="Helvetica" w:eastAsia="Helvetica" w:cs="Helvetica"/>
+          <w:i w:val="0"/>
+          <w:caps w:val="0"/>
+          <w:color w:val="333333"/>
+          <w:spacing w:val="0"/>
+          <w:sz w:val="15"/>
+          <w:szCs w:val="15"/>
+          <w:bdr w:val="none" w:color="auto" w:sz="0" w:space="0"/>
+          <w:shd w:val="clear" w:fill="FFFFFF"/>
+        </w:rPr>
+        <w:t>Python 中三引号可以将复杂的字符串进行赋值。</w:t>
+      </w:r>
+    </w:p>
+    <w:p>
+      <w:pPr>
+        <w:pStyle w:val="7"/>
+        <w:keepNext w:val="0"/>
+        <w:keepLines w:val="0"/>
+        <w:widowControl/>
+        <w:suppressLineNumbers w:val="0"/>
+        <w:pBdr>
+          <w:top w:val="none" w:color="auto" w:sz="0" w:space="0"/>
+          <w:left w:val="none" w:color="auto" w:sz="0" w:space="0"/>
+          <w:bottom w:val="none" w:color="auto" w:sz="0" w:space="0"/>
+          <w:right w:val="none" w:color="auto" w:sz="0" w:space="0"/>
+        </w:pBdr>
+        <w:shd w:val="clear" w:fill="FFFFFF"/>
+        <w:wordWrap w:val="0"/>
+        <w:spacing w:before="0" w:beforeAutospacing="0" w:after="0" w:afterAutospacing="0" w:line="420" w:lineRule="atLeast"/>
+        <w:ind w:left="0" w:right="0" w:firstLine="0"/>
+        <w:rPr>
+          <w:rFonts w:hint="default" w:ascii="Helvetica" w:hAnsi="Helvetica" w:eastAsia="Helvetica" w:cs="Helvetica"/>
+          <w:i w:val="0"/>
+          <w:caps w:val="0"/>
+          <w:color w:val="333333"/>
+          <w:spacing w:val="0"/>
+          <w:sz w:val="15"/>
+          <w:szCs w:val="15"/>
+        </w:rPr>
+      </w:pPr>
+      <w:r>
+        <w:rPr>
+          <w:rFonts w:hint="default" w:ascii="Helvetica" w:hAnsi="Helvetica" w:eastAsia="Helvetica" w:cs="Helvetica"/>
+          <w:i w:val="0"/>
+          <w:caps w:val="0"/>
+          <w:color w:val="333333"/>
+          <w:spacing w:val="0"/>
+          <w:sz w:val="15"/>
+          <w:szCs w:val="15"/>
+          <w:bdr w:val="none" w:color="auto" w:sz="0" w:space="0"/>
+          <w:shd w:val="clear" w:fill="FFFFFF"/>
+        </w:rPr>
+        <w:t>Python 三引号允许一个字符串跨多行，字符串中可以包含换行符、制表符以及其他特殊字符。</w:t>
+      </w:r>
+    </w:p>
+    <w:p>
+      <w:pPr>
+        <w:pStyle w:val="7"/>
+        <w:keepNext w:val="0"/>
+        <w:keepLines w:val="0"/>
+        <w:widowControl/>
+        <w:suppressLineNumbers w:val="0"/>
+        <w:pBdr>
+          <w:top w:val="none" w:color="auto" w:sz="0" w:space="0"/>
+          <w:left w:val="none" w:color="auto" w:sz="0" w:space="0"/>
+          <w:bottom w:val="none" w:color="auto" w:sz="0" w:space="0"/>
+          <w:right w:val="none" w:color="auto" w:sz="0" w:space="0"/>
+        </w:pBdr>
+        <w:shd w:val="clear" w:fill="FFFFFF"/>
+        <w:wordWrap w:val="0"/>
+        <w:spacing w:before="0" w:beforeAutospacing="0" w:after="0" w:afterAutospacing="0" w:line="420" w:lineRule="atLeast"/>
+        <w:ind w:left="0" w:right="0" w:firstLine="0"/>
+        <w:rPr>
+          <w:rFonts w:hint="default" w:ascii="Helvetica" w:hAnsi="Helvetica" w:eastAsia="Helvetica" w:cs="Helvetica"/>
+          <w:i w:val="0"/>
+          <w:caps w:val="0"/>
+          <w:color w:val="333333"/>
+          <w:spacing w:val="0"/>
+          <w:sz w:val="15"/>
+          <w:szCs w:val="15"/>
+        </w:rPr>
+      </w:pPr>
+      <w:r>
+        <w:rPr>
+          <w:rFonts w:hint="default" w:ascii="Helvetica" w:hAnsi="Helvetica" w:eastAsia="Helvetica" w:cs="Helvetica"/>
+          <w:i w:val="0"/>
+          <w:caps w:val="0"/>
+          <w:color w:val="333333"/>
+          <w:spacing w:val="0"/>
+          <w:sz w:val="15"/>
+          <w:szCs w:val="15"/>
+          <w:bdr w:val="none" w:color="auto" w:sz="0" w:space="0"/>
+          <w:shd w:val="clear" w:fill="FFFFFF"/>
+        </w:rPr>
+        <w:t>三引号的语法是一对连续的单引号或者双引号（通常都是成对的用）。</w:t>
+      </w:r>
+    </w:p>
+    <w:p>
+      <w:pPr>
+        <w:pStyle w:val="6"/>
+        <w:keepNext w:val="0"/>
+        <w:keepLines w:val="0"/>
+        <w:widowControl/>
+        <w:suppressLineNumbers w:val="0"/>
+        <w:pBdr>
+          <w:top w:val="single" w:color="DDDDDD" w:sz="4" w:space="6"/>
+          <w:left w:val="single" w:color="DDDDDD" w:sz="18" w:space="9"/>
+          <w:bottom w:val="single" w:color="DDDDDD" w:sz="4" w:space="6"/>
+          <w:right w:val="single" w:color="DDDDDD" w:sz="4" w:space="9"/>
+        </w:pBdr>
+        <w:shd w:val="clear" w:fill="FBFBFB"/>
+        <w:wordWrap w:val="0"/>
+        <w:spacing w:before="180" w:beforeAutospacing="0" w:after="180" w:afterAutospacing="0" w:line="240" w:lineRule="atLeast"/>
+        <w:ind w:left="0" w:right="0" w:firstLine="0"/>
+        <w:rPr>
+          <w:rFonts w:hint="default" w:ascii="Consolas" w:hAnsi="Consolas" w:eastAsia="Consolas" w:cs="Consolas"/>
+          <w:caps w:val="0"/>
+          <w:color w:val="008800"/>
+          <w:spacing w:val="0"/>
+          <w:sz w:val="14"/>
+          <w:szCs w:val="14"/>
+          <w:bdr w:val="none" w:color="auto" w:sz="0" w:space="0"/>
+          <w:shd w:val="clear" w:fill="FBFBFB"/>
+        </w:rPr>
+      </w:pPr>
+      <w:r>
+        <w:rPr>
+          <w:rFonts w:hint="default" w:ascii="Consolas" w:hAnsi="Consolas" w:eastAsia="Consolas" w:cs="Consolas"/>
+          <w:caps w:val="0"/>
+          <w:color w:val="000000"/>
+          <w:spacing w:val="0"/>
+          <w:sz w:val="14"/>
+          <w:szCs w:val="14"/>
+          <w:bdr w:val="none" w:color="auto" w:sz="0" w:space="0"/>
+          <w:shd w:val="clear" w:fill="FBFBFB"/>
+        </w:rPr>
+        <w:t xml:space="preserve"> </w:t>
+      </w:r>
+      <w:r>
+        <w:rPr>
+          <w:rFonts w:hint="default" w:ascii="Consolas" w:hAnsi="Consolas" w:eastAsia="Consolas" w:cs="Consolas"/>
+          <w:caps w:val="0"/>
+          <w:color w:val="666600"/>
+          <w:spacing w:val="0"/>
+          <w:sz w:val="14"/>
+          <w:szCs w:val="14"/>
+          <w:bdr w:val="none" w:color="auto" w:sz="0" w:space="0"/>
+          <w:shd w:val="clear" w:fill="FBFBFB"/>
+        </w:rPr>
+        <w:t>&gt;&gt;&gt;</w:t>
+      </w:r>
+      <w:r>
+        <w:rPr>
+          <w:rFonts w:hint="default" w:ascii="Consolas" w:hAnsi="Consolas" w:eastAsia="Consolas" w:cs="Consolas"/>
+          <w:caps w:val="0"/>
+          <w:color w:val="000000"/>
+          <w:spacing w:val="0"/>
+          <w:sz w:val="14"/>
+          <w:szCs w:val="14"/>
+          <w:bdr w:val="none" w:color="auto" w:sz="0" w:space="0"/>
+          <w:shd w:val="clear" w:fill="FBFBFB"/>
+        </w:rPr>
+        <w:t xml:space="preserve"> hi </w:t>
+      </w:r>
+      <w:r>
+        <w:rPr>
+          <w:rFonts w:hint="default" w:ascii="Consolas" w:hAnsi="Consolas" w:eastAsia="Consolas" w:cs="Consolas"/>
+          <w:caps w:val="0"/>
+          <w:color w:val="666600"/>
+          <w:spacing w:val="0"/>
+          <w:sz w:val="14"/>
+          <w:szCs w:val="14"/>
+          <w:bdr w:val="none" w:color="auto" w:sz="0" w:space="0"/>
+          <w:shd w:val="clear" w:fill="FBFBFB"/>
+        </w:rPr>
+        <w:t>=</w:t>
+      </w:r>
+      <w:r>
+        <w:rPr>
+          <w:rFonts w:hint="default" w:ascii="Consolas" w:hAnsi="Consolas" w:eastAsia="Consolas" w:cs="Consolas"/>
+          <w:caps w:val="0"/>
+          <w:color w:val="000000"/>
+          <w:spacing w:val="0"/>
+          <w:sz w:val="14"/>
+          <w:szCs w:val="14"/>
+          <w:bdr w:val="none" w:color="auto" w:sz="0" w:space="0"/>
+          <w:shd w:val="clear" w:fill="FBFBFB"/>
+        </w:rPr>
+        <w:t xml:space="preserve"> </w:t>
+      </w:r>
+      <w:r>
+        <w:rPr>
+          <w:rFonts w:hint="default" w:ascii="Consolas" w:hAnsi="Consolas" w:eastAsia="Consolas" w:cs="Consolas"/>
+          <w:caps w:val="0"/>
+          <w:color w:val="008800"/>
+          <w:spacing w:val="0"/>
+          <w:sz w:val="14"/>
+          <w:szCs w:val="14"/>
+          <w:bdr w:val="none" w:color="auto" w:sz="0" w:space="0"/>
+          <w:shd w:val="clear" w:fill="FBFBFB"/>
+        </w:rPr>
+        <w:t xml:space="preserve">'''hi </w:t>
+      </w:r>
+    </w:p>
+    <w:p>
+      <w:pPr>
+        <w:pStyle w:val="6"/>
+        <w:keepNext w:val="0"/>
+        <w:keepLines w:val="0"/>
+        <w:widowControl/>
+        <w:suppressLineNumbers w:val="0"/>
+        <w:pBdr>
+          <w:top w:val="single" w:color="DDDDDD" w:sz="4" w:space="6"/>
+          <w:left w:val="single" w:color="DDDDDD" w:sz="18" w:space="9"/>
+          <w:bottom w:val="single" w:color="DDDDDD" w:sz="4" w:space="6"/>
+          <w:right w:val="single" w:color="DDDDDD" w:sz="4" w:space="9"/>
+        </w:pBdr>
+        <w:shd w:val="clear" w:fill="FBFBFB"/>
+        <w:wordWrap w:val="0"/>
+        <w:spacing w:before="180" w:beforeAutospacing="0" w:after="180" w:afterAutospacing="0" w:line="240" w:lineRule="atLeast"/>
+        <w:ind w:left="0" w:right="0" w:firstLine="0"/>
+        <w:rPr>
+          <w:rFonts w:hint="default" w:ascii="Consolas" w:hAnsi="Consolas" w:eastAsia="Consolas" w:cs="Consolas"/>
+          <w:caps w:val="0"/>
+          <w:color w:val="000000"/>
+          <w:spacing w:val="0"/>
+          <w:sz w:val="14"/>
+          <w:szCs w:val="14"/>
+          <w:bdr w:val="none" w:color="auto" w:sz="0" w:space="0"/>
+          <w:shd w:val="clear" w:fill="FBFBFB"/>
+        </w:rPr>
+      </w:pPr>
+      <w:r>
+        <w:rPr>
+          <w:rFonts w:hint="default" w:ascii="Consolas" w:hAnsi="Consolas" w:eastAsia="Consolas" w:cs="Consolas"/>
+          <w:caps w:val="0"/>
+          <w:color w:val="008800"/>
+          <w:spacing w:val="0"/>
+          <w:sz w:val="14"/>
+          <w:szCs w:val="14"/>
+          <w:bdr w:val="none" w:color="auto" w:sz="0" w:space="0"/>
+          <w:shd w:val="clear" w:fill="FBFBFB"/>
+        </w:rPr>
+        <w:t>there'''</w:t>
+      </w:r>
+      <w:r>
+        <w:rPr>
+          <w:rFonts w:hint="default" w:ascii="Consolas" w:hAnsi="Consolas" w:eastAsia="Consolas" w:cs="Consolas"/>
+          <w:caps w:val="0"/>
+          <w:color w:val="666600"/>
+          <w:spacing w:val="0"/>
+          <w:sz w:val="14"/>
+          <w:szCs w:val="14"/>
+          <w:bdr w:val="none" w:color="auto" w:sz="0" w:space="0"/>
+          <w:shd w:val="clear" w:fill="FBFBFB"/>
+        </w:rPr>
+        <w:t>&gt;&gt;&gt;</w:t>
+      </w:r>
+      <w:r>
+        <w:rPr>
+          <w:rFonts w:hint="default" w:ascii="Consolas" w:hAnsi="Consolas" w:eastAsia="Consolas" w:cs="Consolas"/>
+          <w:caps w:val="0"/>
+          <w:color w:val="000000"/>
+          <w:spacing w:val="0"/>
+          <w:sz w:val="14"/>
+          <w:szCs w:val="14"/>
+          <w:bdr w:val="none" w:color="auto" w:sz="0" w:space="0"/>
+          <w:shd w:val="clear" w:fill="FBFBFB"/>
+        </w:rPr>
+        <w:t xml:space="preserve"> hi   </w:t>
+      </w:r>
+      <w:r>
+        <w:rPr>
+          <w:rFonts w:hint="default" w:ascii="Consolas" w:hAnsi="Consolas" w:eastAsia="Consolas" w:cs="Consolas"/>
+          <w:caps w:val="0"/>
+          <w:color w:val="880000"/>
+          <w:spacing w:val="0"/>
+          <w:sz w:val="14"/>
+          <w:szCs w:val="14"/>
+          <w:bdr w:val="none" w:color="auto" w:sz="0" w:space="0"/>
+          <w:shd w:val="clear" w:fill="FBFBFB"/>
+        </w:rPr>
+        <w:t># repr()</w:t>
+      </w:r>
+      <w:r>
+        <w:rPr>
+          <w:rFonts w:hint="default" w:ascii="Consolas" w:hAnsi="Consolas" w:eastAsia="Consolas" w:cs="Consolas"/>
+          <w:caps w:val="0"/>
+          <w:color w:val="008800"/>
+          <w:spacing w:val="0"/>
+          <w:sz w:val="14"/>
+          <w:szCs w:val="14"/>
+          <w:bdr w:val="none" w:color="auto" w:sz="0" w:space="0"/>
+          <w:shd w:val="clear" w:fill="FBFBFB"/>
+        </w:rPr>
+        <w:t>'hi\nthere'</w:t>
+      </w:r>
+      <w:r>
+        <w:rPr>
+          <w:rFonts w:hint="default" w:ascii="Consolas" w:hAnsi="Consolas" w:eastAsia="Consolas" w:cs="Consolas"/>
+          <w:caps w:val="0"/>
+          <w:color w:val="666600"/>
+          <w:spacing w:val="0"/>
+          <w:sz w:val="14"/>
+          <w:szCs w:val="14"/>
+          <w:bdr w:val="none" w:color="auto" w:sz="0" w:space="0"/>
+          <w:shd w:val="clear" w:fill="FBFBFB"/>
+        </w:rPr>
+        <w:t>&gt;&gt;&gt;</w:t>
+      </w:r>
+      <w:r>
+        <w:rPr>
+          <w:rFonts w:hint="default" w:ascii="Consolas" w:hAnsi="Consolas" w:eastAsia="Consolas" w:cs="Consolas"/>
+          <w:caps w:val="0"/>
+          <w:color w:val="000000"/>
+          <w:spacing w:val="0"/>
+          <w:sz w:val="14"/>
+          <w:szCs w:val="14"/>
+          <w:bdr w:val="none" w:color="auto" w:sz="0" w:space="0"/>
+          <w:shd w:val="clear" w:fill="FBFBFB"/>
+        </w:rPr>
+        <w:t xml:space="preserve"> </w:t>
+      </w:r>
+      <w:r>
+        <w:rPr>
+          <w:rFonts w:hint="default" w:ascii="Consolas" w:hAnsi="Consolas" w:eastAsia="Consolas" w:cs="Consolas"/>
+          <w:caps w:val="0"/>
+          <w:color w:val="000088"/>
+          <w:spacing w:val="0"/>
+          <w:sz w:val="14"/>
+          <w:szCs w:val="14"/>
+          <w:bdr w:val="none" w:color="auto" w:sz="0" w:space="0"/>
+          <w:shd w:val="clear" w:fill="FBFBFB"/>
+        </w:rPr>
+        <w:t>print</w:t>
+      </w:r>
+      <w:r>
+        <w:rPr>
+          <w:rFonts w:hint="default" w:ascii="Consolas" w:hAnsi="Consolas" w:eastAsia="Consolas" w:cs="Consolas"/>
+          <w:caps w:val="0"/>
+          <w:color w:val="000000"/>
+          <w:spacing w:val="0"/>
+          <w:sz w:val="14"/>
+          <w:szCs w:val="14"/>
+          <w:bdr w:val="none" w:color="auto" w:sz="0" w:space="0"/>
+          <w:shd w:val="clear" w:fill="FBFBFB"/>
+        </w:rPr>
+        <w:t xml:space="preserve"> hi  </w:t>
+      </w:r>
+      <w:r>
+        <w:rPr>
+          <w:rFonts w:hint="default" w:ascii="Consolas" w:hAnsi="Consolas" w:eastAsia="Consolas" w:cs="Consolas"/>
+          <w:caps w:val="0"/>
+          <w:color w:val="880000"/>
+          <w:spacing w:val="0"/>
+          <w:sz w:val="14"/>
+          <w:szCs w:val="14"/>
+          <w:bdr w:val="none" w:color="auto" w:sz="0" w:space="0"/>
+          <w:shd w:val="clear" w:fill="FBFBFB"/>
+        </w:rPr>
+        <w:t># str()</w:t>
+      </w:r>
+    </w:p>
+    <w:p>
+      <w:pPr>
+        <w:pStyle w:val="6"/>
+        <w:keepNext w:val="0"/>
+        <w:keepLines w:val="0"/>
+        <w:widowControl/>
+        <w:suppressLineNumbers w:val="0"/>
+        <w:pBdr>
+          <w:top w:val="single" w:color="DDDDDD" w:sz="4" w:space="6"/>
+          <w:left w:val="single" w:color="DDDDDD" w:sz="18" w:space="9"/>
+          <w:bottom w:val="single" w:color="DDDDDD" w:sz="4" w:space="6"/>
+          <w:right w:val="single" w:color="DDDDDD" w:sz="4" w:space="9"/>
+        </w:pBdr>
+        <w:shd w:val="clear" w:fill="FBFBFB"/>
+        <w:wordWrap w:val="0"/>
+        <w:spacing w:before="180" w:beforeAutospacing="0" w:after="180" w:afterAutospacing="0" w:line="240" w:lineRule="atLeast"/>
+        <w:ind w:left="0" w:right="0" w:firstLine="0"/>
+        <w:rPr>
+          <w:rFonts w:hint="default" w:ascii="Consolas" w:hAnsi="Consolas" w:eastAsia="Consolas" w:cs="Consolas"/>
+          <w:caps w:val="0"/>
+          <w:color w:val="000000"/>
+          <w:spacing w:val="0"/>
+          <w:sz w:val="14"/>
+          <w:szCs w:val="14"/>
+          <w:bdr w:val="none" w:color="auto" w:sz="0" w:space="0"/>
+          <w:shd w:val="clear" w:fill="FBFBFB"/>
+        </w:rPr>
+      </w:pPr>
+      <w:r>
+        <w:rPr>
+          <w:rFonts w:hint="default" w:ascii="Consolas" w:hAnsi="Consolas" w:eastAsia="Consolas" w:cs="Consolas"/>
+          <w:caps w:val="0"/>
+          <w:color w:val="000000"/>
+          <w:spacing w:val="0"/>
+          <w:sz w:val="14"/>
+          <w:szCs w:val="14"/>
+          <w:bdr w:val="none" w:color="auto" w:sz="0" w:space="0"/>
+          <w:shd w:val="clear" w:fill="FBFBFB"/>
+        </w:rPr>
+        <w:t xml:space="preserve">hi </w:t>
+      </w:r>
+    </w:p>
+    <w:p>
+      <w:pPr>
+        <w:pStyle w:val="6"/>
+        <w:keepNext w:val="0"/>
+        <w:keepLines w:val="0"/>
+        <w:widowControl/>
+        <w:suppressLineNumbers w:val="0"/>
+        <w:pBdr>
+          <w:top w:val="single" w:color="DDDDDD" w:sz="4" w:space="6"/>
+          <w:left w:val="single" w:color="DDDDDD" w:sz="18" w:space="9"/>
+          <w:bottom w:val="single" w:color="DDDDDD" w:sz="4" w:space="6"/>
+          <w:right w:val="single" w:color="DDDDDD" w:sz="4" w:space="9"/>
+        </w:pBdr>
+        <w:shd w:val="clear" w:fill="FBFBFB"/>
+        <w:wordWrap w:val="0"/>
+        <w:spacing w:before="180" w:beforeAutospacing="0" w:after="180" w:afterAutospacing="0" w:line="240" w:lineRule="atLeast"/>
+        <w:ind w:left="0" w:right="0" w:firstLine="0"/>
+        <w:rPr>
+          <w:rFonts w:ascii="Consolas" w:hAnsi="Consolas" w:eastAsia="Consolas" w:cs="Consolas"/>
+          <w:caps w:val="0"/>
+          <w:color w:val="333333"/>
+          <w:spacing w:val="0"/>
+          <w:sz w:val="14"/>
+          <w:szCs w:val="14"/>
+        </w:rPr>
+      </w:pPr>
+      <w:r>
+        <w:rPr>
+          <w:rFonts w:hint="default" w:ascii="Consolas" w:hAnsi="Consolas" w:eastAsia="Consolas" w:cs="Consolas"/>
+          <w:caps w:val="0"/>
+          <w:color w:val="000000"/>
+          <w:spacing w:val="0"/>
+          <w:sz w:val="14"/>
+          <w:szCs w:val="14"/>
+          <w:bdr w:val="none" w:color="auto" w:sz="0" w:space="0"/>
+          <w:shd w:val="clear" w:fill="FBFBFB"/>
+        </w:rPr>
+        <w:t xml:space="preserve">there  </w:t>
+      </w:r>
+    </w:p>
+    <w:p>
+      <w:pPr>
+        <w:pStyle w:val="7"/>
+        <w:keepNext w:val="0"/>
+        <w:keepLines w:val="0"/>
+        <w:widowControl/>
+        <w:suppressLineNumbers w:val="0"/>
+        <w:pBdr>
+          <w:top w:val="none" w:color="auto" w:sz="0" w:space="0"/>
+          <w:left w:val="none" w:color="auto" w:sz="0" w:space="0"/>
+          <w:bottom w:val="none" w:color="auto" w:sz="0" w:space="0"/>
+          <w:right w:val="none" w:color="auto" w:sz="0" w:space="0"/>
+        </w:pBdr>
+        <w:shd w:val="clear" w:fill="FFFFFF"/>
+        <w:wordWrap w:val="0"/>
+        <w:spacing w:before="0" w:beforeAutospacing="0" w:after="0" w:afterAutospacing="0" w:line="420" w:lineRule="atLeast"/>
+        <w:ind w:left="0" w:right="0" w:firstLine="0"/>
+        <w:rPr>
+          <w:rFonts w:hint="default" w:ascii="Helvetica" w:hAnsi="Helvetica" w:eastAsia="Helvetica" w:cs="Helvetica"/>
+          <w:i w:val="0"/>
+          <w:caps w:val="0"/>
+          <w:color w:val="333333"/>
+          <w:spacing w:val="0"/>
+          <w:sz w:val="15"/>
+          <w:szCs w:val="15"/>
+        </w:rPr>
+      </w:pPr>
+      <w:r>
+        <w:rPr>
+          <w:rFonts w:hint="default" w:ascii="Helvetica" w:hAnsi="Helvetica" w:eastAsia="Helvetica" w:cs="Helvetica"/>
+          <w:i w:val="0"/>
+          <w:caps w:val="0"/>
+          <w:color w:val="333333"/>
+          <w:spacing w:val="0"/>
+          <w:sz w:val="15"/>
+          <w:szCs w:val="15"/>
+          <w:bdr w:val="none" w:color="auto" w:sz="0" w:space="0"/>
+          <w:shd w:val="clear" w:fill="FFFFFF"/>
+        </w:rPr>
+        <w:t>三引号让程序员从引号和特殊字符串的泥潭里面解脱出来，自始至终保持一小块字符串的格式是所谓的WYSIWYG（所见即所得）格式的。</w:t>
+      </w:r>
+    </w:p>
+    <w:p>
+      <w:pPr>
+        <w:pStyle w:val="7"/>
+        <w:keepNext w:val="0"/>
+        <w:keepLines w:val="0"/>
+        <w:widowControl/>
+        <w:suppressLineNumbers w:val="0"/>
+        <w:pBdr>
+          <w:top w:val="none" w:color="auto" w:sz="0" w:space="0"/>
+          <w:left w:val="none" w:color="auto" w:sz="0" w:space="0"/>
+          <w:bottom w:val="none" w:color="auto" w:sz="0" w:space="0"/>
+          <w:right w:val="none" w:color="auto" w:sz="0" w:space="0"/>
+        </w:pBdr>
+        <w:shd w:val="clear" w:fill="FFFFFF"/>
+        <w:wordWrap w:val="0"/>
+        <w:spacing w:before="0" w:beforeAutospacing="0" w:after="0" w:afterAutospacing="0" w:line="420" w:lineRule="atLeast"/>
+        <w:ind w:left="0" w:right="0" w:firstLine="0"/>
+        <w:rPr>
+          <w:rFonts w:hint="default" w:ascii="Helvetica" w:hAnsi="Helvetica" w:eastAsia="Helvetica" w:cs="Helvetica"/>
+          <w:i w:val="0"/>
+          <w:caps w:val="0"/>
+          <w:color w:val="333333"/>
+          <w:spacing w:val="0"/>
+          <w:sz w:val="15"/>
+          <w:szCs w:val="15"/>
+        </w:rPr>
+      </w:pPr>
+      <w:r>
+        <w:rPr>
+          <w:rFonts w:hint="default" w:ascii="Helvetica" w:hAnsi="Helvetica" w:eastAsia="Helvetica" w:cs="Helvetica"/>
+          <w:i w:val="0"/>
+          <w:caps w:val="0"/>
+          <w:color w:val="333333"/>
+          <w:spacing w:val="0"/>
+          <w:sz w:val="15"/>
+          <w:szCs w:val="15"/>
+          <w:bdr w:val="none" w:color="auto" w:sz="0" w:space="0"/>
+          <w:shd w:val="clear" w:fill="FFFFFF"/>
+        </w:rPr>
+        <w:t>一个典型的用例是，当你需要一块HTML或者SQL时，这时当用三引号标记，使用传统的转义字符体系将十分费神。</w:t>
+      </w:r>
+    </w:p>
+    <w:p>
+      <w:pPr>
+        <w:pStyle w:val="6"/>
+        <w:keepNext w:val="0"/>
+        <w:keepLines w:val="0"/>
+        <w:widowControl/>
+        <w:suppressLineNumbers w:val="0"/>
+        <w:pBdr>
+          <w:top w:val="single" w:color="DDDDDD" w:sz="4" w:space="6"/>
+          <w:left w:val="single" w:color="DDDDDD" w:sz="18" w:space="9"/>
+          <w:bottom w:val="single" w:color="DDDDDD" w:sz="4" w:space="6"/>
+          <w:right w:val="single" w:color="DDDDDD" w:sz="4" w:space="9"/>
+        </w:pBdr>
+        <w:shd w:val="clear" w:fill="FBFBFB"/>
+        <w:wordWrap w:val="0"/>
+        <w:spacing w:before="180" w:beforeAutospacing="0" w:after="180" w:afterAutospacing="0" w:line="240" w:lineRule="atLeast"/>
+        <w:ind w:left="0" w:right="0" w:firstLine="0"/>
+        <w:rPr>
+          <w:rFonts w:hint="default" w:ascii="Consolas" w:hAnsi="Consolas" w:eastAsia="Consolas" w:cs="Consolas"/>
+          <w:caps w:val="0"/>
+          <w:color w:val="008800"/>
+          <w:spacing w:val="0"/>
+          <w:sz w:val="14"/>
+          <w:szCs w:val="14"/>
+          <w:bdr w:val="none" w:color="auto" w:sz="0" w:space="0"/>
+          <w:shd w:val="clear" w:fill="FBFBFB"/>
+        </w:rPr>
+      </w:pPr>
+      <w:r>
+        <w:rPr>
+          <w:rFonts w:hint="default" w:ascii="Consolas" w:hAnsi="Consolas" w:eastAsia="Consolas" w:cs="Consolas"/>
+          <w:caps w:val="0"/>
+          <w:color w:val="000000"/>
+          <w:spacing w:val="0"/>
+          <w:sz w:val="14"/>
+          <w:szCs w:val="14"/>
+          <w:bdr w:val="none" w:color="auto" w:sz="0" w:space="0"/>
+          <w:shd w:val="clear" w:fill="FBFBFB"/>
+        </w:rPr>
+        <w:t xml:space="preserve"> errHTML </w:t>
+      </w:r>
+      <w:r>
+        <w:rPr>
+          <w:rFonts w:hint="default" w:ascii="Consolas" w:hAnsi="Consolas" w:eastAsia="Consolas" w:cs="Consolas"/>
+          <w:caps w:val="0"/>
+          <w:color w:val="666600"/>
+          <w:spacing w:val="0"/>
+          <w:sz w:val="14"/>
+          <w:szCs w:val="14"/>
+          <w:bdr w:val="none" w:color="auto" w:sz="0" w:space="0"/>
+          <w:shd w:val="clear" w:fill="FBFBFB"/>
+        </w:rPr>
+        <w:t>=</w:t>
+      </w:r>
+      <w:r>
+        <w:rPr>
+          <w:rFonts w:hint="default" w:ascii="Consolas" w:hAnsi="Consolas" w:eastAsia="Consolas" w:cs="Consolas"/>
+          <w:caps w:val="0"/>
+          <w:color w:val="000000"/>
+          <w:spacing w:val="0"/>
+          <w:sz w:val="14"/>
+          <w:szCs w:val="14"/>
+          <w:bdr w:val="none" w:color="auto" w:sz="0" w:space="0"/>
+          <w:shd w:val="clear" w:fill="FBFBFB"/>
+        </w:rPr>
+        <w:t xml:space="preserve"> </w:t>
+      </w:r>
+      <w:r>
+        <w:rPr>
+          <w:rFonts w:hint="default" w:ascii="Consolas" w:hAnsi="Consolas" w:eastAsia="Consolas" w:cs="Consolas"/>
+          <w:caps w:val="0"/>
+          <w:color w:val="008800"/>
+          <w:spacing w:val="0"/>
+          <w:sz w:val="14"/>
+          <w:szCs w:val="14"/>
+          <w:bdr w:val="none" w:color="auto" w:sz="0" w:space="0"/>
+          <w:shd w:val="clear" w:fill="FBFBFB"/>
+        </w:rPr>
+        <w:t>'''</w:t>
+      </w:r>
+    </w:p>
+    <w:p>
+      <w:pPr>
+        <w:pStyle w:val="6"/>
+        <w:keepNext w:val="0"/>
+        <w:keepLines w:val="0"/>
+        <w:widowControl/>
+        <w:suppressLineNumbers w:val="0"/>
+        <w:pBdr>
+          <w:top w:val="single" w:color="DDDDDD" w:sz="4" w:space="6"/>
+          <w:left w:val="single" w:color="DDDDDD" w:sz="18" w:space="9"/>
+          <w:bottom w:val="single" w:color="DDDDDD" w:sz="4" w:space="6"/>
+          <w:right w:val="single" w:color="DDDDDD" w:sz="4" w:space="9"/>
+        </w:pBdr>
+        <w:shd w:val="clear" w:fill="FBFBFB"/>
+        <w:wordWrap w:val="0"/>
+        <w:spacing w:before="180" w:beforeAutospacing="0" w:after="180" w:afterAutospacing="0" w:line="240" w:lineRule="atLeast"/>
+        <w:ind w:left="0" w:right="0" w:firstLine="0"/>
+        <w:rPr>
+          <w:rFonts w:hint="default" w:ascii="Consolas" w:hAnsi="Consolas" w:eastAsia="Consolas" w:cs="Consolas"/>
+          <w:caps w:val="0"/>
+          <w:color w:val="008800"/>
+          <w:spacing w:val="0"/>
+          <w:sz w:val="14"/>
+          <w:szCs w:val="14"/>
+          <w:bdr w:val="none" w:color="auto" w:sz="0" w:space="0"/>
+          <w:shd w:val="clear" w:fill="FBFBFB"/>
+        </w:rPr>
+      </w:pPr>
+      <w:r>
+        <w:rPr>
+          <w:rFonts w:hint="default" w:ascii="Consolas" w:hAnsi="Consolas" w:eastAsia="Consolas" w:cs="Consolas"/>
+          <w:caps w:val="0"/>
+          <w:color w:val="008800"/>
+          <w:spacing w:val="0"/>
+          <w:sz w:val="14"/>
+          <w:szCs w:val="14"/>
+          <w:bdr w:val="none" w:color="auto" w:sz="0" w:space="0"/>
+          <w:shd w:val="clear" w:fill="FBFBFB"/>
+        </w:rPr>
+        <w:t>&lt;HTML&gt;&lt;HEAD&gt;&lt;TITLE&gt;</w:t>
+      </w:r>
+    </w:p>
+    <w:p>
+      <w:pPr>
+        <w:pStyle w:val="6"/>
+        <w:keepNext w:val="0"/>
+        <w:keepLines w:val="0"/>
+        <w:widowControl/>
+        <w:suppressLineNumbers w:val="0"/>
+        <w:pBdr>
+          <w:top w:val="single" w:color="DDDDDD" w:sz="4" w:space="6"/>
+          <w:left w:val="single" w:color="DDDDDD" w:sz="18" w:space="9"/>
+          <w:bottom w:val="single" w:color="DDDDDD" w:sz="4" w:space="6"/>
+          <w:right w:val="single" w:color="DDDDDD" w:sz="4" w:space="9"/>
+        </w:pBdr>
+        <w:shd w:val="clear" w:fill="FBFBFB"/>
+        <w:wordWrap w:val="0"/>
+        <w:spacing w:before="180" w:beforeAutospacing="0" w:after="180" w:afterAutospacing="0" w:line="240" w:lineRule="atLeast"/>
+        <w:ind w:left="0" w:right="0" w:firstLine="0"/>
+        <w:rPr>
+          <w:rFonts w:hint="default" w:ascii="Consolas" w:hAnsi="Consolas" w:eastAsia="Consolas" w:cs="Consolas"/>
+          <w:caps w:val="0"/>
+          <w:color w:val="008800"/>
+          <w:spacing w:val="0"/>
+          <w:sz w:val="14"/>
+          <w:szCs w:val="14"/>
+          <w:bdr w:val="none" w:color="auto" w:sz="0" w:space="0"/>
+          <w:shd w:val="clear" w:fill="FBFBFB"/>
+        </w:rPr>
+      </w:pPr>
+      <w:r>
+        <w:rPr>
+          <w:rFonts w:hint="default" w:ascii="Consolas" w:hAnsi="Consolas" w:eastAsia="Consolas" w:cs="Consolas"/>
+          <w:caps w:val="0"/>
+          <w:color w:val="008800"/>
+          <w:spacing w:val="0"/>
+          <w:sz w:val="14"/>
+          <w:szCs w:val="14"/>
+          <w:bdr w:val="none" w:color="auto" w:sz="0" w:space="0"/>
+          <w:shd w:val="clear" w:fill="FBFBFB"/>
+        </w:rPr>
+        <w:t>Friends CGI Demo&lt;/TITLE&gt;&lt;/HEAD&gt;</w:t>
+      </w:r>
+    </w:p>
+    <w:p>
+      <w:pPr>
+        <w:pStyle w:val="6"/>
+        <w:keepNext w:val="0"/>
+        <w:keepLines w:val="0"/>
+        <w:widowControl/>
+        <w:suppressLineNumbers w:val="0"/>
+        <w:pBdr>
+          <w:top w:val="single" w:color="DDDDDD" w:sz="4" w:space="6"/>
+          <w:left w:val="single" w:color="DDDDDD" w:sz="18" w:space="9"/>
+          <w:bottom w:val="single" w:color="DDDDDD" w:sz="4" w:space="6"/>
+          <w:right w:val="single" w:color="DDDDDD" w:sz="4" w:space="9"/>
+        </w:pBdr>
+        <w:shd w:val="clear" w:fill="FBFBFB"/>
+        <w:wordWrap w:val="0"/>
+        <w:spacing w:before="180" w:beforeAutospacing="0" w:after="180" w:afterAutospacing="0" w:line="240" w:lineRule="atLeast"/>
+        <w:ind w:left="0" w:right="0" w:firstLine="0"/>
+        <w:rPr>
+          <w:rFonts w:hint="default" w:ascii="Consolas" w:hAnsi="Consolas" w:eastAsia="Consolas" w:cs="Consolas"/>
+          <w:caps w:val="0"/>
+          <w:color w:val="008800"/>
+          <w:spacing w:val="0"/>
+          <w:sz w:val="14"/>
+          <w:szCs w:val="14"/>
+          <w:bdr w:val="none" w:color="auto" w:sz="0" w:space="0"/>
+          <w:shd w:val="clear" w:fill="FBFBFB"/>
+        </w:rPr>
+      </w:pPr>
+      <w:r>
+        <w:rPr>
+          <w:rFonts w:hint="default" w:ascii="Consolas" w:hAnsi="Consolas" w:eastAsia="Consolas" w:cs="Consolas"/>
+          <w:caps w:val="0"/>
+          <w:color w:val="008800"/>
+          <w:spacing w:val="0"/>
+          <w:sz w:val="14"/>
+          <w:szCs w:val="14"/>
+          <w:bdr w:val="none" w:color="auto" w:sz="0" w:space="0"/>
+          <w:shd w:val="clear" w:fill="FBFBFB"/>
+        </w:rPr>
+        <w:t>&lt;BODY&gt;&lt;H3&gt;ERROR&lt;/H3&gt;</w:t>
+      </w:r>
+    </w:p>
+    <w:p>
+      <w:pPr>
+        <w:pStyle w:val="6"/>
+        <w:keepNext w:val="0"/>
+        <w:keepLines w:val="0"/>
+        <w:widowControl/>
+        <w:suppressLineNumbers w:val="0"/>
+        <w:pBdr>
+          <w:top w:val="single" w:color="DDDDDD" w:sz="4" w:space="6"/>
+          <w:left w:val="single" w:color="DDDDDD" w:sz="18" w:space="9"/>
+          <w:bottom w:val="single" w:color="DDDDDD" w:sz="4" w:space="6"/>
+          <w:right w:val="single" w:color="DDDDDD" w:sz="4" w:space="9"/>
+        </w:pBdr>
+        <w:shd w:val="clear" w:fill="FBFBFB"/>
+        <w:wordWrap w:val="0"/>
+        <w:spacing w:before="180" w:beforeAutospacing="0" w:after="180" w:afterAutospacing="0" w:line="240" w:lineRule="atLeast"/>
+        <w:ind w:left="0" w:right="0" w:firstLine="0"/>
+        <w:rPr>
+          <w:rFonts w:hint="default" w:ascii="Consolas" w:hAnsi="Consolas" w:eastAsia="Consolas" w:cs="Consolas"/>
+          <w:caps w:val="0"/>
+          <w:color w:val="008800"/>
+          <w:spacing w:val="0"/>
+          <w:sz w:val="14"/>
+          <w:szCs w:val="14"/>
+          <w:bdr w:val="none" w:color="auto" w:sz="0" w:space="0"/>
+          <w:shd w:val="clear" w:fill="FBFBFB"/>
+        </w:rPr>
+      </w:pPr>
+      <w:r>
+        <w:rPr>
+          <w:rFonts w:hint="default" w:ascii="Consolas" w:hAnsi="Consolas" w:eastAsia="Consolas" w:cs="Consolas"/>
+          <w:caps w:val="0"/>
+          <w:color w:val="008800"/>
+          <w:spacing w:val="0"/>
+          <w:sz w:val="14"/>
+          <w:szCs w:val="14"/>
+          <w:bdr w:val="none" w:color="auto" w:sz="0" w:space="0"/>
+          <w:shd w:val="clear" w:fill="FBFBFB"/>
+        </w:rPr>
+        <w:t>&lt;B&gt;%s&lt;/B&gt;&lt;P&gt;</w:t>
+      </w:r>
+    </w:p>
+    <w:p>
+      <w:pPr>
+        <w:pStyle w:val="6"/>
+        <w:keepNext w:val="0"/>
+        <w:keepLines w:val="0"/>
+        <w:widowControl/>
+        <w:suppressLineNumbers w:val="0"/>
+        <w:pBdr>
+          <w:top w:val="single" w:color="DDDDDD" w:sz="4" w:space="6"/>
+          <w:left w:val="single" w:color="DDDDDD" w:sz="18" w:space="9"/>
+          <w:bottom w:val="single" w:color="DDDDDD" w:sz="4" w:space="6"/>
+          <w:right w:val="single" w:color="DDDDDD" w:sz="4" w:space="9"/>
+        </w:pBdr>
+        <w:shd w:val="clear" w:fill="FBFBFB"/>
+        <w:wordWrap w:val="0"/>
+        <w:spacing w:before="180" w:beforeAutospacing="0" w:after="180" w:afterAutospacing="0" w:line="240" w:lineRule="atLeast"/>
+        <w:ind w:left="0" w:right="0" w:firstLine="0"/>
+        <w:rPr>
+          <w:rFonts w:hint="default" w:ascii="Consolas" w:hAnsi="Consolas" w:eastAsia="Consolas" w:cs="Consolas"/>
+          <w:caps w:val="0"/>
+          <w:color w:val="008800"/>
+          <w:spacing w:val="0"/>
+          <w:sz w:val="14"/>
+          <w:szCs w:val="14"/>
+          <w:bdr w:val="none" w:color="auto" w:sz="0" w:space="0"/>
+          <w:shd w:val="clear" w:fill="FBFBFB"/>
+        </w:rPr>
+      </w:pPr>
+      <w:r>
+        <w:rPr>
+          <w:rFonts w:hint="default" w:ascii="Consolas" w:hAnsi="Consolas" w:eastAsia="Consolas" w:cs="Consolas"/>
+          <w:caps w:val="0"/>
+          <w:color w:val="008800"/>
+          <w:spacing w:val="0"/>
+          <w:sz w:val="14"/>
+          <w:szCs w:val="14"/>
+          <w:bdr w:val="none" w:color="auto" w:sz="0" w:space="0"/>
+          <w:shd w:val="clear" w:fill="FBFBFB"/>
+        </w:rPr>
+        <w:t>&lt;FORM&gt;&lt;INPUT TYPE=button VALUE=Back</w:t>
+      </w:r>
+    </w:p>
+    <w:p>
+      <w:pPr>
+        <w:pStyle w:val="6"/>
+        <w:keepNext w:val="0"/>
+        <w:keepLines w:val="0"/>
+        <w:widowControl/>
+        <w:suppressLineNumbers w:val="0"/>
+        <w:pBdr>
+          <w:top w:val="single" w:color="DDDDDD" w:sz="4" w:space="6"/>
+          <w:left w:val="single" w:color="DDDDDD" w:sz="18" w:space="9"/>
+          <w:bottom w:val="single" w:color="DDDDDD" w:sz="4" w:space="6"/>
+          <w:right w:val="single" w:color="DDDDDD" w:sz="4" w:space="9"/>
+        </w:pBdr>
+        <w:shd w:val="clear" w:fill="FBFBFB"/>
+        <w:wordWrap w:val="0"/>
+        <w:spacing w:before="180" w:beforeAutospacing="0" w:after="180" w:afterAutospacing="0" w:line="240" w:lineRule="atLeast"/>
+        <w:ind w:left="0" w:right="0" w:firstLine="0"/>
+        <w:rPr>
+          <w:rFonts w:hint="default" w:ascii="Consolas" w:hAnsi="Consolas" w:eastAsia="Consolas" w:cs="Consolas"/>
+          <w:caps w:val="0"/>
+          <w:color w:val="008800"/>
+          <w:spacing w:val="0"/>
+          <w:sz w:val="14"/>
+          <w:szCs w:val="14"/>
+          <w:bdr w:val="none" w:color="auto" w:sz="0" w:space="0"/>
+          <w:shd w:val="clear" w:fill="FBFBFB"/>
+        </w:rPr>
+      </w:pPr>
+      <w:r>
+        <w:rPr>
+          <w:rFonts w:hint="default" w:ascii="Consolas" w:hAnsi="Consolas" w:eastAsia="Consolas" w:cs="Consolas"/>
+          <w:caps w:val="0"/>
+          <w:color w:val="008800"/>
+          <w:spacing w:val="0"/>
+          <w:sz w:val="14"/>
+          <w:szCs w:val="14"/>
+          <w:bdr w:val="none" w:color="auto" w:sz="0" w:space="0"/>
+          <w:shd w:val="clear" w:fill="FBFBFB"/>
+        </w:rPr>
+        <w:t>ONCLICK="window.history.back()"&gt;&lt;/FORM&gt;</w:t>
+      </w:r>
+    </w:p>
+    <w:p>
+      <w:pPr>
+        <w:pStyle w:val="6"/>
+        <w:keepNext w:val="0"/>
+        <w:keepLines w:val="0"/>
+        <w:widowControl/>
+        <w:suppressLineNumbers w:val="0"/>
+        <w:pBdr>
+          <w:top w:val="single" w:color="DDDDDD" w:sz="4" w:space="6"/>
+          <w:left w:val="single" w:color="DDDDDD" w:sz="18" w:space="9"/>
+          <w:bottom w:val="single" w:color="DDDDDD" w:sz="4" w:space="6"/>
+          <w:right w:val="single" w:color="DDDDDD" w:sz="4" w:space="9"/>
+        </w:pBdr>
+        <w:shd w:val="clear" w:fill="FBFBFB"/>
+        <w:wordWrap w:val="0"/>
+        <w:spacing w:before="180" w:beforeAutospacing="0" w:after="180" w:afterAutospacing="0" w:line="240" w:lineRule="atLeast"/>
+        <w:ind w:left="0" w:right="0" w:firstLine="0"/>
+        <w:rPr>
+          <w:rFonts w:hint="default" w:ascii="Consolas" w:hAnsi="Consolas" w:eastAsia="Consolas" w:cs="Consolas"/>
+          <w:caps w:val="0"/>
+          <w:color w:val="008800"/>
+          <w:spacing w:val="0"/>
+          <w:sz w:val="14"/>
+          <w:szCs w:val="14"/>
+          <w:bdr w:val="none" w:color="auto" w:sz="0" w:space="0"/>
+          <w:shd w:val="clear" w:fill="FBFBFB"/>
+        </w:rPr>
+      </w:pPr>
+      <w:r>
+        <w:rPr>
+          <w:rFonts w:hint="default" w:ascii="Consolas" w:hAnsi="Consolas" w:eastAsia="Consolas" w:cs="Consolas"/>
+          <w:caps w:val="0"/>
+          <w:color w:val="008800"/>
+          <w:spacing w:val="0"/>
+          <w:sz w:val="14"/>
+          <w:szCs w:val="14"/>
+          <w:bdr w:val="none" w:color="auto" w:sz="0" w:space="0"/>
+          <w:shd w:val="clear" w:fill="FBFBFB"/>
+        </w:rPr>
+        <w:t>&lt;/BODY&gt;&lt;/HTML&gt;</w:t>
+      </w:r>
+    </w:p>
+    <w:p>
+      <w:pPr>
+        <w:pStyle w:val="6"/>
+        <w:keepNext w:val="0"/>
+        <w:keepLines w:val="0"/>
+        <w:widowControl/>
+        <w:suppressLineNumbers w:val="0"/>
+        <w:pBdr>
+          <w:top w:val="single" w:color="DDDDDD" w:sz="4" w:space="6"/>
+          <w:left w:val="single" w:color="DDDDDD" w:sz="18" w:space="9"/>
+          <w:bottom w:val="single" w:color="DDDDDD" w:sz="4" w:space="6"/>
+          <w:right w:val="single" w:color="DDDDDD" w:sz="4" w:space="9"/>
+        </w:pBdr>
+        <w:shd w:val="clear" w:fill="FBFBFB"/>
+        <w:wordWrap w:val="0"/>
+        <w:spacing w:before="180" w:beforeAutospacing="0" w:after="180" w:afterAutospacing="0" w:line="240" w:lineRule="atLeast"/>
+        <w:ind w:left="0" w:right="0" w:firstLine="0"/>
+        <w:rPr>
+          <w:rFonts w:hint="default" w:ascii="Consolas" w:hAnsi="Consolas" w:eastAsia="Consolas" w:cs="Consolas"/>
+          <w:caps w:val="0"/>
+          <w:color w:val="000000"/>
+          <w:spacing w:val="0"/>
+          <w:sz w:val="14"/>
+          <w:szCs w:val="14"/>
+          <w:bdr w:val="none" w:color="auto" w:sz="0" w:space="0"/>
+          <w:shd w:val="clear" w:fill="FBFBFB"/>
+        </w:rPr>
+      </w:pPr>
+      <w:r>
+        <w:rPr>
+          <w:rFonts w:hint="default" w:ascii="Consolas" w:hAnsi="Consolas" w:eastAsia="Consolas" w:cs="Consolas"/>
+          <w:caps w:val="0"/>
+          <w:color w:val="008800"/>
+          <w:spacing w:val="0"/>
+          <w:sz w:val="14"/>
+          <w:szCs w:val="14"/>
+          <w:bdr w:val="none" w:color="auto" w:sz="0" w:space="0"/>
+          <w:shd w:val="clear" w:fill="FBFBFB"/>
+        </w:rPr>
+        <w:t>'''</w:t>
+      </w:r>
+    </w:p>
+    <w:p>
+      <w:pPr>
+        <w:pStyle w:val="6"/>
+        <w:keepNext w:val="0"/>
+        <w:keepLines w:val="0"/>
+        <w:widowControl/>
+        <w:suppressLineNumbers w:val="0"/>
+        <w:pBdr>
+          <w:top w:val="single" w:color="DDDDDD" w:sz="4" w:space="6"/>
+          <w:left w:val="single" w:color="DDDDDD" w:sz="18" w:space="9"/>
+          <w:bottom w:val="single" w:color="DDDDDD" w:sz="4" w:space="6"/>
+          <w:right w:val="single" w:color="DDDDDD" w:sz="4" w:space="9"/>
+        </w:pBdr>
+        <w:shd w:val="clear" w:fill="FBFBFB"/>
+        <w:wordWrap w:val="0"/>
+        <w:spacing w:before="180" w:beforeAutospacing="0" w:after="180" w:afterAutospacing="0" w:line="240" w:lineRule="atLeast"/>
+        <w:ind w:left="0" w:right="0" w:firstLine="0"/>
+        <w:rPr>
+          <w:rFonts w:hint="default" w:ascii="Consolas" w:hAnsi="Consolas" w:eastAsia="Consolas" w:cs="Consolas"/>
+          <w:caps w:val="0"/>
+          <w:color w:val="008800"/>
+          <w:spacing w:val="0"/>
+          <w:sz w:val="14"/>
+          <w:szCs w:val="14"/>
+          <w:bdr w:val="none" w:color="auto" w:sz="0" w:space="0"/>
+          <w:shd w:val="clear" w:fill="FBFBFB"/>
+        </w:rPr>
+      </w:pPr>
+      <w:r>
+        <w:rPr>
+          <w:rFonts w:hint="default" w:ascii="Consolas" w:hAnsi="Consolas" w:eastAsia="Consolas" w:cs="Consolas"/>
+          <w:caps w:val="0"/>
+          <w:color w:val="000000"/>
+          <w:spacing w:val="0"/>
+          <w:sz w:val="14"/>
+          <w:szCs w:val="14"/>
+          <w:bdr w:val="none" w:color="auto" w:sz="0" w:space="0"/>
+          <w:shd w:val="clear" w:fill="FBFBFB"/>
+        </w:rPr>
+        <w:t>cursor</w:t>
+      </w:r>
+      <w:r>
+        <w:rPr>
+          <w:rFonts w:hint="default" w:ascii="Consolas" w:hAnsi="Consolas" w:eastAsia="Consolas" w:cs="Consolas"/>
+          <w:caps w:val="0"/>
+          <w:color w:val="666600"/>
+          <w:spacing w:val="0"/>
+          <w:sz w:val="14"/>
+          <w:szCs w:val="14"/>
+          <w:bdr w:val="none" w:color="auto" w:sz="0" w:space="0"/>
+          <w:shd w:val="clear" w:fill="FBFBFB"/>
+        </w:rPr>
+        <w:t>.</w:t>
+      </w:r>
+      <w:r>
+        <w:rPr>
+          <w:rFonts w:hint="default" w:ascii="Consolas" w:hAnsi="Consolas" w:eastAsia="Consolas" w:cs="Consolas"/>
+          <w:caps w:val="0"/>
+          <w:color w:val="000000"/>
+          <w:spacing w:val="0"/>
+          <w:sz w:val="14"/>
+          <w:szCs w:val="14"/>
+          <w:bdr w:val="none" w:color="auto" w:sz="0" w:space="0"/>
+          <w:shd w:val="clear" w:fill="FBFBFB"/>
+        </w:rPr>
+        <w:t>execute</w:t>
+      </w:r>
+      <w:r>
+        <w:rPr>
+          <w:rFonts w:hint="default" w:ascii="Consolas" w:hAnsi="Consolas" w:eastAsia="Consolas" w:cs="Consolas"/>
+          <w:caps w:val="0"/>
+          <w:color w:val="666600"/>
+          <w:spacing w:val="0"/>
+          <w:sz w:val="14"/>
+          <w:szCs w:val="14"/>
+          <w:bdr w:val="none" w:color="auto" w:sz="0" w:space="0"/>
+          <w:shd w:val="clear" w:fill="FBFBFB"/>
+        </w:rPr>
+        <w:t>(</w:t>
+      </w:r>
+      <w:r>
+        <w:rPr>
+          <w:rFonts w:hint="default" w:ascii="Consolas" w:hAnsi="Consolas" w:eastAsia="Consolas" w:cs="Consolas"/>
+          <w:caps w:val="0"/>
+          <w:color w:val="008800"/>
+          <w:spacing w:val="0"/>
+          <w:sz w:val="14"/>
+          <w:szCs w:val="14"/>
+          <w:bdr w:val="none" w:color="auto" w:sz="0" w:space="0"/>
+          <w:shd w:val="clear" w:fill="FBFBFB"/>
+        </w:rPr>
+        <w:t>'''</w:t>
+      </w:r>
+    </w:p>
+    <w:p>
+      <w:pPr>
+        <w:pStyle w:val="6"/>
+        <w:keepNext w:val="0"/>
+        <w:keepLines w:val="0"/>
+        <w:widowControl/>
+        <w:suppressLineNumbers w:val="0"/>
+        <w:pBdr>
+          <w:top w:val="single" w:color="DDDDDD" w:sz="4" w:space="6"/>
+          <w:left w:val="single" w:color="DDDDDD" w:sz="18" w:space="9"/>
+          <w:bottom w:val="single" w:color="DDDDDD" w:sz="4" w:space="6"/>
+          <w:right w:val="single" w:color="DDDDDD" w:sz="4" w:space="9"/>
+        </w:pBdr>
+        <w:shd w:val="clear" w:fill="FBFBFB"/>
+        <w:wordWrap w:val="0"/>
+        <w:spacing w:before="180" w:beforeAutospacing="0" w:after="180" w:afterAutospacing="0" w:line="240" w:lineRule="atLeast"/>
+        <w:ind w:left="0" w:right="0" w:firstLine="0"/>
+        <w:rPr>
+          <w:rFonts w:hint="default" w:ascii="Consolas" w:hAnsi="Consolas" w:eastAsia="Consolas" w:cs="Consolas"/>
+          <w:caps w:val="0"/>
+          <w:color w:val="008800"/>
+          <w:spacing w:val="0"/>
+          <w:sz w:val="14"/>
+          <w:szCs w:val="14"/>
+          <w:bdr w:val="none" w:color="auto" w:sz="0" w:space="0"/>
+          <w:shd w:val="clear" w:fill="FBFBFB"/>
+        </w:rPr>
+      </w:pPr>
+      <w:r>
+        <w:rPr>
+          <w:rFonts w:hint="default" w:ascii="Consolas" w:hAnsi="Consolas" w:eastAsia="Consolas" w:cs="Consolas"/>
+          <w:caps w:val="0"/>
+          <w:color w:val="008800"/>
+          <w:spacing w:val="0"/>
+          <w:sz w:val="14"/>
+          <w:szCs w:val="14"/>
+          <w:bdr w:val="none" w:color="auto" w:sz="0" w:space="0"/>
+          <w:shd w:val="clear" w:fill="FBFBFB"/>
+        </w:rPr>
+        <w:t xml:space="preserve">CREATE TABLE users (  </w:t>
+      </w:r>
+    </w:p>
+    <w:p>
+      <w:pPr>
+        <w:pStyle w:val="6"/>
+        <w:keepNext w:val="0"/>
+        <w:keepLines w:val="0"/>
+        <w:widowControl/>
+        <w:suppressLineNumbers w:val="0"/>
+        <w:pBdr>
+          <w:top w:val="single" w:color="DDDDDD" w:sz="4" w:space="6"/>
+          <w:left w:val="single" w:color="DDDDDD" w:sz="18" w:space="9"/>
+          <w:bottom w:val="single" w:color="DDDDDD" w:sz="4" w:space="6"/>
+          <w:right w:val="single" w:color="DDDDDD" w:sz="4" w:space="9"/>
+        </w:pBdr>
+        <w:shd w:val="clear" w:fill="FBFBFB"/>
+        <w:wordWrap w:val="0"/>
+        <w:spacing w:before="180" w:beforeAutospacing="0" w:after="180" w:afterAutospacing="0" w:line="240" w:lineRule="atLeast"/>
+        <w:ind w:left="0" w:right="0" w:firstLine="0"/>
+        <w:rPr>
+          <w:rFonts w:hint="default" w:ascii="Consolas" w:hAnsi="Consolas" w:eastAsia="Consolas" w:cs="Consolas"/>
+          <w:caps w:val="0"/>
+          <w:color w:val="008800"/>
+          <w:spacing w:val="0"/>
+          <w:sz w:val="14"/>
+          <w:szCs w:val="14"/>
+          <w:bdr w:val="none" w:color="auto" w:sz="0" w:space="0"/>
+          <w:shd w:val="clear" w:fill="FBFBFB"/>
+        </w:rPr>
+      </w:pPr>
+      <w:r>
+        <w:rPr>
+          <w:rFonts w:hint="default" w:ascii="Consolas" w:hAnsi="Consolas" w:eastAsia="Consolas" w:cs="Consolas"/>
+          <w:caps w:val="0"/>
+          <w:color w:val="008800"/>
+          <w:spacing w:val="0"/>
+          <w:sz w:val="14"/>
+          <w:szCs w:val="14"/>
+          <w:bdr w:val="none" w:color="auto" w:sz="0" w:space="0"/>
+          <w:shd w:val="clear" w:fill="FBFBFB"/>
+        </w:rPr>
+        <w:t xml:space="preserve">login VARCHAR(8), </w:t>
+      </w:r>
+    </w:p>
+    <w:p>
+      <w:pPr>
+        <w:pStyle w:val="6"/>
+        <w:keepNext w:val="0"/>
+        <w:keepLines w:val="0"/>
+        <w:widowControl/>
+        <w:suppressLineNumbers w:val="0"/>
+        <w:pBdr>
+          <w:top w:val="single" w:color="DDDDDD" w:sz="4" w:space="6"/>
+          <w:left w:val="single" w:color="DDDDDD" w:sz="18" w:space="9"/>
+          <w:bottom w:val="single" w:color="DDDDDD" w:sz="4" w:space="6"/>
+          <w:right w:val="single" w:color="DDDDDD" w:sz="4" w:space="9"/>
+        </w:pBdr>
+        <w:shd w:val="clear" w:fill="FBFBFB"/>
+        <w:wordWrap w:val="0"/>
+        <w:spacing w:before="180" w:beforeAutospacing="0" w:after="180" w:afterAutospacing="0" w:line="240" w:lineRule="atLeast"/>
+        <w:ind w:left="0" w:right="0" w:firstLine="0"/>
+        <w:rPr>
+          <w:rFonts w:hint="default" w:ascii="Consolas" w:hAnsi="Consolas" w:eastAsia="Consolas" w:cs="Consolas"/>
+          <w:caps w:val="0"/>
+          <w:color w:val="008800"/>
+          <w:spacing w:val="0"/>
+          <w:sz w:val="14"/>
+          <w:szCs w:val="14"/>
+          <w:bdr w:val="none" w:color="auto" w:sz="0" w:space="0"/>
+          <w:shd w:val="clear" w:fill="FBFBFB"/>
+        </w:rPr>
+      </w:pPr>
+      <w:r>
+        <w:rPr>
+          <w:rFonts w:hint="default" w:ascii="Consolas" w:hAnsi="Consolas" w:eastAsia="Consolas" w:cs="Consolas"/>
+          <w:caps w:val="0"/>
+          <w:color w:val="008800"/>
+          <w:spacing w:val="0"/>
+          <w:sz w:val="14"/>
+          <w:szCs w:val="14"/>
+          <w:bdr w:val="none" w:color="auto" w:sz="0" w:space="0"/>
+          <w:shd w:val="clear" w:fill="FBFBFB"/>
+        </w:rPr>
+        <w:t>uid INTEGER,</w:t>
+      </w:r>
+    </w:p>
+    <w:p>
+      <w:pPr>
+        <w:pStyle w:val="6"/>
+        <w:keepNext w:val="0"/>
+        <w:keepLines w:val="0"/>
+        <w:widowControl/>
+        <w:suppressLineNumbers w:val="0"/>
+        <w:pBdr>
+          <w:top w:val="single" w:color="DDDDDD" w:sz="4" w:space="6"/>
+          <w:left w:val="single" w:color="DDDDDD" w:sz="18" w:space="9"/>
+          <w:bottom w:val="single" w:color="DDDDDD" w:sz="4" w:space="6"/>
+          <w:right w:val="single" w:color="DDDDDD" w:sz="4" w:space="9"/>
+        </w:pBdr>
+        <w:shd w:val="clear" w:fill="FBFBFB"/>
+        <w:wordWrap w:val="0"/>
+        <w:spacing w:before="180" w:beforeAutospacing="0" w:after="180" w:afterAutospacing="0" w:line="240" w:lineRule="atLeast"/>
+        <w:ind w:left="0" w:right="0" w:firstLine="0"/>
+        <w:rPr>
+          <w:rFonts w:hint="default" w:ascii="Consolas" w:hAnsi="Consolas" w:eastAsia="Consolas" w:cs="Consolas"/>
+          <w:caps w:val="0"/>
+          <w:color w:val="008800"/>
+          <w:spacing w:val="0"/>
+          <w:sz w:val="14"/>
+          <w:szCs w:val="14"/>
+          <w:bdr w:val="none" w:color="auto" w:sz="0" w:space="0"/>
+          <w:shd w:val="clear" w:fill="FBFBFB"/>
+        </w:rPr>
+      </w:pPr>
+      <w:r>
+        <w:rPr>
+          <w:rFonts w:hint="default" w:ascii="Consolas" w:hAnsi="Consolas" w:eastAsia="Consolas" w:cs="Consolas"/>
+          <w:caps w:val="0"/>
+          <w:color w:val="008800"/>
+          <w:spacing w:val="0"/>
+          <w:sz w:val="14"/>
+          <w:szCs w:val="14"/>
+          <w:bdr w:val="none" w:color="auto" w:sz="0" w:space="0"/>
+          <w:shd w:val="clear" w:fill="FBFBFB"/>
+        </w:rPr>
+        <w:t>prid INTEGER)</w:t>
+      </w:r>
+    </w:p>
+    <w:p>
+      <w:pPr>
+        <w:pStyle w:val="6"/>
+        <w:keepNext w:val="0"/>
+        <w:keepLines w:val="0"/>
+        <w:widowControl/>
+        <w:suppressLineNumbers w:val="0"/>
+        <w:pBdr>
+          <w:top w:val="single" w:color="DDDDDD" w:sz="4" w:space="6"/>
+          <w:left w:val="single" w:color="DDDDDD" w:sz="18" w:space="9"/>
+          <w:bottom w:val="single" w:color="DDDDDD" w:sz="4" w:space="6"/>
+          <w:right w:val="single" w:color="DDDDDD" w:sz="4" w:space="9"/>
+        </w:pBdr>
+        <w:shd w:val="clear" w:fill="FBFBFB"/>
+        <w:wordWrap w:val="0"/>
+        <w:spacing w:before="180" w:beforeAutospacing="0" w:after="180" w:afterAutospacing="0" w:line="240" w:lineRule="atLeast"/>
+        <w:ind w:left="0" w:right="0" w:firstLine="0"/>
+        <w:rPr>
+          <w:rFonts w:hint="default" w:ascii="Consolas" w:hAnsi="Consolas" w:eastAsia="Consolas" w:cs="Consolas"/>
+          <w:caps w:val="0"/>
+          <w:color w:val="333333"/>
+          <w:spacing w:val="0"/>
+          <w:sz w:val="14"/>
+          <w:szCs w:val="14"/>
+        </w:rPr>
+      </w:pPr>
+      <w:r>
+        <w:rPr>
+          <w:rFonts w:hint="default" w:ascii="Consolas" w:hAnsi="Consolas" w:eastAsia="Consolas" w:cs="Consolas"/>
+          <w:caps w:val="0"/>
+          <w:color w:val="008800"/>
+          <w:spacing w:val="0"/>
+          <w:sz w:val="14"/>
+          <w:szCs w:val="14"/>
+          <w:bdr w:val="none" w:color="auto" w:sz="0" w:space="0"/>
+          <w:shd w:val="clear" w:fill="FBFBFB"/>
+        </w:rPr>
+        <w:t>'''</w:t>
+      </w:r>
+      <w:r>
+        <w:rPr>
+          <w:rFonts w:hint="default" w:ascii="Consolas" w:hAnsi="Consolas" w:eastAsia="Consolas" w:cs="Consolas"/>
+          <w:caps w:val="0"/>
+          <w:color w:val="666600"/>
+          <w:spacing w:val="0"/>
+          <w:sz w:val="14"/>
+          <w:szCs w:val="14"/>
+          <w:bdr w:val="none" w:color="auto" w:sz="0" w:space="0"/>
+          <w:shd w:val="clear" w:fill="FBFBFB"/>
+        </w:rPr>
+        <w:t>)</w:t>
+      </w:r>
+    </w:p>
+    <w:p>
+      <w:pPr>
+        <w:rPr>
+          <w:rFonts w:hint="default" w:ascii="新宋体" w:hAnsi="新宋体" w:eastAsia="新宋体"/>
+          <w:color w:val="A31515"/>
+          <w:sz w:val="19"/>
+          <w:lang w:val="en-US" w:eastAsia="zh-CN"/>
+        </w:rPr>
+      </w:pPr>
+      <w:bookmarkStart w:id="0" w:name="_GoBack"/>
+      <w:bookmarkEnd w:id="0"/>
     </w:p>
     <w:sectPr>
       <w:pgSz w:w="11906" w:h="16838"/>

--- a/收获.docx
+++ b/收获.docx
@@ -724,6 +724,15 @@
       </w:tblGrid>
       <w:tr>
         <w:tblPrEx>
+          <w:tblBorders>
+            <w:top w:val="none" w:color="auto" w:sz="0" w:space="0"/>
+            <w:left w:val="none" w:color="auto" w:sz="0" w:space="0"/>
+            <w:bottom w:val="none" w:color="auto" w:sz="0" w:space="0"/>
+            <w:right w:val="none" w:color="auto" w:sz="0" w:space="0"/>
+            <w:insideH w:val="none" w:color="auto" w:sz="0" w:space="0"/>
+            <w:insideV w:val="none" w:color="auto" w:sz="0" w:space="0"/>
+          </w:tblBorders>
+          <w:shd w:val="clear" w:color="auto" w:fill="FFFFFF"/>
           <w:tblCellMar>
             <w:top w:w="0" w:type="dxa"/>
             <w:left w:w="0" w:type="dxa"/>
@@ -23392,8 +23401,11 @@
           <w:caps w:val="0"/>
           <w:color w:val="444444"/>
           <w:spacing w:val="0"/>
+          <w:kern w:val="0"/>
           <w:sz w:val="16"/>
           <w:szCs w:val="16"/>
+          <w:shd w:val="clear" w:fill="FFFFFF"/>
+          <w:lang w:val="en-US" w:eastAsia="zh-CN" w:bidi="ar"/>
         </w:rPr>
       </w:pPr>
       <w:r>
@@ -23454,6 +23466,406 @@
     </w:p>
     <w:p>
       <w:pPr>
+        <w:pStyle w:val="2"/>
+        <w:keepNext w:val="0"/>
+        <w:keepLines w:val="0"/>
+        <w:widowControl/>
+        <w:suppressLineNumbers w:val="0"/>
+        <w:pBdr>
+          <w:top w:val="none" w:color="auto" w:sz="0" w:space="0"/>
+          <w:left w:val="none" w:color="auto" w:sz="0" w:space="0"/>
+          <w:bottom w:val="single" w:color="DDDDDD" w:sz="4" w:space="0"/>
+          <w:right w:val="none" w:color="auto" w:sz="0" w:space="0"/>
+        </w:pBdr>
+        <w:shd w:val="clear" w:fill="FFFFFF"/>
+        <w:spacing w:before="240" w:beforeAutospacing="0" w:after="120" w:afterAutospacing="0"/>
+        <w:ind w:left="0" w:right="0" w:firstLine="0"/>
+        <w:rPr>
+          <w:rFonts w:ascii="微软雅黑" w:hAnsi="微软雅黑" w:eastAsia="微软雅黑" w:cs="微软雅黑"/>
+          <w:b/>
+          <w:i w:val="0"/>
+          <w:caps w:val="0"/>
+          <w:color w:val="000000"/>
+          <w:spacing w:val="0"/>
+          <w:sz w:val="16"/>
+          <w:szCs w:val="16"/>
+        </w:rPr>
+      </w:pPr>
+      <w:r>
+        <w:rPr>
+          <w:rFonts w:hint="eastAsia" w:ascii="微软雅黑" w:hAnsi="微软雅黑" w:eastAsia="微软雅黑" w:cs="微软雅黑"/>
+          <w:b/>
+          <w:i w:val="0"/>
+          <w:caps w:val="0"/>
+          <w:color w:val="000000"/>
+          <w:spacing w:val="0"/>
+          <w:sz w:val="16"/>
+          <w:szCs w:val="16"/>
+          <w:u w:val="none"/>
+          <w:bdr w:val="none" w:color="auto" w:sz="0" w:space="0"/>
+          <w:shd w:val="clear" w:fill="FFFFFF"/>
+        </w:rPr>
+        <w:fldChar w:fldCharType="begin"/>
+      </w:r>
+      <w:r>
+        <w:rPr>
+          <w:rFonts w:hint="eastAsia" w:ascii="微软雅黑" w:hAnsi="微软雅黑" w:eastAsia="微软雅黑" w:cs="微软雅黑"/>
+          <w:b/>
+          <w:i w:val="0"/>
+          <w:caps w:val="0"/>
+          <w:color w:val="000000"/>
+          <w:spacing w:val="0"/>
+          <w:sz w:val="16"/>
+          <w:szCs w:val="16"/>
+          <w:u w:val="none"/>
+          <w:bdr w:val="none" w:color="auto" w:sz="0" w:space="0"/>
+          <w:shd w:val="clear" w:fill="FFFFFF"/>
+        </w:rPr>
+        <w:instrText xml:space="preserve"> HYPERLINK "https://www.cnblogs.com/lvhuayan/p/14538106.html" </w:instrText>
+      </w:r>
+      <w:r>
+        <w:rPr>
+          <w:rFonts w:hint="eastAsia" w:ascii="微软雅黑" w:hAnsi="微软雅黑" w:eastAsia="微软雅黑" w:cs="微软雅黑"/>
+          <w:b/>
+          <w:i w:val="0"/>
+          <w:caps w:val="0"/>
+          <w:color w:val="000000"/>
+          <w:spacing w:val="0"/>
+          <w:sz w:val="16"/>
+          <w:szCs w:val="16"/>
+          <w:u w:val="none"/>
+          <w:bdr w:val="none" w:color="auto" w:sz="0" w:space="0"/>
+          <w:shd w:val="clear" w:fill="FFFFFF"/>
+        </w:rPr>
+        <w:fldChar w:fldCharType="separate"/>
+      </w:r>
+      <w:r>
+        <w:rPr>
+          <w:rStyle w:val="11"/>
+          <w:rFonts w:hint="eastAsia" w:ascii="微软雅黑" w:hAnsi="微软雅黑" w:eastAsia="微软雅黑" w:cs="微软雅黑"/>
+          <w:b/>
+          <w:i w:val="0"/>
+          <w:caps w:val="0"/>
+          <w:color w:val="000000"/>
+          <w:spacing w:val="0"/>
+          <w:sz w:val="16"/>
+          <w:szCs w:val="16"/>
+          <w:u w:val="none"/>
+          <w:bdr w:val="none" w:color="auto" w:sz="0" w:space="0"/>
+          <w:shd w:val="clear" w:fill="FFFFFF"/>
+        </w:rPr>
+        <w:t>Git报错解决：fatal: unable to access 'https://github.com/.......': OpenSSL SSL_read: Connection was reset, errno 10054</w:t>
+      </w:r>
+      <w:r>
+        <w:rPr>
+          <w:rFonts w:hint="eastAsia" w:ascii="微软雅黑" w:hAnsi="微软雅黑" w:eastAsia="微软雅黑" w:cs="微软雅黑"/>
+          <w:b/>
+          <w:i w:val="0"/>
+          <w:caps w:val="0"/>
+          <w:color w:val="000000"/>
+          <w:spacing w:val="0"/>
+          <w:sz w:val="16"/>
+          <w:szCs w:val="16"/>
+          <w:u w:val="none"/>
+          <w:bdr w:val="none" w:color="auto" w:sz="0" w:space="0"/>
+          <w:shd w:val="clear" w:fill="FFFFFF"/>
+        </w:rPr>
+        <w:fldChar w:fldCharType="end"/>
+      </w:r>
+    </w:p>
+    <w:p>
+      <w:pPr>
+        <w:pStyle w:val="7"/>
+        <w:keepNext w:val="0"/>
+        <w:keepLines w:val="0"/>
+        <w:widowControl/>
+        <w:suppressLineNumbers w:val="0"/>
+        <w:pBdr>
+          <w:top w:val="none" w:color="auto" w:sz="0" w:space="0"/>
+          <w:left w:val="none" w:color="auto" w:sz="0" w:space="0"/>
+          <w:bottom w:val="none" w:color="auto" w:sz="0" w:space="0"/>
+          <w:right w:val="none" w:color="auto" w:sz="0" w:space="0"/>
+        </w:pBdr>
+        <w:spacing w:before="120" w:beforeAutospacing="0" w:after="362" w:afterAutospacing="0" w:line="22" w:lineRule="atLeast"/>
+        <w:ind w:left="0" w:right="0" w:firstLine="0"/>
+      </w:pPr>
+      <w:r>
+        <w:rPr>
+          <w:rFonts w:hint="eastAsia" w:ascii="微软雅黑" w:hAnsi="微软雅黑" w:eastAsia="微软雅黑" w:cs="微软雅黑"/>
+          <w:i w:val="0"/>
+          <w:caps w:val="0"/>
+          <w:color w:val="111111"/>
+          <w:spacing w:val="0"/>
+          <w:sz w:val="21"/>
+          <w:szCs w:val="21"/>
+          <w:bdr w:val="none" w:color="auto" w:sz="0" w:space="0"/>
+          <w:shd w:val="clear" w:fill="FFFFFF"/>
+        </w:rPr>
+        <w:t>昨天还可以git push代码到远程仓库，今天git push时报了这个错：fatal: unable to access 'https://github.com/.......': OpenSSL SSL_read: Connection was reset, errno 10054</w:t>
+      </w:r>
+    </w:p>
+    <w:p>
+      <w:pPr>
+        <w:pStyle w:val="7"/>
+        <w:keepNext w:val="0"/>
+        <w:keepLines w:val="0"/>
+        <w:widowControl/>
+        <w:suppressLineNumbers w:val="0"/>
+        <w:pBdr>
+          <w:top w:val="none" w:color="auto" w:sz="0" w:space="0"/>
+          <w:left w:val="none" w:color="auto" w:sz="0" w:space="0"/>
+          <w:bottom w:val="none" w:color="auto" w:sz="0" w:space="0"/>
+          <w:right w:val="none" w:color="auto" w:sz="0" w:space="0"/>
+        </w:pBdr>
+        <w:spacing w:before="120" w:beforeAutospacing="0" w:after="362" w:afterAutospacing="0" w:line="22" w:lineRule="atLeast"/>
+        <w:ind w:left="0" w:right="0" w:firstLine="0"/>
+      </w:pPr>
+      <w:r>
+        <w:rPr>
+          <w:rFonts w:hint="eastAsia" w:ascii="微软雅黑" w:hAnsi="微软雅黑" w:eastAsia="微软雅黑" w:cs="微软雅黑"/>
+          <w:i w:val="0"/>
+          <w:caps w:val="0"/>
+          <w:color w:val="111111"/>
+          <w:spacing w:val="0"/>
+          <w:sz w:val="15"/>
+          <w:szCs w:val="15"/>
+          <w:bdr w:val="none" w:color="auto" w:sz="0" w:space="0"/>
+          <w:shd w:val="clear" w:fill="FFFFFF"/>
+        </w:rPr>
+        <w:drawing>
+          <wp:inline distT="0" distB="0" distL="114300" distR="114300">
+            <wp:extent cx="5353050" cy="685800"/>
+            <wp:effectExtent l="0" t="0" r="11430" b="0"/>
+            <wp:docPr id="13" name="图片 2" descr="IMG_256"/>
+            <wp:cNvGraphicFramePr>
+              <a:graphicFrameLocks xmlns:a="http://schemas.openxmlformats.org/drawingml/2006/main" noChangeAspect="1"/>
+            </wp:cNvGraphicFramePr>
+            <a:graphic xmlns:a="http://schemas.openxmlformats.org/drawingml/2006/main">
+              <a:graphicData uri="http://schemas.openxmlformats.org/drawingml/2006/picture">
+                <pic:pic xmlns:pic="http://schemas.openxmlformats.org/drawingml/2006/picture">
+                  <pic:nvPicPr>
+                    <pic:cNvPr id="13" name="图片 2" descr="IMG_256"/>
+                    <pic:cNvPicPr>
+                      <a:picLocks noChangeAspect="1"/>
+                    </pic:cNvPicPr>
+                  </pic:nvPicPr>
+                  <pic:blipFill>
+                    <a:blip r:embed="rId12"/>
+                    <a:stretch>
+                      <a:fillRect/>
+                    </a:stretch>
+                  </pic:blipFill>
+                  <pic:spPr>
+                    <a:xfrm>
+                      <a:off x="0" y="0"/>
+                      <a:ext cx="5353050" cy="685800"/>
+                    </a:xfrm>
+                    <a:prstGeom prst="rect">
+                      <a:avLst/>
+                    </a:prstGeom>
+                    <a:noFill/>
+                    <a:ln w="9525">
+                      <a:noFill/>
+                    </a:ln>
+                  </pic:spPr>
+                </pic:pic>
+              </a:graphicData>
+            </a:graphic>
+          </wp:inline>
+        </w:drawing>
+      </w:r>
+    </w:p>
+    <w:p>
+      <w:pPr>
+        <w:pStyle w:val="7"/>
+        <w:keepNext w:val="0"/>
+        <w:keepLines w:val="0"/>
+        <w:widowControl/>
+        <w:suppressLineNumbers w:val="0"/>
+        <w:pBdr>
+          <w:top w:val="none" w:color="auto" w:sz="0" w:space="0"/>
+          <w:left w:val="none" w:color="auto" w:sz="0" w:space="0"/>
+          <w:bottom w:val="none" w:color="auto" w:sz="0" w:space="0"/>
+          <w:right w:val="none" w:color="auto" w:sz="0" w:space="0"/>
+        </w:pBdr>
+        <w:spacing w:before="120" w:beforeAutospacing="0" w:after="362" w:afterAutospacing="0" w:line="22" w:lineRule="atLeast"/>
+        <w:ind w:left="0" w:right="0" w:firstLine="0"/>
+      </w:pPr>
+      <w:r>
+        <w:rPr>
+          <w:rFonts w:hint="eastAsia" w:ascii="微软雅黑" w:hAnsi="微软雅黑" w:eastAsia="微软雅黑" w:cs="微软雅黑"/>
+          <w:i w:val="0"/>
+          <w:caps w:val="0"/>
+          <w:color w:val="111111"/>
+          <w:spacing w:val="0"/>
+          <w:sz w:val="21"/>
+          <w:szCs w:val="21"/>
+          <w:bdr w:val="none" w:color="auto" w:sz="0" w:space="0"/>
+          <w:shd w:val="clear" w:fill="FFFFFF"/>
+        </w:rPr>
+        <w:t>产生原因：一般是这是因为服务器的SSL证书没有经过第三方机构的签署，所以才报错</w:t>
+      </w:r>
+    </w:p>
+    <w:p>
+      <w:pPr>
+        <w:pStyle w:val="7"/>
+        <w:keepNext w:val="0"/>
+        <w:keepLines w:val="0"/>
+        <w:widowControl/>
+        <w:suppressLineNumbers w:val="0"/>
+        <w:pBdr>
+          <w:top w:val="none" w:color="auto" w:sz="0" w:space="0"/>
+          <w:left w:val="none" w:color="auto" w:sz="0" w:space="0"/>
+          <w:bottom w:val="none" w:color="auto" w:sz="0" w:space="0"/>
+          <w:right w:val="none" w:color="auto" w:sz="0" w:space="0"/>
+        </w:pBdr>
+        <w:spacing w:before="120" w:beforeAutospacing="0" w:after="362" w:afterAutospacing="0" w:line="22" w:lineRule="atLeast"/>
+        <w:ind w:left="0" w:right="0" w:firstLine="0"/>
+      </w:pPr>
+      <w:r>
+        <w:rPr>
+          <w:rFonts w:hint="eastAsia" w:ascii="微软雅黑" w:hAnsi="微软雅黑" w:eastAsia="微软雅黑" w:cs="微软雅黑"/>
+          <w:i w:val="0"/>
+          <w:caps w:val="0"/>
+          <w:color w:val="111111"/>
+          <w:spacing w:val="0"/>
+          <w:sz w:val="21"/>
+          <w:szCs w:val="21"/>
+          <w:bdr w:val="none" w:color="auto" w:sz="0" w:space="0"/>
+          <w:shd w:val="clear" w:fill="FFFFFF"/>
+        </w:rPr>
+        <w:t>参考网上解决办法：解除ssl验证后，再次git即可</w:t>
+      </w:r>
+    </w:p>
+    <w:p>
+      <w:pPr>
+        <w:pStyle w:val="7"/>
+        <w:keepNext w:val="0"/>
+        <w:keepLines w:val="0"/>
+        <w:widowControl/>
+        <w:suppressLineNumbers w:val="0"/>
+        <w:pBdr>
+          <w:top w:val="none" w:color="auto" w:sz="0" w:space="0"/>
+          <w:left w:val="none" w:color="auto" w:sz="0" w:space="0"/>
+          <w:bottom w:val="none" w:color="auto" w:sz="0" w:space="0"/>
+          <w:right w:val="none" w:color="auto" w:sz="0" w:space="0"/>
+        </w:pBdr>
+        <w:spacing w:before="120" w:beforeAutospacing="0" w:after="362" w:afterAutospacing="0" w:line="22" w:lineRule="atLeast"/>
+        <w:ind w:left="0" w:right="0" w:firstLine="0"/>
+      </w:pPr>
+      <w:r>
+        <w:rPr>
+          <w:rFonts w:hint="eastAsia" w:ascii="微软雅黑" w:hAnsi="微软雅黑" w:eastAsia="微软雅黑" w:cs="微软雅黑"/>
+          <w:i w:val="0"/>
+          <w:caps w:val="0"/>
+          <w:color w:val="111111"/>
+          <w:spacing w:val="0"/>
+          <w:sz w:val="36"/>
+          <w:szCs w:val="36"/>
+          <w:bdr w:val="none" w:color="auto" w:sz="0" w:space="0"/>
+          <w:shd w:val="clear" w:fill="FF99FF"/>
+        </w:rPr>
+        <w:t>git config --global http.sslVerify "false"</w:t>
+      </w:r>
+    </w:p>
+    <w:p>
+      <w:pPr>
+        <w:pStyle w:val="7"/>
+        <w:keepNext w:val="0"/>
+        <w:keepLines w:val="0"/>
+        <w:widowControl/>
+        <w:suppressLineNumbers w:val="0"/>
+        <w:pBdr>
+          <w:top w:val="none" w:color="auto" w:sz="0" w:space="0"/>
+          <w:left w:val="none" w:color="auto" w:sz="0" w:space="0"/>
+          <w:bottom w:val="none" w:color="auto" w:sz="0" w:space="0"/>
+          <w:right w:val="none" w:color="auto" w:sz="0" w:space="0"/>
+        </w:pBdr>
+        <w:spacing w:before="120" w:beforeAutospacing="0" w:after="362" w:afterAutospacing="0" w:line="22" w:lineRule="atLeast"/>
+        <w:ind w:left="0" w:right="0" w:firstLine="0"/>
+      </w:pPr>
+      <w:r>
+        <w:rPr>
+          <w:rFonts w:hint="eastAsia" w:ascii="微软雅黑" w:hAnsi="微软雅黑" w:eastAsia="微软雅黑" w:cs="微软雅黑"/>
+          <w:i w:val="0"/>
+          <w:caps w:val="0"/>
+          <w:color w:val="111111"/>
+          <w:spacing w:val="0"/>
+          <w:sz w:val="15"/>
+          <w:szCs w:val="15"/>
+          <w:bdr w:val="none" w:color="auto" w:sz="0" w:space="0"/>
+          <w:shd w:val="clear" w:fill="FFCC00"/>
+        </w:rPr>
+        <w:drawing>
+          <wp:inline distT="0" distB="0" distL="114300" distR="114300">
+            <wp:extent cx="4752975" cy="2362200"/>
+            <wp:effectExtent l="0" t="0" r="1905" b="0"/>
+            <wp:docPr id="14" name="图片 3" descr="IMG_257"/>
+            <wp:cNvGraphicFramePr>
+              <a:graphicFrameLocks xmlns:a="http://schemas.openxmlformats.org/drawingml/2006/main" noChangeAspect="1"/>
+            </wp:cNvGraphicFramePr>
+            <a:graphic xmlns:a="http://schemas.openxmlformats.org/drawingml/2006/main">
+              <a:graphicData uri="http://schemas.openxmlformats.org/drawingml/2006/picture">
+                <pic:pic xmlns:pic="http://schemas.openxmlformats.org/drawingml/2006/picture">
+                  <pic:nvPicPr>
+                    <pic:cNvPr id="14" name="图片 3" descr="IMG_257"/>
+                    <pic:cNvPicPr>
+                      <a:picLocks noChangeAspect="1"/>
+                    </pic:cNvPicPr>
+                  </pic:nvPicPr>
+                  <pic:blipFill>
+                    <a:blip r:embed="rId13"/>
+                    <a:stretch>
+                      <a:fillRect/>
+                    </a:stretch>
+                  </pic:blipFill>
+                  <pic:spPr>
+                    <a:xfrm>
+                      <a:off x="0" y="0"/>
+                      <a:ext cx="4752975" cy="2362200"/>
+                    </a:xfrm>
+                    <a:prstGeom prst="rect">
+                      <a:avLst/>
+                    </a:prstGeom>
+                    <a:noFill/>
+                    <a:ln w="9525">
+                      <a:noFill/>
+                    </a:ln>
+                  </pic:spPr>
+                </pic:pic>
+              </a:graphicData>
+            </a:graphic>
+          </wp:inline>
+        </w:drawing>
+      </w:r>
+    </w:p>
+    <w:p>
+      <w:pPr>
+        <w:keepNext w:val="0"/>
+        <w:keepLines w:val="0"/>
+        <w:widowControl/>
+        <w:suppressLineNumbers w:val="0"/>
+        <w:shd w:val="clear" w:fill="FFFFFF"/>
+        <w:ind w:left="0" w:firstLine="0"/>
+        <w:jc w:val="left"/>
+        <w:rPr>
+          <w:rFonts w:hint="default" w:ascii="Tahoma" w:hAnsi="Tahoma" w:eastAsia="Tahoma" w:cs="Tahoma"/>
+          <w:i w:val="0"/>
+          <w:caps w:val="0"/>
+          <w:color w:val="444444"/>
+          <w:spacing w:val="0"/>
+          <w:kern w:val="0"/>
+          <w:sz w:val="16"/>
+          <w:szCs w:val="16"/>
+          <w:shd w:val="clear" w:fill="FFFFFF"/>
+          <w:lang w:val="en-US" w:eastAsia="zh-CN" w:bidi="ar"/>
+        </w:rPr>
+      </w:pPr>
+      <w:bookmarkStart w:id="0" w:name="_GoBack"/>
+      <w:bookmarkEnd w:id="0"/>
+    </w:p>
+    <w:p>
+      <w:pPr>
         <w:pStyle w:val="7"/>
         <w:keepNext w:val="0"/>
         <w:keepLines w:val="0"/>
@@ -24989,7 +25401,7 @@
                     </pic:cNvPicPr>
                   </pic:nvPicPr>
                   <pic:blipFill>
-                    <a:blip r:embed="rId12"/>
+                    <a:blip r:embed="rId14"/>
                     <a:stretch>
                       <a:fillRect/>
                     </a:stretch>
@@ -25047,7 +25459,7 @@
                     </pic:cNvPicPr>
                   </pic:nvPicPr>
                   <pic:blipFill>
-                    <a:blip r:embed="rId13"/>
+                    <a:blip r:embed="rId15"/>
                     <a:stretch>
                       <a:fillRect/>
                     </a:stretch>
@@ -25869,7 +26281,7 @@
                     </pic:cNvPicPr>
                   </pic:nvPicPr>
                   <pic:blipFill>
-                    <a:blip r:embed="rId14"/>
+                    <a:blip r:embed="rId16"/>
                     <a:stretch>
                       <a:fillRect/>
                     </a:stretch>
@@ -30021,7 +30433,6 @@
             <w:insideH w:val="none" w:color="auto" w:sz="0" w:space="0"/>
             <w:insideV w:val="none" w:color="auto" w:sz="0" w:space="0"/>
           </w:tblBorders>
-          <w:shd w:val="clear" w:color="auto" w:fill="FFFFFF"/>
           <w:tblCellMar>
             <w:top w:w="0" w:type="dxa"/>
             <w:left w:w="0" w:type="dxa"/>
@@ -33032,7 +33443,6 @@
             <w:insideH w:val="none" w:color="auto" w:sz="0" w:space="0"/>
             <w:insideV w:val="none" w:color="auto" w:sz="0" w:space="0"/>
           </w:tblBorders>
-          <w:shd w:val="clear" w:color="auto" w:fill="FFFFFF"/>
           <w:tblCellMar>
             <w:top w:w="0" w:type="dxa"/>
             <w:left w:w="0" w:type="dxa"/>
@@ -33257,7 +33667,6 @@
             <w:insideH w:val="none" w:color="auto" w:sz="0" w:space="0"/>
             <w:insideV w:val="none" w:color="auto" w:sz="0" w:space="0"/>
           </w:tblBorders>
-          <w:shd w:val="clear" w:color="auto" w:fill="FFFFFF"/>
           <w:tblCellMar>
             <w:top w:w="0" w:type="dxa"/>
             <w:left w:w="0" w:type="dxa"/>
@@ -34013,7 +34422,6 @@
             <w:insideH w:val="none" w:color="auto" w:sz="0" w:space="0"/>
             <w:insideV w:val="none" w:color="auto" w:sz="0" w:space="0"/>
           </w:tblBorders>
-          <w:shd w:val="clear" w:color="auto" w:fill="FFFFFF"/>
           <w:tblCellMar>
             <w:top w:w="0" w:type="dxa"/>
             <w:left w:w="0" w:type="dxa"/>
@@ -34140,7 +34548,6 @@
             <w:insideH w:val="none" w:color="auto" w:sz="0" w:space="0"/>
             <w:insideV w:val="none" w:color="auto" w:sz="0" w:space="0"/>
           </w:tblBorders>
-          <w:shd w:val="clear" w:color="auto" w:fill="FFFFFF"/>
           <w:tblCellMar>
             <w:top w:w="0" w:type="dxa"/>
             <w:left w:w="0" w:type="dxa"/>
@@ -34267,7 +34674,6 @@
             <w:insideH w:val="none" w:color="auto" w:sz="0" w:space="0"/>
             <w:insideV w:val="none" w:color="auto" w:sz="0" w:space="0"/>
           </w:tblBorders>
-          <w:shd w:val="clear" w:color="auto" w:fill="FFFFFF"/>
           <w:tblCellMar>
             <w:top w:w="0" w:type="dxa"/>
             <w:left w:w="0" w:type="dxa"/>
@@ -34394,7 +34800,6 @@
             <w:insideH w:val="none" w:color="auto" w:sz="0" w:space="0"/>
             <w:insideV w:val="none" w:color="auto" w:sz="0" w:space="0"/>
           </w:tblBorders>
-          <w:shd w:val="clear" w:color="auto" w:fill="FFFFFF"/>
           <w:tblCellMar>
             <w:top w:w="0" w:type="dxa"/>
             <w:left w:w="0" w:type="dxa"/>
@@ -34521,7 +34926,6 @@
             <w:insideH w:val="none" w:color="auto" w:sz="0" w:space="0"/>
             <w:insideV w:val="none" w:color="auto" w:sz="0" w:space="0"/>
           </w:tblBorders>
-          <w:shd w:val="clear" w:color="auto" w:fill="FFFFFF"/>
           <w:tblCellMar>
             <w:top w:w="0" w:type="dxa"/>
             <w:left w:w="0" w:type="dxa"/>
@@ -34648,7 +35052,6 @@
             <w:insideH w:val="none" w:color="auto" w:sz="0" w:space="0"/>
             <w:insideV w:val="none" w:color="auto" w:sz="0" w:space="0"/>
           </w:tblBorders>
-          <w:shd w:val="clear" w:color="auto" w:fill="FFFFFF"/>
           <w:tblCellMar>
             <w:top w:w="0" w:type="dxa"/>
             <w:left w:w="0" w:type="dxa"/>
@@ -34775,7 +35178,6 @@
             <w:insideH w:val="none" w:color="auto" w:sz="0" w:space="0"/>
             <w:insideV w:val="none" w:color="auto" w:sz="0" w:space="0"/>
           </w:tblBorders>
-          <w:shd w:val="clear" w:color="auto" w:fill="FFFFFF"/>
           <w:tblCellMar>
             <w:top w:w="0" w:type="dxa"/>
             <w:left w:w="0" w:type="dxa"/>
@@ -34902,7 +35304,6 @@
             <w:insideH w:val="none" w:color="auto" w:sz="0" w:space="0"/>
             <w:insideV w:val="none" w:color="auto" w:sz="0" w:space="0"/>
           </w:tblBorders>
-          <w:shd w:val="clear" w:color="auto" w:fill="FFFFFF"/>
           <w:tblCellMar>
             <w:top w:w="0" w:type="dxa"/>
             <w:left w:w="0" w:type="dxa"/>
@@ -35029,7 +35430,6 @@
             <w:insideH w:val="none" w:color="auto" w:sz="0" w:space="0"/>
             <w:insideV w:val="none" w:color="auto" w:sz="0" w:space="0"/>
           </w:tblBorders>
-          <w:shd w:val="clear" w:color="auto" w:fill="FFFFFF"/>
           <w:tblCellMar>
             <w:top w:w="0" w:type="dxa"/>
             <w:left w:w="0" w:type="dxa"/>
@@ -35156,7 +35556,6 @@
             <w:insideH w:val="none" w:color="auto" w:sz="0" w:space="0"/>
             <w:insideV w:val="none" w:color="auto" w:sz="0" w:space="0"/>
           </w:tblBorders>
-          <w:shd w:val="clear" w:color="auto" w:fill="FFFFFF"/>
           <w:tblCellMar>
             <w:top w:w="0" w:type="dxa"/>
             <w:left w:w="0" w:type="dxa"/>
@@ -35283,7 +35682,6 @@
             <w:insideH w:val="none" w:color="auto" w:sz="0" w:space="0"/>
             <w:insideV w:val="none" w:color="auto" w:sz="0" w:space="0"/>
           </w:tblBorders>
-          <w:shd w:val="clear" w:color="auto" w:fill="FFFFFF"/>
           <w:tblCellMar>
             <w:top w:w="0" w:type="dxa"/>
             <w:left w:w="0" w:type="dxa"/>
@@ -35410,7 +35808,6 @@
             <w:insideH w:val="none" w:color="auto" w:sz="0" w:space="0"/>
             <w:insideV w:val="none" w:color="auto" w:sz="0" w:space="0"/>
           </w:tblBorders>
-          <w:shd w:val="clear" w:color="auto" w:fill="FFFFFF"/>
           <w:tblCellMar>
             <w:top w:w="0" w:type="dxa"/>
             <w:left w:w="0" w:type="dxa"/>
@@ -35537,7 +35934,6 @@
             <w:insideH w:val="none" w:color="auto" w:sz="0" w:space="0"/>
             <w:insideV w:val="none" w:color="auto" w:sz="0" w:space="0"/>
           </w:tblBorders>
-          <w:shd w:val="clear" w:color="auto" w:fill="FFFFFF"/>
           <w:tblCellMar>
             <w:top w:w="0" w:type="dxa"/>
             <w:left w:w="0" w:type="dxa"/>
@@ -37797,7 +38193,7 @@
                     </pic:cNvPicPr>
                   </pic:nvPicPr>
                   <pic:blipFill>
-                    <a:blip r:embed="rId15"/>
+                    <a:blip r:embed="rId17"/>
                     <a:stretch>
                       <a:fillRect/>
                     </a:stretch>
@@ -39454,7 +39850,6 @@
           <w:spacing w:val="0"/>
           <w:sz w:val="15"/>
           <w:szCs w:val="15"/>
-          <w:bdr w:val="none" w:color="auto" w:sz="0" w:space="0"/>
           <w:shd w:val="clear" w:fill="FFFFFF"/>
         </w:rPr>
         <w:t>pass</w:t>
@@ -39468,7 +39863,6 @@
           <w:spacing w:val="0"/>
           <w:sz w:val="15"/>
           <w:szCs w:val="15"/>
-          <w:bdr w:val="none" w:color="auto" w:sz="0" w:space="0"/>
           <w:shd w:val="clear" w:fill="FFFFFF"/>
         </w:rPr>
         <w:t> 不做任何事情，一般用做占位语句。</w:t>
@@ -39510,7 +39904,6 @@
           <w:spacing w:val="0"/>
           <w:sz w:val="15"/>
           <w:szCs w:val="15"/>
-          <w:bdr w:val="none" w:color="auto" w:sz="0" w:space="0"/>
           <w:shd w:val="clear" w:fill="FFFFFF"/>
         </w:rPr>
         <w:t>Python 语言 pass 语句语法格式如下：</w:t>
@@ -39550,7 +39943,6 @@
           <w:spacing w:val="0"/>
           <w:sz w:val="14"/>
           <w:szCs w:val="14"/>
-          <w:bdr w:val="none" w:color="auto" w:sz="0" w:space="0"/>
           <w:shd w:val="clear" w:fill="FBFBFB"/>
         </w:rPr>
         <w:t>pass</w:t>
@@ -39592,7 +39984,6 @@
           <w:spacing w:val="0"/>
           <w:sz w:val="15"/>
           <w:szCs w:val="15"/>
-          <w:bdr w:val="none" w:color="auto" w:sz="0" w:space="0"/>
           <w:shd w:val="clear" w:fill="FFFFFF"/>
         </w:rPr>
         <w:t>测试实例：</w:t>
@@ -39643,7 +40034,6 @@
           <w:kern w:val="0"/>
           <w:sz w:val="15"/>
           <w:szCs w:val="15"/>
-          <w:bdr w:val="none" w:color="auto" w:sz="0" w:space="0"/>
           <w:shd w:val="clear" w:fill="FFFFFF"/>
           <w:lang w:val="en-US" w:eastAsia="zh-CN" w:bidi="ar"/>
         </w:rPr>
@@ -39659,7 +40049,6 @@
           <w:kern w:val="0"/>
           <w:sz w:val="15"/>
           <w:szCs w:val="15"/>
-          <w:bdr w:val="none" w:color="auto" w:sz="0" w:space="0"/>
           <w:shd w:val="clear" w:fill="FFFFFF"/>
           <w:lang w:val="en-US" w:eastAsia="zh-CN" w:bidi="ar"/>
         </w:rPr>
@@ -39675,7 +40064,6 @@
           <w:kern w:val="0"/>
           <w:sz w:val="15"/>
           <w:szCs w:val="15"/>
-          <w:bdr w:val="none" w:color="auto" w:sz="0" w:space="0"/>
           <w:shd w:val="clear" w:fill="FFFFFF"/>
           <w:lang w:val="en-US" w:eastAsia="zh-CN" w:bidi="ar"/>
         </w:rPr>
@@ -39691,7 +40079,6 @@
           <w:kern w:val="0"/>
           <w:sz w:val="15"/>
           <w:szCs w:val="15"/>
-          <w:bdr w:val="none" w:color="auto" w:sz="0" w:space="0"/>
           <w:shd w:val="clear" w:fill="FFFFFF"/>
           <w:lang w:val="en-US" w:eastAsia="zh-CN" w:bidi="ar"/>
         </w:rPr>
@@ -39707,7 +40094,6 @@
           <w:kern w:val="0"/>
           <w:sz w:val="15"/>
           <w:szCs w:val="15"/>
-          <w:bdr w:val="none" w:color="auto" w:sz="0" w:space="0"/>
           <w:shd w:val="clear" w:fill="FFFFFF"/>
           <w:lang w:val="en-US" w:eastAsia="zh-CN" w:bidi="ar"/>
         </w:rPr>
@@ -39723,7 +40109,6 @@
           <w:kern w:val="0"/>
           <w:sz w:val="15"/>
           <w:szCs w:val="15"/>
-          <w:bdr w:val="none" w:color="auto" w:sz="0" w:space="0"/>
           <w:shd w:val="clear" w:fill="FFFFFF"/>
           <w:lang w:val="en-US" w:eastAsia="zh-CN" w:bidi="ar"/>
         </w:rPr>
@@ -39739,7 +40124,6 @@
           <w:kern w:val="0"/>
           <w:sz w:val="15"/>
           <w:szCs w:val="15"/>
-          <w:bdr w:val="none" w:color="auto" w:sz="0" w:space="0"/>
           <w:shd w:val="clear" w:fill="FFFFFF"/>
           <w:lang w:val="en-US" w:eastAsia="zh-CN" w:bidi="ar"/>
         </w:rPr>
@@ -39755,7 +40139,6 @@
           <w:kern w:val="0"/>
           <w:sz w:val="15"/>
           <w:szCs w:val="15"/>
-          <w:bdr w:val="none" w:color="auto" w:sz="0" w:space="0"/>
           <w:shd w:val="clear" w:fill="FFFFFF"/>
           <w:lang w:val="en-US" w:eastAsia="zh-CN" w:bidi="ar"/>
         </w:rPr>
@@ -39771,7 +40154,6 @@
           <w:kern w:val="0"/>
           <w:sz w:val="15"/>
           <w:szCs w:val="15"/>
-          <w:bdr w:val="none" w:color="auto" w:sz="0" w:space="0"/>
           <w:shd w:val="clear" w:fill="FFFFFF"/>
           <w:lang w:val="en-US" w:eastAsia="zh-CN" w:bidi="ar"/>
         </w:rPr>
@@ -39787,7 +40169,6 @@
           <w:kern w:val="0"/>
           <w:sz w:val="15"/>
           <w:szCs w:val="15"/>
-          <w:bdr w:val="none" w:color="auto" w:sz="0" w:space="0"/>
           <w:shd w:val="clear" w:fill="FFFFFF"/>
           <w:lang w:val="en-US" w:eastAsia="zh-CN" w:bidi="ar"/>
         </w:rPr>
@@ -39803,7 +40184,6 @@
           <w:kern w:val="0"/>
           <w:sz w:val="15"/>
           <w:szCs w:val="15"/>
-          <w:bdr w:val="none" w:color="auto" w:sz="0" w:space="0"/>
           <w:shd w:val="clear" w:fill="FFFFFF"/>
           <w:lang w:val="en-US" w:eastAsia="zh-CN" w:bidi="ar"/>
         </w:rPr>
@@ -39819,7 +40199,6 @@
           <w:kern w:val="0"/>
           <w:sz w:val="15"/>
           <w:szCs w:val="15"/>
-          <w:bdr w:val="none" w:color="auto" w:sz="0" w:space="0"/>
           <w:shd w:val="clear" w:fill="FFFFFF"/>
           <w:lang w:val="en-US" w:eastAsia="zh-CN" w:bidi="ar"/>
         </w:rPr>
@@ -39835,7 +40214,6 @@
           <w:kern w:val="0"/>
           <w:sz w:val="15"/>
           <w:szCs w:val="15"/>
-          <w:bdr w:val="none" w:color="auto" w:sz="0" w:space="0"/>
           <w:shd w:val="clear" w:fill="FFFFFF"/>
           <w:lang w:val="en-US" w:eastAsia="zh-CN" w:bidi="ar"/>
         </w:rPr>
@@ -39851,7 +40229,6 @@
           <w:kern w:val="0"/>
           <w:sz w:val="15"/>
           <w:szCs w:val="15"/>
-          <w:bdr w:val="none" w:color="auto" w:sz="0" w:space="0"/>
           <w:shd w:val="clear" w:fill="FFFFFF"/>
           <w:lang w:val="en-US" w:eastAsia="zh-CN" w:bidi="ar"/>
         </w:rPr>
@@ -39867,7 +40244,6 @@
           <w:kern w:val="0"/>
           <w:sz w:val="15"/>
           <w:szCs w:val="15"/>
-          <w:bdr w:val="none" w:color="auto" w:sz="0" w:space="0"/>
           <w:shd w:val="clear" w:fill="FFFFFF"/>
           <w:lang w:val="en-US" w:eastAsia="zh-CN" w:bidi="ar"/>
         </w:rPr>
@@ -39883,7 +40259,6 @@
           <w:kern w:val="0"/>
           <w:sz w:val="15"/>
           <w:szCs w:val="15"/>
-          <w:bdr w:val="none" w:color="auto" w:sz="0" w:space="0"/>
           <w:shd w:val="clear" w:fill="FFFFFF"/>
           <w:lang w:val="en-US" w:eastAsia="zh-CN" w:bidi="ar"/>
         </w:rPr>
@@ -39899,7 +40274,6 @@
           <w:kern w:val="0"/>
           <w:sz w:val="15"/>
           <w:szCs w:val="15"/>
-          <w:bdr w:val="none" w:color="auto" w:sz="0" w:space="0"/>
           <w:shd w:val="clear" w:fill="FFFFFF"/>
           <w:lang w:val="en-US" w:eastAsia="zh-CN" w:bidi="ar"/>
         </w:rPr>
@@ -39915,7 +40289,6 @@
           <w:kern w:val="0"/>
           <w:sz w:val="15"/>
           <w:szCs w:val="15"/>
-          <w:bdr w:val="none" w:color="auto" w:sz="0" w:space="0"/>
           <w:shd w:val="clear" w:fill="FFFFFF"/>
           <w:lang w:val="en-US" w:eastAsia="zh-CN" w:bidi="ar"/>
         </w:rPr>
@@ -39931,7 +40304,6 @@
           <w:kern w:val="0"/>
           <w:sz w:val="15"/>
           <w:szCs w:val="15"/>
-          <w:bdr w:val="none" w:color="auto" w:sz="0" w:space="0"/>
           <w:shd w:val="clear" w:fill="FFFFFF"/>
           <w:lang w:val="en-US" w:eastAsia="zh-CN" w:bidi="ar"/>
         </w:rPr>
@@ -39947,7 +40319,6 @@
           <w:kern w:val="0"/>
           <w:sz w:val="15"/>
           <w:szCs w:val="15"/>
-          <w:bdr w:val="none" w:color="auto" w:sz="0" w:space="0"/>
           <w:shd w:val="clear" w:fill="FFFFFF"/>
           <w:lang w:val="en-US" w:eastAsia="zh-CN" w:bidi="ar"/>
         </w:rPr>
@@ -39963,7 +40334,6 @@
           <w:kern w:val="0"/>
           <w:sz w:val="15"/>
           <w:szCs w:val="15"/>
-          <w:bdr w:val="none" w:color="auto" w:sz="0" w:space="0"/>
           <w:shd w:val="clear" w:fill="FFFFFF"/>
           <w:lang w:val="en-US" w:eastAsia="zh-CN" w:bidi="ar"/>
         </w:rPr>
@@ -39979,7 +40349,6 @@
           <w:kern w:val="0"/>
           <w:sz w:val="15"/>
           <w:szCs w:val="15"/>
-          <w:bdr w:val="none" w:color="auto" w:sz="0" w:space="0"/>
           <w:shd w:val="clear" w:fill="FFFFFF"/>
           <w:lang w:val="en-US" w:eastAsia="zh-CN" w:bidi="ar"/>
         </w:rPr>
@@ -39995,7 +40364,6 @@
           <w:kern w:val="0"/>
           <w:sz w:val="15"/>
           <w:szCs w:val="15"/>
-          <w:bdr w:val="none" w:color="auto" w:sz="0" w:space="0"/>
           <w:shd w:val="clear" w:fill="FFFFFF"/>
           <w:lang w:val="en-US" w:eastAsia="zh-CN" w:bidi="ar"/>
         </w:rPr>
@@ -40011,7 +40379,6 @@
           <w:kern w:val="0"/>
           <w:sz w:val="15"/>
           <w:szCs w:val="15"/>
-          <w:bdr w:val="none" w:color="auto" w:sz="0" w:space="0"/>
           <w:shd w:val="clear" w:fill="FFFFFF"/>
           <w:lang w:val="en-US" w:eastAsia="zh-CN" w:bidi="ar"/>
         </w:rPr>
@@ -40027,7 +40394,6 @@
           <w:kern w:val="0"/>
           <w:sz w:val="15"/>
           <w:szCs w:val="15"/>
-          <w:bdr w:val="none" w:color="auto" w:sz="0" w:space="0"/>
           <w:shd w:val="clear" w:fill="FFFFFF"/>
           <w:lang w:val="en-US" w:eastAsia="zh-CN" w:bidi="ar"/>
         </w:rPr>
@@ -40043,7 +40409,6 @@
           <w:kern w:val="0"/>
           <w:sz w:val="15"/>
           <w:szCs w:val="15"/>
-          <w:bdr w:val="none" w:color="auto" w:sz="0" w:space="0"/>
           <w:shd w:val="clear" w:fill="FFFFFF"/>
           <w:lang w:val="en-US" w:eastAsia="zh-CN" w:bidi="ar"/>
         </w:rPr>
@@ -40059,7 +40424,6 @@
           <w:kern w:val="0"/>
           <w:sz w:val="15"/>
           <w:szCs w:val="15"/>
-          <w:bdr w:val="none" w:color="auto" w:sz="0" w:space="0"/>
           <w:shd w:val="clear" w:fill="FFFFFF"/>
           <w:lang w:val="en-US" w:eastAsia="zh-CN" w:bidi="ar"/>
         </w:rPr>
@@ -40075,7 +40439,6 @@
           <w:kern w:val="0"/>
           <w:sz w:val="15"/>
           <w:szCs w:val="15"/>
-          <w:bdr w:val="none" w:color="auto" w:sz="0" w:space="0"/>
           <w:shd w:val="clear" w:fill="FFFFFF"/>
           <w:lang w:val="en-US" w:eastAsia="zh-CN" w:bidi="ar"/>
         </w:rPr>
@@ -40091,7 +40454,6 @@
           <w:kern w:val="0"/>
           <w:sz w:val="15"/>
           <w:szCs w:val="15"/>
-          <w:bdr w:val="none" w:color="auto" w:sz="0" w:space="0"/>
           <w:shd w:val="clear" w:fill="FFFFFF"/>
           <w:lang w:val="en-US" w:eastAsia="zh-CN" w:bidi="ar"/>
         </w:rPr>
@@ -40107,7 +40469,6 @@
           <w:kern w:val="0"/>
           <w:sz w:val="15"/>
           <w:szCs w:val="15"/>
-          <w:bdr w:val="none" w:color="auto" w:sz="0" w:space="0"/>
           <w:shd w:val="clear" w:fill="FFFFFF"/>
           <w:lang w:val="en-US" w:eastAsia="zh-CN" w:bidi="ar"/>
         </w:rPr>
@@ -40123,7 +40484,6 @@
           <w:kern w:val="0"/>
           <w:sz w:val="15"/>
           <w:szCs w:val="15"/>
-          <w:bdr w:val="none" w:color="auto" w:sz="0" w:space="0"/>
           <w:shd w:val="clear" w:fill="FFFFFF"/>
           <w:lang w:val="en-US" w:eastAsia="zh-CN" w:bidi="ar"/>
         </w:rPr>
@@ -40139,7 +40499,6 @@
           <w:kern w:val="0"/>
           <w:sz w:val="15"/>
           <w:szCs w:val="15"/>
-          <w:bdr w:val="none" w:color="auto" w:sz="0" w:space="0"/>
           <w:shd w:val="clear" w:fill="FFFFFF"/>
           <w:lang w:val="en-US" w:eastAsia="zh-CN" w:bidi="ar"/>
         </w:rPr>
@@ -40155,7 +40514,6 @@
           <w:kern w:val="0"/>
           <w:sz w:val="15"/>
           <w:szCs w:val="15"/>
-          <w:bdr w:val="none" w:color="auto" w:sz="0" w:space="0"/>
           <w:shd w:val="clear" w:fill="FFFFFF"/>
           <w:lang w:val="en-US" w:eastAsia="zh-CN" w:bidi="ar"/>
         </w:rPr>
@@ -40171,7 +40529,6 @@
           <w:kern w:val="0"/>
           <w:sz w:val="15"/>
           <w:szCs w:val="15"/>
-          <w:bdr w:val="none" w:color="auto" w:sz="0" w:space="0"/>
           <w:shd w:val="clear" w:fill="FFFFFF"/>
           <w:lang w:val="en-US" w:eastAsia="zh-CN" w:bidi="ar"/>
         </w:rPr>
@@ -40187,7 +40544,6 @@
           <w:kern w:val="0"/>
           <w:sz w:val="15"/>
           <w:szCs w:val="15"/>
-          <w:bdr w:val="none" w:color="auto" w:sz="0" w:space="0"/>
           <w:shd w:val="clear" w:fill="FFFFFF"/>
           <w:lang w:val="en-US" w:eastAsia="zh-CN" w:bidi="ar"/>
         </w:rPr>
@@ -40203,7 +40559,6 @@
           <w:kern w:val="0"/>
           <w:sz w:val="15"/>
           <w:szCs w:val="15"/>
-          <w:bdr w:val="none" w:color="auto" w:sz="0" w:space="0"/>
           <w:shd w:val="clear" w:fill="FFFFFF"/>
           <w:lang w:val="en-US" w:eastAsia="zh-CN" w:bidi="ar"/>
         </w:rPr>
@@ -40219,7 +40574,6 @@
           <w:kern w:val="0"/>
           <w:sz w:val="15"/>
           <w:szCs w:val="15"/>
-          <w:bdr w:val="none" w:color="auto" w:sz="0" w:space="0"/>
           <w:shd w:val="clear" w:fill="FFFFFF"/>
           <w:lang w:val="en-US" w:eastAsia="zh-CN" w:bidi="ar"/>
         </w:rPr>
@@ -40235,7 +40589,6 @@
           <w:kern w:val="0"/>
           <w:sz w:val="15"/>
           <w:szCs w:val="15"/>
-          <w:bdr w:val="none" w:color="auto" w:sz="0" w:space="0"/>
           <w:shd w:val="clear" w:fill="FFFFFF"/>
           <w:lang w:val="en-US" w:eastAsia="zh-CN" w:bidi="ar"/>
         </w:rPr>
@@ -40251,7 +40604,6 @@
           <w:kern w:val="0"/>
           <w:sz w:val="15"/>
           <w:szCs w:val="15"/>
-          <w:bdr w:val="none" w:color="auto" w:sz="0" w:space="0"/>
           <w:shd w:val="clear" w:fill="FFFFFF"/>
           <w:lang w:val="en-US" w:eastAsia="zh-CN" w:bidi="ar"/>
         </w:rPr>
@@ -40267,7 +40619,6 @@
           <w:kern w:val="0"/>
           <w:sz w:val="15"/>
           <w:szCs w:val="15"/>
-          <w:bdr w:val="none" w:color="auto" w:sz="0" w:space="0"/>
           <w:shd w:val="clear" w:fill="FFFFFF"/>
           <w:lang w:val="en-US" w:eastAsia="zh-CN" w:bidi="ar"/>
         </w:rPr>
@@ -40283,7 +40634,6 @@
           <w:kern w:val="0"/>
           <w:sz w:val="15"/>
           <w:szCs w:val="15"/>
-          <w:bdr w:val="none" w:color="auto" w:sz="0" w:space="0"/>
           <w:shd w:val="clear" w:fill="FFFFFF"/>
           <w:lang w:val="en-US" w:eastAsia="zh-CN" w:bidi="ar"/>
         </w:rPr>
@@ -40299,7 +40649,6 @@
           <w:kern w:val="0"/>
           <w:sz w:val="15"/>
           <w:szCs w:val="15"/>
-          <w:bdr w:val="none" w:color="auto" w:sz="0" w:space="0"/>
           <w:shd w:val="clear" w:fill="FFFFFF"/>
           <w:lang w:val="en-US" w:eastAsia="zh-CN" w:bidi="ar"/>
         </w:rPr>
@@ -40315,7 +40664,6 @@
           <w:kern w:val="0"/>
           <w:sz w:val="15"/>
           <w:szCs w:val="15"/>
-          <w:bdr w:val="none" w:color="auto" w:sz="0" w:space="0"/>
           <w:shd w:val="clear" w:fill="FFFFFF"/>
           <w:lang w:val="en-US" w:eastAsia="zh-CN" w:bidi="ar"/>
         </w:rPr>
@@ -40358,7 +40706,6 @@
           <w:spacing w:val="0"/>
           <w:sz w:val="15"/>
           <w:szCs w:val="15"/>
-          <w:bdr w:val="none" w:color="auto" w:sz="0" w:space="0"/>
           <w:shd w:val="clear" w:fill="FFFFFF"/>
         </w:rPr>
         <w:t>字符串是 Python 中最常用的数据类型。我们可以使用引号('或")来创建字符串。</w:t>
@@ -40400,7 +40747,6 @@
           <w:spacing w:val="0"/>
           <w:sz w:val="15"/>
           <w:szCs w:val="15"/>
-          <w:bdr w:val="none" w:color="auto" w:sz="0" w:space="0"/>
           <w:shd w:val="clear" w:fill="FFFFFF"/>
         </w:rPr>
         <w:t>创建字符串很简单，只要为变量分配一个值即可。例如：</w:t>
@@ -40430,7 +40776,6 @@
           <w:spacing w:val="0"/>
           <w:sz w:val="14"/>
           <w:szCs w:val="14"/>
-          <w:bdr w:val="none" w:color="auto" w:sz="0" w:space="0"/>
           <w:shd w:val="clear" w:fill="FBFBFB"/>
         </w:rPr>
       </w:pPr>
@@ -40442,7 +40787,6 @@
           <w:spacing w:val="0"/>
           <w:sz w:val="14"/>
           <w:szCs w:val="14"/>
-          <w:bdr w:val="none" w:color="auto" w:sz="0" w:space="0"/>
           <w:shd w:val="clear" w:fill="FBFBFB"/>
         </w:rPr>
         <w:t xml:space="preserve">var1 </w:t>
@@ -40455,7 +40799,6 @@
           <w:spacing w:val="0"/>
           <w:sz w:val="14"/>
           <w:szCs w:val="14"/>
-          <w:bdr w:val="none" w:color="auto" w:sz="0" w:space="0"/>
           <w:shd w:val="clear" w:fill="FBFBFB"/>
         </w:rPr>
         <w:t>=</w:t>
@@ -40468,7 +40811,6 @@
           <w:spacing w:val="0"/>
           <w:sz w:val="14"/>
           <w:szCs w:val="14"/>
-          <w:bdr w:val="none" w:color="auto" w:sz="0" w:space="0"/>
           <w:shd w:val="clear" w:fill="FBFBFB"/>
         </w:rPr>
         <w:t xml:space="preserve"> </w:t>
@@ -40481,7 +40823,6 @@
           <w:spacing w:val="0"/>
           <w:sz w:val="14"/>
           <w:szCs w:val="14"/>
-          <w:bdr w:val="none" w:color="auto" w:sz="0" w:space="0"/>
           <w:shd w:val="clear" w:fill="FBFBFB"/>
         </w:rPr>
         <w:t>'Hello World!'</w:t>
@@ -40521,7 +40862,6 @@
           <w:spacing w:val="0"/>
           <w:sz w:val="14"/>
           <w:szCs w:val="14"/>
-          <w:bdr w:val="none" w:color="auto" w:sz="0" w:space="0"/>
           <w:shd w:val="clear" w:fill="FBFBFB"/>
         </w:rPr>
         <w:t xml:space="preserve">var2 </w:t>
@@ -40534,7 +40874,6 @@
           <w:spacing w:val="0"/>
           <w:sz w:val="14"/>
           <w:szCs w:val="14"/>
-          <w:bdr w:val="none" w:color="auto" w:sz="0" w:space="0"/>
           <w:shd w:val="clear" w:fill="FBFBFB"/>
         </w:rPr>
         <w:t>=</w:t>
@@ -40547,7 +40886,6 @@
           <w:spacing w:val="0"/>
           <w:sz w:val="14"/>
           <w:szCs w:val="14"/>
-          <w:bdr w:val="none" w:color="auto" w:sz="0" w:space="0"/>
           <w:shd w:val="clear" w:fill="FBFBFB"/>
         </w:rPr>
         <w:t xml:space="preserve"> </w:t>
@@ -40560,7 +40898,6 @@
           <w:spacing w:val="0"/>
           <w:sz w:val="14"/>
           <w:szCs w:val="14"/>
-          <w:bdr w:val="none" w:color="auto" w:sz="0" w:space="0"/>
           <w:shd w:val="clear" w:fill="FBFBFB"/>
         </w:rPr>
         <w:t>"Python Runoob"</w:t>
@@ -40663,7 +41000,6 @@
           <w:spacing w:val="0"/>
           <w:sz w:val="15"/>
           <w:szCs w:val="15"/>
-          <w:bdr w:val="none" w:color="auto" w:sz="0" w:space="0"/>
           <w:shd w:val="clear" w:fill="FFFFFF"/>
         </w:rPr>
         <w:t>Python 不支持单字符类型，单字符在 Python 中也是作为一个字符串使用。</w:t>
@@ -40705,7 +41041,6 @@
           <w:spacing w:val="0"/>
           <w:sz w:val="15"/>
           <w:szCs w:val="15"/>
-          <w:bdr w:val="none" w:color="auto" w:sz="0" w:space="0"/>
           <w:shd w:val="clear" w:fill="FFFFFF"/>
         </w:rPr>
         <w:t>Python 访问子字符串，可以使用方括号来截取字符串，如下实例：</w:t>
@@ -40756,7 +41091,6 @@
           <w:kern w:val="0"/>
           <w:sz w:val="15"/>
           <w:szCs w:val="15"/>
-          <w:bdr w:val="none" w:color="auto" w:sz="0" w:space="0"/>
           <w:shd w:val="clear" w:fill="FFFFFF"/>
           <w:lang w:val="en-US" w:eastAsia="zh-CN" w:bidi="ar"/>
         </w:rPr>
@@ -40772,7 +41106,6 @@
           <w:kern w:val="0"/>
           <w:sz w:val="15"/>
           <w:szCs w:val="15"/>
-          <w:bdr w:val="none" w:color="auto" w:sz="0" w:space="0"/>
           <w:shd w:val="clear" w:fill="FFFFFF"/>
           <w:lang w:val="en-US" w:eastAsia="zh-CN" w:bidi="ar"/>
         </w:rPr>
@@ -40788,7 +41121,6 @@
           <w:kern w:val="0"/>
           <w:sz w:val="15"/>
           <w:szCs w:val="15"/>
-          <w:bdr w:val="none" w:color="auto" w:sz="0" w:space="0"/>
           <w:shd w:val="clear" w:fill="FFFFFF"/>
           <w:lang w:val="en-US" w:eastAsia="zh-CN" w:bidi="ar"/>
         </w:rPr>
@@ -40804,7 +41136,6 @@
           <w:kern w:val="0"/>
           <w:sz w:val="15"/>
           <w:szCs w:val="15"/>
-          <w:bdr w:val="none" w:color="auto" w:sz="0" w:space="0"/>
           <w:shd w:val="clear" w:fill="FFFFFF"/>
           <w:lang w:val="en-US" w:eastAsia="zh-CN" w:bidi="ar"/>
         </w:rPr>
@@ -40820,7 +41151,6 @@
           <w:kern w:val="0"/>
           <w:sz w:val="15"/>
           <w:szCs w:val="15"/>
-          <w:bdr w:val="none" w:color="auto" w:sz="0" w:space="0"/>
           <w:shd w:val="clear" w:fill="FFFFFF"/>
           <w:lang w:val="en-US" w:eastAsia="zh-CN" w:bidi="ar"/>
         </w:rPr>
@@ -40836,7 +41166,6 @@
           <w:kern w:val="0"/>
           <w:sz w:val="15"/>
           <w:szCs w:val="15"/>
-          <w:bdr w:val="none" w:color="auto" w:sz="0" w:space="0"/>
           <w:shd w:val="clear" w:fill="FFFFFF"/>
           <w:lang w:val="en-US" w:eastAsia="zh-CN" w:bidi="ar"/>
         </w:rPr>
@@ -40852,7 +41181,6 @@
           <w:kern w:val="0"/>
           <w:sz w:val="15"/>
           <w:szCs w:val="15"/>
-          <w:bdr w:val="none" w:color="auto" w:sz="0" w:space="0"/>
           <w:shd w:val="clear" w:fill="FFFFFF"/>
           <w:lang w:val="en-US" w:eastAsia="zh-CN" w:bidi="ar"/>
         </w:rPr>
@@ -40868,7 +41196,6 @@
           <w:kern w:val="0"/>
           <w:sz w:val="15"/>
           <w:szCs w:val="15"/>
-          <w:bdr w:val="none" w:color="auto" w:sz="0" w:space="0"/>
           <w:shd w:val="clear" w:fill="FFFFFF"/>
           <w:lang w:val="en-US" w:eastAsia="zh-CN" w:bidi="ar"/>
         </w:rPr>
@@ -40884,7 +41211,6 @@
           <w:kern w:val="0"/>
           <w:sz w:val="15"/>
           <w:szCs w:val="15"/>
-          <w:bdr w:val="none" w:color="auto" w:sz="0" w:space="0"/>
           <w:shd w:val="clear" w:fill="FFFFFF"/>
           <w:lang w:val="en-US" w:eastAsia="zh-CN" w:bidi="ar"/>
         </w:rPr>
@@ -40900,7 +41226,6 @@
           <w:kern w:val="0"/>
           <w:sz w:val="15"/>
           <w:szCs w:val="15"/>
-          <w:bdr w:val="none" w:color="auto" w:sz="0" w:space="0"/>
           <w:shd w:val="clear" w:fill="FFFFFF"/>
           <w:lang w:val="en-US" w:eastAsia="zh-CN" w:bidi="ar"/>
         </w:rPr>
@@ -40916,7 +41241,6 @@
           <w:kern w:val="0"/>
           <w:sz w:val="15"/>
           <w:szCs w:val="15"/>
-          <w:bdr w:val="none" w:color="auto" w:sz="0" w:space="0"/>
           <w:shd w:val="clear" w:fill="FFFFFF"/>
           <w:lang w:val="en-US" w:eastAsia="zh-CN" w:bidi="ar"/>
         </w:rPr>
@@ -40932,7 +41256,6 @@
           <w:kern w:val="0"/>
           <w:sz w:val="15"/>
           <w:szCs w:val="15"/>
-          <w:bdr w:val="none" w:color="auto" w:sz="0" w:space="0"/>
           <w:shd w:val="clear" w:fill="FFFFFF"/>
           <w:lang w:val="en-US" w:eastAsia="zh-CN" w:bidi="ar"/>
         </w:rPr>
@@ -40948,7 +41271,6 @@
           <w:kern w:val="0"/>
           <w:sz w:val="15"/>
           <w:szCs w:val="15"/>
-          <w:bdr w:val="none" w:color="auto" w:sz="0" w:space="0"/>
           <w:shd w:val="clear" w:fill="FFFFFF"/>
           <w:lang w:val="en-US" w:eastAsia="zh-CN" w:bidi="ar"/>
         </w:rPr>
@@ -40964,7 +41286,6 @@
           <w:kern w:val="0"/>
           <w:sz w:val="15"/>
           <w:szCs w:val="15"/>
-          <w:bdr w:val="none" w:color="auto" w:sz="0" w:space="0"/>
           <w:shd w:val="clear" w:fill="FFFFFF"/>
           <w:lang w:val="en-US" w:eastAsia="zh-CN" w:bidi="ar"/>
         </w:rPr>
@@ -40980,7 +41301,6 @@
           <w:kern w:val="0"/>
           <w:sz w:val="15"/>
           <w:szCs w:val="15"/>
-          <w:bdr w:val="none" w:color="auto" w:sz="0" w:space="0"/>
           <w:shd w:val="clear" w:fill="FFFFFF"/>
           <w:lang w:val="en-US" w:eastAsia="zh-CN" w:bidi="ar"/>
         </w:rPr>
@@ -40996,7 +41316,6 @@
           <w:kern w:val="0"/>
           <w:sz w:val="15"/>
           <w:szCs w:val="15"/>
-          <w:bdr w:val="none" w:color="auto" w:sz="0" w:space="0"/>
           <w:shd w:val="clear" w:fill="FFFFFF"/>
           <w:lang w:val="en-US" w:eastAsia="zh-CN" w:bidi="ar"/>
         </w:rPr>
@@ -41012,7 +41331,6 @@
           <w:kern w:val="0"/>
           <w:sz w:val="15"/>
           <w:szCs w:val="15"/>
-          <w:bdr w:val="none" w:color="auto" w:sz="0" w:space="0"/>
           <w:shd w:val="clear" w:fill="FFFFFF"/>
           <w:lang w:val="en-US" w:eastAsia="zh-CN" w:bidi="ar"/>
         </w:rPr>
@@ -41028,7 +41346,6 @@
           <w:kern w:val="0"/>
           <w:sz w:val="15"/>
           <w:szCs w:val="15"/>
-          <w:bdr w:val="none" w:color="auto" w:sz="0" w:space="0"/>
           <w:shd w:val="clear" w:fill="FFFFFF"/>
           <w:lang w:val="en-US" w:eastAsia="zh-CN" w:bidi="ar"/>
         </w:rPr>
@@ -41044,7 +41361,6 @@
           <w:kern w:val="0"/>
           <w:sz w:val="15"/>
           <w:szCs w:val="15"/>
-          <w:bdr w:val="none" w:color="auto" w:sz="0" w:space="0"/>
           <w:shd w:val="clear" w:fill="FFFFFF"/>
           <w:lang w:val="en-US" w:eastAsia="zh-CN" w:bidi="ar"/>
         </w:rPr>
@@ -41060,7 +41376,6 @@
           <w:kern w:val="0"/>
           <w:sz w:val="15"/>
           <w:szCs w:val="15"/>
-          <w:bdr w:val="none" w:color="auto" w:sz="0" w:space="0"/>
           <w:shd w:val="clear" w:fill="FFFFFF"/>
           <w:lang w:val="en-US" w:eastAsia="zh-CN" w:bidi="ar"/>
         </w:rPr>
@@ -41076,7 +41391,6 @@
           <w:kern w:val="0"/>
           <w:sz w:val="15"/>
           <w:szCs w:val="15"/>
-          <w:bdr w:val="none" w:color="auto" w:sz="0" w:space="0"/>
           <w:shd w:val="clear" w:fill="FFFFFF"/>
           <w:lang w:val="en-US" w:eastAsia="zh-CN" w:bidi="ar"/>
         </w:rPr>
@@ -41092,7 +41406,6 @@
           <w:kern w:val="0"/>
           <w:sz w:val="15"/>
           <w:szCs w:val="15"/>
-          <w:bdr w:val="none" w:color="auto" w:sz="0" w:space="0"/>
           <w:shd w:val="clear" w:fill="FFFFFF"/>
           <w:lang w:val="en-US" w:eastAsia="zh-CN" w:bidi="ar"/>
         </w:rPr>
@@ -41108,7 +41421,6 @@
           <w:kern w:val="0"/>
           <w:sz w:val="15"/>
           <w:szCs w:val="15"/>
-          <w:bdr w:val="none" w:color="auto" w:sz="0" w:space="0"/>
           <w:shd w:val="clear" w:fill="FFFFFF"/>
           <w:lang w:val="en-US" w:eastAsia="zh-CN" w:bidi="ar"/>
         </w:rPr>
@@ -41124,7 +41436,6 @@
           <w:kern w:val="0"/>
           <w:sz w:val="15"/>
           <w:szCs w:val="15"/>
-          <w:bdr w:val="none" w:color="auto" w:sz="0" w:space="0"/>
           <w:shd w:val="clear" w:fill="FFFFFF"/>
           <w:lang w:val="en-US" w:eastAsia="zh-CN" w:bidi="ar"/>
         </w:rPr>
@@ -41140,7 +41451,6 @@
           <w:kern w:val="0"/>
           <w:sz w:val="15"/>
           <w:szCs w:val="15"/>
-          <w:bdr w:val="none" w:color="auto" w:sz="0" w:space="0"/>
           <w:shd w:val="clear" w:fill="FFFFFF"/>
           <w:lang w:val="en-US" w:eastAsia="zh-CN" w:bidi="ar"/>
         </w:rPr>
@@ -41156,7 +41466,6 @@
           <w:kern w:val="0"/>
           <w:sz w:val="15"/>
           <w:szCs w:val="15"/>
-          <w:bdr w:val="none" w:color="auto" w:sz="0" w:space="0"/>
           <w:shd w:val="clear" w:fill="FFFFFF"/>
           <w:lang w:val="en-US" w:eastAsia="zh-CN" w:bidi="ar"/>
         </w:rPr>
@@ -41172,7 +41481,6 @@
           <w:kern w:val="0"/>
           <w:sz w:val="15"/>
           <w:szCs w:val="15"/>
-          <w:bdr w:val="none" w:color="auto" w:sz="0" w:space="0"/>
           <w:shd w:val="clear" w:fill="FFFFFF"/>
           <w:lang w:val="en-US" w:eastAsia="zh-CN" w:bidi="ar"/>
         </w:rPr>
@@ -41188,7 +41496,6 @@
           <w:kern w:val="0"/>
           <w:sz w:val="15"/>
           <w:szCs w:val="15"/>
-          <w:bdr w:val="none" w:color="auto" w:sz="0" w:space="0"/>
           <w:shd w:val="clear" w:fill="FFFFFF"/>
           <w:lang w:val="en-US" w:eastAsia="zh-CN" w:bidi="ar"/>
         </w:rPr>
@@ -41204,7 +41511,6 @@
           <w:kern w:val="0"/>
           <w:sz w:val="15"/>
           <w:szCs w:val="15"/>
-          <w:bdr w:val="none" w:color="auto" w:sz="0" w:space="0"/>
           <w:shd w:val="clear" w:fill="FFFFFF"/>
           <w:lang w:val="en-US" w:eastAsia="zh-CN" w:bidi="ar"/>
         </w:rPr>
@@ -41220,7 +41526,6 @@
           <w:kern w:val="0"/>
           <w:sz w:val="15"/>
           <w:szCs w:val="15"/>
-          <w:bdr w:val="none" w:color="auto" w:sz="0" w:space="0"/>
           <w:shd w:val="clear" w:fill="FFFFFF"/>
           <w:lang w:val="en-US" w:eastAsia="zh-CN" w:bidi="ar"/>
         </w:rPr>
@@ -41236,7 +41541,6 @@
           <w:kern w:val="0"/>
           <w:sz w:val="15"/>
           <w:szCs w:val="15"/>
-          <w:bdr w:val="none" w:color="auto" w:sz="0" w:space="0"/>
           <w:shd w:val="clear" w:fill="FFFFFF"/>
           <w:lang w:val="en-US" w:eastAsia="zh-CN" w:bidi="ar"/>
         </w:rPr>
@@ -41252,7 +41556,6 @@
           <w:kern w:val="0"/>
           <w:sz w:val="15"/>
           <w:szCs w:val="15"/>
-          <w:bdr w:val="none" w:color="auto" w:sz="0" w:space="0"/>
           <w:shd w:val="clear" w:fill="FFFFFF"/>
           <w:lang w:val="en-US" w:eastAsia="zh-CN" w:bidi="ar"/>
         </w:rPr>
@@ -41268,7 +41571,6 @@
           <w:kern w:val="0"/>
           <w:sz w:val="15"/>
           <w:szCs w:val="15"/>
-          <w:bdr w:val="none" w:color="auto" w:sz="0" w:space="0"/>
           <w:shd w:val="clear" w:fill="FFFFFF"/>
           <w:lang w:val="en-US" w:eastAsia="zh-CN" w:bidi="ar"/>
         </w:rPr>
@@ -41284,7 +41586,6 @@
           <w:kern w:val="0"/>
           <w:sz w:val="15"/>
           <w:szCs w:val="15"/>
-          <w:bdr w:val="none" w:color="auto" w:sz="0" w:space="0"/>
           <w:shd w:val="clear" w:fill="FFFFFF"/>
           <w:lang w:val="en-US" w:eastAsia="zh-CN" w:bidi="ar"/>
         </w:rPr>
@@ -41300,7 +41601,6 @@
           <w:kern w:val="0"/>
           <w:sz w:val="15"/>
           <w:szCs w:val="15"/>
-          <w:bdr w:val="none" w:color="auto" w:sz="0" w:space="0"/>
           <w:shd w:val="clear" w:fill="FFFFFF"/>
           <w:lang w:val="en-US" w:eastAsia="zh-CN" w:bidi="ar"/>
         </w:rPr>
@@ -41316,7 +41616,6 @@
           <w:kern w:val="0"/>
           <w:sz w:val="15"/>
           <w:szCs w:val="15"/>
-          <w:bdr w:val="none" w:color="auto" w:sz="0" w:space="0"/>
           <w:shd w:val="clear" w:fill="FFFFFF"/>
           <w:lang w:val="en-US" w:eastAsia="zh-CN" w:bidi="ar"/>
         </w:rPr>
@@ -41332,7 +41631,6 @@
           <w:kern w:val="0"/>
           <w:sz w:val="15"/>
           <w:szCs w:val="15"/>
-          <w:bdr w:val="none" w:color="auto" w:sz="0" w:space="0"/>
           <w:shd w:val="clear" w:fill="FFFFFF"/>
           <w:lang w:val="en-US" w:eastAsia="zh-CN" w:bidi="ar"/>
         </w:rPr>
@@ -41387,7 +41685,6 @@
           <w:spacing w:val="0"/>
           <w:sz w:val="15"/>
           <w:szCs w:val="15"/>
-          <w:bdr w:val="none" w:color="auto" w:sz="0" w:space="0"/>
           <w:shd w:val="clear" w:fill="FFFFFF"/>
         </w:rPr>
         <w:t>我们可以对字符串进行截取并与其他字符串进行连接，如下实例：</w:t>
@@ -41438,7 +41735,6 @@
           <w:kern w:val="0"/>
           <w:sz w:val="15"/>
           <w:szCs w:val="15"/>
-          <w:bdr w:val="none" w:color="auto" w:sz="0" w:space="0"/>
           <w:shd w:val="clear" w:fill="FFFFFF"/>
           <w:lang w:val="en-US" w:eastAsia="zh-CN" w:bidi="ar"/>
         </w:rPr>
@@ -41454,7 +41750,6 @@
           <w:kern w:val="0"/>
           <w:sz w:val="15"/>
           <w:szCs w:val="15"/>
-          <w:bdr w:val="none" w:color="auto" w:sz="0" w:space="0"/>
           <w:shd w:val="clear" w:fill="FFFFFF"/>
           <w:lang w:val="en-US" w:eastAsia="zh-CN" w:bidi="ar"/>
         </w:rPr>
@@ -41470,7 +41765,6 @@
           <w:kern w:val="0"/>
           <w:sz w:val="15"/>
           <w:szCs w:val="15"/>
-          <w:bdr w:val="none" w:color="auto" w:sz="0" w:space="0"/>
           <w:shd w:val="clear" w:fill="FFFFFF"/>
           <w:lang w:val="en-US" w:eastAsia="zh-CN" w:bidi="ar"/>
         </w:rPr>
@@ -41486,7 +41780,6 @@
           <w:kern w:val="0"/>
           <w:sz w:val="15"/>
           <w:szCs w:val="15"/>
-          <w:bdr w:val="none" w:color="auto" w:sz="0" w:space="0"/>
           <w:shd w:val="clear" w:fill="FFFFFF"/>
           <w:lang w:val="en-US" w:eastAsia="zh-CN" w:bidi="ar"/>
         </w:rPr>
@@ -41502,7 +41795,6 @@
           <w:kern w:val="0"/>
           <w:sz w:val="15"/>
           <w:szCs w:val="15"/>
-          <w:bdr w:val="none" w:color="auto" w:sz="0" w:space="0"/>
           <w:shd w:val="clear" w:fill="FFFFFF"/>
           <w:lang w:val="en-US" w:eastAsia="zh-CN" w:bidi="ar"/>
         </w:rPr>
@@ -41518,7 +41810,6 @@
           <w:kern w:val="0"/>
           <w:sz w:val="15"/>
           <w:szCs w:val="15"/>
-          <w:bdr w:val="none" w:color="auto" w:sz="0" w:space="0"/>
           <w:shd w:val="clear" w:fill="FFFFFF"/>
           <w:lang w:val="en-US" w:eastAsia="zh-CN" w:bidi="ar"/>
         </w:rPr>
@@ -41534,7 +41825,6 @@
           <w:kern w:val="0"/>
           <w:sz w:val="15"/>
           <w:szCs w:val="15"/>
-          <w:bdr w:val="none" w:color="auto" w:sz="0" w:space="0"/>
           <w:shd w:val="clear" w:fill="FFFFFF"/>
           <w:lang w:val="en-US" w:eastAsia="zh-CN" w:bidi="ar"/>
         </w:rPr>
@@ -41550,7 +41840,6 @@
           <w:kern w:val="0"/>
           <w:sz w:val="15"/>
           <w:szCs w:val="15"/>
-          <w:bdr w:val="none" w:color="auto" w:sz="0" w:space="0"/>
           <w:shd w:val="clear" w:fill="FFFFFF"/>
           <w:lang w:val="en-US" w:eastAsia="zh-CN" w:bidi="ar"/>
         </w:rPr>
@@ -41566,7 +41855,6 @@
           <w:kern w:val="0"/>
           <w:sz w:val="15"/>
           <w:szCs w:val="15"/>
-          <w:bdr w:val="none" w:color="auto" w:sz="0" w:space="0"/>
           <w:shd w:val="clear" w:fill="FFFFFF"/>
           <w:lang w:val="en-US" w:eastAsia="zh-CN" w:bidi="ar"/>
         </w:rPr>
@@ -41582,7 +41870,6 @@
           <w:kern w:val="0"/>
           <w:sz w:val="15"/>
           <w:szCs w:val="15"/>
-          <w:bdr w:val="none" w:color="auto" w:sz="0" w:space="0"/>
           <w:shd w:val="clear" w:fill="FFFFFF"/>
           <w:lang w:val="en-US" w:eastAsia="zh-CN" w:bidi="ar"/>
         </w:rPr>
@@ -41598,7 +41885,6 @@
           <w:kern w:val="0"/>
           <w:sz w:val="15"/>
           <w:szCs w:val="15"/>
-          <w:bdr w:val="none" w:color="auto" w:sz="0" w:space="0"/>
           <w:shd w:val="clear" w:fill="FFFFFF"/>
           <w:lang w:val="en-US" w:eastAsia="zh-CN" w:bidi="ar"/>
         </w:rPr>
@@ -41614,7 +41900,6 @@
           <w:kern w:val="0"/>
           <w:sz w:val="15"/>
           <w:szCs w:val="15"/>
-          <w:bdr w:val="none" w:color="auto" w:sz="0" w:space="0"/>
           <w:shd w:val="clear" w:fill="FFFFFF"/>
           <w:lang w:val="en-US" w:eastAsia="zh-CN" w:bidi="ar"/>
         </w:rPr>
@@ -41630,7 +41915,6 @@
           <w:kern w:val="0"/>
           <w:sz w:val="15"/>
           <w:szCs w:val="15"/>
-          <w:bdr w:val="none" w:color="auto" w:sz="0" w:space="0"/>
           <w:shd w:val="clear" w:fill="FFFFFF"/>
           <w:lang w:val="en-US" w:eastAsia="zh-CN" w:bidi="ar"/>
         </w:rPr>
@@ -41646,7 +41930,6 @@
           <w:kern w:val="0"/>
           <w:sz w:val="15"/>
           <w:szCs w:val="15"/>
-          <w:bdr w:val="none" w:color="auto" w:sz="0" w:space="0"/>
           <w:shd w:val="clear" w:fill="FFFFFF"/>
           <w:lang w:val="en-US" w:eastAsia="zh-CN" w:bidi="ar"/>
         </w:rPr>
@@ -41662,7 +41945,6 @@
           <w:kern w:val="0"/>
           <w:sz w:val="15"/>
           <w:szCs w:val="15"/>
-          <w:bdr w:val="none" w:color="auto" w:sz="0" w:space="0"/>
           <w:shd w:val="clear" w:fill="FFFFFF"/>
           <w:lang w:val="en-US" w:eastAsia="zh-CN" w:bidi="ar"/>
         </w:rPr>
@@ -41678,7 +41960,6 @@
           <w:kern w:val="0"/>
           <w:sz w:val="15"/>
           <w:szCs w:val="15"/>
-          <w:bdr w:val="none" w:color="auto" w:sz="0" w:space="0"/>
           <w:shd w:val="clear" w:fill="FFFFFF"/>
           <w:lang w:val="en-US" w:eastAsia="zh-CN" w:bidi="ar"/>
         </w:rPr>
@@ -41694,7 +41975,6 @@
           <w:kern w:val="0"/>
           <w:sz w:val="15"/>
           <w:szCs w:val="15"/>
-          <w:bdr w:val="none" w:color="auto" w:sz="0" w:space="0"/>
           <w:shd w:val="clear" w:fill="FFFFFF"/>
           <w:lang w:val="en-US" w:eastAsia="zh-CN" w:bidi="ar"/>
         </w:rPr>
@@ -41710,7 +41990,6 @@
           <w:kern w:val="0"/>
           <w:sz w:val="15"/>
           <w:szCs w:val="15"/>
-          <w:bdr w:val="none" w:color="auto" w:sz="0" w:space="0"/>
           <w:shd w:val="clear" w:fill="FFFFFF"/>
           <w:lang w:val="en-US" w:eastAsia="zh-CN" w:bidi="ar"/>
         </w:rPr>
@@ -41726,7 +42005,6 @@
           <w:kern w:val="0"/>
           <w:sz w:val="15"/>
           <w:szCs w:val="15"/>
-          <w:bdr w:val="none" w:color="auto" w:sz="0" w:space="0"/>
           <w:shd w:val="clear" w:fill="FFFFFF"/>
           <w:lang w:val="en-US" w:eastAsia="zh-CN" w:bidi="ar"/>
         </w:rPr>
@@ -41742,7 +42020,6 @@
           <w:kern w:val="0"/>
           <w:sz w:val="15"/>
           <w:szCs w:val="15"/>
-          <w:bdr w:val="none" w:color="auto" w:sz="0" w:space="0"/>
           <w:shd w:val="clear" w:fill="FFFFFF"/>
           <w:lang w:val="en-US" w:eastAsia="zh-CN" w:bidi="ar"/>
         </w:rPr>
@@ -41758,7 +42035,6 @@
           <w:kern w:val="0"/>
           <w:sz w:val="15"/>
           <w:szCs w:val="15"/>
-          <w:bdr w:val="none" w:color="auto" w:sz="0" w:space="0"/>
           <w:shd w:val="clear" w:fill="FFFFFF"/>
           <w:lang w:val="en-US" w:eastAsia="zh-CN" w:bidi="ar"/>
         </w:rPr>
@@ -41774,7 +42050,6 @@
           <w:kern w:val="0"/>
           <w:sz w:val="15"/>
           <w:szCs w:val="15"/>
-          <w:bdr w:val="none" w:color="auto" w:sz="0" w:space="0"/>
           <w:shd w:val="clear" w:fill="FFFFFF"/>
           <w:lang w:val="en-US" w:eastAsia="zh-CN" w:bidi="ar"/>
         </w:rPr>
@@ -41790,7 +42065,6 @@
           <w:kern w:val="0"/>
           <w:sz w:val="15"/>
           <w:szCs w:val="15"/>
-          <w:bdr w:val="none" w:color="auto" w:sz="0" w:space="0"/>
           <w:shd w:val="clear" w:fill="FFFFFF"/>
           <w:lang w:val="en-US" w:eastAsia="zh-CN" w:bidi="ar"/>
         </w:rPr>
@@ -41806,7 +42080,6 @@
           <w:kern w:val="0"/>
           <w:sz w:val="15"/>
           <w:szCs w:val="15"/>
-          <w:bdr w:val="none" w:color="auto" w:sz="0" w:space="0"/>
           <w:shd w:val="clear" w:fill="FFFFFF"/>
           <w:lang w:val="en-US" w:eastAsia="zh-CN" w:bidi="ar"/>
         </w:rPr>
@@ -41822,7 +42095,6 @@
           <w:kern w:val="0"/>
           <w:sz w:val="15"/>
           <w:szCs w:val="15"/>
-          <w:bdr w:val="none" w:color="auto" w:sz="0" w:space="0"/>
           <w:shd w:val="clear" w:fill="FFFFFF"/>
           <w:lang w:val="en-US" w:eastAsia="zh-CN" w:bidi="ar"/>
         </w:rPr>
@@ -41865,7 +42137,6 @@
           <w:spacing w:val="0"/>
           <w:sz w:val="15"/>
           <w:szCs w:val="15"/>
-          <w:bdr w:val="none" w:color="auto" w:sz="0" w:space="0"/>
           <w:shd w:val="clear" w:fill="FFFFFF"/>
         </w:rPr>
         <w:t>以上实例执行结果</w:t>
@@ -41905,7 +42176,6 @@
           <w:spacing w:val="0"/>
           <w:sz w:val="14"/>
           <w:szCs w:val="14"/>
-          <w:bdr w:val="none" w:color="auto" w:sz="0" w:space="0"/>
           <w:shd w:val="clear" w:fill="FBFBFB"/>
         </w:rPr>
         <w:t>输出</w:t>
@@ -41918,7 +42188,6 @@
           <w:spacing w:val="0"/>
           <w:sz w:val="14"/>
           <w:szCs w:val="14"/>
-          <w:bdr w:val="none" w:color="auto" w:sz="0" w:space="0"/>
           <w:shd w:val="clear" w:fill="FBFBFB"/>
         </w:rPr>
         <w:t xml:space="preserve"> </w:t>
@@ -41931,7 +42200,6 @@
           <w:spacing w:val="0"/>
           <w:sz w:val="14"/>
           <w:szCs w:val="14"/>
-          <w:bdr w:val="none" w:color="auto" w:sz="0" w:space="0"/>
           <w:shd w:val="clear" w:fill="FBFBFB"/>
         </w:rPr>
         <w:t>:-</w:t>
@@ -41944,7 +42212,6 @@
           <w:spacing w:val="0"/>
           <w:sz w:val="14"/>
           <w:szCs w:val="14"/>
-          <w:bdr w:val="none" w:color="auto" w:sz="0" w:space="0"/>
           <w:shd w:val="clear" w:fill="FBFBFB"/>
         </w:rPr>
         <w:t xml:space="preserve">  </w:t>
@@ -41957,7 +42224,6 @@
           <w:spacing w:val="0"/>
           <w:sz w:val="14"/>
           <w:szCs w:val="14"/>
-          <w:bdr w:val="none" w:color="auto" w:sz="0" w:space="0"/>
           <w:shd w:val="clear" w:fill="FBFBFB"/>
         </w:rPr>
         <w:t>Hello</w:t>
@@ -41970,7 +42236,6 @@
           <w:spacing w:val="0"/>
           <w:sz w:val="14"/>
           <w:szCs w:val="14"/>
-          <w:bdr w:val="none" w:color="auto" w:sz="0" w:space="0"/>
           <w:shd w:val="clear" w:fill="FBFBFB"/>
         </w:rPr>
         <w:t xml:space="preserve"> </w:t>
@@ -41983,7 +42248,6 @@
           <w:spacing w:val="0"/>
           <w:sz w:val="14"/>
           <w:szCs w:val="14"/>
-          <w:bdr w:val="none" w:color="auto" w:sz="0" w:space="0"/>
           <w:shd w:val="clear" w:fill="FBFBFB"/>
         </w:rPr>
         <w:t>Runoob</w:t>
@@ -41996,7 +42260,6 @@
           <w:spacing w:val="0"/>
           <w:sz w:val="14"/>
           <w:szCs w:val="14"/>
-          <w:bdr w:val="none" w:color="auto" w:sz="0" w:space="0"/>
           <w:shd w:val="clear" w:fill="FBFBFB"/>
         </w:rPr>
         <w:t>!</w:t>
@@ -42861,7 +43124,6 @@
           <w:spacing w:val="0"/>
           <w:sz w:val="15"/>
           <w:szCs w:val="15"/>
-          <w:bdr w:val="none" w:color="auto" w:sz="0" w:space="0"/>
           <w:shd w:val="clear" w:fill="FFFFFF"/>
         </w:rPr>
         <w:t>Python 支持格式化字符串的输出 。尽管这样可能会用到非常复杂的表达式，但最基本的用法是将一个值插入到一个有字符串格式符 %s 的字符串中。</w:t>
@@ -42903,7 +43165,6 @@
           <w:spacing w:val="0"/>
           <w:sz w:val="15"/>
           <w:szCs w:val="15"/>
-          <w:bdr w:val="none" w:color="auto" w:sz="0" w:space="0"/>
           <w:shd w:val="clear" w:fill="FFFFFF"/>
         </w:rPr>
         <w:t>在 Python 中，字符串格式化使用与 C 中 sprintf 函数一样的语法。</w:t>
@@ -42945,7 +43206,6 @@
           <w:spacing w:val="0"/>
           <w:sz w:val="15"/>
           <w:szCs w:val="15"/>
-          <w:bdr w:val="none" w:color="auto" w:sz="0" w:space="0"/>
           <w:shd w:val="clear" w:fill="FFFFFF"/>
         </w:rPr>
         <w:t>如下实例：</w:t>
@@ -42975,7 +43235,6 @@
           <w:spacing w:val="0"/>
           <w:sz w:val="14"/>
           <w:szCs w:val="14"/>
-          <w:bdr w:val="none" w:color="auto" w:sz="0" w:space="0"/>
           <w:shd w:val="clear" w:fill="FBFBFB"/>
         </w:rPr>
       </w:pPr>
@@ -42987,7 +43246,6 @@
           <w:spacing w:val="0"/>
           <w:sz w:val="14"/>
           <w:szCs w:val="14"/>
-          <w:bdr w:val="none" w:color="auto" w:sz="0" w:space="0"/>
           <w:shd w:val="clear" w:fill="FBFBFB"/>
         </w:rPr>
         <w:t>#!/usr/bin/python</w:t>
@@ -43027,7 +43285,6 @@
           <w:spacing w:val="0"/>
           <w:sz w:val="14"/>
           <w:szCs w:val="14"/>
-          <w:bdr w:val="none" w:color="auto" w:sz="0" w:space="0"/>
           <w:shd w:val="clear" w:fill="FBFBFB"/>
         </w:rPr>
         <w:t>print</w:t>
@@ -43040,7 +43297,6 @@
           <w:spacing w:val="0"/>
           <w:sz w:val="14"/>
           <w:szCs w:val="14"/>
-          <w:bdr w:val="none" w:color="auto" w:sz="0" w:space="0"/>
           <w:shd w:val="clear" w:fill="FBFBFB"/>
         </w:rPr>
         <w:t xml:space="preserve"> </w:t>
@@ -43053,7 +43309,6 @@
           <w:spacing w:val="0"/>
           <w:sz w:val="14"/>
           <w:szCs w:val="14"/>
-          <w:bdr w:val="none" w:color="auto" w:sz="0" w:space="0"/>
           <w:shd w:val="clear" w:fill="FBFBFB"/>
         </w:rPr>
         <w:t>"My name is %s and weight is %d kg!"</w:t>
@@ -43066,7 +43321,6 @@
           <w:spacing w:val="0"/>
           <w:sz w:val="14"/>
           <w:szCs w:val="14"/>
-          <w:bdr w:val="none" w:color="auto" w:sz="0" w:space="0"/>
           <w:shd w:val="clear" w:fill="FBFBFB"/>
         </w:rPr>
         <w:t xml:space="preserve"> </w:t>
@@ -43079,7 +43333,6 @@
           <w:spacing w:val="0"/>
           <w:sz w:val="14"/>
           <w:szCs w:val="14"/>
-          <w:bdr w:val="none" w:color="auto" w:sz="0" w:space="0"/>
           <w:shd w:val="clear" w:fill="FBFBFB"/>
         </w:rPr>
         <w:t>%</w:t>
@@ -43092,7 +43345,6 @@
           <w:spacing w:val="0"/>
           <w:sz w:val="14"/>
           <w:szCs w:val="14"/>
-          <w:bdr w:val="none" w:color="auto" w:sz="0" w:space="0"/>
           <w:shd w:val="clear" w:fill="FBFBFB"/>
         </w:rPr>
         <w:t xml:space="preserve"> </w:t>
@@ -43105,7 +43357,6 @@
           <w:spacing w:val="0"/>
           <w:sz w:val="14"/>
           <w:szCs w:val="14"/>
-          <w:bdr w:val="none" w:color="auto" w:sz="0" w:space="0"/>
           <w:shd w:val="clear" w:fill="FBFBFB"/>
         </w:rPr>
         <w:t>(</w:t>
@@ -43118,7 +43369,6 @@
           <w:spacing w:val="0"/>
           <w:sz w:val="14"/>
           <w:szCs w:val="14"/>
-          <w:bdr w:val="none" w:color="auto" w:sz="0" w:space="0"/>
           <w:shd w:val="clear" w:fill="FBFBFB"/>
         </w:rPr>
         <w:t>'Zara'</w:t>
@@ -43131,7 +43381,6 @@
           <w:spacing w:val="0"/>
           <w:sz w:val="14"/>
           <w:szCs w:val="14"/>
-          <w:bdr w:val="none" w:color="auto" w:sz="0" w:space="0"/>
           <w:shd w:val="clear" w:fill="FBFBFB"/>
         </w:rPr>
         <w:t>,</w:t>
@@ -43144,7 +43393,6 @@
           <w:spacing w:val="0"/>
           <w:sz w:val="14"/>
           <w:szCs w:val="14"/>
-          <w:bdr w:val="none" w:color="auto" w:sz="0" w:space="0"/>
           <w:shd w:val="clear" w:fill="FBFBFB"/>
         </w:rPr>
         <w:t xml:space="preserve"> </w:t>
@@ -43157,7 +43405,6 @@
           <w:spacing w:val="0"/>
           <w:sz w:val="14"/>
           <w:szCs w:val="14"/>
-          <w:bdr w:val="none" w:color="auto" w:sz="0" w:space="0"/>
           <w:shd w:val="clear" w:fill="FBFBFB"/>
         </w:rPr>
         <w:t>21</w:t>
@@ -43170,7 +43417,6 @@
           <w:spacing w:val="0"/>
           <w:sz w:val="14"/>
           <w:szCs w:val="14"/>
-          <w:bdr w:val="none" w:color="auto" w:sz="0" w:space="0"/>
           <w:shd w:val="clear" w:fill="FBFBFB"/>
         </w:rPr>
         <w:t>)</w:t>
@@ -43183,7 +43429,6 @@
           <w:spacing w:val="0"/>
           <w:sz w:val="14"/>
           <w:szCs w:val="14"/>
-          <w:bdr w:val="none" w:color="auto" w:sz="0" w:space="0"/>
           <w:shd w:val="clear" w:fill="FBFBFB"/>
         </w:rPr>
         <w:t xml:space="preserve"> </w:t>
@@ -43225,7 +43470,6 @@
           <w:spacing w:val="0"/>
           <w:sz w:val="15"/>
           <w:szCs w:val="15"/>
-          <w:bdr w:val="none" w:color="auto" w:sz="0" w:space="0"/>
           <w:shd w:val="clear" w:fill="FFFFFF"/>
         </w:rPr>
         <w:t>以上实例输出结果：</w:t>
@@ -43265,7 +43509,6 @@
           <w:spacing w:val="0"/>
           <w:sz w:val="14"/>
           <w:szCs w:val="14"/>
-          <w:bdr w:val="none" w:color="auto" w:sz="0" w:space="0"/>
           <w:shd w:val="clear" w:fill="FBFBFB"/>
         </w:rPr>
         <w:t>My</w:t>
@@ -43278,7 +43521,6 @@
           <w:spacing w:val="0"/>
           <w:sz w:val="14"/>
           <w:szCs w:val="14"/>
-          <w:bdr w:val="none" w:color="auto" w:sz="0" w:space="0"/>
           <w:shd w:val="clear" w:fill="FBFBFB"/>
         </w:rPr>
         <w:t xml:space="preserve"> name </w:t>
@@ -43291,7 +43533,6 @@
           <w:spacing w:val="0"/>
           <w:sz w:val="14"/>
           <w:szCs w:val="14"/>
-          <w:bdr w:val="none" w:color="auto" w:sz="0" w:space="0"/>
           <w:shd w:val="clear" w:fill="FBFBFB"/>
         </w:rPr>
         <w:t>is</w:t>
@@ -43304,7 +43545,6 @@
           <w:spacing w:val="0"/>
           <w:sz w:val="14"/>
           <w:szCs w:val="14"/>
-          <w:bdr w:val="none" w:color="auto" w:sz="0" w:space="0"/>
           <w:shd w:val="clear" w:fill="FBFBFB"/>
         </w:rPr>
         <w:t xml:space="preserve"> </w:t>
@@ -43317,7 +43557,6 @@
           <w:spacing w:val="0"/>
           <w:sz w:val="14"/>
           <w:szCs w:val="14"/>
-          <w:bdr w:val="none" w:color="auto" w:sz="0" w:space="0"/>
           <w:shd w:val="clear" w:fill="FBFBFB"/>
         </w:rPr>
         <w:t>Zara</w:t>
@@ -43330,7 +43569,6 @@
           <w:spacing w:val="0"/>
           <w:sz w:val="14"/>
           <w:szCs w:val="14"/>
-          <w:bdr w:val="none" w:color="auto" w:sz="0" w:space="0"/>
           <w:shd w:val="clear" w:fill="FBFBFB"/>
         </w:rPr>
         <w:t xml:space="preserve"> </w:t>
@@ -43343,7 +43581,6 @@
           <w:spacing w:val="0"/>
           <w:sz w:val="14"/>
           <w:szCs w:val="14"/>
-          <w:bdr w:val="none" w:color="auto" w:sz="0" w:space="0"/>
           <w:shd w:val="clear" w:fill="FBFBFB"/>
         </w:rPr>
         <w:t>and</w:t>
@@ -43356,7 +43593,6 @@
           <w:spacing w:val="0"/>
           <w:sz w:val="14"/>
           <w:szCs w:val="14"/>
-          <w:bdr w:val="none" w:color="auto" w:sz="0" w:space="0"/>
           <w:shd w:val="clear" w:fill="FBFBFB"/>
         </w:rPr>
         <w:t xml:space="preserve"> weight </w:t>
@@ -43369,7 +43605,6 @@
           <w:spacing w:val="0"/>
           <w:sz w:val="14"/>
           <w:szCs w:val="14"/>
-          <w:bdr w:val="none" w:color="auto" w:sz="0" w:space="0"/>
           <w:shd w:val="clear" w:fill="FBFBFB"/>
         </w:rPr>
         <w:t>is</w:t>
@@ -43382,7 +43617,6 @@
           <w:spacing w:val="0"/>
           <w:sz w:val="14"/>
           <w:szCs w:val="14"/>
-          <w:bdr w:val="none" w:color="auto" w:sz="0" w:space="0"/>
           <w:shd w:val="clear" w:fill="FBFBFB"/>
         </w:rPr>
         <w:t xml:space="preserve"> </w:t>
@@ -43395,7 +43629,6 @@
           <w:spacing w:val="0"/>
           <w:sz w:val="14"/>
           <w:szCs w:val="14"/>
-          <w:bdr w:val="none" w:color="auto" w:sz="0" w:space="0"/>
           <w:shd w:val="clear" w:fill="FBFBFB"/>
         </w:rPr>
         <w:t>21</w:t>
@@ -43408,7 +43641,6 @@
           <w:spacing w:val="0"/>
           <w:sz w:val="14"/>
           <w:szCs w:val="14"/>
-          <w:bdr w:val="none" w:color="auto" w:sz="0" w:space="0"/>
           <w:shd w:val="clear" w:fill="FBFBFB"/>
         </w:rPr>
         <w:t xml:space="preserve"> kg</w:t>
@@ -43421,7 +43653,6 @@
           <w:spacing w:val="0"/>
           <w:sz w:val="14"/>
           <w:szCs w:val="14"/>
-          <w:bdr w:val="none" w:color="auto" w:sz="0" w:space="0"/>
           <w:shd w:val="clear" w:fill="FBFBFB"/>
         </w:rPr>
         <w:t>!</w:t>
@@ -43463,7 +43694,6 @@
           <w:spacing w:val="0"/>
           <w:sz w:val="15"/>
           <w:szCs w:val="15"/>
-          <w:bdr w:val="none" w:color="auto" w:sz="0" w:space="0"/>
           <w:shd w:val="clear" w:fill="FFFFFF"/>
         </w:rPr>
         <w:t>python 字符串格式化符号:</w:t>
@@ -43490,6 +43720,7 @@
     </w:p>
     <w:tbl>
       <w:tblPr>
+        <w:tblStyle w:val="8"/>
         <w:tblW w:w="10003" w:type="dxa"/>
         <w:tblInd w:w="0" w:type="dxa"/>
         <w:tblBorders>
@@ -43581,7 +43812,6 @@
                 <w:kern w:val="0"/>
                 <w:sz w:val="14"/>
                 <w:szCs w:val="14"/>
-                <w:bdr w:val="none" w:color="auto" w:sz="0" w:space="0"/>
                 <w:lang w:val="en-US" w:eastAsia="zh-CN" w:bidi="ar"/>
               </w:rPr>
               <w:t>    符   号</w:t>
@@ -43638,7 +43868,6 @@
                 <w:kern w:val="0"/>
                 <w:sz w:val="14"/>
                 <w:szCs w:val="14"/>
-                <w:bdr w:val="none" w:color="auto" w:sz="0" w:space="0"/>
                 <w:lang w:val="en-US" w:eastAsia="zh-CN" w:bidi="ar"/>
               </w:rPr>
               <w:t>描述</w:t>
@@ -43656,7 +43885,6 @@
             <w:insideH w:val="none" w:color="auto" w:sz="0" w:space="0"/>
             <w:insideV w:val="none" w:color="auto" w:sz="0" w:space="0"/>
           </w:tblBorders>
-          <w:shd w:val="clear" w:color="auto" w:fill="FFFFFF"/>
           <w:tblCellMar>
             <w:top w:w="0" w:type="dxa"/>
             <w:left w:w="0" w:type="dxa"/>
@@ -43712,7 +43940,6 @@
                 <w:kern w:val="0"/>
                 <w:sz w:val="20"/>
                 <w:szCs w:val="20"/>
-                <w:bdr w:val="none" w:color="auto" w:sz="0" w:space="0"/>
                 <w:lang w:val="en-US" w:eastAsia="zh-CN" w:bidi="ar"/>
               </w:rPr>
               <w:t>      %c</w:t>
@@ -43767,7 +43994,6 @@
                 <w:kern w:val="0"/>
                 <w:sz w:val="20"/>
                 <w:szCs w:val="20"/>
-                <w:bdr w:val="none" w:color="auto" w:sz="0" w:space="0"/>
                 <w:lang w:val="en-US" w:eastAsia="zh-CN" w:bidi="ar"/>
               </w:rPr>
               <w:t> 格式化字符及其ASCII码</w:t>
@@ -43785,7 +44011,6 @@
             <w:insideH w:val="none" w:color="auto" w:sz="0" w:space="0"/>
             <w:insideV w:val="none" w:color="auto" w:sz="0" w:space="0"/>
           </w:tblBorders>
-          <w:shd w:val="clear" w:color="auto" w:fill="FFFFFF"/>
           <w:tblCellMar>
             <w:top w:w="0" w:type="dxa"/>
             <w:left w:w="0" w:type="dxa"/>
@@ -43841,7 +44066,6 @@
                 <w:kern w:val="0"/>
                 <w:sz w:val="20"/>
                 <w:szCs w:val="20"/>
-                <w:bdr w:val="none" w:color="auto" w:sz="0" w:space="0"/>
                 <w:lang w:val="en-US" w:eastAsia="zh-CN" w:bidi="ar"/>
               </w:rPr>
               <w:t>      %s</w:t>
@@ -43896,7 +44120,6 @@
                 <w:kern w:val="0"/>
                 <w:sz w:val="20"/>
                 <w:szCs w:val="20"/>
-                <w:bdr w:val="none" w:color="auto" w:sz="0" w:space="0"/>
                 <w:lang w:val="en-US" w:eastAsia="zh-CN" w:bidi="ar"/>
               </w:rPr>
               <w:t> 格式化字符串</w:t>
@@ -43914,7 +44137,6 @@
             <w:insideH w:val="none" w:color="auto" w:sz="0" w:space="0"/>
             <w:insideV w:val="none" w:color="auto" w:sz="0" w:space="0"/>
           </w:tblBorders>
-          <w:shd w:val="clear" w:color="auto" w:fill="FFFFFF"/>
           <w:tblCellMar>
             <w:top w:w="0" w:type="dxa"/>
             <w:left w:w="0" w:type="dxa"/>
@@ -43970,7 +44192,6 @@
                 <w:kern w:val="0"/>
                 <w:sz w:val="20"/>
                 <w:szCs w:val="20"/>
-                <w:bdr w:val="none" w:color="auto" w:sz="0" w:space="0"/>
                 <w:lang w:val="en-US" w:eastAsia="zh-CN" w:bidi="ar"/>
               </w:rPr>
               <w:t>      %d</w:t>
@@ -44025,7 +44246,6 @@
                 <w:kern w:val="0"/>
                 <w:sz w:val="20"/>
                 <w:szCs w:val="20"/>
-                <w:bdr w:val="none" w:color="auto" w:sz="0" w:space="0"/>
                 <w:lang w:val="en-US" w:eastAsia="zh-CN" w:bidi="ar"/>
               </w:rPr>
               <w:t> 格式化整数</w:t>
@@ -44043,7 +44263,6 @@
             <w:insideH w:val="none" w:color="auto" w:sz="0" w:space="0"/>
             <w:insideV w:val="none" w:color="auto" w:sz="0" w:space="0"/>
           </w:tblBorders>
-          <w:shd w:val="clear" w:color="auto" w:fill="FFFFFF"/>
           <w:tblCellMar>
             <w:top w:w="0" w:type="dxa"/>
             <w:left w:w="0" w:type="dxa"/>
@@ -44099,7 +44318,6 @@
                 <w:kern w:val="0"/>
                 <w:sz w:val="20"/>
                 <w:szCs w:val="20"/>
-                <w:bdr w:val="none" w:color="auto" w:sz="0" w:space="0"/>
                 <w:lang w:val="en-US" w:eastAsia="zh-CN" w:bidi="ar"/>
               </w:rPr>
               <w:t>      %u</w:t>
@@ -44154,7 +44372,6 @@
                 <w:kern w:val="0"/>
                 <w:sz w:val="20"/>
                 <w:szCs w:val="20"/>
-                <w:bdr w:val="none" w:color="auto" w:sz="0" w:space="0"/>
                 <w:lang w:val="en-US" w:eastAsia="zh-CN" w:bidi="ar"/>
               </w:rPr>
               <w:t> 格式化无符号整型</w:t>
@@ -44172,7 +44389,6 @@
             <w:insideH w:val="none" w:color="auto" w:sz="0" w:space="0"/>
             <w:insideV w:val="none" w:color="auto" w:sz="0" w:space="0"/>
           </w:tblBorders>
-          <w:shd w:val="clear" w:color="auto" w:fill="FFFFFF"/>
           <w:tblCellMar>
             <w:top w:w="0" w:type="dxa"/>
             <w:left w:w="0" w:type="dxa"/>
@@ -44228,7 +44444,6 @@
                 <w:kern w:val="0"/>
                 <w:sz w:val="20"/>
                 <w:szCs w:val="20"/>
-                <w:bdr w:val="none" w:color="auto" w:sz="0" w:space="0"/>
                 <w:lang w:val="en-US" w:eastAsia="zh-CN" w:bidi="ar"/>
               </w:rPr>
               <w:t>      %o</w:t>
@@ -44283,7 +44498,6 @@
                 <w:kern w:val="0"/>
                 <w:sz w:val="20"/>
                 <w:szCs w:val="20"/>
-                <w:bdr w:val="none" w:color="auto" w:sz="0" w:space="0"/>
                 <w:lang w:val="en-US" w:eastAsia="zh-CN" w:bidi="ar"/>
               </w:rPr>
               <w:t> 格式化无符号八进制数</w:t>
@@ -44301,7 +44515,6 @@
             <w:insideH w:val="none" w:color="auto" w:sz="0" w:space="0"/>
             <w:insideV w:val="none" w:color="auto" w:sz="0" w:space="0"/>
           </w:tblBorders>
-          <w:shd w:val="clear" w:color="auto" w:fill="FFFFFF"/>
           <w:tblCellMar>
             <w:top w:w="0" w:type="dxa"/>
             <w:left w:w="0" w:type="dxa"/>
@@ -44357,7 +44570,6 @@
                 <w:kern w:val="0"/>
                 <w:sz w:val="20"/>
                 <w:szCs w:val="20"/>
-                <w:bdr w:val="none" w:color="auto" w:sz="0" w:space="0"/>
                 <w:lang w:val="en-US" w:eastAsia="zh-CN" w:bidi="ar"/>
               </w:rPr>
               <w:t>      %x</w:t>
@@ -44412,7 +44624,6 @@
                 <w:kern w:val="0"/>
                 <w:sz w:val="20"/>
                 <w:szCs w:val="20"/>
-                <w:bdr w:val="none" w:color="auto" w:sz="0" w:space="0"/>
                 <w:lang w:val="en-US" w:eastAsia="zh-CN" w:bidi="ar"/>
               </w:rPr>
               <w:t> 格式化无符号十六进制数</w:t>
@@ -44430,7 +44641,6 @@
             <w:insideH w:val="none" w:color="auto" w:sz="0" w:space="0"/>
             <w:insideV w:val="none" w:color="auto" w:sz="0" w:space="0"/>
           </w:tblBorders>
-          <w:shd w:val="clear" w:color="auto" w:fill="FFFFFF"/>
           <w:tblCellMar>
             <w:top w:w="0" w:type="dxa"/>
             <w:left w:w="0" w:type="dxa"/>
@@ -44486,7 +44696,6 @@
                 <w:kern w:val="0"/>
                 <w:sz w:val="20"/>
                 <w:szCs w:val="20"/>
-                <w:bdr w:val="none" w:color="auto" w:sz="0" w:space="0"/>
                 <w:lang w:val="en-US" w:eastAsia="zh-CN" w:bidi="ar"/>
               </w:rPr>
               <w:t>      %X</w:t>
@@ -44541,7 +44750,6 @@
                 <w:kern w:val="0"/>
                 <w:sz w:val="20"/>
                 <w:szCs w:val="20"/>
-                <w:bdr w:val="none" w:color="auto" w:sz="0" w:space="0"/>
                 <w:lang w:val="en-US" w:eastAsia="zh-CN" w:bidi="ar"/>
               </w:rPr>
               <w:t> 格式化无符号十六进制数（大写）</w:t>
@@ -44559,7 +44767,6 @@
             <w:insideH w:val="none" w:color="auto" w:sz="0" w:space="0"/>
             <w:insideV w:val="none" w:color="auto" w:sz="0" w:space="0"/>
           </w:tblBorders>
-          <w:shd w:val="clear" w:color="auto" w:fill="FFFFFF"/>
           <w:tblCellMar>
             <w:top w:w="0" w:type="dxa"/>
             <w:left w:w="0" w:type="dxa"/>
@@ -44615,7 +44822,6 @@
                 <w:kern w:val="0"/>
                 <w:sz w:val="20"/>
                 <w:szCs w:val="20"/>
-                <w:bdr w:val="none" w:color="auto" w:sz="0" w:space="0"/>
                 <w:lang w:val="en-US" w:eastAsia="zh-CN" w:bidi="ar"/>
               </w:rPr>
               <w:t>      %f</w:t>
@@ -44670,7 +44876,6 @@
                 <w:kern w:val="0"/>
                 <w:sz w:val="20"/>
                 <w:szCs w:val="20"/>
-                <w:bdr w:val="none" w:color="auto" w:sz="0" w:space="0"/>
                 <w:lang w:val="en-US" w:eastAsia="zh-CN" w:bidi="ar"/>
               </w:rPr>
               <w:t> 格式化浮点数字，可指定小数点后的精度</w:t>
@@ -44688,7 +44893,6 @@
             <w:insideH w:val="none" w:color="auto" w:sz="0" w:space="0"/>
             <w:insideV w:val="none" w:color="auto" w:sz="0" w:space="0"/>
           </w:tblBorders>
-          <w:shd w:val="clear" w:color="auto" w:fill="FFFFFF"/>
           <w:tblCellMar>
             <w:top w:w="0" w:type="dxa"/>
             <w:left w:w="0" w:type="dxa"/>
@@ -44744,7 +44948,6 @@
                 <w:kern w:val="0"/>
                 <w:sz w:val="20"/>
                 <w:szCs w:val="20"/>
-                <w:bdr w:val="none" w:color="auto" w:sz="0" w:space="0"/>
                 <w:lang w:val="en-US" w:eastAsia="zh-CN" w:bidi="ar"/>
               </w:rPr>
               <w:t>      %e</w:t>
@@ -44799,7 +45002,6 @@
                 <w:kern w:val="0"/>
                 <w:sz w:val="20"/>
                 <w:szCs w:val="20"/>
-                <w:bdr w:val="none" w:color="auto" w:sz="0" w:space="0"/>
                 <w:lang w:val="en-US" w:eastAsia="zh-CN" w:bidi="ar"/>
               </w:rPr>
               <w:t> 用科学计数法格式化浮点数</w:t>
@@ -44817,7 +45019,6 @@
             <w:insideH w:val="none" w:color="auto" w:sz="0" w:space="0"/>
             <w:insideV w:val="none" w:color="auto" w:sz="0" w:space="0"/>
           </w:tblBorders>
-          <w:shd w:val="clear" w:color="auto" w:fill="FFFFFF"/>
           <w:tblCellMar>
             <w:top w:w="0" w:type="dxa"/>
             <w:left w:w="0" w:type="dxa"/>
@@ -44873,7 +45074,6 @@
                 <w:kern w:val="0"/>
                 <w:sz w:val="20"/>
                 <w:szCs w:val="20"/>
-                <w:bdr w:val="none" w:color="auto" w:sz="0" w:space="0"/>
                 <w:lang w:val="en-US" w:eastAsia="zh-CN" w:bidi="ar"/>
               </w:rPr>
               <w:t>      %E</w:t>
@@ -44928,7 +45128,6 @@
                 <w:kern w:val="0"/>
                 <w:sz w:val="20"/>
                 <w:szCs w:val="20"/>
-                <w:bdr w:val="none" w:color="auto" w:sz="0" w:space="0"/>
                 <w:lang w:val="en-US" w:eastAsia="zh-CN" w:bidi="ar"/>
               </w:rPr>
               <w:t> 作用同%e，用科学计数法格式化浮点数</w:t>
@@ -44946,7 +45145,6 @@
             <w:insideH w:val="none" w:color="auto" w:sz="0" w:space="0"/>
             <w:insideV w:val="none" w:color="auto" w:sz="0" w:space="0"/>
           </w:tblBorders>
-          <w:shd w:val="clear" w:color="auto" w:fill="FFFFFF"/>
           <w:tblCellMar>
             <w:top w:w="0" w:type="dxa"/>
             <w:left w:w="0" w:type="dxa"/>
@@ -45002,7 +45200,6 @@
                 <w:kern w:val="0"/>
                 <w:sz w:val="20"/>
                 <w:szCs w:val="20"/>
-                <w:bdr w:val="none" w:color="auto" w:sz="0" w:space="0"/>
                 <w:lang w:val="en-US" w:eastAsia="zh-CN" w:bidi="ar"/>
               </w:rPr>
               <w:t>      %g</w:t>
@@ -45057,7 +45254,6 @@
                 <w:kern w:val="0"/>
                 <w:sz w:val="20"/>
                 <w:szCs w:val="20"/>
-                <w:bdr w:val="none" w:color="auto" w:sz="0" w:space="0"/>
                 <w:lang w:val="en-US" w:eastAsia="zh-CN" w:bidi="ar"/>
               </w:rPr>
               <w:t> %f和%e的简写</w:t>
@@ -45075,7 +45271,6 @@
             <w:insideH w:val="none" w:color="auto" w:sz="0" w:space="0"/>
             <w:insideV w:val="none" w:color="auto" w:sz="0" w:space="0"/>
           </w:tblBorders>
-          <w:shd w:val="clear" w:color="auto" w:fill="FFFFFF"/>
           <w:tblCellMar>
             <w:top w:w="0" w:type="dxa"/>
             <w:left w:w="0" w:type="dxa"/>
@@ -45131,7 +45326,6 @@
                 <w:kern w:val="0"/>
                 <w:sz w:val="20"/>
                 <w:szCs w:val="20"/>
-                <w:bdr w:val="none" w:color="auto" w:sz="0" w:space="0"/>
                 <w:lang w:val="en-US" w:eastAsia="zh-CN" w:bidi="ar"/>
               </w:rPr>
               <w:t>      %G</w:t>
@@ -45186,7 +45380,6 @@
                 <w:kern w:val="0"/>
                 <w:sz w:val="20"/>
                 <w:szCs w:val="20"/>
-                <w:bdr w:val="none" w:color="auto" w:sz="0" w:space="0"/>
                 <w:lang w:val="en-US" w:eastAsia="zh-CN" w:bidi="ar"/>
               </w:rPr>
               <w:t> %F 和 %E 的简写</w:t>
@@ -45204,7 +45397,6 @@
             <w:insideH w:val="none" w:color="auto" w:sz="0" w:space="0"/>
             <w:insideV w:val="none" w:color="auto" w:sz="0" w:space="0"/>
           </w:tblBorders>
-          <w:shd w:val="clear" w:color="auto" w:fill="FFFFFF"/>
           <w:tblCellMar>
             <w:top w:w="0" w:type="dxa"/>
             <w:left w:w="0" w:type="dxa"/>
@@ -45260,7 +45452,6 @@
                 <w:kern w:val="0"/>
                 <w:sz w:val="20"/>
                 <w:szCs w:val="20"/>
-                <w:bdr w:val="none" w:color="auto" w:sz="0" w:space="0"/>
                 <w:lang w:val="en-US" w:eastAsia="zh-CN" w:bidi="ar"/>
               </w:rPr>
               <w:t>      %p</w:t>
@@ -45315,7 +45506,6 @@
                 <w:kern w:val="0"/>
                 <w:sz w:val="20"/>
                 <w:szCs w:val="20"/>
-                <w:bdr w:val="none" w:color="auto" w:sz="0" w:space="0"/>
                 <w:lang w:val="en-US" w:eastAsia="zh-CN" w:bidi="ar"/>
               </w:rPr>
               <w:t> 用十六进制数格式化变量的地址</w:t>
@@ -45372,7 +45562,6 @@
           <w:spacing w:val="0"/>
           <w:sz w:val="15"/>
           <w:szCs w:val="15"/>
-          <w:bdr w:val="none" w:color="auto" w:sz="0" w:space="0"/>
           <w:shd w:val="clear" w:fill="FFFFFF"/>
         </w:rPr>
         <w:t>Python 中三引号可以将复杂的字符串进行赋值。</w:t>
@@ -45414,7 +45603,6 @@
           <w:spacing w:val="0"/>
           <w:sz w:val="15"/>
           <w:szCs w:val="15"/>
-          <w:bdr w:val="none" w:color="auto" w:sz="0" w:space="0"/>
           <w:shd w:val="clear" w:fill="FFFFFF"/>
         </w:rPr>
         <w:t>Python 三引号允许一个字符串跨多行，字符串中可以包含换行符、制表符以及其他特殊字符。</w:t>
@@ -45456,7 +45644,6 @@
           <w:spacing w:val="0"/>
           <w:sz w:val="15"/>
           <w:szCs w:val="15"/>
-          <w:bdr w:val="none" w:color="auto" w:sz="0" w:space="0"/>
           <w:shd w:val="clear" w:fill="FFFFFF"/>
         </w:rPr>
         <w:t>三引号的语法是一对连续的单引号或者双引号（通常都是成对的用）。</w:t>
@@ -45486,7 +45673,6 @@
           <w:spacing w:val="0"/>
           <w:sz w:val="14"/>
           <w:szCs w:val="14"/>
-          <w:bdr w:val="none" w:color="auto" w:sz="0" w:space="0"/>
           <w:shd w:val="clear" w:fill="FBFBFB"/>
         </w:rPr>
       </w:pPr>
@@ -45498,7 +45684,6 @@
           <w:spacing w:val="0"/>
           <w:sz w:val="14"/>
           <w:szCs w:val="14"/>
-          <w:bdr w:val="none" w:color="auto" w:sz="0" w:space="0"/>
           <w:shd w:val="clear" w:fill="FBFBFB"/>
         </w:rPr>
         <w:t xml:space="preserve"> </w:t>
@@ -45511,7 +45696,6 @@
           <w:spacing w:val="0"/>
           <w:sz w:val="14"/>
           <w:szCs w:val="14"/>
-          <w:bdr w:val="none" w:color="auto" w:sz="0" w:space="0"/>
           <w:shd w:val="clear" w:fill="FBFBFB"/>
         </w:rPr>
         <w:t>&gt;&gt;&gt;</w:t>
@@ -45524,7 +45708,6 @@
           <w:spacing w:val="0"/>
           <w:sz w:val="14"/>
           <w:szCs w:val="14"/>
-          <w:bdr w:val="none" w:color="auto" w:sz="0" w:space="0"/>
           <w:shd w:val="clear" w:fill="FBFBFB"/>
         </w:rPr>
         <w:t xml:space="preserve"> hi </w:t>
@@ -45537,7 +45720,6 @@
           <w:spacing w:val="0"/>
           <w:sz w:val="14"/>
           <w:szCs w:val="14"/>
-          <w:bdr w:val="none" w:color="auto" w:sz="0" w:space="0"/>
           <w:shd w:val="clear" w:fill="FBFBFB"/>
         </w:rPr>
         <w:t>=</w:t>
@@ -45550,7 +45732,6 @@
           <w:spacing w:val="0"/>
           <w:sz w:val="14"/>
           <w:szCs w:val="14"/>
-          <w:bdr w:val="none" w:color="auto" w:sz="0" w:space="0"/>
           <w:shd w:val="clear" w:fill="FBFBFB"/>
         </w:rPr>
         <w:t xml:space="preserve"> </w:t>
@@ -45563,7 +45744,6 @@
           <w:spacing w:val="0"/>
           <w:sz w:val="14"/>
           <w:szCs w:val="14"/>
-          <w:bdr w:val="none" w:color="auto" w:sz="0" w:space="0"/>
           <w:shd w:val="clear" w:fill="FBFBFB"/>
         </w:rPr>
         <w:t xml:space="preserve">'''hi </w:t>
@@ -45593,7 +45773,6 @@
           <w:spacing w:val="0"/>
           <w:sz w:val="14"/>
           <w:szCs w:val="14"/>
-          <w:bdr w:val="none" w:color="auto" w:sz="0" w:space="0"/>
           <w:shd w:val="clear" w:fill="FBFBFB"/>
         </w:rPr>
       </w:pPr>
@@ -45605,7 +45784,6 @@
           <w:spacing w:val="0"/>
           <w:sz w:val="14"/>
           <w:szCs w:val="14"/>
-          <w:bdr w:val="none" w:color="auto" w:sz="0" w:space="0"/>
           <w:shd w:val="clear" w:fill="FBFBFB"/>
         </w:rPr>
         <w:t>there'''</w:t>
@@ -45618,7 +45796,6 @@
           <w:spacing w:val="0"/>
           <w:sz w:val="14"/>
           <w:szCs w:val="14"/>
-          <w:bdr w:val="none" w:color="auto" w:sz="0" w:space="0"/>
           <w:shd w:val="clear" w:fill="FBFBFB"/>
         </w:rPr>
         <w:t>&gt;&gt;&gt;</w:t>
@@ -45631,7 +45808,6 @@
           <w:spacing w:val="0"/>
           <w:sz w:val="14"/>
           <w:szCs w:val="14"/>
-          <w:bdr w:val="none" w:color="auto" w:sz="0" w:space="0"/>
           <w:shd w:val="clear" w:fill="FBFBFB"/>
         </w:rPr>
         <w:t xml:space="preserve"> hi   </w:t>
@@ -45644,7 +45820,6 @@
           <w:spacing w:val="0"/>
           <w:sz w:val="14"/>
           <w:szCs w:val="14"/>
-          <w:bdr w:val="none" w:color="auto" w:sz="0" w:space="0"/>
           <w:shd w:val="clear" w:fill="FBFBFB"/>
         </w:rPr>
         <w:t># repr()</w:t>
@@ -45657,7 +45832,6 @@
           <w:spacing w:val="0"/>
           <w:sz w:val="14"/>
           <w:szCs w:val="14"/>
-          <w:bdr w:val="none" w:color="auto" w:sz="0" w:space="0"/>
           <w:shd w:val="clear" w:fill="FBFBFB"/>
         </w:rPr>
         <w:t>'hi\nthere'</w:t>
@@ -45670,7 +45844,6 @@
           <w:spacing w:val="0"/>
           <w:sz w:val="14"/>
           <w:szCs w:val="14"/>
-          <w:bdr w:val="none" w:color="auto" w:sz="0" w:space="0"/>
           <w:shd w:val="clear" w:fill="FBFBFB"/>
         </w:rPr>
         <w:t>&gt;&gt;&gt;</w:t>
@@ -45683,7 +45856,6 @@
           <w:spacing w:val="0"/>
           <w:sz w:val="14"/>
           <w:szCs w:val="14"/>
-          <w:bdr w:val="none" w:color="auto" w:sz="0" w:space="0"/>
           <w:shd w:val="clear" w:fill="FBFBFB"/>
         </w:rPr>
         <w:t xml:space="preserve"> </w:t>
@@ -45696,7 +45868,6 @@
           <w:spacing w:val="0"/>
           <w:sz w:val="14"/>
           <w:szCs w:val="14"/>
-          <w:bdr w:val="none" w:color="auto" w:sz="0" w:space="0"/>
           <w:shd w:val="clear" w:fill="FBFBFB"/>
         </w:rPr>
         <w:t>print</w:t>
@@ -45709,7 +45880,6 @@
           <w:spacing w:val="0"/>
           <w:sz w:val="14"/>
           <w:szCs w:val="14"/>
-          <w:bdr w:val="none" w:color="auto" w:sz="0" w:space="0"/>
           <w:shd w:val="clear" w:fill="FBFBFB"/>
         </w:rPr>
         <w:t xml:space="preserve"> hi  </w:t>
@@ -45722,7 +45892,6 @@
           <w:spacing w:val="0"/>
           <w:sz w:val="14"/>
           <w:szCs w:val="14"/>
-          <w:bdr w:val="none" w:color="auto" w:sz="0" w:space="0"/>
           <w:shd w:val="clear" w:fill="FBFBFB"/>
         </w:rPr>
         <w:t># str()</w:t>
@@ -45752,7 +45921,6 @@
           <w:spacing w:val="0"/>
           <w:sz w:val="14"/>
           <w:szCs w:val="14"/>
-          <w:bdr w:val="none" w:color="auto" w:sz="0" w:space="0"/>
           <w:shd w:val="clear" w:fill="FBFBFB"/>
         </w:rPr>
       </w:pPr>
@@ -45764,7 +45932,6 @@
           <w:spacing w:val="0"/>
           <w:sz w:val="14"/>
           <w:szCs w:val="14"/>
-          <w:bdr w:val="none" w:color="auto" w:sz="0" w:space="0"/>
           <w:shd w:val="clear" w:fill="FBFBFB"/>
         </w:rPr>
         <w:t xml:space="preserve">hi </w:t>
@@ -45804,7 +45971,6 @@
           <w:spacing w:val="0"/>
           <w:sz w:val="14"/>
           <w:szCs w:val="14"/>
-          <w:bdr w:val="none" w:color="auto" w:sz="0" w:space="0"/>
           <w:shd w:val="clear" w:fill="FBFBFB"/>
         </w:rPr>
         <w:t xml:space="preserve">there  </w:t>
@@ -45846,7 +46012,6 @@
           <w:spacing w:val="0"/>
           <w:sz w:val="15"/>
           <w:szCs w:val="15"/>
-          <w:bdr w:val="none" w:color="auto" w:sz="0" w:space="0"/>
           <w:shd w:val="clear" w:fill="FFFFFF"/>
         </w:rPr>
         <w:t>三引号让程序员从引号和特殊字符串的泥潭里面解脱出来，自始至终保持一小块字符串的格式是所谓的WYSIWYG（所见即所得）格式的。</w:t>
@@ -45888,7 +46053,6 @@
           <w:spacing w:val="0"/>
           <w:sz w:val="15"/>
           <w:szCs w:val="15"/>
-          <w:bdr w:val="none" w:color="auto" w:sz="0" w:space="0"/>
           <w:shd w:val="clear" w:fill="FFFFFF"/>
         </w:rPr>
         <w:t>一个典型的用例是，当你需要一块HTML或者SQL时，这时当用三引号标记，使用传统的转义字符体系将十分费神。</w:t>
@@ -45918,7 +46082,6 @@
           <w:spacing w:val="0"/>
           <w:sz w:val="14"/>
           <w:szCs w:val="14"/>
-          <w:bdr w:val="none" w:color="auto" w:sz="0" w:space="0"/>
           <w:shd w:val="clear" w:fill="FBFBFB"/>
         </w:rPr>
       </w:pPr>
@@ -45930,7 +46093,6 @@
           <w:spacing w:val="0"/>
           <w:sz w:val="14"/>
           <w:szCs w:val="14"/>
-          <w:bdr w:val="none" w:color="auto" w:sz="0" w:space="0"/>
           <w:shd w:val="clear" w:fill="FBFBFB"/>
         </w:rPr>
         <w:t xml:space="preserve"> errHTML </w:t>
@@ -45943,7 +46105,6 @@
           <w:spacing w:val="0"/>
           <w:sz w:val="14"/>
           <w:szCs w:val="14"/>
-          <w:bdr w:val="none" w:color="auto" w:sz="0" w:space="0"/>
           <w:shd w:val="clear" w:fill="FBFBFB"/>
         </w:rPr>
         <w:t>=</w:t>
@@ -45956,7 +46117,6 @@
           <w:spacing w:val="0"/>
           <w:sz w:val="14"/>
           <w:szCs w:val="14"/>
-          <w:bdr w:val="none" w:color="auto" w:sz="0" w:space="0"/>
           <w:shd w:val="clear" w:fill="FBFBFB"/>
         </w:rPr>
         <w:t xml:space="preserve"> </w:t>
@@ -45969,7 +46129,6 @@
           <w:spacing w:val="0"/>
           <w:sz w:val="14"/>
           <w:szCs w:val="14"/>
-          <w:bdr w:val="none" w:color="auto" w:sz="0" w:space="0"/>
           <w:shd w:val="clear" w:fill="FBFBFB"/>
         </w:rPr>
         <w:t>'''</w:t>
@@ -45999,7 +46158,6 @@
           <w:spacing w:val="0"/>
           <w:sz w:val="14"/>
           <w:szCs w:val="14"/>
-          <w:bdr w:val="none" w:color="auto" w:sz="0" w:space="0"/>
           <w:shd w:val="clear" w:fill="FBFBFB"/>
         </w:rPr>
       </w:pPr>
@@ -46011,7 +46169,6 @@
           <w:spacing w:val="0"/>
           <w:sz w:val="14"/>
           <w:szCs w:val="14"/>
-          <w:bdr w:val="none" w:color="auto" w:sz="0" w:space="0"/>
           <w:shd w:val="clear" w:fill="FBFBFB"/>
         </w:rPr>
         <w:t>&lt;HTML&gt;&lt;HEAD&gt;&lt;TITLE&gt;</w:t>
@@ -46041,7 +46198,6 @@
           <w:spacing w:val="0"/>
           <w:sz w:val="14"/>
           <w:szCs w:val="14"/>
-          <w:bdr w:val="none" w:color="auto" w:sz="0" w:space="0"/>
           <w:shd w:val="clear" w:fill="FBFBFB"/>
         </w:rPr>
       </w:pPr>
@@ -46053,7 +46209,6 @@
           <w:spacing w:val="0"/>
           <w:sz w:val="14"/>
           <w:szCs w:val="14"/>
-          <w:bdr w:val="none" w:color="auto" w:sz="0" w:space="0"/>
           <w:shd w:val="clear" w:fill="FBFBFB"/>
         </w:rPr>
         <w:t>Friends CGI Demo&lt;/TITLE&gt;&lt;/HEAD&gt;</w:t>
@@ -46083,7 +46238,6 @@
           <w:spacing w:val="0"/>
           <w:sz w:val="14"/>
           <w:szCs w:val="14"/>
-          <w:bdr w:val="none" w:color="auto" w:sz="0" w:space="0"/>
           <w:shd w:val="clear" w:fill="FBFBFB"/>
         </w:rPr>
       </w:pPr>
@@ -46095,7 +46249,6 @@
           <w:spacing w:val="0"/>
           <w:sz w:val="14"/>
           <w:szCs w:val="14"/>
-          <w:bdr w:val="none" w:color="auto" w:sz="0" w:space="0"/>
           <w:shd w:val="clear" w:fill="FBFBFB"/>
         </w:rPr>
         <w:t>&lt;BODY&gt;&lt;H3&gt;ERROR&lt;/H3&gt;</w:t>
@@ -46125,7 +46278,6 @@
           <w:spacing w:val="0"/>
           <w:sz w:val="14"/>
           <w:szCs w:val="14"/>
-          <w:bdr w:val="none" w:color="auto" w:sz="0" w:space="0"/>
           <w:shd w:val="clear" w:fill="FBFBFB"/>
         </w:rPr>
       </w:pPr>
@@ -46137,7 +46289,6 @@
           <w:spacing w:val="0"/>
           <w:sz w:val="14"/>
           <w:szCs w:val="14"/>
-          <w:bdr w:val="none" w:color="auto" w:sz="0" w:space="0"/>
           <w:shd w:val="clear" w:fill="FBFBFB"/>
         </w:rPr>
         <w:t>&lt;B&gt;%s&lt;/B&gt;&lt;P&gt;</w:t>
@@ -46167,7 +46318,6 @@
           <w:spacing w:val="0"/>
           <w:sz w:val="14"/>
           <w:szCs w:val="14"/>
-          <w:bdr w:val="none" w:color="auto" w:sz="0" w:space="0"/>
           <w:shd w:val="clear" w:fill="FBFBFB"/>
         </w:rPr>
       </w:pPr>
@@ -46179,7 +46329,6 @@
           <w:spacing w:val="0"/>
           <w:sz w:val="14"/>
           <w:szCs w:val="14"/>
-          <w:bdr w:val="none" w:color="auto" w:sz="0" w:space="0"/>
           <w:shd w:val="clear" w:fill="FBFBFB"/>
         </w:rPr>
         <w:t>&lt;FORM&gt;&lt;INPUT TYPE=button VALUE=Back</w:t>
@@ -46209,7 +46358,6 @@
           <w:spacing w:val="0"/>
           <w:sz w:val="14"/>
           <w:szCs w:val="14"/>
-          <w:bdr w:val="none" w:color="auto" w:sz="0" w:space="0"/>
           <w:shd w:val="clear" w:fill="FBFBFB"/>
         </w:rPr>
       </w:pPr>
@@ -46221,7 +46369,6 @@
           <w:spacing w:val="0"/>
           <w:sz w:val="14"/>
           <w:szCs w:val="14"/>
-          <w:bdr w:val="none" w:color="auto" w:sz="0" w:space="0"/>
           <w:shd w:val="clear" w:fill="FBFBFB"/>
         </w:rPr>
         <w:t>ONCLICK="window.history.back()"&gt;&lt;/FORM&gt;</w:t>
@@ -46251,7 +46398,6 @@
           <w:spacing w:val="0"/>
           <w:sz w:val="14"/>
           <w:szCs w:val="14"/>
-          <w:bdr w:val="none" w:color="auto" w:sz="0" w:space="0"/>
           <w:shd w:val="clear" w:fill="FBFBFB"/>
         </w:rPr>
       </w:pPr>
@@ -46263,7 +46409,6 @@
           <w:spacing w:val="0"/>
           <w:sz w:val="14"/>
           <w:szCs w:val="14"/>
-          <w:bdr w:val="none" w:color="auto" w:sz="0" w:space="0"/>
           <w:shd w:val="clear" w:fill="FBFBFB"/>
         </w:rPr>
         <w:t>&lt;/BODY&gt;&lt;/HTML&gt;</w:t>
@@ -46293,7 +46438,6 @@
           <w:spacing w:val="0"/>
           <w:sz w:val="14"/>
           <w:szCs w:val="14"/>
-          <w:bdr w:val="none" w:color="auto" w:sz="0" w:space="0"/>
           <w:shd w:val="clear" w:fill="FBFBFB"/>
         </w:rPr>
       </w:pPr>
@@ -46305,7 +46449,6 @@
           <w:spacing w:val="0"/>
           <w:sz w:val="14"/>
           <w:szCs w:val="14"/>
-          <w:bdr w:val="none" w:color="auto" w:sz="0" w:space="0"/>
           <w:shd w:val="clear" w:fill="FBFBFB"/>
         </w:rPr>
         <w:t>'''</w:t>
@@ -46335,7 +46478,6 @@
           <w:spacing w:val="0"/>
           <w:sz w:val="14"/>
           <w:szCs w:val="14"/>
-          <w:bdr w:val="none" w:color="auto" w:sz="0" w:space="0"/>
           <w:shd w:val="clear" w:fill="FBFBFB"/>
         </w:rPr>
       </w:pPr>
@@ -46347,7 +46489,6 @@
           <w:spacing w:val="0"/>
           <w:sz w:val="14"/>
           <w:szCs w:val="14"/>
-          <w:bdr w:val="none" w:color="auto" w:sz="0" w:space="0"/>
           <w:shd w:val="clear" w:fill="FBFBFB"/>
         </w:rPr>
         <w:t>cursor</w:t>
@@ -46360,7 +46501,6 @@
           <w:spacing w:val="0"/>
           <w:sz w:val="14"/>
           <w:szCs w:val="14"/>
-          <w:bdr w:val="none" w:color="auto" w:sz="0" w:space="0"/>
           <w:shd w:val="clear" w:fill="FBFBFB"/>
         </w:rPr>
         <w:t>.</w:t>
@@ -46373,7 +46513,6 @@
           <w:spacing w:val="0"/>
           <w:sz w:val="14"/>
           <w:szCs w:val="14"/>
-          <w:bdr w:val="none" w:color="auto" w:sz="0" w:space="0"/>
           <w:shd w:val="clear" w:fill="FBFBFB"/>
         </w:rPr>
         <w:t>execute</w:t>
@@ -46386,7 +46525,6 @@
           <w:spacing w:val="0"/>
           <w:sz w:val="14"/>
           <w:szCs w:val="14"/>
-          <w:bdr w:val="none" w:color="auto" w:sz="0" w:space="0"/>
           <w:shd w:val="clear" w:fill="FBFBFB"/>
         </w:rPr>
         <w:t>(</w:t>
@@ -46399,7 +46537,6 @@
           <w:spacing w:val="0"/>
           <w:sz w:val="14"/>
           <w:szCs w:val="14"/>
-          <w:bdr w:val="none" w:color="auto" w:sz="0" w:space="0"/>
           <w:shd w:val="clear" w:fill="FBFBFB"/>
         </w:rPr>
         <w:t>'''</w:t>
@@ -46429,7 +46566,6 @@
           <w:spacing w:val="0"/>
           <w:sz w:val="14"/>
           <w:szCs w:val="14"/>
-          <w:bdr w:val="none" w:color="auto" w:sz="0" w:space="0"/>
           <w:shd w:val="clear" w:fill="FBFBFB"/>
         </w:rPr>
       </w:pPr>
@@ -46441,7 +46577,6 @@
           <w:spacing w:val="0"/>
           <w:sz w:val="14"/>
           <w:szCs w:val="14"/>
-          <w:bdr w:val="none" w:color="auto" w:sz="0" w:space="0"/>
           <w:shd w:val="clear" w:fill="FBFBFB"/>
         </w:rPr>
         <w:t xml:space="preserve">CREATE TABLE users (  </w:t>
@@ -46471,7 +46606,6 @@
           <w:spacing w:val="0"/>
           <w:sz w:val="14"/>
           <w:szCs w:val="14"/>
-          <w:bdr w:val="none" w:color="auto" w:sz="0" w:space="0"/>
           <w:shd w:val="clear" w:fill="FBFBFB"/>
         </w:rPr>
       </w:pPr>
@@ -46483,7 +46617,6 @@
           <w:spacing w:val="0"/>
           <w:sz w:val="14"/>
           <w:szCs w:val="14"/>
-          <w:bdr w:val="none" w:color="auto" w:sz="0" w:space="0"/>
           <w:shd w:val="clear" w:fill="FBFBFB"/>
         </w:rPr>
         <w:t xml:space="preserve">login VARCHAR(8), </w:t>
@@ -46513,7 +46646,6 @@
           <w:spacing w:val="0"/>
           <w:sz w:val="14"/>
           <w:szCs w:val="14"/>
-          <w:bdr w:val="none" w:color="auto" w:sz="0" w:space="0"/>
           <w:shd w:val="clear" w:fill="FBFBFB"/>
         </w:rPr>
       </w:pPr>
@@ -46525,7 +46657,6 @@
           <w:spacing w:val="0"/>
           <w:sz w:val="14"/>
           <w:szCs w:val="14"/>
-          <w:bdr w:val="none" w:color="auto" w:sz="0" w:space="0"/>
           <w:shd w:val="clear" w:fill="FBFBFB"/>
         </w:rPr>
         <w:t>uid INTEGER,</w:t>
@@ -46555,7 +46686,6 @@
           <w:spacing w:val="0"/>
           <w:sz w:val="14"/>
           <w:szCs w:val="14"/>
-          <w:bdr w:val="none" w:color="auto" w:sz="0" w:space="0"/>
           <w:shd w:val="clear" w:fill="FBFBFB"/>
         </w:rPr>
       </w:pPr>
@@ -46567,7 +46697,6 @@
           <w:spacing w:val="0"/>
           <w:sz w:val="14"/>
           <w:szCs w:val="14"/>
-          <w:bdr w:val="none" w:color="auto" w:sz="0" w:space="0"/>
           <w:shd w:val="clear" w:fill="FBFBFB"/>
         </w:rPr>
         <w:t>prid INTEGER)</w:t>
@@ -46607,7 +46736,6 @@
           <w:spacing w:val="0"/>
           <w:sz w:val="14"/>
           <w:szCs w:val="14"/>
-          <w:bdr w:val="none" w:color="auto" w:sz="0" w:space="0"/>
           <w:shd w:val="clear" w:fill="FBFBFB"/>
         </w:rPr>
         <w:t>'''</w:t>
@@ -46620,7 +46748,6 @@
           <w:spacing w:val="0"/>
           <w:sz w:val="14"/>
           <w:szCs w:val="14"/>
-          <w:bdr w:val="none" w:color="auto" w:sz="0" w:space="0"/>
           <w:shd w:val="clear" w:fill="FBFBFB"/>
         </w:rPr>
         <w:t>)</w:t>
@@ -46635,8 +46762,6 @@
           <w:lang w:val="en-US" w:eastAsia="zh-CN"/>
         </w:rPr>
       </w:pPr>
-      <w:bookmarkStart w:id="0" w:name="_GoBack"/>
-      <w:bookmarkEnd w:id="0"/>
     </w:p>
     <w:sectPr>
       <w:pgSz w:w="11906" w:h="16838"/>

--- a/收获.docx
+++ b/收获.docx
@@ -23849,7 +23849,7 @@
         <w:ind w:left="0" w:firstLine="0"/>
         <w:jc w:val="left"/>
         <w:rPr>
-          <w:rFonts w:hint="default" w:ascii="Tahoma" w:hAnsi="Tahoma" w:eastAsia="Tahoma" w:cs="Tahoma"/>
+          <w:rFonts w:hint="default" w:ascii="Tahoma" w:hAnsi="Tahoma" w:eastAsia="宋体" w:cs="Tahoma"/>
           <w:i w:val="0"/>
           <w:caps w:val="0"/>
           <w:color w:val="444444"/>
@@ -23861,6 +23861,35 @@
           <w:lang w:val="en-US" w:eastAsia="zh-CN" w:bidi="ar"/>
         </w:rPr>
       </w:pPr>
+      <w:r>
+        <w:rPr>
+          <w:rFonts w:hint="eastAsia" w:ascii="Tahoma" w:hAnsi="Tahoma" w:eastAsia="宋体" w:cs="Tahoma"/>
+          <w:i w:val="0"/>
+          <w:color w:val="444444"/>
+          <w:spacing w:val="0"/>
+          <w:kern w:val="0"/>
+          <w:sz w:val="16"/>
+          <w:szCs w:val="16"/>
+          <w:shd w:val="clear" w:fill="FFFFFF"/>
+          <w:lang w:val="en-US" w:eastAsia="zh-CN" w:bidi="ar"/>
+        </w:rPr>
+        <w:t>G</w:t>
+      </w:r>
+      <w:r>
+        <w:rPr>
+          <w:rFonts w:hint="eastAsia" w:ascii="Tahoma" w:hAnsi="Tahoma" w:eastAsia="宋体" w:cs="Tahoma"/>
+          <w:i w:val="0"/>
+          <w:caps w:val="0"/>
+          <w:color w:val="444444"/>
+          <w:spacing w:val="0"/>
+          <w:kern w:val="0"/>
+          <w:sz w:val="16"/>
+          <w:szCs w:val="16"/>
+          <w:shd w:val="clear" w:fill="FFFFFF"/>
+          <w:lang w:val="en-US" w:eastAsia="zh-CN" w:bidi="ar"/>
+        </w:rPr>
+        <w:t>it push origin master</w:t>
+      </w:r>
       <w:bookmarkStart w:id="0" w:name="_GoBack"/>
       <w:bookmarkEnd w:id="0"/>
     </w:p>

--- a/收获.docx
+++ b/收获.docx
@@ -23502,7 +23502,6 @@
           <w:sz w:val="16"/>
           <w:szCs w:val="16"/>
           <w:u w:val="none"/>
-          <w:bdr w:val="none" w:color="auto" w:sz="0" w:space="0"/>
           <w:shd w:val="clear" w:fill="FFFFFF"/>
         </w:rPr>
         <w:fldChar w:fldCharType="begin"/>
@@ -23518,7 +23517,6 @@
           <w:sz w:val="16"/>
           <w:szCs w:val="16"/>
           <w:u w:val="none"/>
-          <w:bdr w:val="none" w:color="auto" w:sz="0" w:space="0"/>
           <w:shd w:val="clear" w:fill="FFFFFF"/>
         </w:rPr>
         <w:instrText xml:space="preserve"> HYPERLINK "https://www.cnblogs.com/lvhuayan/p/14538106.html" </w:instrText>
@@ -23534,7 +23532,6 @@
           <w:sz w:val="16"/>
           <w:szCs w:val="16"/>
           <w:u w:val="none"/>
-          <w:bdr w:val="none" w:color="auto" w:sz="0" w:space="0"/>
           <w:shd w:val="clear" w:fill="FFFFFF"/>
         </w:rPr>
         <w:fldChar w:fldCharType="separate"/>
@@ -23551,7 +23548,6 @@
           <w:sz w:val="16"/>
           <w:szCs w:val="16"/>
           <w:u w:val="none"/>
-          <w:bdr w:val="none" w:color="auto" w:sz="0" w:space="0"/>
           <w:shd w:val="clear" w:fill="FFFFFF"/>
         </w:rPr>
         <w:t>Git报错解决：fatal: unable to access 'https://github.com/.......': OpenSSL SSL_read: Connection was reset, errno 10054</w:t>
@@ -23567,7 +23563,6 @@
           <w:sz w:val="16"/>
           <w:szCs w:val="16"/>
           <w:u w:val="none"/>
-          <w:bdr w:val="none" w:color="auto" w:sz="0" w:space="0"/>
           <w:shd w:val="clear" w:fill="FFFFFF"/>
         </w:rPr>
         <w:fldChar w:fldCharType="end"/>
@@ -23598,7 +23593,6 @@
           <w:spacing w:val="0"/>
           <w:sz w:val="21"/>
           <w:szCs w:val="21"/>
-          <w:bdr w:val="none" w:color="auto" w:sz="0" w:space="0"/>
           <w:shd w:val="clear" w:fill="FFFFFF"/>
         </w:rPr>
         <w:t>昨天还可以git push代码到远程仓库，今天git push时报了这个错：fatal: unable to access 'https://github.com/.......': OpenSSL SSL_read: Connection was reset, errno 10054</w:t>
@@ -23629,7 +23623,6 @@
           <w:spacing w:val="0"/>
           <w:sz w:val="15"/>
           <w:szCs w:val="15"/>
-          <w:bdr w:val="none" w:color="auto" w:sz="0" w:space="0"/>
           <w:shd w:val="clear" w:fill="FFFFFF"/>
         </w:rPr>
         <w:drawing>
@@ -23700,7 +23693,6 @@
           <w:spacing w:val="0"/>
           <w:sz w:val="21"/>
           <w:szCs w:val="21"/>
-          <w:bdr w:val="none" w:color="auto" w:sz="0" w:space="0"/>
           <w:shd w:val="clear" w:fill="FFFFFF"/>
         </w:rPr>
         <w:t>产生原因：一般是这是因为服务器的SSL证书没有经过第三方机构的签署，所以才报错</w:t>
@@ -23731,7 +23723,6 @@
           <w:spacing w:val="0"/>
           <w:sz w:val="21"/>
           <w:szCs w:val="21"/>
-          <w:bdr w:val="none" w:color="auto" w:sz="0" w:space="0"/>
           <w:shd w:val="clear" w:fill="FFFFFF"/>
         </w:rPr>
         <w:t>参考网上解决办法：解除ssl验证后，再次git即可</w:t>
@@ -23762,7 +23753,6 @@
           <w:spacing w:val="0"/>
           <w:sz w:val="36"/>
           <w:szCs w:val="36"/>
-          <w:bdr w:val="none" w:color="auto" w:sz="0" w:space="0"/>
           <w:shd w:val="clear" w:fill="FF99FF"/>
         </w:rPr>
         <w:t>git config --global http.sslVerify "false"</w:t>
@@ -23793,7 +23783,6 @@
           <w:spacing w:val="0"/>
           <w:sz w:val="15"/>
           <w:szCs w:val="15"/>
-          <w:bdr w:val="none" w:color="auto" w:sz="0" w:space="0"/>
           <w:shd w:val="clear" w:fill="FFCC00"/>
         </w:rPr>
         <w:drawing>
@@ -23890,8 +23879,6 @@
         </w:rPr>
         <w:t>it push origin master</w:t>
       </w:r>
-      <w:bookmarkStart w:id="0" w:name="_GoBack"/>
-      <w:bookmarkEnd w:id="0"/>
     </w:p>
     <w:p>
       <w:pPr>
@@ -46751,46 +46738,164 @@
         <w:rPr>
           <w:rFonts w:hint="default" w:ascii="Consolas" w:hAnsi="Consolas" w:eastAsia="Consolas" w:cs="Consolas"/>
           <w:caps w:val="0"/>
-          <w:color w:val="333333"/>
-          <w:spacing w:val="0"/>
-          <w:sz w:val="14"/>
-          <w:szCs w:val="14"/>
-        </w:rPr>
-      </w:pPr>
-      <w:r>
-        <w:rPr>
-          <w:rFonts w:hint="default" w:ascii="Consolas" w:hAnsi="Consolas" w:eastAsia="Consolas" w:cs="Consolas"/>
-          <w:caps w:val="0"/>
-          <w:color w:val="008800"/>
+          <w:color w:val="666600"/>
           <w:spacing w:val="0"/>
           <w:sz w:val="14"/>
           <w:szCs w:val="14"/>
           <w:shd w:val="clear" w:fill="FBFBFB"/>
         </w:rPr>
-        <w:t>'''</w:t>
-      </w:r>
-      <w:r>
-        <w:rPr>
-          <w:rFonts w:hint="default" w:ascii="Consolas" w:hAnsi="Consolas" w:eastAsia="Consolas" w:cs="Consolas"/>
-          <w:caps w:val="0"/>
-          <w:color w:val="666600"/>
+      </w:pPr>
+      <w:r>
+        <w:rPr>
+          <w:rFonts w:hint="default" w:ascii="Consolas" w:hAnsi="Consolas" w:eastAsia="Consolas" w:cs="Consolas"/>
+          <w:caps w:val="0"/>
+          <w:color w:val="008800"/>
           <w:spacing w:val="0"/>
           <w:sz w:val="14"/>
           <w:szCs w:val="14"/>
           <w:shd w:val="clear" w:fill="FBFBFB"/>
         </w:rPr>
+        <w:t>'''</w:t>
+      </w:r>
+      <w:r>
+        <w:rPr>
+          <w:rFonts w:hint="default" w:ascii="Consolas" w:hAnsi="Consolas" w:eastAsia="Consolas" w:cs="Consolas"/>
+          <w:caps w:val="0"/>
+          <w:color w:val="666600"/>
+          <w:spacing w:val="0"/>
+          <w:sz w:val="14"/>
+          <w:szCs w:val="14"/>
+          <w:shd w:val="clear" w:fill="FBFBFB"/>
+        </w:rPr>
         <w:t>)</w:t>
       </w:r>
     </w:p>
     <w:p>
       <w:pPr>
-        <w:rPr>
-          <w:rFonts w:hint="default" w:ascii="新宋体" w:hAnsi="新宋体" w:eastAsia="新宋体"/>
-          <w:color w:val="A31515"/>
-          <w:sz w:val="19"/>
+        <w:pStyle w:val="4"/>
+        <w:bidi w:val="0"/>
+      </w:pPr>
+      <w:r>
+        <w:rPr>
+          <w:rFonts w:hint="default"/>
+        </w:rPr>
+        <w:t>Python continue 语句跳出本次循环，而break跳出整个循环。</w:t>
+      </w:r>
+    </w:p>
+    <w:p>
+      <w:pPr>
+        <w:pStyle w:val="7"/>
+        <w:keepNext w:val="0"/>
+        <w:keepLines w:val="0"/>
+        <w:widowControl/>
+        <w:suppressLineNumbers w:val="0"/>
+        <w:pBdr>
+          <w:top w:val="none" w:color="auto" w:sz="0" w:space="0"/>
+          <w:left w:val="none" w:color="auto" w:sz="0" w:space="0"/>
+          <w:bottom w:val="none" w:color="auto" w:sz="0" w:space="0"/>
+          <w:right w:val="none" w:color="auto" w:sz="0" w:space="0"/>
+        </w:pBdr>
+        <w:shd w:val="clear" w:fill="FFFFFF"/>
+        <w:wordWrap w:val="0"/>
+        <w:spacing w:before="0" w:beforeAutospacing="0" w:after="0" w:afterAutospacing="0" w:line="420" w:lineRule="atLeast"/>
+        <w:ind w:left="0" w:right="0" w:firstLine="0"/>
+        <w:rPr>
+          <w:rFonts w:hint="default" w:ascii="Helvetica" w:hAnsi="Helvetica" w:eastAsia="Helvetica" w:cs="Helvetica"/>
+          <w:i w:val="0"/>
+          <w:caps w:val="0"/>
+          <w:color w:val="333333"/>
+          <w:spacing w:val="0"/>
+          <w:sz w:val="15"/>
+          <w:szCs w:val="15"/>
+        </w:rPr>
+      </w:pPr>
+      <w:r>
+        <w:rPr>
+          <w:rFonts w:hint="default" w:ascii="Helvetica" w:hAnsi="Helvetica" w:eastAsia="Helvetica" w:cs="Helvetica"/>
+          <w:i w:val="0"/>
+          <w:caps w:val="0"/>
+          <w:color w:val="333333"/>
+          <w:spacing w:val="0"/>
+          <w:sz w:val="15"/>
+          <w:szCs w:val="15"/>
+          <w:bdr w:val="none" w:color="auto" w:sz="0" w:space="0"/>
+          <w:shd w:val="clear" w:fill="FFFFFF"/>
+        </w:rPr>
+        <w:t>continue 语句用来告诉Python跳过当前循环的剩余语句，然后继续进行下一轮循环。</w:t>
+      </w:r>
+    </w:p>
+    <w:p>
+      <w:pPr>
+        <w:pStyle w:val="7"/>
+        <w:keepNext w:val="0"/>
+        <w:keepLines w:val="0"/>
+        <w:widowControl/>
+        <w:suppressLineNumbers w:val="0"/>
+        <w:pBdr>
+          <w:top w:val="none" w:color="auto" w:sz="0" w:space="0"/>
+          <w:left w:val="none" w:color="auto" w:sz="0" w:space="0"/>
+          <w:bottom w:val="none" w:color="auto" w:sz="0" w:space="0"/>
+          <w:right w:val="none" w:color="auto" w:sz="0" w:space="0"/>
+        </w:pBdr>
+        <w:shd w:val="clear" w:fill="FFFFFF"/>
+        <w:wordWrap w:val="0"/>
+        <w:spacing w:before="0" w:beforeAutospacing="0" w:after="0" w:afterAutospacing="0" w:line="420" w:lineRule="atLeast"/>
+        <w:ind w:left="0" w:right="0" w:firstLine="0"/>
+        <w:rPr>
+          <w:rFonts w:hint="default" w:ascii="Helvetica" w:hAnsi="Helvetica" w:eastAsia="Helvetica" w:cs="Helvetica"/>
+          <w:i w:val="0"/>
+          <w:caps w:val="0"/>
+          <w:color w:val="333333"/>
+          <w:spacing w:val="0"/>
+          <w:sz w:val="15"/>
+          <w:szCs w:val="15"/>
+        </w:rPr>
+      </w:pPr>
+      <w:r>
+        <w:rPr>
+          <w:rFonts w:hint="default" w:ascii="Helvetica" w:hAnsi="Helvetica" w:eastAsia="Helvetica" w:cs="Helvetica"/>
+          <w:i w:val="0"/>
+          <w:caps w:val="0"/>
+          <w:color w:val="333333"/>
+          <w:spacing w:val="0"/>
+          <w:sz w:val="15"/>
+          <w:szCs w:val="15"/>
+          <w:bdr w:val="none" w:color="auto" w:sz="0" w:space="0"/>
+          <w:shd w:val="clear" w:fill="FFFFFF"/>
+        </w:rPr>
+        <w:t>continue语句用在while和for循环中。</w:t>
+      </w:r>
+    </w:p>
+    <w:p>
+      <w:pPr>
+        <w:pStyle w:val="6"/>
+        <w:keepNext w:val="0"/>
+        <w:keepLines w:val="0"/>
+        <w:widowControl/>
+        <w:suppressLineNumbers w:val="0"/>
+        <w:pBdr>
+          <w:top w:val="single" w:color="DDDDDD" w:sz="4" w:space="6"/>
+          <w:left w:val="single" w:color="DDDDDD" w:sz="18" w:space="9"/>
+          <w:bottom w:val="single" w:color="DDDDDD" w:sz="4" w:space="6"/>
+          <w:right w:val="single" w:color="DDDDDD" w:sz="4" w:space="9"/>
+        </w:pBdr>
+        <w:shd w:val="clear" w:fill="FBFBFB"/>
+        <w:wordWrap w:val="0"/>
+        <w:spacing w:before="180" w:beforeAutospacing="0" w:after="180" w:afterAutospacing="0" w:line="240" w:lineRule="atLeast"/>
+        <w:ind w:left="0" w:right="0" w:firstLine="0"/>
+        <w:rPr>
+          <w:rFonts w:hint="default" w:ascii="Consolas" w:hAnsi="Consolas" w:eastAsia="Consolas" w:cs="Consolas"/>
+          <w:caps w:val="0"/>
+          <w:color w:val="666600"/>
+          <w:spacing w:val="0"/>
+          <w:sz w:val="14"/>
+          <w:szCs w:val="14"/>
+          <w:shd w:val="clear" w:fill="FBFBFB"/>
           <w:lang w:val="en-US" w:eastAsia="zh-CN"/>
         </w:rPr>
       </w:pPr>
+      <w:bookmarkStart w:id="0" w:name="_GoBack"/>
+      <w:bookmarkEnd w:id="0"/>
     </w:p>
     <w:sectPr>
       <w:pgSz w:w="11906" w:h="16838"/>
